--- a/Design/Detail-Design-Documents/Release 1/Create-Quiz.docx
+++ b/Design/Detail-Design-Documents/Release 1/Create-Quiz.docx
@@ -1640,8 +1640,9 @@
                 <w:rFonts w:asciiTheme="minorHAnsi" w:hAnsiTheme="minorHAnsi" w:cstheme="minorHAnsi"/>
                 <w:lang w:bidi="ar-EG"/>
               </w:rPr>
-              <w:t xml:space="preserve">model/ </w:t>
-            </w:r>
+              <w:t>model/</w:t>
+            </w:r>
+            <w:commentRangeStart w:id="9"/>
             <w:proofErr w:type="spellStart"/>
             <w:r>
               <w:rPr>
@@ -1650,7 +1651,14 @@
               </w:rPr>
               <w:t>QuestionType</w:t>
             </w:r>
+            <w:commentRangeEnd w:id="9"/>
             <w:proofErr w:type="spellEnd"/>
+            <w:r>
+              <w:rPr>
+                <w:rStyle w:val="CommentReference"/>
+              </w:rPr>
+              <w:commentReference w:id="9"/>
+            </w:r>
           </w:p>
         </w:tc>
       </w:tr>
@@ -2009,6 +2017,7 @@
                 <w:lang w:bidi="ar-EG"/>
               </w:rPr>
             </w:pPr>
+            <w:commentRangeStart w:id="10"/>
             <w:proofErr w:type="spellStart"/>
             <w:r>
               <w:rPr>
@@ -2037,7 +2046,15 @@
               </w:rPr>
               <w:t>ID</w:t>
             </w:r>
+            <w:commentRangeEnd w:id="10"/>
             <w:proofErr w:type="spellEnd"/>
+            <w:r>
+              <w:rPr>
+                <w:rStyle w:val="CommentReference"/>
+                <w:rFonts w:ascii="Arial" w:eastAsia="Times New Roman" w:hAnsi="Arial" w:cs="Times New Roman"/>
+              </w:rPr>
+              <w:commentReference w:id="10"/>
+            </w:r>
           </w:p>
         </w:tc>
         <w:tc>
@@ -2189,6 +2206,7 @@
                 <w:lang w:bidi="ar-EG"/>
               </w:rPr>
             </w:pPr>
+            <w:commentRangeStart w:id="11"/>
             <w:proofErr w:type="spellStart"/>
             <w:r>
               <w:rPr>
@@ -2197,7 +2215,14 @@
               </w:rPr>
               <w:t>QuizInfoDTO</w:t>
             </w:r>
+            <w:commentRangeEnd w:id="11"/>
             <w:proofErr w:type="spellEnd"/>
+            <w:r>
+              <w:rPr>
+                <w:rStyle w:val="CommentReference"/>
+              </w:rPr>
+              <w:commentReference w:id="11"/>
+            </w:r>
             <w:r>
               <w:rPr>
                 <w:rFonts w:asciiTheme="minorHAnsi" w:hAnsiTheme="minorHAnsi" w:cstheme="minorHAnsi"/>
@@ -2344,13 +2369,7 @@
               </w:rPr>
               <w:t>model/</w:t>
             </w:r>
-            <w:r>
-              <w:rPr>
-                <w:rFonts w:asciiTheme="minorHAnsi" w:hAnsiTheme="minorHAnsi" w:cstheme="minorHAnsi"/>
-                <w:lang w:bidi="ar-EG"/>
-              </w:rPr>
-              <w:t xml:space="preserve"> </w:t>
-            </w:r>
+            <w:commentRangeStart w:id="12"/>
             <w:proofErr w:type="spellStart"/>
             <w:r>
               <w:rPr>
@@ -2359,7 +2378,14 @@
               </w:rPr>
               <w:t>QuizInfoDTO</w:t>
             </w:r>
+            <w:commentRangeEnd w:id="12"/>
             <w:proofErr w:type="spellEnd"/>
+            <w:r>
+              <w:rPr>
+                <w:rStyle w:val="CommentReference"/>
+              </w:rPr>
+              <w:commentReference w:id="12"/>
+            </w:r>
           </w:p>
         </w:tc>
       </w:tr>
@@ -3110,18 +3136,6 @@
         </w:tc>
       </w:tr>
     </w:tbl>
-    <w:p>
-      <w:pPr>
-        <w:pStyle w:val="Heading2"/>
-        <w:numPr>
-          <w:ilvl w:val="0"/>
-          <w:numId w:val="0"/>
-        </w:numPr>
-        <w:spacing w:before="0" w:after="0"/>
-        <w:ind w:left="576" w:hanging="576"/>
-      </w:pPr>
-    </w:p>
-    <w:p/>
     <w:p/>
     <w:tbl>
       <w:tblPr>
@@ -3379,7 +3393,29 @@
                 <w:rFonts w:asciiTheme="minorHAnsi" w:hAnsiTheme="minorHAnsi" w:cstheme="minorHAnsi"/>
                 <w:lang w:bidi="ar-EG"/>
               </w:rPr>
-              <w:t>model/lookup/</w:t>
+              <w:t>model/</w:t>
+            </w:r>
+            <w:commentRangeStart w:id="13"/>
+            <w:r>
+              <w:rPr>
+                <w:rFonts w:asciiTheme="minorHAnsi" w:hAnsiTheme="minorHAnsi" w:cstheme="minorHAnsi"/>
+                <w:lang w:bidi="ar-EG"/>
+              </w:rPr>
+              <w:t>lookup</w:t>
+            </w:r>
+            <w:commentRangeEnd w:id="13"/>
+            <w:r>
+              <w:rPr>
+                <w:rStyle w:val="CommentReference"/>
+              </w:rPr>
+              <w:commentReference w:id="13"/>
+            </w:r>
+            <w:r>
+              <w:rPr>
+                <w:rFonts w:asciiTheme="minorHAnsi" w:hAnsiTheme="minorHAnsi" w:cstheme="minorHAnsi"/>
+                <w:lang w:bidi="ar-EG"/>
+              </w:rPr>
+              <w:t>/</w:t>
             </w:r>
             <w:proofErr w:type="spellStart"/>
             <w:r>
@@ -3652,6 +3688,7 @@
                 <w:lang w:bidi="ar-EG"/>
               </w:rPr>
             </w:pPr>
+            <w:commentRangeStart w:id="14"/>
             <w:proofErr w:type="spellStart"/>
             <w:r>
               <w:rPr>
@@ -3660,7 +3697,24 @@
                 <w:szCs w:val="20"/>
                 <w:lang w:bidi="ar-EG"/>
               </w:rPr>
-              <w:t>quiz_id</w:t>
+              <w:t>quiz</w:t>
+            </w:r>
+            <w:commentRangeEnd w:id="14"/>
+            <w:r>
+              <w:rPr>
+                <w:rStyle w:val="CommentReference"/>
+                <w:rFonts w:ascii="Arial" w:eastAsia="Times New Roman" w:hAnsi="Arial" w:cs="Times New Roman"/>
+              </w:rPr>
+              <w:commentReference w:id="14"/>
+            </w:r>
+            <w:r>
+              <w:rPr>
+                <w:rFonts w:cstheme="minorHAnsi"/>
+                <w:sz w:val="20"/>
+                <w:szCs w:val="20"/>
+                <w:lang w:bidi="ar-EG"/>
+              </w:rPr>
+              <w:t>_id</w:t>
             </w:r>
             <w:proofErr w:type="spellEnd"/>
             <w:r>
@@ -3755,6 +3809,7 @@
                 <w:lang w:bidi="ar-EG"/>
               </w:rPr>
             </w:pPr>
+            <w:commentRangeStart w:id="15"/>
             <w:proofErr w:type="spellStart"/>
             <w:r>
               <w:rPr>
@@ -3763,7 +3818,24 @@
                 <w:szCs w:val="20"/>
                 <w:lang w:bidi="ar-EG"/>
               </w:rPr>
-              <w:t>question_type_id</w:t>
+              <w:t>question</w:t>
+            </w:r>
+            <w:commentRangeEnd w:id="15"/>
+            <w:r>
+              <w:rPr>
+                <w:rStyle w:val="CommentReference"/>
+                <w:rFonts w:ascii="Arial" w:eastAsia="Times New Roman" w:hAnsi="Arial" w:cs="Times New Roman"/>
+              </w:rPr>
+              <w:commentReference w:id="15"/>
+            </w:r>
+            <w:r>
+              <w:rPr>
+                <w:rFonts w:cstheme="minorHAnsi"/>
+                <w:sz w:val="20"/>
+                <w:szCs w:val="20"/>
+                <w:lang w:bidi="ar-EG"/>
+              </w:rPr>
+              <w:t>_type_id</w:t>
             </w:r>
             <w:proofErr w:type="spellEnd"/>
           </w:p>
@@ -4374,12 +4446,11 @@
       <w:pPr>
         <w:pStyle w:val="Heading2"/>
       </w:pPr>
-      <w:bookmarkStart w:id="9" w:name="_Toc928263"/>
-      <w:r>
-        <w:lastRenderedPageBreak/>
+      <w:bookmarkStart w:id="16" w:name="_Toc928263"/>
+      <w:r>
         <w:t>Angular Component</w:t>
       </w:r>
-      <w:bookmarkEnd w:id="9"/>
+      <w:bookmarkEnd w:id="16"/>
     </w:p>
     <w:tbl>
       <w:tblPr>
@@ -4543,7 +4614,29 @@
                 <w:rFonts w:asciiTheme="minorHAnsi" w:hAnsiTheme="minorHAnsi" w:cstheme="minorHAnsi"/>
                 <w:lang w:bidi="ar-EG"/>
               </w:rPr>
-              <w:t>components/create-course-details/</w:t>
+              <w:t>components/</w:t>
+            </w:r>
+            <w:commentRangeStart w:id="17"/>
+            <w:r>
+              <w:rPr>
+                <w:rFonts w:asciiTheme="minorHAnsi" w:hAnsiTheme="minorHAnsi" w:cstheme="minorHAnsi"/>
+                <w:lang w:bidi="ar-EG"/>
+              </w:rPr>
+              <w:t>create-course-details</w:t>
+            </w:r>
+            <w:commentRangeEnd w:id="17"/>
+            <w:r>
+              <w:rPr>
+                <w:rStyle w:val="CommentReference"/>
+              </w:rPr>
+              <w:commentReference w:id="17"/>
+            </w:r>
+            <w:r>
+              <w:rPr>
+                <w:rFonts w:asciiTheme="minorHAnsi" w:hAnsiTheme="minorHAnsi" w:cstheme="minorHAnsi"/>
+                <w:lang w:bidi="ar-EG"/>
+              </w:rPr>
+              <w:t>/</w:t>
             </w:r>
             <w:r>
               <w:rPr>
@@ -4653,6 +4746,7 @@
                 <w:lang w:bidi="ar-EG"/>
               </w:rPr>
             </w:pPr>
+            <w:commentRangeStart w:id="18"/>
             <w:proofErr w:type="spellStart"/>
             <w:r>
               <w:rPr>
@@ -4661,7 +4755,14 @@
               </w:rPr>
               <w:t>CourseService</w:t>
             </w:r>
+            <w:commentRangeEnd w:id="18"/>
             <w:proofErr w:type="spellEnd"/>
+            <w:r>
+              <w:rPr>
+                <w:rStyle w:val="CommentReference"/>
+              </w:rPr>
+              <w:commentReference w:id="18"/>
+            </w:r>
           </w:p>
         </w:tc>
       </w:tr>
@@ -4725,13 +4826,28 @@
               </w:rPr>
               <w:t>shared/</w:t>
             </w:r>
+            <w:commentRangeStart w:id="19"/>
             <w:proofErr w:type="spellStart"/>
             <w:r>
               <w:rPr>
                 <w:rFonts w:asciiTheme="minorHAnsi" w:hAnsiTheme="minorHAnsi" w:cstheme="minorHAnsi"/>
                 <w:lang w:bidi="ar-EG"/>
               </w:rPr>
-              <w:t>course.service.ts</w:t>
+              <w:t>course</w:t>
+            </w:r>
+            <w:commentRangeEnd w:id="19"/>
+            <w:r>
+              <w:rPr>
+                <w:rStyle w:val="CommentReference"/>
+              </w:rPr>
+              <w:commentReference w:id="19"/>
+            </w:r>
+            <w:r>
+              <w:rPr>
+                <w:rFonts w:asciiTheme="minorHAnsi" w:hAnsiTheme="minorHAnsi" w:cstheme="minorHAnsi"/>
+                <w:lang w:bidi="ar-EG"/>
+              </w:rPr>
+              <w:t>.service.ts</w:t>
             </w:r>
             <w:proofErr w:type="spellEnd"/>
           </w:p>
@@ -4811,8 +4927,17 @@
                 <w:rFonts w:asciiTheme="minorHAnsi" w:hAnsiTheme="minorHAnsi" w:cstheme="minorHAnsi"/>
                 <w:lang w:bidi="ar-EG"/>
               </w:rPr>
-              <w:t>quiz: quiz-</w:t>
-            </w:r>
+              <w:t xml:space="preserve">quiz: </w:t>
+            </w:r>
+            <w:commentRangeStart w:id="20"/>
+            <w:r>
+              <w:rPr>
+                <w:rFonts w:asciiTheme="minorHAnsi" w:hAnsiTheme="minorHAnsi" w:cstheme="minorHAnsi"/>
+                <w:lang w:bidi="ar-EG"/>
+              </w:rPr>
+              <w:t>quiz-</w:t>
+            </w:r>
+            <w:commentRangeStart w:id="21"/>
             <w:proofErr w:type="spellStart"/>
             <w:r>
               <w:rPr>
@@ -4821,9 +4946,23 @@
               </w:rPr>
               <w:t>dto</w:t>
             </w:r>
+            <w:commentRangeEnd w:id="20"/>
             <w:proofErr w:type="spellEnd"/>
             <w:r>
               <w:rPr>
+                <w:rStyle w:val="CommentReference"/>
+              </w:rPr>
+              <w:commentReference w:id="20"/>
+            </w:r>
+            <w:commentRangeEnd w:id="21"/>
+            <w:r>
+              <w:rPr>
+                <w:rStyle w:val="CommentReference"/>
+              </w:rPr>
+              <w:commentReference w:id="21"/>
+            </w:r>
+            <w:r>
+              <w:rPr>
                 <w:rFonts w:asciiTheme="minorHAnsi" w:hAnsiTheme="minorHAnsi" w:cstheme="minorHAnsi"/>
                 <w:lang w:bidi="ar-EG"/>
               </w:rPr>
@@ -4852,7 +4991,15 @@
                 <w:rFonts w:asciiTheme="minorHAnsi" w:hAnsiTheme="minorHAnsi" w:cstheme="minorHAnsi"/>
                 <w:lang w:bidi="ar-EG"/>
               </w:rPr>
-              <w:t>(question: question-</w:t>
+              <w:t xml:space="preserve">(question: </w:t>
+            </w:r>
+            <w:commentRangeStart w:id="22"/>
+            <w:r>
+              <w:rPr>
+                <w:rFonts w:asciiTheme="minorHAnsi" w:hAnsiTheme="minorHAnsi" w:cstheme="minorHAnsi"/>
+                <w:lang w:bidi="ar-EG"/>
+              </w:rPr>
+              <w:t>question-</w:t>
             </w:r>
             <w:proofErr w:type="spellStart"/>
             <w:r>
@@ -4862,7 +5009,14 @@
               </w:rPr>
               <w:t>dto</w:t>
             </w:r>
+            <w:commentRangeEnd w:id="22"/>
             <w:proofErr w:type="spellEnd"/>
+            <w:r>
+              <w:rPr>
+                <w:rStyle w:val="CommentReference"/>
+              </w:rPr>
+              <w:commentReference w:id="22"/>
+            </w:r>
             <w:r>
               <w:rPr>
                 <w:rFonts w:asciiTheme="minorHAnsi" w:hAnsiTheme="minorHAnsi" w:cstheme="minorHAnsi"/>
@@ -4878,11 +5032,11 @@
       <w:pPr>
         <w:pStyle w:val="Heading2"/>
       </w:pPr>
-      <w:bookmarkStart w:id="10" w:name="_Toc928264"/>
+      <w:bookmarkStart w:id="23" w:name="_Toc928264"/>
       <w:r>
         <w:t>Rest Services</w:t>
       </w:r>
-      <w:bookmarkEnd w:id="10"/>
+      <w:bookmarkEnd w:id="23"/>
     </w:p>
     <w:tbl>
       <w:tblPr>
@@ -5013,6 +5167,7 @@
               </w:rPr>
               <w:t>/</w:t>
             </w:r>
+            <w:commentRangeStart w:id="24"/>
             <w:proofErr w:type="spellStart"/>
             <w:r>
               <w:rPr>
@@ -5035,7 +5190,14 @@
               </w:rPr>
               <w:t>Quiz</w:t>
             </w:r>
+            <w:commentRangeEnd w:id="24"/>
             <w:proofErr w:type="spellEnd"/>
+            <w:r>
+              <w:rPr>
+                <w:rStyle w:val="CommentReference"/>
+              </w:rPr>
+              <w:commentReference w:id="24"/>
+            </w:r>
           </w:p>
         </w:tc>
         <w:tc>
@@ -5218,6 +5380,7 @@
               </w:rPr>
               <w:t>(</w:t>
             </w:r>
+            <w:commentRangeStart w:id="25"/>
             <w:proofErr w:type="spellStart"/>
             <w:r>
               <w:rPr>
@@ -5226,7 +5389,14 @@
               </w:rPr>
               <w:t>QuizInfoDTO</w:t>
             </w:r>
+            <w:commentRangeEnd w:id="25"/>
             <w:proofErr w:type="spellEnd"/>
+            <w:r>
+              <w:rPr>
+                <w:rStyle w:val="CommentReference"/>
+              </w:rPr>
+              <w:commentReference w:id="25"/>
+            </w:r>
             <w:r>
               <w:rPr>
                 <w:rFonts w:asciiTheme="minorHAnsi" w:hAnsiTheme="minorHAnsi" w:cstheme="minorHAnsi"/>
@@ -5459,6 +5629,7 @@
                 <w:lang w:bidi="ar-EG"/>
               </w:rPr>
             </w:pPr>
+            <w:commentRangeStart w:id="26"/>
             <w:proofErr w:type="spellStart"/>
             <w:r>
               <w:rPr>
@@ -5469,7 +5640,14 @@
               </w:rPr>
               <w:t>QuizInfoDTO</w:t>
             </w:r>
+            <w:commentRangeEnd w:id="26"/>
             <w:proofErr w:type="spellEnd"/>
+            <w:r>
+              <w:rPr>
+                <w:rStyle w:val="CommentReference"/>
+              </w:rPr>
+              <w:commentReference w:id="26"/>
+            </w:r>
           </w:p>
         </w:tc>
         <w:tc>
@@ -5605,7 +5783,29 @@
                 <w:rFonts w:asciiTheme="minorHAnsi" w:hAnsiTheme="minorHAnsi" w:cstheme="minorHAnsi"/>
                 <w:lang w:bidi="ar-EG"/>
               </w:rPr>
-              <w:t>/quiz/</w:t>
+              <w:t>/</w:t>
+            </w:r>
+            <w:commentRangeStart w:id="27"/>
+            <w:r>
+              <w:rPr>
+                <w:rFonts w:asciiTheme="minorHAnsi" w:hAnsiTheme="minorHAnsi" w:cstheme="minorHAnsi"/>
+                <w:lang w:bidi="ar-EG"/>
+              </w:rPr>
+              <w:t>quiz</w:t>
+            </w:r>
+            <w:commentRangeEnd w:id="27"/>
+            <w:r>
+              <w:rPr>
+                <w:rStyle w:val="CommentReference"/>
+              </w:rPr>
+              <w:commentReference w:id="27"/>
+            </w:r>
+            <w:r>
+              <w:rPr>
+                <w:rFonts w:asciiTheme="minorHAnsi" w:hAnsiTheme="minorHAnsi" w:cstheme="minorHAnsi"/>
+                <w:lang w:bidi="ar-EG"/>
+              </w:rPr>
+              <w:t>/</w:t>
             </w:r>
             <w:proofErr w:type="spellStart"/>
             <w:r>
@@ -6036,9 +6236,6 @@
         </w:tc>
       </w:tr>
     </w:tbl>
-    <w:p/>
-    <w:p/>
-    <w:p/>
     <w:p/>
     <w:tbl>
       <w:tblPr>
@@ -6169,6 +6366,7 @@
               </w:rPr>
               <w:t>/</w:t>
             </w:r>
+            <w:commentRangeStart w:id="28"/>
             <w:proofErr w:type="spellStart"/>
             <w:r>
               <w:rPr>
@@ -6177,7 +6375,14 @@
               </w:rPr>
               <w:t>addQuestions</w:t>
             </w:r>
+            <w:commentRangeEnd w:id="28"/>
             <w:proofErr w:type="spellEnd"/>
+            <w:r>
+              <w:rPr>
+                <w:rStyle w:val="CommentReference"/>
+              </w:rPr>
+              <w:commentReference w:id="28"/>
+            </w:r>
           </w:p>
         </w:tc>
         <w:tc>
@@ -6346,6 +6551,7 @@
               </w:rPr>
               <w:t xml:space="preserve"> (</w:t>
             </w:r>
+            <w:commentRangeStart w:id="29"/>
             <w:proofErr w:type="spellStart"/>
             <w:r>
               <w:rPr>
@@ -6354,7 +6560,14 @@
               </w:rPr>
               <w:t>QuestionDTO</w:t>
             </w:r>
+            <w:commentRangeEnd w:id="29"/>
             <w:proofErr w:type="spellEnd"/>
+            <w:r>
+              <w:rPr>
+                <w:rStyle w:val="CommentReference"/>
+              </w:rPr>
+              <w:commentReference w:id="29"/>
+            </w:r>
             <w:r>
               <w:rPr>
                 <w:rFonts w:asciiTheme="minorHAnsi" w:hAnsiTheme="minorHAnsi" w:cstheme="minorHAnsi"/>
@@ -6587,6 +6800,7 @@
                 <w:lang w:bidi="ar-EG"/>
               </w:rPr>
             </w:pPr>
+            <w:commentRangeStart w:id="30"/>
             <w:proofErr w:type="spellStart"/>
             <w:r>
               <w:rPr>
@@ -6597,7 +6811,14 @@
               </w:rPr>
               <w:t>QuestionDTO</w:t>
             </w:r>
+            <w:commentRangeEnd w:id="30"/>
             <w:proofErr w:type="spellEnd"/>
+            <w:r>
+              <w:rPr>
+                <w:rStyle w:val="CommentReference"/>
+              </w:rPr>
+              <w:commentReference w:id="30"/>
+            </w:r>
           </w:p>
         </w:tc>
         <w:tc>
@@ -6620,23 +6841,11 @@
     </w:tbl>
     <w:p/>
     <w:p/>
-    <w:p/>
-    <w:p/>
-    <w:p/>
-    <w:p/>
-    <w:p/>
-    <w:p/>
-    <w:p/>
-    <w:p/>
-    <w:p/>
-    <w:p/>
-    <w:p/>
-    <w:p/>
     <w:p>
       <w:pPr>
         <w:pStyle w:val="Heading2"/>
       </w:pPr>
-      <w:bookmarkStart w:id="11" w:name="_Toc928265"/>
+      <w:bookmarkStart w:id="31" w:name="_Toc928265"/>
       <w:r>
         <w:t>Flow Services</w:t>
       </w:r>
@@ -6647,7 +6856,7 @@
         </w:rPr>
         <w:t>:</w:t>
       </w:r>
-      <w:bookmarkEnd w:id="11"/>
+      <w:bookmarkEnd w:id="31"/>
     </w:p>
     <w:tbl>
       <w:tblPr>
@@ -6807,6 +7016,7 @@
               </w:rPr>
               <w:t>(</w:t>
             </w:r>
+            <w:commentRangeStart w:id="32"/>
             <w:proofErr w:type="spellStart"/>
             <w:r>
               <w:rPr>
@@ -6817,7 +7027,14 @@
               </w:rPr>
               <w:t>QuizInfoDTO</w:t>
             </w:r>
+            <w:commentRangeEnd w:id="32"/>
             <w:proofErr w:type="spellEnd"/>
+            <w:r>
+              <w:rPr>
+                <w:rStyle w:val="CommentReference"/>
+              </w:rPr>
+              <w:commentReference w:id="32"/>
+            </w:r>
             <w:r>
               <w:rPr>
                 <w:rFonts w:asciiTheme="minorHAnsi" w:hAnsiTheme="minorHAnsi" w:cstheme="minorHAnsi"/>
@@ -6916,7 +7133,7 @@
       </w:tr>
       <w:tr>
         <w:trPr>
-          <w:trHeight w:val="1079"/>
+          <w:trHeight w:val="1367"/>
         </w:trPr>
         <w:tc>
           <w:tcPr>
@@ -6987,327 +7204,42 @@
               <w:t>Insert quiz Data in Database</w:t>
             </w:r>
           </w:p>
-        </w:tc>
-      </w:tr>
-    </w:tbl>
-    <w:p/>
-    <w:p/>
-    <w:tbl>
-      <w:tblPr>
-        <w:tblStyle w:val="TableGrid"/>
-        <w:tblW w:w="8395" w:type="dxa"/>
-        <w:tblLayout w:type="fixed"/>
-        <w:tblCellMar>
-          <w:left w:w="115" w:type="dxa"/>
-          <w:right w:w="115" w:type="dxa"/>
-        </w:tblCellMar>
-        <w:tblLook w:val="04A0" w:firstRow="1" w:lastRow="0" w:firstColumn="1" w:lastColumn="0" w:noHBand="0" w:noVBand="1"/>
-      </w:tblPr>
-      <w:tblGrid>
-        <w:gridCol w:w="625"/>
-        <w:gridCol w:w="1260"/>
-        <w:gridCol w:w="2160"/>
-        <w:gridCol w:w="1170"/>
-        <w:gridCol w:w="3180"/>
-      </w:tblGrid>
-      <w:tr>
-        <w:trPr>
-          <w:trHeight w:val="288"/>
-        </w:trPr>
-        <w:tc>
-          <w:tcPr>
-            <w:tcW w:w="625" w:type="dxa"/>
-            <w:shd w:val="clear" w:color="auto" w:fill="A8D08D" w:themeFill="accent6" w:themeFillTint="99"/>
-            <w:vAlign w:val="center"/>
-          </w:tcPr>
-          <w:p>
-            <w:pPr>
-              <w:spacing w:before="0"/>
-              <w:jc w:val="center"/>
-              <w:rPr>
-                <w:rFonts w:asciiTheme="minorHAnsi" w:hAnsiTheme="minorHAnsi" w:cstheme="minorHAnsi"/>
-                <w:b/>
-                <w:bCs/>
-              </w:rPr>
-            </w:pPr>
-            <w:r>
-              <w:rPr>
-                <w:rFonts w:asciiTheme="minorHAnsi" w:hAnsiTheme="minorHAnsi" w:cstheme="minorHAnsi"/>
-                <w:b/>
-                <w:bCs/>
-                <w:lang w:bidi="ar-EG"/>
-              </w:rPr>
-              <w:t>New</w:t>
-            </w:r>
-          </w:p>
-        </w:tc>
-        <w:tc>
-          <w:tcPr>
-            <w:tcW w:w="1260" w:type="dxa"/>
-            <w:shd w:val="clear" w:color="auto" w:fill="D9D9D9" w:themeFill="background1" w:themeFillShade="D9"/>
-            <w:vAlign w:val="center"/>
-          </w:tcPr>
-          <w:p>
-            <w:pPr>
-              <w:spacing w:before="0"/>
-              <w:jc w:val="center"/>
-              <w:rPr>
-                <w:rFonts w:asciiTheme="minorHAnsi" w:hAnsiTheme="minorHAnsi" w:cstheme="minorHAnsi"/>
-                <w:b/>
-                <w:bCs/>
-                <w:lang w:bidi="ar-EG"/>
-              </w:rPr>
-            </w:pPr>
-            <w:r>
-              <w:rPr>
-                <w:rFonts w:asciiTheme="minorHAnsi" w:hAnsiTheme="minorHAnsi" w:cstheme="minorHAnsi"/>
-                <w:b/>
-                <w:bCs/>
-                <w:lang w:bidi="ar-EG"/>
-              </w:rPr>
-              <w:t>Class Name</w:t>
-            </w:r>
-          </w:p>
-        </w:tc>
-        <w:tc>
-          <w:tcPr>
-            <w:tcW w:w="2160" w:type="dxa"/>
-            <w:vAlign w:val="center"/>
-          </w:tcPr>
-          <w:p>
-            <w:pPr>
-              <w:spacing w:before="0"/>
-              <w:rPr>
-                <w:rFonts w:asciiTheme="minorHAnsi" w:hAnsiTheme="minorHAnsi" w:cstheme="minorHAnsi"/>
-                <w:lang w:bidi="ar-EG"/>
-              </w:rPr>
-            </w:pPr>
+          <w:p>
+            <w:pPr>
+              <w:pStyle w:val="ListParagraph"/>
+              <w:numPr>
+                <w:ilvl w:val="0"/>
+                <w:numId w:val="9"/>
+              </w:numPr>
+              <w:spacing w:after="0"/>
+              <w:rPr>
+                <w:rFonts w:cstheme="minorHAnsi"/>
+                <w:lang w:bidi="ar-EG"/>
+              </w:rPr>
+            </w:pPr>
+            <w:r>
+              <w:rPr>
+                <w:rFonts w:cstheme="minorHAnsi"/>
+                <w:lang w:bidi="ar-EG"/>
+              </w:rPr>
+              <w:t>Return the Quiz ID after creation (</w:t>
+            </w:r>
             <w:proofErr w:type="spellStart"/>
             <w:r>
               <w:rPr>
-                <w:rFonts w:asciiTheme="minorHAnsi" w:hAnsiTheme="minorHAnsi" w:cstheme="minorHAnsi"/>
-                <w:lang w:bidi="ar-EG"/>
-              </w:rPr>
-              <w:t>QuizSer</w:t>
+                <w:rFonts w:cstheme="minorHAnsi"/>
+                <w:lang w:bidi="ar-EG"/>
+              </w:rPr>
+              <w:t>Yara</w:t>
             </w:r>
             <w:proofErr w:type="spellEnd"/>
-          </w:p>
-        </w:tc>
-        <w:tc>
-          <w:tcPr>
-            <w:tcW w:w="1170" w:type="dxa"/>
-            <w:shd w:val="clear" w:color="auto" w:fill="D5DCE4" w:themeFill="text2" w:themeFillTint="33"/>
-            <w:vAlign w:val="center"/>
-          </w:tcPr>
-          <w:p>
-            <w:pPr>
-              <w:spacing w:before="0"/>
-              <w:jc w:val="center"/>
-              <w:rPr>
-                <w:rFonts w:asciiTheme="minorHAnsi" w:hAnsiTheme="minorHAnsi" w:cstheme="minorHAnsi"/>
-                <w:b/>
-                <w:bCs/>
-                <w:lang w:bidi="ar-EG"/>
-              </w:rPr>
-            </w:pPr>
-            <w:r>
-              <w:rPr>
-                <w:rFonts w:asciiTheme="minorHAnsi" w:hAnsiTheme="minorHAnsi" w:cstheme="minorHAnsi"/>
-                <w:b/>
-                <w:bCs/>
-                <w:lang w:bidi="ar-EG"/>
-              </w:rPr>
-              <w:t>Function</w:t>
-            </w:r>
-          </w:p>
-        </w:tc>
-        <w:tc>
-          <w:tcPr>
-            <w:tcW w:w="3180" w:type="dxa"/>
-            <w:vAlign w:val="center"/>
-          </w:tcPr>
-          <w:p>
-            <w:pPr>
-              <w:spacing w:before="0"/>
-              <w:rPr>
-                <w:rFonts w:asciiTheme="minorHAnsi" w:hAnsiTheme="minorHAnsi" w:cstheme="minorHAnsi"/>
-                <w:lang w:bidi="ar-EG"/>
-              </w:rPr>
-            </w:pPr>
-            <w:proofErr w:type="spellStart"/>
-            <w:r>
-              <w:rPr>
-                <w:rFonts w:asciiTheme="minorHAnsi" w:hAnsiTheme="minorHAnsi" w:cstheme="minorHAnsi"/>
-                <w:lang w:bidi="ar-EG"/>
-              </w:rPr>
-              <w:t>addQuizQuestion</w:t>
-            </w:r>
-            <w:proofErr w:type="spellEnd"/>
-            <w:r>
-              <w:rPr>
-                <w:rFonts w:asciiTheme="minorHAnsi" w:hAnsiTheme="minorHAnsi" w:cstheme="minorHAnsi"/>
-                <w:lang w:bidi="ar-EG"/>
-              </w:rPr>
-              <w:t>(</w:t>
-            </w:r>
-            <w:proofErr w:type="spellStart"/>
-            <w:r>
-              <w:rPr>
-                <w:rFonts w:asciiTheme="minorHAnsi" w:hAnsiTheme="minorHAnsi" w:cstheme="minorHAnsi"/>
-                <w:sz w:val="18"/>
-                <w:szCs w:val="18"/>
-                <w:lang w:bidi="ar-EG"/>
-              </w:rPr>
-              <w:t>QuestionDTO</w:t>
-            </w:r>
-            <w:proofErr w:type="spellEnd"/>
-            <w:r>
-              <w:rPr>
-                <w:rFonts w:asciiTheme="minorHAnsi" w:hAnsiTheme="minorHAnsi" w:cstheme="minorHAnsi"/>
-                <w:lang w:bidi="ar-EG"/>
-              </w:rPr>
-              <w:t xml:space="preserve"> question)</w:t>
-            </w:r>
-          </w:p>
-        </w:tc>
-      </w:tr>
-      <w:tr>
-        <w:trPr>
-          <w:trHeight w:val="288"/>
-        </w:trPr>
-        <w:tc>
-          <w:tcPr>
-            <w:tcW w:w="1885" w:type="dxa"/>
-            <w:gridSpan w:val="2"/>
-            <w:shd w:val="clear" w:color="auto" w:fill="D9D9D9" w:themeFill="background1" w:themeFillShade="D9"/>
-            <w:vAlign w:val="center"/>
-          </w:tcPr>
-          <w:p>
-            <w:pPr>
-              <w:spacing w:before="0"/>
-              <w:jc w:val="center"/>
-              <w:rPr>
-                <w:rFonts w:asciiTheme="minorHAnsi" w:hAnsiTheme="minorHAnsi" w:cstheme="minorHAnsi"/>
-                <w:lang w:bidi="ar-EG"/>
-              </w:rPr>
-            </w:pPr>
-            <w:r>
-              <w:rPr>
-                <w:rFonts w:asciiTheme="minorHAnsi" w:hAnsiTheme="minorHAnsi" w:cstheme="minorHAnsi"/>
-                <w:b/>
-                <w:bCs/>
-              </w:rPr>
-              <w:t>Description</w:t>
-            </w:r>
-          </w:p>
-        </w:tc>
-        <w:tc>
-          <w:tcPr>
-            <w:tcW w:w="6510" w:type="dxa"/>
-            <w:gridSpan w:val="3"/>
-            <w:vAlign w:val="center"/>
-          </w:tcPr>
-          <w:p>
-            <w:pPr>
-              <w:spacing w:before="0"/>
-              <w:rPr>
-                <w:rFonts w:asciiTheme="minorHAnsi" w:hAnsiTheme="minorHAnsi" w:cstheme="minorHAnsi"/>
-                <w:lang w:bidi="ar-EG"/>
-              </w:rPr>
-            </w:pPr>
-            <w:r>
-              <w:rPr>
-                <w:rFonts w:asciiTheme="minorHAnsi" w:hAnsiTheme="minorHAnsi" w:cstheme="minorHAnsi"/>
-                <w:lang w:bidi="ar-EG"/>
-              </w:rPr>
-              <w:t>Add quiz questions</w:t>
-            </w:r>
-          </w:p>
-        </w:tc>
-      </w:tr>
-      <w:tr>
-        <w:trPr>
-          <w:trHeight w:val="288"/>
-        </w:trPr>
-        <w:tc>
-          <w:tcPr>
-            <w:tcW w:w="8395" w:type="dxa"/>
-            <w:gridSpan w:val="5"/>
-            <w:shd w:val="clear" w:color="auto" w:fill="D9D9D9" w:themeFill="background1" w:themeFillShade="D9"/>
-            <w:vAlign w:val="center"/>
-          </w:tcPr>
-          <w:p>
-            <w:pPr>
-              <w:spacing w:before="0"/>
-              <w:jc w:val="center"/>
-              <w:rPr>
-                <w:rFonts w:asciiTheme="minorHAnsi" w:hAnsiTheme="minorHAnsi" w:cstheme="minorHAnsi"/>
-                <w:lang w:bidi="ar-EG"/>
-              </w:rPr>
-            </w:pPr>
-            <w:r>
-              <w:rPr>
-                <w:rFonts w:asciiTheme="minorHAnsi" w:hAnsiTheme="minorHAnsi" w:cstheme="minorHAnsi"/>
-                <w:b/>
-                <w:bCs/>
-                <w:lang w:bidi="ar-EG"/>
-              </w:rPr>
-              <w:t>Steps</w:t>
-            </w:r>
-          </w:p>
-        </w:tc>
-      </w:tr>
-      <w:tr>
-        <w:trPr>
-          <w:trHeight w:val="1079"/>
-        </w:trPr>
-        <w:tc>
-          <w:tcPr>
-            <w:tcW w:w="8395" w:type="dxa"/>
-            <w:gridSpan w:val="5"/>
-            <w:vAlign w:val="center"/>
-          </w:tcPr>
-          <w:p>
-            <w:pPr>
-              <w:pStyle w:val="ListParagraph"/>
-              <w:spacing w:after="0"/>
-              <w:rPr>
-                <w:rFonts w:cstheme="minorHAnsi"/>
-                <w:lang w:bidi="ar-EG"/>
-              </w:rPr>
-            </w:pPr>
-          </w:p>
-          <w:p>
-            <w:pPr>
-              <w:ind w:left="360"/>
-              <w:rPr>
-                <w:rFonts w:cstheme="minorHAnsi"/>
-                <w:lang w:bidi="ar-EG"/>
-              </w:rPr>
-            </w:pPr>
-            <w:r>
-              <w:rPr>
-                <w:rFonts w:cstheme="minorHAnsi"/>
-                <w:lang w:bidi="ar-EG"/>
-              </w:rPr>
-              <w:t>1-</w:t>
-            </w:r>
-            <w:r>
-              <w:rPr>
-                <w:rFonts w:cstheme="minorHAnsi"/>
-                <w:lang w:bidi="ar-EG"/>
-              </w:rPr>
-              <w:t>Insert question Data in Database</w:t>
-            </w:r>
-          </w:p>
-          <w:p>
-            <w:pPr>
-              <w:ind w:left="360"/>
-              <w:rPr>
-                <w:rFonts w:cstheme="minorHAnsi"/>
-                <w:lang w:bidi="ar-EG"/>
-              </w:rPr>
-            </w:pPr>
+            <w:r>
+              <w:rPr>
+                <w:rFonts w:cstheme="minorHAnsi"/>
+                <w:lang w:bidi="ar-EG"/>
+              </w:rPr>
+              <w:t xml:space="preserve"> can help you with that)</w:t>
+            </w:r>
           </w:p>
         </w:tc>
       </w:tr>
@@ -7455,6 +7387,335 @@
                 <w:lang w:bidi="ar-EG"/>
               </w:rPr>
             </w:pPr>
+            <w:commentRangeStart w:id="33"/>
+            <w:proofErr w:type="spellStart"/>
+            <w:r>
+              <w:rPr>
+                <w:rFonts w:asciiTheme="minorHAnsi" w:hAnsiTheme="minorHAnsi" w:cstheme="minorHAnsi"/>
+                <w:lang w:bidi="ar-EG"/>
+              </w:rPr>
+              <w:t>addQuizQuestion</w:t>
+            </w:r>
+            <w:commentRangeEnd w:id="33"/>
+            <w:proofErr w:type="spellEnd"/>
+            <w:r>
+              <w:rPr>
+                <w:rStyle w:val="CommentReference"/>
+              </w:rPr>
+              <w:commentReference w:id="33"/>
+            </w:r>
+            <w:r>
+              <w:rPr>
+                <w:rFonts w:asciiTheme="minorHAnsi" w:hAnsiTheme="minorHAnsi" w:cstheme="minorHAnsi"/>
+                <w:lang w:bidi="ar-EG"/>
+              </w:rPr>
+              <w:t>(</w:t>
+            </w:r>
+            <w:proofErr w:type="spellStart"/>
+            <w:r>
+              <w:rPr>
+                <w:rFonts w:asciiTheme="minorHAnsi" w:hAnsiTheme="minorHAnsi" w:cstheme="minorHAnsi"/>
+                <w:sz w:val="18"/>
+                <w:szCs w:val="18"/>
+                <w:lang w:bidi="ar-EG"/>
+              </w:rPr>
+              <w:t>QuestionDTO</w:t>
+            </w:r>
+            <w:proofErr w:type="spellEnd"/>
+            <w:r>
+              <w:rPr>
+                <w:rFonts w:asciiTheme="minorHAnsi" w:hAnsiTheme="minorHAnsi" w:cstheme="minorHAnsi"/>
+                <w:lang w:bidi="ar-EG"/>
+              </w:rPr>
+              <w:t xml:space="preserve"> question)</w:t>
+            </w:r>
+          </w:p>
+        </w:tc>
+      </w:tr>
+      <w:tr>
+        <w:trPr>
+          <w:trHeight w:val="288"/>
+        </w:trPr>
+        <w:tc>
+          <w:tcPr>
+            <w:tcW w:w="1885" w:type="dxa"/>
+            <w:gridSpan w:val="2"/>
+            <w:shd w:val="clear" w:color="auto" w:fill="D9D9D9" w:themeFill="background1" w:themeFillShade="D9"/>
+            <w:vAlign w:val="center"/>
+          </w:tcPr>
+          <w:p>
+            <w:pPr>
+              <w:spacing w:before="0"/>
+              <w:jc w:val="center"/>
+              <w:rPr>
+                <w:rFonts w:asciiTheme="minorHAnsi" w:hAnsiTheme="minorHAnsi" w:cstheme="minorHAnsi"/>
+                <w:lang w:bidi="ar-EG"/>
+              </w:rPr>
+            </w:pPr>
+            <w:r>
+              <w:rPr>
+                <w:rFonts w:asciiTheme="minorHAnsi" w:hAnsiTheme="minorHAnsi" w:cstheme="minorHAnsi"/>
+                <w:b/>
+                <w:bCs/>
+              </w:rPr>
+              <w:t>Description</w:t>
+            </w:r>
+          </w:p>
+        </w:tc>
+        <w:tc>
+          <w:tcPr>
+            <w:tcW w:w="6510" w:type="dxa"/>
+            <w:gridSpan w:val="3"/>
+            <w:vAlign w:val="center"/>
+          </w:tcPr>
+          <w:p>
+            <w:pPr>
+              <w:spacing w:before="0"/>
+              <w:rPr>
+                <w:rFonts w:asciiTheme="minorHAnsi" w:hAnsiTheme="minorHAnsi" w:cstheme="minorHAnsi"/>
+                <w:lang w:bidi="ar-EG"/>
+              </w:rPr>
+            </w:pPr>
+            <w:r>
+              <w:rPr>
+                <w:rFonts w:asciiTheme="minorHAnsi" w:hAnsiTheme="minorHAnsi" w:cstheme="minorHAnsi"/>
+                <w:lang w:bidi="ar-EG"/>
+              </w:rPr>
+              <w:t>Add quiz questions</w:t>
+            </w:r>
+          </w:p>
+        </w:tc>
+      </w:tr>
+      <w:tr>
+        <w:trPr>
+          <w:trHeight w:val="288"/>
+        </w:trPr>
+        <w:tc>
+          <w:tcPr>
+            <w:tcW w:w="8395" w:type="dxa"/>
+            <w:gridSpan w:val="5"/>
+            <w:shd w:val="clear" w:color="auto" w:fill="D9D9D9" w:themeFill="background1" w:themeFillShade="D9"/>
+            <w:vAlign w:val="center"/>
+          </w:tcPr>
+          <w:p>
+            <w:pPr>
+              <w:spacing w:before="0"/>
+              <w:jc w:val="center"/>
+              <w:rPr>
+                <w:rFonts w:asciiTheme="minorHAnsi" w:hAnsiTheme="minorHAnsi" w:cstheme="minorHAnsi"/>
+                <w:lang w:bidi="ar-EG"/>
+              </w:rPr>
+            </w:pPr>
+            <w:r>
+              <w:rPr>
+                <w:rFonts w:asciiTheme="minorHAnsi" w:hAnsiTheme="minorHAnsi" w:cstheme="minorHAnsi"/>
+                <w:b/>
+                <w:bCs/>
+                <w:lang w:bidi="ar-EG"/>
+              </w:rPr>
+              <w:t>Steps</w:t>
+            </w:r>
+          </w:p>
+        </w:tc>
+      </w:tr>
+      <w:tr>
+        <w:trPr>
+          <w:trHeight w:val="1079"/>
+        </w:trPr>
+        <w:tc>
+          <w:tcPr>
+            <w:tcW w:w="8395" w:type="dxa"/>
+            <w:gridSpan w:val="5"/>
+            <w:vAlign w:val="center"/>
+          </w:tcPr>
+          <w:p>
+            <w:pPr>
+              <w:pStyle w:val="ListParagraph"/>
+              <w:spacing w:after="0"/>
+              <w:rPr>
+                <w:rFonts w:cstheme="minorHAnsi"/>
+                <w:lang w:bidi="ar-EG"/>
+              </w:rPr>
+            </w:pPr>
+          </w:p>
+          <w:p>
+            <w:pPr>
+              <w:ind w:left="360"/>
+              <w:rPr>
+                <w:rFonts w:cstheme="minorHAnsi"/>
+                <w:lang w:bidi="ar-EG"/>
+              </w:rPr>
+            </w:pPr>
+            <w:r>
+              <w:rPr>
+                <w:rFonts w:cstheme="minorHAnsi"/>
+                <w:lang w:bidi="ar-EG"/>
+              </w:rPr>
+              <w:t>1-</w:t>
+            </w:r>
+            <w:r>
+              <w:rPr>
+                <w:rFonts w:cstheme="minorHAnsi"/>
+                <w:lang w:bidi="ar-EG"/>
+              </w:rPr>
+              <w:t>Insert question Data in Database</w:t>
+            </w:r>
+          </w:p>
+          <w:p>
+            <w:pPr>
+              <w:ind w:left="360"/>
+              <w:rPr>
+                <w:rFonts w:cstheme="minorHAnsi"/>
+                <w:lang w:bidi="ar-EG"/>
+              </w:rPr>
+            </w:pPr>
+          </w:p>
+        </w:tc>
+      </w:tr>
+    </w:tbl>
+    <w:p/>
+    <w:tbl>
+      <w:tblPr>
+        <w:tblStyle w:val="TableGrid"/>
+        <w:tblW w:w="8395" w:type="dxa"/>
+        <w:tblLayout w:type="fixed"/>
+        <w:tblCellMar>
+          <w:left w:w="115" w:type="dxa"/>
+          <w:right w:w="115" w:type="dxa"/>
+        </w:tblCellMar>
+        <w:tblLook w:val="04A0" w:firstRow="1" w:lastRow="0" w:firstColumn="1" w:lastColumn="0" w:noHBand="0" w:noVBand="1"/>
+      </w:tblPr>
+      <w:tblGrid>
+        <w:gridCol w:w="625"/>
+        <w:gridCol w:w="1260"/>
+        <w:gridCol w:w="2160"/>
+        <w:gridCol w:w="1170"/>
+        <w:gridCol w:w="3180"/>
+      </w:tblGrid>
+      <w:tr>
+        <w:trPr>
+          <w:trHeight w:val="288"/>
+        </w:trPr>
+        <w:tc>
+          <w:tcPr>
+            <w:tcW w:w="625" w:type="dxa"/>
+            <w:shd w:val="clear" w:color="auto" w:fill="A8D08D" w:themeFill="accent6" w:themeFillTint="99"/>
+            <w:vAlign w:val="center"/>
+          </w:tcPr>
+          <w:p>
+            <w:pPr>
+              <w:spacing w:before="0"/>
+              <w:jc w:val="center"/>
+              <w:rPr>
+                <w:rFonts w:asciiTheme="minorHAnsi" w:hAnsiTheme="minorHAnsi" w:cstheme="minorHAnsi"/>
+                <w:b/>
+                <w:bCs/>
+              </w:rPr>
+            </w:pPr>
+            <w:r>
+              <w:rPr>
+                <w:rFonts w:asciiTheme="minorHAnsi" w:hAnsiTheme="minorHAnsi" w:cstheme="minorHAnsi"/>
+                <w:b/>
+                <w:bCs/>
+                <w:lang w:bidi="ar-EG"/>
+              </w:rPr>
+              <w:t>New</w:t>
+            </w:r>
+          </w:p>
+        </w:tc>
+        <w:tc>
+          <w:tcPr>
+            <w:tcW w:w="1260" w:type="dxa"/>
+            <w:shd w:val="clear" w:color="auto" w:fill="D9D9D9" w:themeFill="background1" w:themeFillShade="D9"/>
+            <w:vAlign w:val="center"/>
+          </w:tcPr>
+          <w:p>
+            <w:pPr>
+              <w:spacing w:before="0"/>
+              <w:jc w:val="center"/>
+              <w:rPr>
+                <w:rFonts w:asciiTheme="minorHAnsi" w:hAnsiTheme="minorHAnsi" w:cstheme="minorHAnsi"/>
+                <w:b/>
+                <w:bCs/>
+                <w:lang w:bidi="ar-EG"/>
+              </w:rPr>
+            </w:pPr>
+            <w:r>
+              <w:rPr>
+                <w:rFonts w:asciiTheme="minorHAnsi" w:hAnsiTheme="minorHAnsi" w:cstheme="minorHAnsi"/>
+                <w:b/>
+                <w:bCs/>
+                <w:lang w:bidi="ar-EG"/>
+              </w:rPr>
+              <w:t>Class Name</w:t>
+            </w:r>
+          </w:p>
+        </w:tc>
+        <w:tc>
+          <w:tcPr>
+            <w:tcW w:w="2160" w:type="dxa"/>
+            <w:vAlign w:val="center"/>
+          </w:tcPr>
+          <w:p>
+            <w:pPr>
+              <w:spacing w:before="0"/>
+              <w:rPr>
+                <w:rFonts w:asciiTheme="minorHAnsi" w:hAnsiTheme="minorHAnsi" w:cstheme="minorHAnsi"/>
+                <w:lang w:bidi="ar-EG"/>
+              </w:rPr>
+            </w:pPr>
+            <w:proofErr w:type="spellStart"/>
+            <w:r>
+              <w:rPr>
+                <w:rFonts w:asciiTheme="minorHAnsi" w:hAnsiTheme="minorHAnsi" w:cstheme="minorHAnsi"/>
+                <w:lang w:bidi="ar-EG"/>
+              </w:rPr>
+              <w:t>QuizSer</w:t>
+            </w:r>
+            <w:proofErr w:type="spellEnd"/>
+          </w:p>
+        </w:tc>
+        <w:tc>
+          <w:tcPr>
+            <w:tcW w:w="1170" w:type="dxa"/>
+            <w:shd w:val="clear" w:color="auto" w:fill="D5DCE4" w:themeFill="text2" w:themeFillTint="33"/>
+            <w:vAlign w:val="center"/>
+          </w:tcPr>
+          <w:p>
+            <w:pPr>
+              <w:spacing w:before="0"/>
+              <w:jc w:val="center"/>
+              <w:rPr>
+                <w:rFonts w:asciiTheme="minorHAnsi" w:hAnsiTheme="minorHAnsi" w:cstheme="minorHAnsi"/>
+                <w:b/>
+                <w:bCs/>
+                <w:lang w:bidi="ar-EG"/>
+              </w:rPr>
+            </w:pPr>
+            <w:r>
+              <w:rPr>
+                <w:rFonts w:asciiTheme="minorHAnsi" w:hAnsiTheme="minorHAnsi" w:cstheme="minorHAnsi"/>
+                <w:b/>
+                <w:bCs/>
+                <w:lang w:bidi="ar-EG"/>
+              </w:rPr>
+              <w:t>Function</w:t>
+            </w:r>
+          </w:p>
+        </w:tc>
+        <w:tc>
+          <w:tcPr>
+            <w:tcW w:w="3180" w:type="dxa"/>
+            <w:vAlign w:val="center"/>
+          </w:tcPr>
+          <w:p>
+            <w:pPr>
+              <w:spacing w:before="0"/>
+              <w:rPr>
+                <w:rFonts w:asciiTheme="minorHAnsi" w:hAnsiTheme="minorHAnsi" w:cstheme="minorHAnsi"/>
+                <w:lang w:bidi="ar-EG"/>
+              </w:rPr>
+            </w:pPr>
             <w:proofErr w:type="spellStart"/>
             <w:r>
               <w:rPr>
@@ -7599,11 +7860,11 @@
       <w:pPr>
         <w:pStyle w:val="Heading2"/>
       </w:pPr>
-      <w:bookmarkStart w:id="12" w:name="_Toc928266"/>
+      <w:bookmarkStart w:id="34" w:name="_Toc928266"/>
       <w:r>
         <w:t>Repository Functions</w:t>
       </w:r>
-      <w:bookmarkEnd w:id="12"/>
+      <w:bookmarkEnd w:id="34"/>
     </w:p>
     <w:tbl>
       <w:tblPr>
@@ -7748,7 +8009,16 @@
                 <w:rFonts w:asciiTheme="minorHAnsi" w:hAnsiTheme="minorHAnsi" w:cstheme="minorHAnsi"/>
                 <w:lang w:bidi="ar-EG"/>
               </w:rPr>
-              <w:t>Insert SQL</w:t>
+              <w:t>Insert S</w:t>
+            </w:r>
+            <w:bookmarkStart w:id="35" w:name="_GoBack"/>
+            <w:bookmarkEnd w:id="35"/>
+            <w:r>
+              <w:rPr>
+                <w:rFonts w:asciiTheme="minorHAnsi" w:hAnsiTheme="minorHAnsi" w:cstheme="minorHAnsi"/>
+                <w:lang w:bidi="ar-EG"/>
+              </w:rPr>
+              <w:t>QL</w:t>
             </w:r>
           </w:p>
         </w:tc>
@@ -7911,13 +8181,28 @@
               </w:rPr>
               <w:t xml:space="preserve">, </w:t>
             </w:r>
+            <w:commentRangeStart w:id="36"/>
             <w:proofErr w:type="spellStart"/>
             <w:r>
               <w:rPr>
                 <w:rFonts w:asciiTheme="minorHAnsi" w:hAnsiTheme="minorHAnsi" w:cstheme="minorHAnsi"/>
                 <w:lang w:bidi="ar-EG"/>
               </w:rPr>
-              <w:t>due_date</w:t>
+              <w:t>due</w:t>
+            </w:r>
+            <w:commentRangeEnd w:id="36"/>
+            <w:r>
+              <w:rPr>
+                <w:rStyle w:val="CommentReference"/>
+              </w:rPr>
+              <w:commentReference w:id="36"/>
+            </w:r>
+            <w:r>
+              <w:rPr>
+                <w:rFonts w:asciiTheme="minorHAnsi" w:hAnsiTheme="minorHAnsi" w:cstheme="minorHAnsi"/>
+                <w:lang w:bidi="ar-EG"/>
+              </w:rPr>
+              <w:t>_date</w:t>
             </w:r>
             <w:proofErr w:type="gramStart"/>
             <w:r>
@@ -8184,14 +8469,7 @@
                 <w:rFonts w:asciiTheme="minorHAnsi" w:hAnsiTheme="minorHAnsi" w:cstheme="minorHAnsi"/>
                 <w:lang w:bidi="ar-EG"/>
               </w:rPr>
-              <w:t xml:space="preserve">  </w:t>
-            </w:r>
-            <w:r>
-              <w:rPr>
-                <w:rFonts w:asciiTheme="minorHAnsi" w:hAnsiTheme="minorHAnsi" w:cstheme="minorHAnsi"/>
-                <w:lang w:bidi="ar-EG"/>
-              </w:rPr>
-              <w:t>question</w:t>
+              <w:t xml:space="preserve">  question</w:t>
             </w:r>
             <w:r>
               <w:rPr>
@@ -8222,8 +8500,6 @@
                 <w:lang w:bidi="ar-EG"/>
               </w:rPr>
             </w:pPr>
-            <w:bookmarkStart w:id="13" w:name="_GoBack"/>
-            <w:bookmarkEnd w:id="13"/>
             <w:r>
               <w:rPr>
                 <w:rFonts w:asciiTheme="minorHAnsi" w:hAnsiTheme="minorHAnsi" w:cstheme="minorHAnsi"/>
@@ -8238,7 +8514,7 @@
       </w:tr>
       <w:tr>
         <w:trPr>
-          <w:trHeight w:val="288"/>
+          <w:trHeight w:val="449"/>
         </w:trPr>
         <w:tc>
           <w:tcPr>
@@ -8275,6 +8551,7 @@
               </w:rPr>
               <w:t xml:space="preserve"> (</w:t>
             </w:r>
+            <w:commentRangeStart w:id="37"/>
             <w:proofErr w:type="spellStart"/>
             <w:r>
               <w:rPr>
@@ -8304,15 +8581,22 @@
                 <w:rFonts w:asciiTheme="minorHAnsi" w:hAnsiTheme="minorHAnsi" w:cstheme="minorHAnsi"/>
                 <w:lang w:bidi="ar-EG"/>
               </w:rPr>
-              <w:t>answer )</w:t>
-            </w:r>
+              <w:t xml:space="preserve">answer </w:t>
+            </w:r>
+            <w:commentRangeEnd w:id="37"/>
             <w:proofErr w:type="gramEnd"/>
             <w:r>
               <w:rPr>
-                <w:rFonts w:asciiTheme="minorHAnsi" w:hAnsiTheme="minorHAnsi" w:cstheme="minorHAnsi"/>
-                <w:lang w:bidi="ar-EG"/>
-              </w:rPr>
-              <w:t xml:space="preserve"> VALUES (?, ?</w:t>
+                <w:rStyle w:val="CommentReference"/>
+              </w:rPr>
+              <w:commentReference w:id="37"/>
+            </w:r>
+            <w:r>
+              <w:rPr>
+                <w:rFonts w:asciiTheme="minorHAnsi" w:hAnsiTheme="minorHAnsi" w:cstheme="minorHAnsi"/>
+                <w:lang w:bidi="ar-EG"/>
+              </w:rPr>
+              <w:t>) VALUES (?, ?</w:t>
             </w:r>
             <w:r>
               <w:rPr>
@@ -8632,7 +8916,29 @@
                 <w:rFonts w:asciiTheme="minorHAnsi" w:hAnsiTheme="minorHAnsi" w:cstheme="minorHAnsi"/>
                 <w:lang w:bidi="ar-EG"/>
               </w:rPr>
-              <w:t>quiz_questions_types</w:t>
+              <w:t>quiz_</w:t>
+            </w:r>
+            <w:commentRangeStart w:id="38"/>
+            <w:r>
+              <w:rPr>
+                <w:rFonts w:asciiTheme="minorHAnsi" w:hAnsiTheme="minorHAnsi" w:cstheme="minorHAnsi"/>
+                <w:lang w:bidi="ar-EG"/>
+              </w:rPr>
+              <w:t>questions</w:t>
+            </w:r>
+            <w:commentRangeEnd w:id="38"/>
+            <w:r>
+              <w:rPr>
+                <w:rStyle w:val="CommentReference"/>
+              </w:rPr>
+              <w:commentReference w:id="38"/>
+            </w:r>
+            <w:r>
+              <w:rPr>
+                <w:rFonts w:asciiTheme="minorHAnsi" w:hAnsiTheme="minorHAnsi" w:cstheme="minorHAnsi"/>
+                <w:lang w:bidi="ar-EG"/>
+              </w:rPr>
+              <w:t>_types</w:t>
             </w:r>
             <w:proofErr w:type="spellEnd"/>
             <w:r>
@@ -8657,12 +8963,23 @@
       <w:pPr>
         <w:pStyle w:val="Heading2"/>
       </w:pPr>
-      <w:bookmarkStart w:id="14" w:name="_Toc928267"/>
-      <w:r>
-        <w:lastRenderedPageBreak/>
-        <w:t>Database Script:</w:t>
-      </w:r>
-      <w:bookmarkEnd w:id="14"/>
+      <w:bookmarkStart w:id="39" w:name="_Toc928267"/>
+      <w:commentRangeStart w:id="40"/>
+      <w:r>
+        <w:t>Database Script</w:t>
+      </w:r>
+      <w:commentRangeEnd w:id="40"/>
+      <w:r>
+        <w:rPr>
+          <w:rStyle w:val="CommentReference"/>
+          <w:b w:val="0"/>
+        </w:rPr>
+        <w:commentReference w:id="40"/>
+      </w:r>
+      <w:r>
+        <w:t>:</w:t>
+      </w:r>
+      <w:bookmarkEnd w:id="39"/>
     </w:p>
     <w:p/>
     <w:p>
@@ -8676,6 +8993,7 @@
           <w:sz w:val="16"/>
           <w:szCs w:val="16"/>
         </w:rPr>
+        <w:lastRenderedPageBreak/>
         <mc:AlternateContent>
           <mc:Choice Requires="wps">
             <w:drawing>
@@ -8827,12 +9145,12 @@
       <w:pPr>
         <w:pStyle w:val="Heading2"/>
       </w:pPr>
-      <w:bookmarkStart w:id="15" w:name="_Toc928268"/>
+      <w:bookmarkStart w:id="41" w:name="_Toc928268"/>
       <w:r>
         <w:lastRenderedPageBreak/>
         <w:t>ER Diagram:</w:t>
       </w:r>
-      <w:bookmarkEnd w:id="15"/>
+      <w:bookmarkEnd w:id="41"/>
     </w:p>
     <w:p>
       <w:r>
@@ -8855,7 +9173,7 @@
                     <pic:cNvPicPr/>
                   </pic:nvPicPr>
                   <pic:blipFill>
-                    <a:blip r:embed="rId12">
+                    <a:blip r:embed="rId14">
                       <a:extLst>
                         <a:ext uri="{28A0092B-C50C-407E-A947-70E740481C1C}">
                           <a14:useLocalDpi xmlns:a14="http://schemas.microsoft.com/office/drawing/2010/main" val="0"/>
@@ -8904,7 +9222,7 @@
                     <pic:cNvPicPr/>
                   </pic:nvPicPr>
                   <pic:blipFill>
-                    <a:blip r:embed="rId13">
+                    <a:blip r:embed="rId15">
                       <a:extLst>
                         <a:ext uri="{28A0092B-C50C-407E-A947-70E740481C1C}">
                           <a14:useLocalDpi xmlns:a14="http://schemas.microsoft.com/office/drawing/2010/main" val="0"/>
@@ -8932,10 +9250,10 @@
       </w:r>
     </w:p>
     <w:sectPr>
-      <w:headerReference w:type="even" r:id="rId14"/>
-      <w:headerReference w:type="default" r:id="rId15"/>
-      <w:footerReference w:type="default" r:id="rId16"/>
-      <w:headerReference w:type="first" r:id="rId17"/>
+      <w:headerReference w:type="even" r:id="rId16"/>
+      <w:headerReference w:type="default" r:id="rId17"/>
+      <w:footerReference w:type="default" r:id="rId18"/>
+      <w:headerReference w:type="first" r:id="rId19"/>
       <w:pgSz w:w="11907" w:h="16840" w:code="9"/>
       <w:pgMar w:top="1440" w:right="1800" w:bottom="1440" w:left="1800" w:header="720" w:footer="720" w:gutter="0"/>
       <w:pgNumType w:start="1"/>
@@ -8944,6 +9262,690 @@
     </w:sectPr>
   </w:body>
 </w:document>
+</file>
+
+<file path=word/comments.xml><?xml version="1.0" encoding="utf-8"?>
+<w:comments xmlns:wpc="http://schemas.microsoft.com/office/word/2010/wordprocessingCanvas" xmlns:mc="http://schemas.openxmlformats.org/markup-compatibility/2006" xmlns:o="urn:schemas-microsoft-com:office:office" xmlns:r="http://schemas.openxmlformats.org/officeDocument/2006/relationships" xmlns:m="http://schemas.openxmlformats.org/officeDocument/2006/math" xmlns:v="urn:schemas-microsoft-com:vml" xmlns:wp14="http://schemas.microsoft.com/office/word/2010/wordprocessingDrawing" xmlns:wp="http://schemas.openxmlformats.org/drawingml/2006/wordprocessingDrawing" xmlns:w10="urn:schemas-microsoft-com:office:word" xmlns:w="http://schemas.openxmlformats.org/wordprocessingml/2006/main" xmlns:w14="http://schemas.microsoft.com/office/word/2010/wordml" xmlns:w15="http://schemas.microsoft.com/office/word/2012/wordml" xmlns:wpg="http://schemas.microsoft.com/office/word/2010/wordprocessingGroup" xmlns:wpi="http://schemas.microsoft.com/office/word/2010/wordprocessingInk" xmlns:wne="http://schemas.microsoft.com/office/word/2006/wordml" xmlns:wps="http://schemas.microsoft.com/office/word/2010/wordprocessingShape" mc:Ignorable="w14 w15 wp14">
+  <w:comment w:id="9" w:author="Ahmed Motair" w:date="2019-02-14T21:12:00Z" w:initials="AM">
+    <w:p>
+      <w:pPr>
+        <w:pStyle w:val="CommentText"/>
+      </w:pPr>
+      <w:r>
+        <w:rPr>
+          <w:rStyle w:val="CommentReference"/>
+        </w:rPr>
+        <w:annotationRef/>
+      </w:r>
+      <w:r>
+        <w:rPr>
+          <w:rStyle w:val="CommentReference"/>
+        </w:rPr>
+        <w:annotationRef/>
+      </w:r>
+      <w:proofErr w:type="spellStart"/>
+      <w:r>
+        <w:t>QuestionType</w:t>
+      </w:r>
+      <w:proofErr w:type="spellEnd"/>
+      <w:r>
+        <w:t xml:space="preserve"> should be in folder </w:t>
+      </w:r>
+      <w:r>
+        <w:t>/model/lookup</w:t>
+      </w:r>
+    </w:p>
+  </w:comment>
+  <w:comment w:id="10" w:author="Ahmed Motair" w:date="2019-02-14T21:10:00Z" w:initials="AM">
+    <w:p>
+      <w:pPr>
+        <w:pStyle w:val="CommentText"/>
+      </w:pPr>
+      <w:r>
+        <w:rPr>
+          <w:rStyle w:val="CommentReference"/>
+        </w:rPr>
+        <w:annotationRef/>
+      </w:r>
+      <w:r>
+        <w:t xml:space="preserve">Relation between Question &amp; </w:t>
+      </w:r>
+      <w:proofErr w:type="spellStart"/>
+      <w:r>
+        <w:t>QuestionType</w:t>
+      </w:r>
+      <w:proofErr w:type="spellEnd"/>
+      <w:r>
+        <w:t xml:space="preserve"> is One-To-Many so </w:t>
+      </w:r>
+      <w:proofErr w:type="spellStart"/>
+      <w:r>
+        <w:t>QuestionID</w:t>
+      </w:r>
+      <w:proofErr w:type="spellEnd"/>
+      <w:r>
+        <w:t xml:space="preserve"> isn’t here on the other hand </w:t>
+      </w:r>
+      <w:proofErr w:type="spellStart"/>
+      <w:r>
+        <w:t>QuestionTypeID</w:t>
+      </w:r>
+      <w:proofErr w:type="spellEnd"/>
+      <w:r>
+        <w:t xml:space="preserve"> should be in Question Model</w:t>
+      </w:r>
+    </w:p>
+  </w:comment>
+  <w:comment w:id="11" w:author="Ahmed Motair" w:date="2019-02-14T21:13:00Z" w:initials="AM">
+    <w:p>
+      <w:pPr>
+        <w:pStyle w:val="CommentText"/>
+      </w:pPr>
+      <w:r>
+        <w:rPr>
+          <w:rStyle w:val="CommentReference"/>
+        </w:rPr>
+        <w:annotationRef/>
+      </w:r>
+      <w:r>
+        <w:t xml:space="preserve">No need for Info </w:t>
+      </w:r>
+      <w:proofErr w:type="spellStart"/>
+      <w:r>
+        <w:t>QuizDTO</w:t>
+      </w:r>
+      <w:proofErr w:type="spellEnd"/>
+      <w:r>
+        <w:t xml:space="preserve"> only</w:t>
+      </w:r>
+      <w:r>
+        <w:t xml:space="preserve"> Don’t forget to update it in the rest of the Document</w:t>
+      </w:r>
+    </w:p>
+  </w:comment>
+  <w:comment w:id="12" w:author="Ahmed Motair" w:date="2019-02-14T21:13:00Z" w:initials="AM">
+    <w:p>
+      <w:pPr>
+        <w:pStyle w:val="CommentText"/>
+      </w:pPr>
+      <w:r>
+        <w:rPr>
+          <w:rStyle w:val="CommentReference"/>
+        </w:rPr>
+        <w:annotationRef/>
+      </w:r>
+      <w:r>
+        <w:t>Should be in /model/course</w:t>
+      </w:r>
+    </w:p>
+  </w:comment>
+  <w:comment w:id="13" w:author="Ahmed Motair" w:date="2019-02-14T21:14:00Z" w:initials="AM">
+    <w:p>
+      <w:pPr>
+        <w:pStyle w:val="CommentText"/>
+      </w:pPr>
+      <w:r>
+        <w:rPr>
+          <w:rStyle w:val="CommentReference"/>
+        </w:rPr>
+        <w:annotationRef/>
+      </w:r>
+      <w:r>
+        <w:t>Should be in /model/course</w:t>
+      </w:r>
+    </w:p>
+  </w:comment>
+  <w:comment w:id="14" w:author="Ahmed Motair" w:date="2019-02-14T21:15:00Z" w:initials="AM">
+    <w:p>
+      <w:pPr>
+        <w:pStyle w:val="CommentText"/>
+      </w:pPr>
+      <w:r>
+        <w:rPr>
+          <w:rStyle w:val="CommentReference"/>
+        </w:rPr>
+        <w:annotationRef/>
+      </w:r>
+      <w:r>
+        <w:t xml:space="preserve">Use </w:t>
+      </w:r>
+      <w:proofErr w:type="spellStart"/>
+      <w:r>
+        <w:t>Camelcase</w:t>
+      </w:r>
+      <w:proofErr w:type="spellEnd"/>
+    </w:p>
+  </w:comment>
+  <w:comment w:id="15" w:author="Ahmed Motair" w:date="2019-02-14T21:15:00Z" w:initials="AM">
+    <w:p>
+      <w:pPr>
+        <w:pStyle w:val="CommentText"/>
+      </w:pPr>
+      <w:r>
+        <w:rPr>
+          <w:rStyle w:val="CommentReference"/>
+        </w:rPr>
+        <w:annotationRef/>
+      </w:r>
+      <w:r>
+        <w:t xml:space="preserve">Use </w:t>
+      </w:r>
+      <w:proofErr w:type="spellStart"/>
+      <w:r>
+        <w:t>Camelcase</w:t>
+      </w:r>
+      <w:proofErr w:type="spellEnd"/>
+    </w:p>
+  </w:comment>
+  <w:comment w:id="17" w:author="Ahmed Motair" w:date="2019-02-14T21:15:00Z" w:initials="AM">
+    <w:p>
+      <w:pPr>
+        <w:pStyle w:val="CommentText"/>
+      </w:pPr>
+      <w:r>
+        <w:rPr>
+          <w:rStyle w:val="CommentReference"/>
+        </w:rPr>
+        <w:annotationRef/>
+      </w:r>
+      <w:r>
+        <w:t>Should be /course/components/quiz/create-</w:t>
+      </w:r>
+      <w:proofErr w:type="spellStart"/>
+      <w:r>
+        <w:t>quiz.component.ts</w:t>
+      </w:r>
+      <w:proofErr w:type="spellEnd"/>
+    </w:p>
+  </w:comment>
+  <w:comment w:id="18" w:author="Ahmed Motair" w:date="2019-02-14T21:20:00Z" w:initials="AM">
+    <w:p>
+      <w:pPr>
+        <w:pStyle w:val="CommentText"/>
+      </w:pPr>
+      <w:r>
+        <w:rPr>
+          <w:rStyle w:val="CommentReference"/>
+        </w:rPr>
+        <w:annotationRef/>
+      </w:r>
+      <w:proofErr w:type="spellStart"/>
+      <w:r>
+        <w:t>QuizService</w:t>
+      </w:r>
+      <w:proofErr w:type="spellEnd"/>
+    </w:p>
+  </w:comment>
+  <w:comment w:id="19" w:author="Ahmed Motair" w:date="2019-02-14T21:20:00Z" w:initials="AM">
+    <w:p>
+      <w:pPr>
+        <w:pStyle w:val="CommentText"/>
+      </w:pPr>
+      <w:r>
+        <w:rPr>
+          <w:rStyle w:val="CommentReference"/>
+        </w:rPr>
+        <w:annotationRef/>
+      </w:r>
+      <w:r>
+        <w:t>Should be /shared/services/</w:t>
+      </w:r>
+      <w:proofErr w:type="spellStart"/>
+      <w:r>
+        <w:t>quiz.service.ts</w:t>
+      </w:r>
+      <w:proofErr w:type="spellEnd"/>
+    </w:p>
+  </w:comment>
+  <w:comment w:id="20" w:author="Ahmed Motair" w:date="2019-02-14T21:16:00Z" w:initials="AM">
+    <w:p>
+      <w:pPr>
+        <w:pStyle w:val="CommentText"/>
+      </w:pPr>
+      <w:r>
+        <w:rPr>
+          <w:rStyle w:val="CommentReference"/>
+        </w:rPr>
+        <w:annotationRef/>
+      </w:r>
+      <w:r>
+        <w:t xml:space="preserve">Should be </w:t>
+      </w:r>
+      <w:proofErr w:type="spellStart"/>
+      <w:r>
+        <w:t>QuizDTO</w:t>
+      </w:r>
+      <w:proofErr w:type="spellEnd"/>
+    </w:p>
+  </w:comment>
+  <w:comment w:id="21" w:author="Ahmed Motair" w:date="2019-02-14T21:17:00Z" w:initials="AM">
+    <w:p>
+      <w:pPr>
+        <w:pStyle w:val="CommentText"/>
+      </w:pPr>
+      <w:r>
+        <w:rPr>
+          <w:rStyle w:val="CommentReference"/>
+        </w:rPr>
+        <w:annotationRef/>
+      </w:r>
+      <w:r>
+        <w:t>There should be Rest Service to get the Lookup</w:t>
+      </w:r>
+      <w:r>
+        <w:t xml:space="preserve"> Data of </w:t>
+      </w:r>
+      <w:proofErr w:type="spellStart"/>
+      <w:r>
+        <w:t>QuestionTypes</w:t>
+      </w:r>
+      <w:proofErr w:type="spellEnd"/>
+      <w:r>
+        <w:t xml:space="preserve"> Youssef can help you with this</w:t>
+      </w:r>
+    </w:p>
+  </w:comment>
+  <w:comment w:id="22" w:author="Ahmed Motair" w:date="2019-02-14T21:16:00Z" w:initials="AM">
+    <w:p>
+      <w:pPr>
+        <w:pStyle w:val="CommentText"/>
+      </w:pPr>
+      <w:r>
+        <w:rPr>
+          <w:rStyle w:val="CommentReference"/>
+        </w:rPr>
+        <w:annotationRef/>
+      </w:r>
+      <w:r>
+        <w:t xml:space="preserve">Should be </w:t>
+      </w:r>
+      <w:r>
+        <w:t xml:space="preserve">(questions: </w:t>
+      </w:r>
+      <w:proofErr w:type="spellStart"/>
+      <w:proofErr w:type="gramStart"/>
+      <w:r>
+        <w:t>QuestionDTO</w:t>
+      </w:r>
+      <w:proofErr w:type="spellEnd"/>
+      <w:r>
+        <w:t>[</w:t>
+      </w:r>
+      <w:proofErr w:type="gramEnd"/>
+      <w:r>
+        <w:t>]</w:t>
+      </w:r>
+      <w:r>
+        <w:t>)</w:t>
+      </w:r>
+    </w:p>
+  </w:comment>
+  <w:comment w:id="24" w:author="Ahmed Motair" w:date="2019-02-14T21:21:00Z" w:initials="AM">
+    <w:p>
+      <w:pPr>
+        <w:pStyle w:val="CommentText"/>
+      </w:pPr>
+      <w:r>
+        <w:rPr>
+          <w:rStyle w:val="CommentReference"/>
+        </w:rPr>
+        <w:annotationRef/>
+      </w:r>
+      <w:r>
+        <w:t>Should be /</w:t>
+      </w:r>
+      <w:proofErr w:type="spellStart"/>
+      <w:r>
+        <w:t>api</w:t>
+      </w:r>
+      <w:proofErr w:type="spellEnd"/>
+      <w:r>
+        <w:t>/quiz/ only</w:t>
+      </w:r>
+    </w:p>
+  </w:comment>
+  <w:comment w:id="25" w:author="Ahmed Motair" w:date="2019-02-14T21:22:00Z" w:initials="AM">
+    <w:p>
+      <w:pPr>
+        <w:pStyle w:val="CommentText"/>
+      </w:pPr>
+      <w:r>
+        <w:rPr>
+          <w:rStyle w:val="CommentReference"/>
+        </w:rPr>
+        <w:annotationRef/>
+      </w:r>
+      <w:proofErr w:type="spellStart"/>
+      <w:proofErr w:type="gramStart"/>
+      <w:r>
+        <w:t>renam</w:t>
+      </w:r>
+      <w:proofErr w:type="spellEnd"/>
+      <w:proofErr w:type="gramEnd"/>
+    </w:p>
+  </w:comment>
+  <w:comment w:id="26" w:author="Ahmed Motair" w:date="2019-02-14T21:22:00Z" w:initials="AM">
+    <w:p>
+      <w:pPr>
+        <w:pStyle w:val="CommentText"/>
+      </w:pPr>
+      <w:r>
+        <w:rPr>
+          <w:rStyle w:val="CommentReference"/>
+        </w:rPr>
+        <w:annotationRef/>
+      </w:r>
+      <w:proofErr w:type="gramStart"/>
+      <w:r>
+        <w:t>rename</w:t>
+      </w:r>
+      <w:proofErr w:type="gramEnd"/>
+    </w:p>
+  </w:comment>
+  <w:comment w:id="27" w:author="Ahmed Motair" w:date="2019-02-14T21:22:00Z" w:initials="AM">
+    <w:p>
+      <w:pPr>
+        <w:pStyle w:val="CommentText"/>
+      </w:pPr>
+      <w:r>
+        <w:rPr>
+          <w:rStyle w:val="CommentReference"/>
+        </w:rPr>
+        <w:annotationRef/>
+      </w:r>
+      <w:proofErr w:type="gramStart"/>
+      <w:r>
+        <w:rPr>
+          <w:rStyle w:val="CommentReference"/>
+        </w:rPr>
+        <w:t>should</w:t>
+      </w:r>
+      <w:proofErr w:type="gramEnd"/>
+      <w:r>
+        <w:rPr>
+          <w:rStyle w:val="CommentReference"/>
+        </w:rPr>
+        <w:t xml:space="preserve"> be /</w:t>
+      </w:r>
+      <w:proofErr w:type="spellStart"/>
+      <w:r>
+        <w:rPr>
+          <w:rStyle w:val="CommentReference"/>
+        </w:rPr>
+        <w:t>api</w:t>
+      </w:r>
+      <w:proofErr w:type="spellEnd"/>
+      <w:r>
+        <w:rPr>
+          <w:rStyle w:val="CommentReference"/>
+        </w:rPr>
+        <w:t>/lookup/</w:t>
+      </w:r>
+      <w:proofErr w:type="spellStart"/>
+      <w:r>
+        <w:rPr>
+          <w:rStyle w:val="CommentReference"/>
+        </w:rPr>
+        <w:t>questionTypes</w:t>
+      </w:r>
+      <w:proofErr w:type="spellEnd"/>
+    </w:p>
+  </w:comment>
+  <w:comment w:id="28" w:author="Ahmed Motair" w:date="2019-02-14T21:23:00Z" w:initials="AM">
+    <w:p>
+      <w:pPr>
+        <w:pStyle w:val="CommentText"/>
+      </w:pPr>
+      <w:r>
+        <w:rPr>
+          <w:rStyle w:val="CommentReference"/>
+        </w:rPr>
+        <w:annotationRef/>
+      </w:r>
+      <w:proofErr w:type="gramStart"/>
+      <w:r>
+        <w:t>should</w:t>
+      </w:r>
+      <w:proofErr w:type="gramEnd"/>
+      <w:r>
+        <w:t xml:space="preserve"> be /</w:t>
+      </w:r>
+      <w:proofErr w:type="spellStart"/>
+      <w:r>
+        <w:t>api</w:t>
+      </w:r>
+      <w:proofErr w:type="spellEnd"/>
+      <w:r>
+        <w:t>/quiz/question/ only</w:t>
+      </w:r>
+    </w:p>
+  </w:comment>
+  <w:comment w:id="29" w:author="Ahmed Motair" w:date="2019-02-14T21:23:00Z" w:initials="AM">
+    <w:p>
+      <w:pPr>
+        <w:pStyle w:val="CommentText"/>
+      </w:pPr>
+      <w:r>
+        <w:rPr>
+          <w:rStyle w:val="CommentReference"/>
+        </w:rPr>
+        <w:annotationRef/>
+      </w:r>
+      <w:proofErr w:type="gramStart"/>
+      <w:r>
+        <w:t>should</w:t>
+      </w:r>
+      <w:proofErr w:type="gramEnd"/>
+      <w:r>
+        <w:t xml:space="preserve"> be List</w:t>
+      </w:r>
+    </w:p>
+  </w:comment>
+  <w:comment w:id="30" w:author="Ahmed Motair" w:date="2019-02-14T21:23:00Z" w:initials="AM">
+    <w:p>
+      <w:pPr>
+        <w:pStyle w:val="CommentText"/>
+      </w:pPr>
+      <w:r>
+        <w:rPr>
+          <w:rStyle w:val="CommentReference"/>
+        </w:rPr>
+        <w:annotationRef/>
+      </w:r>
+      <w:proofErr w:type="gramStart"/>
+      <w:r>
+        <w:t>should</w:t>
+      </w:r>
+      <w:proofErr w:type="gramEnd"/>
+      <w:r>
+        <w:t xml:space="preserve"> be List&lt;</w:t>
+      </w:r>
+      <w:proofErr w:type="spellStart"/>
+      <w:r>
+        <w:t>QuestionDTO</w:t>
+      </w:r>
+      <w:proofErr w:type="spellEnd"/>
+      <w:r>
+        <w:t>&gt; questions</w:t>
+      </w:r>
+    </w:p>
+  </w:comment>
+  <w:comment w:id="32" w:author="Ahmed Motair" w:date="2019-02-14T21:24:00Z" w:initials="AM">
+    <w:p>
+      <w:pPr>
+        <w:pStyle w:val="CommentText"/>
+      </w:pPr>
+      <w:r>
+        <w:rPr>
+          <w:rStyle w:val="CommentReference"/>
+        </w:rPr>
+        <w:annotationRef/>
+      </w:r>
+      <w:proofErr w:type="gramStart"/>
+      <w:r>
+        <w:t>rename</w:t>
+      </w:r>
+      <w:proofErr w:type="gramEnd"/>
+    </w:p>
+  </w:comment>
+  <w:comment w:id="33" w:author="Ahmed Motair" w:date="2019-02-14T21:25:00Z" w:initials="AM">
+    <w:p>
+      <w:pPr>
+        <w:pStyle w:val="CommentText"/>
+      </w:pPr>
+      <w:r>
+        <w:rPr>
+          <w:rStyle w:val="CommentReference"/>
+        </w:rPr>
+        <w:annotationRef/>
+      </w:r>
+      <w:proofErr w:type="spellStart"/>
+      <w:proofErr w:type="gramStart"/>
+      <w:r>
+        <w:t>createQuestions</w:t>
+      </w:r>
+      <w:proofErr w:type="spellEnd"/>
+      <w:r>
+        <w:t>(</w:t>
+      </w:r>
+      <w:proofErr w:type="spellStart"/>
+      <w:proofErr w:type="gramEnd"/>
+      <w:r>
+        <w:t>QuestionDTO</w:t>
+      </w:r>
+      <w:proofErr w:type="spellEnd"/>
+      <w:r>
+        <w:t>[])</w:t>
+      </w:r>
+    </w:p>
+  </w:comment>
+  <w:comment w:id="36" w:author="Ahmed Motair" w:date="2019-02-14T21:29:00Z" w:initials="AM">
+    <w:p>
+      <w:pPr>
+        <w:pStyle w:val="CommentText"/>
+      </w:pPr>
+      <w:r>
+        <w:rPr>
+          <w:rStyle w:val="CommentReference"/>
+        </w:rPr>
+        <w:annotationRef/>
+      </w:r>
+      <w:r>
+        <w:t xml:space="preserve">Where is the other columns?? </w:t>
+      </w:r>
+      <w:proofErr w:type="spellStart"/>
+      <w:r>
+        <w:t>course_</w:t>
+      </w:r>
+      <w:proofErr w:type="gramStart"/>
+      <w:r>
+        <w:t>id</w:t>
+      </w:r>
+      <w:proofErr w:type="spellEnd"/>
+      <w:r>
+        <w:t xml:space="preserve"> ?</w:t>
+      </w:r>
+      <w:proofErr w:type="gramEnd"/>
+    </w:p>
+  </w:comment>
+  <w:comment w:id="37" w:author="Ahmed Motair" w:date="2019-02-14T21:26:00Z" w:initials="AM">
+    <w:p>
+      <w:pPr>
+        <w:pStyle w:val="CommentText"/>
+      </w:pPr>
+      <w:r>
+        <w:rPr>
+          <w:rStyle w:val="CommentReference"/>
+        </w:rPr>
+        <w:annotationRef/>
+      </w:r>
+      <w:proofErr w:type="gramStart"/>
+      <w:r>
+        <w:t>review</w:t>
+      </w:r>
+      <w:proofErr w:type="gramEnd"/>
+      <w:r>
+        <w:t xml:space="preserve"> the Column names again and should insert answer 1,2,3,4 too and type and other attributes</w:t>
+      </w:r>
+    </w:p>
+  </w:comment>
+  <w:comment w:id="38" w:author="Ahmed Motair" w:date="2019-02-14T21:28:00Z" w:initials="AM">
+    <w:p>
+      <w:pPr>
+        <w:pStyle w:val="CommentText"/>
+      </w:pPr>
+      <w:r>
+        <w:rPr>
+          <w:rStyle w:val="CommentReference"/>
+        </w:rPr>
+        <w:annotationRef/>
+      </w:r>
+      <w:proofErr w:type="gramStart"/>
+      <w:r>
+        <w:t>table</w:t>
+      </w:r>
+      <w:proofErr w:type="gramEnd"/>
+      <w:r>
+        <w:t xml:space="preserve"> name should be </w:t>
+      </w:r>
+      <w:proofErr w:type="spellStart"/>
+      <w:r>
+        <w:t>question_type</w:t>
+      </w:r>
+      <w:proofErr w:type="spellEnd"/>
+      <w:r>
+        <w:t xml:space="preserve"> </w:t>
+      </w:r>
+    </w:p>
+  </w:comment>
+  <w:comment w:id="40" w:author="Ahmed Motair" w:date="2019-02-14T21:28:00Z" w:initials="AM">
+    <w:p>
+      <w:pPr>
+        <w:pStyle w:val="CommentText"/>
+      </w:pPr>
+      <w:r>
+        <w:rPr>
+          <w:rStyle w:val="CommentReference"/>
+        </w:rPr>
+        <w:annotationRef/>
+      </w:r>
+      <w:r>
+        <w:t>Where is the Script????</w:t>
+      </w:r>
+    </w:p>
+  </w:comment>
+</w:comments>
+</file>
+
+<file path=word/commentsExtended.xml><?xml version="1.0" encoding="utf-8"?>
+<w15:commentsEx xmlns:wpc="http://schemas.microsoft.com/office/word/2010/wordprocessingCanvas" xmlns:mc="http://schemas.openxmlformats.org/markup-compatibility/2006" xmlns:o="urn:schemas-microsoft-com:office:office" xmlns:r="http://schemas.openxmlformats.org/officeDocument/2006/relationships" xmlns:m="http://schemas.openxmlformats.org/officeDocument/2006/math" xmlns:v="urn:schemas-microsoft-com:vml" xmlns:wp14="http://schemas.microsoft.com/office/word/2010/wordprocessingDrawing" xmlns:wp="http://schemas.openxmlformats.org/drawingml/2006/wordprocessingDrawing" xmlns:w10="urn:schemas-microsoft-com:office:word" xmlns:w="http://schemas.openxmlformats.org/wordprocessingml/2006/main" xmlns:w14="http://schemas.microsoft.com/office/word/2010/wordml" xmlns:w15="http://schemas.microsoft.com/office/word/2012/wordml" xmlns:wpg="http://schemas.microsoft.com/office/word/2010/wordprocessingGroup" xmlns:wpi="http://schemas.microsoft.com/office/word/2010/wordprocessingInk" xmlns:wne="http://schemas.microsoft.com/office/word/2006/wordml" xmlns:wps="http://schemas.microsoft.com/office/word/2010/wordprocessingShape" mc:Ignorable="w14 w15 wp14">
+  <w15:commentEx w15:paraId="4010A726" w15:done="0"/>
+  <w15:commentEx w15:paraId="23EBC8F3" w15:done="0"/>
+  <w15:commentEx w15:paraId="78CBC4CA" w15:done="0"/>
+  <w15:commentEx w15:paraId="03356CC3" w15:done="0"/>
+  <w15:commentEx w15:paraId="5D300B0C" w15:done="0"/>
+  <w15:commentEx w15:paraId="5BA3AD72" w15:done="0"/>
+  <w15:commentEx w15:paraId="75503FE6" w15:done="0"/>
+  <w15:commentEx w15:paraId="7C27787A" w15:done="0"/>
+  <w15:commentEx w15:paraId="7E6B58AE" w15:done="0"/>
+  <w15:commentEx w15:paraId="59B2B79D" w15:done="0"/>
+  <w15:commentEx w15:paraId="7D3A5435" w15:done="0"/>
+  <w15:commentEx w15:paraId="2C93893B" w15:done="0"/>
+  <w15:commentEx w15:paraId="6372E782" w15:done="0"/>
+  <w15:commentEx w15:paraId="7420B77D" w15:done="0"/>
+  <w15:commentEx w15:paraId="0F475C3B" w15:done="0"/>
+  <w15:commentEx w15:paraId="73BF41AB" w15:done="0"/>
+  <w15:commentEx w15:paraId="1C291D5A" w15:done="0"/>
+  <w15:commentEx w15:paraId="7C760CBD" w15:done="0"/>
+  <w15:commentEx w15:paraId="61F30135" w15:done="0"/>
+  <w15:commentEx w15:paraId="670FAB0D" w15:done="0"/>
+  <w15:commentEx w15:paraId="45F0E22B" w15:done="0"/>
+  <w15:commentEx w15:paraId="0218B9B4" w15:done="0"/>
+  <w15:commentEx w15:paraId="4B9E7BCE" w15:done="0"/>
+  <w15:commentEx w15:paraId="4A4EA568" w15:done="0"/>
+  <w15:commentEx w15:paraId="0BB73C88" w15:done="0"/>
+  <w15:commentEx w15:paraId="64591460" w15:done="0"/>
+</w15:commentsEx>
 </file>
 
 <file path=word/endnotes.xml><?xml version="1.0" encoding="utf-8"?>
@@ -9253,7 +10255,7 @@
         <w:sz w:val="16"/>
         <w:szCs w:val="16"/>
       </w:rPr>
-      <w:t>7</w:t>
+      <w:t>5</w:t>
     </w:r>
     <w:r>
       <w:rPr>
@@ -10678,6 +11680,14 @@
   </w:num>
   <w:numIdMacAtCleanup w:val="8"/>
 </w:numbering>
+</file>
+
+<file path=word/people.xml><?xml version="1.0" encoding="utf-8"?>
+<w15:people xmlns:wpc="http://schemas.microsoft.com/office/word/2010/wordprocessingCanvas" xmlns:mc="http://schemas.openxmlformats.org/markup-compatibility/2006" xmlns:o="urn:schemas-microsoft-com:office:office" xmlns:r="http://schemas.openxmlformats.org/officeDocument/2006/relationships" xmlns:m="http://schemas.openxmlformats.org/officeDocument/2006/math" xmlns:v="urn:schemas-microsoft-com:vml" xmlns:wp14="http://schemas.microsoft.com/office/word/2010/wordprocessingDrawing" xmlns:wp="http://schemas.openxmlformats.org/drawingml/2006/wordprocessingDrawing" xmlns:w10="urn:schemas-microsoft-com:office:word" xmlns:w="http://schemas.openxmlformats.org/wordprocessingml/2006/main" xmlns:w14="http://schemas.microsoft.com/office/word/2010/wordml" xmlns:w15="http://schemas.microsoft.com/office/word/2012/wordml" xmlns:wpg="http://schemas.microsoft.com/office/word/2010/wordprocessingGroup" xmlns:wpi="http://schemas.microsoft.com/office/word/2010/wordprocessingInk" xmlns:wne="http://schemas.microsoft.com/office/word/2006/wordml" xmlns:wps="http://schemas.microsoft.com/office/word/2010/wordprocessingShape" mc:Ignorable="w14 w15 wp14">
+  <w15:person w15:author="Ahmed Motair">
+    <w15:presenceInfo w15:providerId="AD" w15:userId="S-1-5-21-1201024638-45142266-2542183982-14823"/>
+  </w15:person>
+</w15:people>
 </file>
 
 <file path=word/styles.xml><?xml version="1.0" encoding="utf-8"?>
@@ -11629,6 +12639,7 @@
   <w:style w:type="paragraph" w:styleId="CommentText">
     <w:name w:val="annotation text"/>
     <w:basedOn w:val="Normal"/>
+    <w:link w:val="CommentTextChar"/>
     <w:semiHidden/>
     <w:pPr>
       <w:tabs>
@@ -12122,6 +13133,16 @@
     <w:rPr>
       <w:b/>
       <w:bCs/>
+    </w:rPr>
+  </w:style>
+  <w:style w:type="character" w:customStyle="1" w:styleId="CommentTextChar">
+    <w:name w:val="Comment Text Char"/>
+    <w:basedOn w:val="DefaultParagraphFont"/>
+    <w:link w:val="CommentText"/>
+    <w:semiHidden/>
+    <w:rsid w:val="00CA6946"/>
+    <w:rPr>
+      <w:rFonts w:ascii="Arial" w:hAnsi="Arial"/>
     </w:rPr>
   </w:style>
 </w:styles>
@@ -12503,7 +13524,7 @@
 </file>
 
 <file path=customXml/itemProps1.xml><?xml version="1.0" encoding="utf-8"?>
-<ds:datastoreItem xmlns:ds="http://schemas.openxmlformats.org/officeDocument/2006/customXml" ds:itemID="{F07F18F0-A520-4B48-88A0-935046DD8165}">
+<ds:datastoreItem xmlns:ds="http://schemas.openxmlformats.org/officeDocument/2006/customXml" ds:itemID="{2B5477CB-88FD-4BA1-9E08-0360C16C285F}">
   <ds:schemaRefs>
     <ds:schemaRef ds:uri="http://schemas.openxmlformats.org/officeDocument/2006/bibliography"/>
   </ds:schemaRefs>

--- a/Design/Detail-Design-Documents/Release 1/Create-Quiz.docx
+++ b/Design/Detail-Design-Documents/Release 1/Create-Quiz.docx
@@ -1642,23 +1642,22 @@
               </w:rPr>
               <w:t>model/</w:t>
             </w:r>
-            <w:commentRangeStart w:id="9"/>
+            <w:r>
+              <w:rPr>
+                <w:rFonts w:asciiTheme="minorHAnsi" w:hAnsiTheme="minorHAnsi" w:cstheme="minorHAnsi"/>
+                <w:lang w:bidi="ar-EG"/>
+              </w:rPr>
+              <w:t>lookup/</w:t>
+            </w:r>
             <w:proofErr w:type="spellStart"/>
             <w:r>
               <w:rPr>
                 <w:rFonts w:asciiTheme="minorHAnsi" w:hAnsiTheme="minorHAnsi" w:cstheme="minorHAnsi"/>
                 <w:lang w:bidi="ar-EG"/>
               </w:rPr>
-              <w:t>QuestionType</w:t>
-            </w:r>
-            <w:commentRangeEnd w:id="9"/>
+              <w:t>QueestionType</w:t>
+            </w:r>
             <w:proofErr w:type="spellEnd"/>
-            <w:r>
-              <w:rPr>
-                <w:rStyle w:val="CommentReference"/>
-              </w:rPr>
-              <w:commentReference w:id="9"/>
-            </w:r>
           </w:p>
         </w:tc>
       </w:tr>
@@ -1992,127 +1991,6 @@
               </w:rPr>
               <w:t>String</w:t>
             </w:r>
-          </w:p>
-        </w:tc>
-      </w:tr>
-      <w:tr>
-        <w:trPr>
-          <w:trHeight w:val="279"/>
-        </w:trPr>
-        <w:tc>
-          <w:tcPr>
-            <w:tcW w:w="2005" w:type="dxa"/>
-            <w:gridSpan w:val="2"/>
-            <w:vAlign w:val="center"/>
-          </w:tcPr>
-          <w:p>
-            <w:pPr>
-              <w:pStyle w:val="ListParagraph"/>
-              <w:spacing w:after="0"/>
-              <w:ind w:left="0"/>
-              <w:rPr>
-                <w:rFonts w:cstheme="minorHAnsi"/>
-                <w:sz w:val="20"/>
-                <w:szCs w:val="20"/>
-                <w:lang w:bidi="ar-EG"/>
-              </w:rPr>
-            </w:pPr>
-            <w:commentRangeStart w:id="10"/>
-            <w:proofErr w:type="spellStart"/>
-            <w:r>
-              <w:rPr>
-                <w:rFonts w:cstheme="minorHAnsi"/>
-                <w:sz w:val="20"/>
-                <w:szCs w:val="20"/>
-                <w:lang w:bidi="ar-EG"/>
-              </w:rPr>
-              <w:t>Q</w:t>
-            </w:r>
-            <w:r>
-              <w:rPr>
-                <w:rFonts w:cstheme="minorHAnsi"/>
-                <w:sz w:val="20"/>
-                <w:szCs w:val="20"/>
-                <w:lang w:bidi="ar-EG"/>
-              </w:rPr>
-              <w:t>uestion</w:t>
-            </w:r>
-            <w:r>
-              <w:rPr>
-                <w:rFonts w:cstheme="minorHAnsi"/>
-                <w:sz w:val="20"/>
-                <w:szCs w:val="20"/>
-                <w:lang w:bidi="ar-EG"/>
-              </w:rPr>
-              <w:t>ID</w:t>
-            </w:r>
-            <w:commentRangeEnd w:id="10"/>
-            <w:proofErr w:type="spellEnd"/>
-            <w:r>
-              <w:rPr>
-                <w:rStyle w:val="CommentReference"/>
-                <w:rFonts w:ascii="Arial" w:eastAsia="Times New Roman" w:hAnsi="Arial" w:cs="Times New Roman"/>
-              </w:rPr>
-              <w:commentReference w:id="10"/>
-            </w:r>
-          </w:p>
-        </w:tc>
-        <w:tc>
-          <w:tcPr>
-            <w:tcW w:w="2310" w:type="dxa"/>
-            <w:vAlign w:val="center"/>
-          </w:tcPr>
-          <w:p>
-            <w:pPr>
-              <w:pStyle w:val="ListParagraph"/>
-              <w:spacing w:after="0"/>
-              <w:ind w:left="0"/>
-              <w:rPr>
-                <w:rFonts w:cstheme="minorHAnsi"/>
-                <w:sz w:val="20"/>
-                <w:szCs w:val="20"/>
-                <w:lang w:bidi="ar-EG"/>
-              </w:rPr>
-            </w:pPr>
-            <w:r>
-              <w:rPr>
-                <w:rFonts w:cstheme="minorHAnsi"/>
-                <w:sz w:val="20"/>
-                <w:szCs w:val="20"/>
-                <w:lang w:bidi="ar-EG"/>
-              </w:rPr>
-              <w:t>number</w:t>
-            </w:r>
-          </w:p>
-        </w:tc>
-        <w:tc>
-          <w:tcPr>
-            <w:tcW w:w="4080" w:type="dxa"/>
-            <w:vAlign w:val="center"/>
-          </w:tcPr>
-          <w:p>
-            <w:pPr>
-              <w:pStyle w:val="ListParagraph"/>
-              <w:spacing w:after="0"/>
-              <w:ind w:left="0"/>
-              <w:rPr>
-                <w:rFonts w:cstheme="minorHAnsi"/>
-                <w:sz w:val="20"/>
-                <w:szCs w:val="20"/>
-                <w:lang w:bidi="ar-EG"/>
-              </w:rPr>
-            </w:pPr>
-            <w:proofErr w:type="spellStart"/>
-            <w:r>
-              <w:rPr>
-                <w:rFonts w:cstheme="minorHAnsi"/>
-                <w:sz w:val="20"/>
-                <w:szCs w:val="20"/>
-                <w:lang w:bidi="ar-EG"/>
-              </w:rPr>
-              <w:t>int</w:t>
-            </w:r>
-            <w:proofErr w:type="spellEnd"/>
           </w:p>
         </w:tc>
       </w:tr>
@@ -2206,23 +2084,15 @@
                 <w:lang w:bidi="ar-EG"/>
               </w:rPr>
             </w:pPr>
-            <w:commentRangeStart w:id="11"/>
-            <w:proofErr w:type="spellStart"/>
-            <w:r>
-              <w:rPr>
-                <w:rFonts w:asciiTheme="minorHAnsi" w:hAnsiTheme="minorHAnsi" w:cstheme="minorHAnsi"/>
-                <w:lang w:bidi="ar-EG"/>
-              </w:rPr>
-              <w:t>QuizInfoDTO</w:t>
-            </w:r>
-            <w:commentRangeEnd w:id="11"/>
-            <w:proofErr w:type="spellEnd"/>
-            <w:r>
-              <w:rPr>
-                <w:rStyle w:val="CommentReference"/>
-              </w:rPr>
-              <w:commentReference w:id="11"/>
-            </w:r>
+            <w:r>
+              <w:rPr>
+                <w:rFonts w:asciiTheme="minorHAnsi" w:hAnsiTheme="minorHAnsi" w:cstheme="minorHAnsi"/>
+                <w:lang w:bidi="ar-EG"/>
+              </w:rPr>
+              <w:t>QuizDTO</w:t>
+            </w:r>
+            <w:bookmarkStart w:id="9" w:name="_GoBack"/>
+            <w:bookmarkEnd w:id="9"/>
             <w:r>
               <w:rPr>
                 <w:rFonts w:asciiTheme="minorHAnsi" w:hAnsiTheme="minorHAnsi" w:cstheme="minorHAnsi"/>
@@ -2369,23 +2239,29 @@
               </w:rPr>
               <w:t>model/</w:t>
             </w:r>
-            <w:commentRangeStart w:id="12"/>
+            <w:r>
+              <w:rPr>
+                <w:rFonts w:asciiTheme="minorHAnsi" w:hAnsiTheme="minorHAnsi" w:cstheme="minorHAnsi"/>
+                <w:lang w:bidi="ar-EG"/>
+              </w:rPr>
+              <w:t>course/</w:t>
+            </w:r>
             <w:proofErr w:type="spellStart"/>
             <w:r>
               <w:rPr>
                 <w:rFonts w:asciiTheme="minorHAnsi" w:hAnsiTheme="minorHAnsi" w:cstheme="minorHAnsi"/>
                 <w:lang w:bidi="ar-EG"/>
               </w:rPr>
-              <w:t>QuizInfoDTO</w:t>
-            </w:r>
-            <w:commentRangeEnd w:id="12"/>
+              <w:t>Q</w:t>
+            </w:r>
+            <w:r>
+              <w:rPr>
+                <w:rFonts w:asciiTheme="minorHAnsi" w:hAnsiTheme="minorHAnsi" w:cstheme="minorHAnsi"/>
+                <w:lang w:bidi="ar-EG"/>
+              </w:rPr>
+              <w:t>uizDTO</w:t>
+            </w:r>
             <w:proofErr w:type="spellEnd"/>
-            <w:r>
-              <w:rPr>
-                <w:rStyle w:val="CommentReference"/>
-              </w:rPr>
-              <w:commentReference w:id="12"/>
-            </w:r>
           </w:p>
         </w:tc>
       </w:tr>
@@ -3136,6 +3012,9 @@
         </w:tc>
       </w:tr>
     </w:tbl>
+    <w:p/>
+    <w:p/>
+    <w:p/>
     <w:p/>
     <w:tbl>
       <w:tblPr>
@@ -3395,20 +3274,12 @@
               </w:rPr>
               <w:t>model/</w:t>
             </w:r>
-            <w:commentRangeStart w:id="13"/>
-            <w:r>
-              <w:rPr>
-                <w:rFonts w:asciiTheme="minorHAnsi" w:hAnsiTheme="minorHAnsi" w:cstheme="minorHAnsi"/>
-                <w:lang w:bidi="ar-EG"/>
-              </w:rPr>
-              <w:t>lookup</w:t>
-            </w:r>
-            <w:commentRangeEnd w:id="13"/>
-            <w:r>
-              <w:rPr>
-                <w:rStyle w:val="CommentReference"/>
-              </w:rPr>
-              <w:commentReference w:id="13"/>
+            <w:r>
+              <w:rPr>
+                <w:rFonts w:asciiTheme="minorHAnsi" w:hAnsiTheme="minorHAnsi" w:cstheme="minorHAnsi"/>
+                <w:lang w:bidi="ar-EG"/>
+              </w:rPr>
+              <w:t>course</w:t>
             </w:r>
             <w:r>
               <w:rPr>
@@ -3688,7 +3559,6 @@
                 <w:lang w:bidi="ar-EG"/>
               </w:rPr>
             </w:pPr>
-            <w:commentRangeStart w:id="14"/>
             <w:proofErr w:type="spellStart"/>
             <w:r>
               <w:rPr>
@@ -3699,22 +3569,14 @@
               </w:rPr>
               <w:t>quiz</w:t>
             </w:r>
-            <w:commentRangeEnd w:id="14"/>
-            <w:r>
-              <w:rPr>
-                <w:rStyle w:val="CommentReference"/>
-                <w:rFonts w:ascii="Arial" w:eastAsia="Times New Roman" w:hAnsi="Arial" w:cs="Times New Roman"/>
-              </w:rPr>
-              <w:commentReference w:id="14"/>
-            </w:r>
-            <w:r>
-              <w:rPr>
-                <w:rFonts w:cstheme="minorHAnsi"/>
-                <w:sz w:val="20"/>
-                <w:szCs w:val="20"/>
-                <w:lang w:bidi="ar-EG"/>
-              </w:rPr>
-              <w:t>_id</w:t>
+            <w:r>
+              <w:rPr>
+                <w:rFonts w:cstheme="minorHAnsi"/>
+                <w:sz w:val="20"/>
+                <w:szCs w:val="20"/>
+                <w:lang w:bidi="ar-EG"/>
+              </w:rPr>
+              <w:t>ID</w:t>
             </w:r>
             <w:proofErr w:type="spellEnd"/>
             <w:r>
@@ -3809,7 +3671,6 @@
                 <w:lang w:bidi="ar-EG"/>
               </w:rPr>
             </w:pPr>
-            <w:commentRangeStart w:id="15"/>
             <w:proofErr w:type="spellStart"/>
             <w:r>
               <w:rPr>
@@ -3820,22 +3681,14 @@
               </w:rPr>
               <w:t>question</w:t>
             </w:r>
-            <w:commentRangeEnd w:id="15"/>
-            <w:r>
-              <w:rPr>
-                <w:rStyle w:val="CommentReference"/>
-                <w:rFonts w:ascii="Arial" w:eastAsia="Times New Roman" w:hAnsi="Arial" w:cs="Times New Roman"/>
-              </w:rPr>
-              <w:commentReference w:id="15"/>
-            </w:r>
-            <w:r>
-              <w:rPr>
-                <w:rFonts w:cstheme="minorHAnsi"/>
-                <w:sz w:val="20"/>
-                <w:szCs w:val="20"/>
-                <w:lang w:bidi="ar-EG"/>
-              </w:rPr>
-              <w:t>_type_id</w:t>
+            <w:r>
+              <w:rPr>
+                <w:rFonts w:cstheme="minorHAnsi"/>
+                <w:sz w:val="20"/>
+                <w:szCs w:val="20"/>
+                <w:lang w:bidi="ar-EG"/>
+              </w:rPr>
+              <w:t>TypeID</w:t>
             </w:r>
             <w:proofErr w:type="spellEnd"/>
           </w:p>
@@ -4446,11 +4299,12 @@
       <w:pPr>
         <w:pStyle w:val="Heading2"/>
       </w:pPr>
-      <w:bookmarkStart w:id="16" w:name="_Toc928263"/>
+      <w:bookmarkStart w:id="10" w:name="_Toc928263"/>
       <w:r>
+        <w:lastRenderedPageBreak/>
         <w:t>Angular Component</w:t>
       </w:r>
-      <w:bookmarkEnd w:id="16"/>
+      <w:bookmarkEnd w:id="10"/>
     </w:p>
     <w:tbl>
       <w:tblPr>
@@ -4616,20 +4470,12 @@
               </w:rPr>
               <w:t>components/</w:t>
             </w:r>
-            <w:commentRangeStart w:id="17"/>
-            <w:r>
-              <w:rPr>
-                <w:rFonts w:asciiTheme="minorHAnsi" w:hAnsiTheme="minorHAnsi" w:cstheme="minorHAnsi"/>
-                <w:lang w:bidi="ar-EG"/>
-              </w:rPr>
-              <w:t>create-course-details</w:t>
-            </w:r>
-            <w:commentRangeEnd w:id="17"/>
-            <w:r>
-              <w:rPr>
-                <w:rStyle w:val="CommentReference"/>
-              </w:rPr>
-              <w:commentReference w:id="17"/>
+            <w:r>
+              <w:rPr>
+                <w:rFonts w:asciiTheme="minorHAnsi" w:hAnsiTheme="minorHAnsi" w:cstheme="minorHAnsi"/>
+                <w:lang w:bidi="ar-EG"/>
+              </w:rPr>
+              <w:t>quiz</w:t>
             </w:r>
             <w:r>
               <w:rPr>
@@ -4746,23 +4592,11 @@
                 <w:lang w:bidi="ar-EG"/>
               </w:rPr>
             </w:pPr>
-            <w:commentRangeStart w:id="18"/>
             <w:proofErr w:type="spellStart"/>
             <w:r>
-              <w:rPr>
-                <w:rFonts w:asciiTheme="minorHAnsi" w:hAnsiTheme="minorHAnsi" w:cstheme="minorHAnsi"/>
-                <w:lang w:bidi="ar-EG"/>
-              </w:rPr>
-              <w:t>CourseService</w:t>
-            </w:r>
-            <w:commentRangeEnd w:id="18"/>
+              <w:t>QuizService</w:t>
+            </w:r>
             <w:proofErr w:type="spellEnd"/>
-            <w:r>
-              <w:rPr>
-                <w:rStyle w:val="CommentReference"/>
-              </w:rPr>
-              <w:commentReference w:id="18"/>
-            </w:r>
           </w:p>
         </w:tc>
       </w:tr>
@@ -4826,21 +4660,13 @@
               </w:rPr>
               <w:t>shared/</w:t>
             </w:r>
-            <w:commentRangeStart w:id="19"/>
             <w:proofErr w:type="spellStart"/>
             <w:r>
               <w:rPr>
                 <w:rFonts w:asciiTheme="minorHAnsi" w:hAnsiTheme="minorHAnsi" w:cstheme="minorHAnsi"/>
                 <w:lang w:bidi="ar-EG"/>
               </w:rPr>
-              <w:t>course</w:t>
-            </w:r>
-            <w:commentRangeEnd w:id="19"/>
-            <w:r>
-              <w:rPr>
-                <w:rStyle w:val="CommentReference"/>
-              </w:rPr>
-              <w:commentReference w:id="19"/>
+              <w:t>quiz</w:t>
             </w:r>
             <w:r>
               <w:rPr>
@@ -4905,6 +4731,31 @@
                 <w:rFonts w:asciiTheme="minorHAnsi" w:hAnsiTheme="minorHAnsi" w:cstheme="minorHAnsi"/>
                 <w:lang w:bidi="ar-EG"/>
               </w:rPr>
+              <w:t>getAllQuestionsTypes</w:t>
+            </w:r>
+            <w:proofErr w:type="spellEnd"/>
+            <w:r>
+              <w:rPr>
+                <w:rFonts w:asciiTheme="minorHAnsi" w:hAnsiTheme="minorHAnsi" w:cstheme="minorHAnsi"/>
+                <w:lang w:bidi="ar-EG"/>
+              </w:rPr>
+              <w:t>() ;</w:t>
+            </w:r>
+          </w:p>
+          <w:p>
+            <w:pPr>
+              <w:spacing w:before="0"/>
+              <w:rPr>
+                <w:rFonts w:asciiTheme="minorHAnsi" w:hAnsiTheme="minorHAnsi" w:cstheme="minorHAnsi"/>
+                <w:lang w:bidi="ar-EG"/>
+              </w:rPr>
+            </w:pPr>
+            <w:proofErr w:type="spellStart"/>
+            <w:r>
+              <w:rPr>
+                <w:rFonts w:asciiTheme="minorHAnsi" w:hAnsiTheme="minorHAnsi" w:cstheme="minorHAnsi"/>
+                <w:lang w:bidi="ar-EG"/>
+              </w:rPr>
               <w:t>createNew</w:t>
             </w:r>
             <w:r>
@@ -4929,37 +4780,26 @@
               </w:rPr>
               <w:t xml:space="preserve">quiz: </w:t>
             </w:r>
-            <w:commentRangeStart w:id="20"/>
-            <w:r>
-              <w:rPr>
-                <w:rFonts w:asciiTheme="minorHAnsi" w:hAnsiTheme="minorHAnsi" w:cstheme="minorHAnsi"/>
-                <w:lang w:bidi="ar-EG"/>
-              </w:rPr>
-              <w:t>quiz-</w:t>
-            </w:r>
-            <w:commentRangeStart w:id="21"/>
             <w:proofErr w:type="spellStart"/>
             <w:r>
               <w:rPr>
                 <w:rFonts w:asciiTheme="minorHAnsi" w:hAnsiTheme="minorHAnsi" w:cstheme="minorHAnsi"/>
                 <w:lang w:bidi="ar-EG"/>
               </w:rPr>
-              <w:t>dto</w:t>
-            </w:r>
-            <w:commentRangeEnd w:id="20"/>
+              <w:t>QuizDTO</w:t>
+            </w:r>
             <w:proofErr w:type="spellEnd"/>
             <w:r>
               <w:rPr>
                 <w:rStyle w:val="CommentReference"/>
               </w:rPr>
-              <w:commentReference w:id="20"/>
-            </w:r>
-            <w:commentRangeEnd w:id="21"/>
+              <w:commentReference w:id="11"/>
+            </w:r>
             <w:r>
               <w:rPr>
                 <w:rStyle w:val="CommentReference"/>
               </w:rPr>
-              <w:commentReference w:id="21"/>
+              <w:commentReference w:id="12"/>
             </w:r>
             <w:r>
               <w:rPr>
@@ -4993,37 +4833,27 @@
               </w:rPr>
               <w:t xml:space="preserve">(question: </w:t>
             </w:r>
-            <w:commentRangeStart w:id="22"/>
-            <w:r>
-              <w:rPr>
-                <w:rFonts w:asciiTheme="minorHAnsi" w:hAnsiTheme="minorHAnsi" w:cstheme="minorHAnsi"/>
-                <w:lang w:bidi="ar-EG"/>
-              </w:rPr>
-              <w:t>question-</w:t>
-            </w:r>
             <w:proofErr w:type="spellStart"/>
             <w:r>
-              <w:rPr>
-                <w:rFonts w:asciiTheme="minorHAnsi" w:hAnsiTheme="minorHAnsi" w:cstheme="minorHAnsi"/>
-                <w:lang w:bidi="ar-EG"/>
-              </w:rPr>
-              <w:t>dto</w:t>
-            </w:r>
-            <w:commentRangeEnd w:id="22"/>
+              <w:t>QuestionDTO</w:t>
+            </w:r>
             <w:proofErr w:type="spellEnd"/>
             <w:r>
               <w:rPr>
-                <w:rStyle w:val="CommentReference"/>
-              </w:rPr>
-              <w:commentReference w:id="22"/>
-            </w:r>
-            <w:r>
-              <w:rPr>
                 <w:rFonts w:asciiTheme="minorHAnsi" w:hAnsiTheme="minorHAnsi" w:cstheme="minorHAnsi"/>
                 <w:lang w:bidi="ar-EG"/>
               </w:rPr>
               <w:t>)</w:t>
             </w:r>
+          </w:p>
+          <w:p>
+            <w:pPr>
+              <w:spacing w:before="0"/>
+              <w:rPr>
+                <w:rFonts w:asciiTheme="minorHAnsi" w:hAnsiTheme="minorHAnsi" w:cstheme="minorHAnsi"/>
+                <w:lang w:bidi="ar-EG"/>
+              </w:rPr>
+            </w:pPr>
           </w:p>
         </w:tc>
       </w:tr>
@@ -5032,11 +4862,11 @@
       <w:pPr>
         <w:pStyle w:val="Heading2"/>
       </w:pPr>
-      <w:bookmarkStart w:id="23" w:name="_Toc928264"/>
+      <w:bookmarkStart w:id="13" w:name="_Toc928264"/>
       <w:r>
         <w:t>Rest Services</w:t>
       </w:r>
-      <w:bookmarkEnd w:id="23"/>
+      <w:bookmarkEnd w:id="13"/>
     </w:p>
     <w:tbl>
       <w:tblPr>
@@ -5163,40 +4993,11 @@
             <w:r>
               <w:rPr>
                 <w:rFonts w:asciiTheme="minorHAnsi" w:hAnsiTheme="minorHAnsi" w:cstheme="minorHAnsi"/>
-                <w:lang w:bidi="ar-EG"/>
-              </w:rPr>
-              <w:t>/</w:t>
-            </w:r>
-            <w:commentRangeStart w:id="24"/>
-            <w:proofErr w:type="spellStart"/>
-            <w:r>
-              <w:rPr>
-                <w:rFonts w:asciiTheme="minorHAnsi" w:hAnsiTheme="minorHAnsi" w:cstheme="minorHAnsi"/>
-                <w:lang w:bidi="ar-EG"/>
-              </w:rPr>
-              <w:t>createN</w:t>
-            </w:r>
-            <w:r>
-              <w:rPr>
-                <w:rFonts w:asciiTheme="minorHAnsi" w:hAnsiTheme="minorHAnsi" w:cstheme="minorHAnsi"/>
-                <w:lang w:bidi="ar-EG"/>
-              </w:rPr>
-              <w:t>ew</w:t>
-            </w:r>
-            <w:r>
-              <w:rPr>
-                <w:rFonts w:asciiTheme="minorHAnsi" w:hAnsiTheme="minorHAnsi" w:cstheme="minorHAnsi"/>
-                <w:lang w:bidi="ar-EG"/>
-              </w:rPr>
-              <w:t>Quiz</w:t>
-            </w:r>
-            <w:commentRangeEnd w:id="24"/>
-            <w:proofErr w:type="spellEnd"/>
-            <w:r>
-              <w:rPr>
-                <w:rStyle w:val="CommentReference"/>
-              </w:rPr>
-              <w:commentReference w:id="24"/>
+                <w:b/>
+                <w:bCs/>
+                <w:lang w:bidi="ar-EG"/>
+              </w:rPr>
+              <w:t xml:space="preserve"> </w:t>
             </w:r>
           </w:p>
         </w:tc>
@@ -5380,23 +5181,15 @@
               </w:rPr>
               <w:t>(</w:t>
             </w:r>
-            <w:commentRangeStart w:id="25"/>
             <w:proofErr w:type="spellStart"/>
             <w:r>
               <w:rPr>
                 <w:rFonts w:asciiTheme="minorHAnsi" w:hAnsiTheme="minorHAnsi" w:cstheme="minorHAnsi"/>
                 <w:lang w:bidi="ar-EG"/>
               </w:rPr>
-              <w:t>QuizInfoDTO</w:t>
-            </w:r>
-            <w:commentRangeEnd w:id="25"/>
+              <w:t>QuizDTO</w:t>
+            </w:r>
             <w:proofErr w:type="spellEnd"/>
-            <w:r>
-              <w:rPr>
-                <w:rStyle w:val="CommentReference"/>
-              </w:rPr>
-              <w:commentReference w:id="25"/>
-            </w:r>
             <w:r>
               <w:rPr>
                 <w:rFonts w:asciiTheme="minorHAnsi" w:hAnsiTheme="minorHAnsi" w:cstheme="minorHAnsi"/>
@@ -5629,7 +5422,6 @@
                 <w:lang w:bidi="ar-EG"/>
               </w:rPr>
             </w:pPr>
-            <w:commentRangeStart w:id="26"/>
             <w:proofErr w:type="spellStart"/>
             <w:r>
               <w:rPr>
@@ -5638,16 +5430,9 @@
                 <w:szCs w:val="18"/>
                 <w:lang w:bidi="ar-EG"/>
               </w:rPr>
-              <w:t>QuizInfoDTO</w:t>
-            </w:r>
-            <w:commentRangeEnd w:id="26"/>
+              <w:t>QuizDTO</w:t>
+            </w:r>
             <w:proofErr w:type="spellEnd"/>
-            <w:r>
-              <w:rPr>
-                <w:rStyle w:val="CommentReference"/>
-              </w:rPr>
-              <w:commentReference w:id="26"/>
-            </w:r>
           </w:p>
         </w:tc>
         <w:tc>
@@ -5769,51 +5554,32 @@
                 <w:lang w:bidi="ar-EG"/>
               </w:rPr>
             </w:pPr>
+            <w:r>
+              <w:rPr>
+                <w:rStyle w:val="CommentReference"/>
+              </w:rPr>
+              <w:t>/</w:t>
+            </w:r>
             <w:proofErr w:type="spellStart"/>
             <w:r>
               <w:rPr>
-                <w:rFonts w:asciiTheme="minorHAnsi" w:hAnsiTheme="minorHAnsi" w:cstheme="minorHAnsi"/>
-                <w:lang w:bidi="ar-EG"/>
+                <w:rStyle w:val="CommentReference"/>
               </w:rPr>
               <w:t>api</w:t>
             </w:r>
             <w:proofErr w:type="spellEnd"/>
             <w:r>
               <w:rPr>
-                <w:rFonts w:asciiTheme="minorHAnsi" w:hAnsiTheme="minorHAnsi" w:cstheme="minorHAnsi"/>
-                <w:lang w:bidi="ar-EG"/>
-              </w:rPr>
-              <w:t>/</w:t>
-            </w:r>
-            <w:commentRangeStart w:id="27"/>
-            <w:r>
-              <w:rPr>
-                <w:rFonts w:asciiTheme="minorHAnsi" w:hAnsiTheme="minorHAnsi" w:cstheme="minorHAnsi"/>
-                <w:lang w:bidi="ar-EG"/>
-              </w:rPr>
-              <w:t>quiz</w:t>
-            </w:r>
-            <w:commentRangeEnd w:id="27"/>
-            <w:r>
-              <w:rPr>
                 <w:rStyle w:val="CommentReference"/>
               </w:rPr>
-              <w:commentReference w:id="27"/>
-            </w:r>
-            <w:r>
-              <w:rPr>
-                <w:rFonts w:asciiTheme="minorHAnsi" w:hAnsiTheme="minorHAnsi" w:cstheme="minorHAnsi"/>
-                <w:lang w:bidi="ar-EG"/>
-              </w:rPr>
-              <w:t>/</w:t>
+              <w:t>/lookup/</w:t>
             </w:r>
             <w:proofErr w:type="spellStart"/>
             <w:r>
               <w:rPr>
-                <w:rFonts w:asciiTheme="minorHAnsi" w:hAnsiTheme="minorHAnsi" w:cstheme="minorHAnsi"/>
-                <w:lang w:bidi="ar-EG"/>
-              </w:rPr>
-              <w:t>getquestionsTypes</w:t>
+                <w:rStyle w:val="CommentReference"/>
+              </w:rPr>
+              <w:t>questionTypes</w:t>
             </w:r>
             <w:proofErr w:type="spellEnd"/>
           </w:p>
@@ -6336,52 +6102,16 @@
                 <w:lang w:bidi="ar-EG"/>
               </w:rPr>
             </w:pPr>
+            <w:r>
+              <w:t>/</w:t>
+            </w:r>
             <w:proofErr w:type="spellStart"/>
             <w:r>
-              <w:rPr>
-                <w:rFonts w:asciiTheme="minorHAnsi" w:hAnsiTheme="minorHAnsi" w:cstheme="minorHAnsi"/>
-                <w:lang w:bidi="ar-EG"/>
-              </w:rPr>
               <w:t>api</w:t>
             </w:r>
             <w:proofErr w:type="spellEnd"/>
             <w:r>
-              <w:rPr>
-                <w:rFonts w:asciiTheme="minorHAnsi" w:hAnsiTheme="minorHAnsi" w:cstheme="minorHAnsi"/>
-                <w:lang w:bidi="ar-EG"/>
-              </w:rPr>
-              <w:t>/</w:t>
-            </w:r>
-            <w:r>
-              <w:rPr>
-                <w:rFonts w:asciiTheme="minorHAnsi" w:hAnsiTheme="minorHAnsi" w:cstheme="minorHAnsi"/>
-                <w:lang w:bidi="ar-EG"/>
-              </w:rPr>
-              <w:t>quiz</w:t>
-            </w:r>
-            <w:r>
-              <w:rPr>
-                <w:rFonts w:asciiTheme="minorHAnsi" w:hAnsiTheme="minorHAnsi" w:cstheme="minorHAnsi"/>
-                <w:lang w:bidi="ar-EG"/>
-              </w:rPr>
-              <w:t>/</w:t>
-            </w:r>
-            <w:commentRangeStart w:id="28"/>
-            <w:proofErr w:type="spellStart"/>
-            <w:r>
-              <w:rPr>
-                <w:rFonts w:asciiTheme="minorHAnsi" w:hAnsiTheme="minorHAnsi" w:cstheme="minorHAnsi"/>
-                <w:lang w:bidi="ar-EG"/>
-              </w:rPr>
-              <w:t>addQuestions</w:t>
-            </w:r>
-            <w:commentRangeEnd w:id="28"/>
-            <w:proofErr w:type="spellEnd"/>
-            <w:r>
-              <w:rPr>
-                <w:rStyle w:val="CommentReference"/>
-              </w:rPr>
-              <w:commentReference w:id="28"/>
+              <w:t>/quiz/question/</w:t>
             </w:r>
           </w:p>
         </w:tc>
@@ -6551,7 +6281,13 @@
               </w:rPr>
               <w:t xml:space="preserve"> (</w:t>
             </w:r>
-            <w:commentRangeStart w:id="29"/>
+            <w:r>
+              <w:rPr>
+                <w:rFonts w:asciiTheme="minorHAnsi" w:hAnsiTheme="minorHAnsi" w:cstheme="minorHAnsi"/>
+                <w:lang w:bidi="ar-EG"/>
+              </w:rPr>
+              <w:t>List&lt;</w:t>
+            </w:r>
             <w:proofErr w:type="spellStart"/>
             <w:r>
               <w:rPr>
@@ -6560,14 +6296,30 @@
               </w:rPr>
               <w:t>QuestionDTO</w:t>
             </w:r>
-            <w:commentRangeEnd w:id="29"/>
             <w:proofErr w:type="spellEnd"/>
             <w:r>
               <w:rPr>
-                <w:rStyle w:val="CommentReference"/>
-              </w:rPr>
-              <w:commentReference w:id="29"/>
-            </w:r>
+                <w:rFonts w:asciiTheme="minorHAnsi" w:hAnsiTheme="minorHAnsi" w:cstheme="minorHAnsi"/>
+                <w:lang w:bidi="ar-EG"/>
+              </w:rPr>
+              <w:t>&gt;</w:t>
+            </w:r>
+            <w:r>
+              <w:rPr>
+                <w:rFonts w:asciiTheme="minorHAnsi" w:hAnsiTheme="minorHAnsi" w:cstheme="minorHAnsi"/>
+                <w:lang w:bidi="ar-EG"/>
+              </w:rPr>
+              <w:t xml:space="preserve"> </w:t>
+            </w:r>
+            <w:proofErr w:type="spellStart"/>
+            <w:r>
+              <w:rPr>
+                <w:rFonts w:asciiTheme="minorHAnsi" w:hAnsiTheme="minorHAnsi" w:cstheme="minorHAnsi"/>
+                <w:lang w:bidi="ar-EG"/>
+              </w:rPr>
+              <w:t>quetionsList</w:t>
+            </w:r>
+            <w:proofErr w:type="spellEnd"/>
             <w:r>
               <w:rPr>
                 <w:rFonts w:asciiTheme="minorHAnsi" w:hAnsiTheme="minorHAnsi" w:cstheme="minorHAnsi"/>
@@ -6734,7 +6486,7 @@
       </w:tr>
       <w:tr>
         <w:trPr>
-          <w:trHeight w:val="359"/>
+          <w:trHeight w:val="701"/>
         </w:trPr>
         <w:tc>
           <w:tcPr>
@@ -6751,13 +6503,15 @@
                 <w:lang w:bidi="ar-EG"/>
               </w:rPr>
             </w:pPr>
-            <w:r>
-              <w:rPr>
-                <w:rFonts w:asciiTheme="minorHAnsi" w:hAnsiTheme="minorHAnsi" w:cstheme="minorHAnsi"/>
-                <w:lang w:bidi="ar-EG"/>
-              </w:rPr>
-              <w:t>question</w:t>
-            </w:r>
+            <w:proofErr w:type="spellStart"/>
+            <w:r>
+              <w:rPr>
+                <w:rFonts w:asciiTheme="minorHAnsi" w:hAnsiTheme="minorHAnsi" w:cstheme="minorHAnsi"/>
+                <w:lang w:bidi="ar-EG"/>
+              </w:rPr>
+              <w:t>quetionsList</w:t>
+            </w:r>
+            <w:proofErr w:type="spellEnd"/>
           </w:p>
         </w:tc>
         <w:tc>
@@ -6795,29 +6549,39 @@
               <w:jc w:val="center"/>
               <w:rPr>
                 <w:rFonts w:asciiTheme="minorHAnsi" w:hAnsiTheme="minorHAnsi" w:cstheme="minorHAnsi"/>
-                <w:sz w:val="18"/>
-                <w:szCs w:val="18"/>
-                <w:lang w:bidi="ar-EG"/>
-              </w:rPr>
-            </w:pPr>
-            <w:commentRangeStart w:id="30"/>
+                <w:sz w:val="16"/>
+                <w:szCs w:val="16"/>
+                <w:lang w:bidi="ar-EG"/>
+              </w:rPr>
+            </w:pPr>
+            <w:r>
+              <w:rPr>
+                <w:rFonts w:asciiTheme="minorHAnsi" w:hAnsiTheme="minorHAnsi" w:cstheme="minorHAnsi"/>
+                <w:sz w:val="16"/>
+                <w:szCs w:val="16"/>
+                <w:lang w:bidi="ar-EG"/>
+              </w:rPr>
+              <w:t>List&lt;</w:t>
+            </w:r>
             <w:proofErr w:type="spellStart"/>
             <w:r>
               <w:rPr>
                 <w:rFonts w:asciiTheme="minorHAnsi" w:hAnsiTheme="minorHAnsi" w:cstheme="minorHAnsi"/>
-                <w:sz w:val="18"/>
-                <w:szCs w:val="18"/>
+                <w:sz w:val="16"/>
+                <w:szCs w:val="16"/>
                 <w:lang w:bidi="ar-EG"/>
               </w:rPr>
               <w:t>QuestionDTO</w:t>
             </w:r>
-            <w:commentRangeEnd w:id="30"/>
             <w:proofErr w:type="spellEnd"/>
             <w:r>
               <w:rPr>
-                <w:rStyle w:val="CommentReference"/>
-              </w:rPr>
-              <w:commentReference w:id="30"/>
+                <w:rFonts w:asciiTheme="minorHAnsi" w:hAnsiTheme="minorHAnsi" w:cstheme="minorHAnsi"/>
+                <w:sz w:val="16"/>
+                <w:szCs w:val="16"/>
+                <w:lang w:bidi="ar-EG"/>
+              </w:rPr>
+              <w:t>&gt;</w:t>
             </w:r>
           </w:p>
         </w:tc>
@@ -6845,7 +6609,7 @@
       <w:pPr>
         <w:pStyle w:val="Heading2"/>
       </w:pPr>
-      <w:bookmarkStart w:id="31" w:name="_Toc928265"/>
+      <w:bookmarkStart w:id="14" w:name="_Toc928265"/>
       <w:r>
         <w:t>Flow Services</w:t>
       </w:r>
@@ -6856,7 +6620,7 @@
         </w:rPr>
         <w:t>:</w:t>
       </w:r>
-      <w:bookmarkEnd w:id="31"/>
+      <w:bookmarkEnd w:id="14"/>
     </w:p>
     <w:tbl>
       <w:tblPr>
@@ -7016,7 +6780,6 @@
               </w:rPr>
               <w:t>(</w:t>
             </w:r>
-            <w:commentRangeStart w:id="32"/>
             <w:proofErr w:type="spellStart"/>
             <w:r>
               <w:rPr>
@@ -7025,16 +6788,9 @@
                 <w:szCs w:val="18"/>
                 <w:lang w:bidi="ar-EG"/>
               </w:rPr>
-              <w:t>QuizInfoDTO</w:t>
-            </w:r>
-            <w:commentRangeEnd w:id="32"/>
+              <w:t>QuizDTO</w:t>
+            </w:r>
             <w:proofErr w:type="spellEnd"/>
-            <w:r>
-              <w:rPr>
-                <w:rStyle w:val="CommentReference"/>
-              </w:rPr>
-              <w:commentReference w:id="32"/>
-            </w:r>
             <w:r>
               <w:rPr>
                 <w:rFonts w:asciiTheme="minorHAnsi" w:hAnsiTheme="minorHAnsi" w:cstheme="minorHAnsi"/>
@@ -7387,47 +7143,24 @@
                 <w:lang w:bidi="ar-EG"/>
               </w:rPr>
             </w:pPr>
-            <w:commentRangeStart w:id="33"/>
             <w:proofErr w:type="spellStart"/>
             <w:r>
-              <w:rPr>
-                <w:rFonts w:asciiTheme="minorHAnsi" w:hAnsiTheme="minorHAnsi" w:cstheme="minorHAnsi"/>
-                <w:lang w:bidi="ar-EG"/>
-              </w:rPr>
-              <w:t>addQuizQuestion</w:t>
-            </w:r>
-            <w:commentRangeEnd w:id="33"/>
+              <w:t>createQuestions</w:t>
+            </w:r>
             <w:proofErr w:type="spellEnd"/>
             <w:r>
-              <w:rPr>
-                <w:rStyle w:val="CommentReference"/>
-              </w:rPr>
-              <w:commentReference w:id="33"/>
-            </w:r>
-            <w:r>
-              <w:rPr>
-                <w:rFonts w:asciiTheme="minorHAnsi" w:hAnsiTheme="minorHAnsi" w:cstheme="minorHAnsi"/>
-                <w:lang w:bidi="ar-EG"/>
-              </w:rPr>
               <w:t>(</w:t>
             </w:r>
             <w:proofErr w:type="spellStart"/>
             <w:r>
-              <w:rPr>
-                <w:rFonts w:asciiTheme="minorHAnsi" w:hAnsiTheme="minorHAnsi" w:cstheme="minorHAnsi"/>
-                <w:sz w:val="18"/>
-                <w:szCs w:val="18"/>
-                <w:lang w:bidi="ar-EG"/>
-              </w:rPr>
               <w:t>QuestionDTO</w:t>
             </w:r>
             <w:proofErr w:type="spellEnd"/>
             <w:r>
-              <w:rPr>
-                <w:rFonts w:asciiTheme="minorHAnsi" w:hAnsiTheme="minorHAnsi" w:cstheme="minorHAnsi"/>
-                <w:lang w:bidi="ar-EG"/>
-              </w:rPr>
-              <w:t xml:space="preserve"> question)</w:t>
+              <w:t>[]</w:t>
+            </w:r>
+            <w:r>
+              <w:t>)</w:t>
             </w:r>
           </w:p>
         </w:tc>
@@ -7860,11 +7593,11 @@
       <w:pPr>
         <w:pStyle w:val="Heading2"/>
       </w:pPr>
-      <w:bookmarkStart w:id="34" w:name="_Toc928266"/>
+      <w:bookmarkStart w:id="15" w:name="_Toc928266"/>
       <w:r>
         <w:t>Repository Functions</w:t>
       </w:r>
-      <w:bookmarkEnd w:id="34"/>
+      <w:bookmarkEnd w:id="15"/>
     </w:p>
     <w:tbl>
       <w:tblPr>
@@ -8009,16 +7742,7 @@
                 <w:rFonts w:asciiTheme="minorHAnsi" w:hAnsiTheme="minorHAnsi" w:cstheme="minorHAnsi"/>
                 <w:lang w:bidi="ar-EG"/>
               </w:rPr>
-              <w:t>Insert S</w:t>
-            </w:r>
-            <w:bookmarkStart w:id="35" w:name="_GoBack"/>
-            <w:bookmarkEnd w:id="35"/>
-            <w:r>
-              <w:rPr>
-                <w:rFonts w:asciiTheme="minorHAnsi" w:hAnsiTheme="minorHAnsi" w:cstheme="minorHAnsi"/>
-                <w:lang w:bidi="ar-EG"/>
-              </w:rPr>
-              <w:t>QL</w:t>
+              <w:t>Insert SQL</w:t>
             </w:r>
           </w:p>
         </w:tc>
@@ -8181,7 +7905,7 @@
               </w:rPr>
               <w:t xml:space="preserve">, </w:t>
             </w:r>
-            <w:commentRangeStart w:id="36"/>
+            <w:commentRangeStart w:id="16"/>
             <w:proofErr w:type="spellStart"/>
             <w:r>
               <w:rPr>
@@ -8190,12 +7914,12 @@
               </w:rPr>
               <w:t>due</w:t>
             </w:r>
-            <w:commentRangeEnd w:id="36"/>
+            <w:commentRangeEnd w:id="16"/>
             <w:r>
               <w:rPr>
                 <w:rStyle w:val="CommentReference"/>
               </w:rPr>
-              <w:commentReference w:id="36"/>
+              <w:commentReference w:id="16"/>
             </w:r>
             <w:r>
               <w:rPr>
@@ -8551,7 +8275,7 @@
               </w:rPr>
               <w:t xml:space="preserve"> (</w:t>
             </w:r>
-            <w:commentRangeStart w:id="37"/>
+            <w:commentRangeStart w:id="17"/>
             <w:proofErr w:type="spellStart"/>
             <w:r>
               <w:rPr>
@@ -8583,13 +8307,13 @@
               </w:rPr>
               <w:t xml:space="preserve">answer </w:t>
             </w:r>
-            <w:commentRangeEnd w:id="37"/>
+            <w:commentRangeEnd w:id="17"/>
             <w:proofErr w:type="gramEnd"/>
             <w:r>
               <w:rPr>
                 <w:rStyle w:val="CommentReference"/>
               </w:rPr>
-              <w:commentReference w:id="37"/>
+              <w:commentReference w:id="17"/>
             </w:r>
             <w:r>
               <w:rPr>
@@ -8912,41 +8636,18 @@
             </w:r>
             <w:proofErr w:type="spellStart"/>
             <w:r>
-              <w:rPr>
-                <w:rFonts w:asciiTheme="minorHAnsi" w:hAnsiTheme="minorHAnsi" w:cstheme="minorHAnsi"/>
-                <w:lang w:bidi="ar-EG"/>
-              </w:rPr>
-              <w:t>quiz_</w:t>
-            </w:r>
-            <w:commentRangeStart w:id="38"/>
-            <w:r>
-              <w:rPr>
-                <w:rFonts w:asciiTheme="minorHAnsi" w:hAnsiTheme="minorHAnsi" w:cstheme="minorHAnsi"/>
-                <w:lang w:bidi="ar-EG"/>
-              </w:rPr>
-              <w:t>questions</w:t>
-            </w:r>
-            <w:commentRangeEnd w:id="38"/>
-            <w:r>
-              <w:rPr>
-                <w:rStyle w:val="CommentReference"/>
-              </w:rPr>
-              <w:commentReference w:id="38"/>
-            </w:r>
-            <w:r>
-              <w:rPr>
-                <w:rFonts w:asciiTheme="minorHAnsi" w:hAnsiTheme="minorHAnsi" w:cstheme="minorHAnsi"/>
-                <w:lang w:bidi="ar-EG"/>
-              </w:rPr>
-              <w:t>_types</w:t>
+              <w:t>question_type</w:t>
             </w:r>
             <w:proofErr w:type="spellEnd"/>
             <w:r>
-              <w:rPr>
-                <w:rFonts w:asciiTheme="minorHAnsi" w:hAnsiTheme="minorHAnsi" w:cstheme="minorHAnsi"/>
-                <w:lang w:bidi="ar-EG"/>
-              </w:rPr>
-              <w:t xml:space="preserve"> ;</w:t>
+              <w:t xml:space="preserve"> </w:t>
+            </w:r>
+            <w:r>
+              <w:rPr>
+                <w:rFonts w:asciiTheme="minorHAnsi" w:hAnsiTheme="minorHAnsi" w:cstheme="minorHAnsi"/>
+                <w:lang w:bidi="ar-EG"/>
+              </w:rPr>
+              <w:t>;</w:t>
             </w:r>
             <w:r>
               <w:rPr>
@@ -8963,23 +8664,23 @@
       <w:pPr>
         <w:pStyle w:val="Heading2"/>
       </w:pPr>
-      <w:bookmarkStart w:id="39" w:name="_Toc928267"/>
-      <w:commentRangeStart w:id="40"/>
+      <w:bookmarkStart w:id="18" w:name="_Toc928267"/>
+      <w:commentRangeStart w:id="19"/>
       <w:r>
         <w:t>Database Script</w:t>
       </w:r>
-      <w:commentRangeEnd w:id="40"/>
+      <w:commentRangeEnd w:id="19"/>
       <w:r>
         <w:rPr>
           <w:rStyle w:val="CommentReference"/>
           <w:b w:val="0"/>
         </w:rPr>
-        <w:commentReference w:id="40"/>
+        <w:commentReference w:id="19"/>
       </w:r>
       <w:r>
         <w:t>:</w:t>
       </w:r>
-      <w:bookmarkEnd w:id="39"/>
+      <w:bookmarkEnd w:id="18"/>
     </w:p>
     <w:p/>
     <w:p>
@@ -9145,12 +8846,12 @@
       <w:pPr>
         <w:pStyle w:val="Heading2"/>
       </w:pPr>
-      <w:bookmarkStart w:id="41" w:name="_Toc928268"/>
+      <w:bookmarkStart w:id="20" w:name="_Toc928268"/>
       <w:r>
         <w:lastRenderedPageBreak/>
         <w:t>ER Diagram:</w:t>
       </w:r>
-      <w:bookmarkEnd w:id="41"/>
+      <w:bookmarkEnd w:id="20"/>
     </w:p>
     <w:p>
       <w:r>
@@ -9266,259 +8967,7 @@
 
 <file path=word/comments.xml><?xml version="1.0" encoding="utf-8"?>
 <w:comments xmlns:wpc="http://schemas.microsoft.com/office/word/2010/wordprocessingCanvas" xmlns:mc="http://schemas.openxmlformats.org/markup-compatibility/2006" xmlns:o="urn:schemas-microsoft-com:office:office" xmlns:r="http://schemas.openxmlformats.org/officeDocument/2006/relationships" xmlns:m="http://schemas.openxmlformats.org/officeDocument/2006/math" xmlns:v="urn:schemas-microsoft-com:vml" xmlns:wp14="http://schemas.microsoft.com/office/word/2010/wordprocessingDrawing" xmlns:wp="http://schemas.openxmlformats.org/drawingml/2006/wordprocessingDrawing" xmlns:w10="urn:schemas-microsoft-com:office:word" xmlns:w="http://schemas.openxmlformats.org/wordprocessingml/2006/main" xmlns:w14="http://schemas.microsoft.com/office/word/2010/wordml" xmlns:w15="http://schemas.microsoft.com/office/word/2012/wordml" xmlns:wpg="http://schemas.microsoft.com/office/word/2010/wordprocessingGroup" xmlns:wpi="http://schemas.microsoft.com/office/word/2010/wordprocessingInk" xmlns:wne="http://schemas.microsoft.com/office/word/2006/wordml" xmlns:wps="http://schemas.microsoft.com/office/word/2010/wordprocessingShape" mc:Ignorable="w14 w15 wp14">
-  <w:comment w:id="9" w:author="Ahmed Motair" w:date="2019-02-14T21:12:00Z" w:initials="AM">
-    <w:p>
-      <w:pPr>
-        <w:pStyle w:val="CommentText"/>
-      </w:pPr>
-      <w:r>
-        <w:rPr>
-          <w:rStyle w:val="CommentReference"/>
-        </w:rPr>
-        <w:annotationRef/>
-      </w:r>
-      <w:r>
-        <w:rPr>
-          <w:rStyle w:val="CommentReference"/>
-        </w:rPr>
-        <w:annotationRef/>
-      </w:r>
-      <w:proofErr w:type="spellStart"/>
-      <w:r>
-        <w:t>QuestionType</w:t>
-      </w:r>
-      <w:proofErr w:type="spellEnd"/>
-      <w:r>
-        <w:t xml:space="preserve"> should be in folder </w:t>
-      </w:r>
-      <w:r>
-        <w:t>/model/lookup</w:t>
-      </w:r>
-    </w:p>
-  </w:comment>
-  <w:comment w:id="10" w:author="Ahmed Motair" w:date="2019-02-14T21:10:00Z" w:initials="AM">
-    <w:p>
-      <w:pPr>
-        <w:pStyle w:val="CommentText"/>
-      </w:pPr>
-      <w:r>
-        <w:rPr>
-          <w:rStyle w:val="CommentReference"/>
-        </w:rPr>
-        <w:annotationRef/>
-      </w:r>
-      <w:r>
-        <w:t xml:space="preserve">Relation between Question &amp; </w:t>
-      </w:r>
-      <w:proofErr w:type="spellStart"/>
-      <w:r>
-        <w:t>QuestionType</w:t>
-      </w:r>
-      <w:proofErr w:type="spellEnd"/>
-      <w:r>
-        <w:t xml:space="preserve"> is One-To-Many so </w:t>
-      </w:r>
-      <w:proofErr w:type="spellStart"/>
-      <w:r>
-        <w:t>QuestionID</w:t>
-      </w:r>
-      <w:proofErr w:type="spellEnd"/>
-      <w:r>
-        <w:t xml:space="preserve"> isn’t here on the other hand </w:t>
-      </w:r>
-      <w:proofErr w:type="spellStart"/>
-      <w:r>
-        <w:t>QuestionTypeID</w:t>
-      </w:r>
-      <w:proofErr w:type="spellEnd"/>
-      <w:r>
-        <w:t xml:space="preserve"> should be in Question Model</w:t>
-      </w:r>
-    </w:p>
-  </w:comment>
-  <w:comment w:id="11" w:author="Ahmed Motair" w:date="2019-02-14T21:13:00Z" w:initials="AM">
-    <w:p>
-      <w:pPr>
-        <w:pStyle w:val="CommentText"/>
-      </w:pPr>
-      <w:r>
-        <w:rPr>
-          <w:rStyle w:val="CommentReference"/>
-        </w:rPr>
-        <w:annotationRef/>
-      </w:r>
-      <w:r>
-        <w:t xml:space="preserve">No need for Info </w:t>
-      </w:r>
-      <w:proofErr w:type="spellStart"/>
-      <w:r>
-        <w:t>QuizDTO</w:t>
-      </w:r>
-      <w:proofErr w:type="spellEnd"/>
-      <w:r>
-        <w:t xml:space="preserve"> only</w:t>
-      </w:r>
-      <w:r>
-        <w:t xml:space="preserve"> Don’t forget to update it in the rest of the Document</w:t>
-      </w:r>
-    </w:p>
-  </w:comment>
-  <w:comment w:id="12" w:author="Ahmed Motair" w:date="2019-02-14T21:13:00Z" w:initials="AM">
-    <w:p>
-      <w:pPr>
-        <w:pStyle w:val="CommentText"/>
-      </w:pPr>
-      <w:r>
-        <w:rPr>
-          <w:rStyle w:val="CommentReference"/>
-        </w:rPr>
-        <w:annotationRef/>
-      </w:r>
-      <w:r>
-        <w:t>Should be in /model/course</w:t>
-      </w:r>
-    </w:p>
-  </w:comment>
-  <w:comment w:id="13" w:author="Ahmed Motair" w:date="2019-02-14T21:14:00Z" w:initials="AM">
-    <w:p>
-      <w:pPr>
-        <w:pStyle w:val="CommentText"/>
-      </w:pPr>
-      <w:r>
-        <w:rPr>
-          <w:rStyle w:val="CommentReference"/>
-        </w:rPr>
-        <w:annotationRef/>
-      </w:r>
-      <w:r>
-        <w:t>Should be in /model/course</w:t>
-      </w:r>
-    </w:p>
-  </w:comment>
-  <w:comment w:id="14" w:author="Ahmed Motair" w:date="2019-02-14T21:15:00Z" w:initials="AM">
-    <w:p>
-      <w:pPr>
-        <w:pStyle w:val="CommentText"/>
-      </w:pPr>
-      <w:r>
-        <w:rPr>
-          <w:rStyle w:val="CommentReference"/>
-        </w:rPr>
-        <w:annotationRef/>
-      </w:r>
-      <w:r>
-        <w:t xml:space="preserve">Use </w:t>
-      </w:r>
-      <w:proofErr w:type="spellStart"/>
-      <w:r>
-        <w:t>Camelcase</w:t>
-      </w:r>
-      <w:proofErr w:type="spellEnd"/>
-    </w:p>
-  </w:comment>
-  <w:comment w:id="15" w:author="Ahmed Motair" w:date="2019-02-14T21:15:00Z" w:initials="AM">
-    <w:p>
-      <w:pPr>
-        <w:pStyle w:val="CommentText"/>
-      </w:pPr>
-      <w:r>
-        <w:rPr>
-          <w:rStyle w:val="CommentReference"/>
-        </w:rPr>
-        <w:annotationRef/>
-      </w:r>
-      <w:r>
-        <w:t xml:space="preserve">Use </w:t>
-      </w:r>
-      <w:proofErr w:type="spellStart"/>
-      <w:r>
-        <w:t>Camelcase</w:t>
-      </w:r>
-      <w:proofErr w:type="spellEnd"/>
-    </w:p>
-  </w:comment>
-  <w:comment w:id="17" w:author="Ahmed Motair" w:date="2019-02-14T21:15:00Z" w:initials="AM">
-    <w:p>
-      <w:pPr>
-        <w:pStyle w:val="CommentText"/>
-      </w:pPr>
-      <w:r>
-        <w:rPr>
-          <w:rStyle w:val="CommentReference"/>
-        </w:rPr>
-        <w:annotationRef/>
-      </w:r>
-      <w:r>
-        <w:t>Should be /course/components/quiz/create-</w:t>
-      </w:r>
-      <w:proofErr w:type="spellStart"/>
-      <w:r>
-        <w:t>quiz.component.ts</w:t>
-      </w:r>
-      <w:proofErr w:type="spellEnd"/>
-    </w:p>
-  </w:comment>
-  <w:comment w:id="18" w:author="Ahmed Motair" w:date="2019-02-14T21:20:00Z" w:initials="AM">
-    <w:p>
-      <w:pPr>
-        <w:pStyle w:val="CommentText"/>
-      </w:pPr>
-      <w:r>
-        <w:rPr>
-          <w:rStyle w:val="CommentReference"/>
-        </w:rPr>
-        <w:annotationRef/>
-      </w:r>
-      <w:proofErr w:type="spellStart"/>
-      <w:r>
-        <w:t>QuizService</w:t>
-      </w:r>
-      <w:proofErr w:type="spellEnd"/>
-    </w:p>
-  </w:comment>
-  <w:comment w:id="19" w:author="Ahmed Motair" w:date="2019-02-14T21:20:00Z" w:initials="AM">
-    <w:p>
-      <w:pPr>
-        <w:pStyle w:val="CommentText"/>
-      </w:pPr>
-      <w:r>
-        <w:rPr>
-          <w:rStyle w:val="CommentReference"/>
-        </w:rPr>
-        <w:annotationRef/>
-      </w:r>
-      <w:r>
-        <w:t>Should be /shared/services/</w:t>
-      </w:r>
-      <w:proofErr w:type="spellStart"/>
-      <w:r>
-        <w:t>quiz.service.ts</w:t>
-      </w:r>
-      <w:proofErr w:type="spellEnd"/>
-    </w:p>
-  </w:comment>
-  <w:comment w:id="20" w:author="Ahmed Motair" w:date="2019-02-14T21:16:00Z" w:initials="AM">
-    <w:p>
-      <w:pPr>
-        <w:pStyle w:val="CommentText"/>
-      </w:pPr>
-      <w:r>
-        <w:rPr>
-          <w:rStyle w:val="CommentReference"/>
-        </w:rPr>
-        <w:annotationRef/>
-      </w:r>
-      <w:r>
-        <w:t xml:space="preserve">Should be </w:t>
-      </w:r>
-      <w:proofErr w:type="spellStart"/>
-      <w:r>
-        <w:t>QuizDTO</w:t>
-      </w:r>
-      <w:proofErr w:type="spellEnd"/>
-    </w:p>
-  </w:comment>
-  <w:comment w:id="21" w:author="Ahmed Motair" w:date="2019-02-14T21:17:00Z" w:initials="AM">
+  <w:comment w:id="11" w:author="Ahmed Motair" w:date="2019-02-14T21:17:00Z" w:initials="AM">
     <w:p>
       <w:pPr>
         <w:pStyle w:val="CommentText"/>
@@ -9545,7 +8994,7 @@
       </w:r>
     </w:p>
   </w:comment>
-  <w:comment w:id="22" w:author="Ahmed Motair" w:date="2019-02-14T21:16:00Z" w:initials="AM">
+  <w:comment w:id="12" w:author="ahmed_ fathy97" w:date="2019-02-14T21:46:00Z" w:initials="af">
     <w:p>
       <w:pPr>
         <w:pStyle w:val="CommentText"/>
@@ -9556,270 +9005,9 @@
         </w:rPr>
         <w:annotationRef/>
       </w:r>
-      <w:r>
-        <w:t xml:space="preserve">Should be </w:t>
-      </w:r>
-      <w:r>
-        <w:t xml:space="preserve">(questions: </w:t>
-      </w:r>
-      <w:proofErr w:type="spellStart"/>
-      <w:proofErr w:type="gramStart"/>
-      <w:r>
-        <w:t>QuestionDTO</w:t>
-      </w:r>
-      <w:proofErr w:type="spellEnd"/>
-      <w:r>
-        <w:t>[</w:t>
-      </w:r>
-      <w:proofErr w:type="gramEnd"/>
-      <w:r>
-        <w:t>]</w:t>
-      </w:r>
-      <w:r>
-        <w:t>)</w:t>
-      </w:r>
     </w:p>
   </w:comment>
-  <w:comment w:id="24" w:author="Ahmed Motair" w:date="2019-02-14T21:21:00Z" w:initials="AM">
-    <w:p>
-      <w:pPr>
-        <w:pStyle w:val="CommentText"/>
-      </w:pPr>
-      <w:r>
-        <w:rPr>
-          <w:rStyle w:val="CommentReference"/>
-        </w:rPr>
-        <w:annotationRef/>
-      </w:r>
-      <w:r>
-        <w:t>Should be /</w:t>
-      </w:r>
-      <w:proofErr w:type="spellStart"/>
-      <w:r>
-        <w:t>api</w:t>
-      </w:r>
-      <w:proofErr w:type="spellEnd"/>
-      <w:r>
-        <w:t>/quiz/ only</w:t>
-      </w:r>
-    </w:p>
-  </w:comment>
-  <w:comment w:id="25" w:author="Ahmed Motair" w:date="2019-02-14T21:22:00Z" w:initials="AM">
-    <w:p>
-      <w:pPr>
-        <w:pStyle w:val="CommentText"/>
-      </w:pPr>
-      <w:r>
-        <w:rPr>
-          <w:rStyle w:val="CommentReference"/>
-        </w:rPr>
-        <w:annotationRef/>
-      </w:r>
-      <w:proofErr w:type="spellStart"/>
-      <w:proofErr w:type="gramStart"/>
-      <w:r>
-        <w:t>renam</w:t>
-      </w:r>
-      <w:proofErr w:type="spellEnd"/>
-      <w:proofErr w:type="gramEnd"/>
-    </w:p>
-  </w:comment>
-  <w:comment w:id="26" w:author="Ahmed Motair" w:date="2019-02-14T21:22:00Z" w:initials="AM">
-    <w:p>
-      <w:pPr>
-        <w:pStyle w:val="CommentText"/>
-      </w:pPr>
-      <w:r>
-        <w:rPr>
-          <w:rStyle w:val="CommentReference"/>
-        </w:rPr>
-        <w:annotationRef/>
-      </w:r>
-      <w:proofErr w:type="gramStart"/>
-      <w:r>
-        <w:t>rename</w:t>
-      </w:r>
-      <w:proofErr w:type="gramEnd"/>
-    </w:p>
-  </w:comment>
-  <w:comment w:id="27" w:author="Ahmed Motair" w:date="2019-02-14T21:22:00Z" w:initials="AM">
-    <w:p>
-      <w:pPr>
-        <w:pStyle w:val="CommentText"/>
-      </w:pPr>
-      <w:r>
-        <w:rPr>
-          <w:rStyle w:val="CommentReference"/>
-        </w:rPr>
-        <w:annotationRef/>
-      </w:r>
-      <w:proofErr w:type="gramStart"/>
-      <w:r>
-        <w:rPr>
-          <w:rStyle w:val="CommentReference"/>
-        </w:rPr>
-        <w:t>should</w:t>
-      </w:r>
-      <w:proofErr w:type="gramEnd"/>
-      <w:r>
-        <w:rPr>
-          <w:rStyle w:val="CommentReference"/>
-        </w:rPr>
-        <w:t xml:space="preserve"> be /</w:t>
-      </w:r>
-      <w:proofErr w:type="spellStart"/>
-      <w:r>
-        <w:rPr>
-          <w:rStyle w:val="CommentReference"/>
-        </w:rPr>
-        <w:t>api</w:t>
-      </w:r>
-      <w:proofErr w:type="spellEnd"/>
-      <w:r>
-        <w:rPr>
-          <w:rStyle w:val="CommentReference"/>
-        </w:rPr>
-        <w:t>/lookup/</w:t>
-      </w:r>
-      <w:proofErr w:type="spellStart"/>
-      <w:r>
-        <w:rPr>
-          <w:rStyle w:val="CommentReference"/>
-        </w:rPr>
-        <w:t>questionTypes</w:t>
-      </w:r>
-      <w:proofErr w:type="spellEnd"/>
-    </w:p>
-  </w:comment>
-  <w:comment w:id="28" w:author="Ahmed Motair" w:date="2019-02-14T21:23:00Z" w:initials="AM">
-    <w:p>
-      <w:pPr>
-        <w:pStyle w:val="CommentText"/>
-      </w:pPr>
-      <w:r>
-        <w:rPr>
-          <w:rStyle w:val="CommentReference"/>
-        </w:rPr>
-        <w:annotationRef/>
-      </w:r>
-      <w:proofErr w:type="gramStart"/>
-      <w:r>
-        <w:t>should</w:t>
-      </w:r>
-      <w:proofErr w:type="gramEnd"/>
-      <w:r>
-        <w:t xml:space="preserve"> be /</w:t>
-      </w:r>
-      <w:proofErr w:type="spellStart"/>
-      <w:r>
-        <w:t>api</w:t>
-      </w:r>
-      <w:proofErr w:type="spellEnd"/>
-      <w:r>
-        <w:t>/quiz/question/ only</w:t>
-      </w:r>
-    </w:p>
-  </w:comment>
-  <w:comment w:id="29" w:author="Ahmed Motair" w:date="2019-02-14T21:23:00Z" w:initials="AM">
-    <w:p>
-      <w:pPr>
-        <w:pStyle w:val="CommentText"/>
-      </w:pPr>
-      <w:r>
-        <w:rPr>
-          <w:rStyle w:val="CommentReference"/>
-        </w:rPr>
-        <w:annotationRef/>
-      </w:r>
-      <w:proofErr w:type="gramStart"/>
-      <w:r>
-        <w:t>should</w:t>
-      </w:r>
-      <w:proofErr w:type="gramEnd"/>
-      <w:r>
-        <w:t xml:space="preserve"> be List</w:t>
-      </w:r>
-    </w:p>
-  </w:comment>
-  <w:comment w:id="30" w:author="Ahmed Motair" w:date="2019-02-14T21:23:00Z" w:initials="AM">
-    <w:p>
-      <w:pPr>
-        <w:pStyle w:val="CommentText"/>
-      </w:pPr>
-      <w:r>
-        <w:rPr>
-          <w:rStyle w:val="CommentReference"/>
-        </w:rPr>
-        <w:annotationRef/>
-      </w:r>
-      <w:proofErr w:type="gramStart"/>
-      <w:r>
-        <w:t>should</w:t>
-      </w:r>
-      <w:proofErr w:type="gramEnd"/>
-      <w:r>
-        <w:t xml:space="preserve"> be List&lt;</w:t>
-      </w:r>
-      <w:proofErr w:type="spellStart"/>
-      <w:r>
-        <w:t>QuestionDTO</w:t>
-      </w:r>
-      <w:proofErr w:type="spellEnd"/>
-      <w:r>
-        <w:t>&gt; questions</w:t>
-      </w:r>
-    </w:p>
-  </w:comment>
-  <w:comment w:id="32" w:author="Ahmed Motair" w:date="2019-02-14T21:24:00Z" w:initials="AM">
-    <w:p>
-      <w:pPr>
-        <w:pStyle w:val="CommentText"/>
-      </w:pPr>
-      <w:r>
-        <w:rPr>
-          <w:rStyle w:val="CommentReference"/>
-        </w:rPr>
-        <w:annotationRef/>
-      </w:r>
-      <w:proofErr w:type="gramStart"/>
-      <w:r>
-        <w:t>rename</w:t>
-      </w:r>
-      <w:proofErr w:type="gramEnd"/>
-    </w:p>
-  </w:comment>
-  <w:comment w:id="33" w:author="Ahmed Motair" w:date="2019-02-14T21:25:00Z" w:initials="AM">
-    <w:p>
-      <w:pPr>
-        <w:pStyle w:val="CommentText"/>
-      </w:pPr>
-      <w:r>
-        <w:rPr>
-          <w:rStyle w:val="CommentReference"/>
-        </w:rPr>
-        <w:annotationRef/>
-      </w:r>
-      <w:proofErr w:type="spellStart"/>
-      <w:proofErr w:type="gramStart"/>
-      <w:r>
-        <w:t>createQuestions</w:t>
-      </w:r>
-      <w:proofErr w:type="spellEnd"/>
-      <w:r>
-        <w:t>(</w:t>
-      </w:r>
-      <w:proofErr w:type="spellStart"/>
-      <w:proofErr w:type="gramEnd"/>
-      <w:r>
-        <w:t>QuestionDTO</w:t>
-      </w:r>
-      <w:proofErr w:type="spellEnd"/>
-      <w:r>
-        <w:t>[])</w:t>
-      </w:r>
-    </w:p>
-  </w:comment>
-  <w:comment w:id="36" w:author="Ahmed Motair" w:date="2019-02-14T21:29:00Z" w:initials="AM">
+  <w:comment w:id="16" w:author="Ahmed Motair" w:date="2019-02-14T21:29:00Z" w:initials="AM">
     <w:p>
       <w:pPr>
         <w:pStyle w:val="CommentText"/>
@@ -9848,7 +9036,7 @@
       <w:proofErr w:type="gramEnd"/>
     </w:p>
   </w:comment>
-  <w:comment w:id="37" w:author="Ahmed Motair" w:date="2019-02-14T21:26:00Z" w:initials="AM">
+  <w:comment w:id="17" w:author="Ahmed Motair" w:date="2019-02-14T21:26:00Z" w:initials="AM">
     <w:p>
       <w:pPr>
         <w:pStyle w:val="CommentText"/>
@@ -9869,36 +9057,7 @@
       </w:r>
     </w:p>
   </w:comment>
-  <w:comment w:id="38" w:author="Ahmed Motair" w:date="2019-02-14T21:28:00Z" w:initials="AM">
-    <w:p>
-      <w:pPr>
-        <w:pStyle w:val="CommentText"/>
-      </w:pPr>
-      <w:r>
-        <w:rPr>
-          <w:rStyle w:val="CommentReference"/>
-        </w:rPr>
-        <w:annotationRef/>
-      </w:r>
-      <w:proofErr w:type="gramStart"/>
-      <w:r>
-        <w:t>table</w:t>
-      </w:r>
-      <w:proofErr w:type="gramEnd"/>
-      <w:r>
-        <w:t xml:space="preserve"> name should be </w:t>
-      </w:r>
-      <w:proofErr w:type="spellStart"/>
-      <w:r>
-        <w:t>question_type</w:t>
-      </w:r>
-      <w:proofErr w:type="spellEnd"/>
-      <w:r>
-        <w:t xml:space="preserve"> </w:t>
-      </w:r>
-    </w:p>
-  </w:comment>
-  <w:comment w:id="40" w:author="Ahmed Motair" w:date="2019-02-14T21:28:00Z" w:initials="AM">
+  <w:comment w:id="19" w:author="Ahmed Motair" w:date="2019-02-14T21:28:00Z" w:initials="AM">
     <w:p>
       <w:pPr>
         <w:pStyle w:val="CommentText"/>
@@ -9919,31 +9078,10 @@
 
 <file path=word/commentsExtended.xml><?xml version="1.0" encoding="utf-8"?>
 <w15:commentsEx xmlns:wpc="http://schemas.microsoft.com/office/word/2010/wordprocessingCanvas" xmlns:mc="http://schemas.openxmlformats.org/markup-compatibility/2006" xmlns:o="urn:schemas-microsoft-com:office:office" xmlns:r="http://schemas.openxmlformats.org/officeDocument/2006/relationships" xmlns:m="http://schemas.openxmlformats.org/officeDocument/2006/math" xmlns:v="urn:schemas-microsoft-com:vml" xmlns:wp14="http://schemas.microsoft.com/office/word/2010/wordprocessingDrawing" xmlns:wp="http://schemas.openxmlformats.org/drawingml/2006/wordprocessingDrawing" xmlns:w10="urn:schemas-microsoft-com:office:word" xmlns:w="http://schemas.openxmlformats.org/wordprocessingml/2006/main" xmlns:w14="http://schemas.microsoft.com/office/word/2010/wordml" xmlns:w15="http://schemas.microsoft.com/office/word/2012/wordml" xmlns:wpg="http://schemas.microsoft.com/office/word/2010/wordprocessingGroup" xmlns:wpi="http://schemas.microsoft.com/office/word/2010/wordprocessingInk" xmlns:wne="http://schemas.microsoft.com/office/word/2006/wordml" xmlns:wps="http://schemas.microsoft.com/office/word/2010/wordprocessingShape" mc:Ignorable="w14 w15 wp14">
-  <w15:commentEx w15:paraId="4010A726" w15:done="0"/>
-  <w15:commentEx w15:paraId="23EBC8F3" w15:done="0"/>
-  <w15:commentEx w15:paraId="78CBC4CA" w15:done="0"/>
-  <w15:commentEx w15:paraId="03356CC3" w15:done="0"/>
-  <w15:commentEx w15:paraId="5D300B0C" w15:done="0"/>
-  <w15:commentEx w15:paraId="5BA3AD72" w15:done="0"/>
-  <w15:commentEx w15:paraId="75503FE6" w15:done="0"/>
-  <w15:commentEx w15:paraId="7C27787A" w15:done="0"/>
-  <w15:commentEx w15:paraId="7E6B58AE" w15:done="0"/>
-  <w15:commentEx w15:paraId="59B2B79D" w15:done="0"/>
-  <w15:commentEx w15:paraId="7D3A5435" w15:done="0"/>
   <w15:commentEx w15:paraId="2C93893B" w15:done="0"/>
-  <w15:commentEx w15:paraId="6372E782" w15:done="0"/>
-  <w15:commentEx w15:paraId="7420B77D" w15:done="0"/>
-  <w15:commentEx w15:paraId="0F475C3B" w15:done="0"/>
-  <w15:commentEx w15:paraId="73BF41AB" w15:done="0"/>
-  <w15:commentEx w15:paraId="1C291D5A" w15:done="0"/>
-  <w15:commentEx w15:paraId="7C760CBD" w15:done="0"/>
-  <w15:commentEx w15:paraId="61F30135" w15:done="0"/>
-  <w15:commentEx w15:paraId="670FAB0D" w15:done="0"/>
-  <w15:commentEx w15:paraId="45F0E22B" w15:done="0"/>
-  <w15:commentEx w15:paraId="0218B9B4" w15:done="0"/>
+  <w15:commentEx w15:paraId="0CB5A8B6" w15:paraIdParent="2C93893B" w15:done="0"/>
   <w15:commentEx w15:paraId="4B9E7BCE" w15:done="0"/>
   <w15:commentEx w15:paraId="4A4EA568" w15:done="0"/>
-  <w15:commentEx w15:paraId="0BB73C88" w15:done="0"/>
   <w15:commentEx w15:paraId="64591460" w15:done="0"/>
 </w15:commentsEx>
 </file>
@@ -10255,7 +9393,7 @@
         <w:sz w:val="16"/>
         <w:szCs w:val="16"/>
       </w:rPr>
-      <w:t>5</w:t>
+      <w:t>8</w:t>
     </w:r>
     <w:r>
       <w:rPr>
@@ -11686,6 +10824,9 @@
 <w15:people xmlns:wpc="http://schemas.microsoft.com/office/word/2010/wordprocessingCanvas" xmlns:mc="http://schemas.openxmlformats.org/markup-compatibility/2006" xmlns:o="urn:schemas-microsoft-com:office:office" xmlns:r="http://schemas.openxmlformats.org/officeDocument/2006/relationships" xmlns:m="http://schemas.openxmlformats.org/officeDocument/2006/math" xmlns:v="urn:schemas-microsoft-com:vml" xmlns:wp14="http://schemas.microsoft.com/office/word/2010/wordprocessingDrawing" xmlns:wp="http://schemas.openxmlformats.org/drawingml/2006/wordprocessingDrawing" xmlns:w10="urn:schemas-microsoft-com:office:word" xmlns:w="http://schemas.openxmlformats.org/wordprocessingml/2006/main" xmlns:w14="http://schemas.microsoft.com/office/word/2010/wordml" xmlns:w15="http://schemas.microsoft.com/office/word/2012/wordml" xmlns:wpg="http://schemas.microsoft.com/office/word/2010/wordprocessingGroup" xmlns:wpi="http://schemas.microsoft.com/office/word/2010/wordprocessingInk" xmlns:wne="http://schemas.microsoft.com/office/word/2006/wordml" xmlns:wps="http://schemas.microsoft.com/office/word/2010/wordprocessingShape" mc:Ignorable="w14 w15 wp14">
   <w15:person w15:author="Ahmed Motair">
     <w15:presenceInfo w15:providerId="AD" w15:userId="S-1-5-21-1201024638-45142266-2542183982-14823"/>
+  </w15:person>
+  <w15:person w15:author="ahmed_ fathy97">
+    <w15:presenceInfo w15:providerId="Windows Live" w15:userId="6783e1174c062309"/>
   </w15:person>
 </w15:people>
 </file>
@@ -13524,7 +12665,7 @@
 </file>
 
 <file path=customXml/itemProps1.xml><?xml version="1.0" encoding="utf-8"?>
-<ds:datastoreItem xmlns:ds="http://schemas.openxmlformats.org/officeDocument/2006/customXml" ds:itemID="{2B5477CB-88FD-4BA1-9E08-0360C16C285F}">
+<ds:datastoreItem xmlns:ds="http://schemas.openxmlformats.org/officeDocument/2006/customXml" ds:itemID="{1D2E76B2-3176-47E0-BF32-C7D98815F542}">
   <ds:schemaRefs>
     <ds:schemaRef ds:uri="http://schemas.openxmlformats.org/officeDocument/2006/bibliography"/>
   </ds:schemaRefs>

--- a/Design/Detail-Design-Documents/Release 1/Create-Quiz.docx
+++ b/Design/Detail-Design-Documents/Release 1/Create-Quiz.docx
@@ -9,14 +9,20 @@
       <w:r>
         <w:t xml:space="preserve">[Create </w:t>
       </w:r>
-      <w:proofErr w:type="gramStart"/>
       <w:r>
-        <w:t xml:space="preserve">quiz </w:t>
+        <w:rPr>
+          <w:lang w:val="en-US"/>
+        </w:rPr>
+        <w:t>Q</w:t>
       </w:r>
+      <w:proofErr w:type="spellStart"/>
+      <w:r>
+        <w:t>uiz</w:t>
+      </w:r>
+      <w:proofErr w:type="spellEnd"/>
       <w:r>
         <w:t>]</w:t>
       </w:r>
-      <w:proofErr w:type="gramEnd"/>
     </w:p>
     <w:p>
       <w:pPr>
@@ -183,7 +189,7 @@
       <w:pPr>
         <w:pStyle w:val="Heading1"/>
       </w:pPr>
-      <w:bookmarkStart w:id="0" w:name="_Toc928258"/>
+      <w:bookmarkStart w:id="0" w:name="_Toc1073990"/>
       <w:r>
         <w:lastRenderedPageBreak/>
         <w:t>Table of Contents</w:t>
@@ -246,7 +252,7 @@
         </w:rPr>
         <w:fldChar w:fldCharType="separate"/>
       </w:r>
-      <w:hyperlink w:anchor="_Toc928258" w:history="1">
+      <w:hyperlink w:anchor="_Toc1073990" w:history="1">
         <w:r>
           <w:rPr>
             <w:rStyle w:val="Hyperlink"/>
@@ -273,7 +279,7 @@
             <w:noProof/>
             <w:webHidden/>
           </w:rPr>
-          <w:instrText xml:space="preserve"> PAGEREF _Toc928258 \h </w:instrText>
+          <w:instrText xml:space="preserve"> PAGEREF _Toc1073990 \h </w:instrText>
         </w:r>
         <w:r>
           <w:rPr>
@@ -320,7 +326,7 @@
           <w:szCs w:val="22"/>
         </w:rPr>
       </w:pPr>
-      <w:hyperlink w:anchor="_Toc928259" w:history="1">
+      <w:hyperlink w:anchor="_Toc1073991" w:history="1">
         <w:r>
           <w:rPr>
             <w:rStyle w:val="Hyperlink"/>
@@ -347,7 +353,7 @@
             <w:noProof/>
             <w:webHidden/>
           </w:rPr>
-          <w:instrText xml:space="preserve"> PAGEREF _Toc928259 \h </w:instrText>
+          <w:instrText xml:space="preserve"> PAGEREF _Toc1073991 \h </w:instrText>
         </w:r>
         <w:r>
           <w:rPr>
@@ -392,7 +398,7 @@
           <w:szCs w:val="22"/>
         </w:rPr>
       </w:pPr>
-      <w:hyperlink w:anchor="_Toc928260" w:history="1">
+      <w:hyperlink w:anchor="_Toc1073992" w:history="1">
         <w:r>
           <w:rPr>
             <w:rStyle w:val="Hyperlink"/>
@@ -421,7 +427,7 @@
             <w:noProof/>
             <w:webHidden/>
           </w:rPr>
-          <w:instrText xml:space="preserve"> PAGEREF _Toc928260 \h </w:instrText>
+          <w:instrText xml:space="preserve"> PAGEREF _Toc1073992 \h </w:instrText>
         </w:r>
         <w:r>
           <w:rPr>
@@ -467,7 +473,7 @@
           <w:szCs w:val="22"/>
         </w:rPr>
       </w:pPr>
-      <w:hyperlink w:anchor="_Toc928261" w:history="1">
+      <w:hyperlink w:anchor="_Toc1073993" w:history="1">
         <w:r>
           <w:rPr>
             <w:rStyle w:val="Hyperlink"/>
@@ -511,7 +517,7 @@
             <w:noProof/>
             <w:webHidden/>
           </w:rPr>
-          <w:instrText xml:space="preserve"> PAGEREF _Toc928261 \h </w:instrText>
+          <w:instrText xml:space="preserve"> PAGEREF _Toc1073993 \h </w:instrText>
         </w:r>
         <w:r>
           <w:rPr>
@@ -557,7 +563,7 @@
           <w:szCs w:val="22"/>
         </w:rPr>
       </w:pPr>
-      <w:hyperlink w:anchor="_Toc928262" w:history="1">
+      <w:hyperlink w:anchor="_Toc1073994" w:history="1">
         <w:r>
           <w:rPr>
             <w:rStyle w:val="Hyperlink"/>
@@ -601,7 +607,7 @@
             <w:noProof/>
             <w:webHidden/>
           </w:rPr>
-          <w:instrText xml:space="preserve"> PAGEREF _Toc928262 \h </w:instrText>
+          <w:instrText xml:space="preserve"> PAGEREF _Toc1073994 \h </w:instrText>
         </w:r>
         <w:r>
           <w:rPr>
@@ -647,7 +653,7 @@
           <w:szCs w:val="22"/>
         </w:rPr>
       </w:pPr>
-      <w:hyperlink w:anchor="_Toc928263" w:history="1">
+      <w:hyperlink w:anchor="_Toc1073995" w:history="1">
         <w:r>
           <w:rPr>
             <w:rStyle w:val="Hyperlink"/>
@@ -691,7 +697,7 @@
             <w:noProof/>
             <w:webHidden/>
           </w:rPr>
-          <w:instrText xml:space="preserve"> PAGEREF _Toc928263 \h </w:instrText>
+          <w:instrText xml:space="preserve"> PAGEREF _Toc1073995 \h </w:instrText>
         </w:r>
         <w:r>
           <w:rPr>
@@ -711,7 +717,7 @@
             <w:noProof/>
             <w:webHidden/>
           </w:rPr>
-          <w:t>3</w:t>
+          <w:t>4</w:t>
         </w:r>
         <w:r>
           <w:rPr>
@@ -737,7 +743,7 @@
           <w:szCs w:val="22"/>
         </w:rPr>
       </w:pPr>
-      <w:hyperlink w:anchor="_Toc928264" w:history="1">
+      <w:hyperlink w:anchor="_Toc1073996" w:history="1">
         <w:r>
           <w:rPr>
             <w:rStyle w:val="Hyperlink"/>
@@ -781,7 +787,7 @@
             <w:noProof/>
             <w:webHidden/>
           </w:rPr>
-          <w:instrText xml:space="preserve"> PAGEREF _Toc928264 \h </w:instrText>
+          <w:instrText xml:space="preserve"> PAGEREF _Toc1073996 \h </w:instrText>
         </w:r>
         <w:r>
           <w:rPr>
@@ -801,7 +807,7 @@
             <w:noProof/>
             <w:webHidden/>
           </w:rPr>
-          <w:t>3</w:t>
+          <w:t>4</w:t>
         </w:r>
         <w:r>
           <w:rPr>
@@ -827,7 +833,7 @@
           <w:szCs w:val="22"/>
         </w:rPr>
       </w:pPr>
-      <w:hyperlink w:anchor="_Toc928265" w:history="1">
+      <w:hyperlink w:anchor="_Toc1073997" w:history="1">
         <w:r>
           <w:rPr>
             <w:rStyle w:val="Hyperlink"/>
@@ -879,7 +885,7 @@
             <w:noProof/>
             <w:webHidden/>
           </w:rPr>
-          <w:instrText xml:space="preserve"> PAGEREF _Toc928265 \h </w:instrText>
+          <w:instrText xml:space="preserve"> PAGEREF _Toc1073997 \h </w:instrText>
         </w:r>
         <w:r>
           <w:rPr>
@@ -925,7 +931,7 @@
           <w:szCs w:val="22"/>
         </w:rPr>
       </w:pPr>
-      <w:hyperlink w:anchor="_Toc928266" w:history="1">
+      <w:hyperlink w:anchor="_Toc1073998" w:history="1">
         <w:r>
           <w:rPr>
             <w:rStyle w:val="Hyperlink"/>
@@ -969,7 +975,7 @@
             <w:noProof/>
             <w:webHidden/>
           </w:rPr>
-          <w:instrText xml:space="preserve"> PAGEREF _Toc928266 \h </w:instrText>
+          <w:instrText xml:space="preserve"> PAGEREF _Toc1073998 \h </w:instrText>
         </w:r>
         <w:r>
           <w:rPr>
@@ -989,7 +995,7 @@
             <w:noProof/>
             <w:webHidden/>
           </w:rPr>
-          <w:t>4</w:t>
+          <w:t>5</w:t>
         </w:r>
         <w:r>
           <w:rPr>
@@ -1015,7 +1021,7 @@
           <w:szCs w:val="22"/>
         </w:rPr>
       </w:pPr>
-      <w:hyperlink w:anchor="_Toc928267" w:history="1">
+      <w:hyperlink w:anchor="_Toc1073999" w:history="1">
         <w:r>
           <w:rPr>
             <w:rStyle w:val="Hyperlink"/>
@@ -1059,7 +1065,7 @@
             <w:noProof/>
             <w:webHidden/>
           </w:rPr>
-          <w:instrText xml:space="preserve"> PAGEREF _Toc928267 \h </w:instrText>
+          <w:instrText xml:space="preserve"> PAGEREF _Toc1073999 \h </w:instrText>
         </w:r>
         <w:r>
           <w:rPr>
@@ -1079,7 +1085,7 @@
             <w:noProof/>
             <w:webHidden/>
           </w:rPr>
-          <w:t>4</w:t>
+          <w:t>5</w:t>
         </w:r>
         <w:r>
           <w:rPr>
@@ -1105,7 +1111,7 @@
           <w:szCs w:val="22"/>
         </w:rPr>
       </w:pPr>
-      <w:hyperlink w:anchor="_Toc928268" w:history="1">
+      <w:hyperlink w:anchor="_Toc1074000" w:history="1">
         <w:r>
           <w:rPr>
             <w:rStyle w:val="Hyperlink"/>
@@ -1149,7 +1155,7 @@
             <w:noProof/>
             <w:webHidden/>
           </w:rPr>
-          <w:instrText xml:space="preserve"> PAGEREF _Toc928268 \h </w:instrText>
+          <w:instrText xml:space="preserve"> PAGEREF _Toc1074000 \h </w:instrText>
         </w:r>
         <w:r>
           <w:rPr>
@@ -1169,7 +1175,7 @@
             <w:noProof/>
             <w:webHidden/>
           </w:rPr>
-          <w:t>4</w:t>
+          <w:t>7</w:t>
         </w:r>
         <w:r>
           <w:rPr>
@@ -1221,7 +1227,7 @@
         <w:lastRenderedPageBreak/>
         <w:t xml:space="preserve"> </w:t>
       </w:r>
-      <w:bookmarkStart w:id="4" w:name="_Toc928259"/>
+      <w:bookmarkStart w:id="4" w:name="_Toc1073991"/>
       <w:bookmarkEnd w:id="2"/>
       <w:bookmarkEnd w:id="3"/>
       <w:r>
@@ -1264,7 +1270,7 @@
           <w:spacing w:val="-4"/>
         </w:rPr>
       </w:pPr>
-      <w:bookmarkStart w:id="6" w:name="_Toc928260"/>
+      <w:bookmarkStart w:id="6" w:name="_Toc1073992"/>
       <w:r>
         <w:rPr>
           <w:rFonts w:ascii="Segoe UI" w:hAnsi="Segoe UI" w:cs="Segoe UI"/>
@@ -1306,7 +1312,7 @@
       <w:pPr>
         <w:pStyle w:val="Heading2"/>
       </w:pPr>
-      <w:bookmarkStart w:id="7" w:name="_Toc928261"/>
+      <w:bookmarkStart w:id="7" w:name="_Toc1073993"/>
       <w:r>
         <w:t>Mockup screen</w:t>
       </w:r>
@@ -1394,7 +1400,7 @@
       <w:pPr>
         <w:pStyle w:val="Heading2"/>
       </w:pPr>
-      <w:bookmarkStart w:id="8" w:name="_Toc928262"/>
+      <w:bookmarkStart w:id="8" w:name="_Toc1073994"/>
       <w:r>
         <w:t>Angular</w:t>
       </w:r>
@@ -1677,7 +1683,8 @@
               <w:spacing w:before="0"/>
               <w:jc w:val="center"/>
               <w:rPr>
-                <w:rFonts w:asciiTheme="minorHAnsi" w:hAnsiTheme="minorHAnsi" w:cstheme="minorHAnsi"/>
+                <w:rFonts w:asciiTheme="minorHAnsi" w:hAnsiTheme="minorHAnsi" w:cstheme="minorHAnsi" w:hint="cs"/>
+                <w:rtl/>
                 <w:lang w:bidi="ar-EG"/>
               </w:rPr>
             </w:pPr>
@@ -1995,7 +2002,6 @@
         </w:tc>
       </w:tr>
     </w:tbl>
-    <w:p/>
     <w:p/>
     <w:tbl>
       <w:tblPr>
@@ -2091,8 +2097,6 @@
               </w:rPr>
               <w:t>QuizDTO</w:t>
             </w:r>
-            <w:bookmarkStart w:id="9" w:name="_GoBack"/>
-            <w:bookmarkEnd w:id="9"/>
             <w:r>
               <w:rPr>
                 <w:rFonts w:asciiTheme="minorHAnsi" w:hAnsiTheme="minorHAnsi" w:cstheme="minorHAnsi"/>
@@ -2638,6 +2642,7 @@
                 <w:lang w:bidi="ar-EG"/>
               </w:rPr>
             </w:pPr>
+            <w:commentRangeStart w:id="9"/>
             <w:r>
               <w:rPr>
                 <w:rFonts w:cstheme="minorHAnsi"/>
@@ -2646,6 +2651,15 @@
                 <w:lang w:bidi="ar-EG"/>
               </w:rPr>
               <w:t>questions</w:t>
+            </w:r>
+            <w:commentRangeEnd w:id="9"/>
+            <w:r>
+              <w:rPr>
+                <w:rStyle w:val="CommentReference"/>
+                <w:rFonts w:ascii="Arial" w:eastAsia="Times New Roman" w:hAnsi="Arial" w:cs="Times New Roman"/>
+                <w:rtl/>
+              </w:rPr>
+              <w:commentReference w:id="9"/>
             </w:r>
           </w:p>
         </w:tc>
@@ -4299,9 +4313,8 @@
       <w:pPr>
         <w:pStyle w:val="Heading2"/>
       </w:pPr>
-      <w:bookmarkStart w:id="10" w:name="_Toc928263"/>
+      <w:bookmarkStart w:id="10" w:name="_Toc1073995"/>
       <w:r>
-        <w:lastRenderedPageBreak/>
         <w:t>Angular Component</w:t>
       </w:r>
       <w:bookmarkEnd w:id="10"/>
@@ -4439,6 +4452,7 @@
                 <w:bCs/>
                 <w:lang w:bidi="ar-EG"/>
               </w:rPr>
+              <w:lastRenderedPageBreak/>
               <w:t>Path</w:t>
             </w:r>
           </w:p>
@@ -4725,6 +4739,7 @@
                 <w:lang w:bidi="ar-EG"/>
               </w:rPr>
             </w:pPr>
+            <w:commentRangeStart w:id="11"/>
             <w:proofErr w:type="spellStart"/>
             <w:r>
               <w:rPr>
@@ -4733,9 +4748,16 @@
               </w:rPr>
               <w:t>getAllQuestionsTypes</w:t>
             </w:r>
+            <w:commentRangeEnd w:id="11"/>
             <w:proofErr w:type="spellEnd"/>
             <w:r>
               <w:rPr>
+                <w:rStyle w:val="CommentReference"/>
+              </w:rPr>
+              <w:commentReference w:id="11"/>
+            </w:r>
+            <w:r>
+              <w:rPr>
                 <w:rFonts w:asciiTheme="minorHAnsi" w:hAnsiTheme="minorHAnsi" w:cstheme="minorHAnsi"/>
                 <w:lang w:bidi="ar-EG"/>
               </w:rPr>
@@ -4793,13 +4815,13 @@
               <w:rPr>
                 <w:rStyle w:val="CommentReference"/>
               </w:rPr>
-              <w:commentReference w:id="11"/>
+              <w:commentReference w:id="12"/>
             </w:r>
             <w:r>
               <w:rPr>
                 <w:rStyle w:val="CommentReference"/>
               </w:rPr>
-              <w:commentReference w:id="12"/>
+              <w:commentReference w:id="13"/>
             </w:r>
             <w:r>
               <w:rPr>
@@ -4862,11 +4884,11 @@
       <w:pPr>
         <w:pStyle w:val="Heading2"/>
       </w:pPr>
-      <w:bookmarkStart w:id="13" w:name="_Toc928264"/>
+      <w:bookmarkStart w:id="14" w:name="_Toc1073996"/>
       <w:r>
         <w:t>Rest Services</w:t>
       </w:r>
-      <w:bookmarkEnd w:id="13"/>
+      <w:bookmarkEnd w:id="14"/>
     </w:p>
     <w:tbl>
       <w:tblPr>
@@ -4997,7 +5019,7 @@
                 <w:bCs/>
                 <w:lang w:bidi="ar-EG"/>
               </w:rPr>
-              <w:t xml:space="preserve"> </w:t>
+              <w:t>/</w:t>
             </w:r>
           </w:p>
         </w:tc>
@@ -5164,7 +5186,7 @@
                 <w:rFonts w:asciiTheme="minorHAnsi" w:hAnsiTheme="minorHAnsi" w:cstheme="minorHAnsi"/>
                 <w:lang w:bidi="ar-EG"/>
               </w:rPr>
-              <w:t>createNew</w:t>
+              <w:t>create</w:t>
             </w:r>
             <w:r>
               <w:rPr>
@@ -5682,6 +5704,7 @@
                 <w:lang w:bidi="ar-EG"/>
               </w:rPr>
             </w:pPr>
+            <w:commentRangeStart w:id="15"/>
             <w:proofErr w:type="spellStart"/>
             <w:r>
               <w:rPr>
@@ -5690,7 +5713,14 @@
               </w:rPr>
               <w:t>QuizRes</w:t>
             </w:r>
+            <w:commentRangeEnd w:id="15"/>
             <w:proofErr w:type="spellEnd"/>
+            <w:r>
+              <w:rPr>
+                <w:rStyle w:val="CommentReference"/>
+              </w:rPr>
+              <w:commentReference w:id="15"/>
+            </w:r>
           </w:p>
         </w:tc>
         <w:tc>
@@ -5740,7 +5770,21 @@
                 <w:rFonts w:asciiTheme="minorHAnsi" w:hAnsiTheme="minorHAnsi" w:cstheme="minorHAnsi"/>
                 <w:lang w:bidi="ar-EG"/>
               </w:rPr>
-              <w:t>getallQuestionsTypes</w:t>
+              <w:t>get</w:t>
+            </w:r>
+            <w:r>
+              <w:rPr>
+                <w:rFonts w:asciiTheme="minorHAnsi" w:hAnsiTheme="minorHAnsi" w:cstheme="minorHAnsi"/>
+                <w:lang w:bidi="ar-EG"/>
+              </w:rPr>
+              <w:t>AllQuestion</w:t>
+            </w:r>
+            <w:r>
+              <w:rPr>
+                <w:rFonts w:asciiTheme="minorHAnsi" w:hAnsiTheme="minorHAnsi" w:cstheme="minorHAnsi"/>
+                <w:lang w:bidi="ar-EG"/>
+              </w:rPr>
+              <w:t>Types</w:t>
             </w:r>
             <w:proofErr w:type="spellEnd"/>
             <w:r>
@@ -6019,9 +6063,9 @@
         <w:gridCol w:w="540"/>
         <w:gridCol w:w="270"/>
         <w:gridCol w:w="1350"/>
-        <w:gridCol w:w="1260"/>
-        <w:gridCol w:w="240"/>
-        <w:gridCol w:w="990"/>
+        <w:gridCol w:w="1500"/>
+        <w:gridCol w:w="90"/>
+        <w:gridCol w:w="900"/>
         <w:gridCol w:w="2820"/>
       </w:tblGrid>
       <w:tr>
@@ -6088,7 +6132,7 @@
         <w:tc>
           <w:tcPr>
             <w:tcW w:w="2850" w:type="dxa"/>
-            <w:gridSpan w:val="3"/>
+            <w:gridSpan w:val="2"/>
             <w:shd w:val="clear" w:color="auto" w:fill="FFFFFF" w:themeFill="background1"/>
             <w:vAlign w:val="center"/>
           </w:tcPr>
@@ -6118,6 +6162,7 @@
         <w:tc>
           <w:tcPr>
             <w:tcW w:w="990" w:type="dxa"/>
+            <w:gridSpan w:val="2"/>
             <w:shd w:val="clear" w:color="auto" w:fill="D9D9D9" w:themeFill="background1" w:themeFillShade="D9"/>
             <w:vAlign w:val="center"/>
           </w:tcPr>
@@ -6202,7 +6247,7 @@
         <w:tc>
           <w:tcPr>
             <w:tcW w:w="2850" w:type="dxa"/>
-            <w:gridSpan w:val="3"/>
+            <w:gridSpan w:val="2"/>
             <w:vAlign w:val="center"/>
           </w:tcPr>
           <w:p>
@@ -6227,6 +6272,7 @@
         <w:tc>
           <w:tcPr>
             <w:tcW w:w="990" w:type="dxa"/>
+            <w:gridSpan w:val="2"/>
             <w:shd w:val="clear" w:color="auto" w:fill="D5DCE4" w:themeFill="text2" w:themeFillTint="33"/>
             <w:vAlign w:val="center"/>
           </w:tcPr>
@@ -6271,7 +6317,14 @@
                 <w:rFonts w:asciiTheme="minorHAnsi" w:hAnsiTheme="minorHAnsi" w:cstheme="minorHAnsi"/>
                 <w:lang w:bidi="ar-EG"/>
               </w:rPr>
-              <w:t>addQuizQuestions</w:t>
+              <w:t>create</w:t>
+            </w:r>
+            <w:r>
+              <w:rPr>
+                <w:rFonts w:asciiTheme="minorHAnsi" w:hAnsiTheme="minorHAnsi" w:cstheme="minorHAnsi"/>
+                <w:lang w:bidi="ar-EG"/>
+              </w:rPr>
+              <w:t>QuizQuestions</w:t>
             </w:r>
             <w:proofErr w:type="spellEnd"/>
             <w:r>
@@ -6309,23 +6362,21 @@
                 <w:rFonts w:asciiTheme="minorHAnsi" w:hAnsiTheme="minorHAnsi" w:cstheme="minorHAnsi"/>
                 <w:lang w:bidi="ar-EG"/>
               </w:rPr>
-              <w:t xml:space="preserve"> </w:t>
-            </w:r>
-            <w:proofErr w:type="spellStart"/>
-            <w:r>
-              <w:rPr>
-                <w:rFonts w:asciiTheme="minorHAnsi" w:hAnsiTheme="minorHAnsi" w:cstheme="minorHAnsi"/>
-                <w:lang w:bidi="ar-EG"/>
-              </w:rPr>
-              <w:t>quetionsList</w:t>
-            </w:r>
-            <w:proofErr w:type="spellEnd"/>
-            <w:r>
-              <w:rPr>
-                <w:rFonts w:asciiTheme="minorHAnsi" w:hAnsiTheme="minorHAnsi" w:cstheme="minorHAnsi"/>
-                <w:lang w:bidi="ar-EG"/>
-              </w:rPr>
-              <w:t>)</w:t>
+              <w:t xml:space="preserve"> que</w:t>
+            </w:r>
+            <w:r>
+              <w:rPr>
+                <w:rFonts w:asciiTheme="minorHAnsi" w:hAnsiTheme="minorHAnsi" w:cstheme="minorHAnsi"/>
+                <w:lang w:bidi="ar-EG"/>
+              </w:rPr>
+              <w:t>s</w:t>
+            </w:r>
+            <w:r>
+              <w:rPr>
+                <w:rFonts w:asciiTheme="minorHAnsi" w:hAnsiTheme="minorHAnsi" w:cstheme="minorHAnsi"/>
+                <w:lang w:bidi="ar-EG"/>
+              </w:rPr>
+              <w:t>tions)</w:t>
             </w:r>
           </w:p>
         </w:tc>
@@ -6428,7 +6479,8 @@
         </w:tc>
         <w:tc>
           <w:tcPr>
-            <w:tcW w:w="1260" w:type="dxa"/>
+            <w:tcW w:w="1590" w:type="dxa"/>
+            <w:gridSpan w:val="2"/>
             <w:shd w:val="clear" w:color="auto" w:fill="D9D9D9" w:themeFill="background1" w:themeFillShade="D9"/>
             <w:vAlign w:val="center"/>
           </w:tcPr>
@@ -6456,8 +6508,8 @@
         </w:tc>
         <w:tc>
           <w:tcPr>
-            <w:tcW w:w="4050" w:type="dxa"/>
-            <w:gridSpan w:val="3"/>
+            <w:tcW w:w="3720" w:type="dxa"/>
+            <w:gridSpan w:val="2"/>
             <w:shd w:val="clear" w:color="auto" w:fill="D9D9D9" w:themeFill="background1" w:themeFillShade="D9"/>
             <w:vAlign w:val="center"/>
           </w:tcPr>
@@ -6509,7 +6561,7 @@
                 <w:rFonts w:asciiTheme="minorHAnsi" w:hAnsiTheme="minorHAnsi" w:cstheme="minorHAnsi"/>
                 <w:lang w:bidi="ar-EG"/>
               </w:rPr>
-              <w:t>quetionsList</w:t>
+              <w:t>quetions</w:t>
             </w:r>
             <w:proofErr w:type="spellEnd"/>
           </w:p>
@@ -6540,7 +6592,8 @@
         </w:tc>
         <w:tc>
           <w:tcPr>
-            <w:tcW w:w="1260" w:type="dxa"/>
+            <w:tcW w:w="1590" w:type="dxa"/>
+            <w:gridSpan w:val="2"/>
             <w:vAlign w:val="center"/>
           </w:tcPr>
           <w:p>
@@ -6587,8 +6640,8 @@
         </w:tc>
         <w:tc>
           <w:tcPr>
-            <w:tcW w:w="4050" w:type="dxa"/>
-            <w:gridSpan w:val="3"/>
+            <w:tcW w:w="3720" w:type="dxa"/>
+            <w:gridSpan w:val="2"/>
             <w:vAlign w:val="center"/>
           </w:tcPr>
           <w:p>
@@ -6609,7 +6662,7 @@
       <w:pPr>
         <w:pStyle w:val="Heading2"/>
       </w:pPr>
-      <w:bookmarkStart w:id="14" w:name="_Toc928265"/>
+      <w:bookmarkStart w:id="16" w:name="_Toc1073997"/>
       <w:r>
         <w:t>Flow Services</w:t>
       </w:r>
@@ -6620,7 +6673,7 @@
         </w:rPr>
         <w:t>:</w:t>
       </w:r>
-      <w:bookmarkEnd w:id="14"/>
+      <w:bookmarkEnd w:id="16"/>
     </w:p>
     <w:tbl>
       <w:tblPr>
@@ -6770,7 +6823,7 @@
                 <w:rFonts w:asciiTheme="minorHAnsi" w:hAnsiTheme="minorHAnsi" w:cstheme="minorHAnsi"/>
                 <w:lang w:bidi="ar-EG"/>
               </w:rPr>
-              <w:t>createNewQuiz</w:t>
+              <w:t>createQuiz</w:t>
             </w:r>
             <w:proofErr w:type="spellEnd"/>
             <w:r>
@@ -7157,10 +7210,7 @@
             </w:r>
             <w:proofErr w:type="spellEnd"/>
             <w:r>
-              <w:t>[]</w:t>
-            </w:r>
-            <w:r>
-              <w:t>)</w:t>
+              <w:t>[])</w:t>
             </w:r>
           </w:p>
         </w:tc>
@@ -7246,6 +7296,7 @@
                 <w:bCs/>
                 <w:lang w:bidi="ar-EG"/>
               </w:rPr>
+              <w:lastRenderedPageBreak/>
               <w:t>Steps</w:t>
             </w:r>
           </w:p>
@@ -7397,6 +7448,7 @@
                 <w:lang w:bidi="ar-EG"/>
               </w:rPr>
             </w:pPr>
+            <w:commentRangeStart w:id="17"/>
             <w:proofErr w:type="spellStart"/>
             <w:r>
               <w:rPr>
@@ -7405,7 +7457,14 @@
               </w:rPr>
               <w:t>QuizSer</w:t>
             </w:r>
+            <w:commentRangeEnd w:id="17"/>
             <w:proofErr w:type="spellEnd"/>
+            <w:r>
+              <w:rPr>
+                <w:rStyle w:val="CommentReference"/>
+              </w:rPr>
+              <w:commentReference w:id="17"/>
+            </w:r>
           </w:p>
         </w:tc>
         <w:tc>
@@ -7593,11 +7652,11 @@
       <w:pPr>
         <w:pStyle w:val="Heading2"/>
       </w:pPr>
-      <w:bookmarkStart w:id="15" w:name="_Toc928266"/>
+      <w:bookmarkStart w:id="19" w:name="_Toc1073998"/>
       <w:r>
         <w:t>Repository Functions</w:t>
       </w:r>
-      <w:bookmarkEnd w:id="15"/>
+      <w:bookmarkEnd w:id="19"/>
     </w:p>
     <w:tbl>
       <w:tblPr>
@@ -7905,7 +7964,7 @@
               </w:rPr>
               <w:t xml:space="preserve">, </w:t>
             </w:r>
-            <w:commentRangeStart w:id="16"/>
+            <w:commentRangeStart w:id="20"/>
             <w:proofErr w:type="spellStart"/>
             <w:r>
               <w:rPr>
@@ -7914,12 +7973,12 @@
               </w:rPr>
               <w:t>due</w:t>
             </w:r>
-            <w:commentRangeEnd w:id="16"/>
+            <w:commentRangeEnd w:id="20"/>
             <w:r>
               <w:rPr>
                 <w:rStyle w:val="CommentReference"/>
               </w:rPr>
-              <w:commentReference w:id="16"/>
+              <w:commentReference w:id="20"/>
             </w:r>
             <w:r>
               <w:rPr>
@@ -8275,7 +8334,7 @@
               </w:rPr>
               <w:t xml:space="preserve"> (</w:t>
             </w:r>
-            <w:commentRangeStart w:id="17"/>
+            <w:commentRangeStart w:id="21"/>
             <w:proofErr w:type="spellStart"/>
             <w:r>
               <w:rPr>
@@ -8307,13 +8366,13 @@
               </w:rPr>
               <w:t xml:space="preserve">answer </w:t>
             </w:r>
-            <w:commentRangeEnd w:id="17"/>
+            <w:commentRangeEnd w:id="21"/>
             <w:proofErr w:type="gramEnd"/>
             <w:r>
               <w:rPr>
                 <w:rStyle w:val="CommentReference"/>
               </w:rPr>
-              <w:commentReference w:id="17"/>
+              <w:commentReference w:id="21"/>
             </w:r>
             <w:r>
               <w:rPr>
@@ -8664,23 +8723,23 @@
       <w:pPr>
         <w:pStyle w:val="Heading2"/>
       </w:pPr>
-      <w:bookmarkStart w:id="18" w:name="_Toc928267"/>
-      <w:commentRangeStart w:id="19"/>
+      <w:bookmarkStart w:id="22" w:name="_Toc1073999"/>
+      <w:commentRangeStart w:id="23"/>
       <w:r>
         <w:t>Database Script</w:t>
       </w:r>
-      <w:commentRangeEnd w:id="19"/>
+      <w:commentRangeEnd w:id="23"/>
       <w:r>
         <w:rPr>
           <w:rStyle w:val="CommentReference"/>
           <w:b w:val="0"/>
         </w:rPr>
-        <w:commentReference w:id="19"/>
+        <w:commentReference w:id="23"/>
       </w:r>
       <w:r>
         <w:t>:</w:t>
       </w:r>
-      <w:bookmarkEnd w:id="18"/>
+      <w:bookmarkEnd w:id="22"/>
     </w:p>
     <w:p/>
     <w:p>
@@ -8846,12 +8905,12 @@
       <w:pPr>
         <w:pStyle w:val="Heading2"/>
       </w:pPr>
-      <w:bookmarkStart w:id="20" w:name="_Toc928268"/>
+      <w:bookmarkStart w:id="24" w:name="_Toc1074000"/>
       <w:r>
         <w:lastRenderedPageBreak/>
         <w:t>ER Diagram:</w:t>
       </w:r>
-      <w:bookmarkEnd w:id="20"/>
+      <w:bookmarkEnd w:id="24"/>
     </w:p>
     <w:p>
       <w:r>
@@ -8967,7 +9026,44 @@
 
 <file path=word/comments.xml><?xml version="1.0" encoding="utf-8"?>
 <w:comments xmlns:wpc="http://schemas.microsoft.com/office/word/2010/wordprocessingCanvas" xmlns:mc="http://schemas.openxmlformats.org/markup-compatibility/2006" xmlns:o="urn:schemas-microsoft-com:office:office" xmlns:r="http://schemas.openxmlformats.org/officeDocument/2006/relationships" xmlns:m="http://schemas.openxmlformats.org/officeDocument/2006/math" xmlns:v="urn:schemas-microsoft-com:vml" xmlns:wp14="http://schemas.microsoft.com/office/word/2010/wordprocessingDrawing" xmlns:wp="http://schemas.openxmlformats.org/drawingml/2006/wordprocessingDrawing" xmlns:w10="urn:schemas-microsoft-com:office:word" xmlns:w="http://schemas.openxmlformats.org/wordprocessingml/2006/main" xmlns:w14="http://schemas.microsoft.com/office/word/2010/wordml" xmlns:w15="http://schemas.microsoft.com/office/word/2012/wordml" xmlns:wpg="http://schemas.microsoft.com/office/word/2010/wordprocessingGroup" xmlns:wpi="http://schemas.microsoft.com/office/word/2010/wordprocessingInk" xmlns:wne="http://schemas.microsoft.com/office/word/2006/wordml" xmlns:wps="http://schemas.microsoft.com/office/word/2010/wordprocessingShape" mc:Ignorable="w14 w15 wp14">
-  <w:comment w:id="11" w:author="Ahmed Motair" w:date="2019-02-14T21:17:00Z" w:initials="AM">
+  <w:comment w:id="9" w:author="Ahmed Motair" w:date="2019-02-14T22:01:00Z" w:initials="AM">
+    <w:p>
+      <w:pPr>
+        <w:pStyle w:val="CommentText"/>
+      </w:pPr>
+      <w:r>
+        <w:rPr>
+          <w:rStyle w:val="CommentReference"/>
+        </w:rPr>
+        <w:annotationRef/>
+      </w:r>
+      <w:r>
+        <w:t>No need for this here</w:t>
+      </w:r>
+    </w:p>
+  </w:comment>
+  <w:comment w:id="11" w:author="Ahmed Motair" w:date="2019-02-14T22:01:00Z" w:initials="AM">
+    <w:p>
+      <w:pPr>
+        <w:pStyle w:val="CommentText"/>
+      </w:pPr>
+      <w:r>
+        <w:rPr>
+          <w:rStyle w:val="CommentReference"/>
+        </w:rPr>
+        <w:annotationRef/>
+      </w:r>
+      <w:r>
+        <w:t>This should be in /layout/shared/</w:t>
+      </w:r>
+      <w:proofErr w:type="spellStart"/>
+      <w:r>
+        <w:t>lookup.service</w:t>
+      </w:r>
+      <w:proofErr w:type="spellEnd"/>
+    </w:p>
+  </w:comment>
+  <w:comment w:id="12" w:author="Ahmed Motair" w:date="2019-02-14T21:17:00Z" w:initials="AM">
     <w:p>
       <w:pPr>
         <w:pStyle w:val="CommentText"/>
@@ -8994,7 +9090,7 @@
       </w:r>
     </w:p>
   </w:comment>
-  <w:comment w:id="12" w:author="ahmed_ fathy97" w:date="2019-02-14T21:46:00Z" w:initials="af">
+  <w:comment w:id="13" w:author="ahmed_ fathy97" w:date="2019-02-14T21:46:00Z" w:initials="af">
     <w:p>
       <w:pPr>
         <w:pStyle w:val="CommentText"/>
@@ -9007,7 +9103,54 @@
       </w:r>
     </w:p>
   </w:comment>
-  <w:comment w:id="16" w:author="Ahmed Motair" w:date="2019-02-14T21:29:00Z" w:initials="AM">
+  <w:comment w:id="15" w:author="Ahmed Motair" w:date="2019-02-14T22:02:00Z" w:initials="AM">
+    <w:p>
+      <w:pPr>
+        <w:pStyle w:val="CommentText"/>
+      </w:pPr>
+      <w:r>
+        <w:rPr>
+          <w:rStyle w:val="CommentReference"/>
+        </w:rPr>
+        <w:annotationRef/>
+      </w:r>
+      <w:r>
+        <w:t xml:space="preserve">Should be </w:t>
+      </w:r>
+      <w:proofErr w:type="spellStart"/>
+      <w:r>
+        <w:t>LookupRes</w:t>
+      </w:r>
+      <w:proofErr w:type="spellEnd"/>
+    </w:p>
+  </w:comment>
+  <w:comment w:id="17" w:author="Ahmed Motair" w:date="2019-02-14T22:03:00Z" w:initials="AM">
+    <w:p>
+      <w:pPr>
+        <w:pStyle w:val="CommentText"/>
+        <w:rPr>
+          <w:rFonts w:hint="cs"/>
+          <w:rtl/>
+          <w:lang w:bidi="ar-EG"/>
+        </w:rPr>
+      </w:pPr>
+      <w:r>
+        <w:rPr>
+          <w:rStyle w:val="CommentReference"/>
+        </w:rPr>
+        <w:annotationRef/>
+      </w:r>
+      <w:r>
+        <w:t xml:space="preserve">Should be in </w:t>
+      </w:r>
+      <w:r>
+        <w:t>LookupSer</w:t>
+      </w:r>
+      <w:bookmarkStart w:id="18" w:name="_GoBack"/>
+      <w:bookmarkEnd w:id="18"/>
+    </w:p>
+  </w:comment>
+  <w:comment w:id="20" w:author="Ahmed Motair" w:date="2019-02-14T21:29:00Z" w:initials="AM">
     <w:p>
       <w:pPr>
         <w:pStyle w:val="CommentText"/>
@@ -9036,7 +9179,7 @@
       <w:proofErr w:type="gramEnd"/>
     </w:p>
   </w:comment>
-  <w:comment w:id="17" w:author="Ahmed Motair" w:date="2019-02-14T21:26:00Z" w:initials="AM">
+  <w:comment w:id="21" w:author="Ahmed Motair" w:date="2019-02-14T21:26:00Z" w:initials="AM">
     <w:p>
       <w:pPr>
         <w:pStyle w:val="CommentText"/>
@@ -9057,7 +9200,7 @@
       </w:r>
     </w:p>
   </w:comment>
-  <w:comment w:id="19" w:author="Ahmed Motair" w:date="2019-02-14T21:28:00Z" w:initials="AM">
+  <w:comment w:id="23" w:author="Ahmed Motair" w:date="2019-02-14T21:28:00Z" w:initials="AM">
     <w:p>
       <w:pPr>
         <w:pStyle w:val="CommentText"/>
@@ -9078,8 +9221,12 @@
 
 <file path=word/commentsExtended.xml><?xml version="1.0" encoding="utf-8"?>
 <w15:commentsEx xmlns:wpc="http://schemas.microsoft.com/office/word/2010/wordprocessingCanvas" xmlns:mc="http://schemas.openxmlformats.org/markup-compatibility/2006" xmlns:o="urn:schemas-microsoft-com:office:office" xmlns:r="http://schemas.openxmlformats.org/officeDocument/2006/relationships" xmlns:m="http://schemas.openxmlformats.org/officeDocument/2006/math" xmlns:v="urn:schemas-microsoft-com:vml" xmlns:wp14="http://schemas.microsoft.com/office/word/2010/wordprocessingDrawing" xmlns:wp="http://schemas.openxmlformats.org/drawingml/2006/wordprocessingDrawing" xmlns:w10="urn:schemas-microsoft-com:office:word" xmlns:w="http://schemas.openxmlformats.org/wordprocessingml/2006/main" xmlns:w14="http://schemas.microsoft.com/office/word/2010/wordml" xmlns:w15="http://schemas.microsoft.com/office/word/2012/wordml" xmlns:wpg="http://schemas.microsoft.com/office/word/2010/wordprocessingGroup" xmlns:wpi="http://schemas.microsoft.com/office/word/2010/wordprocessingInk" xmlns:wne="http://schemas.microsoft.com/office/word/2006/wordml" xmlns:wps="http://schemas.microsoft.com/office/word/2010/wordprocessingShape" mc:Ignorable="w14 w15 wp14">
+  <w15:commentEx w15:paraId="7F939334" w15:done="0"/>
+  <w15:commentEx w15:paraId="388AE6E1" w15:done="0"/>
   <w15:commentEx w15:paraId="2C93893B" w15:done="0"/>
   <w15:commentEx w15:paraId="0CB5A8B6" w15:paraIdParent="2C93893B" w15:done="0"/>
+  <w15:commentEx w15:paraId="3F59F9C4" w15:done="0"/>
+  <w15:commentEx w15:paraId="2FAB02A9" w15:done="0"/>
   <w15:commentEx w15:paraId="4B9E7BCE" w15:done="0"/>
   <w15:commentEx w15:paraId="4A4EA568" w15:done="0"/>
   <w15:commentEx w15:paraId="64591460" w15:done="0"/>
@@ -12665,7 +12812,7 @@
 </file>
 
 <file path=customXml/itemProps1.xml><?xml version="1.0" encoding="utf-8"?>
-<ds:datastoreItem xmlns:ds="http://schemas.openxmlformats.org/officeDocument/2006/customXml" ds:itemID="{1D2E76B2-3176-47E0-BF32-C7D98815F542}">
+<ds:datastoreItem xmlns:ds="http://schemas.openxmlformats.org/officeDocument/2006/customXml" ds:itemID="{2E9218C4-4984-4FCC-8975-99A077492076}">
   <ds:schemaRefs>
     <ds:schemaRef ds:uri="http://schemas.openxmlformats.org/officeDocument/2006/bibliography"/>
   </ds:schemaRefs>

--- a/Design/Detail-Design-Documents/Release 1/Create-Quiz.docx
+++ b/Design/Detail-Design-Documents/Release 1/Create-Quiz.docx
@@ -1683,7 +1683,7 @@
               <w:spacing w:before="0"/>
               <w:jc w:val="center"/>
               <w:rPr>
-                <w:rFonts w:asciiTheme="minorHAnsi" w:hAnsiTheme="minorHAnsi" w:cstheme="minorHAnsi" w:hint="cs"/>
+                <w:rFonts w:asciiTheme="minorHAnsi" w:hAnsiTheme="minorHAnsi" w:cstheme="minorHAnsi"/>
                 <w:rtl/>
                 <w:lang w:bidi="ar-EG"/>
               </w:rPr>
@@ -2616,133 +2616,6 @@
                 <w:lang w:bidi="ar-EG"/>
               </w:rPr>
               <w:t>String</w:t>
-            </w:r>
-          </w:p>
-        </w:tc>
-      </w:tr>
-      <w:tr>
-        <w:trPr>
-          <w:trHeight w:val="279"/>
-        </w:trPr>
-        <w:tc>
-          <w:tcPr>
-            <w:tcW w:w="2005" w:type="dxa"/>
-            <w:gridSpan w:val="2"/>
-            <w:vAlign w:val="center"/>
-          </w:tcPr>
-          <w:p>
-            <w:pPr>
-              <w:pStyle w:val="ListParagraph"/>
-              <w:spacing w:after="0"/>
-              <w:ind w:left="0"/>
-              <w:rPr>
-                <w:rFonts w:cstheme="minorHAnsi"/>
-                <w:sz w:val="20"/>
-                <w:szCs w:val="20"/>
-                <w:lang w:bidi="ar-EG"/>
-              </w:rPr>
-            </w:pPr>
-            <w:commentRangeStart w:id="9"/>
-            <w:r>
-              <w:rPr>
-                <w:rFonts w:cstheme="minorHAnsi"/>
-                <w:sz w:val="20"/>
-                <w:szCs w:val="20"/>
-                <w:lang w:bidi="ar-EG"/>
-              </w:rPr>
-              <w:t>questions</w:t>
-            </w:r>
-            <w:commentRangeEnd w:id="9"/>
-            <w:r>
-              <w:rPr>
-                <w:rStyle w:val="CommentReference"/>
-                <w:rFonts w:ascii="Arial" w:eastAsia="Times New Roman" w:hAnsi="Arial" w:cs="Times New Roman"/>
-                <w:rtl/>
-              </w:rPr>
-              <w:commentReference w:id="9"/>
-            </w:r>
-          </w:p>
-        </w:tc>
-        <w:tc>
-          <w:tcPr>
-            <w:tcW w:w="2310" w:type="dxa"/>
-            <w:vAlign w:val="center"/>
-          </w:tcPr>
-          <w:p>
-            <w:pPr>
-              <w:pStyle w:val="ListParagraph"/>
-              <w:spacing w:after="0"/>
-              <w:ind w:left="0"/>
-              <w:rPr>
-                <w:rFonts w:cstheme="minorHAnsi"/>
-                <w:sz w:val="20"/>
-                <w:szCs w:val="20"/>
-                <w:lang w:bidi="ar-EG"/>
-              </w:rPr>
-            </w:pPr>
-            <w:r>
-              <w:rPr>
-                <w:rFonts w:cstheme="minorHAnsi"/>
-                <w:sz w:val="20"/>
-                <w:szCs w:val="20"/>
-                <w:lang w:bidi="ar-EG"/>
-              </w:rPr>
-              <w:t>question</w:t>
-            </w:r>
-            <w:r>
-              <w:rPr>
-                <w:rFonts w:cstheme="minorHAnsi"/>
-                <w:sz w:val="20"/>
-                <w:szCs w:val="20"/>
-                <w:lang w:bidi="ar-EG"/>
-              </w:rPr>
-              <w:t>[]</w:t>
-            </w:r>
-          </w:p>
-        </w:tc>
-        <w:tc>
-          <w:tcPr>
-            <w:tcW w:w="4080" w:type="dxa"/>
-            <w:vAlign w:val="center"/>
-          </w:tcPr>
-          <w:p>
-            <w:pPr>
-              <w:pStyle w:val="ListParagraph"/>
-              <w:spacing w:after="0"/>
-              <w:ind w:left="0"/>
-              <w:rPr>
-                <w:rFonts w:cstheme="minorHAnsi"/>
-                <w:sz w:val="20"/>
-                <w:szCs w:val="20"/>
-                <w:lang w:bidi="ar-EG"/>
-              </w:rPr>
-            </w:pPr>
-            <w:r>
-              <w:rPr>
-                <w:rFonts w:cstheme="minorHAnsi"/>
-                <w:sz w:val="20"/>
-                <w:szCs w:val="20"/>
-                <w:lang w:bidi="ar-EG"/>
-              </w:rPr>
-              <w:t>List&lt;</w:t>
-            </w:r>
-            <w:r>
-              <w:rPr>
-                <w:rFonts w:cstheme="minorHAnsi"/>
-                <w:sz w:val="20"/>
-                <w:szCs w:val="20"/>
-                <w:lang w:bidi="ar-EG"/>
-              </w:rPr>
-              <w:t xml:space="preserve">Question </w:t>
-            </w:r>
-            <w:r>
-              <w:rPr>
-                <w:rFonts w:cstheme="minorHAnsi"/>
-                <w:sz w:val="20"/>
-                <w:szCs w:val="20"/>
-                <w:lang w:bidi="ar-EG"/>
-              </w:rPr>
-              <w:t>&gt;</w:t>
             </w:r>
           </w:p>
         </w:tc>
@@ -4313,11 +4186,11 @@
       <w:pPr>
         <w:pStyle w:val="Heading2"/>
       </w:pPr>
-      <w:bookmarkStart w:id="10" w:name="_Toc1073995"/>
+      <w:bookmarkStart w:id="9" w:name="_Toc1073995"/>
       <w:r>
         <w:t>Angular Component</w:t>
       </w:r>
-      <w:bookmarkEnd w:id="10"/>
+      <w:bookmarkEnd w:id="9"/>
     </w:p>
     <w:tbl>
       <w:tblPr>
@@ -4452,7 +4325,179 @@
                 <w:bCs/>
                 <w:lang w:bidi="ar-EG"/>
               </w:rPr>
+              <w:t>Path</w:t>
+            </w:r>
+          </w:p>
+        </w:tc>
+        <w:tc>
+          <w:tcPr>
+            <w:tcW w:w="6390" w:type="dxa"/>
+            <w:vAlign w:val="center"/>
+          </w:tcPr>
+          <w:p>
+            <w:pPr>
+              <w:spacing w:before="0"/>
+              <w:rPr>
+                <w:rFonts w:asciiTheme="minorHAnsi" w:hAnsiTheme="minorHAnsi" w:cstheme="minorHAnsi"/>
+                <w:lang w:bidi="ar-EG"/>
+              </w:rPr>
+            </w:pPr>
+            <w:r>
+              <w:rPr>
+                <w:rFonts w:asciiTheme="minorHAnsi" w:hAnsiTheme="minorHAnsi" w:cstheme="minorHAnsi"/>
+                <w:lang w:bidi="ar-EG"/>
+              </w:rPr>
+              <w:t>app/modules/course/</w:t>
+            </w:r>
+            <w:r>
+              <w:rPr>
+                <w:rFonts w:asciiTheme="minorHAnsi" w:hAnsiTheme="minorHAnsi" w:cstheme="minorHAnsi"/>
+                <w:lang w:bidi="ar-EG"/>
+              </w:rPr>
+              <w:t>components/</w:t>
+            </w:r>
+            <w:r>
+              <w:rPr>
+                <w:rFonts w:asciiTheme="minorHAnsi" w:hAnsiTheme="minorHAnsi" w:cstheme="minorHAnsi"/>
+                <w:lang w:bidi="ar-EG"/>
+              </w:rPr>
+              <w:t>quiz</w:t>
+            </w:r>
+            <w:r>
+              <w:rPr>
+                <w:rFonts w:asciiTheme="minorHAnsi" w:hAnsiTheme="minorHAnsi" w:cstheme="minorHAnsi"/>
+                <w:lang w:bidi="ar-EG"/>
+              </w:rPr>
+              <w:t>/</w:t>
+            </w:r>
+            <w:r>
+              <w:rPr>
+                <w:rFonts w:asciiTheme="minorHAnsi" w:hAnsiTheme="minorHAnsi" w:cstheme="minorHAnsi"/>
+                <w:lang w:bidi="ar-EG"/>
+              </w:rPr>
+              <w:t>create-quiz</w:t>
+            </w:r>
+            <w:r>
+              <w:rPr>
+                <w:rFonts w:asciiTheme="minorHAnsi" w:hAnsiTheme="minorHAnsi" w:cstheme="minorHAnsi"/>
+                <w:lang w:bidi="ar-EG"/>
+              </w:rPr>
+              <w:t>.component.[ts/html]</w:t>
+            </w:r>
+          </w:p>
+        </w:tc>
+      </w:tr>
+      <w:tr>
+        <w:trPr>
+          <w:trHeight w:val="288"/>
+        </w:trPr>
+        <w:tc>
+          <w:tcPr>
+            <w:tcW w:w="745" w:type="dxa"/>
+            <w:shd w:val="clear" w:color="auto" w:fill="A8D08D" w:themeFill="accent6" w:themeFillTint="99"/>
+            <w:vAlign w:val="center"/>
+          </w:tcPr>
+          <w:p>
+            <w:pPr>
+              <w:spacing w:before="0"/>
+              <w:jc w:val="center"/>
+              <w:rPr>
+                <w:rFonts w:asciiTheme="minorHAnsi" w:hAnsiTheme="minorHAnsi" w:cstheme="minorHAnsi"/>
+                <w:b/>
+                <w:bCs/>
+                <w:sz w:val="16"/>
+                <w:szCs w:val="16"/>
+              </w:rPr>
+            </w:pPr>
+            <w:r>
+              <w:rPr>
+                <w:rFonts w:asciiTheme="minorHAnsi" w:hAnsiTheme="minorHAnsi" w:cstheme="minorHAnsi"/>
+                <w:b/>
+                <w:bCs/>
+                <w:sz w:val="16"/>
+                <w:szCs w:val="16"/>
+              </w:rPr>
               <w:lastRenderedPageBreak/>
+              <w:t>new</w:t>
+            </w:r>
+          </w:p>
+        </w:tc>
+        <w:tc>
+          <w:tcPr>
+            <w:tcW w:w="1260" w:type="dxa"/>
+            <w:shd w:val="clear" w:color="auto" w:fill="D9D9D9" w:themeFill="background1" w:themeFillShade="D9"/>
+            <w:vAlign w:val="center"/>
+          </w:tcPr>
+          <w:p>
+            <w:pPr>
+              <w:spacing w:before="0"/>
+              <w:jc w:val="center"/>
+              <w:rPr>
+                <w:rFonts w:asciiTheme="minorHAnsi" w:hAnsiTheme="minorHAnsi" w:cstheme="minorHAnsi"/>
+                <w:lang w:bidi="ar-EG"/>
+              </w:rPr>
+            </w:pPr>
+            <w:r>
+              <w:rPr>
+                <w:rFonts w:asciiTheme="minorHAnsi" w:hAnsiTheme="minorHAnsi" w:cstheme="minorHAnsi"/>
+                <w:b/>
+                <w:bCs/>
+                <w:lang w:bidi="ar-EG"/>
+              </w:rPr>
+              <w:t>Class Name</w:t>
+            </w:r>
+          </w:p>
+        </w:tc>
+        <w:tc>
+          <w:tcPr>
+            <w:tcW w:w="6390" w:type="dxa"/>
+            <w:vAlign w:val="center"/>
+          </w:tcPr>
+          <w:p>
+            <w:pPr>
+              <w:spacing w:before="0"/>
+              <w:rPr>
+                <w:rFonts w:asciiTheme="minorHAnsi" w:hAnsiTheme="minorHAnsi" w:cstheme="minorHAnsi"/>
+                <w:lang w:bidi="ar-EG"/>
+              </w:rPr>
+            </w:pPr>
+            <w:proofErr w:type="spellStart"/>
+            <w:r>
+              <w:t>QuizService</w:t>
+            </w:r>
+            <w:proofErr w:type="spellEnd"/>
+          </w:p>
+        </w:tc>
+      </w:tr>
+      <w:tr>
+        <w:trPr>
+          <w:trHeight w:val="288"/>
+        </w:trPr>
+        <w:tc>
+          <w:tcPr>
+            <w:tcW w:w="2005" w:type="dxa"/>
+            <w:gridSpan w:val="2"/>
+            <w:shd w:val="clear" w:color="auto" w:fill="D5DCE4" w:themeFill="text2" w:themeFillTint="33"/>
+            <w:vAlign w:val="center"/>
+          </w:tcPr>
+          <w:p>
+            <w:pPr>
+              <w:spacing w:before="0"/>
+              <w:jc w:val="center"/>
+              <w:rPr>
+                <w:rFonts w:asciiTheme="minorHAnsi" w:hAnsiTheme="minorHAnsi" w:cstheme="minorHAnsi"/>
+                <w:b/>
+                <w:bCs/>
+                <w:lang w:bidi="ar-EG"/>
+              </w:rPr>
+            </w:pPr>
+            <w:r>
+              <w:rPr>
+                <w:rFonts w:asciiTheme="minorHAnsi" w:hAnsiTheme="minorHAnsi" w:cstheme="minorHAnsi"/>
+                <w:b/>
+                <w:bCs/>
+                <w:lang w:bidi="ar-EG"/>
+              </w:rPr>
               <w:t>Path</w:t>
             </w:r>
           </w:p>
@@ -4482,36 +4527,156 @@
                 <w:rFonts w:asciiTheme="minorHAnsi" w:hAnsiTheme="minorHAnsi" w:cstheme="minorHAnsi"/>
                 <w:lang w:bidi="ar-EG"/>
               </w:rPr>
-              <w:t>components/</w:t>
-            </w:r>
-            <w:r>
-              <w:rPr>
-                <w:rFonts w:asciiTheme="minorHAnsi" w:hAnsiTheme="minorHAnsi" w:cstheme="minorHAnsi"/>
-                <w:lang w:bidi="ar-EG"/>
-              </w:rPr>
-              <w:t>quiz</w:t>
-            </w:r>
-            <w:r>
-              <w:rPr>
-                <w:rFonts w:asciiTheme="minorHAnsi" w:hAnsiTheme="minorHAnsi" w:cstheme="minorHAnsi"/>
-                <w:lang w:bidi="ar-EG"/>
-              </w:rPr>
-              <w:t>/</w:t>
-            </w:r>
-            <w:r>
-              <w:rPr>
-                <w:rFonts w:asciiTheme="minorHAnsi" w:hAnsiTheme="minorHAnsi" w:cstheme="minorHAnsi"/>
-                <w:lang w:bidi="ar-EG"/>
-              </w:rPr>
-              <w:t>create-quiz</w:t>
-            </w:r>
-            <w:r>
-              <w:rPr>
-                <w:rFonts w:asciiTheme="minorHAnsi" w:hAnsiTheme="minorHAnsi" w:cstheme="minorHAnsi"/>
-                <w:lang w:bidi="ar-EG"/>
-              </w:rPr>
-              <w:t>.component.[ts/html]</w:t>
-            </w:r>
+              <w:t>shared/</w:t>
+            </w:r>
+            <w:proofErr w:type="spellStart"/>
+            <w:r>
+              <w:rPr>
+                <w:rFonts w:asciiTheme="minorHAnsi" w:hAnsiTheme="minorHAnsi" w:cstheme="minorHAnsi"/>
+                <w:lang w:bidi="ar-EG"/>
+              </w:rPr>
+              <w:t>quiz.service.ts</w:t>
+            </w:r>
+            <w:proofErr w:type="spellEnd"/>
+          </w:p>
+        </w:tc>
+      </w:tr>
+      <w:tr>
+        <w:trPr>
+          <w:trHeight w:val="288"/>
+        </w:trPr>
+        <w:tc>
+          <w:tcPr>
+            <w:tcW w:w="2005" w:type="dxa"/>
+            <w:gridSpan w:val="2"/>
+            <w:shd w:val="clear" w:color="auto" w:fill="D5DCE4" w:themeFill="text2" w:themeFillTint="33"/>
+            <w:vAlign w:val="center"/>
+          </w:tcPr>
+          <w:p>
+            <w:pPr>
+              <w:spacing w:before="0"/>
+              <w:jc w:val="center"/>
+              <w:rPr>
+                <w:rFonts w:asciiTheme="minorHAnsi" w:hAnsiTheme="minorHAnsi" w:cstheme="minorHAnsi"/>
+                <w:b/>
+                <w:bCs/>
+                <w:lang w:bidi="ar-EG"/>
+              </w:rPr>
+            </w:pPr>
+            <w:r>
+              <w:rPr>
+                <w:rFonts w:asciiTheme="minorHAnsi" w:hAnsiTheme="minorHAnsi" w:cstheme="minorHAnsi"/>
+                <w:b/>
+                <w:bCs/>
+                <w:lang w:bidi="ar-EG"/>
+              </w:rPr>
+              <w:t>Function</w:t>
+            </w:r>
+          </w:p>
+        </w:tc>
+        <w:tc>
+          <w:tcPr>
+            <w:tcW w:w="6390" w:type="dxa"/>
+            <w:vAlign w:val="center"/>
+          </w:tcPr>
+          <w:p>
+            <w:pPr>
+              <w:spacing w:before="0"/>
+              <w:rPr>
+                <w:rFonts w:asciiTheme="minorHAnsi" w:hAnsiTheme="minorHAnsi" w:cstheme="minorHAnsi"/>
+                <w:lang w:bidi="ar-EG"/>
+              </w:rPr>
+            </w:pPr>
+            <w:proofErr w:type="spellStart"/>
+            <w:r>
+              <w:rPr>
+                <w:rFonts w:asciiTheme="minorHAnsi" w:hAnsiTheme="minorHAnsi" w:cstheme="minorHAnsi"/>
+                <w:lang w:bidi="ar-EG"/>
+              </w:rPr>
+              <w:t>createNewQuiz</w:t>
+            </w:r>
+            <w:proofErr w:type="spellEnd"/>
+            <w:r>
+              <w:rPr>
+                <w:rFonts w:asciiTheme="minorHAnsi" w:hAnsiTheme="minorHAnsi" w:cstheme="minorHAnsi"/>
+                <w:lang w:bidi="ar-EG"/>
+              </w:rPr>
+              <w:t xml:space="preserve">(quiz: </w:t>
+            </w:r>
+            <w:proofErr w:type="spellStart"/>
+            <w:r>
+              <w:rPr>
+                <w:rFonts w:asciiTheme="minorHAnsi" w:hAnsiTheme="minorHAnsi" w:cstheme="minorHAnsi"/>
+                <w:lang w:bidi="ar-EG"/>
+              </w:rPr>
+              <w:t>QuizDTO</w:t>
+            </w:r>
+            <w:proofErr w:type="spellEnd"/>
+            <w:r>
+              <w:rPr>
+                <w:rStyle w:val="CommentReference"/>
+              </w:rPr>
+              <w:commentReference w:id="10"/>
+            </w:r>
+            <w:r>
+              <w:rPr>
+                <w:rStyle w:val="CommentReference"/>
+              </w:rPr>
+              <w:commentReference w:id="11"/>
+            </w:r>
+            <w:r>
+              <w:rPr>
+                <w:rFonts w:asciiTheme="minorHAnsi" w:hAnsiTheme="minorHAnsi" w:cstheme="minorHAnsi"/>
+                <w:lang w:bidi="ar-EG"/>
+              </w:rPr>
+              <w:t>)</w:t>
+            </w:r>
+          </w:p>
+          <w:p>
+            <w:pPr>
+              <w:spacing w:before="0"/>
+              <w:rPr>
+                <w:rFonts w:asciiTheme="minorHAnsi" w:hAnsiTheme="minorHAnsi" w:cstheme="minorHAnsi"/>
+                <w:lang w:bidi="ar-EG"/>
+              </w:rPr>
+            </w:pPr>
+            <w:proofErr w:type="spellStart"/>
+            <w:r>
+              <w:rPr>
+                <w:rFonts w:asciiTheme="minorHAnsi" w:hAnsiTheme="minorHAnsi" w:cstheme="minorHAnsi"/>
+                <w:lang w:bidi="ar-EG"/>
+              </w:rPr>
+              <w:t>addQuizQuestion</w:t>
+            </w:r>
+            <w:proofErr w:type="spellEnd"/>
+            <w:r>
+              <w:rPr>
+                <w:rFonts w:asciiTheme="minorHAnsi" w:hAnsiTheme="minorHAnsi" w:cstheme="minorHAnsi"/>
+                <w:lang w:bidi="ar-EG"/>
+              </w:rPr>
+              <w:t xml:space="preserve">(question: </w:t>
+            </w:r>
+            <w:proofErr w:type="spellStart"/>
+            <w:r>
+              <w:t>QuestionDTO</w:t>
+            </w:r>
+            <w:proofErr w:type="spellEnd"/>
+            <w:r>
+              <w:rPr>
+                <w:rFonts w:asciiTheme="minorHAnsi" w:hAnsiTheme="minorHAnsi" w:cstheme="minorHAnsi"/>
+                <w:lang w:bidi="ar-EG"/>
+              </w:rPr>
+              <w:t>)</w:t>
+            </w:r>
+          </w:p>
+          <w:p>
+            <w:pPr>
+              <w:spacing w:before="0"/>
+              <w:rPr>
+                <w:rFonts w:asciiTheme="minorHAnsi" w:hAnsiTheme="minorHAnsi" w:cstheme="minorHAnsi"/>
+                <w:lang w:bidi="ar-EG"/>
+              </w:rPr>
+            </w:pPr>
           </w:p>
         </w:tc>
       </w:tr>
@@ -4563,7 +4728,7 @@
                 <w:sz w:val="16"/>
                 <w:szCs w:val="16"/>
               </w:rPr>
-              <w:t>modify</w:t>
+              <w:t>new</w:t>
             </w:r>
           </w:p>
         </w:tc>
@@ -4608,7 +4773,7 @@
             </w:pPr>
             <w:proofErr w:type="spellStart"/>
             <w:r>
-              <w:t>QuizService</w:t>
+              <w:t>LookupService</w:t>
             </w:r>
             <w:proofErr w:type="spellEnd"/>
           </w:p>
@@ -4665,29 +4830,14 @@
                 <w:rFonts w:asciiTheme="minorHAnsi" w:hAnsiTheme="minorHAnsi" w:cstheme="minorHAnsi"/>
                 <w:lang w:bidi="ar-EG"/>
               </w:rPr>
-              <w:t>app/modules/course/</w:t>
-            </w:r>
-            <w:r>
-              <w:rPr>
-                <w:rFonts w:asciiTheme="minorHAnsi" w:hAnsiTheme="minorHAnsi" w:cstheme="minorHAnsi"/>
-                <w:lang w:bidi="ar-EG"/>
-              </w:rPr>
-              <w:t>shared/</w:t>
+              <w:t>app/</w:t>
+            </w:r>
+            <w:r>
+              <w:t>layout/shared/</w:t>
             </w:r>
             <w:proofErr w:type="spellStart"/>
             <w:r>
-              <w:rPr>
-                <w:rFonts w:asciiTheme="minorHAnsi" w:hAnsiTheme="minorHAnsi" w:cstheme="minorHAnsi"/>
-                <w:lang w:bidi="ar-EG"/>
-              </w:rPr>
-              <w:t>quiz</w:t>
-            </w:r>
-            <w:r>
-              <w:rPr>
-                <w:rFonts w:asciiTheme="minorHAnsi" w:hAnsiTheme="minorHAnsi" w:cstheme="minorHAnsi"/>
-                <w:lang w:bidi="ar-EG"/>
-              </w:rPr>
-              <w:t>.service.ts</w:t>
+              <w:t>lookup.service</w:t>
             </w:r>
             <w:proofErr w:type="spellEnd"/>
           </w:p>
@@ -4739,7 +4889,7 @@
                 <w:lang w:bidi="ar-EG"/>
               </w:rPr>
             </w:pPr>
-            <w:commentRangeStart w:id="11"/>
+            <w:commentRangeStart w:id="12"/>
             <w:proofErr w:type="spellStart"/>
             <w:r>
               <w:rPr>
@@ -4748,13 +4898,13 @@
               </w:rPr>
               <w:t>getAllQuestionsTypes</w:t>
             </w:r>
-            <w:commentRangeEnd w:id="11"/>
+            <w:commentRangeEnd w:id="12"/>
             <w:proofErr w:type="spellEnd"/>
             <w:r>
               <w:rPr>
                 <w:rStyle w:val="CommentReference"/>
               </w:rPr>
-              <w:commentReference w:id="11"/>
+              <w:commentReference w:id="12"/>
             </w:r>
             <w:r>
               <w:rPr>
@@ -4763,119 +4913,6 @@
               </w:rPr>
               <w:t>() ;</w:t>
             </w:r>
-          </w:p>
-          <w:p>
-            <w:pPr>
-              <w:spacing w:before="0"/>
-              <w:rPr>
-                <w:rFonts w:asciiTheme="minorHAnsi" w:hAnsiTheme="minorHAnsi" w:cstheme="minorHAnsi"/>
-                <w:lang w:bidi="ar-EG"/>
-              </w:rPr>
-            </w:pPr>
-            <w:proofErr w:type="spellStart"/>
-            <w:r>
-              <w:rPr>
-                <w:rFonts w:asciiTheme="minorHAnsi" w:hAnsiTheme="minorHAnsi" w:cstheme="minorHAnsi"/>
-                <w:lang w:bidi="ar-EG"/>
-              </w:rPr>
-              <w:t>createNew</w:t>
-            </w:r>
-            <w:r>
-              <w:rPr>
-                <w:rFonts w:asciiTheme="minorHAnsi" w:hAnsiTheme="minorHAnsi" w:cstheme="minorHAnsi"/>
-                <w:lang w:bidi="ar-EG"/>
-              </w:rPr>
-              <w:t>Quiz</w:t>
-            </w:r>
-            <w:proofErr w:type="spellEnd"/>
-            <w:r>
-              <w:rPr>
-                <w:rFonts w:asciiTheme="minorHAnsi" w:hAnsiTheme="minorHAnsi" w:cstheme="minorHAnsi"/>
-                <w:lang w:bidi="ar-EG"/>
-              </w:rPr>
-              <w:t>(</w:t>
-            </w:r>
-            <w:r>
-              <w:rPr>
-                <w:rFonts w:asciiTheme="minorHAnsi" w:hAnsiTheme="minorHAnsi" w:cstheme="minorHAnsi"/>
-                <w:lang w:bidi="ar-EG"/>
-              </w:rPr>
-              <w:t xml:space="preserve">quiz: </w:t>
-            </w:r>
-            <w:proofErr w:type="spellStart"/>
-            <w:r>
-              <w:rPr>
-                <w:rFonts w:asciiTheme="minorHAnsi" w:hAnsiTheme="minorHAnsi" w:cstheme="minorHAnsi"/>
-                <w:lang w:bidi="ar-EG"/>
-              </w:rPr>
-              <w:t>QuizDTO</w:t>
-            </w:r>
-            <w:proofErr w:type="spellEnd"/>
-            <w:r>
-              <w:rPr>
-                <w:rStyle w:val="CommentReference"/>
-              </w:rPr>
-              <w:commentReference w:id="12"/>
-            </w:r>
-            <w:r>
-              <w:rPr>
-                <w:rStyle w:val="CommentReference"/>
-              </w:rPr>
-              <w:commentReference w:id="13"/>
-            </w:r>
-            <w:r>
-              <w:rPr>
-                <w:rFonts w:asciiTheme="minorHAnsi" w:hAnsiTheme="minorHAnsi" w:cstheme="minorHAnsi"/>
-                <w:lang w:bidi="ar-EG"/>
-              </w:rPr>
-              <w:t>)</w:t>
-            </w:r>
-          </w:p>
-          <w:p>
-            <w:pPr>
-              <w:spacing w:before="0"/>
-              <w:rPr>
-                <w:rFonts w:asciiTheme="minorHAnsi" w:hAnsiTheme="minorHAnsi" w:cstheme="minorHAnsi"/>
-                <w:lang w:bidi="ar-EG"/>
-              </w:rPr>
-            </w:pPr>
-            <w:proofErr w:type="spellStart"/>
-            <w:r>
-              <w:rPr>
-                <w:rFonts w:asciiTheme="minorHAnsi" w:hAnsiTheme="minorHAnsi" w:cstheme="minorHAnsi"/>
-                <w:lang w:bidi="ar-EG"/>
-              </w:rPr>
-              <w:t>addQuizQuestion</w:t>
-            </w:r>
-            <w:proofErr w:type="spellEnd"/>
-            <w:r>
-              <w:rPr>
-                <w:rFonts w:asciiTheme="minorHAnsi" w:hAnsiTheme="minorHAnsi" w:cstheme="minorHAnsi"/>
-                <w:lang w:bidi="ar-EG"/>
-              </w:rPr>
-              <w:t xml:space="preserve">(question: </w:t>
-            </w:r>
-            <w:proofErr w:type="spellStart"/>
-            <w:r>
-              <w:t>QuestionDTO</w:t>
-            </w:r>
-            <w:proofErr w:type="spellEnd"/>
-            <w:r>
-              <w:rPr>
-                <w:rFonts w:asciiTheme="minorHAnsi" w:hAnsiTheme="minorHAnsi" w:cstheme="minorHAnsi"/>
-                <w:lang w:bidi="ar-EG"/>
-              </w:rPr>
-              <w:t>)</w:t>
-            </w:r>
-          </w:p>
-          <w:p>
-            <w:pPr>
-              <w:spacing w:before="0"/>
-              <w:rPr>
-                <w:rFonts w:asciiTheme="minorHAnsi" w:hAnsiTheme="minorHAnsi" w:cstheme="minorHAnsi"/>
-                <w:lang w:bidi="ar-EG"/>
-              </w:rPr>
-            </w:pPr>
           </w:p>
         </w:tc>
       </w:tr>
@@ -4884,11 +4921,11 @@
       <w:pPr>
         <w:pStyle w:val="Heading2"/>
       </w:pPr>
-      <w:bookmarkStart w:id="14" w:name="_Toc1073996"/>
+      <w:bookmarkStart w:id="13" w:name="_Toc1073996"/>
       <w:r>
         <w:t>Rest Services</w:t>
       </w:r>
-      <w:bookmarkEnd w:id="14"/>
+      <w:bookmarkEnd w:id="13"/>
     </w:p>
     <w:tbl>
       <w:tblPr>
@@ -5704,22 +5741,29 @@
                 <w:lang w:bidi="ar-EG"/>
               </w:rPr>
             </w:pPr>
-            <w:commentRangeStart w:id="15"/>
             <w:proofErr w:type="spellStart"/>
             <w:r>
               <w:rPr>
                 <w:rFonts w:asciiTheme="minorHAnsi" w:hAnsiTheme="minorHAnsi" w:cstheme="minorHAnsi"/>
                 <w:lang w:bidi="ar-EG"/>
               </w:rPr>
-              <w:t>QuizRes</w:t>
-            </w:r>
-            <w:commentRangeEnd w:id="15"/>
+              <w:t>Lookup</w:t>
+            </w:r>
+            <w:commentRangeStart w:id="14"/>
+            <w:r>
+              <w:rPr>
+                <w:rFonts w:asciiTheme="minorHAnsi" w:hAnsiTheme="minorHAnsi" w:cstheme="minorHAnsi"/>
+                <w:lang w:bidi="ar-EG"/>
+              </w:rPr>
+              <w:t>Res</w:t>
+            </w:r>
+            <w:commentRangeEnd w:id="14"/>
             <w:proofErr w:type="spellEnd"/>
             <w:r>
               <w:rPr>
                 <w:rStyle w:val="CommentReference"/>
               </w:rPr>
-              <w:commentReference w:id="15"/>
+              <w:commentReference w:id="14"/>
             </w:r>
           </w:p>
         </w:tc>
@@ -6662,7 +6706,7 @@
       <w:pPr>
         <w:pStyle w:val="Heading2"/>
       </w:pPr>
-      <w:bookmarkStart w:id="16" w:name="_Toc1073997"/>
+      <w:bookmarkStart w:id="15" w:name="_Toc1073997"/>
       <w:r>
         <w:t>Flow Services</w:t>
       </w:r>
@@ -6673,7 +6717,7 @@
         </w:rPr>
         <w:t>:</w:t>
       </w:r>
-      <w:bookmarkEnd w:id="16"/>
+      <w:bookmarkEnd w:id="15"/>
     </w:p>
     <w:tbl>
       <w:tblPr>
@@ -7241,6 +7285,7 @@
                 <w:b/>
                 <w:bCs/>
               </w:rPr>
+              <w:lastRenderedPageBreak/>
               <w:t>Description</w:t>
             </w:r>
           </w:p>
@@ -7296,7 +7341,6 @@
                 <w:bCs/>
                 <w:lang w:bidi="ar-EG"/>
               </w:rPr>
-              <w:lastRenderedPageBreak/>
               <w:t>Steps</w:t>
             </w:r>
           </w:p>
@@ -7448,14 +7492,23 @@
                 <w:lang w:bidi="ar-EG"/>
               </w:rPr>
             </w:pPr>
+            <w:proofErr w:type="spellStart"/>
+            <w:r>
+              <w:rPr>
+                <w:rFonts w:asciiTheme="minorHAnsi" w:hAnsiTheme="minorHAnsi" w:cstheme="minorHAnsi"/>
+                <w:lang w:bidi="ar-EG"/>
+              </w:rPr>
+              <w:t>Lookup</w:t>
+            </w:r>
+            <w:bookmarkStart w:id="16" w:name="_GoBack"/>
+            <w:bookmarkEnd w:id="16"/>
             <w:commentRangeStart w:id="17"/>
-            <w:proofErr w:type="spellStart"/>
-            <w:r>
-              <w:rPr>
-                <w:rFonts w:asciiTheme="minorHAnsi" w:hAnsiTheme="minorHAnsi" w:cstheme="minorHAnsi"/>
-                <w:lang w:bidi="ar-EG"/>
-              </w:rPr>
-              <w:t>QuizSer</w:t>
+            <w:r>
+              <w:rPr>
+                <w:rFonts w:asciiTheme="minorHAnsi" w:hAnsiTheme="minorHAnsi" w:cstheme="minorHAnsi"/>
+                <w:lang w:bidi="ar-EG"/>
+              </w:rPr>
+              <w:t>Ser</w:t>
             </w:r>
             <w:commentRangeEnd w:id="17"/>
             <w:proofErr w:type="spellEnd"/>
@@ -7652,11 +7705,11 @@
       <w:pPr>
         <w:pStyle w:val="Heading2"/>
       </w:pPr>
-      <w:bookmarkStart w:id="19" w:name="_Toc1073998"/>
+      <w:bookmarkStart w:id="18" w:name="_Toc1073998"/>
       <w:r>
         <w:t>Repository Functions</w:t>
       </w:r>
-      <w:bookmarkEnd w:id="19"/>
+      <w:bookmarkEnd w:id="18"/>
     </w:p>
     <w:tbl>
       <w:tblPr>
@@ -7964,7 +8017,7 @@
               </w:rPr>
               <w:t xml:space="preserve">, </w:t>
             </w:r>
-            <w:commentRangeStart w:id="20"/>
+            <w:commentRangeStart w:id="19"/>
             <w:proofErr w:type="spellStart"/>
             <w:r>
               <w:rPr>
@@ -7973,12 +8026,12 @@
               </w:rPr>
               <w:t>due</w:t>
             </w:r>
-            <w:commentRangeEnd w:id="20"/>
+            <w:commentRangeEnd w:id="19"/>
             <w:r>
               <w:rPr>
                 <w:rStyle w:val="CommentReference"/>
               </w:rPr>
-              <w:commentReference w:id="20"/>
+              <w:commentReference w:id="19"/>
             </w:r>
             <w:r>
               <w:rPr>
@@ -8334,7 +8387,7 @@
               </w:rPr>
               <w:t xml:space="preserve"> (</w:t>
             </w:r>
-            <w:commentRangeStart w:id="21"/>
+            <w:commentRangeStart w:id="20"/>
             <w:proofErr w:type="spellStart"/>
             <w:r>
               <w:rPr>
@@ -8366,13 +8419,13 @@
               </w:rPr>
               <w:t xml:space="preserve">answer </w:t>
             </w:r>
-            <w:commentRangeEnd w:id="21"/>
+            <w:commentRangeEnd w:id="20"/>
             <w:proofErr w:type="gramEnd"/>
             <w:r>
               <w:rPr>
                 <w:rStyle w:val="CommentReference"/>
               </w:rPr>
-              <w:commentReference w:id="21"/>
+              <w:commentReference w:id="20"/>
             </w:r>
             <w:r>
               <w:rPr>
@@ -8723,23 +8776,23 @@
       <w:pPr>
         <w:pStyle w:val="Heading2"/>
       </w:pPr>
-      <w:bookmarkStart w:id="22" w:name="_Toc1073999"/>
-      <w:commentRangeStart w:id="23"/>
+      <w:bookmarkStart w:id="21" w:name="_Toc1073999"/>
+      <w:commentRangeStart w:id="22"/>
       <w:r>
         <w:t>Database Script</w:t>
       </w:r>
-      <w:commentRangeEnd w:id="23"/>
+      <w:commentRangeEnd w:id="22"/>
       <w:r>
         <w:rPr>
           <w:rStyle w:val="CommentReference"/>
           <w:b w:val="0"/>
         </w:rPr>
-        <w:commentReference w:id="23"/>
+        <w:commentReference w:id="22"/>
       </w:r>
       <w:r>
         <w:t>:</w:t>
       </w:r>
-      <w:bookmarkEnd w:id="22"/>
+      <w:bookmarkEnd w:id="21"/>
     </w:p>
     <w:p/>
     <w:p>
@@ -8905,12 +8958,12 @@
       <w:pPr>
         <w:pStyle w:val="Heading2"/>
       </w:pPr>
-      <w:bookmarkStart w:id="24" w:name="_Toc1074000"/>
+      <w:bookmarkStart w:id="23" w:name="_Toc1074000"/>
       <w:r>
         <w:lastRenderedPageBreak/>
         <w:t>ER Diagram:</w:t>
       </w:r>
-      <w:bookmarkEnd w:id="24"/>
+      <w:bookmarkEnd w:id="23"/>
     </w:p>
     <w:p>
       <w:r>
@@ -9026,7 +9079,7 @@
 
 <file path=word/comments.xml><?xml version="1.0" encoding="utf-8"?>
 <w:comments xmlns:wpc="http://schemas.microsoft.com/office/word/2010/wordprocessingCanvas" xmlns:mc="http://schemas.openxmlformats.org/markup-compatibility/2006" xmlns:o="urn:schemas-microsoft-com:office:office" xmlns:r="http://schemas.openxmlformats.org/officeDocument/2006/relationships" xmlns:m="http://schemas.openxmlformats.org/officeDocument/2006/math" xmlns:v="urn:schemas-microsoft-com:vml" xmlns:wp14="http://schemas.microsoft.com/office/word/2010/wordprocessingDrawing" xmlns:wp="http://schemas.openxmlformats.org/drawingml/2006/wordprocessingDrawing" xmlns:w10="urn:schemas-microsoft-com:office:word" xmlns:w="http://schemas.openxmlformats.org/wordprocessingml/2006/main" xmlns:w14="http://schemas.microsoft.com/office/word/2010/wordml" xmlns:w15="http://schemas.microsoft.com/office/word/2012/wordml" xmlns:wpg="http://schemas.microsoft.com/office/word/2010/wordprocessingGroup" xmlns:wpi="http://schemas.microsoft.com/office/word/2010/wordprocessingInk" xmlns:wne="http://schemas.microsoft.com/office/word/2006/wordml" xmlns:wps="http://schemas.microsoft.com/office/word/2010/wordprocessingShape" mc:Ignorable="w14 w15 wp14">
-  <w:comment w:id="9" w:author="Ahmed Motair" w:date="2019-02-14T22:01:00Z" w:initials="AM">
+  <w:comment w:id="10" w:author="Ahmed Motair" w:date="2019-02-14T21:17:00Z" w:initials="AM">
     <w:p>
       <w:pPr>
         <w:pStyle w:val="CommentText"/>
@@ -9038,11 +9091,32 @@
         <w:annotationRef/>
       </w:r>
       <w:r>
-        <w:t>No need for this here</w:t>
+        <w:t xml:space="preserve">There should be Rest Service to get the Lookup Data of </w:t>
+      </w:r>
+      <w:proofErr w:type="spellStart"/>
+      <w:r>
+        <w:t>QuestionTypes</w:t>
+      </w:r>
+      <w:proofErr w:type="spellEnd"/>
+      <w:r>
+        <w:t xml:space="preserve"> Youssef can help you with this</w:t>
       </w:r>
     </w:p>
   </w:comment>
-  <w:comment w:id="11" w:author="Ahmed Motair" w:date="2019-02-14T22:01:00Z" w:initials="AM">
+  <w:comment w:id="11" w:author="ahmed_ fathy97" w:date="2019-02-14T21:46:00Z" w:initials="af">
+    <w:p>
+      <w:pPr>
+        <w:pStyle w:val="CommentText"/>
+      </w:pPr>
+      <w:r>
+        <w:rPr>
+          <w:rStyle w:val="CommentReference"/>
+        </w:rPr>
+        <w:annotationRef/>
+      </w:r>
+    </w:p>
+  </w:comment>
+  <w:comment w:id="12" w:author="Ahmed Motair" w:date="2019-02-14T22:01:00Z" w:initials="AM">
     <w:p>
       <w:pPr>
         <w:pStyle w:val="CommentText"/>
@@ -9063,47 +9137,7 @@
       <w:proofErr w:type="spellEnd"/>
     </w:p>
   </w:comment>
-  <w:comment w:id="12" w:author="Ahmed Motair" w:date="2019-02-14T21:17:00Z" w:initials="AM">
-    <w:p>
-      <w:pPr>
-        <w:pStyle w:val="CommentText"/>
-      </w:pPr>
-      <w:r>
-        <w:rPr>
-          <w:rStyle w:val="CommentReference"/>
-        </w:rPr>
-        <w:annotationRef/>
-      </w:r>
-      <w:r>
-        <w:t>There should be Rest Service to get the Lookup</w:t>
-      </w:r>
-      <w:r>
-        <w:t xml:space="preserve"> Data of </w:t>
-      </w:r>
-      <w:proofErr w:type="spellStart"/>
-      <w:r>
-        <w:t>QuestionTypes</w:t>
-      </w:r>
-      <w:proofErr w:type="spellEnd"/>
-      <w:r>
-        <w:t xml:space="preserve"> Youssef can help you with this</w:t>
-      </w:r>
-    </w:p>
-  </w:comment>
-  <w:comment w:id="13" w:author="ahmed_ fathy97" w:date="2019-02-14T21:46:00Z" w:initials="af">
-    <w:p>
-      <w:pPr>
-        <w:pStyle w:val="CommentText"/>
-      </w:pPr>
-      <w:r>
-        <w:rPr>
-          <w:rStyle w:val="CommentReference"/>
-        </w:rPr>
-        <w:annotationRef/>
-      </w:r>
-    </w:p>
-  </w:comment>
-  <w:comment w:id="15" w:author="Ahmed Motair" w:date="2019-02-14T22:02:00Z" w:initials="AM">
+  <w:comment w:id="14" w:author="Ahmed Motair" w:date="2019-02-14T22:02:00Z" w:initials="AM">
     <w:p>
       <w:pPr>
         <w:pStyle w:val="CommentText"/>
@@ -9129,7 +9163,6 @@
       <w:pPr>
         <w:pStyle w:val="CommentText"/>
         <w:rPr>
-          <w:rFonts w:hint="cs"/>
           <w:rtl/>
           <w:lang w:bidi="ar-EG"/>
         </w:rPr>
@@ -9141,16 +9174,11 @@
         <w:annotationRef/>
       </w:r>
       <w:r>
-        <w:t xml:space="preserve">Should be in </w:t>
+        <w:t>Should be in LookupSer</w:t>
       </w:r>
-      <w:r>
-        <w:t>LookupSer</w:t>
-      </w:r>
-      <w:bookmarkStart w:id="18" w:name="_GoBack"/>
-      <w:bookmarkEnd w:id="18"/>
     </w:p>
   </w:comment>
-  <w:comment w:id="20" w:author="Ahmed Motair" w:date="2019-02-14T21:29:00Z" w:initials="AM">
+  <w:comment w:id="19" w:author="Ahmed Motair" w:date="2019-02-14T21:29:00Z" w:initials="AM">
     <w:p>
       <w:pPr>
         <w:pStyle w:val="CommentText"/>
@@ -9179,7 +9207,7 @@
       <w:proofErr w:type="gramEnd"/>
     </w:p>
   </w:comment>
-  <w:comment w:id="21" w:author="Ahmed Motair" w:date="2019-02-14T21:26:00Z" w:initials="AM">
+  <w:comment w:id="20" w:author="Ahmed Motair" w:date="2019-02-14T21:26:00Z" w:initials="AM">
     <w:p>
       <w:pPr>
         <w:pStyle w:val="CommentText"/>
@@ -9200,7 +9228,7 @@
       </w:r>
     </w:p>
   </w:comment>
-  <w:comment w:id="23" w:author="Ahmed Motair" w:date="2019-02-14T21:28:00Z" w:initials="AM">
+  <w:comment w:id="22" w:author="Ahmed Motair" w:date="2019-02-14T21:28:00Z" w:initials="AM">
     <w:p>
       <w:pPr>
         <w:pStyle w:val="CommentText"/>
@@ -9221,10 +9249,9 @@
 
 <file path=word/commentsExtended.xml><?xml version="1.0" encoding="utf-8"?>
 <w15:commentsEx xmlns:wpc="http://schemas.microsoft.com/office/word/2010/wordprocessingCanvas" xmlns:mc="http://schemas.openxmlformats.org/markup-compatibility/2006" xmlns:o="urn:schemas-microsoft-com:office:office" xmlns:r="http://schemas.openxmlformats.org/officeDocument/2006/relationships" xmlns:m="http://schemas.openxmlformats.org/officeDocument/2006/math" xmlns:v="urn:schemas-microsoft-com:vml" xmlns:wp14="http://schemas.microsoft.com/office/word/2010/wordprocessingDrawing" xmlns:wp="http://schemas.openxmlformats.org/drawingml/2006/wordprocessingDrawing" xmlns:w10="urn:schemas-microsoft-com:office:word" xmlns:w="http://schemas.openxmlformats.org/wordprocessingml/2006/main" xmlns:w14="http://schemas.microsoft.com/office/word/2010/wordml" xmlns:w15="http://schemas.microsoft.com/office/word/2012/wordml" xmlns:wpg="http://schemas.microsoft.com/office/word/2010/wordprocessingGroup" xmlns:wpi="http://schemas.microsoft.com/office/word/2010/wordprocessingInk" xmlns:wne="http://schemas.microsoft.com/office/word/2006/wordml" xmlns:wps="http://schemas.microsoft.com/office/word/2010/wordprocessingShape" mc:Ignorable="w14 w15 wp14">
-  <w15:commentEx w15:paraId="7F939334" w15:done="0"/>
+  <w15:commentEx w15:paraId="1E505DEF" w15:done="0"/>
+  <w15:commentEx w15:paraId="0C304D27" w15:paraIdParent="1E505DEF" w15:done="0"/>
   <w15:commentEx w15:paraId="388AE6E1" w15:done="0"/>
-  <w15:commentEx w15:paraId="2C93893B" w15:done="0"/>
-  <w15:commentEx w15:paraId="0CB5A8B6" w15:paraIdParent="2C93893B" w15:done="0"/>
   <w15:commentEx w15:paraId="3F59F9C4" w15:done="0"/>
   <w15:commentEx w15:paraId="2FAB02A9" w15:done="0"/>
   <w15:commentEx w15:paraId="4B9E7BCE" w15:done="0"/>
@@ -9540,7 +9567,7 @@
         <w:sz w:val="16"/>
         <w:szCs w:val="16"/>
       </w:rPr>
-      <w:t>8</w:t>
+      <w:t>6</w:t>
     </w:r>
     <w:r>
       <w:rPr>
@@ -12812,7 +12839,7 @@
 </file>
 
 <file path=customXml/itemProps1.xml><?xml version="1.0" encoding="utf-8"?>
-<ds:datastoreItem xmlns:ds="http://schemas.openxmlformats.org/officeDocument/2006/customXml" ds:itemID="{2E9218C4-4984-4FCC-8975-99A077492076}">
+<ds:datastoreItem xmlns:ds="http://schemas.openxmlformats.org/officeDocument/2006/customXml" ds:itemID="{5046F6CF-52C3-4878-BCE0-DACCEED9972E}">
   <ds:schemaRefs>
     <ds:schemaRef ds:uri="http://schemas.openxmlformats.org/officeDocument/2006/bibliography"/>
   </ds:schemaRefs>

--- a/Design/Detail-Design-Documents/Release 1/Create-Quiz.docx
+++ b/Design/Detail-Design-Documents/Release 1/Create-Quiz.docx
@@ -1296,17 +1296,8 @@
           <w:rFonts w:asciiTheme="minorBidi" w:hAnsiTheme="minorBidi" w:cstheme="minorBidi"/>
           <w:lang w:val="en-GB" w:eastAsia="en-GB"/>
         </w:rPr>
-        <w:t xml:space="preserve">Create quiz and add questions to </w:t>
+        <w:t>Create quiz and add questions to it .</w:t>
       </w:r>
-      <w:proofErr w:type="gramStart"/>
-      <w:r>
-        <w:rPr>
-          <w:rFonts w:asciiTheme="minorBidi" w:hAnsiTheme="minorBidi" w:cstheme="minorBidi"/>
-          <w:lang w:val="en-GB" w:eastAsia="en-GB"/>
-        </w:rPr>
-        <w:t>it .</w:t>
-      </w:r>
-      <w:proofErr w:type="gramEnd"/>
     </w:p>
     <w:p>
       <w:pPr>
@@ -1415,6 +1406,7 @@
       </w:r>
       <w:bookmarkEnd w:id="8"/>
     </w:p>
+    <w:p/>
     <w:tbl>
       <w:tblPr>
         <w:tblStyle w:val="TableGrid"/>
@@ -1502,21 +1494,19 @@
                 <w:lang w:bidi="ar-EG"/>
               </w:rPr>
             </w:pPr>
-            <w:proofErr w:type="spellStart"/>
-            <w:r>
-              <w:rPr>
-                <w:rFonts w:asciiTheme="minorHAnsi" w:hAnsiTheme="minorHAnsi" w:cstheme="minorHAnsi"/>
-                <w:lang w:bidi="ar-EG"/>
-              </w:rPr>
-              <w:t>QuestionType</w:t>
-            </w:r>
-            <w:proofErr w:type="spellEnd"/>
-            <w:r>
-              <w:rPr>
-                <w:rFonts w:asciiTheme="minorHAnsi" w:hAnsiTheme="minorHAnsi" w:cstheme="minorHAnsi"/>
-                <w:lang w:bidi="ar-EG"/>
-              </w:rPr>
-              <w:t xml:space="preserve">  </w:t>
+            <w:r>
+              <w:rPr>
+                <w:rFonts w:asciiTheme="minorHAnsi" w:hAnsiTheme="minorHAnsi" w:cstheme="minorHAnsi"/>
+                <w:lang w:bidi="ar-EG"/>
+              </w:rPr>
+              <w:t>QuizDTO</w:t>
+            </w:r>
+            <w:r>
+              <w:rPr>
+                <w:rFonts w:asciiTheme="minorHAnsi" w:hAnsiTheme="minorHAnsi" w:cstheme="minorHAnsi"/>
+                <w:lang w:bidi="ar-EG"/>
+              </w:rPr>
+              <w:t xml:space="preserve"> </w:t>
             </w:r>
           </w:p>
         </w:tc>
@@ -1550,7 +1540,16 @@
                 <w:bCs/>
                 <w:lang w:bidi="ar-EG"/>
               </w:rPr>
-              <w:t>Angular Path</w:t>
+              <w:t xml:space="preserve">Angular </w:t>
+            </w:r>
+            <w:r>
+              <w:rPr>
+                <w:rFonts w:asciiTheme="minorHAnsi" w:hAnsiTheme="minorHAnsi" w:cstheme="minorHAnsi"/>
+                <w:b/>
+                <w:bCs/>
+                <w:lang w:bidi="ar-EG"/>
+              </w:rPr>
+              <w:t>Path</w:t>
             </w:r>
           </w:p>
         </w:tc>
@@ -1580,7 +1579,7 @@
                 <w:rFonts w:asciiTheme="minorHAnsi" w:hAnsiTheme="minorHAnsi" w:cstheme="minorHAnsi"/>
                 <w:lang w:bidi="ar-EG"/>
               </w:rPr>
-              <w:t>question-</w:t>
+              <w:t>quiz-</w:t>
             </w:r>
             <w:proofErr w:type="spellStart"/>
             <w:r>
@@ -1588,7 +1587,7 @@
                 <w:rFonts w:asciiTheme="minorHAnsi" w:hAnsiTheme="minorHAnsi" w:cstheme="minorHAnsi"/>
                 <w:lang w:bidi="ar-EG"/>
               </w:rPr>
-              <w:t>type.ts</w:t>
+              <w:t>dto.ts</w:t>
             </w:r>
             <w:proofErr w:type="spellEnd"/>
           </w:p>
@@ -1653,7 +1652,7 @@
                 <w:rFonts w:asciiTheme="minorHAnsi" w:hAnsiTheme="minorHAnsi" w:cstheme="minorHAnsi"/>
                 <w:lang w:bidi="ar-EG"/>
               </w:rPr>
-              <w:t>lookup/</w:t>
+              <w:t>course/</w:t>
             </w:r>
             <w:proofErr w:type="spellStart"/>
             <w:r>
@@ -1661,7 +1660,14 @@
                 <w:rFonts w:asciiTheme="minorHAnsi" w:hAnsiTheme="minorHAnsi" w:cstheme="minorHAnsi"/>
                 <w:lang w:bidi="ar-EG"/>
               </w:rPr>
-              <w:t>QueestionType</w:t>
+              <w:t>Q</w:t>
+            </w:r>
+            <w:r>
+              <w:rPr>
+                <w:rFonts w:asciiTheme="minorHAnsi" w:hAnsiTheme="minorHAnsi" w:cstheme="minorHAnsi"/>
+                <w:lang w:bidi="ar-EG"/>
+              </w:rPr>
+              <w:t>uizDTO</w:t>
             </w:r>
             <w:proofErr w:type="spellEnd"/>
           </w:p>
@@ -1684,7 +1690,6 @@
               <w:jc w:val="center"/>
               <w:rPr>
                 <w:rFonts w:asciiTheme="minorHAnsi" w:hAnsiTheme="minorHAnsi" w:cstheme="minorHAnsi"/>
-                <w:rtl/>
                 <w:lang w:bidi="ar-EG"/>
               </w:rPr>
             </w:pPr>
@@ -1846,7 +1851,16 @@
                 <w:szCs w:val="20"/>
                 <w:lang w:bidi="ar-EG"/>
               </w:rPr>
-              <w:t>id</w:t>
+              <w:t>i</w:t>
+            </w:r>
+            <w:r>
+              <w:rPr>
+                <w:rFonts w:cstheme="minorHAnsi"/>
+                <w:sz w:val="20"/>
+                <w:szCs w:val="20"/>
+                <w:lang w:bidi="ar-EG"/>
+              </w:rPr>
+              <w:t>d</w:t>
             </w:r>
           </w:p>
         </w:tc>
@@ -1939,7 +1953,16 @@
                 <w:szCs w:val="20"/>
                 <w:lang w:bidi="ar-EG"/>
               </w:rPr>
-              <w:t>labelEN</w:t>
+              <w:t>quiz</w:t>
+            </w:r>
+            <w:r>
+              <w:rPr>
+                <w:rFonts w:cstheme="minorHAnsi"/>
+                <w:sz w:val="20"/>
+                <w:szCs w:val="20"/>
+                <w:lang w:bidi="ar-EG"/>
+              </w:rPr>
+              <w:t>Name</w:t>
             </w:r>
             <w:proofErr w:type="spellEnd"/>
           </w:p>
@@ -1998,6 +2021,284 @@
               </w:rPr>
               <w:t>String</w:t>
             </w:r>
+          </w:p>
+        </w:tc>
+      </w:tr>
+      <w:tr>
+        <w:trPr>
+          <w:trHeight w:val="279"/>
+        </w:trPr>
+        <w:tc>
+          <w:tcPr>
+            <w:tcW w:w="2005" w:type="dxa"/>
+            <w:gridSpan w:val="2"/>
+            <w:vAlign w:val="center"/>
+          </w:tcPr>
+          <w:p>
+            <w:pPr>
+              <w:pStyle w:val="ListParagraph"/>
+              <w:spacing w:after="0"/>
+              <w:ind w:left="0"/>
+              <w:rPr>
+                <w:rFonts w:cstheme="minorHAnsi"/>
+                <w:sz w:val="20"/>
+                <w:szCs w:val="20"/>
+                <w:lang w:bidi="ar-EG"/>
+              </w:rPr>
+            </w:pPr>
+            <w:r>
+              <w:rPr>
+                <w:rFonts w:cstheme="minorHAnsi"/>
+                <w:sz w:val="20"/>
+                <w:szCs w:val="20"/>
+                <w:lang w:bidi="ar-EG"/>
+              </w:rPr>
+              <w:t>grade</w:t>
+            </w:r>
+          </w:p>
+        </w:tc>
+        <w:tc>
+          <w:tcPr>
+            <w:tcW w:w="2310" w:type="dxa"/>
+            <w:vAlign w:val="center"/>
+          </w:tcPr>
+          <w:p>
+            <w:pPr>
+              <w:pStyle w:val="ListParagraph"/>
+              <w:spacing w:after="0"/>
+              <w:ind w:left="0"/>
+              <w:rPr>
+                <w:rFonts w:cstheme="minorHAnsi"/>
+                <w:sz w:val="20"/>
+                <w:szCs w:val="20"/>
+                <w:lang w:bidi="ar-EG"/>
+              </w:rPr>
+            </w:pPr>
+            <w:r>
+              <w:rPr>
+                <w:rFonts w:cstheme="minorHAnsi"/>
+                <w:sz w:val="20"/>
+                <w:szCs w:val="20"/>
+                <w:lang w:bidi="ar-EG"/>
+              </w:rPr>
+              <w:t>number</w:t>
+            </w:r>
+          </w:p>
+        </w:tc>
+        <w:tc>
+          <w:tcPr>
+            <w:tcW w:w="4080" w:type="dxa"/>
+            <w:vAlign w:val="center"/>
+          </w:tcPr>
+          <w:p>
+            <w:pPr>
+              <w:pStyle w:val="ListParagraph"/>
+              <w:spacing w:after="0"/>
+              <w:ind w:left="0"/>
+              <w:rPr>
+                <w:rFonts w:cstheme="minorHAnsi"/>
+                <w:sz w:val="20"/>
+                <w:szCs w:val="20"/>
+                <w:lang w:bidi="ar-EG"/>
+              </w:rPr>
+            </w:pPr>
+            <w:proofErr w:type="spellStart"/>
+            <w:r>
+              <w:rPr>
+                <w:rFonts w:cstheme="minorHAnsi"/>
+                <w:sz w:val="20"/>
+                <w:szCs w:val="20"/>
+                <w:lang w:bidi="ar-EG"/>
+              </w:rPr>
+              <w:t>int</w:t>
+            </w:r>
+            <w:proofErr w:type="spellEnd"/>
+          </w:p>
+        </w:tc>
+      </w:tr>
+      <w:tr>
+        <w:trPr>
+          <w:trHeight w:val="279"/>
+        </w:trPr>
+        <w:tc>
+          <w:tcPr>
+            <w:tcW w:w="2005" w:type="dxa"/>
+            <w:gridSpan w:val="2"/>
+            <w:vAlign w:val="center"/>
+          </w:tcPr>
+          <w:p>
+            <w:pPr>
+              <w:pStyle w:val="ListParagraph"/>
+              <w:spacing w:after="0"/>
+              <w:ind w:left="0"/>
+              <w:rPr>
+                <w:rFonts w:cstheme="minorHAnsi"/>
+                <w:sz w:val="20"/>
+                <w:szCs w:val="20"/>
+                <w:lang w:bidi="ar-EG"/>
+              </w:rPr>
+            </w:pPr>
+            <w:proofErr w:type="spellStart"/>
+            <w:r>
+              <w:rPr>
+                <w:rFonts w:cstheme="minorHAnsi"/>
+                <w:sz w:val="20"/>
+                <w:szCs w:val="20"/>
+                <w:lang w:bidi="ar-EG"/>
+              </w:rPr>
+              <w:t>dueDate</w:t>
+            </w:r>
+            <w:proofErr w:type="spellEnd"/>
+          </w:p>
+        </w:tc>
+        <w:tc>
+          <w:tcPr>
+            <w:tcW w:w="2310" w:type="dxa"/>
+            <w:vAlign w:val="center"/>
+          </w:tcPr>
+          <w:p>
+            <w:pPr>
+              <w:pStyle w:val="ListParagraph"/>
+              <w:spacing w:after="0"/>
+              <w:ind w:left="0"/>
+              <w:rPr>
+                <w:rFonts w:cstheme="minorHAnsi"/>
+                <w:sz w:val="20"/>
+                <w:szCs w:val="20"/>
+                <w:lang w:bidi="ar-EG"/>
+              </w:rPr>
+            </w:pPr>
+            <w:r>
+              <w:rPr>
+                <w:rFonts w:cstheme="minorHAnsi"/>
+                <w:sz w:val="20"/>
+                <w:szCs w:val="20"/>
+                <w:lang w:bidi="ar-EG"/>
+              </w:rPr>
+              <w:t>DATE</w:t>
+            </w:r>
+          </w:p>
+        </w:tc>
+        <w:tc>
+          <w:tcPr>
+            <w:tcW w:w="4080" w:type="dxa"/>
+            <w:vAlign w:val="center"/>
+          </w:tcPr>
+          <w:p>
+            <w:pPr>
+              <w:pStyle w:val="ListParagraph"/>
+              <w:spacing w:after="0"/>
+              <w:ind w:left="0"/>
+              <w:rPr>
+                <w:rFonts w:cstheme="minorHAnsi"/>
+                <w:sz w:val="20"/>
+                <w:szCs w:val="20"/>
+                <w:lang w:bidi="ar-EG"/>
+              </w:rPr>
+            </w:pPr>
+            <w:r>
+              <w:rPr>
+                <w:rFonts w:cstheme="minorHAnsi"/>
+                <w:sz w:val="20"/>
+                <w:szCs w:val="20"/>
+                <w:lang w:bidi="ar-EG"/>
+              </w:rPr>
+              <w:t>Date</w:t>
+            </w:r>
+          </w:p>
+        </w:tc>
+      </w:tr>
+      <w:tr>
+        <w:trPr>
+          <w:trHeight w:val="279"/>
+        </w:trPr>
+        <w:tc>
+          <w:tcPr>
+            <w:tcW w:w="2005" w:type="dxa"/>
+            <w:gridSpan w:val="2"/>
+            <w:vAlign w:val="center"/>
+          </w:tcPr>
+          <w:p>
+            <w:pPr>
+              <w:pStyle w:val="ListParagraph"/>
+              <w:spacing w:after="0"/>
+              <w:ind w:left="0"/>
+              <w:rPr>
+                <w:rFonts w:cstheme="minorHAnsi"/>
+                <w:sz w:val="20"/>
+                <w:szCs w:val="20"/>
+                <w:lang w:bidi="ar-EG"/>
+              </w:rPr>
+            </w:pPr>
+            <w:proofErr w:type="spellStart"/>
+            <w:r>
+              <w:rPr>
+                <w:rFonts w:cstheme="minorHAnsi"/>
+                <w:sz w:val="20"/>
+                <w:szCs w:val="20"/>
+                <w:lang w:bidi="ar-EG"/>
+              </w:rPr>
+              <w:t>courseID</w:t>
+            </w:r>
+            <w:proofErr w:type="spellEnd"/>
+          </w:p>
+        </w:tc>
+        <w:tc>
+          <w:tcPr>
+            <w:tcW w:w="2310" w:type="dxa"/>
+            <w:vAlign w:val="center"/>
+          </w:tcPr>
+          <w:p>
+            <w:pPr>
+              <w:pStyle w:val="ListParagraph"/>
+              <w:spacing w:after="0"/>
+              <w:ind w:left="0"/>
+              <w:rPr>
+                <w:rFonts w:cstheme="minorHAnsi"/>
+                <w:sz w:val="20"/>
+                <w:szCs w:val="20"/>
+                <w:lang w:bidi="ar-EG"/>
+              </w:rPr>
+            </w:pPr>
+            <w:r>
+              <w:rPr>
+                <w:rFonts w:cstheme="minorHAnsi"/>
+                <w:sz w:val="20"/>
+                <w:szCs w:val="20"/>
+                <w:lang w:bidi="ar-EG"/>
+              </w:rPr>
+              <w:t>number</w:t>
+            </w:r>
+          </w:p>
+        </w:tc>
+        <w:tc>
+          <w:tcPr>
+            <w:tcW w:w="4080" w:type="dxa"/>
+            <w:vAlign w:val="center"/>
+          </w:tcPr>
+          <w:p>
+            <w:pPr>
+              <w:pStyle w:val="ListParagraph"/>
+              <w:spacing w:after="0"/>
+              <w:ind w:left="0"/>
+              <w:rPr>
+                <w:rFonts w:cstheme="minorHAnsi"/>
+                <w:sz w:val="20"/>
+                <w:szCs w:val="20"/>
+                <w:lang w:bidi="ar-EG"/>
+              </w:rPr>
+            </w:pPr>
+            <w:proofErr w:type="spellStart"/>
+            <w:r>
+              <w:rPr>
+                <w:rFonts w:cstheme="minorHAnsi"/>
+                <w:sz w:val="20"/>
+                <w:szCs w:val="20"/>
+                <w:lang w:bidi="ar-EG"/>
+              </w:rPr>
+              <w:t>int</w:t>
+            </w:r>
+            <w:proofErr w:type="spellEnd"/>
           </w:p>
         </w:tc>
       </w:tr>
@@ -2090,19 +2391,21 @@
                 <w:lang w:bidi="ar-EG"/>
               </w:rPr>
             </w:pPr>
-            <w:r>
-              <w:rPr>
-                <w:rFonts w:asciiTheme="minorHAnsi" w:hAnsiTheme="minorHAnsi" w:cstheme="minorHAnsi"/>
-                <w:lang w:bidi="ar-EG"/>
-              </w:rPr>
-              <w:t>QuizDTO</w:t>
-            </w:r>
-            <w:r>
-              <w:rPr>
-                <w:rFonts w:asciiTheme="minorHAnsi" w:hAnsiTheme="minorHAnsi" w:cstheme="minorHAnsi"/>
-                <w:lang w:bidi="ar-EG"/>
-              </w:rPr>
-              <w:t xml:space="preserve"> </w:t>
+            <w:proofErr w:type="spellStart"/>
+            <w:r>
+              <w:rPr>
+                <w:rFonts w:asciiTheme="minorHAnsi" w:hAnsiTheme="minorHAnsi" w:cstheme="minorHAnsi"/>
+                <w:lang w:bidi="ar-EG"/>
+              </w:rPr>
+              <w:t>QuestionType</w:t>
+            </w:r>
+            <w:proofErr w:type="spellEnd"/>
+            <w:r>
+              <w:rPr>
+                <w:rFonts w:asciiTheme="minorHAnsi" w:hAnsiTheme="minorHAnsi" w:cstheme="minorHAnsi"/>
+                <w:lang w:bidi="ar-EG"/>
+              </w:rPr>
+              <w:t xml:space="preserve">  </w:t>
             </w:r>
           </w:p>
         </w:tc>
@@ -2136,16 +2439,7 @@
                 <w:bCs/>
                 <w:lang w:bidi="ar-EG"/>
               </w:rPr>
-              <w:t xml:space="preserve">Angular </w:t>
-            </w:r>
-            <w:r>
-              <w:rPr>
-                <w:rFonts w:asciiTheme="minorHAnsi" w:hAnsiTheme="minorHAnsi" w:cstheme="minorHAnsi"/>
-                <w:b/>
-                <w:bCs/>
-                <w:lang w:bidi="ar-EG"/>
-              </w:rPr>
-              <w:t>Path</w:t>
+              <w:t>Angular Path</w:t>
             </w:r>
           </w:p>
         </w:tc>
@@ -2175,7 +2469,7 @@
                 <w:rFonts w:asciiTheme="minorHAnsi" w:hAnsiTheme="minorHAnsi" w:cstheme="minorHAnsi"/>
                 <w:lang w:bidi="ar-EG"/>
               </w:rPr>
-              <w:t>quiz-</w:t>
+              <w:t>question-</w:t>
             </w:r>
             <w:proofErr w:type="spellStart"/>
             <w:r>
@@ -2183,7 +2477,7 @@
                 <w:rFonts w:asciiTheme="minorHAnsi" w:hAnsiTheme="minorHAnsi" w:cstheme="minorHAnsi"/>
                 <w:lang w:bidi="ar-EG"/>
               </w:rPr>
-              <w:t>dto.ts</w:t>
+              <w:t>type.ts</w:t>
             </w:r>
             <w:proofErr w:type="spellEnd"/>
           </w:p>
@@ -2241,14 +2535,7 @@
                 <w:rFonts w:asciiTheme="minorHAnsi" w:hAnsiTheme="minorHAnsi" w:cstheme="minorHAnsi"/>
                 <w:lang w:bidi="ar-EG"/>
               </w:rPr>
-              <w:t>model/</w:t>
-            </w:r>
-            <w:r>
-              <w:rPr>
-                <w:rFonts w:asciiTheme="minorHAnsi" w:hAnsiTheme="minorHAnsi" w:cstheme="minorHAnsi"/>
-                <w:lang w:bidi="ar-EG"/>
-              </w:rPr>
-              <w:t>course/</w:t>
+              <w:t>model/lookup/</w:t>
             </w:r>
             <w:proofErr w:type="spellStart"/>
             <w:r>
@@ -2256,14 +2543,7 @@
                 <w:rFonts w:asciiTheme="minorHAnsi" w:hAnsiTheme="minorHAnsi" w:cstheme="minorHAnsi"/>
                 <w:lang w:bidi="ar-EG"/>
               </w:rPr>
-              <w:t>Q</w:t>
-            </w:r>
-            <w:r>
-              <w:rPr>
-                <w:rFonts w:asciiTheme="minorHAnsi" w:hAnsiTheme="minorHAnsi" w:cstheme="minorHAnsi"/>
-                <w:lang w:bidi="ar-EG"/>
-              </w:rPr>
-              <w:t>uizDTO</w:t>
+              <w:t>QueestionType</w:t>
             </w:r>
             <w:proofErr w:type="spellEnd"/>
           </w:p>
@@ -2286,6 +2566,7 @@
               <w:jc w:val="center"/>
               <w:rPr>
                 <w:rFonts w:asciiTheme="minorHAnsi" w:hAnsiTheme="minorHAnsi" w:cstheme="minorHAnsi"/>
+                <w:rtl/>
                 <w:lang w:bidi="ar-EG"/>
               </w:rPr>
             </w:pPr>
@@ -2447,16 +2728,7 @@
                 <w:szCs w:val="20"/>
                 <w:lang w:bidi="ar-EG"/>
               </w:rPr>
-              <w:t>i</w:t>
-            </w:r>
-            <w:r>
-              <w:rPr>
-                <w:rFonts w:cstheme="minorHAnsi"/>
-                <w:sz w:val="20"/>
-                <w:szCs w:val="20"/>
-                <w:lang w:bidi="ar-EG"/>
-              </w:rPr>
-              <w:t>d</w:t>
+              <w:t>id</w:t>
             </w:r>
           </w:p>
         </w:tc>
@@ -2549,16 +2821,7 @@
                 <w:szCs w:val="20"/>
                 <w:lang w:bidi="ar-EG"/>
               </w:rPr>
-              <w:t>quiz</w:t>
-            </w:r>
-            <w:r>
-              <w:rPr>
-                <w:rFonts w:cstheme="minorHAnsi"/>
-                <w:sz w:val="20"/>
-                <w:szCs w:val="20"/>
-                <w:lang w:bidi="ar-EG"/>
-              </w:rPr>
-              <w:t>Name</w:t>
+              <w:t>labelEN</w:t>
             </w:r>
             <w:proofErr w:type="spellEnd"/>
           </w:p>
@@ -2620,289 +2883,12 @@
           </w:p>
         </w:tc>
       </w:tr>
-      <w:tr>
-        <w:trPr>
-          <w:trHeight w:val="279"/>
-        </w:trPr>
-        <w:tc>
-          <w:tcPr>
-            <w:tcW w:w="2005" w:type="dxa"/>
-            <w:gridSpan w:val="2"/>
-            <w:vAlign w:val="center"/>
-          </w:tcPr>
-          <w:p>
-            <w:pPr>
-              <w:pStyle w:val="ListParagraph"/>
-              <w:spacing w:after="0"/>
-              <w:ind w:left="0"/>
-              <w:rPr>
-                <w:rFonts w:cstheme="minorHAnsi"/>
-                <w:sz w:val="20"/>
-                <w:szCs w:val="20"/>
-                <w:lang w:bidi="ar-EG"/>
-              </w:rPr>
-            </w:pPr>
-            <w:r>
-              <w:rPr>
-                <w:rFonts w:cstheme="minorHAnsi"/>
-                <w:sz w:val="20"/>
-                <w:szCs w:val="20"/>
-                <w:lang w:bidi="ar-EG"/>
-              </w:rPr>
-              <w:t>grade</w:t>
-            </w:r>
-          </w:p>
-        </w:tc>
-        <w:tc>
-          <w:tcPr>
-            <w:tcW w:w="2310" w:type="dxa"/>
-            <w:vAlign w:val="center"/>
-          </w:tcPr>
-          <w:p>
-            <w:pPr>
-              <w:pStyle w:val="ListParagraph"/>
-              <w:spacing w:after="0"/>
-              <w:ind w:left="0"/>
-              <w:rPr>
-                <w:rFonts w:cstheme="minorHAnsi"/>
-                <w:sz w:val="20"/>
-                <w:szCs w:val="20"/>
-                <w:lang w:bidi="ar-EG"/>
-              </w:rPr>
-            </w:pPr>
-            <w:r>
-              <w:rPr>
-                <w:rFonts w:cstheme="minorHAnsi"/>
-                <w:sz w:val="20"/>
-                <w:szCs w:val="20"/>
-                <w:lang w:bidi="ar-EG"/>
-              </w:rPr>
-              <w:t>number</w:t>
-            </w:r>
-          </w:p>
-        </w:tc>
-        <w:tc>
-          <w:tcPr>
-            <w:tcW w:w="4080" w:type="dxa"/>
-            <w:vAlign w:val="center"/>
-          </w:tcPr>
-          <w:p>
-            <w:pPr>
-              <w:pStyle w:val="ListParagraph"/>
-              <w:spacing w:after="0"/>
-              <w:ind w:left="0"/>
-              <w:rPr>
-                <w:rFonts w:cstheme="minorHAnsi"/>
-                <w:sz w:val="20"/>
-                <w:szCs w:val="20"/>
-                <w:lang w:bidi="ar-EG"/>
-              </w:rPr>
-            </w:pPr>
-            <w:proofErr w:type="spellStart"/>
-            <w:r>
-              <w:rPr>
-                <w:rFonts w:cstheme="minorHAnsi"/>
-                <w:sz w:val="20"/>
-                <w:szCs w:val="20"/>
-                <w:lang w:bidi="ar-EG"/>
-              </w:rPr>
-              <w:t>int</w:t>
-            </w:r>
-            <w:proofErr w:type="spellEnd"/>
-          </w:p>
-        </w:tc>
-      </w:tr>
-      <w:tr>
-        <w:trPr>
-          <w:trHeight w:val="279"/>
-        </w:trPr>
-        <w:tc>
-          <w:tcPr>
-            <w:tcW w:w="2005" w:type="dxa"/>
-            <w:gridSpan w:val="2"/>
-            <w:vAlign w:val="center"/>
-          </w:tcPr>
-          <w:p>
-            <w:pPr>
-              <w:pStyle w:val="ListParagraph"/>
-              <w:spacing w:after="0"/>
-              <w:ind w:left="0"/>
-              <w:rPr>
-                <w:rFonts w:cstheme="minorHAnsi"/>
-                <w:sz w:val="20"/>
-                <w:szCs w:val="20"/>
-                <w:lang w:bidi="ar-EG"/>
-              </w:rPr>
-            </w:pPr>
-            <w:proofErr w:type="spellStart"/>
-            <w:r>
-              <w:rPr>
-                <w:rFonts w:cstheme="minorHAnsi"/>
-                <w:sz w:val="20"/>
-                <w:szCs w:val="20"/>
-                <w:lang w:bidi="ar-EG"/>
-              </w:rPr>
-              <w:t>dueDate</w:t>
-            </w:r>
-            <w:proofErr w:type="spellEnd"/>
-          </w:p>
-        </w:tc>
-        <w:tc>
-          <w:tcPr>
-            <w:tcW w:w="2310" w:type="dxa"/>
-            <w:vAlign w:val="center"/>
-          </w:tcPr>
-          <w:p>
-            <w:pPr>
-              <w:pStyle w:val="ListParagraph"/>
-              <w:spacing w:after="0"/>
-              <w:ind w:left="0"/>
-              <w:rPr>
-                <w:rFonts w:cstheme="minorHAnsi"/>
-                <w:sz w:val="20"/>
-                <w:szCs w:val="20"/>
-                <w:lang w:bidi="ar-EG"/>
-              </w:rPr>
-            </w:pPr>
-            <w:r>
-              <w:rPr>
-                <w:rFonts w:cstheme="minorHAnsi"/>
-                <w:sz w:val="20"/>
-                <w:szCs w:val="20"/>
-                <w:lang w:bidi="ar-EG"/>
-              </w:rPr>
-              <w:t>DATE</w:t>
-            </w:r>
-          </w:p>
-        </w:tc>
-        <w:tc>
-          <w:tcPr>
-            <w:tcW w:w="4080" w:type="dxa"/>
-            <w:vAlign w:val="center"/>
-          </w:tcPr>
-          <w:p>
-            <w:pPr>
-              <w:pStyle w:val="ListParagraph"/>
-              <w:spacing w:after="0"/>
-              <w:ind w:left="0"/>
-              <w:rPr>
-                <w:rFonts w:cstheme="minorHAnsi"/>
-                <w:sz w:val="20"/>
-                <w:szCs w:val="20"/>
-                <w:lang w:bidi="ar-EG"/>
-              </w:rPr>
-            </w:pPr>
-            <w:r>
-              <w:rPr>
-                <w:rFonts w:cstheme="minorHAnsi"/>
-                <w:sz w:val="20"/>
-                <w:szCs w:val="20"/>
-                <w:lang w:bidi="ar-EG"/>
-              </w:rPr>
-              <w:t>Date</w:t>
-            </w:r>
-          </w:p>
-        </w:tc>
-      </w:tr>
-      <w:tr>
-        <w:trPr>
-          <w:trHeight w:val="279"/>
-        </w:trPr>
-        <w:tc>
-          <w:tcPr>
-            <w:tcW w:w="2005" w:type="dxa"/>
-            <w:gridSpan w:val="2"/>
-            <w:vAlign w:val="center"/>
-          </w:tcPr>
-          <w:p>
-            <w:pPr>
-              <w:pStyle w:val="ListParagraph"/>
-              <w:spacing w:after="0"/>
-              <w:ind w:left="0"/>
-              <w:rPr>
-                <w:rFonts w:cstheme="minorHAnsi"/>
-                <w:sz w:val="20"/>
-                <w:szCs w:val="20"/>
-                <w:lang w:bidi="ar-EG"/>
-              </w:rPr>
-            </w:pPr>
-            <w:proofErr w:type="spellStart"/>
-            <w:r>
-              <w:rPr>
-                <w:rFonts w:cstheme="minorHAnsi"/>
-                <w:sz w:val="20"/>
-                <w:szCs w:val="20"/>
-                <w:lang w:bidi="ar-EG"/>
-              </w:rPr>
-              <w:t>courseID</w:t>
-            </w:r>
-            <w:proofErr w:type="spellEnd"/>
-          </w:p>
-        </w:tc>
-        <w:tc>
-          <w:tcPr>
-            <w:tcW w:w="2310" w:type="dxa"/>
-            <w:vAlign w:val="center"/>
-          </w:tcPr>
-          <w:p>
-            <w:pPr>
-              <w:pStyle w:val="ListParagraph"/>
-              <w:spacing w:after="0"/>
-              <w:ind w:left="0"/>
-              <w:rPr>
-                <w:rFonts w:cstheme="minorHAnsi"/>
-                <w:sz w:val="20"/>
-                <w:szCs w:val="20"/>
-                <w:lang w:bidi="ar-EG"/>
-              </w:rPr>
-            </w:pPr>
-            <w:r>
-              <w:rPr>
-                <w:rFonts w:cstheme="minorHAnsi"/>
-                <w:sz w:val="20"/>
-                <w:szCs w:val="20"/>
-                <w:lang w:bidi="ar-EG"/>
-              </w:rPr>
-              <w:t>number</w:t>
-            </w:r>
-          </w:p>
-        </w:tc>
-        <w:tc>
-          <w:tcPr>
-            <w:tcW w:w="4080" w:type="dxa"/>
-            <w:vAlign w:val="center"/>
-          </w:tcPr>
-          <w:p>
-            <w:pPr>
-              <w:pStyle w:val="ListParagraph"/>
-              <w:spacing w:after="0"/>
-              <w:ind w:left="0"/>
-              <w:rPr>
-                <w:rFonts w:cstheme="minorHAnsi"/>
-                <w:sz w:val="20"/>
-                <w:szCs w:val="20"/>
-                <w:lang w:bidi="ar-EG"/>
-              </w:rPr>
-            </w:pPr>
-            <w:proofErr w:type="spellStart"/>
-            <w:r>
-              <w:rPr>
-                <w:rFonts w:cstheme="minorHAnsi"/>
-                <w:sz w:val="20"/>
-                <w:szCs w:val="20"/>
-                <w:lang w:bidi="ar-EG"/>
-              </w:rPr>
-              <w:t>int</w:t>
-            </w:r>
-            <w:proofErr w:type="spellEnd"/>
-          </w:p>
-        </w:tc>
-      </w:tr>
     </w:tbl>
     <w:p/>
-    <w:p/>
-    <w:p/>
-    <w:p/>
+    <w:p>
+      <w:bookmarkStart w:id="9" w:name="_GoBack"/>
+      <w:bookmarkEnd w:id="9"/>
+    </w:p>
     <w:tbl>
       <w:tblPr>
         <w:tblStyle w:val="TableGrid"/>
@@ -4186,12 +4172,13 @@
       <w:pPr>
         <w:pStyle w:val="Heading2"/>
       </w:pPr>
-      <w:bookmarkStart w:id="9" w:name="_Toc1073995"/>
+      <w:bookmarkStart w:id="10" w:name="_Toc1073995"/>
       <w:r>
         <w:t>Angular Component</w:t>
       </w:r>
-      <w:bookmarkEnd w:id="9"/>
+      <w:bookmarkEnd w:id="10"/>
     </w:p>
+    <w:p/>
     <w:tbl>
       <w:tblPr>
         <w:tblStyle w:val="TableGrid"/>
@@ -4393,8 +4380,9 @@
         </w:trPr>
         <w:tc>
           <w:tcPr>
-            <w:tcW w:w="745" w:type="dxa"/>
-            <w:shd w:val="clear" w:color="auto" w:fill="A8D08D" w:themeFill="accent6" w:themeFillTint="99"/>
+            <w:tcW w:w="2005" w:type="dxa"/>
+            <w:gridSpan w:val="2"/>
+            <w:shd w:val="clear" w:color="auto" w:fill="D5DCE4" w:themeFill="text2" w:themeFillTint="33"/>
             <w:vAlign w:val="center"/>
           </w:tcPr>
           <w:p>
@@ -4405,47 +4393,9 @@
                 <w:rFonts w:asciiTheme="minorHAnsi" w:hAnsiTheme="minorHAnsi" w:cstheme="minorHAnsi"/>
                 <w:b/>
                 <w:bCs/>
-                <w:sz w:val="16"/>
-                <w:szCs w:val="16"/>
-              </w:rPr>
-            </w:pPr>
-            <w:r>
-              <w:rPr>
-                <w:rFonts w:asciiTheme="minorHAnsi" w:hAnsiTheme="minorHAnsi" w:cstheme="minorHAnsi"/>
-                <w:b/>
-                <w:bCs/>
-                <w:sz w:val="16"/>
-                <w:szCs w:val="16"/>
-              </w:rPr>
-              <w:lastRenderedPageBreak/>
-              <w:t>new</w:t>
-            </w:r>
-          </w:p>
-        </w:tc>
-        <w:tc>
-          <w:tcPr>
-            <w:tcW w:w="1260" w:type="dxa"/>
-            <w:shd w:val="clear" w:color="auto" w:fill="D9D9D9" w:themeFill="background1" w:themeFillShade="D9"/>
-            <w:vAlign w:val="center"/>
-          </w:tcPr>
-          <w:p>
-            <w:pPr>
-              <w:spacing w:before="0"/>
-              <w:jc w:val="center"/>
-              <w:rPr>
-                <w:rFonts w:asciiTheme="minorHAnsi" w:hAnsiTheme="minorHAnsi" w:cstheme="minorHAnsi"/>
-                <w:lang w:bidi="ar-EG"/>
-              </w:rPr>
-            </w:pPr>
-            <w:r>
-              <w:rPr>
-                <w:rFonts w:asciiTheme="minorHAnsi" w:hAnsiTheme="minorHAnsi" w:cstheme="minorHAnsi"/>
-                <w:b/>
-                <w:bCs/>
-                <w:lang w:bidi="ar-EG"/>
-              </w:rPr>
-              <w:t>Class Name</w:t>
-            </w:r>
+                <w:lang w:bidi="ar-EG"/>
+              </w:rPr>
+            </w:pPr>
           </w:p>
         </w:tc>
         <w:tc>
@@ -4461,11 +4411,6 @@
                 <w:lang w:bidi="ar-EG"/>
               </w:rPr>
             </w:pPr>
-            <w:proofErr w:type="spellStart"/>
-            <w:r>
-              <w:t>QuizService</w:t>
-            </w:r>
-            <w:proofErr w:type="spellEnd"/>
           </w:p>
         </w:tc>
       </w:tr>
@@ -4475,9 +4420,8 @@
         </w:trPr>
         <w:tc>
           <w:tcPr>
-            <w:tcW w:w="2005" w:type="dxa"/>
-            <w:gridSpan w:val="2"/>
-            <w:shd w:val="clear" w:color="auto" w:fill="D5DCE4" w:themeFill="text2" w:themeFillTint="33"/>
+            <w:tcW w:w="745" w:type="dxa"/>
+            <w:shd w:val="clear" w:color="auto" w:fill="A8D08D" w:themeFill="accent6" w:themeFillTint="99"/>
             <w:vAlign w:val="center"/>
           </w:tcPr>
           <w:p>
@@ -4488,17 +4432,45 @@
                 <w:rFonts w:asciiTheme="minorHAnsi" w:hAnsiTheme="minorHAnsi" w:cstheme="minorHAnsi"/>
                 <w:b/>
                 <w:bCs/>
-                <w:lang w:bidi="ar-EG"/>
-              </w:rPr>
-            </w:pPr>
-            <w:r>
-              <w:rPr>
-                <w:rFonts w:asciiTheme="minorHAnsi" w:hAnsiTheme="minorHAnsi" w:cstheme="minorHAnsi"/>
-                <w:b/>
-                <w:bCs/>
-                <w:lang w:bidi="ar-EG"/>
-              </w:rPr>
-              <w:t>Path</w:t>
+                <w:sz w:val="16"/>
+                <w:szCs w:val="16"/>
+              </w:rPr>
+            </w:pPr>
+            <w:r>
+              <w:rPr>
+                <w:rFonts w:asciiTheme="minorHAnsi" w:hAnsiTheme="minorHAnsi" w:cstheme="minorHAnsi"/>
+                <w:b/>
+                <w:bCs/>
+                <w:sz w:val="16"/>
+                <w:szCs w:val="16"/>
+              </w:rPr>
+              <w:t>new</w:t>
+            </w:r>
+          </w:p>
+        </w:tc>
+        <w:tc>
+          <w:tcPr>
+            <w:tcW w:w="1260" w:type="dxa"/>
+            <w:shd w:val="clear" w:color="auto" w:fill="D9D9D9" w:themeFill="background1" w:themeFillShade="D9"/>
+            <w:vAlign w:val="center"/>
+          </w:tcPr>
+          <w:p>
+            <w:pPr>
+              <w:spacing w:before="0"/>
+              <w:jc w:val="center"/>
+              <w:rPr>
+                <w:rFonts w:asciiTheme="minorHAnsi" w:hAnsiTheme="minorHAnsi" w:cstheme="minorHAnsi"/>
+                <w:lang w:bidi="ar-EG"/>
+              </w:rPr>
+            </w:pPr>
+            <w:r>
+              <w:rPr>
+                <w:rFonts w:asciiTheme="minorHAnsi" w:hAnsiTheme="minorHAnsi" w:cstheme="minorHAnsi"/>
+                <w:b/>
+                <w:bCs/>
+                <w:lang w:bidi="ar-EG"/>
+              </w:rPr>
+              <w:t>Class Name</w:t>
             </w:r>
           </w:p>
         </w:tc>
@@ -4515,27 +4487,9 @@
                 <w:lang w:bidi="ar-EG"/>
               </w:rPr>
             </w:pPr>
-            <w:r>
-              <w:rPr>
-                <w:rFonts w:asciiTheme="minorHAnsi" w:hAnsiTheme="minorHAnsi" w:cstheme="minorHAnsi"/>
-                <w:lang w:bidi="ar-EG"/>
-              </w:rPr>
-              <w:t>app/modules/course/</w:t>
-            </w:r>
-            <w:r>
-              <w:rPr>
-                <w:rFonts w:asciiTheme="minorHAnsi" w:hAnsiTheme="minorHAnsi" w:cstheme="minorHAnsi"/>
-                <w:lang w:bidi="ar-EG"/>
-              </w:rPr>
-              <w:t>shared/</w:t>
-            </w:r>
             <w:proofErr w:type="spellStart"/>
             <w:r>
-              <w:rPr>
-                <w:rFonts w:asciiTheme="minorHAnsi" w:hAnsiTheme="minorHAnsi" w:cstheme="minorHAnsi"/>
-                <w:lang w:bidi="ar-EG"/>
-              </w:rPr>
-              <w:t>quiz.service.ts</w:t>
+              <w:t>QuizService</w:t>
             </w:r>
             <w:proofErr w:type="spellEnd"/>
           </w:p>
@@ -4570,6 +4524,78 @@
                 <w:bCs/>
                 <w:lang w:bidi="ar-EG"/>
               </w:rPr>
+              <w:t>Path</w:t>
+            </w:r>
+          </w:p>
+        </w:tc>
+        <w:tc>
+          <w:tcPr>
+            <w:tcW w:w="6390" w:type="dxa"/>
+            <w:vAlign w:val="center"/>
+          </w:tcPr>
+          <w:p>
+            <w:pPr>
+              <w:spacing w:before="0"/>
+              <w:rPr>
+                <w:rFonts w:asciiTheme="minorHAnsi" w:hAnsiTheme="minorHAnsi" w:cstheme="minorHAnsi"/>
+                <w:lang w:bidi="ar-EG"/>
+              </w:rPr>
+            </w:pPr>
+            <w:r>
+              <w:rPr>
+                <w:rFonts w:asciiTheme="minorHAnsi" w:hAnsiTheme="minorHAnsi" w:cstheme="minorHAnsi"/>
+                <w:lang w:bidi="ar-EG"/>
+              </w:rPr>
+              <w:t>app/modules/course/</w:t>
+            </w:r>
+            <w:r>
+              <w:rPr>
+                <w:rFonts w:asciiTheme="minorHAnsi" w:hAnsiTheme="minorHAnsi" w:cstheme="minorHAnsi"/>
+                <w:lang w:bidi="ar-EG"/>
+              </w:rPr>
+              <w:t>shared/</w:t>
+            </w:r>
+            <w:proofErr w:type="spellStart"/>
+            <w:r>
+              <w:rPr>
+                <w:rFonts w:asciiTheme="minorHAnsi" w:hAnsiTheme="minorHAnsi" w:cstheme="minorHAnsi"/>
+                <w:lang w:bidi="ar-EG"/>
+              </w:rPr>
+              <w:t>quiz.service.ts</w:t>
+            </w:r>
+            <w:proofErr w:type="spellEnd"/>
+          </w:p>
+        </w:tc>
+      </w:tr>
+      <w:tr>
+        <w:trPr>
+          <w:trHeight w:val="288"/>
+        </w:trPr>
+        <w:tc>
+          <w:tcPr>
+            <w:tcW w:w="2005" w:type="dxa"/>
+            <w:gridSpan w:val="2"/>
+            <w:shd w:val="clear" w:color="auto" w:fill="D5DCE4" w:themeFill="text2" w:themeFillTint="33"/>
+            <w:vAlign w:val="center"/>
+          </w:tcPr>
+          <w:p>
+            <w:pPr>
+              <w:spacing w:before="0"/>
+              <w:jc w:val="center"/>
+              <w:rPr>
+                <w:rFonts w:asciiTheme="minorHAnsi" w:hAnsiTheme="minorHAnsi" w:cstheme="minorHAnsi"/>
+                <w:b/>
+                <w:bCs/>
+                <w:lang w:bidi="ar-EG"/>
+              </w:rPr>
+            </w:pPr>
+            <w:r>
+              <w:rPr>
+                <w:rFonts w:asciiTheme="minorHAnsi" w:hAnsiTheme="minorHAnsi" w:cstheme="minorHAnsi"/>
+                <w:b/>
+                <w:bCs/>
+                <w:lang w:bidi="ar-EG"/>
+              </w:rPr>
               <w:t>Function</w:t>
             </w:r>
           </w:p>
@@ -4616,13 +4642,13 @@
               <w:rPr>
                 <w:rStyle w:val="CommentReference"/>
               </w:rPr>
-              <w:commentReference w:id="10"/>
+              <w:commentReference w:id="11"/>
             </w:r>
             <w:r>
               <w:rPr>
                 <w:rStyle w:val="CommentReference"/>
               </w:rPr>
-              <w:commentReference w:id="11"/>
+              <w:commentReference w:id="12"/>
             </w:r>
             <w:r>
               <w:rPr>
@@ -4889,7 +4915,7 @@
                 <w:lang w:bidi="ar-EG"/>
               </w:rPr>
             </w:pPr>
-            <w:commentRangeStart w:id="12"/>
+            <w:commentRangeStart w:id="13"/>
             <w:proofErr w:type="spellStart"/>
             <w:r>
               <w:rPr>
@@ -4898,13 +4924,13 @@
               </w:rPr>
               <w:t>getAllQuestionsTypes</w:t>
             </w:r>
-            <w:commentRangeEnd w:id="12"/>
+            <w:commentRangeEnd w:id="13"/>
             <w:proofErr w:type="spellEnd"/>
             <w:r>
               <w:rPr>
                 <w:rStyle w:val="CommentReference"/>
               </w:rPr>
-              <w:commentReference w:id="12"/>
+              <w:commentReference w:id="13"/>
             </w:r>
             <w:r>
               <w:rPr>
@@ -4921,12 +4947,13 @@
       <w:pPr>
         <w:pStyle w:val="Heading2"/>
       </w:pPr>
-      <w:bookmarkStart w:id="13" w:name="_Toc1073996"/>
+      <w:bookmarkStart w:id="14" w:name="_Toc1073996"/>
       <w:r>
         <w:t>Rest Services</w:t>
       </w:r>
-      <w:bookmarkEnd w:id="13"/>
+      <w:bookmarkEnd w:id="14"/>
     </w:p>
+    <w:p/>
     <w:tbl>
       <w:tblPr>
         <w:tblStyle w:val="TableGrid"/>
@@ -5749,7 +5776,7 @@
               </w:rPr>
               <w:t>Lookup</w:t>
             </w:r>
-            <w:commentRangeStart w:id="14"/>
+            <w:commentRangeStart w:id="15"/>
             <w:r>
               <w:rPr>
                 <w:rFonts w:asciiTheme="minorHAnsi" w:hAnsiTheme="minorHAnsi" w:cstheme="minorHAnsi"/>
@@ -5757,13 +5784,13 @@
               </w:rPr>
               <w:t>Res</w:t>
             </w:r>
-            <w:commentRangeEnd w:id="14"/>
+            <w:commentRangeEnd w:id="15"/>
             <w:proofErr w:type="spellEnd"/>
             <w:r>
               <w:rPr>
                 <w:rStyle w:val="CommentReference"/>
               </w:rPr>
-              <w:commentReference w:id="14"/>
+              <w:commentReference w:id="15"/>
             </w:r>
           </w:p>
         </w:tc>
@@ -6702,11 +6729,16 @@
     </w:tbl>
     <w:p/>
     <w:p/>
+    <w:p/>
+    <w:p/>
+    <w:p/>
+    <w:p/>
+    <w:p/>
     <w:p>
       <w:pPr>
         <w:pStyle w:val="Heading2"/>
       </w:pPr>
-      <w:bookmarkStart w:id="15" w:name="_Toc1073997"/>
+      <w:bookmarkStart w:id="16" w:name="_Toc1073997"/>
       <w:r>
         <w:t>Flow Services</w:t>
       </w:r>
@@ -6717,7 +6749,7 @@
         </w:rPr>
         <w:t>:</w:t>
       </w:r>
-      <w:bookmarkEnd w:id="15"/>
+      <w:bookmarkEnd w:id="16"/>
     </w:p>
     <w:tbl>
       <w:tblPr>
@@ -7012,6 +7044,7 @@
                 <w:rFonts w:cstheme="minorHAnsi"/>
                 <w:lang w:bidi="ar-EG"/>
               </w:rPr>
+              <w:lastRenderedPageBreak/>
               <w:t>Check if the user is Instructor</w:t>
             </w:r>
           </w:p>
@@ -7285,7 +7318,6 @@
                 <w:b/>
                 <w:bCs/>
               </w:rPr>
-              <w:lastRenderedPageBreak/>
               <w:t>Description</w:t>
             </w:r>
           </w:p>
@@ -7500,8 +7532,6 @@
               </w:rPr>
               <w:t>Lookup</w:t>
             </w:r>
-            <w:bookmarkStart w:id="16" w:name="_GoBack"/>
-            <w:bookmarkEnd w:id="16"/>
             <w:commentRangeStart w:id="17"/>
             <w:r>
               <w:rPr>
@@ -8038,18 +8068,9 @@
                 <w:rFonts w:asciiTheme="minorHAnsi" w:hAnsiTheme="minorHAnsi" w:cstheme="minorHAnsi"/>
                 <w:lang w:bidi="ar-EG"/>
               </w:rPr>
-              <w:t>_date</w:t>
-            </w:r>
-            <w:proofErr w:type="gramStart"/>
-            <w:r>
-              <w:rPr>
-                <w:rFonts w:asciiTheme="minorHAnsi" w:hAnsiTheme="minorHAnsi" w:cstheme="minorHAnsi"/>
-                <w:lang w:bidi="ar-EG"/>
-              </w:rPr>
-              <w:t>,grade</w:t>
+              <w:t>_date,grade</w:t>
             </w:r>
             <w:proofErr w:type="spellEnd"/>
-            <w:proofErr w:type="gramEnd"/>
             <w:r>
               <w:rPr>
                 <w:rFonts w:asciiTheme="minorHAnsi" w:hAnsiTheme="minorHAnsi" w:cstheme="minorHAnsi"/>
@@ -8409,18 +8430,9 @@
                 <w:rFonts w:asciiTheme="minorHAnsi" w:hAnsiTheme="minorHAnsi" w:cstheme="minorHAnsi"/>
                 <w:lang w:bidi="ar-EG"/>
               </w:rPr>
-              <w:t xml:space="preserve">model </w:t>
-            </w:r>
-            <w:proofErr w:type="gramStart"/>
-            <w:r>
-              <w:rPr>
-                <w:rFonts w:asciiTheme="minorHAnsi" w:hAnsiTheme="minorHAnsi" w:cstheme="minorHAnsi"/>
-                <w:lang w:bidi="ar-EG"/>
-              </w:rPr>
-              <w:t xml:space="preserve">answer </w:t>
+              <w:t xml:space="preserve">model answer </w:t>
             </w:r>
             <w:commentRangeEnd w:id="20"/>
-            <w:proofErr w:type="gramEnd"/>
             <w:r>
               <w:rPr>
                 <w:rStyle w:val="CommentReference"/>
@@ -9079,7 +9091,7 @@
 
 <file path=word/comments.xml><?xml version="1.0" encoding="utf-8"?>
 <w:comments xmlns:wpc="http://schemas.microsoft.com/office/word/2010/wordprocessingCanvas" xmlns:mc="http://schemas.openxmlformats.org/markup-compatibility/2006" xmlns:o="urn:schemas-microsoft-com:office:office" xmlns:r="http://schemas.openxmlformats.org/officeDocument/2006/relationships" xmlns:m="http://schemas.openxmlformats.org/officeDocument/2006/math" xmlns:v="urn:schemas-microsoft-com:vml" xmlns:wp14="http://schemas.microsoft.com/office/word/2010/wordprocessingDrawing" xmlns:wp="http://schemas.openxmlformats.org/drawingml/2006/wordprocessingDrawing" xmlns:w10="urn:schemas-microsoft-com:office:word" xmlns:w="http://schemas.openxmlformats.org/wordprocessingml/2006/main" xmlns:w14="http://schemas.microsoft.com/office/word/2010/wordml" xmlns:w15="http://schemas.microsoft.com/office/word/2012/wordml" xmlns:wpg="http://schemas.microsoft.com/office/word/2010/wordprocessingGroup" xmlns:wpi="http://schemas.microsoft.com/office/word/2010/wordprocessingInk" xmlns:wne="http://schemas.microsoft.com/office/word/2006/wordml" xmlns:wps="http://schemas.microsoft.com/office/word/2010/wordprocessingShape" mc:Ignorable="w14 w15 wp14">
-  <w:comment w:id="10" w:author="Ahmed Motair" w:date="2019-02-14T21:17:00Z" w:initials="AM">
+  <w:comment w:id="11" w:author="Ahmed Motair" w:date="2019-02-14T21:17:00Z" w:initials="AM">
     <w:p>
       <w:pPr>
         <w:pStyle w:val="CommentText"/>
@@ -9103,7 +9115,7 @@
       </w:r>
     </w:p>
   </w:comment>
-  <w:comment w:id="11" w:author="ahmed_ fathy97" w:date="2019-02-14T21:46:00Z" w:initials="af">
+  <w:comment w:id="12" w:author="ahmed_ fathy97" w:date="2019-02-14T21:46:00Z" w:initials="af">
     <w:p>
       <w:pPr>
         <w:pStyle w:val="CommentText"/>
@@ -9116,7 +9128,7 @@
       </w:r>
     </w:p>
   </w:comment>
-  <w:comment w:id="12" w:author="Ahmed Motair" w:date="2019-02-14T22:01:00Z" w:initials="AM">
+  <w:comment w:id="13" w:author="Ahmed Motair" w:date="2019-02-14T22:01:00Z" w:initials="AM">
     <w:p>
       <w:pPr>
         <w:pStyle w:val="CommentText"/>
@@ -9137,7 +9149,7 @@
       <w:proofErr w:type="spellEnd"/>
     </w:p>
   </w:comment>
-  <w:comment w:id="14" w:author="Ahmed Motair" w:date="2019-02-14T22:02:00Z" w:initials="AM">
+  <w:comment w:id="15" w:author="Ahmed Motair" w:date="2019-02-14T22:02:00Z" w:initials="AM">
     <w:p>
       <w:pPr>
         <w:pStyle w:val="CommentText"/>
@@ -9194,17 +9206,12 @@
       </w:r>
       <w:proofErr w:type="spellStart"/>
       <w:r>
-        <w:t>course_</w:t>
-      </w:r>
-      <w:proofErr w:type="gramStart"/>
-      <w:r>
-        <w:t>id</w:t>
+        <w:t>course_id</w:t>
       </w:r>
       <w:proofErr w:type="spellEnd"/>
       <w:r>
         <w:t xml:space="preserve"> ?</w:t>
       </w:r>
-      <w:proofErr w:type="gramEnd"/>
     </w:p>
   </w:comment>
   <w:comment w:id="20" w:author="Ahmed Motair" w:date="2019-02-14T21:26:00Z" w:initials="AM">
@@ -9218,13 +9225,8 @@
         </w:rPr>
         <w:annotationRef/>
       </w:r>
-      <w:proofErr w:type="gramStart"/>
       <w:r>
-        <w:t>review</w:t>
-      </w:r>
-      <w:proofErr w:type="gramEnd"/>
-      <w:r>
-        <w:t xml:space="preserve"> the Column names again and should insert answer 1,2,3,4 too and type and other attributes</w:t>
+        <w:t>review the Column names again and should insert answer 1,2,3,4 too and type and other attributes</w:t>
       </w:r>
     </w:p>
   </w:comment>
@@ -9567,7 +9569,7 @@
         <w:sz w:val="16"/>
         <w:szCs w:val="16"/>
       </w:rPr>
-      <w:t>6</w:t>
+      <w:t>8</w:t>
     </w:r>
     <w:r>
       <w:rPr>
@@ -12839,7 +12841,7 @@
 </file>
 
 <file path=customXml/itemProps1.xml><?xml version="1.0" encoding="utf-8"?>
-<ds:datastoreItem xmlns:ds="http://schemas.openxmlformats.org/officeDocument/2006/customXml" ds:itemID="{5046F6CF-52C3-4878-BCE0-DACCEED9972E}">
+<ds:datastoreItem xmlns:ds="http://schemas.openxmlformats.org/officeDocument/2006/customXml" ds:itemID="{FA5CCB82-5EA3-44B6-B554-462B6481F83D}">
   <ds:schemaRefs>
     <ds:schemaRef ds:uri="http://schemas.openxmlformats.org/officeDocument/2006/bibliography"/>
   </ds:schemaRefs>

--- a/Design/Detail-Design-Documents/Release 1/Create-Quiz.docx
+++ b/Design/Detail-Design-Documents/Release 1/Create-Quiz.docx
@@ -15,11 +15,9 @@
         </w:rPr>
         <w:t>Q</w:t>
       </w:r>
-      <w:proofErr w:type="spellStart"/>
       <w:r>
         <w:t>uiz</w:t>
       </w:r>
-      <w:proofErr w:type="spellEnd"/>
       <w:r>
         <w:t>]</w:t>
       </w:r>
@@ -68,25 +66,7 @@
           <w:b w:val="0"/>
           <w:lang w:val="fr-FR"/>
         </w:rPr>
-        <w:t>13/</w:t>
-      </w:r>
-      <w:proofErr w:type="spellStart"/>
-      <w:r>
-        <w:rPr>
-          <w:rStyle w:val="DocStyleFieldsArialNarr10ptB"/>
-          <w:b w:val="0"/>
-          <w:lang w:val="fr-FR"/>
-        </w:rPr>
-        <w:t>Feb</w:t>
-      </w:r>
-      <w:proofErr w:type="spellEnd"/>
-      <w:r>
-        <w:rPr>
-          <w:rStyle w:val="DocStyleFieldsArialNarr10ptB"/>
-          <w:b w:val="0"/>
-          <w:lang w:val="fr-FR"/>
-        </w:rPr>
-        <w:t>/2019</w:t>
+        <w:t>13/Feb/2019</w:t>
       </w:r>
     </w:p>
     <w:p>
@@ -1572,24 +1552,29 @@
                 <w:rFonts w:asciiTheme="minorHAnsi" w:hAnsiTheme="minorHAnsi" w:cstheme="minorHAnsi"/>
                 <w:lang w:bidi="ar-EG"/>
               </w:rPr>
-              <w:t>app/modules/course/shared/data/</w:t>
-            </w:r>
-            <w:r>
-              <w:rPr>
-                <w:rFonts w:asciiTheme="minorHAnsi" w:hAnsiTheme="minorHAnsi" w:cstheme="minorHAnsi"/>
-                <w:lang w:bidi="ar-EG"/>
-              </w:rPr>
-              <w:t>quiz-</w:t>
-            </w:r>
-            <w:proofErr w:type="spellStart"/>
-            <w:r>
-              <w:rPr>
-                <w:rFonts w:asciiTheme="minorHAnsi" w:hAnsiTheme="minorHAnsi" w:cstheme="minorHAnsi"/>
-                <w:lang w:bidi="ar-EG"/>
-              </w:rPr>
-              <w:t>dto.ts</w:t>
-            </w:r>
-            <w:proofErr w:type="spellEnd"/>
+              <w:t>app/modules/course/shared/data</w:t>
+            </w:r>
+            <w:r>
+              <w:rPr>
+                <w:rFonts w:asciiTheme="minorHAnsi" w:hAnsiTheme="minorHAnsi" w:cstheme="minorHAnsi"/>
+                <w:lang w:bidi="ar-EG"/>
+              </w:rPr>
+              <w:t>/quiz</w:t>
+            </w:r>
+            <w:r>
+              <w:rPr>
+                <w:rFonts w:asciiTheme="minorHAnsi" w:hAnsiTheme="minorHAnsi" w:cstheme="minorHAnsi"/>
+                <w:lang w:bidi="ar-EG"/>
+              </w:rPr>
+              <w:t>/</w:t>
+            </w:r>
+            <w:r>
+              <w:rPr>
+                <w:rFonts w:asciiTheme="minorHAnsi" w:hAnsiTheme="minorHAnsi" w:cstheme="minorHAnsi"/>
+                <w:lang w:bidi="ar-EG"/>
+              </w:rPr>
+              <w:t>quiz-dto.ts</w:t>
+            </w:r>
           </w:p>
         </w:tc>
       </w:tr>
@@ -1654,7 +1639,6 @@
               </w:rPr>
               <w:t>course/</w:t>
             </w:r>
-            <w:proofErr w:type="spellStart"/>
             <w:r>
               <w:rPr>
                 <w:rFonts w:asciiTheme="minorHAnsi" w:hAnsiTheme="minorHAnsi" w:cstheme="minorHAnsi"/>
@@ -1669,7 +1653,6 @@
               </w:rPr>
               <w:t>uizDTO</w:t>
             </w:r>
-            <w:proofErr w:type="spellEnd"/>
           </w:p>
         </w:tc>
       </w:tr>
@@ -1909,7 +1892,6 @@
                 <w:lang w:bidi="ar-EG"/>
               </w:rPr>
             </w:pPr>
-            <w:proofErr w:type="spellStart"/>
             <w:r>
               <w:rPr>
                 <w:rFonts w:cstheme="minorHAnsi"/>
@@ -1919,7 +1901,6 @@
               </w:rPr>
               <w:t>int</w:t>
             </w:r>
-            <w:proofErr w:type="spellEnd"/>
           </w:p>
         </w:tc>
       </w:tr>
@@ -1945,7 +1926,6 @@
                 <w:lang w:bidi="ar-EG"/>
               </w:rPr>
             </w:pPr>
-            <w:proofErr w:type="spellStart"/>
             <w:r>
               <w:rPr>
                 <w:rFonts w:cstheme="minorHAnsi"/>
@@ -1964,7 +1944,6 @@
               </w:rPr>
               <w:t>Name</w:t>
             </w:r>
-            <w:proofErr w:type="spellEnd"/>
           </w:p>
         </w:tc>
         <w:tc>
@@ -2102,7 +2081,6 @@
                 <w:lang w:bidi="ar-EG"/>
               </w:rPr>
             </w:pPr>
-            <w:proofErr w:type="spellStart"/>
             <w:r>
               <w:rPr>
                 <w:rFonts w:cstheme="minorHAnsi"/>
@@ -2112,7 +2090,6 @@
               </w:rPr>
               <w:t>int</w:t>
             </w:r>
-            <w:proofErr w:type="spellEnd"/>
           </w:p>
         </w:tc>
       </w:tr>
@@ -2138,7 +2115,6 @@
                 <w:lang w:bidi="ar-EG"/>
               </w:rPr>
             </w:pPr>
-            <w:proofErr w:type="spellStart"/>
             <w:r>
               <w:rPr>
                 <w:rFonts w:cstheme="minorHAnsi"/>
@@ -2148,7 +2124,6 @@
               </w:rPr>
               <w:t>dueDate</w:t>
             </w:r>
-            <w:proofErr w:type="spellEnd"/>
           </w:p>
         </w:tc>
         <w:tc>
@@ -2230,7 +2205,6 @@
                 <w:lang w:bidi="ar-EG"/>
               </w:rPr>
             </w:pPr>
-            <w:proofErr w:type="spellStart"/>
             <w:r>
               <w:rPr>
                 <w:rFonts w:cstheme="minorHAnsi"/>
@@ -2240,7 +2214,6 @@
               </w:rPr>
               <w:t>courseID</w:t>
             </w:r>
-            <w:proofErr w:type="spellEnd"/>
           </w:p>
         </w:tc>
         <w:tc>
@@ -2288,7 +2261,6 @@
                 <w:lang w:bidi="ar-EG"/>
               </w:rPr>
             </w:pPr>
-            <w:proofErr w:type="spellStart"/>
             <w:r>
               <w:rPr>
                 <w:rFonts w:cstheme="minorHAnsi"/>
@@ -2298,7 +2270,6 @@
               </w:rPr>
               <w:t>int</w:t>
             </w:r>
-            <w:proofErr w:type="spellEnd"/>
           </w:p>
         </w:tc>
       </w:tr>
@@ -2391,21 +2362,12 @@
                 <w:lang w:bidi="ar-EG"/>
               </w:rPr>
             </w:pPr>
-            <w:proofErr w:type="spellStart"/>
-            <w:r>
-              <w:rPr>
-                <w:rFonts w:asciiTheme="minorHAnsi" w:hAnsiTheme="minorHAnsi" w:cstheme="minorHAnsi"/>
-                <w:lang w:bidi="ar-EG"/>
-              </w:rPr>
-              <w:t>QuestionType</w:t>
-            </w:r>
-            <w:proofErr w:type="spellEnd"/>
-            <w:r>
-              <w:rPr>
-                <w:rFonts w:asciiTheme="minorHAnsi" w:hAnsiTheme="minorHAnsi" w:cstheme="minorHAnsi"/>
-                <w:lang w:bidi="ar-EG"/>
-              </w:rPr>
-              <w:t xml:space="preserve">  </w:t>
+            <w:r>
+              <w:rPr>
+                <w:rFonts w:asciiTheme="minorHAnsi" w:hAnsiTheme="minorHAnsi" w:cstheme="minorHAnsi"/>
+                <w:lang w:bidi="ar-EG"/>
+              </w:rPr>
+              <w:t xml:space="preserve">QuestionType  </w:t>
             </w:r>
           </w:p>
         </w:tc>
@@ -2462,24 +2424,29 @@
                 <w:rFonts w:asciiTheme="minorHAnsi" w:hAnsiTheme="minorHAnsi" w:cstheme="minorHAnsi"/>
                 <w:lang w:bidi="ar-EG"/>
               </w:rPr>
-              <w:t>app/modules/course/shared/data/</w:t>
-            </w:r>
-            <w:r>
-              <w:rPr>
-                <w:rFonts w:asciiTheme="minorHAnsi" w:hAnsiTheme="minorHAnsi" w:cstheme="minorHAnsi"/>
-                <w:lang w:bidi="ar-EG"/>
-              </w:rPr>
-              <w:t>question-</w:t>
-            </w:r>
-            <w:proofErr w:type="spellStart"/>
-            <w:r>
-              <w:rPr>
-                <w:rFonts w:asciiTheme="minorHAnsi" w:hAnsiTheme="minorHAnsi" w:cstheme="minorHAnsi"/>
-                <w:lang w:bidi="ar-EG"/>
-              </w:rPr>
-              <w:t>type.ts</w:t>
-            </w:r>
-            <w:proofErr w:type="spellEnd"/>
+              <w:t>app/modules/course/shared/data</w:t>
+            </w:r>
+            <w:r>
+              <w:rPr>
+                <w:rFonts w:asciiTheme="minorHAnsi" w:hAnsiTheme="minorHAnsi" w:cstheme="minorHAnsi"/>
+                <w:lang w:bidi="ar-EG"/>
+              </w:rPr>
+              <w:t>/quiz</w:t>
+            </w:r>
+            <w:r>
+              <w:rPr>
+                <w:rFonts w:asciiTheme="minorHAnsi" w:hAnsiTheme="minorHAnsi" w:cstheme="minorHAnsi"/>
+                <w:lang w:bidi="ar-EG"/>
+              </w:rPr>
+              <w:t>/</w:t>
+            </w:r>
+            <w:r>
+              <w:rPr>
+                <w:rFonts w:asciiTheme="minorHAnsi" w:hAnsiTheme="minorHAnsi" w:cstheme="minorHAnsi"/>
+                <w:lang w:bidi="ar-EG"/>
+              </w:rPr>
+              <w:t>question-type.ts</w:t>
+            </w:r>
           </w:p>
         </w:tc>
       </w:tr>
@@ -2535,17 +2502,8 @@
                 <w:rFonts w:asciiTheme="minorHAnsi" w:hAnsiTheme="minorHAnsi" w:cstheme="minorHAnsi"/>
                 <w:lang w:bidi="ar-EG"/>
               </w:rPr>
-              <w:t>model/lookup/</w:t>
-            </w:r>
-            <w:proofErr w:type="spellStart"/>
-            <w:r>
-              <w:rPr>
-                <w:rFonts w:asciiTheme="minorHAnsi" w:hAnsiTheme="minorHAnsi" w:cstheme="minorHAnsi"/>
-                <w:lang w:bidi="ar-EG"/>
-              </w:rPr>
-              <w:t>QueestionType</w:t>
-            </w:r>
-            <w:proofErr w:type="spellEnd"/>
+              <w:t>model/lookup/QueestionType</w:t>
+            </w:r>
           </w:p>
         </w:tc>
       </w:tr>
@@ -2777,7 +2735,6 @@
                 <w:lang w:bidi="ar-EG"/>
               </w:rPr>
             </w:pPr>
-            <w:proofErr w:type="spellStart"/>
             <w:r>
               <w:rPr>
                 <w:rFonts w:cstheme="minorHAnsi"/>
@@ -2787,7 +2744,6 @@
               </w:rPr>
               <w:t>int</w:t>
             </w:r>
-            <w:proofErr w:type="spellEnd"/>
           </w:p>
         </w:tc>
       </w:tr>
@@ -2813,7 +2769,6 @@
                 <w:lang w:bidi="ar-EG"/>
               </w:rPr>
             </w:pPr>
-            <w:proofErr w:type="spellStart"/>
             <w:r>
               <w:rPr>
                 <w:rFonts w:cstheme="minorHAnsi"/>
@@ -2823,7 +2778,6 @@
               </w:rPr>
               <w:t>labelEN</w:t>
             </w:r>
-            <w:proofErr w:type="spellEnd"/>
           </w:p>
         </w:tc>
         <w:tc>
@@ -2884,7 +2838,6 @@
         </w:tc>
       </w:tr>
     </w:tbl>
-    <w:p/>
     <w:p>
       <w:bookmarkStart w:id="9" w:name="_GoBack"/>
       <w:bookmarkEnd w:id="9"/>
@@ -2976,7 +2929,6 @@
                 <w:lang w:bidi="ar-EG"/>
               </w:rPr>
             </w:pPr>
-            <w:proofErr w:type="spellStart"/>
             <w:r>
               <w:rPr>
                 <w:rFonts w:asciiTheme="minorHAnsi" w:hAnsiTheme="minorHAnsi" w:cstheme="minorHAnsi"/>
@@ -2991,7 +2943,6 @@
               </w:rPr>
               <w:t>DTO</w:t>
             </w:r>
-            <w:proofErr w:type="spellEnd"/>
           </w:p>
         </w:tc>
       </w:tr>
@@ -3058,7 +3009,21 @@
                 <w:rFonts w:asciiTheme="minorHAnsi" w:hAnsiTheme="minorHAnsi" w:cstheme="minorHAnsi"/>
                 <w:lang w:bidi="ar-EG"/>
               </w:rPr>
-              <w:t>app/modules/course/shared/data/</w:t>
+              <w:t>app/modules/course/shared/data</w:t>
+            </w:r>
+            <w:r>
+              <w:rPr>
+                <w:rFonts w:asciiTheme="minorHAnsi" w:hAnsiTheme="minorHAnsi" w:cstheme="minorHAnsi"/>
+                <w:lang w:bidi="ar-EG"/>
+              </w:rPr>
+              <w:t>/quiz</w:t>
+            </w:r>
+            <w:r>
+              <w:rPr>
+                <w:rFonts w:asciiTheme="minorHAnsi" w:hAnsiTheme="minorHAnsi" w:cstheme="minorHAnsi"/>
+                <w:lang w:bidi="ar-EG"/>
+              </w:rPr>
+              <w:t>/</w:t>
             </w:r>
             <w:r>
               <w:rPr>
@@ -3072,15 +3037,7 @@
                 <w:rFonts w:asciiTheme="minorHAnsi" w:hAnsiTheme="minorHAnsi" w:cstheme="minorHAnsi"/>
                 <w:lang w:bidi="ar-EG"/>
               </w:rPr>
-              <w:t>-</w:t>
-            </w:r>
-            <w:proofErr w:type="spellStart"/>
-            <w:r>
-              <w:rPr>
-                <w:rFonts w:asciiTheme="minorHAnsi" w:hAnsiTheme="minorHAnsi" w:cstheme="minorHAnsi"/>
-                <w:lang w:bidi="ar-EG"/>
-              </w:rPr>
-              <w:t>dto</w:t>
+              <w:t>-dto</w:t>
             </w:r>
             <w:r>
               <w:rPr>
@@ -3089,7 +3046,6 @@
               </w:rPr>
               <w:t>.ts</w:t>
             </w:r>
-            <w:proofErr w:type="spellEnd"/>
           </w:p>
         </w:tc>
       </w:tr>
@@ -3161,7 +3117,6 @@
               </w:rPr>
               <w:t>/</w:t>
             </w:r>
-            <w:proofErr w:type="spellStart"/>
             <w:r>
               <w:rPr>
                 <w:rFonts w:asciiTheme="minorHAnsi" w:hAnsiTheme="minorHAnsi" w:cstheme="minorHAnsi"/>
@@ -3176,7 +3131,6 @@
               </w:rPr>
               <w:t>DTO</w:t>
             </w:r>
-            <w:proofErr w:type="spellEnd"/>
           </w:p>
         </w:tc>
       </w:tr>
@@ -3396,7 +3350,6 @@
                 <w:lang w:bidi="ar-EG"/>
               </w:rPr>
             </w:pPr>
-            <w:proofErr w:type="spellStart"/>
             <w:r>
               <w:rPr>
                 <w:rFonts w:cstheme="minorHAnsi"/>
@@ -3406,7 +3359,6 @@
               </w:rPr>
               <w:t>int</w:t>
             </w:r>
-            <w:proofErr w:type="spellEnd"/>
           </w:p>
         </w:tc>
       </w:tr>
@@ -3432,7 +3384,6 @@
                 <w:lang w:bidi="ar-EG"/>
               </w:rPr>
             </w:pPr>
-            <w:proofErr w:type="spellStart"/>
             <w:r>
               <w:rPr>
                 <w:rFonts w:cstheme="minorHAnsi"/>
@@ -3451,7 +3402,6 @@
               </w:rPr>
               <w:t>ID</w:t>
             </w:r>
-            <w:proofErr w:type="spellEnd"/>
             <w:r>
               <w:rPr>
                 <w:rFonts w:cstheme="minorHAnsi"/>
@@ -3508,7 +3458,6 @@
                 <w:lang w:bidi="ar-EG"/>
               </w:rPr>
             </w:pPr>
-            <w:proofErr w:type="spellStart"/>
             <w:r>
               <w:rPr>
                 <w:rFonts w:cstheme="minorHAnsi"/>
@@ -3518,7 +3467,6 @@
               </w:rPr>
               <w:t>int</w:t>
             </w:r>
-            <w:proofErr w:type="spellEnd"/>
           </w:p>
         </w:tc>
       </w:tr>
@@ -3544,7 +3492,6 @@
                 <w:lang w:bidi="ar-EG"/>
               </w:rPr>
             </w:pPr>
-            <w:proofErr w:type="spellStart"/>
             <w:r>
               <w:rPr>
                 <w:rFonts w:cstheme="minorHAnsi"/>
@@ -3563,7 +3510,6 @@
               </w:rPr>
               <w:t>TypeID</w:t>
             </w:r>
-            <w:proofErr w:type="spellEnd"/>
           </w:p>
         </w:tc>
         <w:tc>
@@ -3611,7 +3557,6 @@
                 <w:lang w:bidi="ar-EG"/>
               </w:rPr>
             </w:pPr>
-            <w:proofErr w:type="spellStart"/>
             <w:r>
               <w:rPr>
                 <w:rFonts w:cstheme="minorHAnsi"/>
@@ -3621,7 +3566,6 @@
               </w:rPr>
               <w:t>int</w:t>
             </w:r>
-            <w:proofErr w:type="spellEnd"/>
           </w:p>
         </w:tc>
       </w:tr>
@@ -3737,7 +3681,6 @@
                 <w:lang w:bidi="ar-EG"/>
               </w:rPr>
             </w:pPr>
-            <w:proofErr w:type="spellStart"/>
             <w:r>
               <w:rPr>
                 <w:rFonts w:cstheme="minorHAnsi"/>
@@ -3747,7 +3690,6 @@
               </w:rPr>
               <w:t>modelAnswer</w:t>
             </w:r>
-            <w:proofErr w:type="spellEnd"/>
           </w:p>
         </w:tc>
         <w:tc>
@@ -4264,7 +4206,6 @@
                 <w:lang w:bidi="ar-EG"/>
               </w:rPr>
             </w:pPr>
-            <w:proofErr w:type="spellStart"/>
             <w:r>
               <w:rPr>
                 <w:rFonts w:asciiTheme="minorHAnsi" w:hAnsiTheme="minorHAnsi" w:cstheme="minorHAnsi"/>
@@ -4279,7 +4220,6 @@
               </w:rPr>
               <w:t>Quiz</w:t>
             </w:r>
-            <w:proofErr w:type="spellEnd"/>
           </w:p>
         </w:tc>
       </w:tr>
@@ -4444,6 +4384,7 @@
                 <w:sz w:val="16"/>
                 <w:szCs w:val="16"/>
               </w:rPr>
+              <w:lastRenderedPageBreak/>
               <w:t>new</w:t>
             </w:r>
           </w:p>
@@ -4487,11 +4428,9 @@
                 <w:lang w:bidi="ar-EG"/>
               </w:rPr>
             </w:pPr>
-            <w:proofErr w:type="spellStart"/>
             <w:r>
               <w:t>QuizService</w:t>
             </w:r>
-            <w:proofErr w:type="spellEnd"/>
           </w:p>
         </w:tc>
       </w:tr>
@@ -4553,17 +4492,8 @@
                 <w:rFonts w:asciiTheme="minorHAnsi" w:hAnsiTheme="minorHAnsi" w:cstheme="minorHAnsi"/>
                 <w:lang w:bidi="ar-EG"/>
               </w:rPr>
-              <w:t>shared/</w:t>
-            </w:r>
-            <w:proofErr w:type="spellStart"/>
-            <w:r>
-              <w:rPr>
-                <w:rFonts w:asciiTheme="minorHAnsi" w:hAnsiTheme="minorHAnsi" w:cstheme="minorHAnsi"/>
-                <w:lang w:bidi="ar-EG"/>
-              </w:rPr>
-              <w:t>quiz.service.ts</w:t>
-            </w:r>
-            <w:proofErr w:type="spellEnd"/>
+              <w:t>shared/quiz.service.ts</w:t>
+            </w:r>
           </w:p>
         </w:tc>
       </w:tr>
@@ -4613,31 +4543,13 @@
                 <w:lang w:bidi="ar-EG"/>
               </w:rPr>
             </w:pPr>
-            <w:proofErr w:type="spellStart"/>
-            <w:r>
-              <w:rPr>
-                <w:rFonts w:asciiTheme="minorHAnsi" w:hAnsiTheme="minorHAnsi" w:cstheme="minorHAnsi"/>
-                <w:lang w:bidi="ar-EG"/>
-              </w:rPr>
-              <w:t>createNewQuiz</w:t>
-            </w:r>
-            <w:proofErr w:type="spellEnd"/>
-            <w:r>
-              <w:rPr>
-                <w:rFonts w:asciiTheme="minorHAnsi" w:hAnsiTheme="minorHAnsi" w:cstheme="minorHAnsi"/>
-                <w:lang w:bidi="ar-EG"/>
-              </w:rPr>
-              <w:t xml:space="preserve">(quiz: </w:t>
-            </w:r>
-            <w:proofErr w:type="spellStart"/>
-            <w:r>
-              <w:rPr>
-                <w:rFonts w:asciiTheme="minorHAnsi" w:hAnsiTheme="minorHAnsi" w:cstheme="minorHAnsi"/>
-                <w:lang w:bidi="ar-EG"/>
-              </w:rPr>
-              <w:t>QuizDTO</w:t>
-            </w:r>
-            <w:proofErr w:type="spellEnd"/>
+            <w:r>
+              <w:rPr>
+                <w:rFonts w:asciiTheme="minorHAnsi" w:hAnsiTheme="minorHAnsi" w:cstheme="minorHAnsi"/>
+                <w:lang w:bidi="ar-EG"/>
+              </w:rPr>
+              <w:t>createNewQuiz(quiz: QuizDTO</w:t>
+            </w:r>
             <w:r>
               <w:rPr>
                 <w:rStyle w:val="CommentReference"/>
@@ -4666,27 +4578,16 @@
                 <w:lang w:bidi="ar-EG"/>
               </w:rPr>
             </w:pPr>
-            <w:proofErr w:type="spellStart"/>
-            <w:r>
-              <w:rPr>
-                <w:rFonts w:asciiTheme="minorHAnsi" w:hAnsiTheme="minorHAnsi" w:cstheme="minorHAnsi"/>
-                <w:lang w:bidi="ar-EG"/>
-              </w:rPr>
-              <w:t>addQuizQuestion</w:t>
-            </w:r>
-            <w:proofErr w:type="spellEnd"/>
-            <w:r>
-              <w:rPr>
-                <w:rFonts w:asciiTheme="minorHAnsi" w:hAnsiTheme="minorHAnsi" w:cstheme="minorHAnsi"/>
-                <w:lang w:bidi="ar-EG"/>
-              </w:rPr>
-              <w:t xml:space="preserve">(question: </w:t>
-            </w:r>
-            <w:proofErr w:type="spellStart"/>
+            <w:r>
+              <w:rPr>
+                <w:rFonts w:asciiTheme="minorHAnsi" w:hAnsiTheme="minorHAnsi" w:cstheme="minorHAnsi"/>
+                <w:lang w:bidi="ar-EG"/>
+              </w:rPr>
+              <w:t xml:space="preserve">addQuizQuestion(question: </w:t>
+            </w:r>
             <w:r>
               <w:t>QuestionDTO</w:t>
             </w:r>
-            <w:proofErr w:type="spellEnd"/>
             <w:r>
               <w:rPr>
                 <w:rFonts w:asciiTheme="minorHAnsi" w:hAnsiTheme="minorHAnsi" w:cstheme="minorHAnsi"/>
@@ -4797,11 +4698,9 @@
                 <w:lang w:bidi="ar-EG"/>
               </w:rPr>
             </w:pPr>
-            <w:proofErr w:type="spellStart"/>
             <w:r>
               <w:t>LookupService</w:t>
             </w:r>
-            <w:proofErr w:type="spellEnd"/>
           </w:p>
         </w:tc>
       </w:tr>
@@ -4859,13 +4758,8 @@
               <w:t>app/</w:t>
             </w:r>
             <w:r>
-              <w:t>layout/shared/</w:t>
-            </w:r>
-            <w:proofErr w:type="spellStart"/>
-            <w:r>
-              <w:t>lookup.service</w:t>
-            </w:r>
-            <w:proofErr w:type="spellEnd"/>
+              <w:t>layout/shared/lookup.service</w:t>
+            </w:r>
           </w:p>
         </w:tc>
       </w:tr>
@@ -4916,7 +4810,6 @@
               </w:rPr>
             </w:pPr>
             <w:commentRangeStart w:id="13"/>
-            <w:proofErr w:type="spellStart"/>
             <w:r>
               <w:rPr>
                 <w:rFonts w:asciiTheme="minorHAnsi" w:hAnsiTheme="minorHAnsi" w:cstheme="minorHAnsi"/>
@@ -4925,7 +4818,6 @@
               <w:t>getAllQuestionsTypes</w:t>
             </w:r>
             <w:commentRangeEnd w:id="13"/>
-            <w:proofErr w:type="spellEnd"/>
             <w:r>
               <w:rPr>
                 <w:rStyle w:val="CommentReference"/>
@@ -5053,21 +4945,12 @@
                 <w:lang w:bidi="ar-EG"/>
               </w:rPr>
             </w:pPr>
-            <w:proofErr w:type="spellStart"/>
-            <w:r>
-              <w:rPr>
-                <w:rFonts w:asciiTheme="minorHAnsi" w:hAnsiTheme="minorHAnsi" w:cstheme="minorHAnsi"/>
-                <w:lang w:bidi="ar-EG"/>
-              </w:rPr>
-              <w:t>api</w:t>
-            </w:r>
-            <w:proofErr w:type="spellEnd"/>
-            <w:r>
-              <w:rPr>
-                <w:rFonts w:asciiTheme="minorHAnsi" w:hAnsiTheme="minorHAnsi" w:cstheme="minorHAnsi"/>
-                <w:lang w:bidi="ar-EG"/>
-              </w:rPr>
-              <w:t>/</w:t>
+            <w:r>
+              <w:rPr>
+                <w:rFonts w:asciiTheme="minorHAnsi" w:hAnsiTheme="minorHAnsi" w:cstheme="minorHAnsi"/>
+                <w:lang w:bidi="ar-EG"/>
+              </w:rPr>
+              <w:t>api/</w:t>
             </w:r>
             <w:r>
               <w:rPr>
@@ -5185,7 +5068,6 @@
                 <w:lang w:bidi="ar-EG"/>
               </w:rPr>
             </w:pPr>
-            <w:proofErr w:type="spellStart"/>
             <w:r>
               <w:rPr>
                 <w:rFonts w:asciiTheme="minorHAnsi" w:hAnsiTheme="minorHAnsi" w:cstheme="minorHAnsi"/>
@@ -5200,7 +5082,6 @@
               </w:rPr>
               <w:t>Res</w:t>
             </w:r>
-            <w:proofErr w:type="spellEnd"/>
           </w:p>
         </w:tc>
         <w:tc>
@@ -5244,7 +5125,6 @@
                 <w:lang w:bidi="ar-EG"/>
               </w:rPr>
             </w:pPr>
-            <w:proofErr w:type="spellStart"/>
             <w:r>
               <w:rPr>
                 <w:rFonts w:asciiTheme="minorHAnsi" w:hAnsiTheme="minorHAnsi" w:cstheme="minorHAnsi"/>
@@ -5259,7 +5139,6 @@
               </w:rPr>
               <w:t>Quiz</w:t>
             </w:r>
-            <w:proofErr w:type="spellEnd"/>
             <w:r>
               <w:rPr>
                 <w:rFonts w:asciiTheme="minorHAnsi" w:hAnsiTheme="minorHAnsi" w:cstheme="minorHAnsi"/>
@@ -5267,7 +5146,6 @@
               </w:rPr>
               <w:t>(</w:t>
             </w:r>
-            <w:proofErr w:type="spellStart"/>
             <w:r>
               <w:rPr>
                 <w:rFonts w:asciiTheme="minorHAnsi" w:hAnsiTheme="minorHAnsi" w:cstheme="minorHAnsi"/>
@@ -5275,7 +5153,6 @@
               </w:rPr>
               <w:t>QuizDTO</w:t>
             </w:r>
-            <w:proofErr w:type="spellEnd"/>
             <w:r>
               <w:rPr>
                 <w:rFonts w:asciiTheme="minorHAnsi" w:hAnsiTheme="minorHAnsi" w:cstheme="minorHAnsi"/>
@@ -5508,7 +5385,6 @@
                 <w:lang w:bidi="ar-EG"/>
               </w:rPr>
             </w:pPr>
-            <w:proofErr w:type="spellStart"/>
             <w:r>
               <w:rPr>
                 <w:rFonts w:asciiTheme="minorHAnsi" w:hAnsiTheme="minorHAnsi" w:cstheme="minorHAnsi"/>
@@ -5518,7 +5394,6 @@
               </w:rPr>
               <w:t>QuizDTO</w:t>
             </w:r>
-            <w:proofErr w:type="spellEnd"/>
           </w:p>
         </w:tc>
         <w:tc>
@@ -5644,30 +5519,8 @@
               <w:rPr>
                 <w:rStyle w:val="CommentReference"/>
               </w:rPr>
-              <w:t>/</w:t>
-            </w:r>
-            <w:proofErr w:type="spellStart"/>
-            <w:r>
-              <w:rPr>
-                <w:rStyle w:val="CommentReference"/>
-              </w:rPr>
-              <w:t>api</w:t>
-            </w:r>
-            <w:proofErr w:type="spellEnd"/>
-            <w:r>
-              <w:rPr>
-                <w:rStyle w:val="CommentReference"/>
-              </w:rPr>
-              <w:t>/lookup/</w:t>
-            </w:r>
-            <w:proofErr w:type="spellStart"/>
-            <w:r>
-              <w:rPr>
-                <w:rStyle w:val="CommentReference"/>
-              </w:rPr>
-              <w:t>questionTypes</w:t>
-            </w:r>
-            <w:proofErr w:type="spellEnd"/>
+              <w:t>/api/lookup/questionTypes</w:t>
+            </w:r>
           </w:p>
         </w:tc>
         <w:tc>
@@ -5768,7 +5621,6 @@
                 <w:lang w:bidi="ar-EG"/>
               </w:rPr>
             </w:pPr>
-            <w:proofErr w:type="spellStart"/>
             <w:r>
               <w:rPr>
                 <w:rFonts w:asciiTheme="minorHAnsi" w:hAnsiTheme="minorHAnsi" w:cstheme="minorHAnsi"/>
@@ -5785,7 +5637,6 @@
               <w:t>Res</w:t>
             </w:r>
             <w:commentRangeEnd w:id="15"/>
-            <w:proofErr w:type="spellEnd"/>
             <w:r>
               <w:rPr>
                 <w:rStyle w:val="CommentReference"/>
@@ -5835,7 +5686,6 @@
                 <w:lang w:bidi="ar-EG"/>
               </w:rPr>
             </w:pPr>
-            <w:proofErr w:type="spellStart"/>
             <w:r>
               <w:rPr>
                 <w:rFonts w:asciiTheme="minorHAnsi" w:hAnsiTheme="minorHAnsi" w:cstheme="minorHAnsi"/>
@@ -5855,15 +5705,7 @@
                 <w:rFonts w:asciiTheme="minorHAnsi" w:hAnsiTheme="minorHAnsi" w:cstheme="minorHAnsi"/>
                 <w:lang w:bidi="ar-EG"/>
               </w:rPr>
-              <w:t>Types</w:t>
-            </w:r>
-            <w:proofErr w:type="spellEnd"/>
-            <w:r>
-              <w:rPr>
-                <w:rFonts w:asciiTheme="minorHAnsi" w:hAnsiTheme="minorHAnsi" w:cstheme="minorHAnsi"/>
-                <w:lang w:bidi="ar-EG"/>
-              </w:rPr>
-              <w:t xml:space="preserve">() </w:t>
+              <w:t xml:space="preserve">Types() </w:t>
             </w:r>
           </w:p>
         </w:tc>
@@ -6218,15 +6060,7 @@
               </w:rPr>
             </w:pPr>
             <w:r>
-              <w:t>/</w:t>
-            </w:r>
-            <w:proofErr w:type="spellStart"/>
-            <w:r>
-              <w:t>api</w:t>
-            </w:r>
-            <w:proofErr w:type="spellEnd"/>
-            <w:r>
-              <w:t>/quiz/question/</w:t>
+              <w:t>/api/quiz/question/</w:t>
             </w:r>
           </w:p>
         </w:tc>
@@ -6329,7 +6163,6 @@
                 <w:lang w:bidi="ar-EG"/>
               </w:rPr>
             </w:pPr>
-            <w:proofErr w:type="spellStart"/>
             <w:r>
               <w:rPr>
                 <w:rFonts w:asciiTheme="minorHAnsi" w:hAnsiTheme="minorHAnsi" w:cstheme="minorHAnsi"/>
@@ -6337,7 +6170,6 @@
               </w:rPr>
               <w:t>QuizRes</w:t>
             </w:r>
-            <w:proofErr w:type="spellEnd"/>
           </w:p>
         </w:tc>
         <w:tc>
@@ -6382,7 +6214,6 @@
                 <w:lang w:bidi="ar-EG"/>
               </w:rPr>
             </w:pPr>
-            <w:proofErr w:type="spellStart"/>
             <w:r>
               <w:rPr>
                 <w:rFonts w:asciiTheme="minorHAnsi" w:hAnsiTheme="minorHAnsi" w:cstheme="minorHAnsi"/>
@@ -6395,15 +6226,7 @@
                 <w:rFonts w:asciiTheme="minorHAnsi" w:hAnsiTheme="minorHAnsi" w:cstheme="minorHAnsi"/>
                 <w:lang w:bidi="ar-EG"/>
               </w:rPr>
-              <w:t>QuizQuestions</w:t>
-            </w:r>
-            <w:proofErr w:type="spellEnd"/>
-            <w:r>
-              <w:rPr>
-                <w:rFonts w:asciiTheme="minorHAnsi" w:hAnsiTheme="minorHAnsi" w:cstheme="minorHAnsi"/>
-                <w:lang w:bidi="ar-EG"/>
-              </w:rPr>
-              <w:t xml:space="preserve"> (</w:t>
+              <w:t>QuizQuestions (</w:t>
             </w:r>
             <w:r>
               <w:rPr>
@@ -6412,7 +6235,6 @@
               </w:rPr>
               <w:t>List&lt;</w:t>
             </w:r>
-            <w:proofErr w:type="spellStart"/>
             <w:r>
               <w:rPr>
                 <w:rFonts w:asciiTheme="minorHAnsi" w:hAnsiTheme="minorHAnsi" w:cstheme="minorHAnsi"/>
@@ -6420,7 +6242,6 @@
               </w:rPr>
               <w:t>QuestionDTO</w:t>
             </w:r>
-            <w:proofErr w:type="spellEnd"/>
             <w:r>
               <w:rPr>
                 <w:rFonts w:asciiTheme="minorHAnsi" w:hAnsiTheme="minorHAnsi" w:cstheme="minorHAnsi"/>
@@ -6626,7 +6447,6 @@
                 <w:lang w:bidi="ar-EG"/>
               </w:rPr>
             </w:pPr>
-            <w:proofErr w:type="spellStart"/>
             <w:r>
               <w:rPr>
                 <w:rFonts w:asciiTheme="minorHAnsi" w:hAnsiTheme="minorHAnsi" w:cstheme="minorHAnsi"/>
@@ -6634,7 +6454,6 @@
               </w:rPr>
               <w:t>quetions</w:t>
             </w:r>
-            <w:proofErr w:type="spellEnd"/>
           </w:p>
         </w:tc>
         <w:tc>
@@ -6685,27 +6504,7 @@
                 <w:szCs w:val="16"/>
                 <w:lang w:bidi="ar-EG"/>
               </w:rPr>
-              <w:t>List&lt;</w:t>
-            </w:r>
-            <w:proofErr w:type="spellStart"/>
-            <w:r>
-              <w:rPr>
-                <w:rFonts w:asciiTheme="minorHAnsi" w:hAnsiTheme="minorHAnsi" w:cstheme="minorHAnsi"/>
-                <w:sz w:val="16"/>
-                <w:szCs w:val="16"/>
-                <w:lang w:bidi="ar-EG"/>
-              </w:rPr>
-              <w:t>QuestionDTO</w:t>
-            </w:r>
-            <w:proofErr w:type="spellEnd"/>
-            <w:r>
-              <w:rPr>
-                <w:rFonts w:asciiTheme="minorHAnsi" w:hAnsiTheme="minorHAnsi" w:cstheme="minorHAnsi"/>
-                <w:sz w:val="16"/>
-                <w:szCs w:val="16"/>
-                <w:lang w:bidi="ar-EG"/>
-              </w:rPr>
-              <w:t>&gt;</w:t>
+              <w:t>List&lt;QuestionDTO&gt;</w:t>
             </w:r>
           </w:p>
         </w:tc>
@@ -6841,7 +6640,6 @@
                 <w:lang w:bidi="ar-EG"/>
               </w:rPr>
             </w:pPr>
-            <w:proofErr w:type="spellStart"/>
             <w:r>
               <w:rPr>
                 <w:rFonts w:asciiTheme="minorHAnsi" w:hAnsiTheme="minorHAnsi" w:cstheme="minorHAnsi"/>
@@ -6849,7 +6647,6 @@
               </w:rPr>
               <w:t>QuizSer</w:t>
             </w:r>
-            <w:proofErr w:type="spellEnd"/>
           </w:p>
         </w:tc>
         <w:tc>
@@ -6893,23 +6690,13 @@
                 <w:lang w:bidi="ar-EG"/>
               </w:rPr>
             </w:pPr>
-            <w:proofErr w:type="spellStart"/>
-            <w:r>
-              <w:rPr>
-                <w:rFonts w:asciiTheme="minorHAnsi" w:hAnsiTheme="minorHAnsi" w:cstheme="minorHAnsi"/>
-                <w:lang w:bidi="ar-EG"/>
-              </w:rPr>
-              <w:t>createQuiz</w:t>
-            </w:r>
-            <w:proofErr w:type="spellEnd"/>
-            <w:r>
-              <w:rPr>
-                <w:rFonts w:asciiTheme="minorHAnsi" w:hAnsiTheme="minorHAnsi" w:cstheme="minorHAnsi"/>
-                <w:lang w:bidi="ar-EG"/>
-              </w:rPr>
-              <w:t>(</w:t>
-            </w:r>
-            <w:proofErr w:type="spellStart"/>
+            <w:r>
+              <w:rPr>
+                <w:rFonts w:asciiTheme="minorHAnsi" w:hAnsiTheme="minorHAnsi" w:cstheme="minorHAnsi"/>
+                <w:lang w:bidi="ar-EG"/>
+              </w:rPr>
+              <w:t>createQuiz(</w:t>
+            </w:r>
             <w:r>
               <w:rPr>
                 <w:rFonts w:asciiTheme="minorHAnsi" w:hAnsiTheme="minorHAnsi" w:cstheme="minorHAnsi"/>
@@ -6919,7 +6706,6 @@
               </w:rPr>
               <w:t>QuizDTO</w:t>
             </w:r>
-            <w:proofErr w:type="spellEnd"/>
             <w:r>
               <w:rPr>
                 <w:rFonts w:asciiTheme="minorHAnsi" w:hAnsiTheme="minorHAnsi" w:cstheme="minorHAnsi"/>
@@ -7108,23 +6894,7 @@
                 <w:rFonts w:cstheme="minorHAnsi"/>
                 <w:lang w:bidi="ar-EG"/>
               </w:rPr>
-              <w:t>Return the Quiz ID after creation (</w:t>
-            </w:r>
-            <w:proofErr w:type="spellStart"/>
-            <w:r>
-              <w:rPr>
-                <w:rFonts w:cstheme="minorHAnsi"/>
-                <w:lang w:bidi="ar-EG"/>
-              </w:rPr>
-              <w:t>Yara</w:t>
-            </w:r>
-            <w:proofErr w:type="spellEnd"/>
-            <w:r>
-              <w:rPr>
-                <w:rFonts w:cstheme="minorHAnsi"/>
-                <w:lang w:bidi="ar-EG"/>
-              </w:rPr>
-              <w:t xml:space="preserve"> can help you with that)</w:t>
+              <w:t>Return the Quiz ID after creation (Yara can help you with that)</w:t>
             </w:r>
           </w:p>
         </w:tc>
@@ -7221,7 +6991,6 @@
                 <w:lang w:bidi="ar-EG"/>
               </w:rPr>
             </w:pPr>
-            <w:proofErr w:type="spellStart"/>
             <w:r>
               <w:rPr>
                 <w:rFonts w:asciiTheme="minorHAnsi" w:hAnsiTheme="minorHAnsi" w:cstheme="minorHAnsi"/>
@@ -7229,7 +6998,6 @@
               </w:rPr>
               <w:t>QuizSer</w:t>
             </w:r>
-            <w:proofErr w:type="spellEnd"/>
           </w:p>
         </w:tc>
         <w:tc>
@@ -7273,21 +7041,8 @@
                 <w:lang w:bidi="ar-EG"/>
               </w:rPr>
             </w:pPr>
-            <w:proofErr w:type="spellStart"/>
-            <w:r>
-              <w:t>createQuestions</w:t>
-            </w:r>
-            <w:proofErr w:type="spellEnd"/>
-            <w:r>
-              <w:t>(</w:t>
-            </w:r>
-            <w:proofErr w:type="spellStart"/>
-            <w:r>
-              <w:t>QuestionDTO</w:t>
-            </w:r>
-            <w:proofErr w:type="spellEnd"/>
-            <w:r>
-              <w:t>[])</w:t>
+            <w:r>
+              <w:t>createQuestions(QuestionDTO[])</w:t>
             </w:r>
           </w:p>
         </w:tc>
@@ -7524,7 +7279,6 @@
                 <w:lang w:bidi="ar-EG"/>
               </w:rPr>
             </w:pPr>
-            <w:proofErr w:type="spellStart"/>
             <w:r>
               <w:rPr>
                 <w:rFonts w:asciiTheme="minorHAnsi" w:hAnsiTheme="minorHAnsi" w:cstheme="minorHAnsi"/>
@@ -7541,7 +7295,6 @@
               <w:t>Ser</w:t>
             </w:r>
             <w:commentRangeEnd w:id="17"/>
-            <w:proofErr w:type="spellEnd"/>
             <w:r>
               <w:rPr>
                 <w:rStyle w:val="CommentReference"/>
@@ -7591,21 +7344,12 @@
                 <w:lang w:bidi="ar-EG"/>
               </w:rPr>
             </w:pPr>
-            <w:proofErr w:type="spellStart"/>
-            <w:r>
-              <w:rPr>
-                <w:rFonts w:asciiTheme="minorHAnsi" w:hAnsiTheme="minorHAnsi" w:cstheme="minorHAnsi"/>
-                <w:lang w:bidi="ar-EG"/>
-              </w:rPr>
-              <w:t>getallQuestionsType</w:t>
-            </w:r>
-            <w:proofErr w:type="spellEnd"/>
-            <w:r>
-              <w:rPr>
-                <w:rFonts w:asciiTheme="minorHAnsi" w:hAnsiTheme="minorHAnsi" w:cstheme="minorHAnsi"/>
-                <w:lang w:bidi="ar-EG"/>
-              </w:rPr>
-              <w:t>()</w:t>
+            <w:r>
+              <w:rPr>
+                <w:rFonts w:asciiTheme="minorHAnsi" w:hAnsiTheme="minorHAnsi" w:cstheme="minorHAnsi"/>
+                <w:lang w:bidi="ar-EG"/>
+              </w:rPr>
+              <w:t>getallQuestionsType()</w:t>
             </w:r>
           </w:p>
         </w:tc>
@@ -7829,7 +7573,6 @@
                 <w:lang w:bidi="ar-EG"/>
               </w:rPr>
             </w:pPr>
-            <w:proofErr w:type="spellStart"/>
             <w:r>
               <w:rPr>
                 <w:rFonts w:asciiTheme="minorHAnsi" w:hAnsiTheme="minorHAnsi" w:cstheme="minorHAnsi"/>
@@ -7837,7 +7580,6 @@
               </w:rPr>
               <w:t>QuizRep</w:t>
             </w:r>
-            <w:proofErr w:type="spellEnd"/>
           </w:p>
         </w:tc>
         <w:tc>
@@ -7933,21 +7675,12 @@
                 <w:lang w:bidi="ar-EG"/>
               </w:rPr>
             </w:pPr>
-            <w:proofErr w:type="spellStart"/>
-            <w:r>
-              <w:rPr>
-                <w:rFonts w:asciiTheme="minorHAnsi" w:hAnsiTheme="minorHAnsi" w:cstheme="minorHAnsi"/>
-              </w:rPr>
-              <w:t>insertNewQuiz</w:t>
-            </w:r>
-            <w:proofErr w:type="spellEnd"/>
-            <w:r>
-              <w:rPr>
-                <w:rFonts w:asciiTheme="minorHAnsi" w:hAnsiTheme="minorHAnsi" w:cstheme="minorHAnsi"/>
-              </w:rPr>
-              <w:t>(</w:t>
-            </w:r>
-            <w:proofErr w:type="spellStart"/>
+            <w:r>
+              <w:rPr>
+                <w:rFonts w:asciiTheme="minorHAnsi" w:hAnsiTheme="minorHAnsi" w:cstheme="minorHAnsi"/>
+              </w:rPr>
+              <w:t>insertNewQuiz(</w:t>
+            </w:r>
             <w:r>
               <w:rPr>
                 <w:rFonts w:asciiTheme="minorHAnsi" w:hAnsiTheme="minorHAnsi" w:cstheme="minorHAnsi"/>
@@ -7957,7 +7690,6 @@
               </w:rPr>
               <w:t>QuizInfoDTO</w:t>
             </w:r>
-            <w:proofErr w:type="spellEnd"/>
             <w:r>
               <w:rPr>
                 <w:rFonts w:asciiTheme="minorHAnsi" w:hAnsiTheme="minorHAnsi" w:cstheme="minorHAnsi"/>
@@ -8029,26 +7761,9 @@
                 <w:rFonts w:asciiTheme="minorHAnsi" w:hAnsiTheme="minorHAnsi" w:cstheme="minorHAnsi"/>
                 <w:lang w:bidi="ar-EG"/>
               </w:rPr>
-              <w:t>INSERT INTO quiz (</w:t>
-            </w:r>
-            <w:proofErr w:type="spellStart"/>
-            <w:r>
-              <w:rPr>
-                <w:rFonts w:asciiTheme="minorHAnsi" w:hAnsiTheme="minorHAnsi" w:cstheme="minorHAnsi"/>
-                <w:lang w:bidi="ar-EG"/>
-              </w:rPr>
-              <w:t>quiz_name</w:t>
-            </w:r>
-            <w:proofErr w:type="spellEnd"/>
-            <w:r>
-              <w:rPr>
-                <w:rFonts w:asciiTheme="minorHAnsi" w:hAnsiTheme="minorHAnsi" w:cstheme="minorHAnsi"/>
-                <w:lang w:bidi="ar-EG"/>
-              </w:rPr>
-              <w:t xml:space="preserve">, </w:t>
+              <w:t xml:space="preserve">INSERT INTO quiz (quiz_name, </w:t>
             </w:r>
             <w:commentRangeStart w:id="19"/>
-            <w:proofErr w:type="spellStart"/>
             <w:r>
               <w:rPr>
                 <w:rFonts w:asciiTheme="minorHAnsi" w:hAnsiTheme="minorHAnsi" w:cstheme="minorHAnsi"/>
@@ -8068,15 +7783,7 @@
                 <w:rFonts w:asciiTheme="minorHAnsi" w:hAnsiTheme="minorHAnsi" w:cstheme="minorHAnsi"/>
                 <w:lang w:bidi="ar-EG"/>
               </w:rPr>
-              <w:t>_date,grade</w:t>
-            </w:r>
-            <w:proofErr w:type="spellEnd"/>
-            <w:r>
-              <w:rPr>
-                <w:rFonts w:asciiTheme="minorHAnsi" w:hAnsiTheme="minorHAnsi" w:cstheme="minorHAnsi"/>
-                <w:lang w:bidi="ar-EG"/>
-              </w:rPr>
-              <w:t xml:space="preserve"> ) VALUES (?, ?, ?)</w:t>
+              <w:t>_date,grade ) VALUES (?, ?, ?)</w:t>
             </w:r>
             <w:r>
               <w:rPr>
@@ -8179,7 +7886,6 @@
                 <w:lang w:bidi="ar-EG"/>
               </w:rPr>
             </w:pPr>
-            <w:proofErr w:type="spellStart"/>
             <w:r>
               <w:rPr>
                 <w:rFonts w:asciiTheme="minorHAnsi" w:hAnsiTheme="minorHAnsi" w:cstheme="minorHAnsi"/>
@@ -8194,7 +7900,6 @@
               </w:rPr>
               <w:t>Rep</w:t>
             </w:r>
-            <w:proofErr w:type="spellEnd"/>
           </w:p>
         </w:tc>
         <w:tc>
@@ -8290,7 +7995,6 @@
                 <w:lang w:bidi="ar-EG"/>
               </w:rPr>
             </w:pPr>
-            <w:proofErr w:type="spellStart"/>
             <w:r>
               <w:rPr>
                 <w:rFonts w:asciiTheme="minorHAnsi" w:hAnsiTheme="minorHAnsi" w:cstheme="minorHAnsi"/>
@@ -8303,14 +8007,12 @@
               </w:rPr>
               <w:t>Question</w:t>
             </w:r>
-            <w:proofErr w:type="spellEnd"/>
             <w:r>
               <w:rPr>
                 <w:rFonts w:asciiTheme="minorHAnsi" w:hAnsiTheme="minorHAnsi" w:cstheme="minorHAnsi"/>
               </w:rPr>
               <w:t>(</w:t>
             </w:r>
-            <w:proofErr w:type="spellStart"/>
             <w:r>
               <w:rPr>
                 <w:rFonts w:asciiTheme="minorHAnsi" w:hAnsiTheme="minorHAnsi" w:cstheme="minorHAnsi"/>
@@ -8320,7 +8022,6 @@
               </w:rPr>
               <w:t>QuestionDTO</w:t>
             </w:r>
-            <w:proofErr w:type="spellEnd"/>
             <w:r>
               <w:rPr>
                 <w:rFonts w:asciiTheme="minorHAnsi" w:hAnsiTheme="minorHAnsi" w:cstheme="minorHAnsi"/>
@@ -8409,7 +8110,6 @@
               <w:t xml:space="preserve"> (</w:t>
             </w:r>
             <w:commentRangeStart w:id="20"/>
-            <w:proofErr w:type="spellStart"/>
             <w:r>
               <w:rPr>
                 <w:rFonts w:asciiTheme="minorHAnsi" w:hAnsiTheme="minorHAnsi" w:cstheme="minorHAnsi"/>
@@ -8417,7 +8117,6 @@
               </w:rPr>
               <w:t>questionvalue</w:t>
             </w:r>
-            <w:proofErr w:type="spellEnd"/>
             <w:r>
               <w:rPr>
                 <w:rFonts w:asciiTheme="minorHAnsi" w:hAnsiTheme="minorHAnsi" w:cstheme="minorHAnsi"/>
@@ -8559,7 +8258,6 @@
                 <w:lang w:bidi="ar-EG"/>
               </w:rPr>
             </w:pPr>
-            <w:proofErr w:type="spellStart"/>
             <w:r>
               <w:rPr>
                 <w:rFonts w:asciiTheme="minorHAnsi" w:hAnsiTheme="minorHAnsi" w:cstheme="minorHAnsi"/>
@@ -8567,7 +8265,6 @@
               </w:rPr>
               <w:t>QuizRep</w:t>
             </w:r>
-            <w:proofErr w:type="spellEnd"/>
           </w:p>
         </w:tc>
         <w:tc>
@@ -8670,19 +8367,11 @@
                 <w:lang w:bidi="ar-EG"/>
               </w:rPr>
             </w:pPr>
-            <w:proofErr w:type="spellStart"/>
-            <w:r>
-              <w:rPr>
-                <w:rFonts w:asciiTheme="minorHAnsi" w:hAnsiTheme="minorHAnsi" w:cstheme="minorHAnsi"/>
-              </w:rPr>
-              <w:t>getAllQuestionsTypes</w:t>
-            </w:r>
-            <w:proofErr w:type="spellEnd"/>
-            <w:r>
-              <w:rPr>
-                <w:rFonts w:asciiTheme="minorHAnsi" w:hAnsiTheme="minorHAnsi" w:cstheme="minorHAnsi"/>
-              </w:rPr>
-              <w:t>()</w:t>
+            <w:r>
+              <w:rPr>
+                <w:rFonts w:asciiTheme="minorHAnsi" w:hAnsiTheme="minorHAnsi" w:cstheme="minorHAnsi"/>
+              </w:rPr>
+              <w:t>getAllQuestionsTypes()</w:t>
             </w:r>
           </w:p>
         </w:tc>
@@ -8758,13 +8447,8 @@
               </w:rPr>
               <w:t xml:space="preserve"> from </w:t>
             </w:r>
-            <w:proofErr w:type="spellStart"/>
-            <w:r>
-              <w:t>question_type</w:t>
-            </w:r>
-            <w:proofErr w:type="spellEnd"/>
-            <w:r>
-              <w:t xml:space="preserve"> </w:t>
+            <w:r>
+              <w:t xml:space="preserve">question_type </w:t>
             </w:r>
             <w:r>
               <w:rPr>
@@ -9103,15 +8787,7 @@
         <w:annotationRef/>
       </w:r>
       <w:r>
-        <w:t xml:space="preserve">There should be Rest Service to get the Lookup Data of </w:t>
-      </w:r>
-      <w:proofErr w:type="spellStart"/>
-      <w:r>
-        <w:t>QuestionTypes</w:t>
-      </w:r>
-      <w:proofErr w:type="spellEnd"/>
-      <w:r>
-        <w:t xml:space="preserve"> Youssef can help you with this</w:t>
+        <w:t>There should be Rest Service to get the Lookup Data of QuestionTypes Youssef can help you with this</w:t>
       </w:r>
     </w:p>
   </w:comment>
@@ -9140,13 +8816,8 @@
         <w:annotationRef/>
       </w:r>
       <w:r>
-        <w:t>This should be in /layout/shared/</w:t>
+        <w:t>This should be in /layout/shared/lookup.service</w:t>
       </w:r>
-      <w:proofErr w:type="spellStart"/>
-      <w:r>
-        <w:t>lookup.service</w:t>
-      </w:r>
-      <w:proofErr w:type="spellEnd"/>
     </w:p>
   </w:comment>
   <w:comment w:id="15" w:author="Ahmed Motair" w:date="2019-02-14T22:02:00Z" w:initials="AM">
@@ -9161,13 +8832,8 @@
         <w:annotationRef/>
       </w:r>
       <w:r>
-        <w:t xml:space="preserve">Should be </w:t>
+        <w:t>Should be LookupRes</w:t>
       </w:r>
-      <w:proofErr w:type="spellStart"/>
-      <w:r>
-        <w:t>LookupRes</w:t>
-      </w:r>
-      <w:proofErr w:type="spellEnd"/>
     </w:p>
   </w:comment>
   <w:comment w:id="17" w:author="Ahmed Motair" w:date="2019-02-14T22:03:00Z" w:initials="AM">
@@ -9202,15 +8868,7 @@
         <w:annotationRef/>
       </w:r>
       <w:r>
-        <w:t xml:space="preserve">Where is the other columns?? </w:t>
-      </w:r>
-      <w:proofErr w:type="spellStart"/>
-      <w:r>
-        <w:t>course_id</w:t>
-      </w:r>
-      <w:proofErr w:type="spellEnd"/>
-      <w:r>
-        <w:t xml:space="preserve"> ?</w:t>
+        <w:t>Where is the other columns?? course_id ?</w:t>
       </w:r>
     </w:p>
   </w:comment>
@@ -9468,27 +9126,7 @@
         <w:szCs w:val="16"/>
         <w:lang w:val="fr-FR"/>
       </w:rPr>
-      <w:t xml:space="preserve">SMS </w:t>
-    </w:r>
-    <w:proofErr w:type="spellStart"/>
-    <w:r>
-      <w:rPr>
-        <w:rFonts w:cs="Arial"/>
-        <w:sz w:val="16"/>
-        <w:szCs w:val="16"/>
-        <w:lang w:val="fr-FR"/>
-      </w:rPr>
-      <w:t>Detail</w:t>
-    </w:r>
-    <w:proofErr w:type="spellEnd"/>
-    <w:r>
-      <w:rPr>
-        <w:rFonts w:cs="Arial"/>
-        <w:sz w:val="16"/>
-        <w:szCs w:val="16"/>
-        <w:lang w:val="fr-FR"/>
-      </w:rPr>
-      <w:t xml:space="preserve"> Design</w:t>
+      <w:t>SMS Detail Design</w:t>
     </w:r>
     <w:r>
       <w:rPr>
@@ -12841,7 +12479,7 @@
 </file>
 
 <file path=customXml/itemProps1.xml><?xml version="1.0" encoding="utf-8"?>
-<ds:datastoreItem xmlns:ds="http://schemas.openxmlformats.org/officeDocument/2006/customXml" ds:itemID="{FA5CCB82-5EA3-44B6-B554-462B6481F83D}">
+<ds:datastoreItem xmlns:ds="http://schemas.openxmlformats.org/officeDocument/2006/customXml" ds:itemID="{7E142FF5-2598-47A9-98A9-D88A47D56DF7}">
   <ds:schemaRefs>
     <ds:schemaRef ds:uri="http://schemas.openxmlformats.org/officeDocument/2006/bibliography"/>
   </ds:schemaRefs>

--- a/Design/Detail-Design-Documents/Release 1/Create-Quiz.docx
+++ b/Design/Detail-Design-Documents/Release 1/Create-Quiz.docx
@@ -15,9 +15,11 @@
         </w:rPr>
         <w:t>Q</w:t>
       </w:r>
+      <w:proofErr w:type="spellStart"/>
       <w:r>
         <w:t>uiz</w:t>
       </w:r>
+      <w:proofErr w:type="spellEnd"/>
       <w:r>
         <w:t>]</w:t>
       </w:r>
@@ -66,7 +68,25 @@
           <w:b w:val="0"/>
           <w:lang w:val="fr-FR"/>
         </w:rPr>
-        <w:t>13/Feb/2019</w:t>
+        <w:t>13/</w:t>
+      </w:r>
+      <w:proofErr w:type="spellStart"/>
+      <w:r>
+        <w:rPr>
+          <w:rStyle w:val="DocStyleFieldsArialNarr10ptB"/>
+          <w:b w:val="0"/>
+          <w:lang w:val="fr-FR"/>
+        </w:rPr>
+        <w:t>Feb</w:t>
+      </w:r>
+      <w:proofErr w:type="spellEnd"/>
+      <w:r>
+        <w:rPr>
+          <w:rStyle w:val="DocStyleFieldsArialNarr10ptB"/>
+          <w:b w:val="0"/>
+          <w:lang w:val="fr-FR"/>
+        </w:rPr>
+        <w:t>/2019</w:t>
       </w:r>
     </w:p>
     <w:p>
@@ -1211,7 +1231,23 @@
       <w:bookmarkEnd w:id="2"/>
       <w:bookmarkEnd w:id="3"/>
       <w:r>
-        <w:t>[Task Name]</w:t>
+        <w:t>[</w:t>
+      </w:r>
+      <w:commentRangeStart w:id="5"/>
+      <w:r>
+        <w:t>Task Name</w:t>
+      </w:r>
+      <w:commentRangeEnd w:id="5"/>
+      <w:r>
+        <w:rPr>
+          <w:rStyle w:val="CommentReference"/>
+          <w:b w:val="0"/>
+          <w:kern w:val="0"/>
+        </w:rPr>
+        <w:commentReference w:id="5"/>
+      </w:r>
+      <w:r>
+        <w:t>]</w:t>
       </w:r>
       <w:bookmarkEnd w:id="4"/>
     </w:p>
@@ -1225,8 +1261,8 @@
           <w:rStyle w:val="Hyperlink"/>
         </w:rPr>
       </w:pPr>
-      <w:bookmarkStart w:id="5" w:name="_Toc64193133"/>
-      <w:bookmarkEnd w:id="5"/>
+      <w:bookmarkStart w:id="6" w:name="_Toc64193133"/>
+      <w:bookmarkEnd w:id="6"/>
       <w:r>
         <w:t xml:space="preserve">Refer to: </w:t>
       </w:r>
@@ -1250,7 +1286,7 @@
           <w:spacing w:val="-4"/>
         </w:rPr>
       </w:pPr>
-      <w:bookmarkStart w:id="6" w:name="_Toc1073992"/>
+      <w:bookmarkStart w:id="7" w:name="_Toc1073992"/>
       <w:r>
         <w:rPr>
           <w:rFonts w:ascii="Segoe UI" w:hAnsi="Segoe UI" w:cs="Segoe UI"/>
@@ -1258,7 +1294,7 @@
         </w:rPr>
         <w:t>Description</w:t>
       </w:r>
-      <w:bookmarkEnd w:id="6"/>
+      <w:bookmarkEnd w:id="7"/>
     </w:p>
     <w:p>
       <w:pPr>
@@ -1276,21 +1312,30 @@
           <w:rFonts w:asciiTheme="minorBidi" w:hAnsiTheme="minorBidi" w:cstheme="minorBidi"/>
           <w:lang w:val="en-GB" w:eastAsia="en-GB"/>
         </w:rPr>
-        <w:t>Create quiz and add questions to it .</w:t>
+        <w:t xml:space="preserve">Create quiz and add questions to </w:t>
       </w:r>
+      <w:proofErr w:type="gramStart"/>
+      <w:r>
+        <w:rPr>
+          <w:rFonts w:asciiTheme="minorBidi" w:hAnsiTheme="minorBidi" w:cstheme="minorBidi"/>
+          <w:lang w:val="en-GB" w:eastAsia="en-GB"/>
+        </w:rPr>
+        <w:t>it .</w:t>
+      </w:r>
+      <w:proofErr w:type="gramEnd"/>
     </w:p>
     <w:p>
       <w:pPr>
         <w:pStyle w:val="Heading2"/>
       </w:pPr>
-      <w:bookmarkStart w:id="7" w:name="_Toc1073993"/>
+      <w:bookmarkStart w:id="8" w:name="_Toc1073993"/>
       <w:r>
         <w:t>Mockup screen</w:t>
       </w:r>
       <w:r>
         <w:t>:</w:t>
       </w:r>
-      <w:bookmarkEnd w:id="7"/>
+      <w:bookmarkEnd w:id="8"/>
     </w:p>
     <w:p>
       <w:pPr>
@@ -1325,7 +1370,7 @@
                     <pic:cNvPicPr/>
                   </pic:nvPicPr>
                   <pic:blipFill>
-                    <a:blip r:embed="rId11">
+                    <a:blip r:embed="rId13">
                       <a:extLst>
                         <a:ext uri="{28A0092B-C50C-407E-A947-70E740481C1C}">
                           <a14:useLocalDpi xmlns:a14="http://schemas.microsoft.com/office/drawing/2010/main" val="0"/>
@@ -1354,25 +1399,11 @@
     </w:p>
     <w:p>
       <w:pPr>
-        <w:rPr>
-          <w:lang w:bidi="ar-EG"/>
-        </w:rPr>
-      </w:pPr>
-    </w:p>
-    <w:p>
-      <w:pPr>
-        <w:rPr>
-          <w:rtl/>
-          <w:lang w:bidi="ar-EG"/>
-        </w:rPr>
-      </w:pPr>
-    </w:p>
-    <w:p>
-      <w:pPr>
         <w:pStyle w:val="Heading2"/>
       </w:pPr>
-      <w:bookmarkStart w:id="8" w:name="_Toc1073994"/>
+      <w:bookmarkStart w:id="9" w:name="_Toc1073994"/>
       <w:r>
+        <w:lastRenderedPageBreak/>
         <w:t>Angular</w:t>
       </w:r>
       <w:r>
@@ -1384,9 +1415,8 @@
       <w:r>
         <w:t>Models</w:t>
       </w:r>
-      <w:bookmarkEnd w:id="8"/>
+      <w:bookmarkEnd w:id="9"/>
     </w:p>
-    <w:p/>
     <w:tbl>
       <w:tblPr>
         <w:tblStyle w:val="TableGrid"/>
@@ -1474,6 +1504,7 @@
                 <w:lang w:bidi="ar-EG"/>
               </w:rPr>
             </w:pPr>
+            <w:proofErr w:type="spellStart"/>
             <w:r>
               <w:rPr>
                 <w:rFonts w:asciiTheme="minorHAnsi" w:hAnsiTheme="minorHAnsi" w:cstheme="minorHAnsi"/>
@@ -1481,6 +1512,7 @@
               </w:rPr>
               <w:t>QuizDTO</w:t>
             </w:r>
+            <w:proofErr w:type="spellEnd"/>
             <w:r>
               <w:rPr>
                 <w:rFonts w:asciiTheme="minorHAnsi" w:hAnsiTheme="minorHAnsi" w:cstheme="minorHAnsi"/>
@@ -1573,8 +1605,17 @@
                 <w:rFonts w:asciiTheme="minorHAnsi" w:hAnsiTheme="minorHAnsi" w:cstheme="minorHAnsi"/>
                 <w:lang w:bidi="ar-EG"/>
               </w:rPr>
-              <w:t>quiz-dto.ts</w:t>
-            </w:r>
+              <w:t>quiz-</w:t>
+            </w:r>
+            <w:proofErr w:type="spellStart"/>
+            <w:r>
+              <w:rPr>
+                <w:rFonts w:asciiTheme="minorHAnsi" w:hAnsiTheme="minorHAnsi" w:cstheme="minorHAnsi"/>
+                <w:lang w:bidi="ar-EG"/>
+              </w:rPr>
+              <w:t>dto.ts</w:t>
+            </w:r>
+            <w:proofErr w:type="spellEnd"/>
           </w:p>
         </w:tc>
       </w:tr>
@@ -1639,6 +1680,7 @@
               </w:rPr>
               <w:t>course/</w:t>
             </w:r>
+            <w:proofErr w:type="spellStart"/>
             <w:r>
               <w:rPr>
                 <w:rFonts w:asciiTheme="minorHAnsi" w:hAnsiTheme="minorHAnsi" w:cstheme="minorHAnsi"/>
@@ -1653,6 +1695,7 @@
               </w:rPr>
               <w:t>uizDTO</w:t>
             </w:r>
+            <w:proofErr w:type="spellEnd"/>
           </w:p>
         </w:tc>
       </w:tr>
@@ -1827,6 +1870,7 @@
                 <w:lang w:bidi="ar-EG"/>
               </w:rPr>
             </w:pPr>
+            <w:commentRangeStart w:id="10"/>
             <w:r>
               <w:rPr>
                 <w:rFonts w:cstheme="minorHAnsi"/>
@@ -1844,6 +1888,14 @@
                 <w:lang w:bidi="ar-EG"/>
               </w:rPr>
               <w:t>d</w:t>
+            </w:r>
+            <w:commentRangeEnd w:id="10"/>
+            <w:r>
+              <w:rPr>
+                <w:rStyle w:val="CommentReference"/>
+                <w:rFonts w:ascii="Arial" w:eastAsia="Times New Roman" w:hAnsi="Arial" w:cs="Times New Roman"/>
+              </w:rPr>
+              <w:commentReference w:id="10"/>
             </w:r>
           </w:p>
         </w:tc>
@@ -1892,6 +1944,7 @@
                 <w:lang w:bidi="ar-EG"/>
               </w:rPr>
             </w:pPr>
+            <w:proofErr w:type="spellStart"/>
             <w:r>
               <w:rPr>
                 <w:rFonts w:cstheme="minorHAnsi"/>
@@ -1901,6 +1954,7 @@
               </w:rPr>
               <w:t>int</w:t>
             </w:r>
+            <w:proofErr w:type="spellEnd"/>
           </w:p>
         </w:tc>
       </w:tr>
@@ -1926,6 +1980,7 @@
                 <w:lang w:bidi="ar-EG"/>
               </w:rPr>
             </w:pPr>
+            <w:proofErr w:type="spellStart"/>
             <w:r>
               <w:rPr>
                 <w:rFonts w:cstheme="minorHAnsi"/>
@@ -1944,6 +1999,7 @@
               </w:rPr>
               <w:t>Name</w:t>
             </w:r>
+            <w:proofErr w:type="spellEnd"/>
           </w:p>
         </w:tc>
         <w:tc>
@@ -2081,6 +2137,7 @@
                 <w:lang w:bidi="ar-EG"/>
               </w:rPr>
             </w:pPr>
+            <w:proofErr w:type="spellStart"/>
             <w:r>
               <w:rPr>
                 <w:rFonts w:cstheme="minorHAnsi"/>
@@ -2090,6 +2147,7 @@
               </w:rPr>
               <w:t>int</w:t>
             </w:r>
+            <w:proofErr w:type="spellEnd"/>
           </w:p>
         </w:tc>
       </w:tr>
@@ -2115,6 +2173,7 @@
                 <w:lang w:bidi="ar-EG"/>
               </w:rPr>
             </w:pPr>
+            <w:proofErr w:type="spellStart"/>
             <w:r>
               <w:rPr>
                 <w:rFonts w:cstheme="minorHAnsi"/>
@@ -2124,6 +2183,7 @@
               </w:rPr>
               <w:t>dueDate</w:t>
             </w:r>
+            <w:proofErr w:type="spellEnd"/>
           </w:p>
         </w:tc>
         <w:tc>
@@ -2205,6 +2265,8 @@
                 <w:lang w:bidi="ar-EG"/>
               </w:rPr>
             </w:pPr>
+            <w:commentRangeStart w:id="11"/>
+            <w:proofErr w:type="spellStart"/>
             <w:r>
               <w:rPr>
                 <w:rFonts w:cstheme="minorHAnsi"/>
@@ -2213,6 +2275,15 @@
                 <w:lang w:bidi="ar-EG"/>
               </w:rPr>
               <w:t>courseID</w:t>
+            </w:r>
+            <w:commentRangeEnd w:id="11"/>
+            <w:proofErr w:type="spellEnd"/>
+            <w:r>
+              <w:rPr>
+                <w:rStyle w:val="CommentReference"/>
+                <w:rFonts w:ascii="Arial" w:eastAsia="Times New Roman" w:hAnsi="Arial" w:cs="Times New Roman"/>
+              </w:rPr>
+              <w:commentReference w:id="11"/>
             </w:r>
           </w:p>
         </w:tc>
@@ -2261,6 +2332,7 @@
                 <w:lang w:bidi="ar-EG"/>
               </w:rPr>
             </w:pPr>
+            <w:proofErr w:type="spellStart"/>
             <w:r>
               <w:rPr>
                 <w:rFonts w:cstheme="minorHAnsi"/>
@@ -2270,6 +2342,7 @@
               </w:rPr>
               <w:t>int</w:t>
             </w:r>
+            <w:proofErr w:type="spellEnd"/>
           </w:p>
         </w:tc>
       </w:tr>
@@ -2362,12 +2435,21 @@
                 <w:lang w:bidi="ar-EG"/>
               </w:rPr>
             </w:pPr>
-            <w:r>
-              <w:rPr>
-                <w:rFonts w:asciiTheme="minorHAnsi" w:hAnsiTheme="minorHAnsi" w:cstheme="minorHAnsi"/>
-                <w:lang w:bidi="ar-EG"/>
-              </w:rPr>
-              <w:t xml:space="preserve">QuestionType  </w:t>
+            <w:proofErr w:type="spellStart"/>
+            <w:r>
+              <w:rPr>
+                <w:rFonts w:asciiTheme="minorHAnsi" w:hAnsiTheme="minorHAnsi" w:cstheme="minorHAnsi"/>
+                <w:lang w:bidi="ar-EG"/>
+              </w:rPr>
+              <w:t>QuestionType</w:t>
+            </w:r>
+            <w:proofErr w:type="spellEnd"/>
+            <w:r>
+              <w:rPr>
+                <w:rFonts w:asciiTheme="minorHAnsi" w:hAnsiTheme="minorHAnsi" w:cstheme="minorHAnsi"/>
+                <w:lang w:bidi="ar-EG"/>
+              </w:rPr>
+              <w:t xml:space="preserve">  </w:t>
             </w:r>
           </w:p>
         </w:tc>
@@ -2445,8 +2527,17 @@
                 <w:rFonts w:asciiTheme="minorHAnsi" w:hAnsiTheme="minorHAnsi" w:cstheme="minorHAnsi"/>
                 <w:lang w:bidi="ar-EG"/>
               </w:rPr>
-              <w:t>question-type.ts</w:t>
-            </w:r>
+              <w:t>question-</w:t>
+            </w:r>
+            <w:proofErr w:type="spellStart"/>
+            <w:r>
+              <w:rPr>
+                <w:rFonts w:asciiTheme="minorHAnsi" w:hAnsiTheme="minorHAnsi" w:cstheme="minorHAnsi"/>
+                <w:lang w:bidi="ar-EG"/>
+              </w:rPr>
+              <w:t>type.ts</w:t>
+            </w:r>
+            <w:proofErr w:type="spellEnd"/>
           </w:p>
         </w:tc>
       </w:tr>
@@ -2502,7 +2593,24 @@
                 <w:rFonts w:asciiTheme="minorHAnsi" w:hAnsiTheme="minorHAnsi" w:cstheme="minorHAnsi"/>
                 <w:lang w:bidi="ar-EG"/>
               </w:rPr>
-              <w:t>model/lookup/QueestionType</w:t>
+              <w:t>model/lookup/</w:t>
+            </w:r>
+            <w:commentRangeStart w:id="12"/>
+            <w:proofErr w:type="spellStart"/>
+            <w:r>
+              <w:rPr>
+                <w:rFonts w:asciiTheme="minorHAnsi" w:hAnsiTheme="minorHAnsi" w:cstheme="minorHAnsi"/>
+                <w:lang w:bidi="ar-EG"/>
+              </w:rPr>
+              <w:t>QueestionType</w:t>
+            </w:r>
+            <w:commentRangeEnd w:id="12"/>
+            <w:proofErr w:type="spellEnd"/>
+            <w:r>
+              <w:rPr>
+                <w:rStyle w:val="CommentReference"/>
+              </w:rPr>
+              <w:commentReference w:id="12"/>
             </w:r>
           </w:p>
         </w:tc>
@@ -2735,6 +2843,7 @@
                 <w:lang w:bidi="ar-EG"/>
               </w:rPr>
             </w:pPr>
+            <w:proofErr w:type="spellStart"/>
             <w:r>
               <w:rPr>
                 <w:rFonts w:cstheme="minorHAnsi"/>
@@ -2744,6 +2853,7 @@
               </w:rPr>
               <w:t>int</w:t>
             </w:r>
+            <w:proofErr w:type="spellEnd"/>
           </w:p>
         </w:tc>
       </w:tr>
@@ -2769,6 +2879,7 @@
                 <w:lang w:bidi="ar-EG"/>
               </w:rPr>
             </w:pPr>
+            <w:proofErr w:type="spellStart"/>
             <w:r>
               <w:rPr>
                 <w:rFonts w:cstheme="minorHAnsi"/>
@@ -2778,6 +2889,7 @@
               </w:rPr>
               <w:t>labelEN</w:t>
             </w:r>
+            <w:proofErr w:type="spellEnd"/>
           </w:p>
         </w:tc>
         <w:tc>
@@ -2838,10 +2950,7 @@
         </w:tc>
       </w:tr>
     </w:tbl>
-    <w:p>
-      <w:bookmarkStart w:id="9" w:name="_GoBack"/>
-      <w:bookmarkEnd w:id="9"/>
-    </w:p>
+    <w:p/>
     <w:tbl>
       <w:tblPr>
         <w:tblStyle w:val="TableGrid"/>
@@ -2929,6 +3038,7 @@
                 <w:lang w:bidi="ar-EG"/>
               </w:rPr>
             </w:pPr>
+            <w:proofErr w:type="spellStart"/>
             <w:r>
               <w:rPr>
                 <w:rFonts w:asciiTheme="minorHAnsi" w:hAnsiTheme="minorHAnsi" w:cstheme="minorHAnsi"/>
@@ -2943,6 +3053,7 @@
               </w:rPr>
               <w:t>DTO</w:t>
             </w:r>
+            <w:proofErr w:type="spellEnd"/>
           </w:p>
         </w:tc>
       </w:tr>
@@ -3037,7 +3148,15 @@
                 <w:rFonts w:asciiTheme="minorHAnsi" w:hAnsiTheme="minorHAnsi" w:cstheme="minorHAnsi"/>
                 <w:lang w:bidi="ar-EG"/>
               </w:rPr>
-              <w:t>-dto</w:t>
+              <w:t>-</w:t>
+            </w:r>
+            <w:proofErr w:type="spellStart"/>
+            <w:r>
+              <w:rPr>
+                <w:rFonts w:asciiTheme="minorHAnsi" w:hAnsiTheme="minorHAnsi" w:cstheme="minorHAnsi"/>
+                <w:lang w:bidi="ar-EG"/>
+              </w:rPr>
+              <w:t>dto</w:t>
             </w:r>
             <w:r>
               <w:rPr>
@@ -3046,6 +3165,7 @@
               </w:rPr>
               <w:t>.ts</w:t>
             </w:r>
+            <w:proofErr w:type="spellEnd"/>
           </w:p>
         </w:tc>
       </w:tr>
@@ -3117,6 +3237,7 @@
               </w:rPr>
               <w:t>/</w:t>
             </w:r>
+            <w:proofErr w:type="spellStart"/>
             <w:r>
               <w:rPr>
                 <w:rFonts w:asciiTheme="minorHAnsi" w:hAnsiTheme="minorHAnsi" w:cstheme="minorHAnsi"/>
@@ -3131,6 +3252,7 @@
               </w:rPr>
               <w:t>DTO</w:t>
             </w:r>
+            <w:proofErr w:type="spellEnd"/>
           </w:p>
         </w:tc>
       </w:tr>
@@ -3294,6 +3416,7 @@
                 <w:lang w:bidi="ar-EG"/>
               </w:rPr>
             </w:pPr>
+            <w:commentRangeStart w:id="13"/>
             <w:r>
               <w:rPr>
                 <w:rFonts w:cstheme="minorHAnsi"/>
@@ -3302,6 +3425,14 @@
                 <w:lang w:bidi="ar-EG"/>
               </w:rPr>
               <w:t>id</w:t>
+            </w:r>
+            <w:commentRangeEnd w:id="13"/>
+            <w:r>
+              <w:rPr>
+                <w:rStyle w:val="CommentReference"/>
+                <w:rFonts w:ascii="Arial" w:eastAsia="Times New Roman" w:hAnsi="Arial" w:cs="Times New Roman"/>
+              </w:rPr>
+              <w:commentReference w:id="13"/>
             </w:r>
           </w:p>
         </w:tc>
@@ -3350,6 +3481,7 @@
                 <w:lang w:bidi="ar-EG"/>
               </w:rPr>
             </w:pPr>
+            <w:proofErr w:type="spellStart"/>
             <w:r>
               <w:rPr>
                 <w:rFonts w:cstheme="minorHAnsi"/>
@@ -3359,6 +3491,7 @@
               </w:rPr>
               <w:t>int</w:t>
             </w:r>
+            <w:proofErr w:type="spellEnd"/>
           </w:p>
         </w:tc>
       </w:tr>
@@ -3384,6 +3517,8 @@
                 <w:lang w:bidi="ar-EG"/>
               </w:rPr>
             </w:pPr>
+            <w:commentRangeStart w:id="14"/>
+            <w:proofErr w:type="spellStart"/>
             <w:r>
               <w:rPr>
                 <w:rFonts w:cstheme="minorHAnsi"/>
@@ -3402,6 +3537,7 @@
               </w:rPr>
               <w:t>ID</w:t>
             </w:r>
+            <w:proofErr w:type="spellEnd"/>
             <w:r>
               <w:rPr>
                 <w:rFonts w:cstheme="minorHAnsi"/>
@@ -3410,6 +3546,14 @@
                 <w:lang w:bidi="ar-EG"/>
               </w:rPr>
               <w:t xml:space="preserve"> </w:t>
+            </w:r>
+            <w:commentRangeEnd w:id="14"/>
+            <w:r>
+              <w:rPr>
+                <w:rStyle w:val="CommentReference"/>
+                <w:rFonts w:ascii="Arial" w:eastAsia="Times New Roman" w:hAnsi="Arial" w:cs="Times New Roman"/>
+              </w:rPr>
+              <w:commentReference w:id="14"/>
             </w:r>
           </w:p>
         </w:tc>
@@ -3458,6 +3602,7 @@
                 <w:lang w:bidi="ar-EG"/>
               </w:rPr>
             </w:pPr>
+            <w:proofErr w:type="spellStart"/>
             <w:r>
               <w:rPr>
                 <w:rFonts w:cstheme="minorHAnsi"/>
@@ -3467,6 +3612,7 @@
               </w:rPr>
               <w:t>int</w:t>
             </w:r>
+            <w:proofErr w:type="spellEnd"/>
           </w:p>
         </w:tc>
       </w:tr>
@@ -3492,6 +3638,7 @@
                 <w:lang w:bidi="ar-EG"/>
               </w:rPr>
             </w:pPr>
+            <w:proofErr w:type="spellStart"/>
             <w:r>
               <w:rPr>
                 <w:rFonts w:cstheme="minorHAnsi"/>
@@ -3510,6 +3657,7 @@
               </w:rPr>
               <w:t>TypeID</w:t>
             </w:r>
+            <w:proofErr w:type="spellEnd"/>
           </w:p>
         </w:tc>
         <w:tc>
@@ -3557,6 +3705,7 @@
                 <w:lang w:bidi="ar-EG"/>
               </w:rPr>
             </w:pPr>
+            <w:proofErr w:type="spellStart"/>
             <w:r>
               <w:rPr>
                 <w:rFonts w:cstheme="minorHAnsi"/>
@@ -3566,6 +3715,7 @@
               </w:rPr>
               <w:t>int</w:t>
             </w:r>
+            <w:proofErr w:type="spellEnd"/>
           </w:p>
         </w:tc>
       </w:tr>
@@ -3681,6 +3831,7 @@
                 <w:lang w:bidi="ar-EG"/>
               </w:rPr>
             </w:pPr>
+            <w:proofErr w:type="spellStart"/>
             <w:r>
               <w:rPr>
                 <w:rFonts w:cstheme="minorHAnsi"/>
@@ -3690,6 +3841,7 @@
               </w:rPr>
               <w:t>modelAnswer</w:t>
             </w:r>
+            <w:proofErr w:type="spellEnd"/>
           </w:p>
         </w:tc>
         <w:tc>
@@ -4114,12 +4266,498 @@
       <w:pPr>
         <w:pStyle w:val="Heading2"/>
       </w:pPr>
-      <w:bookmarkStart w:id="10" w:name="_Toc1073995"/>
+      <w:bookmarkStart w:id="15" w:name="_Toc1073995"/>
       <w:r>
         <w:t>Angular Component</w:t>
       </w:r>
-      <w:bookmarkEnd w:id="10"/>
+      <w:bookmarkEnd w:id="15"/>
     </w:p>
+    <w:tbl>
+      <w:tblPr>
+        <w:tblStyle w:val="TableGrid"/>
+        <w:tblpPr w:leftFromText="180" w:rightFromText="180" w:vertAnchor="text" w:horzAnchor="margin" w:tblpY="152"/>
+        <w:tblW w:w="8395" w:type="dxa"/>
+        <w:tblLayout w:type="fixed"/>
+        <w:tblCellMar>
+          <w:left w:w="115" w:type="dxa"/>
+          <w:right w:w="115" w:type="dxa"/>
+        </w:tblCellMar>
+        <w:tblLook w:val="04A0" w:firstRow="1" w:lastRow="0" w:firstColumn="1" w:lastColumn="0" w:noHBand="0" w:noVBand="1"/>
+      </w:tblPr>
+      <w:tblGrid>
+        <w:gridCol w:w="745"/>
+        <w:gridCol w:w="1260"/>
+        <w:gridCol w:w="6390"/>
+      </w:tblGrid>
+      <w:tr>
+        <w:trPr>
+          <w:trHeight w:val="288"/>
+        </w:trPr>
+        <w:tc>
+          <w:tcPr>
+            <w:tcW w:w="745" w:type="dxa"/>
+            <w:shd w:val="clear" w:color="auto" w:fill="A8D08D" w:themeFill="accent6" w:themeFillTint="99"/>
+            <w:vAlign w:val="center"/>
+          </w:tcPr>
+          <w:p>
+            <w:pPr>
+              <w:spacing w:before="0"/>
+              <w:jc w:val="center"/>
+              <w:rPr>
+                <w:rFonts w:asciiTheme="minorHAnsi" w:hAnsiTheme="minorHAnsi" w:cstheme="minorHAnsi"/>
+                <w:b/>
+                <w:bCs/>
+              </w:rPr>
+            </w:pPr>
+            <w:r>
+              <w:rPr>
+                <w:rFonts w:asciiTheme="minorHAnsi" w:hAnsiTheme="minorHAnsi" w:cstheme="minorHAnsi"/>
+                <w:b/>
+                <w:bCs/>
+              </w:rPr>
+              <w:t>New</w:t>
+            </w:r>
+          </w:p>
+        </w:tc>
+        <w:tc>
+          <w:tcPr>
+            <w:tcW w:w="1260" w:type="dxa"/>
+            <w:shd w:val="clear" w:color="auto" w:fill="D9D9D9" w:themeFill="background1" w:themeFillShade="D9"/>
+            <w:vAlign w:val="center"/>
+          </w:tcPr>
+          <w:p>
+            <w:pPr>
+              <w:spacing w:before="0"/>
+              <w:jc w:val="center"/>
+              <w:rPr>
+                <w:rFonts w:asciiTheme="minorHAnsi" w:hAnsiTheme="minorHAnsi" w:cstheme="minorHAnsi"/>
+                <w:lang w:bidi="ar-EG"/>
+              </w:rPr>
+            </w:pPr>
+            <w:r>
+              <w:rPr>
+                <w:rFonts w:asciiTheme="minorHAnsi" w:hAnsiTheme="minorHAnsi" w:cstheme="minorHAnsi"/>
+                <w:b/>
+                <w:bCs/>
+                <w:lang w:bidi="ar-EG"/>
+              </w:rPr>
+              <w:t>Class Name</w:t>
+            </w:r>
+          </w:p>
+        </w:tc>
+        <w:tc>
+          <w:tcPr>
+            <w:tcW w:w="6390" w:type="dxa"/>
+            <w:vAlign w:val="center"/>
+          </w:tcPr>
+          <w:p>
+            <w:pPr>
+              <w:spacing w:before="0"/>
+              <w:rPr>
+                <w:rFonts w:asciiTheme="minorHAnsi" w:hAnsiTheme="minorHAnsi" w:cstheme="minorHAnsi"/>
+                <w:lang w:bidi="ar-EG"/>
+              </w:rPr>
+            </w:pPr>
+            <w:proofErr w:type="spellStart"/>
+            <w:r>
+              <w:rPr>
+                <w:rFonts w:asciiTheme="minorHAnsi" w:hAnsiTheme="minorHAnsi" w:cstheme="minorHAnsi"/>
+                <w:lang w:bidi="ar-EG"/>
+              </w:rPr>
+              <w:t>Create</w:t>
+            </w:r>
+            <w:r>
+              <w:rPr>
+                <w:rFonts w:asciiTheme="minorHAnsi" w:hAnsiTheme="minorHAnsi" w:cstheme="minorHAnsi"/>
+                <w:lang w:bidi="ar-EG"/>
+              </w:rPr>
+              <w:t>Quiz</w:t>
+            </w:r>
+            <w:proofErr w:type="spellEnd"/>
+          </w:p>
+        </w:tc>
+      </w:tr>
+      <w:tr>
+        <w:trPr>
+          <w:trHeight w:val="288"/>
+        </w:trPr>
+        <w:tc>
+          <w:tcPr>
+            <w:tcW w:w="2005" w:type="dxa"/>
+            <w:gridSpan w:val="2"/>
+            <w:shd w:val="clear" w:color="auto" w:fill="D5DCE4" w:themeFill="text2" w:themeFillTint="33"/>
+            <w:vAlign w:val="center"/>
+          </w:tcPr>
+          <w:p>
+            <w:pPr>
+              <w:spacing w:before="0"/>
+              <w:jc w:val="center"/>
+              <w:rPr>
+                <w:rFonts w:asciiTheme="minorHAnsi" w:hAnsiTheme="minorHAnsi" w:cstheme="minorHAnsi"/>
+                <w:b/>
+                <w:bCs/>
+                <w:lang w:bidi="ar-EG"/>
+              </w:rPr>
+            </w:pPr>
+            <w:r>
+              <w:rPr>
+                <w:rFonts w:asciiTheme="minorHAnsi" w:hAnsiTheme="minorHAnsi" w:cstheme="minorHAnsi"/>
+                <w:b/>
+                <w:bCs/>
+                <w:lang w:bidi="ar-EG"/>
+              </w:rPr>
+              <w:t>Path</w:t>
+            </w:r>
+          </w:p>
+        </w:tc>
+        <w:tc>
+          <w:tcPr>
+            <w:tcW w:w="6390" w:type="dxa"/>
+            <w:vAlign w:val="center"/>
+          </w:tcPr>
+          <w:p>
+            <w:pPr>
+              <w:spacing w:before="0"/>
+              <w:rPr>
+                <w:rFonts w:asciiTheme="minorHAnsi" w:hAnsiTheme="minorHAnsi" w:cstheme="minorHAnsi"/>
+                <w:lang w:bidi="ar-EG"/>
+              </w:rPr>
+            </w:pPr>
+            <w:r>
+              <w:rPr>
+                <w:rFonts w:asciiTheme="minorHAnsi" w:hAnsiTheme="minorHAnsi" w:cstheme="minorHAnsi"/>
+                <w:lang w:bidi="ar-EG"/>
+              </w:rPr>
+              <w:t>app/modules/course/</w:t>
+            </w:r>
+            <w:r>
+              <w:rPr>
+                <w:rFonts w:asciiTheme="minorHAnsi" w:hAnsiTheme="minorHAnsi" w:cstheme="minorHAnsi"/>
+                <w:lang w:bidi="ar-EG"/>
+              </w:rPr>
+              <w:t>components/quiz/create-quiz.component.[ts/html]</w:t>
+            </w:r>
+          </w:p>
+        </w:tc>
+      </w:tr>
+    </w:tbl>
+    <w:p/>
+    <w:tbl>
+      <w:tblPr>
+        <w:tblStyle w:val="TableGrid"/>
+        <w:tblpPr w:leftFromText="180" w:rightFromText="180" w:vertAnchor="text" w:horzAnchor="margin" w:tblpY="152"/>
+        <w:tblW w:w="8395" w:type="dxa"/>
+        <w:tblLayout w:type="fixed"/>
+        <w:tblCellMar>
+          <w:left w:w="115" w:type="dxa"/>
+          <w:right w:w="115" w:type="dxa"/>
+        </w:tblCellMar>
+        <w:tblLook w:val="04A0" w:firstRow="1" w:lastRow="0" w:firstColumn="1" w:lastColumn="0" w:noHBand="0" w:noVBand="1"/>
+      </w:tblPr>
+      <w:tblGrid>
+        <w:gridCol w:w="745"/>
+        <w:gridCol w:w="1260"/>
+        <w:gridCol w:w="6390"/>
+      </w:tblGrid>
+      <w:tr>
+        <w:trPr>
+          <w:trHeight w:val="288"/>
+        </w:trPr>
+        <w:tc>
+          <w:tcPr>
+            <w:tcW w:w="745" w:type="dxa"/>
+            <w:shd w:val="clear" w:color="auto" w:fill="A8D08D" w:themeFill="accent6" w:themeFillTint="99"/>
+            <w:vAlign w:val="center"/>
+          </w:tcPr>
+          <w:p>
+            <w:pPr>
+              <w:spacing w:before="0"/>
+              <w:jc w:val="center"/>
+              <w:rPr>
+                <w:rFonts w:asciiTheme="minorHAnsi" w:hAnsiTheme="minorHAnsi" w:cstheme="minorHAnsi"/>
+                <w:b/>
+                <w:bCs/>
+              </w:rPr>
+            </w:pPr>
+            <w:r>
+              <w:rPr>
+                <w:rFonts w:asciiTheme="minorHAnsi" w:hAnsiTheme="minorHAnsi" w:cstheme="minorHAnsi"/>
+                <w:b/>
+                <w:bCs/>
+              </w:rPr>
+              <w:t>N</w:t>
+            </w:r>
+            <w:r>
+              <w:rPr>
+                <w:rFonts w:asciiTheme="minorHAnsi" w:hAnsiTheme="minorHAnsi" w:cstheme="minorHAnsi"/>
+                <w:b/>
+                <w:bCs/>
+              </w:rPr>
+              <w:t>ew</w:t>
+            </w:r>
+          </w:p>
+        </w:tc>
+        <w:tc>
+          <w:tcPr>
+            <w:tcW w:w="1260" w:type="dxa"/>
+            <w:shd w:val="clear" w:color="auto" w:fill="D9D9D9" w:themeFill="background1" w:themeFillShade="D9"/>
+            <w:vAlign w:val="center"/>
+          </w:tcPr>
+          <w:p>
+            <w:pPr>
+              <w:spacing w:before="0"/>
+              <w:jc w:val="center"/>
+              <w:rPr>
+                <w:rFonts w:asciiTheme="minorHAnsi" w:hAnsiTheme="minorHAnsi" w:cstheme="minorHAnsi"/>
+                <w:lang w:bidi="ar-EG"/>
+              </w:rPr>
+            </w:pPr>
+            <w:r>
+              <w:rPr>
+                <w:rFonts w:asciiTheme="minorHAnsi" w:hAnsiTheme="minorHAnsi" w:cstheme="minorHAnsi"/>
+                <w:b/>
+                <w:bCs/>
+                <w:lang w:bidi="ar-EG"/>
+              </w:rPr>
+              <w:t>Class Name</w:t>
+            </w:r>
+          </w:p>
+        </w:tc>
+        <w:tc>
+          <w:tcPr>
+            <w:tcW w:w="6390" w:type="dxa"/>
+            <w:vAlign w:val="center"/>
+          </w:tcPr>
+          <w:p>
+            <w:pPr>
+              <w:spacing w:before="0"/>
+              <w:rPr>
+                <w:rFonts w:asciiTheme="minorHAnsi" w:hAnsiTheme="minorHAnsi" w:cstheme="minorHAnsi"/>
+                <w:lang w:bidi="ar-EG"/>
+              </w:rPr>
+            </w:pPr>
+            <w:proofErr w:type="spellStart"/>
+            <w:r>
+              <w:t>QuizService</w:t>
+            </w:r>
+            <w:proofErr w:type="spellEnd"/>
+          </w:p>
+        </w:tc>
+      </w:tr>
+      <w:tr>
+        <w:trPr>
+          <w:trHeight w:val="288"/>
+        </w:trPr>
+        <w:tc>
+          <w:tcPr>
+            <w:tcW w:w="2005" w:type="dxa"/>
+            <w:gridSpan w:val="2"/>
+            <w:shd w:val="clear" w:color="auto" w:fill="D5DCE4" w:themeFill="text2" w:themeFillTint="33"/>
+            <w:vAlign w:val="center"/>
+          </w:tcPr>
+          <w:p>
+            <w:pPr>
+              <w:spacing w:before="0"/>
+              <w:jc w:val="center"/>
+              <w:rPr>
+                <w:rFonts w:asciiTheme="minorHAnsi" w:hAnsiTheme="minorHAnsi" w:cstheme="minorHAnsi"/>
+                <w:b/>
+                <w:bCs/>
+                <w:lang w:bidi="ar-EG"/>
+              </w:rPr>
+            </w:pPr>
+            <w:r>
+              <w:rPr>
+                <w:rFonts w:asciiTheme="minorHAnsi" w:hAnsiTheme="minorHAnsi" w:cstheme="minorHAnsi"/>
+                <w:b/>
+                <w:bCs/>
+                <w:lang w:bidi="ar-EG"/>
+              </w:rPr>
+              <w:t>Path</w:t>
+            </w:r>
+          </w:p>
+        </w:tc>
+        <w:tc>
+          <w:tcPr>
+            <w:tcW w:w="6390" w:type="dxa"/>
+            <w:vAlign w:val="center"/>
+          </w:tcPr>
+          <w:p>
+            <w:pPr>
+              <w:spacing w:before="0"/>
+              <w:rPr>
+                <w:rFonts w:asciiTheme="minorHAnsi" w:hAnsiTheme="minorHAnsi" w:cstheme="minorHAnsi"/>
+                <w:lang w:bidi="ar-EG"/>
+              </w:rPr>
+            </w:pPr>
+            <w:r>
+              <w:rPr>
+                <w:rFonts w:asciiTheme="minorHAnsi" w:hAnsiTheme="minorHAnsi" w:cstheme="minorHAnsi"/>
+                <w:lang w:bidi="ar-EG"/>
+              </w:rPr>
+              <w:t>app/modules/course/</w:t>
+            </w:r>
+            <w:r>
+              <w:rPr>
+                <w:rFonts w:asciiTheme="minorHAnsi" w:hAnsiTheme="minorHAnsi" w:cstheme="minorHAnsi"/>
+                <w:lang w:bidi="ar-EG"/>
+              </w:rPr>
+              <w:t>shared/</w:t>
+            </w:r>
+            <w:proofErr w:type="spellStart"/>
+            <w:r>
+              <w:rPr>
+                <w:rFonts w:asciiTheme="minorHAnsi" w:hAnsiTheme="minorHAnsi" w:cstheme="minorHAnsi"/>
+                <w:lang w:bidi="ar-EG"/>
+              </w:rPr>
+              <w:t>quiz.service.ts</w:t>
+            </w:r>
+            <w:proofErr w:type="spellEnd"/>
+          </w:p>
+        </w:tc>
+      </w:tr>
+      <w:tr>
+        <w:trPr>
+          <w:trHeight w:val="80"/>
+        </w:trPr>
+        <w:tc>
+          <w:tcPr>
+            <w:tcW w:w="2005" w:type="dxa"/>
+            <w:gridSpan w:val="2"/>
+            <w:shd w:val="clear" w:color="auto" w:fill="D5DCE4" w:themeFill="text2" w:themeFillTint="33"/>
+            <w:vAlign w:val="center"/>
+          </w:tcPr>
+          <w:p>
+            <w:pPr>
+              <w:spacing w:before="0"/>
+              <w:jc w:val="center"/>
+              <w:rPr>
+                <w:rFonts w:asciiTheme="minorHAnsi" w:hAnsiTheme="minorHAnsi" w:cstheme="minorHAnsi"/>
+                <w:b/>
+                <w:bCs/>
+                <w:lang w:bidi="ar-EG"/>
+              </w:rPr>
+            </w:pPr>
+            <w:r>
+              <w:rPr>
+                <w:rFonts w:asciiTheme="minorHAnsi" w:hAnsiTheme="minorHAnsi" w:cstheme="minorHAnsi"/>
+                <w:b/>
+                <w:bCs/>
+                <w:lang w:bidi="ar-EG"/>
+              </w:rPr>
+              <w:t>Function</w:t>
+            </w:r>
+          </w:p>
+        </w:tc>
+        <w:tc>
+          <w:tcPr>
+            <w:tcW w:w="6390" w:type="dxa"/>
+            <w:vAlign w:val="center"/>
+          </w:tcPr>
+          <w:p>
+            <w:pPr>
+              <w:spacing w:before="0"/>
+              <w:rPr>
+                <w:rFonts w:asciiTheme="minorHAnsi" w:hAnsiTheme="minorHAnsi" w:cstheme="minorHAnsi"/>
+                <w:lang w:bidi="ar-EG"/>
+              </w:rPr>
+            </w:pPr>
+            <w:proofErr w:type="spellStart"/>
+            <w:r>
+              <w:rPr>
+                <w:rFonts w:asciiTheme="minorHAnsi" w:hAnsiTheme="minorHAnsi" w:cstheme="minorHAnsi"/>
+                <w:lang w:bidi="ar-EG"/>
+              </w:rPr>
+              <w:t>createNewQuiz</w:t>
+            </w:r>
+            <w:proofErr w:type="spellEnd"/>
+            <w:r>
+              <w:rPr>
+                <w:rFonts w:asciiTheme="minorHAnsi" w:hAnsiTheme="minorHAnsi" w:cstheme="minorHAnsi"/>
+                <w:lang w:bidi="ar-EG"/>
+              </w:rPr>
+              <w:t xml:space="preserve">(quiz: </w:t>
+            </w:r>
+            <w:proofErr w:type="spellStart"/>
+            <w:r>
+              <w:rPr>
+                <w:rFonts w:asciiTheme="minorHAnsi" w:hAnsiTheme="minorHAnsi" w:cstheme="minorHAnsi"/>
+                <w:lang w:bidi="ar-EG"/>
+              </w:rPr>
+              <w:t>QuizDTO</w:t>
+            </w:r>
+            <w:proofErr w:type="spellEnd"/>
+            <w:r>
+              <w:rPr>
+                <w:rStyle w:val="CommentReference"/>
+              </w:rPr>
+              <w:commentReference w:id="16"/>
+            </w:r>
+            <w:r>
+              <w:rPr>
+                <w:rStyle w:val="CommentReference"/>
+              </w:rPr>
+              <w:commentReference w:id="17"/>
+            </w:r>
+            <w:r>
+              <w:rPr>
+                <w:rFonts w:asciiTheme="minorHAnsi" w:hAnsiTheme="minorHAnsi" w:cstheme="minorHAnsi"/>
+                <w:lang w:bidi="ar-EG"/>
+              </w:rPr>
+              <w:t>)</w:t>
+            </w:r>
+          </w:p>
+          <w:p>
+            <w:pPr>
+              <w:spacing w:before="0"/>
+              <w:rPr>
+                <w:rFonts w:asciiTheme="minorHAnsi" w:hAnsiTheme="minorHAnsi" w:cstheme="minorHAnsi"/>
+                <w:lang w:bidi="ar-EG"/>
+              </w:rPr>
+            </w:pPr>
+            <w:proofErr w:type="spellStart"/>
+            <w:r>
+              <w:rPr>
+                <w:rFonts w:asciiTheme="minorHAnsi" w:hAnsiTheme="minorHAnsi" w:cstheme="minorHAnsi"/>
+                <w:lang w:bidi="ar-EG"/>
+              </w:rPr>
+              <w:t>addQuizQuestion</w:t>
+            </w:r>
+            <w:proofErr w:type="spellEnd"/>
+            <w:r>
+              <w:rPr>
+                <w:rFonts w:asciiTheme="minorHAnsi" w:hAnsiTheme="minorHAnsi" w:cstheme="minorHAnsi"/>
+                <w:lang w:bidi="ar-EG"/>
+              </w:rPr>
+              <w:t xml:space="preserve">(question: </w:t>
+            </w:r>
+            <w:proofErr w:type="spellStart"/>
+            <w:r>
+              <w:t>QuestionDTO</w:t>
+            </w:r>
+            <w:proofErr w:type="spellEnd"/>
+            <w:r>
+              <w:rPr>
+                <w:rFonts w:asciiTheme="minorHAnsi" w:hAnsiTheme="minorHAnsi" w:cstheme="minorHAnsi"/>
+                <w:lang w:bidi="ar-EG"/>
+              </w:rPr>
+              <w:t>)</w:t>
+            </w:r>
+          </w:p>
+          <w:p>
+            <w:pPr>
+              <w:spacing w:before="0"/>
+              <w:rPr>
+                <w:rFonts w:asciiTheme="minorHAnsi" w:hAnsiTheme="minorHAnsi" w:cstheme="minorHAnsi"/>
+                <w:lang w:bidi="ar-EG"/>
+              </w:rPr>
+            </w:pPr>
+          </w:p>
+        </w:tc>
+      </w:tr>
+    </w:tbl>
+    <w:p/>
+    <w:p/>
     <w:p/>
     <w:tbl>
       <w:tblPr>
@@ -4155,15 +4793,25 @@
                 <w:rFonts w:asciiTheme="minorHAnsi" w:hAnsiTheme="minorHAnsi" w:cstheme="minorHAnsi"/>
                 <w:b/>
                 <w:bCs/>
-              </w:rPr>
-            </w:pPr>
-            <w:r>
-              <w:rPr>
-                <w:rFonts w:asciiTheme="minorHAnsi" w:hAnsiTheme="minorHAnsi" w:cstheme="minorHAnsi"/>
-                <w:b/>
-                <w:bCs/>
-              </w:rPr>
-              <w:t>New</w:t>
+                <w:sz w:val="16"/>
+                <w:szCs w:val="16"/>
+              </w:rPr>
+            </w:pPr>
+            <w:r>
+              <w:rPr>
+                <w:rFonts w:asciiTheme="minorHAnsi" w:hAnsiTheme="minorHAnsi" w:cstheme="minorHAnsi"/>
+                <w:b/>
+                <w:bCs/>
+              </w:rPr>
+              <w:t>N</w:t>
+            </w:r>
+            <w:r>
+              <w:rPr>
+                <w:rFonts w:asciiTheme="minorHAnsi" w:hAnsiTheme="minorHAnsi" w:cstheme="minorHAnsi"/>
+                <w:b/>
+                <w:bCs/>
+              </w:rPr>
+              <w:t>ew</w:t>
             </w:r>
           </w:p>
         </w:tc>
@@ -4206,20 +4854,11 @@
                 <w:lang w:bidi="ar-EG"/>
               </w:rPr>
             </w:pPr>
-            <w:r>
-              <w:rPr>
-                <w:rFonts w:asciiTheme="minorHAnsi" w:hAnsiTheme="minorHAnsi" w:cstheme="minorHAnsi"/>
-                <w:lang w:bidi="ar-EG"/>
-              </w:rPr>
-              <w:t>Create</w:t>
-            </w:r>
-            <w:r>
-              <w:rPr>
-                <w:rFonts w:asciiTheme="minorHAnsi" w:hAnsiTheme="minorHAnsi" w:cstheme="minorHAnsi"/>
-                <w:lang w:bidi="ar-EG"/>
-              </w:rPr>
-              <w:t>Quiz</w:t>
-            </w:r>
+            <w:proofErr w:type="spellStart"/>
+            <w:r>
+              <w:t>LookupService</w:t>
+            </w:r>
+            <w:proofErr w:type="spellEnd"/>
           </w:p>
         </w:tc>
       </w:tr>
@@ -4274,43 +4913,25 @@
                 <w:rFonts w:asciiTheme="minorHAnsi" w:hAnsiTheme="minorHAnsi" w:cstheme="minorHAnsi"/>
                 <w:lang w:bidi="ar-EG"/>
               </w:rPr>
-              <w:t>app/modules/course/</w:t>
-            </w:r>
-            <w:r>
-              <w:rPr>
-                <w:rFonts w:asciiTheme="minorHAnsi" w:hAnsiTheme="minorHAnsi" w:cstheme="minorHAnsi"/>
-                <w:lang w:bidi="ar-EG"/>
-              </w:rPr>
-              <w:t>components/</w:t>
-            </w:r>
-            <w:r>
-              <w:rPr>
-                <w:rFonts w:asciiTheme="minorHAnsi" w:hAnsiTheme="minorHAnsi" w:cstheme="minorHAnsi"/>
-                <w:lang w:bidi="ar-EG"/>
-              </w:rPr>
-              <w:t>quiz</w:t>
-            </w:r>
-            <w:r>
-              <w:rPr>
-                <w:rFonts w:asciiTheme="minorHAnsi" w:hAnsiTheme="minorHAnsi" w:cstheme="minorHAnsi"/>
-                <w:lang w:bidi="ar-EG"/>
-              </w:rPr>
+              <w:t>app/</w:t>
+            </w:r>
+            <w:r>
+              <w:t>infrastructure</w:t>
+            </w:r>
+            <w:r>
               <w:t>/</w:t>
             </w:r>
             <w:r>
-              <w:rPr>
-                <w:rFonts w:asciiTheme="minorHAnsi" w:hAnsiTheme="minorHAnsi" w:cstheme="minorHAnsi"/>
-                <w:lang w:bidi="ar-EG"/>
-              </w:rPr>
-              <w:t>create-quiz</w:t>
-            </w:r>
-            <w:r>
-              <w:rPr>
-                <w:rFonts w:asciiTheme="minorHAnsi" w:hAnsiTheme="minorHAnsi" w:cstheme="minorHAnsi"/>
-                <w:lang w:bidi="ar-EG"/>
-              </w:rPr>
-              <w:t>.component.[ts/html]</w:t>
-            </w:r>
+              <w:t>services</w:t>
+            </w:r>
+            <w:r>
+              <w:t>/</w:t>
+            </w:r>
+            <w:proofErr w:type="spellStart"/>
+            <w:r>
+              <w:t>lookup.service</w:t>
+            </w:r>
+            <w:proofErr w:type="spellEnd"/>
           </w:p>
         </w:tc>
       </w:tr>
@@ -4336,6 +4957,15 @@
                 <w:lang w:bidi="ar-EG"/>
               </w:rPr>
             </w:pPr>
+            <w:r>
+              <w:rPr>
+                <w:rFonts w:asciiTheme="minorHAnsi" w:hAnsiTheme="minorHAnsi" w:cstheme="minorHAnsi"/>
+                <w:b/>
+                <w:bCs/>
+                <w:lang w:bidi="ar-EG"/>
+              </w:rPr>
+              <w:t>Function</w:t>
+            </w:r>
           </w:p>
         </w:tc>
         <w:tc>
@@ -4351,264 +4981,36 @@
                 <w:lang w:bidi="ar-EG"/>
               </w:rPr>
             </w:pPr>
-          </w:p>
-        </w:tc>
-      </w:tr>
-      <w:tr>
-        <w:trPr>
-          <w:trHeight w:val="288"/>
-        </w:trPr>
-        <w:tc>
-          <w:tcPr>
-            <w:tcW w:w="745" w:type="dxa"/>
-            <w:shd w:val="clear" w:color="auto" w:fill="A8D08D" w:themeFill="accent6" w:themeFillTint="99"/>
-            <w:vAlign w:val="center"/>
-          </w:tcPr>
-          <w:p>
-            <w:pPr>
-              <w:spacing w:before="0"/>
-              <w:jc w:val="center"/>
-              <w:rPr>
-                <w:rFonts w:asciiTheme="minorHAnsi" w:hAnsiTheme="minorHAnsi" w:cstheme="minorHAnsi"/>
-                <w:b/>
-                <w:bCs/>
-                <w:sz w:val="16"/>
-                <w:szCs w:val="16"/>
-              </w:rPr>
-            </w:pPr>
-            <w:r>
-              <w:rPr>
-                <w:rFonts w:asciiTheme="minorHAnsi" w:hAnsiTheme="minorHAnsi" w:cstheme="minorHAnsi"/>
-                <w:b/>
-                <w:bCs/>
-                <w:sz w:val="16"/>
-                <w:szCs w:val="16"/>
-              </w:rPr>
-              <w:lastRenderedPageBreak/>
-              <w:t>new</w:t>
-            </w:r>
-          </w:p>
-        </w:tc>
-        <w:tc>
-          <w:tcPr>
-            <w:tcW w:w="1260" w:type="dxa"/>
-            <w:shd w:val="clear" w:color="auto" w:fill="D9D9D9" w:themeFill="background1" w:themeFillShade="D9"/>
-            <w:vAlign w:val="center"/>
-          </w:tcPr>
-          <w:p>
-            <w:pPr>
-              <w:spacing w:before="0"/>
-              <w:jc w:val="center"/>
-              <w:rPr>
-                <w:rFonts w:asciiTheme="minorHAnsi" w:hAnsiTheme="minorHAnsi" w:cstheme="minorHAnsi"/>
-                <w:lang w:bidi="ar-EG"/>
-              </w:rPr>
-            </w:pPr>
-            <w:r>
-              <w:rPr>
-                <w:rFonts w:asciiTheme="minorHAnsi" w:hAnsiTheme="minorHAnsi" w:cstheme="minorHAnsi"/>
-                <w:b/>
-                <w:bCs/>
-                <w:lang w:bidi="ar-EG"/>
-              </w:rPr>
-              <w:t>Class Name</w:t>
-            </w:r>
-          </w:p>
-        </w:tc>
-        <w:tc>
-          <w:tcPr>
-            <w:tcW w:w="6390" w:type="dxa"/>
-            <w:vAlign w:val="center"/>
-          </w:tcPr>
-          <w:p>
-            <w:pPr>
-              <w:spacing w:before="0"/>
-              <w:rPr>
-                <w:rFonts w:asciiTheme="minorHAnsi" w:hAnsiTheme="minorHAnsi" w:cstheme="minorHAnsi"/>
-                <w:lang w:bidi="ar-EG"/>
-              </w:rPr>
-            </w:pPr>
-            <w:r>
-              <w:t>QuizService</w:t>
-            </w:r>
-          </w:p>
-        </w:tc>
-      </w:tr>
-      <w:tr>
-        <w:trPr>
-          <w:trHeight w:val="288"/>
-        </w:trPr>
-        <w:tc>
-          <w:tcPr>
-            <w:tcW w:w="2005" w:type="dxa"/>
-            <w:gridSpan w:val="2"/>
-            <w:shd w:val="clear" w:color="auto" w:fill="D5DCE4" w:themeFill="text2" w:themeFillTint="33"/>
-            <w:vAlign w:val="center"/>
-          </w:tcPr>
-          <w:p>
-            <w:pPr>
-              <w:spacing w:before="0"/>
-              <w:jc w:val="center"/>
-              <w:rPr>
-                <w:rFonts w:asciiTheme="minorHAnsi" w:hAnsiTheme="minorHAnsi" w:cstheme="minorHAnsi"/>
-                <w:b/>
-                <w:bCs/>
-                <w:lang w:bidi="ar-EG"/>
-              </w:rPr>
-            </w:pPr>
-            <w:r>
-              <w:rPr>
-                <w:rFonts w:asciiTheme="minorHAnsi" w:hAnsiTheme="minorHAnsi" w:cstheme="minorHAnsi"/>
-                <w:b/>
-                <w:bCs/>
-                <w:lang w:bidi="ar-EG"/>
-              </w:rPr>
-              <w:t>Path</w:t>
-            </w:r>
-          </w:p>
-        </w:tc>
-        <w:tc>
-          <w:tcPr>
-            <w:tcW w:w="6390" w:type="dxa"/>
-            <w:vAlign w:val="center"/>
-          </w:tcPr>
-          <w:p>
-            <w:pPr>
-              <w:spacing w:before="0"/>
-              <w:rPr>
-                <w:rFonts w:asciiTheme="minorHAnsi" w:hAnsiTheme="minorHAnsi" w:cstheme="minorHAnsi"/>
-                <w:lang w:bidi="ar-EG"/>
-              </w:rPr>
-            </w:pPr>
-            <w:r>
-              <w:rPr>
-                <w:rFonts w:asciiTheme="minorHAnsi" w:hAnsiTheme="minorHAnsi" w:cstheme="minorHAnsi"/>
-                <w:lang w:bidi="ar-EG"/>
-              </w:rPr>
-              <w:t>app/modules/course/</w:t>
-            </w:r>
-            <w:r>
-              <w:rPr>
-                <w:rFonts w:asciiTheme="minorHAnsi" w:hAnsiTheme="minorHAnsi" w:cstheme="minorHAnsi"/>
-                <w:lang w:bidi="ar-EG"/>
-              </w:rPr>
-              <w:t>shared/quiz.service.ts</w:t>
-            </w:r>
-          </w:p>
-        </w:tc>
-      </w:tr>
-      <w:tr>
-        <w:trPr>
-          <w:trHeight w:val="288"/>
-        </w:trPr>
-        <w:tc>
-          <w:tcPr>
-            <w:tcW w:w="2005" w:type="dxa"/>
-            <w:gridSpan w:val="2"/>
-            <w:shd w:val="clear" w:color="auto" w:fill="D5DCE4" w:themeFill="text2" w:themeFillTint="33"/>
-            <w:vAlign w:val="center"/>
-          </w:tcPr>
-          <w:p>
-            <w:pPr>
-              <w:spacing w:before="0"/>
-              <w:jc w:val="center"/>
-              <w:rPr>
-                <w:rFonts w:asciiTheme="minorHAnsi" w:hAnsiTheme="minorHAnsi" w:cstheme="minorHAnsi"/>
-                <w:b/>
-                <w:bCs/>
-                <w:lang w:bidi="ar-EG"/>
-              </w:rPr>
-            </w:pPr>
-            <w:r>
-              <w:rPr>
-                <w:rFonts w:asciiTheme="minorHAnsi" w:hAnsiTheme="minorHAnsi" w:cstheme="minorHAnsi"/>
-                <w:b/>
-                <w:bCs/>
-                <w:lang w:bidi="ar-EG"/>
-              </w:rPr>
-              <w:t>Function</w:t>
-            </w:r>
-          </w:p>
-        </w:tc>
-        <w:tc>
-          <w:tcPr>
-            <w:tcW w:w="6390" w:type="dxa"/>
-            <w:vAlign w:val="center"/>
-          </w:tcPr>
-          <w:p>
-            <w:pPr>
-              <w:spacing w:before="0"/>
-              <w:rPr>
-                <w:rFonts w:asciiTheme="minorHAnsi" w:hAnsiTheme="minorHAnsi" w:cstheme="minorHAnsi"/>
-                <w:lang w:bidi="ar-EG"/>
-              </w:rPr>
-            </w:pPr>
-            <w:r>
-              <w:rPr>
-                <w:rFonts w:asciiTheme="minorHAnsi" w:hAnsiTheme="minorHAnsi" w:cstheme="minorHAnsi"/>
-                <w:lang w:bidi="ar-EG"/>
-              </w:rPr>
-              <w:t>createNewQuiz(quiz: QuizDTO</w:t>
-            </w:r>
-            <w:r>
-              <w:rPr>
-                <w:rStyle w:val="CommentReference"/>
-              </w:rPr>
-              <w:commentReference w:id="11"/>
-            </w:r>
-            <w:r>
-              <w:rPr>
-                <w:rStyle w:val="CommentReference"/>
-              </w:rPr>
-              <w:commentReference w:id="12"/>
-            </w:r>
-            <w:r>
-              <w:rPr>
-                <w:rFonts w:asciiTheme="minorHAnsi" w:hAnsiTheme="minorHAnsi" w:cstheme="minorHAnsi"/>
-                <w:lang w:bidi="ar-EG"/>
-              </w:rPr>
-              <w:t>)</w:t>
-            </w:r>
-          </w:p>
-          <w:p>
-            <w:pPr>
-              <w:spacing w:before="0"/>
-              <w:rPr>
-                <w:rFonts w:asciiTheme="minorHAnsi" w:hAnsiTheme="minorHAnsi" w:cstheme="minorHAnsi"/>
-                <w:lang w:bidi="ar-EG"/>
-              </w:rPr>
-            </w:pPr>
-            <w:r>
-              <w:rPr>
-                <w:rFonts w:asciiTheme="minorHAnsi" w:hAnsiTheme="minorHAnsi" w:cstheme="minorHAnsi"/>
-                <w:lang w:bidi="ar-EG"/>
-              </w:rPr>
-              <w:t xml:space="preserve">addQuizQuestion(question: </w:t>
-            </w:r>
-            <w:r>
-              <w:t>QuestionDTO</w:t>
-            </w:r>
-            <w:r>
-              <w:rPr>
-                <w:rFonts w:asciiTheme="minorHAnsi" w:hAnsiTheme="minorHAnsi" w:cstheme="minorHAnsi"/>
-                <w:lang w:bidi="ar-EG"/>
-              </w:rPr>
-              <w:t>)</w:t>
-            </w:r>
-          </w:p>
-          <w:p>
-            <w:pPr>
-              <w:spacing w:before="0"/>
-              <w:rPr>
-                <w:rFonts w:asciiTheme="minorHAnsi" w:hAnsiTheme="minorHAnsi" w:cstheme="minorHAnsi"/>
-                <w:lang w:bidi="ar-EG"/>
-              </w:rPr>
-            </w:pPr>
+            <w:proofErr w:type="spellStart"/>
+            <w:r>
+              <w:rPr>
+                <w:rFonts w:asciiTheme="minorHAnsi" w:hAnsiTheme="minorHAnsi" w:cstheme="minorHAnsi"/>
+                <w:lang w:bidi="ar-EG"/>
+              </w:rPr>
+              <w:t>getAllQuestionsTypes</w:t>
+            </w:r>
+            <w:proofErr w:type="spellEnd"/>
+            <w:r>
+              <w:rPr>
+                <w:rFonts w:asciiTheme="minorHAnsi" w:hAnsiTheme="minorHAnsi" w:cstheme="minorHAnsi"/>
+                <w:lang w:bidi="ar-EG"/>
+              </w:rPr>
+              <w:t>() ;</w:t>
+            </w:r>
           </w:p>
         </w:tc>
       </w:tr>
     </w:tbl>
-    <w:p/>
+    <w:p>
+      <w:pPr>
+        <w:pStyle w:val="Heading2"/>
+      </w:pPr>
+      <w:bookmarkStart w:id="18" w:name="_Toc1073996"/>
+      <w:r>
+        <w:t>Rest Services</w:t>
+      </w:r>
+      <w:bookmarkEnd w:id="18"/>
+    </w:p>
     <w:tbl>
       <w:tblPr>
         <w:tblStyle w:val="TableGrid"/>
@@ -4621,9 +5023,14 @@
         <w:tblLook w:val="04A0" w:firstRow="1" w:lastRow="0" w:firstColumn="1" w:lastColumn="0" w:noHBand="0" w:noVBand="1"/>
       </w:tblPr>
       <w:tblGrid>
-        <w:gridCol w:w="745"/>
+        <w:gridCol w:w="925"/>
+        <w:gridCol w:w="540"/>
+        <w:gridCol w:w="270"/>
+        <w:gridCol w:w="1350"/>
         <w:gridCol w:w="1260"/>
-        <w:gridCol w:w="6390"/>
+        <w:gridCol w:w="240"/>
+        <w:gridCol w:w="990"/>
+        <w:gridCol w:w="2820"/>
       </w:tblGrid>
       <w:tr>
         <w:trPr>
@@ -4631,7 +5038,7 @@
         </w:trPr>
         <w:tc>
           <w:tcPr>
-            <w:tcW w:w="745" w:type="dxa"/>
+            <w:tcW w:w="925" w:type="dxa"/>
             <w:shd w:val="clear" w:color="auto" w:fill="A8D08D" w:themeFill="accent6" w:themeFillTint="99"/>
             <w:vAlign w:val="center"/>
           </w:tcPr>
@@ -4643,25 +5050,24 @@
                 <w:rFonts w:asciiTheme="minorHAnsi" w:hAnsiTheme="minorHAnsi" w:cstheme="minorHAnsi"/>
                 <w:b/>
                 <w:bCs/>
-                <w:sz w:val="16"/>
-                <w:szCs w:val="16"/>
-              </w:rPr>
-            </w:pPr>
-            <w:r>
-              <w:rPr>
-                <w:rFonts w:asciiTheme="minorHAnsi" w:hAnsiTheme="minorHAnsi" w:cstheme="minorHAnsi"/>
-                <w:b/>
-                <w:bCs/>
-                <w:sz w:val="16"/>
-                <w:szCs w:val="16"/>
-              </w:rPr>
-              <w:t>new</w:t>
-            </w:r>
-          </w:p>
-        </w:tc>
-        <w:tc>
-          <w:tcPr>
-            <w:tcW w:w="1260" w:type="dxa"/>
+                <w:lang w:bidi="ar-EG"/>
+              </w:rPr>
+            </w:pPr>
+            <w:r>
+              <w:rPr>
+                <w:rFonts w:asciiTheme="minorHAnsi" w:hAnsiTheme="minorHAnsi" w:cstheme="minorHAnsi"/>
+                <w:b/>
+                <w:bCs/>
+                <w:lang w:bidi="ar-EG"/>
+              </w:rPr>
+              <w:t>New</w:t>
+            </w:r>
+          </w:p>
+        </w:tc>
+        <w:tc>
+          <w:tcPr>
+            <w:tcW w:w="810" w:type="dxa"/>
+            <w:gridSpan w:val="2"/>
             <w:shd w:val="clear" w:color="auto" w:fill="D9D9D9" w:themeFill="background1" w:themeFillShade="D9"/>
             <w:vAlign w:val="center"/>
           </w:tcPr>
@@ -4671,35 +5077,118 @@
               <w:jc w:val="center"/>
               <w:rPr>
                 <w:rFonts w:asciiTheme="minorHAnsi" w:hAnsiTheme="minorHAnsi" w:cstheme="minorHAnsi"/>
-                <w:lang w:bidi="ar-EG"/>
-              </w:rPr>
-            </w:pPr>
-            <w:r>
-              <w:rPr>
-                <w:rFonts w:asciiTheme="minorHAnsi" w:hAnsiTheme="minorHAnsi" w:cstheme="minorHAnsi"/>
-                <w:b/>
-                <w:bCs/>
-                <w:lang w:bidi="ar-EG"/>
-              </w:rPr>
-              <w:t>Class Name</w:t>
-            </w:r>
-          </w:p>
-        </w:tc>
-        <w:tc>
-          <w:tcPr>
-            <w:tcW w:w="6390" w:type="dxa"/>
-            <w:vAlign w:val="center"/>
-          </w:tcPr>
-          <w:p>
-            <w:pPr>
-              <w:spacing w:before="0"/>
-              <w:rPr>
-                <w:rFonts w:asciiTheme="minorHAnsi" w:hAnsiTheme="minorHAnsi" w:cstheme="minorHAnsi"/>
-                <w:lang w:bidi="ar-EG"/>
-              </w:rPr>
-            </w:pPr>
-            <w:r>
-              <w:t>LookupService</w:t>
+                <w:b/>
+                <w:bCs/>
+                <w:lang w:bidi="ar-EG"/>
+              </w:rPr>
+            </w:pPr>
+            <w:r>
+              <w:rPr>
+                <w:rFonts w:asciiTheme="minorHAnsi" w:hAnsiTheme="minorHAnsi" w:cstheme="minorHAnsi"/>
+                <w:b/>
+                <w:bCs/>
+                <w:lang w:bidi="ar-EG"/>
+              </w:rPr>
+              <w:t>Name</w:t>
+            </w:r>
+          </w:p>
+        </w:tc>
+        <w:tc>
+          <w:tcPr>
+            <w:tcW w:w="2850" w:type="dxa"/>
+            <w:gridSpan w:val="3"/>
+            <w:shd w:val="clear" w:color="auto" w:fill="FFFFFF" w:themeFill="background1"/>
+            <w:vAlign w:val="center"/>
+          </w:tcPr>
+          <w:p>
+            <w:pPr>
+              <w:spacing w:before="0"/>
+              <w:rPr>
+                <w:rFonts w:asciiTheme="minorHAnsi" w:hAnsiTheme="minorHAnsi" w:cstheme="minorHAnsi"/>
+                <w:b/>
+                <w:bCs/>
+                <w:lang w:bidi="ar-EG"/>
+              </w:rPr>
+            </w:pPr>
+            <w:proofErr w:type="spellStart"/>
+            <w:r>
+              <w:rPr>
+                <w:rFonts w:asciiTheme="minorHAnsi" w:hAnsiTheme="minorHAnsi" w:cstheme="minorHAnsi"/>
+                <w:lang w:bidi="ar-EG"/>
+              </w:rPr>
+              <w:t>api</w:t>
+            </w:r>
+            <w:proofErr w:type="spellEnd"/>
+            <w:r>
+              <w:rPr>
+                <w:rFonts w:asciiTheme="minorHAnsi" w:hAnsiTheme="minorHAnsi" w:cstheme="minorHAnsi"/>
+                <w:lang w:bidi="ar-EG"/>
+              </w:rPr>
+              <w:t>/</w:t>
+            </w:r>
+            <w:r>
+              <w:rPr>
+                <w:rFonts w:asciiTheme="minorHAnsi" w:hAnsiTheme="minorHAnsi" w:cstheme="minorHAnsi"/>
+                <w:lang w:bidi="ar-EG"/>
+              </w:rPr>
+              <w:t>qui</w:t>
+            </w:r>
+            <w:r>
+              <w:rPr>
+                <w:rFonts w:asciiTheme="minorHAnsi" w:hAnsiTheme="minorHAnsi" w:cstheme="minorHAnsi"/>
+                <w:lang w:bidi="ar-EG"/>
+              </w:rPr>
+              <w:t>z/</w:t>
+            </w:r>
+          </w:p>
+        </w:tc>
+        <w:tc>
+          <w:tcPr>
+            <w:tcW w:w="990" w:type="dxa"/>
+            <w:shd w:val="clear" w:color="auto" w:fill="D9D9D9" w:themeFill="background1" w:themeFillShade="D9"/>
+            <w:vAlign w:val="center"/>
+          </w:tcPr>
+          <w:p>
+            <w:pPr>
+              <w:spacing w:before="0"/>
+              <w:jc w:val="center"/>
+              <w:rPr>
+                <w:rFonts w:asciiTheme="minorHAnsi" w:hAnsiTheme="minorHAnsi" w:cstheme="minorHAnsi"/>
+                <w:lang w:bidi="ar-EG"/>
+              </w:rPr>
+            </w:pPr>
+            <w:r>
+              <w:rPr>
+                <w:rFonts w:asciiTheme="minorHAnsi" w:hAnsiTheme="minorHAnsi" w:cstheme="minorHAnsi"/>
+                <w:b/>
+                <w:bCs/>
+                <w:lang w:bidi="ar-EG"/>
+              </w:rPr>
+              <w:t>Method</w:t>
+            </w:r>
+          </w:p>
+        </w:tc>
+        <w:tc>
+          <w:tcPr>
+            <w:tcW w:w="2820" w:type="dxa"/>
+            <w:vAlign w:val="center"/>
+          </w:tcPr>
+          <w:p>
+            <w:pPr>
+              <w:tabs>
+                <w:tab w:val="clear" w:pos="450"/>
+              </w:tabs>
+              <w:spacing w:before="0"/>
+              <w:rPr>
+                <w:rFonts w:asciiTheme="minorHAnsi" w:hAnsiTheme="minorHAnsi" w:cstheme="minorHAnsi"/>
+              </w:rPr>
+            </w:pPr>
+            <w:r>
+              <w:rPr>
+                <w:rFonts w:asciiTheme="minorHAnsi" w:hAnsiTheme="minorHAnsi" w:cstheme="minorHAnsi"/>
+                <w:lang w:bidi="ar-EG"/>
+              </w:rPr>
+              <w:t>POST</w:t>
             </w:r>
           </w:p>
         </w:tc>
@@ -4710,8 +5199,68 @@
         </w:trPr>
         <w:tc>
           <w:tcPr>
-            <w:tcW w:w="2005" w:type="dxa"/>
-            <w:gridSpan w:val="2"/>
+            <w:tcW w:w="1735" w:type="dxa"/>
+            <w:gridSpan w:val="3"/>
+            <w:shd w:val="clear" w:color="auto" w:fill="D9D9D9" w:themeFill="background1" w:themeFillShade="D9"/>
+            <w:vAlign w:val="center"/>
+          </w:tcPr>
+          <w:p>
+            <w:pPr>
+              <w:spacing w:before="0"/>
+              <w:jc w:val="center"/>
+              <w:rPr>
+                <w:rFonts w:asciiTheme="minorHAnsi" w:hAnsiTheme="minorHAnsi" w:cstheme="minorHAnsi"/>
+                <w:b/>
+                <w:bCs/>
+                <w:lang w:bidi="ar-EG"/>
+              </w:rPr>
+            </w:pPr>
+            <w:r>
+              <w:rPr>
+                <w:rFonts w:asciiTheme="minorHAnsi" w:hAnsiTheme="minorHAnsi" w:cstheme="minorHAnsi"/>
+                <w:b/>
+                <w:bCs/>
+                <w:lang w:bidi="ar-EG"/>
+              </w:rPr>
+              <w:t>Controller</w:t>
+            </w:r>
+          </w:p>
+        </w:tc>
+        <w:tc>
+          <w:tcPr>
+            <w:tcW w:w="2850" w:type="dxa"/>
+            <w:gridSpan w:val="3"/>
+            <w:vAlign w:val="center"/>
+          </w:tcPr>
+          <w:p>
+            <w:pPr>
+              <w:spacing w:before="0"/>
+              <w:rPr>
+                <w:rFonts w:asciiTheme="minorHAnsi" w:hAnsiTheme="minorHAnsi" w:cstheme="minorHAnsi"/>
+                <w:lang w:bidi="ar-EG"/>
+              </w:rPr>
+            </w:pPr>
+            <w:proofErr w:type="spellStart"/>
+            <w:r>
+              <w:rPr>
+                <w:rFonts w:asciiTheme="minorHAnsi" w:hAnsiTheme="minorHAnsi" w:cstheme="minorHAnsi"/>
+                <w:lang w:bidi="ar-EG"/>
+              </w:rPr>
+              <w:t>Quiz</w:t>
+            </w:r>
+            <w:r>
+              <w:rPr>
+                <w:rFonts w:asciiTheme="minorHAnsi" w:hAnsiTheme="minorHAnsi" w:cstheme="minorHAnsi"/>
+                <w:lang w:bidi="ar-EG"/>
+              </w:rPr>
+              <w:t>Res</w:t>
+            </w:r>
+            <w:proofErr w:type="spellEnd"/>
+          </w:p>
+        </w:tc>
+        <w:tc>
+          <w:tcPr>
+            <w:tcW w:w="990" w:type="dxa"/>
             <w:shd w:val="clear" w:color="auto" w:fill="D5DCE4" w:themeFill="text2" w:themeFillTint="33"/>
             <w:vAlign w:val="center"/>
           </w:tcPr>
@@ -4733,32 +5282,61 @@
                 <w:bCs/>
                 <w:lang w:bidi="ar-EG"/>
               </w:rPr>
-              <w:t>Path</w:t>
-            </w:r>
-          </w:p>
-        </w:tc>
-        <w:tc>
-          <w:tcPr>
-            <w:tcW w:w="6390" w:type="dxa"/>
-            <w:vAlign w:val="center"/>
-          </w:tcPr>
-          <w:p>
-            <w:pPr>
-              <w:spacing w:before="0"/>
-              <w:rPr>
-                <w:rFonts w:asciiTheme="minorHAnsi" w:hAnsiTheme="minorHAnsi" w:cstheme="minorHAnsi"/>
-                <w:lang w:bidi="ar-EG"/>
-              </w:rPr>
-            </w:pPr>
-            <w:r>
-              <w:rPr>
-                <w:rFonts w:asciiTheme="minorHAnsi" w:hAnsiTheme="minorHAnsi" w:cstheme="minorHAnsi"/>
-                <w:lang w:bidi="ar-EG"/>
-              </w:rPr>
-              <w:t>app/</w:t>
-            </w:r>
-            <w:r>
-              <w:t>layout/shared/lookup.service</w:t>
+              <w:t>Function</w:t>
+            </w:r>
+          </w:p>
+        </w:tc>
+        <w:tc>
+          <w:tcPr>
+            <w:tcW w:w="2820" w:type="dxa"/>
+            <w:vAlign w:val="center"/>
+          </w:tcPr>
+          <w:p>
+            <w:pPr>
+              <w:spacing w:before="0"/>
+              <w:rPr>
+                <w:rFonts w:asciiTheme="minorHAnsi" w:hAnsiTheme="minorHAnsi" w:cstheme="minorHAnsi"/>
+                <w:lang w:bidi="ar-EG"/>
+              </w:rPr>
+            </w:pPr>
+            <w:proofErr w:type="spellStart"/>
+            <w:r>
+              <w:rPr>
+                <w:rFonts w:asciiTheme="minorHAnsi" w:hAnsiTheme="minorHAnsi" w:cstheme="minorHAnsi"/>
+                <w:lang w:bidi="ar-EG"/>
+              </w:rPr>
+              <w:t>create</w:t>
+            </w:r>
+            <w:r>
+              <w:rPr>
+                <w:rFonts w:asciiTheme="minorHAnsi" w:hAnsiTheme="minorHAnsi" w:cstheme="minorHAnsi"/>
+                <w:lang w:bidi="ar-EG"/>
+              </w:rPr>
+              <w:t>Quiz</w:t>
+            </w:r>
+            <w:proofErr w:type="spellEnd"/>
+            <w:r>
+              <w:rPr>
+                <w:rFonts w:asciiTheme="minorHAnsi" w:hAnsiTheme="minorHAnsi" w:cstheme="minorHAnsi"/>
+                <w:lang w:bidi="ar-EG"/>
+              </w:rPr>
+              <w:t>(</w:t>
+            </w:r>
+            <w:proofErr w:type="spellStart"/>
+            <w:r>
+              <w:rPr>
+                <w:rFonts w:asciiTheme="minorHAnsi" w:hAnsiTheme="minorHAnsi" w:cstheme="minorHAnsi"/>
+                <w:lang w:bidi="ar-EG"/>
+              </w:rPr>
+              <w:t>QuizDTO</w:t>
+            </w:r>
+            <w:proofErr w:type="spellEnd"/>
+            <w:r>
+              <w:rPr>
+                <w:rFonts w:asciiTheme="minorHAnsi" w:hAnsiTheme="minorHAnsi" w:cstheme="minorHAnsi"/>
+                <w:lang w:bidi="ar-EG"/>
+              </w:rPr>
+              <w:t>)</w:t>
             </w:r>
           </w:p>
         </w:tc>
@@ -4769,9 +5347,43 @@
         </w:trPr>
         <w:tc>
           <w:tcPr>
-            <w:tcW w:w="2005" w:type="dxa"/>
+            <w:tcW w:w="8395" w:type="dxa"/>
+            <w:gridSpan w:val="8"/>
+            <w:shd w:val="clear" w:color="auto" w:fill="D9D9D9" w:themeFill="background1" w:themeFillShade="D9"/>
+            <w:vAlign w:val="center"/>
+          </w:tcPr>
+          <w:p>
+            <w:pPr>
+              <w:spacing w:before="0"/>
+              <w:jc w:val="center"/>
+              <w:rPr>
+                <w:rFonts w:asciiTheme="minorHAnsi" w:hAnsiTheme="minorHAnsi" w:cstheme="minorHAnsi"/>
+                <w:b/>
+                <w:bCs/>
+                <w:lang w:bidi="ar-EG"/>
+              </w:rPr>
+            </w:pPr>
+            <w:r>
+              <w:rPr>
+                <w:rFonts w:asciiTheme="minorHAnsi" w:hAnsiTheme="minorHAnsi" w:cstheme="minorHAnsi"/>
+                <w:b/>
+                <w:bCs/>
+                <w:lang w:bidi="ar-EG"/>
+              </w:rPr>
+              <w:t>REST Parameter</w:t>
+            </w:r>
+          </w:p>
+        </w:tc>
+      </w:tr>
+      <w:tr>
+        <w:trPr>
+          <w:trHeight w:val="359"/>
+        </w:trPr>
+        <w:tc>
+          <w:tcPr>
+            <w:tcW w:w="1465" w:type="dxa"/>
             <w:gridSpan w:val="2"/>
-            <w:shd w:val="clear" w:color="auto" w:fill="D5DCE4" w:themeFill="text2" w:themeFillTint="33"/>
+            <w:shd w:val="clear" w:color="auto" w:fill="D9D9D9" w:themeFill="background1" w:themeFillShade="D9"/>
             <w:vAlign w:val="center"/>
           </w:tcPr>
           <w:p>
@@ -4792,59 +5404,196 @@
                 <w:bCs/>
                 <w:lang w:bidi="ar-EG"/>
               </w:rPr>
-              <w:t>Function</w:t>
-            </w:r>
-          </w:p>
-        </w:tc>
-        <w:tc>
-          <w:tcPr>
-            <w:tcW w:w="6390" w:type="dxa"/>
-            <w:vAlign w:val="center"/>
-          </w:tcPr>
-          <w:p>
-            <w:pPr>
-              <w:spacing w:before="0"/>
-              <w:rPr>
-                <w:rFonts w:asciiTheme="minorHAnsi" w:hAnsiTheme="minorHAnsi" w:cstheme="minorHAnsi"/>
-                <w:lang w:bidi="ar-EG"/>
-              </w:rPr>
-            </w:pPr>
-            <w:commentRangeStart w:id="13"/>
-            <w:r>
-              <w:rPr>
-                <w:rFonts w:asciiTheme="minorHAnsi" w:hAnsiTheme="minorHAnsi" w:cstheme="minorHAnsi"/>
-                <w:lang w:bidi="ar-EG"/>
-              </w:rPr>
-              <w:t>getAllQuestionsTypes</w:t>
-            </w:r>
-            <w:commentRangeEnd w:id="13"/>
-            <w:r>
-              <w:rPr>
-                <w:rStyle w:val="CommentReference"/>
-              </w:rPr>
-              <w:commentReference w:id="13"/>
-            </w:r>
-            <w:r>
-              <w:rPr>
-                <w:rFonts w:asciiTheme="minorHAnsi" w:hAnsiTheme="minorHAnsi" w:cstheme="minorHAnsi"/>
-                <w:lang w:bidi="ar-EG"/>
-              </w:rPr>
-              <w:t>() ;</w:t>
-            </w:r>
+              <w:t>Attribute</w:t>
+            </w:r>
+          </w:p>
+        </w:tc>
+        <w:tc>
+          <w:tcPr>
+            <w:tcW w:w="1620" w:type="dxa"/>
+            <w:gridSpan w:val="2"/>
+            <w:shd w:val="clear" w:color="auto" w:fill="D9D9D9" w:themeFill="background1" w:themeFillShade="D9"/>
+            <w:vAlign w:val="center"/>
+          </w:tcPr>
+          <w:p>
+            <w:pPr>
+              <w:spacing w:before="0"/>
+              <w:jc w:val="center"/>
+              <w:rPr>
+                <w:rFonts w:asciiTheme="minorHAnsi" w:hAnsiTheme="minorHAnsi" w:cstheme="minorHAnsi"/>
+                <w:b/>
+                <w:bCs/>
+                <w:lang w:bidi="ar-EG"/>
+              </w:rPr>
+            </w:pPr>
+            <w:r>
+              <w:rPr>
+                <w:rFonts w:asciiTheme="minorHAnsi" w:hAnsiTheme="minorHAnsi" w:cstheme="minorHAnsi"/>
+                <w:b/>
+                <w:bCs/>
+                <w:lang w:bidi="ar-EG"/>
+              </w:rPr>
+              <w:t>Parameter Type</w:t>
+            </w:r>
+          </w:p>
+        </w:tc>
+        <w:tc>
+          <w:tcPr>
+            <w:tcW w:w="1260" w:type="dxa"/>
+            <w:shd w:val="clear" w:color="auto" w:fill="D9D9D9" w:themeFill="background1" w:themeFillShade="D9"/>
+            <w:vAlign w:val="center"/>
+          </w:tcPr>
+          <w:p>
+            <w:pPr>
+              <w:spacing w:before="0"/>
+              <w:jc w:val="center"/>
+              <w:rPr>
+                <w:rFonts w:asciiTheme="minorHAnsi" w:hAnsiTheme="minorHAnsi" w:cstheme="minorHAnsi"/>
+                <w:b/>
+                <w:bCs/>
+                <w:lang w:bidi="ar-EG"/>
+              </w:rPr>
+            </w:pPr>
+            <w:r>
+              <w:rPr>
+                <w:rFonts w:asciiTheme="minorHAnsi" w:hAnsiTheme="minorHAnsi" w:cstheme="minorHAnsi"/>
+                <w:b/>
+                <w:bCs/>
+                <w:lang w:bidi="ar-EG"/>
+              </w:rPr>
+              <w:t>Data Type</w:t>
+            </w:r>
+          </w:p>
+        </w:tc>
+        <w:tc>
+          <w:tcPr>
+            <w:tcW w:w="4050" w:type="dxa"/>
+            <w:gridSpan w:val="3"/>
+            <w:shd w:val="clear" w:color="auto" w:fill="D9D9D9" w:themeFill="background1" w:themeFillShade="D9"/>
+            <w:vAlign w:val="center"/>
+          </w:tcPr>
+          <w:p>
+            <w:pPr>
+              <w:spacing w:before="0"/>
+              <w:jc w:val="center"/>
+              <w:rPr>
+                <w:rFonts w:asciiTheme="minorHAnsi" w:hAnsiTheme="minorHAnsi" w:cstheme="minorHAnsi"/>
+                <w:b/>
+                <w:bCs/>
+                <w:lang w:bidi="ar-EG"/>
+              </w:rPr>
+            </w:pPr>
+            <w:r>
+              <w:rPr>
+                <w:rFonts w:asciiTheme="minorHAnsi" w:hAnsiTheme="minorHAnsi" w:cstheme="minorHAnsi"/>
+                <w:b/>
+                <w:bCs/>
+                <w:lang w:bidi="ar-EG"/>
+              </w:rPr>
+              <w:t>Description</w:t>
+            </w:r>
+          </w:p>
+        </w:tc>
+      </w:tr>
+      <w:tr>
+        <w:trPr>
+          <w:trHeight w:val="359"/>
+        </w:trPr>
+        <w:tc>
+          <w:tcPr>
+            <w:tcW w:w="1465" w:type="dxa"/>
+            <w:gridSpan w:val="2"/>
+            <w:vAlign w:val="center"/>
+          </w:tcPr>
+          <w:p>
+            <w:pPr>
+              <w:spacing w:before="0"/>
+              <w:jc w:val="center"/>
+              <w:rPr>
+                <w:rFonts w:asciiTheme="minorHAnsi" w:hAnsiTheme="minorHAnsi" w:cstheme="minorHAnsi"/>
+                <w:lang w:bidi="ar-EG"/>
+              </w:rPr>
+            </w:pPr>
+            <w:r>
+              <w:rPr>
+                <w:rFonts w:asciiTheme="minorHAnsi" w:hAnsiTheme="minorHAnsi" w:cstheme="minorHAnsi"/>
+                <w:lang w:bidi="ar-EG"/>
+              </w:rPr>
+              <w:t>quiz</w:t>
+            </w:r>
+          </w:p>
+        </w:tc>
+        <w:tc>
+          <w:tcPr>
+            <w:tcW w:w="1620" w:type="dxa"/>
+            <w:gridSpan w:val="2"/>
+            <w:vAlign w:val="center"/>
+          </w:tcPr>
+          <w:p>
+            <w:pPr>
+              <w:spacing w:before="0"/>
+              <w:jc w:val="center"/>
+              <w:rPr>
+                <w:rFonts w:asciiTheme="minorHAnsi" w:hAnsiTheme="minorHAnsi" w:cstheme="minorHAnsi"/>
+                <w:lang w:bidi="ar-EG"/>
+              </w:rPr>
+            </w:pPr>
+            <w:r>
+              <w:rPr>
+                <w:rFonts w:asciiTheme="minorHAnsi" w:hAnsiTheme="minorHAnsi" w:cstheme="minorHAnsi"/>
+                <w:lang w:bidi="ar-EG"/>
+              </w:rPr>
+              <w:t>Payload</w:t>
+            </w:r>
+          </w:p>
+        </w:tc>
+        <w:tc>
+          <w:tcPr>
+            <w:tcW w:w="1260" w:type="dxa"/>
+            <w:vAlign w:val="center"/>
+          </w:tcPr>
+          <w:p>
+            <w:pPr>
+              <w:spacing w:before="0"/>
+              <w:jc w:val="center"/>
+              <w:rPr>
+                <w:rFonts w:asciiTheme="minorHAnsi" w:hAnsiTheme="minorHAnsi" w:cstheme="minorHAnsi"/>
+                <w:sz w:val="18"/>
+                <w:szCs w:val="18"/>
+                <w:lang w:bidi="ar-EG"/>
+              </w:rPr>
+            </w:pPr>
+            <w:proofErr w:type="spellStart"/>
+            <w:r>
+              <w:rPr>
+                <w:rFonts w:asciiTheme="minorHAnsi" w:hAnsiTheme="minorHAnsi" w:cstheme="minorHAnsi"/>
+                <w:sz w:val="18"/>
+                <w:szCs w:val="18"/>
+                <w:lang w:bidi="ar-EG"/>
+              </w:rPr>
+              <w:t>QuizDTO</w:t>
+            </w:r>
+            <w:proofErr w:type="spellEnd"/>
+          </w:p>
+        </w:tc>
+        <w:tc>
+          <w:tcPr>
+            <w:tcW w:w="4050" w:type="dxa"/>
+            <w:gridSpan w:val="3"/>
+            <w:vAlign w:val="center"/>
+          </w:tcPr>
+          <w:p>
+            <w:pPr>
+              <w:spacing w:before="0"/>
+              <w:rPr>
+                <w:rFonts w:asciiTheme="minorHAnsi" w:hAnsiTheme="minorHAnsi" w:cstheme="minorHAnsi"/>
+                <w:lang w:bidi="ar-EG"/>
+              </w:rPr>
+            </w:pPr>
           </w:p>
         </w:tc>
       </w:tr>
     </w:tbl>
-    <w:p>
-      <w:pPr>
-        <w:pStyle w:val="Heading2"/>
-      </w:pPr>
-      <w:bookmarkStart w:id="14" w:name="_Toc1073996"/>
-      <w:r>
-        <w:t>Rest Services</w:t>
-      </w:r>
-      <w:bookmarkEnd w:id="14"/>
-    </w:p>
     <w:p/>
     <w:tbl>
       <w:tblPr>
@@ -4940,34 +5689,41 @@
               <w:spacing w:before="0"/>
               <w:rPr>
                 <w:rFonts w:asciiTheme="minorHAnsi" w:hAnsiTheme="minorHAnsi" w:cstheme="minorHAnsi"/>
-                <w:b/>
-                <w:bCs/>
-                <w:lang w:bidi="ar-EG"/>
-              </w:rPr>
-            </w:pPr>
-            <w:r>
-              <w:rPr>
-                <w:rFonts w:asciiTheme="minorHAnsi" w:hAnsiTheme="minorHAnsi" w:cstheme="minorHAnsi"/>
-                <w:lang w:bidi="ar-EG"/>
-              </w:rPr>
-              <w:t>api/</w:t>
-            </w:r>
-            <w:r>
-              <w:rPr>
-                <w:rFonts w:asciiTheme="minorHAnsi" w:hAnsiTheme="minorHAnsi" w:cstheme="minorHAnsi"/>
-                <w:lang w:bidi="ar-EG"/>
-              </w:rPr>
-              <w:t>quiz</w:t>
-            </w:r>
-            <w:r>
-              <w:rPr>
-                <w:rFonts w:asciiTheme="minorHAnsi" w:hAnsiTheme="minorHAnsi" w:cstheme="minorHAnsi"/>
-                <w:b/>
-                <w:bCs/>
+                <w:lang w:bidi="ar-EG"/>
+              </w:rPr>
+            </w:pPr>
+            <w:r>
+              <w:rPr>
+                <w:rFonts w:asciiTheme="minorHAnsi" w:hAnsiTheme="minorHAnsi" w:cstheme="minorHAnsi"/>
                 <w:lang w:bidi="ar-EG"/>
               </w:rPr>
               <w:t>/</w:t>
             </w:r>
+            <w:proofErr w:type="spellStart"/>
+            <w:r>
+              <w:rPr>
+                <w:rFonts w:asciiTheme="minorHAnsi" w:hAnsiTheme="minorHAnsi" w:cstheme="minorHAnsi"/>
+                <w:lang w:bidi="ar-EG"/>
+              </w:rPr>
+              <w:t>api</w:t>
+            </w:r>
+            <w:proofErr w:type="spellEnd"/>
+            <w:r>
+              <w:rPr>
+                <w:rFonts w:asciiTheme="minorHAnsi" w:hAnsiTheme="minorHAnsi" w:cstheme="minorHAnsi"/>
+                <w:lang w:bidi="ar-EG"/>
+              </w:rPr>
+              <w:t>/lookup/</w:t>
+            </w:r>
+            <w:proofErr w:type="spellStart"/>
+            <w:r>
+              <w:rPr>
+                <w:rFonts w:asciiTheme="minorHAnsi" w:hAnsiTheme="minorHAnsi" w:cstheme="minorHAnsi"/>
+                <w:lang w:bidi="ar-EG"/>
+              </w:rPr>
+              <w:t>questionTypes</w:t>
+            </w:r>
+            <w:proofErr w:type="spellEnd"/>
           </w:p>
         </w:tc>
         <w:tc>
@@ -5016,7 +5772,7 @@
                 <w:rFonts w:asciiTheme="minorHAnsi" w:hAnsiTheme="minorHAnsi" w:cstheme="minorHAnsi"/>
                 <w:lang w:bidi="ar-EG"/>
               </w:rPr>
-              <w:t>POST</w:t>
+              <w:t>GET</w:t>
             </w:r>
           </w:p>
         </w:tc>
@@ -5068,12 +5824,13 @@
                 <w:lang w:bidi="ar-EG"/>
               </w:rPr>
             </w:pPr>
-            <w:r>
-              <w:rPr>
-                <w:rFonts w:asciiTheme="minorHAnsi" w:hAnsiTheme="minorHAnsi" w:cstheme="minorHAnsi"/>
-                <w:lang w:bidi="ar-EG"/>
-              </w:rPr>
-              <w:t>Quiz</w:t>
+            <w:proofErr w:type="spellStart"/>
+            <w:r>
+              <w:rPr>
+                <w:rFonts w:asciiTheme="minorHAnsi" w:hAnsiTheme="minorHAnsi" w:cstheme="minorHAnsi"/>
+                <w:lang w:bidi="ar-EG"/>
+              </w:rPr>
+              <w:t>Lookup</w:t>
             </w:r>
             <w:r>
               <w:rPr>
@@ -5082,6 +5839,7 @@
               </w:rPr>
               <w:t>Res</w:t>
             </w:r>
+            <w:proofErr w:type="spellEnd"/>
           </w:p>
         </w:tc>
         <w:tc>
@@ -5125,567 +5883,7 @@
                 <w:lang w:bidi="ar-EG"/>
               </w:rPr>
             </w:pPr>
-            <w:r>
-              <w:rPr>
-                <w:rFonts w:asciiTheme="minorHAnsi" w:hAnsiTheme="minorHAnsi" w:cstheme="minorHAnsi"/>
-                <w:lang w:bidi="ar-EG"/>
-              </w:rPr>
-              <w:t>create</w:t>
-            </w:r>
-            <w:r>
-              <w:rPr>
-                <w:rFonts w:asciiTheme="minorHAnsi" w:hAnsiTheme="minorHAnsi" w:cstheme="minorHAnsi"/>
-                <w:lang w:bidi="ar-EG"/>
-              </w:rPr>
-              <w:t>Quiz</w:t>
-            </w:r>
-            <w:r>
-              <w:rPr>
-                <w:rFonts w:asciiTheme="minorHAnsi" w:hAnsiTheme="minorHAnsi" w:cstheme="minorHAnsi"/>
-                <w:lang w:bidi="ar-EG"/>
-              </w:rPr>
-              <w:t>(</w:t>
-            </w:r>
-            <w:r>
-              <w:rPr>
-                <w:rFonts w:asciiTheme="minorHAnsi" w:hAnsiTheme="minorHAnsi" w:cstheme="minorHAnsi"/>
-                <w:lang w:bidi="ar-EG"/>
-              </w:rPr>
-              <w:t>QuizDTO</w:t>
-            </w:r>
-            <w:r>
-              <w:rPr>
-                <w:rFonts w:asciiTheme="minorHAnsi" w:hAnsiTheme="minorHAnsi" w:cstheme="minorHAnsi"/>
-                <w:lang w:bidi="ar-EG"/>
-              </w:rPr>
-              <w:t>)</w:t>
-            </w:r>
-          </w:p>
-        </w:tc>
-      </w:tr>
-      <w:tr>
-        <w:trPr>
-          <w:trHeight w:val="288"/>
-        </w:trPr>
-        <w:tc>
-          <w:tcPr>
-            <w:tcW w:w="8395" w:type="dxa"/>
-            <w:gridSpan w:val="8"/>
-            <w:shd w:val="clear" w:color="auto" w:fill="D9D9D9" w:themeFill="background1" w:themeFillShade="D9"/>
-            <w:vAlign w:val="center"/>
-          </w:tcPr>
-          <w:p>
-            <w:pPr>
-              <w:spacing w:before="0"/>
-              <w:jc w:val="center"/>
-              <w:rPr>
-                <w:rFonts w:asciiTheme="minorHAnsi" w:hAnsiTheme="minorHAnsi" w:cstheme="minorHAnsi"/>
-                <w:b/>
-                <w:bCs/>
-                <w:lang w:bidi="ar-EG"/>
-              </w:rPr>
-            </w:pPr>
-            <w:r>
-              <w:rPr>
-                <w:rFonts w:asciiTheme="minorHAnsi" w:hAnsiTheme="minorHAnsi" w:cstheme="minorHAnsi"/>
-                <w:b/>
-                <w:bCs/>
-                <w:lang w:bidi="ar-EG"/>
-              </w:rPr>
-              <w:t>REST Parameter</w:t>
-            </w:r>
-          </w:p>
-        </w:tc>
-      </w:tr>
-      <w:tr>
-        <w:trPr>
-          <w:trHeight w:val="359"/>
-        </w:trPr>
-        <w:tc>
-          <w:tcPr>
-            <w:tcW w:w="1465" w:type="dxa"/>
-            <w:gridSpan w:val="2"/>
-            <w:shd w:val="clear" w:color="auto" w:fill="D9D9D9" w:themeFill="background1" w:themeFillShade="D9"/>
-            <w:vAlign w:val="center"/>
-          </w:tcPr>
-          <w:p>
-            <w:pPr>
-              <w:spacing w:before="0"/>
-              <w:jc w:val="center"/>
-              <w:rPr>
-                <w:rFonts w:asciiTheme="minorHAnsi" w:hAnsiTheme="minorHAnsi" w:cstheme="minorHAnsi"/>
-                <w:b/>
-                <w:bCs/>
-                <w:lang w:bidi="ar-EG"/>
-              </w:rPr>
-            </w:pPr>
-            <w:r>
-              <w:rPr>
-                <w:rFonts w:asciiTheme="minorHAnsi" w:hAnsiTheme="minorHAnsi" w:cstheme="minorHAnsi"/>
-                <w:b/>
-                <w:bCs/>
-                <w:lang w:bidi="ar-EG"/>
-              </w:rPr>
-              <w:t>Attribute</w:t>
-            </w:r>
-          </w:p>
-        </w:tc>
-        <w:tc>
-          <w:tcPr>
-            <w:tcW w:w="1620" w:type="dxa"/>
-            <w:gridSpan w:val="2"/>
-            <w:shd w:val="clear" w:color="auto" w:fill="D9D9D9" w:themeFill="background1" w:themeFillShade="D9"/>
-            <w:vAlign w:val="center"/>
-          </w:tcPr>
-          <w:p>
-            <w:pPr>
-              <w:spacing w:before="0"/>
-              <w:jc w:val="center"/>
-              <w:rPr>
-                <w:rFonts w:asciiTheme="minorHAnsi" w:hAnsiTheme="minorHAnsi" w:cstheme="minorHAnsi"/>
-                <w:b/>
-                <w:bCs/>
-                <w:lang w:bidi="ar-EG"/>
-              </w:rPr>
-            </w:pPr>
-            <w:r>
-              <w:rPr>
-                <w:rFonts w:asciiTheme="minorHAnsi" w:hAnsiTheme="minorHAnsi" w:cstheme="minorHAnsi"/>
-                <w:b/>
-                <w:bCs/>
-                <w:lang w:bidi="ar-EG"/>
-              </w:rPr>
-              <w:t>Parameter Type</w:t>
-            </w:r>
-          </w:p>
-        </w:tc>
-        <w:tc>
-          <w:tcPr>
-            <w:tcW w:w="1260" w:type="dxa"/>
-            <w:shd w:val="clear" w:color="auto" w:fill="D9D9D9" w:themeFill="background1" w:themeFillShade="D9"/>
-            <w:vAlign w:val="center"/>
-          </w:tcPr>
-          <w:p>
-            <w:pPr>
-              <w:spacing w:before="0"/>
-              <w:jc w:val="center"/>
-              <w:rPr>
-                <w:rFonts w:asciiTheme="minorHAnsi" w:hAnsiTheme="minorHAnsi" w:cstheme="minorHAnsi"/>
-                <w:b/>
-                <w:bCs/>
-                <w:lang w:bidi="ar-EG"/>
-              </w:rPr>
-            </w:pPr>
-            <w:r>
-              <w:rPr>
-                <w:rFonts w:asciiTheme="minorHAnsi" w:hAnsiTheme="minorHAnsi" w:cstheme="minorHAnsi"/>
-                <w:b/>
-                <w:bCs/>
-                <w:lang w:bidi="ar-EG"/>
-              </w:rPr>
-              <w:t>Data Type</w:t>
-            </w:r>
-          </w:p>
-        </w:tc>
-        <w:tc>
-          <w:tcPr>
-            <w:tcW w:w="4050" w:type="dxa"/>
-            <w:gridSpan w:val="3"/>
-            <w:shd w:val="clear" w:color="auto" w:fill="D9D9D9" w:themeFill="background1" w:themeFillShade="D9"/>
-            <w:vAlign w:val="center"/>
-          </w:tcPr>
-          <w:p>
-            <w:pPr>
-              <w:spacing w:before="0"/>
-              <w:jc w:val="center"/>
-              <w:rPr>
-                <w:rFonts w:asciiTheme="minorHAnsi" w:hAnsiTheme="minorHAnsi" w:cstheme="minorHAnsi"/>
-                <w:b/>
-                <w:bCs/>
-                <w:lang w:bidi="ar-EG"/>
-              </w:rPr>
-            </w:pPr>
-            <w:r>
-              <w:rPr>
-                <w:rFonts w:asciiTheme="minorHAnsi" w:hAnsiTheme="minorHAnsi" w:cstheme="minorHAnsi"/>
-                <w:b/>
-                <w:bCs/>
-                <w:lang w:bidi="ar-EG"/>
-              </w:rPr>
-              <w:t>Description</w:t>
-            </w:r>
-          </w:p>
-        </w:tc>
-      </w:tr>
-      <w:tr>
-        <w:trPr>
-          <w:trHeight w:val="359"/>
-        </w:trPr>
-        <w:tc>
-          <w:tcPr>
-            <w:tcW w:w="1465" w:type="dxa"/>
-            <w:gridSpan w:val="2"/>
-            <w:vAlign w:val="center"/>
-          </w:tcPr>
-          <w:p>
-            <w:pPr>
-              <w:spacing w:before="0"/>
-              <w:jc w:val="center"/>
-              <w:rPr>
-                <w:rFonts w:asciiTheme="minorHAnsi" w:hAnsiTheme="minorHAnsi" w:cstheme="minorHAnsi"/>
-                <w:lang w:bidi="ar-EG"/>
-              </w:rPr>
-            </w:pPr>
-            <w:r>
-              <w:rPr>
-                <w:rFonts w:asciiTheme="minorHAnsi" w:hAnsiTheme="minorHAnsi" w:cstheme="minorHAnsi"/>
-                <w:lang w:bidi="ar-EG"/>
-              </w:rPr>
-              <w:t>quiz</w:t>
-            </w:r>
-          </w:p>
-        </w:tc>
-        <w:tc>
-          <w:tcPr>
-            <w:tcW w:w="1620" w:type="dxa"/>
-            <w:gridSpan w:val="2"/>
-            <w:vAlign w:val="center"/>
-          </w:tcPr>
-          <w:p>
-            <w:pPr>
-              <w:spacing w:before="0"/>
-              <w:jc w:val="center"/>
-              <w:rPr>
-                <w:rFonts w:asciiTheme="minorHAnsi" w:hAnsiTheme="minorHAnsi" w:cstheme="minorHAnsi"/>
-                <w:lang w:bidi="ar-EG"/>
-              </w:rPr>
-            </w:pPr>
-            <w:r>
-              <w:rPr>
-                <w:rFonts w:asciiTheme="minorHAnsi" w:hAnsiTheme="minorHAnsi" w:cstheme="minorHAnsi"/>
-                <w:lang w:bidi="ar-EG"/>
-              </w:rPr>
-              <w:t>Payload</w:t>
-            </w:r>
-          </w:p>
-        </w:tc>
-        <w:tc>
-          <w:tcPr>
-            <w:tcW w:w="1260" w:type="dxa"/>
-            <w:vAlign w:val="center"/>
-          </w:tcPr>
-          <w:p>
-            <w:pPr>
-              <w:spacing w:before="0"/>
-              <w:jc w:val="center"/>
-              <w:rPr>
-                <w:rFonts w:asciiTheme="minorHAnsi" w:hAnsiTheme="minorHAnsi" w:cstheme="minorHAnsi"/>
-                <w:sz w:val="18"/>
-                <w:szCs w:val="18"/>
-                <w:lang w:bidi="ar-EG"/>
-              </w:rPr>
-            </w:pPr>
-            <w:r>
-              <w:rPr>
-                <w:rFonts w:asciiTheme="minorHAnsi" w:hAnsiTheme="minorHAnsi" w:cstheme="minorHAnsi"/>
-                <w:sz w:val="18"/>
-                <w:szCs w:val="18"/>
-                <w:lang w:bidi="ar-EG"/>
-              </w:rPr>
-              <w:t>QuizDTO</w:t>
-            </w:r>
-          </w:p>
-        </w:tc>
-        <w:tc>
-          <w:tcPr>
-            <w:tcW w:w="4050" w:type="dxa"/>
-            <w:gridSpan w:val="3"/>
-            <w:vAlign w:val="center"/>
-          </w:tcPr>
-          <w:p>
-            <w:pPr>
-              <w:spacing w:before="0"/>
-              <w:rPr>
-                <w:rFonts w:asciiTheme="minorHAnsi" w:hAnsiTheme="minorHAnsi" w:cstheme="minorHAnsi"/>
-                <w:lang w:bidi="ar-EG"/>
-              </w:rPr>
-            </w:pPr>
-          </w:p>
-        </w:tc>
-      </w:tr>
-    </w:tbl>
-    <w:p/>
-    <w:p/>
-    <w:tbl>
-      <w:tblPr>
-        <w:tblStyle w:val="TableGrid"/>
-        <w:tblW w:w="8395" w:type="dxa"/>
-        <w:tblLayout w:type="fixed"/>
-        <w:tblCellMar>
-          <w:left w:w="115" w:type="dxa"/>
-          <w:right w:w="115" w:type="dxa"/>
-        </w:tblCellMar>
-        <w:tblLook w:val="04A0" w:firstRow="1" w:lastRow="0" w:firstColumn="1" w:lastColumn="0" w:noHBand="0" w:noVBand="1"/>
-      </w:tblPr>
-      <w:tblGrid>
-        <w:gridCol w:w="925"/>
-        <w:gridCol w:w="540"/>
-        <w:gridCol w:w="270"/>
-        <w:gridCol w:w="1350"/>
-        <w:gridCol w:w="1260"/>
-        <w:gridCol w:w="240"/>
-        <w:gridCol w:w="990"/>
-        <w:gridCol w:w="2820"/>
-      </w:tblGrid>
-      <w:tr>
-        <w:trPr>
-          <w:trHeight w:val="288"/>
-        </w:trPr>
-        <w:tc>
-          <w:tcPr>
-            <w:tcW w:w="925" w:type="dxa"/>
-            <w:shd w:val="clear" w:color="auto" w:fill="A8D08D" w:themeFill="accent6" w:themeFillTint="99"/>
-            <w:vAlign w:val="center"/>
-          </w:tcPr>
-          <w:p>
-            <w:pPr>
-              <w:spacing w:before="0"/>
-              <w:jc w:val="center"/>
-              <w:rPr>
-                <w:rFonts w:asciiTheme="minorHAnsi" w:hAnsiTheme="minorHAnsi" w:cstheme="minorHAnsi"/>
-                <w:b/>
-                <w:bCs/>
-                <w:lang w:bidi="ar-EG"/>
-              </w:rPr>
-            </w:pPr>
-            <w:r>
-              <w:rPr>
-                <w:rFonts w:asciiTheme="minorHAnsi" w:hAnsiTheme="minorHAnsi" w:cstheme="minorHAnsi"/>
-                <w:b/>
-                <w:bCs/>
-                <w:lang w:bidi="ar-EG"/>
-              </w:rPr>
-              <w:t>New</w:t>
-            </w:r>
-          </w:p>
-        </w:tc>
-        <w:tc>
-          <w:tcPr>
-            <w:tcW w:w="810" w:type="dxa"/>
-            <w:gridSpan w:val="2"/>
-            <w:shd w:val="clear" w:color="auto" w:fill="D9D9D9" w:themeFill="background1" w:themeFillShade="D9"/>
-            <w:vAlign w:val="center"/>
-          </w:tcPr>
-          <w:p>
-            <w:pPr>
-              <w:spacing w:before="0"/>
-              <w:jc w:val="center"/>
-              <w:rPr>
-                <w:rFonts w:asciiTheme="minorHAnsi" w:hAnsiTheme="minorHAnsi" w:cstheme="minorHAnsi"/>
-                <w:b/>
-                <w:bCs/>
-                <w:lang w:bidi="ar-EG"/>
-              </w:rPr>
-            </w:pPr>
-            <w:r>
-              <w:rPr>
-                <w:rFonts w:asciiTheme="minorHAnsi" w:hAnsiTheme="minorHAnsi" w:cstheme="minorHAnsi"/>
-                <w:b/>
-                <w:bCs/>
-                <w:lang w:bidi="ar-EG"/>
-              </w:rPr>
-              <w:t>Name</w:t>
-            </w:r>
-          </w:p>
-        </w:tc>
-        <w:tc>
-          <w:tcPr>
-            <w:tcW w:w="2850" w:type="dxa"/>
-            <w:gridSpan w:val="3"/>
-            <w:shd w:val="clear" w:color="auto" w:fill="FFFFFF" w:themeFill="background1"/>
-            <w:vAlign w:val="center"/>
-          </w:tcPr>
-          <w:p>
-            <w:pPr>
-              <w:spacing w:before="0"/>
-              <w:rPr>
-                <w:rFonts w:asciiTheme="minorHAnsi" w:hAnsiTheme="minorHAnsi" w:cstheme="minorHAnsi"/>
-                <w:b/>
-                <w:bCs/>
-                <w:lang w:bidi="ar-EG"/>
-              </w:rPr>
-            </w:pPr>
-            <w:r>
-              <w:rPr>
-                <w:rStyle w:val="CommentReference"/>
-              </w:rPr>
-              <w:t>/api/lookup/questionTypes</w:t>
-            </w:r>
-          </w:p>
-        </w:tc>
-        <w:tc>
-          <w:tcPr>
-            <w:tcW w:w="990" w:type="dxa"/>
-            <w:shd w:val="clear" w:color="auto" w:fill="D9D9D9" w:themeFill="background1" w:themeFillShade="D9"/>
-            <w:vAlign w:val="center"/>
-          </w:tcPr>
-          <w:p>
-            <w:pPr>
-              <w:spacing w:before="0"/>
-              <w:jc w:val="center"/>
-              <w:rPr>
-                <w:rFonts w:asciiTheme="minorHAnsi" w:hAnsiTheme="minorHAnsi" w:cstheme="minorHAnsi"/>
-                <w:lang w:bidi="ar-EG"/>
-              </w:rPr>
-            </w:pPr>
-            <w:r>
-              <w:rPr>
-                <w:rFonts w:asciiTheme="minorHAnsi" w:hAnsiTheme="minorHAnsi" w:cstheme="minorHAnsi"/>
-                <w:b/>
-                <w:bCs/>
-                <w:lang w:bidi="ar-EG"/>
-              </w:rPr>
-              <w:t>Method</w:t>
-            </w:r>
-          </w:p>
-        </w:tc>
-        <w:tc>
-          <w:tcPr>
-            <w:tcW w:w="2820" w:type="dxa"/>
-            <w:vAlign w:val="center"/>
-          </w:tcPr>
-          <w:p>
-            <w:pPr>
-              <w:tabs>
-                <w:tab w:val="clear" w:pos="450"/>
-              </w:tabs>
-              <w:spacing w:before="0"/>
-              <w:rPr>
-                <w:rFonts w:asciiTheme="minorHAnsi" w:hAnsiTheme="minorHAnsi" w:cstheme="minorHAnsi"/>
-              </w:rPr>
-            </w:pPr>
-            <w:r>
-              <w:rPr>
-                <w:rFonts w:asciiTheme="minorHAnsi" w:hAnsiTheme="minorHAnsi" w:cstheme="minorHAnsi"/>
-                <w:lang w:bidi="ar-EG"/>
-              </w:rPr>
-              <w:t>GET</w:t>
-            </w:r>
-          </w:p>
-        </w:tc>
-      </w:tr>
-      <w:tr>
-        <w:trPr>
-          <w:trHeight w:val="288"/>
-        </w:trPr>
-        <w:tc>
-          <w:tcPr>
-            <w:tcW w:w="1735" w:type="dxa"/>
-            <w:gridSpan w:val="3"/>
-            <w:shd w:val="clear" w:color="auto" w:fill="D9D9D9" w:themeFill="background1" w:themeFillShade="D9"/>
-            <w:vAlign w:val="center"/>
-          </w:tcPr>
-          <w:p>
-            <w:pPr>
-              <w:spacing w:before="0"/>
-              <w:jc w:val="center"/>
-              <w:rPr>
-                <w:rFonts w:asciiTheme="minorHAnsi" w:hAnsiTheme="minorHAnsi" w:cstheme="minorHAnsi"/>
-                <w:b/>
-                <w:bCs/>
-                <w:lang w:bidi="ar-EG"/>
-              </w:rPr>
-            </w:pPr>
-            <w:r>
-              <w:rPr>
-                <w:rFonts w:asciiTheme="minorHAnsi" w:hAnsiTheme="minorHAnsi" w:cstheme="minorHAnsi"/>
-                <w:b/>
-                <w:bCs/>
-                <w:lang w:bidi="ar-EG"/>
-              </w:rPr>
-              <w:t>Controller</w:t>
-            </w:r>
-          </w:p>
-        </w:tc>
-        <w:tc>
-          <w:tcPr>
-            <w:tcW w:w="2850" w:type="dxa"/>
-            <w:gridSpan w:val="3"/>
-            <w:vAlign w:val="center"/>
-          </w:tcPr>
-          <w:p>
-            <w:pPr>
-              <w:spacing w:before="0"/>
-              <w:rPr>
-                <w:rFonts w:asciiTheme="minorHAnsi" w:hAnsiTheme="minorHAnsi" w:cstheme="minorHAnsi"/>
-                <w:lang w:bidi="ar-EG"/>
-              </w:rPr>
-            </w:pPr>
-            <w:r>
-              <w:rPr>
-                <w:rFonts w:asciiTheme="minorHAnsi" w:hAnsiTheme="minorHAnsi" w:cstheme="minorHAnsi"/>
-                <w:lang w:bidi="ar-EG"/>
-              </w:rPr>
-              <w:t>Lookup</w:t>
-            </w:r>
-            <w:commentRangeStart w:id="15"/>
-            <w:r>
-              <w:rPr>
-                <w:rFonts w:asciiTheme="minorHAnsi" w:hAnsiTheme="minorHAnsi" w:cstheme="minorHAnsi"/>
-                <w:lang w:bidi="ar-EG"/>
-              </w:rPr>
-              <w:t>Res</w:t>
-            </w:r>
-            <w:commentRangeEnd w:id="15"/>
-            <w:r>
-              <w:rPr>
-                <w:rStyle w:val="CommentReference"/>
-              </w:rPr>
-              <w:commentReference w:id="15"/>
-            </w:r>
-          </w:p>
-        </w:tc>
-        <w:tc>
-          <w:tcPr>
-            <w:tcW w:w="990" w:type="dxa"/>
-            <w:shd w:val="clear" w:color="auto" w:fill="D5DCE4" w:themeFill="text2" w:themeFillTint="33"/>
-            <w:vAlign w:val="center"/>
-          </w:tcPr>
-          <w:p>
-            <w:pPr>
-              <w:spacing w:before="0"/>
-              <w:jc w:val="center"/>
-              <w:rPr>
-                <w:rFonts w:asciiTheme="minorHAnsi" w:hAnsiTheme="minorHAnsi" w:cstheme="minorHAnsi"/>
-                <w:b/>
-                <w:bCs/>
-                <w:lang w:bidi="ar-EG"/>
-              </w:rPr>
-            </w:pPr>
-            <w:r>
-              <w:rPr>
-                <w:rFonts w:asciiTheme="minorHAnsi" w:hAnsiTheme="minorHAnsi" w:cstheme="minorHAnsi"/>
-                <w:b/>
-                <w:bCs/>
-                <w:lang w:bidi="ar-EG"/>
-              </w:rPr>
-              <w:t>Function</w:t>
-            </w:r>
-          </w:p>
-        </w:tc>
-        <w:tc>
-          <w:tcPr>
-            <w:tcW w:w="2820" w:type="dxa"/>
-            <w:vAlign w:val="center"/>
-          </w:tcPr>
-          <w:p>
-            <w:pPr>
-              <w:spacing w:before="0"/>
-              <w:rPr>
-                <w:rFonts w:asciiTheme="minorHAnsi" w:hAnsiTheme="minorHAnsi" w:cstheme="minorHAnsi"/>
-                <w:lang w:bidi="ar-EG"/>
-              </w:rPr>
-            </w:pPr>
+            <w:proofErr w:type="spellStart"/>
             <w:r>
               <w:rPr>
                 <w:rFonts w:asciiTheme="minorHAnsi" w:hAnsiTheme="minorHAnsi" w:cstheme="minorHAnsi"/>
@@ -5705,7 +5903,15 @@
                 <w:rFonts w:asciiTheme="minorHAnsi" w:hAnsiTheme="minorHAnsi" w:cstheme="minorHAnsi"/>
                 <w:lang w:bidi="ar-EG"/>
               </w:rPr>
-              <w:t xml:space="preserve">Types() </w:t>
+              <w:t>Types</w:t>
+            </w:r>
+            <w:proofErr w:type="spellEnd"/>
+            <w:r>
+              <w:rPr>
+                <w:rFonts w:asciiTheme="minorHAnsi" w:hAnsiTheme="minorHAnsi" w:cstheme="minorHAnsi"/>
+                <w:lang w:bidi="ar-EG"/>
+              </w:rPr>
+              <w:t xml:space="preserve">() </w:t>
             </w:r>
           </w:p>
         </w:tc>
@@ -6060,7 +6266,29 @@
               </w:rPr>
             </w:pPr>
             <w:r>
-              <w:t>/api/quiz/question/</w:t>
+              <w:t>/</w:t>
+            </w:r>
+            <w:proofErr w:type="spellStart"/>
+            <w:r>
+              <w:t>api</w:t>
+            </w:r>
+            <w:proofErr w:type="spellEnd"/>
+            <w:r>
+              <w:t>/quiz/</w:t>
+            </w:r>
+            <w:commentRangeStart w:id="19"/>
+            <w:r>
+              <w:t>question</w:t>
+            </w:r>
+            <w:commentRangeEnd w:id="19"/>
+            <w:r>
+              <w:rPr>
+                <w:rStyle w:val="CommentReference"/>
+              </w:rPr>
+              <w:commentReference w:id="19"/>
+            </w:r>
+            <w:r>
+              <w:t>/</w:t>
             </w:r>
           </w:p>
         </w:tc>
@@ -6163,6 +6391,7 @@
                 <w:lang w:bidi="ar-EG"/>
               </w:rPr>
             </w:pPr>
+            <w:proofErr w:type="spellStart"/>
             <w:r>
               <w:rPr>
                 <w:rFonts w:asciiTheme="minorHAnsi" w:hAnsiTheme="minorHAnsi" w:cstheme="minorHAnsi"/>
@@ -6170,6 +6399,7 @@
               </w:rPr>
               <w:t>QuizRes</w:t>
             </w:r>
+            <w:proofErr w:type="spellEnd"/>
           </w:p>
         </w:tc>
         <w:tc>
@@ -6214,6 +6444,7 @@
                 <w:lang w:bidi="ar-EG"/>
               </w:rPr>
             </w:pPr>
+            <w:proofErr w:type="spellStart"/>
             <w:r>
               <w:rPr>
                 <w:rFonts w:asciiTheme="minorHAnsi" w:hAnsiTheme="minorHAnsi" w:cstheme="minorHAnsi"/>
@@ -6226,7 +6457,15 @@
                 <w:rFonts w:asciiTheme="minorHAnsi" w:hAnsiTheme="minorHAnsi" w:cstheme="minorHAnsi"/>
                 <w:lang w:bidi="ar-EG"/>
               </w:rPr>
-              <w:t>QuizQuestions (</w:t>
+              <w:t>QuizQuestions</w:t>
+            </w:r>
+            <w:proofErr w:type="spellEnd"/>
+            <w:r>
+              <w:rPr>
+                <w:rFonts w:asciiTheme="minorHAnsi" w:hAnsiTheme="minorHAnsi" w:cstheme="minorHAnsi"/>
+                <w:lang w:bidi="ar-EG"/>
+              </w:rPr>
+              <w:t xml:space="preserve"> (</w:t>
             </w:r>
             <w:r>
               <w:rPr>
@@ -6235,6 +6474,7 @@
               </w:rPr>
               <w:t>List&lt;</w:t>
             </w:r>
+            <w:proofErr w:type="spellStart"/>
             <w:r>
               <w:rPr>
                 <w:rFonts w:asciiTheme="minorHAnsi" w:hAnsiTheme="minorHAnsi" w:cstheme="minorHAnsi"/>
@@ -6242,6 +6482,7 @@
               </w:rPr>
               <w:t>QuestionDTO</w:t>
             </w:r>
+            <w:proofErr w:type="spellEnd"/>
             <w:r>
               <w:rPr>
                 <w:rFonts w:asciiTheme="minorHAnsi" w:hAnsiTheme="minorHAnsi" w:cstheme="minorHAnsi"/>
@@ -6430,7 +6671,7 @@
       </w:tr>
       <w:tr>
         <w:trPr>
-          <w:trHeight w:val="701"/>
+          <w:trHeight w:val="413"/>
         </w:trPr>
         <w:tc>
           <w:tcPr>
@@ -6447,12 +6688,22 @@
                 <w:lang w:bidi="ar-EG"/>
               </w:rPr>
             </w:pPr>
+            <w:commentRangeStart w:id="20"/>
+            <w:proofErr w:type="spellStart"/>
             <w:r>
               <w:rPr>
                 <w:rFonts w:asciiTheme="minorHAnsi" w:hAnsiTheme="minorHAnsi" w:cstheme="minorHAnsi"/>
                 <w:lang w:bidi="ar-EG"/>
               </w:rPr>
               <w:t>quetions</w:t>
+            </w:r>
+            <w:commentRangeEnd w:id="20"/>
+            <w:proofErr w:type="spellEnd"/>
+            <w:r>
+              <w:rPr>
+                <w:rStyle w:val="CommentReference"/>
+              </w:rPr>
+              <w:commentReference w:id="20"/>
             </w:r>
           </w:p>
         </w:tc>
@@ -6504,7 +6755,27 @@
                 <w:szCs w:val="16"/>
                 <w:lang w:bidi="ar-EG"/>
               </w:rPr>
-              <w:t>List&lt;QuestionDTO&gt;</w:t>
+              <w:t>List&lt;</w:t>
+            </w:r>
+            <w:proofErr w:type="spellStart"/>
+            <w:r>
+              <w:rPr>
+                <w:rFonts w:asciiTheme="minorHAnsi" w:hAnsiTheme="minorHAnsi" w:cstheme="minorHAnsi"/>
+                <w:sz w:val="16"/>
+                <w:szCs w:val="16"/>
+                <w:lang w:bidi="ar-EG"/>
+              </w:rPr>
+              <w:t>QuestionDTO</w:t>
+            </w:r>
+            <w:proofErr w:type="spellEnd"/>
+            <w:r>
+              <w:rPr>
+                <w:rFonts w:asciiTheme="minorHAnsi" w:hAnsiTheme="minorHAnsi" w:cstheme="minorHAnsi"/>
+                <w:sz w:val="16"/>
+                <w:szCs w:val="16"/>
+                <w:lang w:bidi="ar-EG"/>
+              </w:rPr>
+              <w:t>&gt;</w:t>
             </w:r>
           </w:p>
         </w:tc>
@@ -6526,20 +6797,16 @@
         </w:tc>
       </w:tr>
     </w:tbl>
-    <w:p/>
-    <w:p/>
-    <w:p/>
-    <w:p/>
-    <w:p/>
-    <w:p/>
-    <w:p/>
     <w:p>
       <w:pPr>
         <w:pStyle w:val="Heading2"/>
       </w:pPr>
-      <w:bookmarkStart w:id="16" w:name="_Toc1073997"/>
+      <w:bookmarkStart w:id="21" w:name="_Toc1073997"/>
       <w:r>
-        <w:t>Flow Services</w:t>
+        <w:t>Spring</w:t>
+      </w:r>
+      <w:r>
+        <w:t xml:space="preserve"> Services</w:t>
       </w:r>
       <w:r>
         <w:rPr>
@@ -6548,7 +6815,7 @@
         </w:rPr>
         <w:t>:</w:t>
       </w:r>
-      <w:bookmarkEnd w:id="16"/>
+      <w:bookmarkEnd w:id="21"/>
     </w:p>
     <w:tbl>
       <w:tblPr>
@@ -6640,6 +6907,7 @@
                 <w:lang w:bidi="ar-EG"/>
               </w:rPr>
             </w:pPr>
+            <w:proofErr w:type="spellStart"/>
             <w:r>
               <w:rPr>
                 <w:rFonts w:asciiTheme="minorHAnsi" w:hAnsiTheme="minorHAnsi" w:cstheme="minorHAnsi"/>
@@ -6647,6 +6915,7 @@
               </w:rPr>
               <w:t>QuizSer</w:t>
             </w:r>
+            <w:proofErr w:type="spellEnd"/>
           </w:p>
         </w:tc>
         <w:tc>
@@ -6690,13 +6959,23 @@
                 <w:lang w:bidi="ar-EG"/>
               </w:rPr>
             </w:pPr>
-            <w:r>
-              <w:rPr>
-                <w:rFonts w:asciiTheme="minorHAnsi" w:hAnsiTheme="minorHAnsi" w:cstheme="minorHAnsi"/>
-                <w:lang w:bidi="ar-EG"/>
-              </w:rPr>
-              <w:t>createQuiz(</w:t>
-            </w:r>
+            <w:proofErr w:type="spellStart"/>
+            <w:r>
+              <w:rPr>
+                <w:rFonts w:asciiTheme="minorHAnsi" w:hAnsiTheme="minorHAnsi" w:cstheme="minorHAnsi"/>
+                <w:lang w:bidi="ar-EG"/>
+              </w:rPr>
+              <w:t>createQuiz</w:t>
+            </w:r>
+            <w:proofErr w:type="spellEnd"/>
+            <w:r>
+              <w:rPr>
+                <w:rFonts w:asciiTheme="minorHAnsi" w:hAnsiTheme="minorHAnsi" w:cstheme="minorHAnsi"/>
+                <w:lang w:bidi="ar-EG"/>
+              </w:rPr>
+              <w:t>(</w:t>
+            </w:r>
+            <w:proofErr w:type="spellStart"/>
             <w:r>
               <w:rPr>
                 <w:rFonts w:asciiTheme="minorHAnsi" w:hAnsiTheme="minorHAnsi" w:cstheme="minorHAnsi"/>
@@ -6706,6 +6985,7 @@
               </w:rPr>
               <w:t>QuizDTO</w:t>
             </w:r>
+            <w:proofErr w:type="spellEnd"/>
             <w:r>
               <w:rPr>
                 <w:rFonts w:asciiTheme="minorHAnsi" w:hAnsiTheme="minorHAnsi" w:cstheme="minorHAnsi"/>
@@ -6830,7 +7110,6 @@
                 <w:rFonts w:cstheme="minorHAnsi"/>
                 <w:lang w:bidi="ar-EG"/>
               </w:rPr>
-              <w:lastRenderedPageBreak/>
               <w:t>Check if the user is Instructor</w:t>
             </w:r>
           </w:p>
@@ -6894,7 +7173,23 @@
                 <w:rFonts w:cstheme="minorHAnsi"/>
                 <w:lang w:bidi="ar-EG"/>
               </w:rPr>
-              <w:t>Return the Quiz ID after creation (Yara can help you with that)</w:t>
+              <w:t>Return the Quiz ID after creation (</w:t>
+            </w:r>
+            <w:proofErr w:type="spellStart"/>
+            <w:r>
+              <w:rPr>
+                <w:rFonts w:cstheme="minorHAnsi"/>
+                <w:lang w:bidi="ar-EG"/>
+              </w:rPr>
+              <w:t>Yara</w:t>
+            </w:r>
+            <w:proofErr w:type="spellEnd"/>
+            <w:r>
+              <w:rPr>
+                <w:rFonts w:cstheme="minorHAnsi"/>
+                <w:lang w:bidi="ar-EG"/>
+              </w:rPr>
+              <w:t xml:space="preserve"> can help you with that)</w:t>
             </w:r>
           </w:p>
         </w:tc>
@@ -6991,6 +7286,7 @@
                 <w:lang w:bidi="ar-EG"/>
               </w:rPr>
             </w:pPr>
+            <w:proofErr w:type="spellStart"/>
             <w:r>
               <w:rPr>
                 <w:rFonts w:asciiTheme="minorHAnsi" w:hAnsiTheme="minorHAnsi" w:cstheme="minorHAnsi"/>
@@ -6998,6 +7294,7 @@
               </w:rPr>
               <w:t>QuizSer</w:t>
             </w:r>
+            <w:proofErr w:type="spellEnd"/>
           </w:p>
         </w:tc>
         <w:tc>
@@ -7041,8 +7338,21 @@
                 <w:lang w:bidi="ar-EG"/>
               </w:rPr>
             </w:pPr>
-            <w:r>
-              <w:t>createQuestions(QuestionDTO[])</w:t>
+            <w:proofErr w:type="spellStart"/>
+            <w:r>
+              <w:t>createQuestions</w:t>
+            </w:r>
+            <w:proofErr w:type="spellEnd"/>
+            <w:r>
+              <w:t>(</w:t>
+            </w:r>
+            <w:proofErr w:type="spellStart"/>
+            <w:r>
+              <w:t>QuestionDTO</w:t>
+            </w:r>
+            <w:proofErr w:type="spellEnd"/>
+            <w:r>
+              <w:t>[])</w:t>
             </w:r>
           </w:p>
         </w:tc>
@@ -7135,7 +7445,7 @@
       </w:tr>
       <w:tr>
         <w:trPr>
-          <w:trHeight w:val="1079"/>
+          <w:trHeight w:val="350"/>
         </w:trPr>
         <w:tc>
           <w:tcPr>
@@ -7234,6 +7544,7 @@
                 <w:bCs/>
                 <w:lang w:bidi="ar-EG"/>
               </w:rPr>
+              <w:lastRenderedPageBreak/>
               <w:t>New</w:t>
             </w:r>
           </w:p>
@@ -7279,6 +7590,7 @@
                 <w:lang w:bidi="ar-EG"/>
               </w:rPr>
             </w:pPr>
+            <w:proofErr w:type="spellStart"/>
             <w:r>
               <w:rPr>
                 <w:rFonts w:asciiTheme="minorHAnsi" w:hAnsiTheme="minorHAnsi" w:cstheme="minorHAnsi"/>
@@ -7286,7 +7598,6 @@
               </w:rPr>
               <w:t>Lookup</w:t>
             </w:r>
-            <w:commentRangeStart w:id="17"/>
             <w:r>
               <w:rPr>
                 <w:rFonts w:asciiTheme="minorHAnsi" w:hAnsiTheme="minorHAnsi" w:cstheme="minorHAnsi"/>
@@ -7294,13 +7605,7 @@
               </w:rPr>
               <w:t>Ser</w:t>
             </w:r>
-            <w:commentRangeEnd w:id="17"/>
-            <w:r>
-              <w:rPr>
-                <w:rStyle w:val="CommentReference"/>
-              </w:rPr>
-              <w:commentReference w:id="17"/>
-            </w:r>
+            <w:proofErr w:type="spellEnd"/>
           </w:p>
         </w:tc>
         <w:tc>
@@ -7344,12 +7649,21 @@
                 <w:lang w:bidi="ar-EG"/>
               </w:rPr>
             </w:pPr>
-            <w:r>
-              <w:rPr>
-                <w:rFonts w:asciiTheme="minorHAnsi" w:hAnsiTheme="minorHAnsi" w:cstheme="minorHAnsi"/>
-                <w:lang w:bidi="ar-EG"/>
-              </w:rPr>
-              <w:t>getallQuestionsType()</w:t>
+            <w:proofErr w:type="spellStart"/>
+            <w:r>
+              <w:rPr>
+                <w:rFonts w:asciiTheme="minorHAnsi" w:hAnsiTheme="minorHAnsi" w:cstheme="minorHAnsi"/>
+                <w:lang w:bidi="ar-EG"/>
+              </w:rPr>
+              <w:t>getallQuestionsType</w:t>
+            </w:r>
+            <w:proofErr w:type="spellEnd"/>
+            <w:r>
+              <w:rPr>
+                <w:rFonts w:asciiTheme="minorHAnsi" w:hAnsiTheme="minorHAnsi" w:cstheme="minorHAnsi"/>
+                <w:lang w:bidi="ar-EG"/>
+              </w:rPr>
+              <w:t>()</w:t>
             </w:r>
           </w:p>
         </w:tc>
@@ -7442,7 +7756,7 @@
       </w:tr>
       <w:tr>
         <w:trPr>
-          <w:trHeight w:val="1079"/>
+          <w:trHeight w:val="449"/>
         </w:trPr>
         <w:tc>
           <w:tcPr>
@@ -7474,16 +7788,15 @@
         </w:tc>
       </w:tr>
     </w:tbl>
-    <w:p/>
     <w:p>
       <w:pPr>
         <w:pStyle w:val="Heading2"/>
       </w:pPr>
-      <w:bookmarkStart w:id="18" w:name="_Toc1073998"/>
+      <w:bookmarkStart w:id="22" w:name="_Toc1073998"/>
       <w:r>
         <w:t>Repository Functions</w:t>
       </w:r>
-      <w:bookmarkEnd w:id="18"/>
+      <w:bookmarkEnd w:id="22"/>
     </w:p>
     <w:tbl>
       <w:tblPr>
@@ -7573,6 +7886,7 @@
                 <w:lang w:bidi="ar-EG"/>
               </w:rPr>
             </w:pPr>
+            <w:proofErr w:type="spellStart"/>
             <w:r>
               <w:rPr>
                 <w:rFonts w:asciiTheme="minorHAnsi" w:hAnsiTheme="minorHAnsi" w:cstheme="minorHAnsi"/>
@@ -7580,6 +7894,7 @@
               </w:rPr>
               <w:t>QuizRep</w:t>
             </w:r>
+            <w:proofErr w:type="spellEnd"/>
           </w:p>
         </w:tc>
         <w:tc>
@@ -7675,12 +7990,21 @@
                 <w:lang w:bidi="ar-EG"/>
               </w:rPr>
             </w:pPr>
-            <w:r>
-              <w:rPr>
-                <w:rFonts w:asciiTheme="minorHAnsi" w:hAnsiTheme="minorHAnsi" w:cstheme="minorHAnsi"/>
-              </w:rPr>
-              <w:t>insertNewQuiz(</w:t>
-            </w:r>
+            <w:proofErr w:type="spellStart"/>
+            <w:r>
+              <w:rPr>
+                <w:rFonts w:asciiTheme="minorHAnsi" w:hAnsiTheme="minorHAnsi" w:cstheme="minorHAnsi"/>
+              </w:rPr>
+              <w:t>insertNewQuiz</w:t>
+            </w:r>
+            <w:proofErr w:type="spellEnd"/>
+            <w:r>
+              <w:rPr>
+                <w:rFonts w:asciiTheme="minorHAnsi" w:hAnsiTheme="minorHAnsi" w:cstheme="minorHAnsi"/>
+              </w:rPr>
+              <w:t>(</w:t>
+            </w:r>
+            <w:proofErr w:type="spellStart"/>
             <w:r>
               <w:rPr>
                 <w:rFonts w:asciiTheme="minorHAnsi" w:hAnsiTheme="minorHAnsi" w:cstheme="minorHAnsi"/>
@@ -7690,6 +8014,7 @@
               </w:rPr>
               <w:t>QuizInfoDTO</w:t>
             </w:r>
+            <w:proofErr w:type="spellEnd"/>
             <w:r>
               <w:rPr>
                 <w:rFonts w:asciiTheme="minorHAnsi" w:hAnsiTheme="minorHAnsi" w:cstheme="minorHAnsi"/>
@@ -7761,9 +8086,26 @@
                 <w:rFonts w:asciiTheme="minorHAnsi" w:hAnsiTheme="minorHAnsi" w:cstheme="minorHAnsi"/>
                 <w:lang w:bidi="ar-EG"/>
               </w:rPr>
-              <w:t xml:space="preserve">INSERT INTO quiz (quiz_name, </w:t>
-            </w:r>
-            <w:commentRangeStart w:id="19"/>
+              <w:t>INSERT INTO quiz (</w:t>
+            </w:r>
+            <w:proofErr w:type="spellStart"/>
+            <w:r>
+              <w:rPr>
+                <w:rFonts w:asciiTheme="minorHAnsi" w:hAnsiTheme="minorHAnsi" w:cstheme="minorHAnsi"/>
+                <w:lang w:bidi="ar-EG"/>
+              </w:rPr>
+              <w:t>quiz_name</w:t>
+            </w:r>
+            <w:proofErr w:type="spellEnd"/>
+            <w:r>
+              <w:rPr>
+                <w:rFonts w:asciiTheme="minorHAnsi" w:hAnsiTheme="minorHAnsi" w:cstheme="minorHAnsi"/>
+                <w:lang w:bidi="ar-EG"/>
+              </w:rPr>
+              <w:t xml:space="preserve">, </w:t>
+            </w:r>
+            <w:commentRangeStart w:id="23"/>
+            <w:proofErr w:type="spellStart"/>
             <w:r>
               <w:rPr>
                 <w:rFonts w:asciiTheme="minorHAnsi" w:hAnsiTheme="minorHAnsi" w:cstheme="minorHAnsi"/>
@@ -7771,19 +8113,36 @@
               </w:rPr>
               <w:t>due</w:t>
             </w:r>
-            <w:commentRangeEnd w:id="19"/>
+            <w:commentRangeEnd w:id="23"/>
             <w:r>
               <w:rPr>
                 <w:rStyle w:val="CommentReference"/>
               </w:rPr>
-              <w:commentReference w:id="19"/>
-            </w:r>
-            <w:r>
-              <w:rPr>
-                <w:rFonts w:asciiTheme="minorHAnsi" w:hAnsiTheme="minorHAnsi" w:cstheme="minorHAnsi"/>
-                <w:lang w:bidi="ar-EG"/>
-              </w:rPr>
-              <w:t>_date,grade ) VALUES (?, ?, ?)</w:t>
+              <w:commentReference w:id="23"/>
+            </w:r>
+            <w:r>
+              <w:rPr>
+                <w:rFonts w:asciiTheme="minorHAnsi" w:hAnsiTheme="minorHAnsi" w:cstheme="minorHAnsi"/>
+                <w:lang w:bidi="ar-EG"/>
+              </w:rPr>
+              <w:t>_date</w:t>
+            </w:r>
+            <w:proofErr w:type="gramStart"/>
+            <w:r>
+              <w:rPr>
+                <w:rFonts w:asciiTheme="minorHAnsi" w:hAnsiTheme="minorHAnsi" w:cstheme="minorHAnsi"/>
+                <w:lang w:bidi="ar-EG"/>
+              </w:rPr>
+              <w:t>,grade</w:t>
+            </w:r>
+            <w:proofErr w:type="spellEnd"/>
+            <w:proofErr w:type="gramEnd"/>
+            <w:r>
+              <w:rPr>
+                <w:rFonts w:asciiTheme="minorHAnsi" w:hAnsiTheme="minorHAnsi" w:cstheme="minorHAnsi"/>
+                <w:lang w:bidi="ar-EG"/>
+              </w:rPr>
+              <w:t xml:space="preserve"> ) VALUES (?, ?, ?)</w:t>
             </w:r>
             <w:r>
               <w:rPr>
@@ -7796,7 +8155,6 @@
         </w:tc>
       </w:tr>
     </w:tbl>
-    <w:p/>
     <w:p/>
     <w:tbl>
       <w:tblPr>
@@ -7886,6 +8244,7 @@
                 <w:lang w:bidi="ar-EG"/>
               </w:rPr>
             </w:pPr>
+            <w:proofErr w:type="spellStart"/>
             <w:r>
               <w:rPr>
                 <w:rFonts w:asciiTheme="minorHAnsi" w:hAnsiTheme="minorHAnsi" w:cstheme="minorHAnsi"/>
@@ -7900,6 +8259,7 @@
               </w:rPr>
               <w:t>Rep</w:t>
             </w:r>
+            <w:proofErr w:type="spellEnd"/>
           </w:p>
         </w:tc>
         <w:tc>
@@ -7995,6 +8355,7 @@
                 <w:lang w:bidi="ar-EG"/>
               </w:rPr>
             </w:pPr>
+            <w:proofErr w:type="spellStart"/>
             <w:r>
               <w:rPr>
                 <w:rFonts w:asciiTheme="minorHAnsi" w:hAnsiTheme="minorHAnsi" w:cstheme="minorHAnsi"/>
@@ -8007,12 +8368,14 @@
               </w:rPr>
               <w:t>Question</w:t>
             </w:r>
+            <w:proofErr w:type="spellEnd"/>
             <w:r>
               <w:rPr>
                 <w:rFonts w:asciiTheme="minorHAnsi" w:hAnsiTheme="minorHAnsi" w:cstheme="minorHAnsi"/>
               </w:rPr>
               <w:t>(</w:t>
             </w:r>
+            <w:proofErr w:type="spellStart"/>
             <w:r>
               <w:rPr>
                 <w:rFonts w:asciiTheme="minorHAnsi" w:hAnsiTheme="minorHAnsi" w:cstheme="minorHAnsi"/>
@@ -8022,6 +8385,7 @@
               </w:rPr>
               <w:t>QuestionDTO</w:t>
             </w:r>
+            <w:proofErr w:type="spellEnd"/>
             <w:r>
               <w:rPr>
                 <w:rFonts w:asciiTheme="minorHAnsi" w:hAnsiTheme="minorHAnsi" w:cstheme="minorHAnsi"/>
@@ -8109,7 +8473,8 @@
               </w:rPr>
               <w:t xml:space="preserve"> (</w:t>
             </w:r>
-            <w:commentRangeStart w:id="20"/>
+            <w:commentRangeStart w:id="24"/>
+            <w:proofErr w:type="spellStart"/>
             <w:r>
               <w:rPr>
                 <w:rFonts w:asciiTheme="minorHAnsi" w:hAnsiTheme="minorHAnsi" w:cstheme="minorHAnsi"/>
@@ -8117,6 +8482,7 @@
               </w:rPr>
               <w:t>questionvalue</w:t>
             </w:r>
+            <w:proofErr w:type="spellEnd"/>
             <w:r>
               <w:rPr>
                 <w:rFonts w:asciiTheme="minorHAnsi" w:hAnsiTheme="minorHAnsi" w:cstheme="minorHAnsi"/>
@@ -8129,14 +8495,23 @@
                 <w:rFonts w:asciiTheme="minorHAnsi" w:hAnsiTheme="minorHAnsi" w:cstheme="minorHAnsi"/>
                 <w:lang w:bidi="ar-EG"/>
               </w:rPr>
-              <w:t xml:space="preserve">model answer </w:t>
-            </w:r>
-            <w:commentRangeEnd w:id="20"/>
+              <w:t xml:space="preserve">model </w:t>
+            </w:r>
+            <w:proofErr w:type="gramStart"/>
+            <w:r>
+              <w:rPr>
+                <w:rFonts w:asciiTheme="minorHAnsi" w:hAnsiTheme="minorHAnsi" w:cstheme="minorHAnsi"/>
+                <w:lang w:bidi="ar-EG"/>
+              </w:rPr>
+              <w:t xml:space="preserve">answer </w:t>
+            </w:r>
+            <w:commentRangeEnd w:id="24"/>
+            <w:proofErr w:type="gramEnd"/>
             <w:r>
               <w:rPr>
                 <w:rStyle w:val="CommentReference"/>
               </w:rPr>
-              <w:commentReference w:id="20"/>
+              <w:commentReference w:id="24"/>
             </w:r>
             <w:r>
               <w:rPr>
@@ -8258,6 +8633,7 @@
                 <w:lang w:bidi="ar-EG"/>
               </w:rPr>
             </w:pPr>
+            <w:proofErr w:type="spellStart"/>
             <w:r>
               <w:rPr>
                 <w:rFonts w:asciiTheme="minorHAnsi" w:hAnsiTheme="minorHAnsi" w:cstheme="minorHAnsi"/>
@@ -8265,6 +8641,7 @@
               </w:rPr>
               <w:t>QuizRep</w:t>
             </w:r>
+            <w:proofErr w:type="spellEnd"/>
           </w:p>
         </w:tc>
         <w:tc>
@@ -8367,11 +8744,19 @@
                 <w:lang w:bidi="ar-EG"/>
               </w:rPr>
             </w:pPr>
-            <w:r>
-              <w:rPr>
-                <w:rFonts w:asciiTheme="minorHAnsi" w:hAnsiTheme="minorHAnsi" w:cstheme="minorHAnsi"/>
-              </w:rPr>
-              <w:t>getAllQuestionsTypes()</w:t>
+            <w:proofErr w:type="spellStart"/>
+            <w:r>
+              <w:rPr>
+                <w:rFonts w:asciiTheme="minorHAnsi" w:hAnsiTheme="minorHAnsi" w:cstheme="minorHAnsi"/>
+              </w:rPr>
+              <w:t>getAllQuestionsTypes</w:t>
+            </w:r>
+            <w:proofErr w:type="spellEnd"/>
+            <w:r>
+              <w:rPr>
+                <w:rFonts w:asciiTheme="minorHAnsi" w:hAnsiTheme="minorHAnsi" w:cstheme="minorHAnsi"/>
+              </w:rPr>
+              <w:t>()</w:t>
             </w:r>
           </w:p>
         </w:tc>
@@ -8447,8 +8832,13 @@
               </w:rPr>
               <w:t xml:space="preserve"> from </w:t>
             </w:r>
-            <w:r>
-              <w:t xml:space="preserve">question_type </w:t>
+            <w:proofErr w:type="spellStart"/>
+            <w:r>
+              <w:t>question_type</w:t>
+            </w:r>
+            <w:proofErr w:type="spellEnd"/>
+            <w:r>
+              <w:t xml:space="preserve"> </w:t>
             </w:r>
             <w:r>
               <w:rPr>
@@ -8472,25 +8862,26 @@
       <w:pPr>
         <w:pStyle w:val="Heading2"/>
       </w:pPr>
-      <w:bookmarkStart w:id="21" w:name="_Toc1073999"/>
-      <w:commentRangeStart w:id="22"/>
+      <w:bookmarkStart w:id="25" w:name="_Toc1073999"/>
+      <w:commentRangeStart w:id="26"/>
       <w:r>
         <w:t>Database Script</w:t>
       </w:r>
-      <w:commentRangeEnd w:id="22"/>
+      <w:commentRangeEnd w:id="26"/>
       <w:r>
         <w:rPr>
           <w:rStyle w:val="CommentReference"/>
           <w:b w:val="0"/>
         </w:rPr>
-        <w:commentReference w:id="22"/>
+        <w:commentReference w:id="26"/>
       </w:r>
       <w:r>
         <w:t>:</w:t>
       </w:r>
-      <w:bookmarkEnd w:id="21"/>
+      <w:bookmarkStart w:id="27" w:name="_GoBack"/>
+      <w:bookmarkEnd w:id="25"/>
+      <w:bookmarkEnd w:id="27"/>
     </w:p>
-    <w:p/>
     <w:p>
       <w:pPr>
         <w:keepNext/>
@@ -8502,7 +8893,6 @@
           <w:sz w:val="16"/>
           <w:szCs w:val="16"/>
         </w:rPr>
-        <w:lastRenderedPageBreak/>
         <mc:AlternateContent>
           <mc:Choice Requires="wps">
             <w:drawing>
@@ -8654,12 +9044,12 @@
       <w:pPr>
         <w:pStyle w:val="Heading2"/>
       </w:pPr>
-      <w:bookmarkStart w:id="23" w:name="_Toc1074000"/>
+      <w:bookmarkStart w:id="28" w:name="_Toc1074000"/>
       <w:r>
         <w:lastRenderedPageBreak/>
         <w:t>ER Diagram:</w:t>
       </w:r>
-      <w:bookmarkEnd w:id="23"/>
+      <w:bookmarkEnd w:id="28"/>
     </w:p>
     <w:p>
       <w:r>
@@ -8775,7 +9165,7 @@
 
 <file path=word/comments.xml><?xml version="1.0" encoding="utf-8"?>
 <w:comments xmlns:wpc="http://schemas.microsoft.com/office/word/2010/wordprocessingCanvas" xmlns:mc="http://schemas.openxmlformats.org/markup-compatibility/2006" xmlns:o="urn:schemas-microsoft-com:office:office" xmlns:r="http://schemas.openxmlformats.org/officeDocument/2006/relationships" xmlns:m="http://schemas.openxmlformats.org/officeDocument/2006/math" xmlns:v="urn:schemas-microsoft-com:vml" xmlns:wp14="http://schemas.microsoft.com/office/word/2010/wordprocessingDrawing" xmlns:wp="http://schemas.openxmlformats.org/drawingml/2006/wordprocessingDrawing" xmlns:w10="urn:schemas-microsoft-com:office:word" xmlns:w="http://schemas.openxmlformats.org/wordprocessingml/2006/main" xmlns:w14="http://schemas.microsoft.com/office/word/2010/wordml" xmlns:w15="http://schemas.microsoft.com/office/word/2012/wordml" xmlns:wpg="http://schemas.microsoft.com/office/word/2010/wordprocessingGroup" xmlns:wpi="http://schemas.microsoft.com/office/word/2010/wordprocessingInk" xmlns:wne="http://schemas.microsoft.com/office/word/2006/wordml" xmlns:wps="http://schemas.microsoft.com/office/word/2010/wordprocessingShape" mc:Ignorable="w14 w15 wp14">
-  <w:comment w:id="11" w:author="Ahmed Motair" w:date="2019-02-14T21:17:00Z" w:initials="AM">
+  <w:comment w:id="5" w:author="Ahmed Motair" w:date="2019-02-19T05:06:00Z" w:initials="AM">
     <w:p>
       <w:pPr>
         <w:pStyle w:val="CommentText"/>
@@ -8787,11 +9177,121 @@
         <w:annotationRef/>
       </w:r>
       <w:r>
-        <w:t>There should be Rest Service to get the Lookup Data of QuestionTypes Youssef can help you with this</w:t>
+        <w:t>Fill Task Name</w:t>
       </w:r>
     </w:p>
   </w:comment>
-  <w:comment w:id="12" w:author="ahmed_ fathy97" w:date="2019-02-14T21:46:00Z" w:initials="af">
+  <w:comment w:id="10" w:author="Ahmed Motair" w:date="2019-02-19T05:07:00Z" w:initials="AM">
+    <w:p>
+      <w:pPr>
+        <w:pStyle w:val="CommentText"/>
+      </w:pPr>
+      <w:r>
+        <w:rPr>
+          <w:rStyle w:val="CommentReference"/>
+        </w:rPr>
+        <w:annotationRef/>
+      </w:r>
+      <w:r>
+        <w:t>There is no need for the ID</w:t>
+      </w:r>
+    </w:p>
+  </w:comment>
+  <w:comment w:id="11" w:author="Ahmed Motair" w:date="2019-02-19T05:07:00Z" w:initials="AM">
+    <w:p>
+      <w:pPr>
+        <w:pStyle w:val="CommentText"/>
+      </w:pPr>
+      <w:r>
+        <w:rPr>
+          <w:rStyle w:val="CommentReference"/>
+        </w:rPr>
+        <w:annotationRef/>
+      </w:r>
+      <w:r>
+        <w:t>No need for this attribute</w:t>
+      </w:r>
+    </w:p>
+  </w:comment>
+  <w:comment w:id="12" w:author="Ahmed Motair" w:date="2019-02-19T05:08:00Z" w:initials="AM">
+    <w:p>
+      <w:pPr>
+        <w:pStyle w:val="CommentText"/>
+      </w:pPr>
+      <w:r>
+        <w:rPr>
+          <w:rStyle w:val="CommentReference"/>
+        </w:rPr>
+        <w:annotationRef/>
+      </w:r>
+      <w:r>
+        <w:t>Question spelling is wrong</w:t>
+      </w:r>
+    </w:p>
+  </w:comment>
+  <w:comment w:id="13" w:author="Ahmed Motair" w:date="2019-02-19T05:08:00Z" w:initials="AM">
+    <w:p>
+      <w:pPr>
+        <w:pStyle w:val="CommentText"/>
+      </w:pPr>
+      <w:r>
+        <w:rPr>
+          <w:rStyle w:val="CommentReference"/>
+        </w:rPr>
+        <w:annotationRef/>
+      </w:r>
+      <w:r>
+        <w:t>No need for this field</w:t>
+      </w:r>
+    </w:p>
+  </w:comment>
+  <w:comment w:id="14" w:author="Ahmed Motair" w:date="2019-02-19T05:08:00Z" w:initials="AM">
+    <w:p>
+      <w:pPr>
+        <w:pStyle w:val="CommentText"/>
+      </w:pPr>
+      <w:r>
+        <w:rPr>
+          <w:rStyle w:val="CommentReference"/>
+        </w:rPr>
+        <w:annotationRef/>
+      </w:r>
+      <w:r>
+        <w:rPr>
+          <w:rStyle w:val="CommentReference"/>
+        </w:rPr>
+        <w:annotationRef/>
+      </w:r>
+      <w:r>
+        <w:t>No need for this field</w:t>
+      </w:r>
+    </w:p>
+  </w:comment>
+  <w:comment w:id="16" w:author="Ahmed Motair" w:date="2019-02-14T21:17:00Z" w:initials="AM">
+    <w:p>
+      <w:pPr>
+        <w:pStyle w:val="CommentText"/>
+      </w:pPr>
+      <w:r>
+        <w:rPr>
+          <w:rStyle w:val="CommentReference"/>
+        </w:rPr>
+        <w:annotationRef/>
+      </w:r>
+      <w:r>
+        <w:t xml:space="preserve">There should be Rest Service to get the Lookup Data of </w:t>
+      </w:r>
+      <w:proofErr w:type="spellStart"/>
+      <w:r>
+        <w:t>QuestionTypes</w:t>
+      </w:r>
+      <w:proofErr w:type="spellEnd"/>
+      <w:r>
+        <w:t xml:space="preserve"> Youssef can help you with this</w:t>
+      </w:r>
+    </w:p>
+  </w:comment>
+  <w:comment w:id="17" w:author="ahmed_ fathy97" w:date="2019-02-14T21:46:00Z" w:initials="af">
     <w:p>
       <w:pPr>
         <w:pStyle w:val="CommentText"/>
@@ -8804,7 +9304,7 @@
       </w:r>
     </w:p>
   </w:comment>
-  <w:comment w:id="13" w:author="Ahmed Motair" w:date="2019-02-14T22:01:00Z" w:initials="AM">
+  <w:comment w:id="19" w:author="Ahmed Motair" w:date="2019-02-19T05:13:00Z" w:initials="AM">
     <w:p>
       <w:pPr>
         <w:pStyle w:val="CommentText"/>
@@ -8816,11 +9316,32 @@
         <w:annotationRef/>
       </w:r>
       <w:r>
-        <w:t>This should be in /layout/shared/lookup.service</w:t>
+        <w:t>This should be /</w:t>
+      </w:r>
+      <w:proofErr w:type="spellStart"/>
+      <w:r>
+        <w:t>api</w:t>
+      </w:r>
+      <w:proofErr w:type="spellEnd"/>
+      <w:r>
+        <w:t>/quiz</w:t>
+      </w:r>
+      <w:proofErr w:type="gramStart"/>
+      <w:r>
+        <w:t>/{</w:t>
+      </w:r>
+      <w:proofErr w:type="spellStart"/>
+      <w:proofErr w:type="gramEnd"/>
+      <w:r>
+        <w:t>quizID</w:t>
+      </w:r>
+      <w:proofErr w:type="spellEnd"/>
+      <w:r>
+        <w:t>}/question/</w:t>
       </w:r>
     </w:p>
   </w:comment>
-  <w:comment w:id="15" w:author="Ahmed Motair" w:date="2019-02-14T22:02:00Z" w:initials="AM">
+  <w:comment w:id="20" w:author="Ahmed Motair" w:date="2019-02-19T05:15:00Z" w:initials="AM">
     <w:p>
       <w:pPr>
         <w:pStyle w:val="CommentText"/>
@@ -8832,18 +9353,14 @@
         <w:annotationRef/>
       </w:r>
       <w:r>
-        <w:t>Should be LookupRes</w:t>
+        <w:t>Wrong spelling</w:t>
       </w:r>
     </w:p>
   </w:comment>
-  <w:comment w:id="17" w:author="Ahmed Motair" w:date="2019-02-14T22:03:00Z" w:initials="AM">
+  <w:comment w:id="23" w:author="Ahmed Motair" w:date="2019-02-14T21:29:00Z" w:initials="AM">
     <w:p>
       <w:pPr>
         <w:pStyle w:val="CommentText"/>
-        <w:rPr>
-          <w:rtl/>
-          <w:lang w:bidi="ar-EG"/>
-        </w:rPr>
       </w:pPr>
       <w:r>
         <w:rPr>
@@ -8852,11 +9369,24 @@
         <w:annotationRef/>
       </w:r>
       <w:r>
-        <w:t>Should be in LookupSer</w:t>
+        <w:t xml:space="preserve">Where is the other columns?? </w:t>
       </w:r>
+      <w:proofErr w:type="spellStart"/>
+      <w:r>
+        <w:t>course_</w:t>
+      </w:r>
+      <w:proofErr w:type="gramStart"/>
+      <w:r>
+        <w:t>id</w:t>
+      </w:r>
+      <w:proofErr w:type="spellEnd"/>
+      <w:r>
+        <w:t xml:space="preserve"> ?</w:t>
+      </w:r>
+      <w:proofErr w:type="gramEnd"/>
     </w:p>
   </w:comment>
-  <w:comment w:id="19" w:author="Ahmed Motair" w:date="2019-02-14T21:29:00Z" w:initials="AM">
+  <w:comment w:id="24" w:author="Ahmed Motair" w:date="2019-02-14T21:26:00Z" w:initials="AM">
     <w:p>
       <w:pPr>
         <w:pStyle w:val="CommentText"/>
@@ -8867,28 +9397,17 @@
         </w:rPr>
         <w:annotationRef/>
       </w:r>
+      <w:proofErr w:type="gramStart"/>
       <w:r>
-        <w:t>Where is the other columns?? course_id ?</w:t>
+        <w:t>review</w:t>
+      </w:r>
+      <w:proofErr w:type="gramEnd"/>
+      <w:r>
+        <w:t xml:space="preserve"> the Column names again and should insert answer 1,2,3,4 too and type and other attributes</w:t>
       </w:r>
     </w:p>
   </w:comment>
-  <w:comment w:id="20" w:author="Ahmed Motair" w:date="2019-02-14T21:26:00Z" w:initials="AM">
-    <w:p>
-      <w:pPr>
-        <w:pStyle w:val="CommentText"/>
-      </w:pPr>
-      <w:r>
-        <w:rPr>
-          <w:rStyle w:val="CommentReference"/>
-        </w:rPr>
-        <w:annotationRef/>
-      </w:r>
-      <w:r>
-        <w:t>review the Column names again and should insert answer 1,2,3,4 too and type and other attributes</w:t>
-      </w:r>
-    </w:p>
-  </w:comment>
-  <w:comment w:id="22" w:author="Ahmed Motair" w:date="2019-02-14T21:28:00Z" w:initials="AM">
+  <w:comment w:id="26" w:author="Ahmed Motair" w:date="2019-02-14T21:28:00Z" w:initials="AM">
     <w:p>
       <w:pPr>
         <w:pStyle w:val="CommentText"/>
@@ -8909,11 +9428,16 @@
 
 <file path=word/commentsExtended.xml><?xml version="1.0" encoding="utf-8"?>
 <w15:commentsEx xmlns:wpc="http://schemas.microsoft.com/office/word/2010/wordprocessingCanvas" xmlns:mc="http://schemas.openxmlformats.org/markup-compatibility/2006" xmlns:o="urn:schemas-microsoft-com:office:office" xmlns:r="http://schemas.openxmlformats.org/officeDocument/2006/relationships" xmlns:m="http://schemas.openxmlformats.org/officeDocument/2006/math" xmlns:v="urn:schemas-microsoft-com:vml" xmlns:wp14="http://schemas.microsoft.com/office/word/2010/wordprocessingDrawing" xmlns:wp="http://schemas.openxmlformats.org/drawingml/2006/wordprocessingDrawing" xmlns:w10="urn:schemas-microsoft-com:office:word" xmlns:w="http://schemas.openxmlformats.org/wordprocessingml/2006/main" xmlns:w14="http://schemas.microsoft.com/office/word/2010/wordml" xmlns:w15="http://schemas.microsoft.com/office/word/2012/wordml" xmlns:wpg="http://schemas.microsoft.com/office/word/2010/wordprocessingGroup" xmlns:wpi="http://schemas.microsoft.com/office/word/2010/wordprocessingInk" xmlns:wne="http://schemas.microsoft.com/office/word/2006/wordml" xmlns:wps="http://schemas.microsoft.com/office/word/2010/wordprocessingShape" mc:Ignorable="w14 w15 wp14">
-  <w15:commentEx w15:paraId="1E505DEF" w15:done="0"/>
-  <w15:commentEx w15:paraId="0C304D27" w15:paraIdParent="1E505DEF" w15:done="0"/>
-  <w15:commentEx w15:paraId="388AE6E1" w15:done="0"/>
-  <w15:commentEx w15:paraId="3F59F9C4" w15:done="0"/>
-  <w15:commentEx w15:paraId="2FAB02A9" w15:done="0"/>
+  <w15:commentEx w15:paraId="1BCC96E0" w15:done="0"/>
+  <w15:commentEx w15:paraId="633CABE7" w15:done="0"/>
+  <w15:commentEx w15:paraId="4A8B65AB" w15:done="0"/>
+  <w15:commentEx w15:paraId="4FA43DF7" w15:done="0"/>
+  <w15:commentEx w15:paraId="043D2C32" w15:done="0"/>
+  <w15:commentEx w15:paraId="242F93D0" w15:done="0"/>
+  <w15:commentEx w15:paraId="3A80494A" w15:done="0"/>
+  <w15:commentEx w15:paraId="66887C2A" w15:paraIdParent="3A80494A" w15:done="0"/>
+  <w15:commentEx w15:paraId="09B94D1F" w15:done="0"/>
+  <w15:commentEx w15:paraId="74FE830F" w15:done="0"/>
   <w15:commentEx w15:paraId="4B9E7BCE" w15:done="0"/>
   <w15:commentEx w15:paraId="4A4EA568" w15:done="0"/>
   <w15:commentEx w15:paraId="64591460" w15:done="0"/>
@@ -9126,7 +9650,27 @@
         <w:szCs w:val="16"/>
         <w:lang w:val="fr-FR"/>
       </w:rPr>
-      <w:t>SMS Detail Design</w:t>
+      <w:t xml:space="preserve">SMS </w:t>
+    </w:r>
+    <w:proofErr w:type="spellStart"/>
+    <w:r>
+      <w:rPr>
+        <w:rFonts w:cs="Arial"/>
+        <w:sz w:val="16"/>
+        <w:szCs w:val="16"/>
+        <w:lang w:val="fr-FR"/>
+      </w:rPr>
+      <w:t>Detail</w:t>
+    </w:r>
+    <w:proofErr w:type="spellEnd"/>
+    <w:r>
+      <w:rPr>
+        <w:rFonts w:cs="Arial"/>
+        <w:sz w:val="16"/>
+        <w:szCs w:val="16"/>
+        <w:lang w:val="fr-FR"/>
+      </w:rPr>
+      <w:t xml:space="preserve"> Design</w:t>
     </w:r>
     <w:r>
       <w:rPr>
@@ -9207,7 +9751,7 @@
         <w:sz w:val="16"/>
         <w:szCs w:val="16"/>
       </w:rPr>
-      <w:t>8</w:t>
+      <w:t>7</w:t>
     </w:r>
     <w:r>
       <w:rPr>
@@ -9262,7 +9806,7 @@
         <w:sz w:val="16"/>
         <w:szCs w:val="16"/>
       </w:rPr>
-      <w:t>9</w:t>
+      <w:t>8</w:t>
     </w:r>
     <w:r>
       <w:rPr>
@@ -12479,7 +13023,7 @@
 </file>
 
 <file path=customXml/itemProps1.xml><?xml version="1.0" encoding="utf-8"?>
-<ds:datastoreItem xmlns:ds="http://schemas.openxmlformats.org/officeDocument/2006/customXml" ds:itemID="{7E142FF5-2598-47A9-98A9-D88A47D56DF7}">
+<ds:datastoreItem xmlns:ds="http://schemas.openxmlformats.org/officeDocument/2006/customXml" ds:itemID="{7677E5AA-AD5F-4482-AE40-0273F4EB00EE}">
   <ds:schemaRefs>
     <ds:schemaRef ds:uri="http://schemas.openxmlformats.org/officeDocument/2006/bibliography"/>
   </ds:schemaRefs>

--- a/Design/Detail-Design-Documents/Release 1/Create-Quiz.docx
+++ b/Design/Detail-Design-Documents/Release 1/Create-Quiz.docx
@@ -1231,23 +1231,7 @@
       <w:bookmarkEnd w:id="2"/>
       <w:bookmarkEnd w:id="3"/>
       <w:r>
-        <w:t>[</w:t>
-      </w:r>
-      <w:commentRangeStart w:id="5"/>
-      <w:r>
-        <w:t>Task Name</w:t>
-      </w:r>
-      <w:commentRangeEnd w:id="5"/>
-      <w:r>
-        <w:rPr>
-          <w:rStyle w:val="CommentReference"/>
-          <w:b w:val="0"/>
-          <w:kern w:val="0"/>
-        </w:rPr>
-        <w:commentReference w:id="5"/>
-      </w:r>
-      <w:r>
-        <w:t>]</w:t>
+        <w:t>[Task Name]</w:t>
       </w:r>
       <w:bookmarkEnd w:id="4"/>
     </w:p>
@@ -1261,8 +1245,8 @@
           <w:rStyle w:val="Hyperlink"/>
         </w:rPr>
       </w:pPr>
-      <w:bookmarkStart w:id="6" w:name="_Toc64193133"/>
-      <w:bookmarkEnd w:id="6"/>
+      <w:bookmarkStart w:id="5" w:name="_Toc64193133"/>
+      <w:bookmarkEnd w:id="5"/>
       <w:r>
         <w:t xml:space="preserve">Refer to: </w:t>
       </w:r>
@@ -1286,7 +1270,7 @@
           <w:spacing w:val="-4"/>
         </w:rPr>
       </w:pPr>
-      <w:bookmarkStart w:id="7" w:name="_Toc1073992"/>
+      <w:bookmarkStart w:id="6" w:name="_Toc1073992"/>
       <w:r>
         <w:rPr>
           <w:rFonts w:ascii="Segoe UI" w:hAnsi="Segoe UI" w:cs="Segoe UI"/>
@@ -1294,7 +1278,7 @@
         </w:rPr>
         <w:t>Description</w:t>
       </w:r>
-      <w:bookmarkEnd w:id="7"/>
+      <w:bookmarkEnd w:id="6"/>
     </w:p>
     <w:p>
       <w:pPr>
@@ -1312,7 +1296,14 @@
           <w:rFonts w:asciiTheme="minorBidi" w:hAnsiTheme="minorBidi" w:cstheme="minorBidi"/>
           <w:lang w:val="en-GB" w:eastAsia="en-GB"/>
         </w:rPr>
-        <w:t xml:space="preserve">Create quiz and add questions to </w:t>
+        <w:t xml:space="preserve">Create quiz </w:t>
+      </w:r>
+      <w:r>
+        <w:rPr>
+          <w:rFonts w:asciiTheme="minorBidi" w:hAnsiTheme="minorBidi" w:cstheme="minorBidi"/>
+          <w:lang w:val="en-GB" w:eastAsia="en-GB"/>
+        </w:rPr>
+        <w:t xml:space="preserve">in the </w:t>
       </w:r>
       <w:proofErr w:type="gramStart"/>
       <w:r>
@@ -1320,7 +1311,14 @@
           <w:rFonts w:asciiTheme="minorBidi" w:hAnsiTheme="minorBidi" w:cstheme="minorBidi"/>
           <w:lang w:val="en-GB" w:eastAsia="en-GB"/>
         </w:rPr>
-        <w:t>it .</w:t>
+        <w:t>course</w:t>
+      </w:r>
+      <w:r>
+        <w:rPr>
+          <w:rFonts w:asciiTheme="minorBidi" w:hAnsiTheme="minorBidi" w:cstheme="minorBidi"/>
+          <w:lang w:val="en-GB" w:eastAsia="en-GB"/>
+        </w:rPr>
+        <w:t xml:space="preserve"> .</w:t>
       </w:r>
       <w:proofErr w:type="gramEnd"/>
     </w:p>
@@ -1328,14 +1326,14 @@
       <w:pPr>
         <w:pStyle w:val="Heading2"/>
       </w:pPr>
-      <w:bookmarkStart w:id="8" w:name="_Toc1073993"/>
+      <w:bookmarkStart w:id="7" w:name="_Toc1073993"/>
       <w:r>
         <w:t>Mockup screen</w:t>
       </w:r>
       <w:r>
         <w:t>:</w:t>
       </w:r>
-      <w:bookmarkEnd w:id="8"/>
+      <w:bookmarkEnd w:id="7"/>
     </w:p>
     <w:p>
       <w:pPr>
@@ -1355,10 +1353,10 @@
           <w:noProof/>
         </w:rPr>
         <w:drawing>
-          <wp:inline distT="0" distB="0" distL="0" distR="0" wp14:anchorId="2FBCBD26" wp14:editId="21DB11F1">
-            <wp:extent cx="5274945" cy="7033260"/>
-            <wp:effectExtent l="0" t="0" r="1905" b="0"/>
-            <wp:docPr id="4" name="Picture 4"/>
+          <wp:inline distT="0" distB="0" distL="0" distR="0" wp14:anchorId="3769253C" wp14:editId="5EB34164">
+            <wp:extent cx="5274945" cy="6073140"/>
+            <wp:effectExtent l="0" t="0" r="1905" b="3810"/>
+            <wp:docPr id="2" name="Picture 2"/>
             <wp:cNvGraphicFramePr>
               <a:graphicFrameLocks xmlns:a="http://schemas.openxmlformats.org/drawingml/2006/main" noChangeAspect="1"/>
             </wp:cNvGraphicFramePr>
@@ -1366,11 +1364,11 @@
               <a:graphicData uri="http://schemas.openxmlformats.org/drawingml/2006/picture">
                 <pic:pic xmlns:pic="http://schemas.openxmlformats.org/drawingml/2006/picture">
                   <pic:nvPicPr>
-                    <pic:cNvPr id="4" name="WhatsApp Image 2019-02-14 at 2.23.29 PM.jpeg"/>
+                    <pic:cNvPr id="2" name="WhatsApp Image 2019-02-20 at 6.51.51 PM.jpeg"/>
                     <pic:cNvPicPr/>
                   </pic:nvPicPr>
                   <pic:blipFill>
-                    <a:blip r:embed="rId13">
+                    <a:blip r:embed="rId11">
                       <a:extLst>
                         <a:ext uri="{28A0092B-C50C-407E-A947-70E740481C1C}">
                           <a14:useLocalDpi xmlns:a14="http://schemas.microsoft.com/office/drawing/2010/main" val="0"/>
@@ -1384,7 +1382,7 @@
                   <pic:spPr>
                     <a:xfrm>
                       <a:off x="0" y="0"/>
-                      <a:ext cx="5274945" cy="7033260"/>
+                      <a:ext cx="5274945" cy="6073140"/>
                     </a:xfrm>
                     <a:prstGeom prst="rect">
                       <a:avLst/>
@@ -1399,9 +1397,24 @@
     </w:p>
     <w:p>
       <w:pPr>
+        <w:rPr>
+          <w:lang w:bidi="ar-EG"/>
+        </w:rPr>
+      </w:pPr>
+    </w:p>
+    <w:p>
+      <w:pPr>
+        <w:rPr>
+          <w:rtl/>
+          <w:lang w:bidi="ar-EG"/>
+        </w:rPr>
+      </w:pPr>
+    </w:p>
+    <w:p>
+      <w:pPr>
         <w:pStyle w:val="Heading2"/>
       </w:pPr>
-      <w:bookmarkStart w:id="9" w:name="_Toc1073994"/>
+      <w:bookmarkStart w:id="8" w:name="_Toc1073994"/>
       <w:r>
         <w:lastRenderedPageBreak/>
         <w:t>Angular</w:t>
@@ -1415,938 +1428,8 @@
       <w:r>
         <w:t>Models</w:t>
       </w:r>
-      <w:bookmarkEnd w:id="9"/>
+      <w:bookmarkEnd w:id="8"/>
     </w:p>
-    <w:tbl>
-      <w:tblPr>
-        <w:tblStyle w:val="TableGrid"/>
-        <w:tblW w:w="8395" w:type="dxa"/>
-        <w:tblLayout w:type="fixed"/>
-        <w:tblCellMar>
-          <w:left w:w="115" w:type="dxa"/>
-          <w:right w:w="115" w:type="dxa"/>
-        </w:tblCellMar>
-        <w:tblLook w:val="04A0" w:firstRow="1" w:lastRow="0" w:firstColumn="1" w:lastColumn="0" w:noHBand="0" w:noVBand="1"/>
-      </w:tblPr>
-      <w:tblGrid>
-        <w:gridCol w:w="745"/>
-        <w:gridCol w:w="1260"/>
-        <w:gridCol w:w="2310"/>
-        <w:gridCol w:w="4080"/>
-      </w:tblGrid>
-      <w:tr>
-        <w:trPr>
-          <w:trHeight w:val="288"/>
-        </w:trPr>
-        <w:tc>
-          <w:tcPr>
-            <w:tcW w:w="745" w:type="dxa"/>
-            <w:shd w:val="clear" w:color="auto" w:fill="A8D08D" w:themeFill="accent6" w:themeFillTint="99"/>
-            <w:vAlign w:val="center"/>
-          </w:tcPr>
-          <w:p>
-            <w:pPr>
-              <w:spacing w:before="0"/>
-              <w:jc w:val="center"/>
-              <w:rPr>
-                <w:rFonts w:asciiTheme="minorHAnsi" w:hAnsiTheme="minorHAnsi" w:cstheme="minorHAnsi"/>
-                <w:b/>
-                <w:bCs/>
-              </w:rPr>
-            </w:pPr>
-            <w:r>
-              <w:rPr>
-                <w:rFonts w:asciiTheme="minorHAnsi" w:hAnsiTheme="minorHAnsi" w:cstheme="minorHAnsi"/>
-                <w:b/>
-                <w:bCs/>
-              </w:rPr>
-              <w:t>New</w:t>
-            </w:r>
-          </w:p>
-        </w:tc>
-        <w:tc>
-          <w:tcPr>
-            <w:tcW w:w="1260" w:type="dxa"/>
-            <w:shd w:val="clear" w:color="auto" w:fill="D9D9D9" w:themeFill="background1" w:themeFillShade="D9"/>
-            <w:vAlign w:val="center"/>
-          </w:tcPr>
-          <w:p>
-            <w:pPr>
-              <w:spacing w:before="0"/>
-              <w:jc w:val="center"/>
-              <w:rPr>
-                <w:rFonts w:asciiTheme="minorHAnsi" w:hAnsiTheme="minorHAnsi" w:cstheme="minorHAnsi"/>
-                <w:lang w:bidi="ar-EG"/>
-              </w:rPr>
-            </w:pPr>
-            <w:r>
-              <w:rPr>
-                <w:rFonts w:asciiTheme="minorHAnsi" w:hAnsiTheme="minorHAnsi" w:cstheme="minorHAnsi"/>
-                <w:b/>
-                <w:bCs/>
-                <w:lang w:bidi="ar-EG"/>
-              </w:rPr>
-              <w:t>Class Name</w:t>
-            </w:r>
-          </w:p>
-        </w:tc>
-        <w:tc>
-          <w:tcPr>
-            <w:tcW w:w="6390" w:type="dxa"/>
-            <w:gridSpan w:val="2"/>
-            <w:vAlign w:val="center"/>
-          </w:tcPr>
-          <w:p>
-            <w:pPr>
-              <w:spacing w:before="0"/>
-              <w:rPr>
-                <w:rFonts w:asciiTheme="minorHAnsi" w:hAnsiTheme="minorHAnsi" w:cstheme="minorHAnsi"/>
-                <w:lang w:bidi="ar-EG"/>
-              </w:rPr>
-            </w:pPr>
-            <w:proofErr w:type="spellStart"/>
-            <w:r>
-              <w:rPr>
-                <w:rFonts w:asciiTheme="minorHAnsi" w:hAnsiTheme="minorHAnsi" w:cstheme="minorHAnsi"/>
-                <w:lang w:bidi="ar-EG"/>
-              </w:rPr>
-              <w:t>QuizDTO</w:t>
-            </w:r>
-            <w:proofErr w:type="spellEnd"/>
-            <w:r>
-              <w:rPr>
-                <w:rFonts w:asciiTheme="minorHAnsi" w:hAnsiTheme="minorHAnsi" w:cstheme="minorHAnsi"/>
-                <w:lang w:bidi="ar-EG"/>
-              </w:rPr>
-              <w:t xml:space="preserve"> </w:t>
-            </w:r>
-          </w:p>
-        </w:tc>
-      </w:tr>
-      <w:tr>
-        <w:trPr>
-          <w:trHeight w:val="288"/>
-        </w:trPr>
-        <w:tc>
-          <w:tcPr>
-            <w:tcW w:w="2005" w:type="dxa"/>
-            <w:gridSpan w:val="2"/>
-            <w:shd w:val="clear" w:color="auto" w:fill="D5DCE4" w:themeFill="text2" w:themeFillTint="33"/>
-            <w:vAlign w:val="center"/>
-          </w:tcPr>
-          <w:p>
-            <w:pPr>
-              <w:spacing w:before="0"/>
-              <w:jc w:val="center"/>
-              <w:rPr>
-                <w:rFonts w:asciiTheme="minorHAnsi" w:hAnsiTheme="minorHAnsi" w:cstheme="minorHAnsi"/>
-                <w:b/>
-                <w:bCs/>
-                <w:lang w:bidi="ar-EG"/>
-              </w:rPr>
-            </w:pPr>
-            <w:r>
-              <w:rPr>
-                <w:rFonts w:asciiTheme="minorHAnsi" w:hAnsiTheme="minorHAnsi" w:cstheme="minorHAnsi"/>
-                <w:b/>
-                <w:bCs/>
-                <w:lang w:bidi="ar-EG"/>
-              </w:rPr>
-              <w:t xml:space="preserve">Angular </w:t>
-            </w:r>
-            <w:r>
-              <w:rPr>
-                <w:rFonts w:asciiTheme="minorHAnsi" w:hAnsiTheme="minorHAnsi" w:cstheme="minorHAnsi"/>
-                <w:b/>
-                <w:bCs/>
-                <w:lang w:bidi="ar-EG"/>
-              </w:rPr>
-              <w:t>Path</w:t>
-            </w:r>
-          </w:p>
-        </w:tc>
-        <w:tc>
-          <w:tcPr>
-            <w:tcW w:w="6390" w:type="dxa"/>
-            <w:gridSpan w:val="2"/>
-            <w:vAlign w:val="center"/>
-          </w:tcPr>
-          <w:p>
-            <w:pPr>
-              <w:spacing w:before="0"/>
-              <w:rPr>
-                <w:rFonts w:asciiTheme="minorHAnsi" w:hAnsiTheme="minorHAnsi" w:cstheme="minorHAnsi"/>
-                <w:lang w:bidi="ar-EG"/>
-              </w:rPr>
-            </w:pPr>
-            <w:r>
-              <w:rPr>
-                <w:rFonts w:asciiTheme="minorHAnsi" w:hAnsiTheme="minorHAnsi" w:cstheme="minorHAnsi"/>
-                <w:lang w:bidi="ar-EG"/>
-              </w:rPr>
-              <w:t>app/modules/course/shared/data</w:t>
-            </w:r>
-            <w:r>
-              <w:rPr>
-                <w:rFonts w:asciiTheme="minorHAnsi" w:hAnsiTheme="minorHAnsi" w:cstheme="minorHAnsi"/>
-                <w:lang w:bidi="ar-EG"/>
-              </w:rPr>
-              <w:t>/quiz</w:t>
-            </w:r>
-            <w:r>
-              <w:rPr>
-                <w:rFonts w:asciiTheme="minorHAnsi" w:hAnsiTheme="minorHAnsi" w:cstheme="minorHAnsi"/>
-                <w:lang w:bidi="ar-EG"/>
-              </w:rPr>
-              <w:t>/</w:t>
-            </w:r>
-            <w:r>
-              <w:rPr>
-                <w:rFonts w:asciiTheme="minorHAnsi" w:hAnsiTheme="minorHAnsi" w:cstheme="minorHAnsi"/>
-                <w:lang w:bidi="ar-EG"/>
-              </w:rPr>
-              <w:t>quiz-</w:t>
-            </w:r>
-            <w:proofErr w:type="spellStart"/>
-            <w:r>
-              <w:rPr>
-                <w:rFonts w:asciiTheme="minorHAnsi" w:hAnsiTheme="minorHAnsi" w:cstheme="minorHAnsi"/>
-                <w:lang w:bidi="ar-EG"/>
-              </w:rPr>
-              <w:t>dto.ts</w:t>
-            </w:r>
-            <w:proofErr w:type="spellEnd"/>
-          </w:p>
-        </w:tc>
-      </w:tr>
-      <w:tr>
-        <w:trPr>
-          <w:trHeight w:val="288"/>
-        </w:trPr>
-        <w:tc>
-          <w:tcPr>
-            <w:tcW w:w="2005" w:type="dxa"/>
-            <w:gridSpan w:val="2"/>
-            <w:shd w:val="clear" w:color="auto" w:fill="D5DCE4" w:themeFill="text2" w:themeFillTint="33"/>
-            <w:vAlign w:val="center"/>
-          </w:tcPr>
-          <w:p>
-            <w:pPr>
-              <w:spacing w:before="0"/>
-              <w:jc w:val="center"/>
-              <w:rPr>
-                <w:rFonts w:asciiTheme="minorHAnsi" w:hAnsiTheme="minorHAnsi" w:cstheme="minorHAnsi"/>
-                <w:b/>
-                <w:bCs/>
-                <w:lang w:bidi="ar-EG"/>
-              </w:rPr>
-            </w:pPr>
-            <w:r>
-              <w:rPr>
-                <w:rFonts w:asciiTheme="minorHAnsi" w:hAnsiTheme="minorHAnsi" w:cstheme="minorHAnsi"/>
-                <w:b/>
-                <w:bCs/>
-                <w:lang w:bidi="ar-EG"/>
-              </w:rPr>
-              <w:t>Spring Path</w:t>
-            </w:r>
-          </w:p>
-        </w:tc>
-        <w:tc>
-          <w:tcPr>
-            <w:tcW w:w="6390" w:type="dxa"/>
-            <w:gridSpan w:val="2"/>
-            <w:vAlign w:val="center"/>
-          </w:tcPr>
-          <w:p>
-            <w:pPr>
-              <w:spacing w:before="0"/>
-              <w:rPr>
-                <w:rFonts w:asciiTheme="minorHAnsi" w:hAnsiTheme="minorHAnsi" w:cstheme="minorHAnsi"/>
-                <w:lang w:bidi="ar-EG"/>
-              </w:rPr>
-            </w:pPr>
-            <w:r>
-              <w:rPr>
-                <w:rFonts w:asciiTheme="minorHAnsi" w:hAnsiTheme="minorHAnsi" w:cstheme="minorHAnsi"/>
-                <w:lang w:bidi="ar-EG"/>
-              </w:rPr>
-              <w:t>model/</w:t>
-            </w:r>
-            <w:r>
-              <w:rPr>
-                <w:rFonts w:asciiTheme="minorHAnsi" w:hAnsiTheme="minorHAnsi" w:cstheme="minorHAnsi"/>
-                <w:lang w:bidi="ar-EG"/>
-              </w:rPr>
-              <w:t>course/</w:t>
-            </w:r>
-            <w:proofErr w:type="spellStart"/>
-            <w:r>
-              <w:rPr>
-                <w:rFonts w:asciiTheme="minorHAnsi" w:hAnsiTheme="minorHAnsi" w:cstheme="minorHAnsi"/>
-                <w:lang w:bidi="ar-EG"/>
-              </w:rPr>
-              <w:t>Q</w:t>
-            </w:r>
-            <w:r>
-              <w:rPr>
-                <w:rFonts w:asciiTheme="minorHAnsi" w:hAnsiTheme="minorHAnsi" w:cstheme="minorHAnsi"/>
-                <w:lang w:bidi="ar-EG"/>
-              </w:rPr>
-              <w:t>uizDTO</w:t>
-            </w:r>
-            <w:proofErr w:type="spellEnd"/>
-          </w:p>
-        </w:tc>
-      </w:tr>
-      <w:tr>
-        <w:trPr>
-          <w:trHeight w:val="288"/>
-        </w:trPr>
-        <w:tc>
-          <w:tcPr>
-            <w:tcW w:w="8395" w:type="dxa"/>
-            <w:gridSpan w:val="4"/>
-            <w:shd w:val="clear" w:color="auto" w:fill="D9D9D9" w:themeFill="background1" w:themeFillShade="D9"/>
-            <w:vAlign w:val="center"/>
-          </w:tcPr>
-          <w:p>
-            <w:pPr>
-              <w:spacing w:before="0"/>
-              <w:jc w:val="center"/>
-              <w:rPr>
-                <w:rFonts w:asciiTheme="minorHAnsi" w:hAnsiTheme="minorHAnsi" w:cstheme="minorHAnsi"/>
-                <w:lang w:bidi="ar-EG"/>
-              </w:rPr>
-            </w:pPr>
-            <w:r>
-              <w:rPr>
-                <w:rFonts w:asciiTheme="minorHAnsi" w:hAnsiTheme="minorHAnsi" w:cstheme="minorHAnsi"/>
-                <w:b/>
-                <w:bCs/>
-                <w:lang w:bidi="ar-EG"/>
-              </w:rPr>
-              <w:t>Fields</w:t>
-            </w:r>
-          </w:p>
-        </w:tc>
-      </w:tr>
-      <w:tr>
-        <w:trPr>
-          <w:trHeight w:val="288"/>
-        </w:trPr>
-        <w:tc>
-          <w:tcPr>
-            <w:tcW w:w="2005" w:type="dxa"/>
-            <w:gridSpan w:val="2"/>
-            <w:shd w:val="clear" w:color="auto" w:fill="D9D9D9" w:themeFill="background1" w:themeFillShade="D9"/>
-            <w:vAlign w:val="center"/>
-          </w:tcPr>
-          <w:p>
-            <w:pPr>
-              <w:pStyle w:val="ListParagraph"/>
-              <w:spacing w:after="0"/>
-              <w:ind w:left="0"/>
-              <w:jc w:val="center"/>
-              <w:rPr>
-                <w:rFonts w:cstheme="minorHAnsi"/>
-                <w:sz w:val="20"/>
-                <w:szCs w:val="20"/>
-                <w:lang w:bidi="ar-EG"/>
-              </w:rPr>
-            </w:pPr>
-            <w:r>
-              <w:rPr>
-                <w:rFonts w:cstheme="minorHAnsi"/>
-                <w:b/>
-                <w:bCs/>
-                <w:sz w:val="20"/>
-                <w:szCs w:val="20"/>
-                <w:lang w:bidi="ar-EG"/>
-              </w:rPr>
-              <w:t>Attribute</w:t>
-            </w:r>
-          </w:p>
-        </w:tc>
-        <w:tc>
-          <w:tcPr>
-            <w:tcW w:w="2310" w:type="dxa"/>
-            <w:shd w:val="clear" w:color="auto" w:fill="D9D9D9" w:themeFill="background1" w:themeFillShade="D9"/>
-            <w:vAlign w:val="center"/>
-          </w:tcPr>
-          <w:p>
-            <w:pPr>
-              <w:pStyle w:val="ListParagraph"/>
-              <w:spacing w:after="0"/>
-              <w:ind w:left="0"/>
-              <w:jc w:val="center"/>
-              <w:rPr>
-                <w:rFonts w:cstheme="minorHAnsi"/>
-                <w:b/>
-                <w:bCs/>
-                <w:sz w:val="20"/>
-                <w:szCs w:val="20"/>
-                <w:lang w:bidi="ar-EG"/>
-              </w:rPr>
-            </w:pPr>
-            <w:r>
-              <w:rPr>
-                <w:rFonts w:cstheme="minorHAnsi"/>
-                <w:b/>
-                <w:bCs/>
-                <w:sz w:val="20"/>
-                <w:szCs w:val="20"/>
-                <w:lang w:bidi="ar-EG"/>
-              </w:rPr>
-              <w:t xml:space="preserve">Angular </w:t>
-            </w:r>
-            <w:r>
-              <w:rPr>
-                <w:rFonts w:cstheme="minorHAnsi"/>
-                <w:b/>
-                <w:bCs/>
-                <w:sz w:val="20"/>
-                <w:szCs w:val="20"/>
-                <w:lang w:bidi="ar-EG"/>
-              </w:rPr>
-              <w:t>Data Type</w:t>
-            </w:r>
-          </w:p>
-        </w:tc>
-        <w:tc>
-          <w:tcPr>
-            <w:tcW w:w="4080" w:type="dxa"/>
-            <w:shd w:val="clear" w:color="auto" w:fill="D9D9D9" w:themeFill="background1" w:themeFillShade="D9"/>
-            <w:vAlign w:val="center"/>
-          </w:tcPr>
-          <w:p>
-            <w:pPr>
-              <w:pStyle w:val="ListParagraph"/>
-              <w:spacing w:after="0"/>
-              <w:ind w:left="0"/>
-              <w:jc w:val="center"/>
-              <w:rPr>
-                <w:rFonts w:cstheme="minorHAnsi"/>
-                <w:b/>
-                <w:bCs/>
-                <w:sz w:val="20"/>
-                <w:szCs w:val="20"/>
-                <w:lang w:bidi="ar-EG"/>
-              </w:rPr>
-            </w:pPr>
-            <w:r>
-              <w:rPr>
-                <w:rFonts w:cstheme="minorHAnsi"/>
-                <w:b/>
-                <w:bCs/>
-                <w:sz w:val="20"/>
-                <w:szCs w:val="20"/>
-                <w:lang w:bidi="ar-EG"/>
-              </w:rPr>
-              <w:t>Spring Data Type</w:t>
-            </w:r>
-          </w:p>
-        </w:tc>
-      </w:tr>
-      <w:tr>
-        <w:trPr>
-          <w:trHeight w:val="279"/>
-        </w:trPr>
-        <w:tc>
-          <w:tcPr>
-            <w:tcW w:w="2005" w:type="dxa"/>
-            <w:gridSpan w:val="2"/>
-            <w:vAlign w:val="center"/>
-          </w:tcPr>
-          <w:p>
-            <w:pPr>
-              <w:pStyle w:val="ListParagraph"/>
-              <w:spacing w:after="0"/>
-              <w:ind w:left="0"/>
-              <w:rPr>
-                <w:rFonts w:cstheme="minorHAnsi"/>
-                <w:sz w:val="20"/>
-                <w:szCs w:val="20"/>
-                <w:lang w:bidi="ar-EG"/>
-              </w:rPr>
-            </w:pPr>
-            <w:commentRangeStart w:id="10"/>
-            <w:r>
-              <w:rPr>
-                <w:rFonts w:cstheme="minorHAnsi"/>
-                <w:sz w:val="20"/>
-                <w:szCs w:val="20"/>
-                <w:lang w:bidi="ar-EG"/>
-              </w:rPr>
-              <w:t>i</w:t>
-            </w:r>
-            <w:r>
-              <w:rPr>
-                <w:rFonts w:cstheme="minorHAnsi"/>
-                <w:sz w:val="20"/>
-                <w:szCs w:val="20"/>
-                <w:lang w:bidi="ar-EG"/>
-              </w:rPr>
-              <w:t>d</w:t>
-            </w:r>
-            <w:commentRangeEnd w:id="10"/>
-            <w:r>
-              <w:rPr>
-                <w:rStyle w:val="CommentReference"/>
-                <w:rFonts w:ascii="Arial" w:eastAsia="Times New Roman" w:hAnsi="Arial" w:cs="Times New Roman"/>
-              </w:rPr>
-              <w:commentReference w:id="10"/>
-            </w:r>
-          </w:p>
-        </w:tc>
-        <w:tc>
-          <w:tcPr>
-            <w:tcW w:w="2310" w:type="dxa"/>
-            <w:vAlign w:val="center"/>
-          </w:tcPr>
-          <w:p>
-            <w:pPr>
-              <w:pStyle w:val="ListParagraph"/>
-              <w:spacing w:after="0"/>
-              <w:ind w:left="0"/>
-              <w:rPr>
-                <w:rFonts w:cstheme="minorHAnsi"/>
-                <w:sz w:val="20"/>
-                <w:szCs w:val="20"/>
-                <w:lang w:bidi="ar-EG"/>
-              </w:rPr>
-            </w:pPr>
-            <w:r>
-              <w:rPr>
-                <w:rFonts w:cstheme="minorHAnsi"/>
-                <w:sz w:val="20"/>
-                <w:szCs w:val="20"/>
-                <w:lang w:bidi="ar-EG"/>
-              </w:rPr>
-              <w:t>number</w:t>
-            </w:r>
-          </w:p>
-        </w:tc>
-        <w:tc>
-          <w:tcPr>
-            <w:tcW w:w="4080" w:type="dxa"/>
-            <w:vAlign w:val="center"/>
-          </w:tcPr>
-          <w:p>
-            <w:pPr>
-              <w:pStyle w:val="ListParagraph"/>
-              <w:spacing w:after="0"/>
-              <w:ind w:left="0"/>
-              <w:rPr>
-                <w:rFonts w:cstheme="minorHAnsi"/>
-                <w:sz w:val="20"/>
-                <w:szCs w:val="20"/>
-                <w:lang w:bidi="ar-EG"/>
-              </w:rPr>
-            </w:pPr>
-            <w:proofErr w:type="spellStart"/>
-            <w:r>
-              <w:rPr>
-                <w:rFonts w:cstheme="minorHAnsi"/>
-                <w:sz w:val="20"/>
-                <w:szCs w:val="20"/>
-                <w:lang w:bidi="ar-EG"/>
-              </w:rPr>
-              <w:t>int</w:t>
-            </w:r>
-            <w:proofErr w:type="spellEnd"/>
-          </w:p>
-        </w:tc>
-      </w:tr>
-      <w:tr>
-        <w:trPr>
-          <w:trHeight w:val="279"/>
-        </w:trPr>
-        <w:tc>
-          <w:tcPr>
-            <w:tcW w:w="2005" w:type="dxa"/>
-            <w:gridSpan w:val="2"/>
-            <w:vAlign w:val="center"/>
-          </w:tcPr>
-          <w:p>
-            <w:pPr>
-              <w:pStyle w:val="ListParagraph"/>
-              <w:spacing w:after="0"/>
-              <w:ind w:left="0"/>
-              <w:rPr>
-                <w:rFonts w:cstheme="minorHAnsi"/>
-                <w:sz w:val="20"/>
-                <w:szCs w:val="20"/>
-                <w:lang w:bidi="ar-EG"/>
-              </w:rPr>
-            </w:pPr>
-            <w:proofErr w:type="spellStart"/>
-            <w:r>
-              <w:rPr>
-                <w:rFonts w:cstheme="minorHAnsi"/>
-                <w:sz w:val="20"/>
-                <w:szCs w:val="20"/>
-                <w:lang w:bidi="ar-EG"/>
-              </w:rPr>
-              <w:t>quiz</w:t>
-            </w:r>
-            <w:r>
-              <w:rPr>
-                <w:rFonts w:cstheme="minorHAnsi"/>
-                <w:sz w:val="20"/>
-                <w:szCs w:val="20"/>
-                <w:lang w:bidi="ar-EG"/>
-              </w:rPr>
-              <w:t>Name</w:t>
-            </w:r>
-            <w:proofErr w:type="spellEnd"/>
-          </w:p>
-        </w:tc>
-        <w:tc>
-          <w:tcPr>
-            <w:tcW w:w="2310" w:type="dxa"/>
-            <w:vAlign w:val="center"/>
-          </w:tcPr>
-          <w:p>
-            <w:pPr>
-              <w:pStyle w:val="ListParagraph"/>
-              <w:spacing w:after="0"/>
-              <w:ind w:left="0"/>
-              <w:rPr>
-                <w:rFonts w:cstheme="minorHAnsi"/>
-                <w:sz w:val="20"/>
-                <w:szCs w:val="20"/>
-                <w:lang w:bidi="ar-EG"/>
-              </w:rPr>
-            </w:pPr>
-            <w:r>
-              <w:rPr>
-                <w:rFonts w:cstheme="minorHAnsi"/>
-                <w:sz w:val="20"/>
-                <w:szCs w:val="20"/>
-                <w:lang w:bidi="ar-EG"/>
-              </w:rPr>
-              <w:t>string</w:t>
-            </w:r>
-          </w:p>
-        </w:tc>
-        <w:tc>
-          <w:tcPr>
-            <w:tcW w:w="4080" w:type="dxa"/>
-            <w:vAlign w:val="center"/>
-          </w:tcPr>
-          <w:p>
-            <w:pPr>
-              <w:pStyle w:val="ListParagraph"/>
-              <w:spacing w:after="0"/>
-              <w:ind w:left="0"/>
-              <w:rPr>
-                <w:rFonts w:cstheme="minorHAnsi"/>
-                <w:sz w:val="20"/>
-                <w:szCs w:val="20"/>
-                <w:lang w:bidi="ar-EG"/>
-              </w:rPr>
-            </w:pPr>
-            <w:r>
-              <w:rPr>
-                <w:rFonts w:cstheme="minorHAnsi"/>
-                <w:sz w:val="20"/>
-                <w:szCs w:val="20"/>
-                <w:lang w:bidi="ar-EG"/>
-              </w:rPr>
-              <w:t>String</w:t>
-            </w:r>
-          </w:p>
-        </w:tc>
-      </w:tr>
-      <w:tr>
-        <w:trPr>
-          <w:trHeight w:val="279"/>
-        </w:trPr>
-        <w:tc>
-          <w:tcPr>
-            <w:tcW w:w="2005" w:type="dxa"/>
-            <w:gridSpan w:val="2"/>
-            <w:vAlign w:val="center"/>
-          </w:tcPr>
-          <w:p>
-            <w:pPr>
-              <w:pStyle w:val="ListParagraph"/>
-              <w:spacing w:after="0"/>
-              <w:ind w:left="0"/>
-              <w:rPr>
-                <w:rFonts w:cstheme="minorHAnsi"/>
-                <w:sz w:val="20"/>
-                <w:szCs w:val="20"/>
-                <w:lang w:bidi="ar-EG"/>
-              </w:rPr>
-            </w:pPr>
-            <w:r>
-              <w:rPr>
-                <w:rFonts w:cstheme="minorHAnsi"/>
-                <w:sz w:val="20"/>
-                <w:szCs w:val="20"/>
-                <w:lang w:bidi="ar-EG"/>
-              </w:rPr>
-              <w:t>grade</w:t>
-            </w:r>
-          </w:p>
-        </w:tc>
-        <w:tc>
-          <w:tcPr>
-            <w:tcW w:w="2310" w:type="dxa"/>
-            <w:vAlign w:val="center"/>
-          </w:tcPr>
-          <w:p>
-            <w:pPr>
-              <w:pStyle w:val="ListParagraph"/>
-              <w:spacing w:after="0"/>
-              <w:ind w:left="0"/>
-              <w:rPr>
-                <w:rFonts w:cstheme="minorHAnsi"/>
-                <w:sz w:val="20"/>
-                <w:szCs w:val="20"/>
-                <w:lang w:bidi="ar-EG"/>
-              </w:rPr>
-            </w:pPr>
-            <w:r>
-              <w:rPr>
-                <w:rFonts w:cstheme="minorHAnsi"/>
-                <w:sz w:val="20"/>
-                <w:szCs w:val="20"/>
-                <w:lang w:bidi="ar-EG"/>
-              </w:rPr>
-              <w:t>number</w:t>
-            </w:r>
-          </w:p>
-        </w:tc>
-        <w:tc>
-          <w:tcPr>
-            <w:tcW w:w="4080" w:type="dxa"/>
-            <w:vAlign w:val="center"/>
-          </w:tcPr>
-          <w:p>
-            <w:pPr>
-              <w:pStyle w:val="ListParagraph"/>
-              <w:spacing w:after="0"/>
-              <w:ind w:left="0"/>
-              <w:rPr>
-                <w:rFonts w:cstheme="minorHAnsi"/>
-                <w:sz w:val="20"/>
-                <w:szCs w:val="20"/>
-                <w:lang w:bidi="ar-EG"/>
-              </w:rPr>
-            </w:pPr>
-            <w:proofErr w:type="spellStart"/>
-            <w:r>
-              <w:rPr>
-                <w:rFonts w:cstheme="minorHAnsi"/>
-                <w:sz w:val="20"/>
-                <w:szCs w:val="20"/>
-                <w:lang w:bidi="ar-EG"/>
-              </w:rPr>
-              <w:t>int</w:t>
-            </w:r>
-            <w:proofErr w:type="spellEnd"/>
-          </w:p>
-        </w:tc>
-      </w:tr>
-      <w:tr>
-        <w:trPr>
-          <w:trHeight w:val="279"/>
-        </w:trPr>
-        <w:tc>
-          <w:tcPr>
-            <w:tcW w:w="2005" w:type="dxa"/>
-            <w:gridSpan w:val="2"/>
-            <w:vAlign w:val="center"/>
-          </w:tcPr>
-          <w:p>
-            <w:pPr>
-              <w:pStyle w:val="ListParagraph"/>
-              <w:spacing w:after="0"/>
-              <w:ind w:left="0"/>
-              <w:rPr>
-                <w:rFonts w:cstheme="minorHAnsi"/>
-                <w:sz w:val="20"/>
-                <w:szCs w:val="20"/>
-                <w:lang w:bidi="ar-EG"/>
-              </w:rPr>
-            </w:pPr>
-            <w:proofErr w:type="spellStart"/>
-            <w:r>
-              <w:rPr>
-                <w:rFonts w:cstheme="minorHAnsi"/>
-                <w:sz w:val="20"/>
-                <w:szCs w:val="20"/>
-                <w:lang w:bidi="ar-EG"/>
-              </w:rPr>
-              <w:t>dueDate</w:t>
-            </w:r>
-            <w:proofErr w:type="spellEnd"/>
-          </w:p>
-        </w:tc>
-        <w:tc>
-          <w:tcPr>
-            <w:tcW w:w="2310" w:type="dxa"/>
-            <w:vAlign w:val="center"/>
-          </w:tcPr>
-          <w:p>
-            <w:pPr>
-              <w:pStyle w:val="ListParagraph"/>
-              <w:spacing w:after="0"/>
-              <w:ind w:left="0"/>
-              <w:rPr>
-                <w:rFonts w:cstheme="minorHAnsi"/>
-                <w:sz w:val="20"/>
-                <w:szCs w:val="20"/>
-                <w:lang w:bidi="ar-EG"/>
-              </w:rPr>
-            </w:pPr>
-            <w:r>
-              <w:rPr>
-                <w:rFonts w:cstheme="minorHAnsi"/>
-                <w:sz w:val="20"/>
-                <w:szCs w:val="20"/>
-                <w:lang w:bidi="ar-EG"/>
-              </w:rPr>
-              <w:t>DATE</w:t>
-            </w:r>
-          </w:p>
-        </w:tc>
-        <w:tc>
-          <w:tcPr>
-            <w:tcW w:w="4080" w:type="dxa"/>
-            <w:vAlign w:val="center"/>
-          </w:tcPr>
-          <w:p>
-            <w:pPr>
-              <w:pStyle w:val="ListParagraph"/>
-              <w:spacing w:after="0"/>
-              <w:ind w:left="0"/>
-              <w:rPr>
-                <w:rFonts w:cstheme="minorHAnsi"/>
-                <w:sz w:val="20"/>
-                <w:szCs w:val="20"/>
-                <w:lang w:bidi="ar-EG"/>
-              </w:rPr>
-            </w:pPr>
-            <w:r>
-              <w:rPr>
-                <w:rFonts w:cstheme="minorHAnsi"/>
-                <w:sz w:val="20"/>
-                <w:szCs w:val="20"/>
-                <w:lang w:bidi="ar-EG"/>
-              </w:rPr>
-              <w:t>Date</w:t>
-            </w:r>
-          </w:p>
-        </w:tc>
-      </w:tr>
-      <w:tr>
-        <w:trPr>
-          <w:trHeight w:val="279"/>
-        </w:trPr>
-        <w:tc>
-          <w:tcPr>
-            <w:tcW w:w="2005" w:type="dxa"/>
-            <w:gridSpan w:val="2"/>
-            <w:vAlign w:val="center"/>
-          </w:tcPr>
-          <w:p>
-            <w:pPr>
-              <w:pStyle w:val="ListParagraph"/>
-              <w:spacing w:after="0"/>
-              <w:ind w:left="0"/>
-              <w:rPr>
-                <w:rFonts w:cstheme="minorHAnsi"/>
-                <w:sz w:val="20"/>
-                <w:szCs w:val="20"/>
-                <w:lang w:bidi="ar-EG"/>
-              </w:rPr>
-            </w:pPr>
-            <w:commentRangeStart w:id="11"/>
-            <w:proofErr w:type="spellStart"/>
-            <w:r>
-              <w:rPr>
-                <w:rFonts w:cstheme="minorHAnsi"/>
-                <w:sz w:val="20"/>
-                <w:szCs w:val="20"/>
-                <w:lang w:bidi="ar-EG"/>
-              </w:rPr>
-              <w:t>courseID</w:t>
-            </w:r>
-            <w:commentRangeEnd w:id="11"/>
-            <w:proofErr w:type="spellEnd"/>
-            <w:r>
-              <w:rPr>
-                <w:rStyle w:val="CommentReference"/>
-                <w:rFonts w:ascii="Arial" w:eastAsia="Times New Roman" w:hAnsi="Arial" w:cs="Times New Roman"/>
-              </w:rPr>
-              <w:commentReference w:id="11"/>
-            </w:r>
-          </w:p>
-        </w:tc>
-        <w:tc>
-          <w:tcPr>
-            <w:tcW w:w="2310" w:type="dxa"/>
-            <w:vAlign w:val="center"/>
-          </w:tcPr>
-          <w:p>
-            <w:pPr>
-              <w:pStyle w:val="ListParagraph"/>
-              <w:spacing w:after="0"/>
-              <w:ind w:left="0"/>
-              <w:rPr>
-                <w:rFonts w:cstheme="minorHAnsi"/>
-                <w:sz w:val="20"/>
-                <w:szCs w:val="20"/>
-                <w:lang w:bidi="ar-EG"/>
-              </w:rPr>
-            </w:pPr>
-            <w:r>
-              <w:rPr>
-                <w:rFonts w:cstheme="minorHAnsi"/>
-                <w:sz w:val="20"/>
-                <w:szCs w:val="20"/>
-                <w:lang w:bidi="ar-EG"/>
-              </w:rPr>
-              <w:t>number</w:t>
-            </w:r>
-          </w:p>
-        </w:tc>
-        <w:tc>
-          <w:tcPr>
-            <w:tcW w:w="4080" w:type="dxa"/>
-            <w:vAlign w:val="center"/>
-          </w:tcPr>
-          <w:p>
-            <w:pPr>
-              <w:pStyle w:val="ListParagraph"/>
-              <w:spacing w:after="0"/>
-              <w:ind w:left="0"/>
-              <w:rPr>
-                <w:rFonts w:cstheme="minorHAnsi"/>
-                <w:sz w:val="20"/>
-                <w:szCs w:val="20"/>
-                <w:lang w:bidi="ar-EG"/>
-              </w:rPr>
-            </w:pPr>
-            <w:proofErr w:type="spellStart"/>
-            <w:r>
-              <w:rPr>
-                <w:rFonts w:cstheme="minorHAnsi"/>
-                <w:sz w:val="20"/>
-                <w:szCs w:val="20"/>
-                <w:lang w:bidi="ar-EG"/>
-              </w:rPr>
-              <w:t>int</w:t>
-            </w:r>
-            <w:proofErr w:type="spellEnd"/>
-          </w:p>
-        </w:tc>
-      </w:tr>
-    </w:tbl>
     <w:p/>
     <w:tbl>
       <w:tblPr>
@@ -2441,7 +1524,7 @@
                 <w:rFonts w:asciiTheme="minorHAnsi" w:hAnsiTheme="minorHAnsi" w:cstheme="minorHAnsi"/>
                 <w:lang w:bidi="ar-EG"/>
               </w:rPr>
-              <w:t>QuestionType</w:t>
+              <w:t>QuizDTO</w:t>
             </w:r>
             <w:proofErr w:type="spellEnd"/>
             <w:r>
@@ -2449,7 +1532,7 @@
                 <w:rFonts w:asciiTheme="minorHAnsi" w:hAnsiTheme="minorHAnsi" w:cstheme="minorHAnsi"/>
                 <w:lang w:bidi="ar-EG"/>
               </w:rPr>
-              <w:t xml:space="preserve">  </w:t>
+              <w:t xml:space="preserve"> </w:t>
             </w:r>
           </w:p>
         </w:tc>
@@ -2483,7 +1566,16 @@
                 <w:bCs/>
                 <w:lang w:bidi="ar-EG"/>
               </w:rPr>
-              <w:t>Angular Path</w:t>
+              <w:t xml:space="preserve">Angular </w:t>
+            </w:r>
+            <w:r>
+              <w:rPr>
+                <w:rFonts w:asciiTheme="minorHAnsi" w:hAnsiTheme="minorHAnsi" w:cstheme="minorHAnsi"/>
+                <w:b/>
+                <w:bCs/>
+                <w:lang w:bidi="ar-EG"/>
+              </w:rPr>
+              <w:t>Path</w:t>
             </w:r>
           </w:p>
         </w:tc>
@@ -2527,7 +1619,7 @@
                 <w:rFonts w:asciiTheme="minorHAnsi" w:hAnsiTheme="minorHAnsi" w:cstheme="minorHAnsi"/>
                 <w:lang w:bidi="ar-EG"/>
               </w:rPr>
-              <w:t>question-</w:t>
+              <w:t>quiz-</w:t>
             </w:r>
             <w:proofErr w:type="spellStart"/>
             <w:r>
@@ -2535,7 +1627,7 @@
                 <w:rFonts w:asciiTheme="minorHAnsi" w:hAnsiTheme="minorHAnsi" w:cstheme="minorHAnsi"/>
                 <w:lang w:bidi="ar-EG"/>
               </w:rPr>
-              <w:t>type.ts</w:t>
+              <w:t>dto.ts</w:t>
             </w:r>
             <w:proofErr w:type="spellEnd"/>
           </w:p>
@@ -2593,25 +1685,31 @@
                 <w:rFonts w:asciiTheme="minorHAnsi" w:hAnsiTheme="minorHAnsi" w:cstheme="minorHAnsi"/>
                 <w:lang w:bidi="ar-EG"/>
               </w:rPr>
-              <w:t>model/lookup/</w:t>
-            </w:r>
-            <w:commentRangeStart w:id="12"/>
+              <w:t>model/</w:t>
+            </w:r>
+            <w:r>
+              <w:rPr>
+                <w:rFonts w:asciiTheme="minorHAnsi" w:hAnsiTheme="minorHAnsi" w:cstheme="minorHAnsi"/>
+                <w:lang w:bidi="ar-EG"/>
+              </w:rPr>
+              <w:t>course/</w:t>
+            </w:r>
             <w:proofErr w:type="spellStart"/>
             <w:r>
               <w:rPr>
                 <w:rFonts w:asciiTheme="minorHAnsi" w:hAnsiTheme="minorHAnsi" w:cstheme="minorHAnsi"/>
                 <w:lang w:bidi="ar-EG"/>
               </w:rPr>
-              <w:t>QueestionType</w:t>
-            </w:r>
-            <w:commentRangeEnd w:id="12"/>
+              <w:t>Q</w:t>
+            </w:r>
+            <w:r>
+              <w:rPr>
+                <w:rFonts w:asciiTheme="minorHAnsi" w:hAnsiTheme="minorHAnsi" w:cstheme="minorHAnsi"/>
+                <w:lang w:bidi="ar-EG"/>
+              </w:rPr>
+              <w:t>uizDTO</w:t>
+            </w:r>
             <w:proofErr w:type="spellEnd"/>
-            <w:r>
-              <w:rPr>
-                <w:rStyle w:val="CommentReference"/>
-              </w:rPr>
-              <w:commentReference w:id="12"/>
-            </w:r>
           </w:p>
         </w:tc>
       </w:tr>
@@ -2632,7 +1730,6 @@
               <w:jc w:val="center"/>
               <w:rPr>
                 <w:rFonts w:asciiTheme="minorHAnsi" w:hAnsiTheme="minorHAnsi" w:cstheme="minorHAnsi"/>
-                <w:rtl/>
                 <w:lang w:bidi="ar-EG"/>
               </w:rPr>
             </w:pPr>
@@ -2794,7 +1891,16 @@
                 <w:szCs w:val="20"/>
                 <w:lang w:bidi="ar-EG"/>
               </w:rPr>
-              <w:t>id</w:t>
+              <w:t>i</w:t>
+            </w:r>
+            <w:r>
+              <w:rPr>
+                <w:rFonts w:cstheme="minorHAnsi"/>
+                <w:sz w:val="20"/>
+                <w:szCs w:val="20"/>
+                <w:lang w:bidi="ar-EG"/>
+              </w:rPr>
+              <w:t>d</w:t>
             </w:r>
           </w:p>
         </w:tc>
@@ -2887,7 +1993,16 @@
                 <w:szCs w:val="20"/>
                 <w:lang w:bidi="ar-EG"/>
               </w:rPr>
-              <w:t>labelEN</w:t>
+              <w:t>quiz</w:t>
+            </w:r>
+            <w:r>
+              <w:rPr>
+                <w:rFonts w:cstheme="minorHAnsi"/>
+                <w:sz w:val="20"/>
+                <w:szCs w:val="20"/>
+                <w:lang w:bidi="ar-EG"/>
+              </w:rPr>
+              <w:t>Name</w:t>
             </w:r>
             <w:proofErr w:type="spellEnd"/>
           </w:p>
@@ -2949,458 +2064,13 @@
           </w:p>
         </w:tc>
       </w:tr>
-    </w:tbl>
-    <w:p/>
-    <w:tbl>
-      <w:tblPr>
-        <w:tblStyle w:val="TableGrid"/>
-        <w:tblW w:w="8418" w:type="dxa"/>
-        <w:tblLayout w:type="fixed"/>
-        <w:tblCellMar>
-          <w:left w:w="115" w:type="dxa"/>
-          <w:right w:w="115" w:type="dxa"/>
-        </w:tblCellMar>
-        <w:tblLook w:val="04A0" w:firstRow="1" w:lastRow="0" w:firstColumn="1" w:lastColumn="0" w:noHBand="0" w:noVBand="1"/>
-      </w:tblPr>
-      <w:tblGrid>
-        <w:gridCol w:w="747"/>
-        <w:gridCol w:w="1263"/>
-        <w:gridCol w:w="1624"/>
-        <w:gridCol w:w="4784"/>
-      </w:tblGrid>
       <w:tr>
         <w:trPr>
-          <w:trHeight w:val="327"/>
+          <w:trHeight w:val="279"/>
         </w:trPr>
         <w:tc>
           <w:tcPr>
-            <w:tcW w:w="747" w:type="dxa"/>
-            <w:shd w:val="clear" w:color="auto" w:fill="A8D08D" w:themeFill="accent6" w:themeFillTint="99"/>
-            <w:vAlign w:val="center"/>
-          </w:tcPr>
-          <w:p>
-            <w:pPr>
-              <w:spacing w:before="0"/>
-              <w:jc w:val="center"/>
-              <w:rPr>
-                <w:rFonts w:asciiTheme="minorHAnsi" w:hAnsiTheme="minorHAnsi" w:cstheme="minorHAnsi"/>
-                <w:b/>
-                <w:bCs/>
-              </w:rPr>
-            </w:pPr>
-            <w:r>
-              <w:rPr>
-                <w:rFonts w:asciiTheme="minorHAnsi" w:hAnsiTheme="minorHAnsi" w:cstheme="minorHAnsi"/>
-                <w:b/>
-                <w:bCs/>
-              </w:rPr>
-              <w:t>New</w:t>
-            </w:r>
-          </w:p>
-        </w:tc>
-        <w:tc>
-          <w:tcPr>
-            <w:tcW w:w="1263" w:type="dxa"/>
-            <w:shd w:val="clear" w:color="auto" w:fill="D9D9D9" w:themeFill="background1" w:themeFillShade="D9"/>
-            <w:vAlign w:val="center"/>
-          </w:tcPr>
-          <w:p>
-            <w:pPr>
-              <w:spacing w:before="0"/>
-              <w:jc w:val="center"/>
-              <w:rPr>
-                <w:rFonts w:asciiTheme="minorHAnsi" w:hAnsiTheme="minorHAnsi" w:cstheme="minorHAnsi"/>
-                <w:lang w:bidi="ar-EG"/>
-              </w:rPr>
-            </w:pPr>
-            <w:r>
-              <w:rPr>
-                <w:rFonts w:asciiTheme="minorHAnsi" w:hAnsiTheme="minorHAnsi" w:cstheme="minorHAnsi"/>
-                <w:b/>
-                <w:bCs/>
-                <w:lang w:bidi="ar-EG"/>
-              </w:rPr>
-              <w:t>Class Name</w:t>
-            </w:r>
-          </w:p>
-        </w:tc>
-        <w:tc>
-          <w:tcPr>
-            <w:tcW w:w="6408" w:type="dxa"/>
-            <w:gridSpan w:val="2"/>
-            <w:vAlign w:val="center"/>
-          </w:tcPr>
-          <w:p>
-            <w:pPr>
-              <w:spacing w:before="0"/>
-              <w:rPr>
-                <w:rFonts w:asciiTheme="minorHAnsi" w:hAnsiTheme="minorHAnsi" w:cstheme="minorHAnsi"/>
-                <w:lang w:bidi="ar-EG"/>
-              </w:rPr>
-            </w:pPr>
-            <w:proofErr w:type="spellStart"/>
-            <w:r>
-              <w:rPr>
-                <w:rFonts w:asciiTheme="minorHAnsi" w:hAnsiTheme="minorHAnsi" w:cstheme="minorHAnsi"/>
-                <w:lang w:bidi="ar-EG"/>
-              </w:rPr>
-              <w:t>Question</w:t>
-            </w:r>
-            <w:r>
-              <w:rPr>
-                <w:rFonts w:asciiTheme="minorHAnsi" w:hAnsiTheme="minorHAnsi" w:cstheme="minorHAnsi"/>
-                <w:lang w:bidi="ar-EG"/>
-              </w:rPr>
-              <w:t>DTO</w:t>
-            </w:r>
-            <w:proofErr w:type="spellEnd"/>
-          </w:p>
-        </w:tc>
-      </w:tr>
-      <w:tr>
-        <w:trPr>
-          <w:trHeight w:val="327"/>
-        </w:trPr>
-        <w:tc>
-          <w:tcPr>
-            <w:tcW w:w="2010" w:type="dxa"/>
-            <w:gridSpan w:val="2"/>
-            <w:shd w:val="clear" w:color="auto" w:fill="D5DCE4" w:themeFill="text2" w:themeFillTint="33"/>
-            <w:vAlign w:val="center"/>
-          </w:tcPr>
-          <w:p>
-            <w:pPr>
-              <w:spacing w:before="0"/>
-              <w:jc w:val="center"/>
-              <w:rPr>
-                <w:rFonts w:asciiTheme="minorHAnsi" w:hAnsiTheme="minorHAnsi" w:cstheme="minorHAnsi"/>
-                <w:b/>
-                <w:bCs/>
-                <w:lang w:bidi="ar-EG"/>
-              </w:rPr>
-            </w:pPr>
-            <w:r>
-              <w:rPr>
-                <w:rFonts w:asciiTheme="minorHAnsi" w:hAnsiTheme="minorHAnsi" w:cstheme="minorHAnsi"/>
-                <w:b/>
-                <w:bCs/>
-                <w:lang w:bidi="ar-EG"/>
-              </w:rPr>
-              <w:t xml:space="preserve">Angular </w:t>
-            </w:r>
-            <w:r>
-              <w:rPr>
-                <w:rFonts w:asciiTheme="minorHAnsi" w:hAnsiTheme="minorHAnsi" w:cstheme="minorHAnsi"/>
-                <w:b/>
-                <w:bCs/>
-                <w:lang w:bidi="ar-EG"/>
-              </w:rPr>
-              <w:t>Path</w:t>
-            </w:r>
-          </w:p>
-        </w:tc>
-        <w:tc>
-          <w:tcPr>
-            <w:tcW w:w="6408" w:type="dxa"/>
-            <w:gridSpan w:val="2"/>
-            <w:vAlign w:val="center"/>
-          </w:tcPr>
-          <w:p>
-            <w:pPr>
-              <w:spacing w:before="0"/>
-              <w:rPr>
-                <w:rFonts w:asciiTheme="minorHAnsi" w:hAnsiTheme="minorHAnsi" w:cstheme="minorHAnsi"/>
-                <w:b/>
-                <w:bCs/>
-                <w:lang w:bidi="ar-EG"/>
-              </w:rPr>
-            </w:pPr>
-            <w:r>
-              <w:rPr>
-                <w:rFonts w:asciiTheme="minorHAnsi" w:hAnsiTheme="minorHAnsi" w:cstheme="minorHAnsi"/>
-                <w:lang w:bidi="ar-EG"/>
-              </w:rPr>
-              <w:t>app/modules/course/shared/data</w:t>
-            </w:r>
-            <w:r>
-              <w:rPr>
-                <w:rFonts w:asciiTheme="minorHAnsi" w:hAnsiTheme="minorHAnsi" w:cstheme="minorHAnsi"/>
-                <w:lang w:bidi="ar-EG"/>
-              </w:rPr>
-              <w:t>/quiz</w:t>
-            </w:r>
-            <w:r>
-              <w:rPr>
-                <w:rFonts w:asciiTheme="minorHAnsi" w:hAnsiTheme="minorHAnsi" w:cstheme="minorHAnsi"/>
-                <w:lang w:bidi="ar-EG"/>
-              </w:rPr>
-              <w:t>/</w:t>
-            </w:r>
-            <w:r>
-              <w:rPr>
-                <w:rFonts w:asciiTheme="minorHAnsi" w:hAnsiTheme="minorHAnsi" w:cstheme="minorHAnsi"/>
-                <w:lang w:bidi="ar-EG"/>
-              </w:rPr>
-              <w:t>question</w:t>
-            </w:r>
-            <w:r>
-              <w:rPr>
-                <w:rFonts w:asciiTheme="minorHAnsi" w:hAnsiTheme="minorHAnsi" w:cstheme="minorHAnsi"/>
-                <w:lang w:bidi="ar-EG"/>
-              </w:rPr>
-              <w:t>-</w:t>
-            </w:r>
-            <w:proofErr w:type="spellStart"/>
-            <w:r>
-              <w:rPr>
-                <w:rFonts w:asciiTheme="minorHAnsi" w:hAnsiTheme="minorHAnsi" w:cstheme="minorHAnsi"/>
-                <w:lang w:bidi="ar-EG"/>
-              </w:rPr>
-              <w:t>dto</w:t>
-            </w:r>
-            <w:r>
-              <w:rPr>
-                <w:rFonts w:asciiTheme="minorHAnsi" w:hAnsiTheme="minorHAnsi" w:cstheme="minorHAnsi"/>
-                <w:lang w:bidi="ar-EG"/>
-              </w:rPr>
-              <w:t>.ts</w:t>
-            </w:r>
-            <w:proofErr w:type="spellEnd"/>
-          </w:p>
-        </w:tc>
-      </w:tr>
-      <w:tr>
-        <w:trPr>
-          <w:trHeight w:val="327"/>
-        </w:trPr>
-        <w:tc>
-          <w:tcPr>
-            <w:tcW w:w="2010" w:type="dxa"/>
-            <w:gridSpan w:val="2"/>
-            <w:shd w:val="clear" w:color="auto" w:fill="D5DCE4" w:themeFill="text2" w:themeFillTint="33"/>
-            <w:vAlign w:val="center"/>
-          </w:tcPr>
-          <w:p>
-            <w:pPr>
-              <w:spacing w:before="0"/>
-              <w:jc w:val="center"/>
-              <w:rPr>
-                <w:rFonts w:asciiTheme="minorHAnsi" w:hAnsiTheme="minorHAnsi" w:cstheme="minorHAnsi"/>
-                <w:b/>
-                <w:bCs/>
-                <w:lang w:bidi="ar-EG"/>
-              </w:rPr>
-            </w:pPr>
-            <w:r>
-              <w:rPr>
-                <w:rFonts w:asciiTheme="minorHAnsi" w:hAnsiTheme="minorHAnsi" w:cstheme="minorHAnsi"/>
-                <w:b/>
-                <w:bCs/>
-                <w:lang w:bidi="ar-EG"/>
-              </w:rPr>
-              <w:t>Spring Path</w:t>
-            </w:r>
-          </w:p>
-        </w:tc>
-        <w:tc>
-          <w:tcPr>
-            <w:tcW w:w="6408" w:type="dxa"/>
-            <w:gridSpan w:val="2"/>
-            <w:vAlign w:val="center"/>
-          </w:tcPr>
-          <w:p>
-            <w:pPr>
-              <w:spacing w:before="0"/>
-              <w:rPr>
-                <w:rFonts w:asciiTheme="minorHAnsi" w:hAnsiTheme="minorHAnsi" w:cstheme="minorHAnsi"/>
-                <w:lang w:bidi="ar-EG"/>
-              </w:rPr>
-            </w:pPr>
-            <w:r>
-              <w:rPr>
-                <w:rFonts w:asciiTheme="minorHAnsi" w:hAnsiTheme="minorHAnsi" w:cstheme="minorHAnsi"/>
-                <w:lang w:bidi="ar-EG"/>
-              </w:rPr>
-              <w:t>model/</w:t>
-            </w:r>
-            <w:r>
-              <w:rPr>
-                <w:rFonts w:asciiTheme="minorHAnsi" w:hAnsiTheme="minorHAnsi" w:cstheme="minorHAnsi"/>
-                <w:lang w:bidi="ar-EG"/>
-              </w:rPr>
-              <w:t>course</w:t>
-            </w:r>
-            <w:r>
-              <w:rPr>
-                <w:rFonts w:asciiTheme="minorHAnsi" w:hAnsiTheme="minorHAnsi" w:cstheme="minorHAnsi"/>
-                <w:lang w:bidi="ar-EG"/>
-              </w:rPr>
-              <w:t>/</w:t>
-            </w:r>
-            <w:proofErr w:type="spellStart"/>
-            <w:r>
-              <w:rPr>
-                <w:rFonts w:asciiTheme="minorHAnsi" w:hAnsiTheme="minorHAnsi" w:cstheme="minorHAnsi"/>
-                <w:lang w:bidi="ar-EG"/>
-              </w:rPr>
-              <w:t>Question</w:t>
-            </w:r>
-            <w:r>
-              <w:rPr>
-                <w:rFonts w:asciiTheme="minorHAnsi" w:hAnsiTheme="minorHAnsi" w:cstheme="minorHAnsi"/>
-                <w:lang w:bidi="ar-EG"/>
-              </w:rPr>
-              <w:t>DTO</w:t>
-            </w:r>
-            <w:proofErr w:type="spellEnd"/>
-          </w:p>
-        </w:tc>
-      </w:tr>
-      <w:tr>
-        <w:trPr>
-          <w:trHeight w:val="327"/>
-        </w:trPr>
-        <w:tc>
-          <w:tcPr>
-            <w:tcW w:w="8418" w:type="dxa"/>
-            <w:gridSpan w:val="4"/>
-            <w:shd w:val="clear" w:color="auto" w:fill="D9D9D9" w:themeFill="background1" w:themeFillShade="D9"/>
-            <w:vAlign w:val="center"/>
-          </w:tcPr>
-          <w:p>
-            <w:pPr>
-              <w:spacing w:before="0"/>
-              <w:jc w:val="center"/>
-              <w:rPr>
-                <w:rFonts w:asciiTheme="minorHAnsi" w:hAnsiTheme="minorHAnsi" w:cstheme="minorHAnsi"/>
-                <w:lang w:bidi="ar-EG"/>
-              </w:rPr>
-            </w:pPr>
-            <w:r>
-              <w:rPr>
-                <w:rFonts w:asciiTheme="minorHAnsi" w:hAnsiTheme="minorHAnsi" w:cstheme="minorHAnsi"/>
-                <w:b/>
-                <w:bCs/>
-                <w:lang w:bidi="ar-EG"/>
-              </w:rPr>
-              <w:t>Fields</w:t>
-            </w:r>
-          </w:p>
-        </w:tc>
-      </w:tr>
-      <w:tr>
-        <w:trPr>
-          <w:trHeight w:val="327"/>
-        </w:trPr>
-        <w:tc>
-          <w:tcPr>
-            <w:tcW w:w="2010" w:type="dxa"/>
-            <w:gridSpan w:val="2"/>
-            <w:shd w:val="clear" w:color="auto" w:fill="D9D9D9" w:themeFill="background1" w:themeFillShade="D9"/>
-            <w:vAlign w:val="center"/>
-          </w:tcPr>
-          <w:p>
-            <w:pPr>
-              <w:pStyle w:val="ListParagraph"/>
-              <w:spacing w:after="0"/>
-              <w:ind w:left="0"/>
-              <w:jc w:val="center"/>
-              <w:rPr>
-                <w:rFonts w:cstheme="minorHAnsi"/>
-                <w:sz w:val="20"/>
-                <w:szCs w:val="20"/>
-                <w:lang w:bidi="ar-EG"/>
-              </w:rPr>
-            </w:pPr>
-            <w:r>
-              <w:rPr>
-                <w:rFonts w:cstheme="minorHAnsi"/>
-                <w:b/>
-                <w:bCs/>
-                <w:sz w:val="20"/>
-                <w:szCs w:val="20"/>
-                <w:lang w:bidi="ar-EG"/>
-              </w:rPr>
-              <w:t>Attribute</w:t>
-            </w:r>
-          </w:p>
-        </w:tc>
-        <w:tc>
-          <w:tcPr>
-            <w:tcW w:w="1624" w:type="dxa"/>
-            <w:shd w:val="clear" w:color="auto" w:fill="D9D9D9" w:themeFill="background1" w:themeFillShade="D9"/>
-            <w:vAlign w:val="center"/>
-          </w:tcPr>
-          <w:p>
-            <w:pPr>
-              <w:pStyle w:val="ListParagraph"/>
-              <w:spacing w:after="0"/>
-              <w:ind w:left="0"/>
-              <w:jc w:val="center"/>
-              <w:rPr>
-                <w:rFonts w:cstheme="minorHAnsi"/>
-                <w:b/>
-                <w:bCs/>
-                <w:sz w:val="20"/>
-                <w:szCs w:val="20"/>
-                <w:lang w:bidi="ar-EG"/>
-              </w:rPr>
-            </w:pPr>
-            <w:r>
-              <w:rPr>
-                <w:rFonts w:cstheme="minorHAnsi"/>
-                <w:b/>
-                <w:bCs/>
-                <w:sz w:val="20"/>
-                <w:szCs w:val="20"/>
-                <w:lang w:bidi="ar-EG"/>
-              </w:rPr>
-              <w:t>Data Type</w:t>
-            </w:r>
-          </w:p>
-        </w:tc>
-        <w:tc>
-          <w:tcPr>
-            <w:tcW w:w="4783" w:type="dxa"/>
-            <w:shd w:val="clear" w:color="auto" w:fill="D9D9D9" w:themeFill="background1" w:themeFillShade="D9"/>
-            <w:vAlign w:val="center"/>
-          </w:tcPr>
-          <w:p>
-            <w:pPr>
-              <w:pStyle w:val="ListParagraph"/>
-              <w:spacing w:after="0"/>
-              <w:ind w:left="0"/>
-              <w:jc w:val="center"/>
-              <w:rPr>
-                <w:rFonts w:cstheme="minorHAnsi"/>
-                <w:b/>
-                <w:bCs/>
-                <w:sz w:val="20"/>
-                <w:szCs w:val="20"/>
-                <w:lang w:bidi="ar-EG"/>
-              </w:rPr>
-            </w:pPr>
-            <w:r>
-              <w:rPr>
-                <w:rFonts w:cstheme="minorHAnsi"/>
-                <w:b/>
-                <w:bCs/>
-                <w:sz w:val="20"/>
-                <w:szCs w:val="20"/>
-                <w:lang w:bidi="ar-EG"/>
-              </w:rPr>
-              <w:t>Spring Data Type</w:t>
-            </w:r>
-          </w:p>
-        </w:tc>
-      </w:tr>
-      <w:tr>
-        <w:trPr>
-          <w:trHeight w:val="317"/>
-        </w:trPr>
-        <w:tc>
-          <w:tcPr>
-            <w:tcW w:w="2010" w:type="dxa"/>
+            <w:tcW w:w="2005" w:type="dxa"/>
             <w:gridSpan w:val="2"/>
             <w:vAlign w:val="center"/>
           </w:tcPr>
@@ -3416,7 +2086,6 @@
                 <w:lang w:bidi="ar-EG"/>
               </w:rPr>
             </w:pPr>
-            <w:commentRangeStart w:id="13"/>
             <w:r>
               <w:rPr>
                 <w:rFonts w:cstheme="minorHAnsi"/>
@@ -3424,21 +2093,13 @@
                 <w:szCs w:val="20"/>
                 <w:lang w:bidi="ar-EG"/>
               </w:rPr>
-              <w:t>id</w:t>
-            </w:r>
-            <w:commentRangeEnd w:id="13"/>
-            <w:r>
-              <w:rPr>
-                <w:rStyle w:val="CommentReference"/>
-                <w:rFonts w:ascii="Arial" w:eastAsia="Times New Roman" w:hAnsi="Arial" w:cs="Times New Roman"/>
-              </w:rPr>
-              <w:commentReference w:id="13"/>
+              <w:t>grade</w:t>
             </w:r>
           </w:p>
         </w:tc>
         <w:tc>
           <w:tcPr>
-            <w:tcW w:w="1624" w:type="dxa"/>
+            <w:tcW w:w="2310" w:type="dxa"/>
             <w:vAlign w:val="center"/>
           </w:tcPr>
           <w:p>
@@ -3466,7 +2127,7 @@
         </w:tc>
         <w:tc>
           <w:tcPr>
-            <w:tcW w:w="4783" w:type="dxa"/>
+            <w:tcW w:w="4080" w:type="dxa"/>
             <w:vAlign w:val="center"/>
           </w:tcPr>
           <w:p>
@@ -3497,11 +2158,11 @@
       </w:tr>
       <w:tr>
         <w:trPr>
-          <w:trHeight w:val="317"/>
+          <w:trHeight w:val="279"/>
         </w:trPr>
         <w:tc>
           <w:tcPr>
-            <w:tcW w:w="2010" w:type="dxa"/>
+            <w:tcW w:w="2005" w:type="dxa"/>
             <w:gridSpan w:val="2"/>
             <w:vAlign w:val="center"/>
           </w:tcPr>
@@ -3517,7 +2178,6 @@
                 <w:lang w:bidi="ar-EG"/>
               </w:rPr>
             </w:pPr>
-            <w:commentRangeStart w:id="14"/>
             <w:proofErr w:type="spellStart"/>
             <w:r>
               <w:rPr>
@@ -3526,40 +2186,14 @@
                 <w:szCs w:val="20"/>
                 <w:lang w:bidi="ar-EG"/>
               </w:rPr>
-              <w:t>quiz</w:t>
-            </w:r>
-            <w:r>
-              <w:rPr>
-                <w:rFonts w:cstheme="minorHAnsi"/>
-                <w:sz w:val="20"/>
-                <w:szCs w:val="20"/>
-                <w:lang w:bidi="ar-EG"/>
-              </w:rPr>
-              <w:t>ID</w:t>
+              <w:t>dueDate</w:t>
             </w:r>
             <w:proofErr w:type="spellEnd"/>
-            <w:r>
-              <w:rPr>
-                <w:rFonts w:cstheme="minorHAnsi"/>
-                <w:sz w:val="20"/>
-                <w:szCs w:val="20"/>
-                <w:lang w:bidi="ar-EG"/>
-              </w:rPr>
-              <w:t xml:space="preserve"> </w:t>
-            </w:r>
-            <w:commentRangeEnd w:id="14"/>
-            <w:r>
-              <w:rPr>
-                <w:rStyle w:val="CommentReference"/>
-                <w:rFonts w:ascii="Arial" w:eastAsia="Times New Roman" w:hAnsi="Arial" w:cs="Times New Roman"/>
-              </w:rPr>
-              <w:commentReference w:id="14"/>
-            </w:r>
           </w:p>
         </w:tc>
         <w:tc>
           <w:tcPr>
-            <w:tcW w:w="1624" w:type="dxa"/>
+            <w:tcW w:w="2310" w:type="dxa"/>
             <w:vAlign w:val="center"/>
           </w:tcPr>
           <w:p>
@@ -3581,13 +2215,13 @@
                 <w:szCs w:val="20"/>
                 <w:lang w:bidi="ar-EG"/>
               </w:rPr>
-              <w:t>number</w:t>
+              <w:t>DATE</w:t>
             </w:r>
           </w:p>
         </w:tc>
         <w:tc>
           <w:tcPr>
-            <w:tcW w:w="4783" w:type="dxa"/>
+            <w:tcW w:w="4080" w:type="dxa"/>
             <w:vAlign w:val="center"/>
           </w:tcPr>
           <w:p>
@@ -3602,7 +2236,6 @@
                 <w:lang w:bidi="ar-EG"/>
               </w:rPr>
             </w:pPr>
-            <w:proofErr w:type="spellStart"/>
             <w:r>
               <w:rPr>
                 <w:rFonts w:cstheme="minorHAnsi"/>
@@ -3610,19 +2243,18 @@
                 <w:szCs w:val="20"/>
                 <w:lang w:bidi="ar-EG"/>
               </w:rPr>
-              <w:t>int</w:t>
-            </w:r>
-            <w:proofErr w:type="spellEnd"/>
+              <w:t>Date</w:t>
+            </w:r>
           </w:p>
         </w:tc>
       </w:tr>
       <w:tr>
         <w:trPr>
-          <w:trHeight w:val="317"/>
+          <w:trHeight w:val="279"/>
         </w:trPr>
         <w:tc>
           <w:tcPr>
-            <w:tcW w:w="2010" w:type="dxa"/>
+            <w:tcW w:w="2005" w:type="dxa"/>
             <w:gridSpan w:val="2"/>
             <w:vAlign w:val="center"/>
           </w:tcPr>
@@ -3646,23 +2278,14 @@
                 <w:szCs w:val="20"/>
                 <w:lang w:bidi="ar-EG"/>
               </w:rPr>
-              <w:t>question</w:t>
-            </w:r>
-            <w:r>
-              <w:rPr>
-                <w:rFonts w:cstheme="minorHAnsi"/>
-                <w:sz w:val="20"/>
-                <w:szCs w:val="20"/>
-                <w:lang w:bidi="ar-EG"/>
-              </w:rPr>
-              <w:t>TypeID</w:t>
+              <w:t>courseID</w:t>
             </w:r>
             <w:proofErr w:type="spellEnd"/>
           </w:p>
         </w:tc>
         <w:tc>
           <w:tcPr>
-            <w:tcW w:w="1624" w:type="dxa"/>
+            <w:tcW w:w="2310" w:type="dxa"/>
             <w:vAlign w:val="center"/>
           </w:tcPr>
           <w:p>
@@ -3690,7 +2313,7 @@
         </w:tc>
         <w:tc>
           <w:tcPr>
-            <w:tcW w:w="4783" w:type="dxa"/>
+            <w:tcW w:w="4080" w:type="dxa"/>
             <w:vAlign w:val="center"/>
           </w:tcPr>
           <w:p>
@@ -3719,1045 +2342,18 @@
           </w:p>
         </w:tc>
       </w:tr>
-      <w:tr>
-        <w:trPr>
-          <w:trHeight w:val="317"/>
-        </w:trPr>
-        <w:tc>
-          <w:tcPr>
-            <w:tcW w:w="2010" w:type="dxa"/>
-            <w:gridSpan w:val="2"/>
-            <w:vAlign w:val="center"/>
-          </w:tcPr>
-          <w:p>
-            <w:pPr>
-              <w:pStyle w:val="ListParagraph"/>
-              <w:spacing w:after="0"/>
-              <w:ind w:left="0"/>
-              <w:rPr>
-                <w:rFonts w:cstheme="minorHAnsi"/>
-                <w:sz w:val="20"/>
-                <w:szCs w:val="20"/>
-                <w:lang w:bidi="ar-EG"/>
-              </w:rPr>
-            </w:pPr>
-            <w:r>
-              <w:rPr>
-                <w:rFonts w:cstheme="minorHAnsi"/>
-                <w:sz w:val="20"/>
-                <w:szCs w:val="20"/>
-                <w:lang w:bidi="ar-EG"/>
-              </w:rPr>
-              <w:t>question</w:t>
-            </w:r>
-          </w:p>
-        </w:tc>
-        <w:tc>
-          <w:tcPr>
-            <w:tcW w:w="1624" w:type="dxa"/>
-            <w:vAlign w:val="center"/>
-          </w:tcPr>
-          <w:p>
-            <w:pPr>
-              <w:pStyle w:val="ListParagraph"/>
-              <w:spacing w:after="0"/>
-              <w:ind w:left="0"/>
-              <w:rPr>
-                <w:rFonts w:cstheme="minorHAnsi"/>
-                <w:sz w:val="20"/>
-                <w:szCs w:val="20"/>
-                <w:lang w:bidi="ar-EG"/>
-              </w:rPr>
-            </w:pPr>
-            <w:r>
-              <w:rPr>
-                <w:rFonts w:cstheme="minorHAnsi"/>
-                <w:sz w:val="20"/>
-                <w:szCs w:val="20"/>
-                <w:lang w:bidi="ar-EG"/>
-              </w:rPr>
-              <w:t>string</w:t>
-            </w:r>
-          </w:p>
-        </w:tc>
-        <w:tc>
-          <w:tcPr>
-            <w:tcW w:w="4783" w:type="dxa"/>
-            <w:vAlign w:val="center"/>
-          </w:tcPr>
-          <w:p>
-            <w:pPr>
-              <w:pStyle w:val="ListParagraph"/>
-              <w:spacing w:after="0"/>
-              <w:ind w:left="0"/>
-              <w:rPr>
-                <w:rFonts w:cstheme="minorHAnsi"/>
-                <w:sz w:val="20"/>
-                <w:szCs w:val="20"/>
-                <w:lang w:bidi="ar-EG"/>
-              </w:rPr>
-            </w:pPr>
-            <w:r>
-              <w:rPr>
-                <w:rFonts w:cstheme="minorHAnsi"/>
-                <w:sz w:val="20"/>
-                <w:szCs w:val="20"/>
-                <w:lang w:bidi="ar-EG"/>
-              </w:rPr>
-              <w:t>String</w:t>
-            </w:r>
-          </w:p>
-        </w:tc>
-      </w:tr>
-      <w:tr>
-        <w:trPr>
-          <w:trHeight w:val="317"/>
-        </w:trPr>
-        <w:tc>
-          <w:tcPr>
-            <w:tcW w:w="2010" w:type="dxa"/>
-            <w:gridSpan w:val="2"/>
-            <w:vAlign w:val="center"/>
-          </w:tcPr>
-          <w:p>
-            <w:pPr>
-              <w:pStyle w:val="ListParagraph"/>
-              <w:spacing w:after="0"/>
-              <w:ind w:left="0"/>
-              <w:rPr>
-                <w:rFonts w:cstheme="minorHAnsi"/>
-                <w:sz w:val="20"/>
-                <w:szCs w:val="20"/>
-                <w:lang w:bidi="ar-EG"/>
-              </w:rPr>
-            </w:pPr>
-            <w:proofErr w:type="spellStart"/>
-            <w:r>
-              <w:rPr>
-                <w:rFonts w:cstheme="minorHAnsi"/>
-                <w:sz w:val="20"/>
-                <w:szCs w:val="20"/>
-                <w:lang w:bidi="ar-EG"/>
-              </w:rPr>
-              <w:t>modelAnswer</w:t>
-            </w:r>
-            <w:proofErr w:type="spellEnd"/>
-          </w:p>
-        </w:tc>
-        <w:tc>
-          <w:tcPr>
-            <w:tcW w:w="1624" w:type="dxa"/>
-            <w:vAlign w:val="center"/>
-          </w:tcPr>
-          <w:p>
-            <w:pPr>
-              <w:pStyle w:val="ListParagraph"/>
-              <w:spacing w:after="0"/>
-              <w:ind w:left="0"/>
-              <w:rPr>
-                <w:rFonts w:cstheme="minorHAnsi"/>
-                <w:sz w:val="20"/>
-                <w:szCs w:val="20"/>
-                <w:lang w:bidi="ar-EG"/>
-              </w:rPr>
-            </w:pPr>
-            <w:r>
-              <w:rPr>
-                <w:rFonts w:cstheme="minorHAnsi"/>
-                <w:sz w:val="20"/>
-                <w:szCs w:val="20"/>
-                <w:lang w:bidi="ar-EG"/>
-              </w:rPr>
-              <w:t>string</w:t>
-            </w:r>
-          </w:p>
-        </w:tc>
-        <w:tc>
-          <w:tcPr>
-            <w:tcW w:w="4783" w:type="dxa"/>
-            <w:vAlign w:val="center"/>
-          </w:tcPr>
-          <w:p>
-            <w:pPr>
-              <w:pStyle w:val="ListParagraph"/>
-              <w:spacing w:after="0"/>
-              <w:ind w:left="0"/>
-              <w:rPr>
-                <w:rFonts w:cstheme="minorHAnsi"/>
-                <w:sz w:val="20"/>
-                <w:szCs w:val="20"/>
-                <w:lang w:bidi="ar-EG"/>
-              </w:rPr>
-            </w:pPr>
-            <w:r>
-              <w:rPr>
-                <w:rFonts w:cstheme="minorHAnsi"/>
-                <w:sz w:val="20"/>
-                <w:szCs w:val="20"/>
-                <w:lang w:bidi="ar-EG"/>
-              </w:rPr>
-              <w:t>String</w:t>
-            </w:r>
-          </w:p>
-        </w:tc>
-      </w:tr>
-      <w:tr>
-        <w:trPr>
-          <w:trHeight w:val="317"/>
-        </w:trPr>
-        <w:tc>
-          <w:tcPr>
-            <w:tcW w:w="2010" w:type="dxa"/>
-            <w:gridSpan w:val="2"/>
-            <w:vAlign w:val="center"/>
-          </w:tcPr>
-          <w:p>
-            <w:pPr>
-              <w:pStyle w:val="ListParagraph"/>
-              <w:spacing w:after="0"/>
-              <w:ind w:left="0"/>
-              <w:rPr>
-                <w:rFonts w:cstheme="minorHAnsi"/>
-                <w:sz w:val="20"/>
-                <w:szCs w:val="20"/>
-                <w:lang w:bidi="ar-EG"/>
-              </w:rPr>
-            </w:pPr>
-            <w:r>
-              <w:rPr>
-                <w:rFonts w:cstheme="minorHAnsi"/>
-                <w:sz w:val="20"/>
-                <w:szCs w:val="20"/>
-                <w:lang w:bidi="ar-EG"/>
-              </w:rPr>
-              <w:t>answer1</w:t>
-            </w:r>
-          </w:p>
-        </w:tc>
-        <w:tc>
-          <w:tcPr>
-            <w:tcW w:w="1624" w:type="dxa"/>
-            <w:vAlign w:val="center"/>
-          </w:tcPr>
-          <w:p>
-            <w:pPr>
-              <w:pStyle w:val="ListParagraph"/>
-              <w:spacing w:after="0"/>
-              <w:ind w:left="0"/>
-              <w:rPr>
-                <w:rFonts w:cstheme="minorHAnsi"/>
-                <w:sz w:val="20"/>
-                <w:szCs w:val="20"/>
-                <w:lang w:bidi="ar-EG"/>
-              </w:rPr>
-            </w:pPr>
-            <w:r>
-              <w:rPr>
-                <w:rFonts w:cstheme="minorHAnsi"/>
-                <w:sz w:val="20"/>
-                <w:szCs w:val="20"/>
-                <w:lang w:bidi="ar-EG"/>
-              </w:rPr>
-              <w:t>string</w:t>
-            </w:r>
-          </w:p>
-        </w:tc>
-        <w:tc>
-          <w:tcPr>
-            <w:tcW w:w="4783" w:type="dxa"/>
-            <w:vAlign w:val="center"/>
-          </w:tcPr>
-          <w:p>
-            <w:pPr>
-              <w:pStyle w:val="ListParagraph"/>
-              <w:spacing w:after="0"/>
-              <w:ind w:left="0"/>
-              <w:rPr>
-                <w:rFonts w:cstheme="minorHAnsi"/>
-                <w:sz w:val="20"/>
-                <w:szCs w:val="20"/>
-                <w:lang w:bidi="ar-EG"/>
-              </w:rPr>
-            </w:pPr>
-            <w:r>
-              <w:rPr>
-                <w:rFonts w:cstheme="minorHAnsi"/>
-                <w:sz w:val="20"/>
-                <w:szCs w:val="20"/>
-                <w:lang w:bidi="ar-EG"/>
-              </w:rPr>
-              <w:t>String</w:t>
-            </w:r>
-          </w:p>
-        </w:tc>
-      </w:tr>
-      <w:tr>
-        <w:trPr>
-          <w:trHeight w:val="317"/>
-        </w:trPr>
-        <w:tc>
-          <w:tcPr>
-            <w:tcW w:w="2010" w:type="dxa"/>
-            <w:gridSpan w:val="2"/>
-            <w:vAlign w:val="center"/>
-          </w:tcPr>
-          <w:p>
-            <w:pPr>
-              <w:pStyle w:val="ListParagraph"/>
-              <w:spacing w:after="0"/>
-              <w:ind w:left="0"/>
-              <w:rPr>
-                <w:rFonts w:cstheme="minorHAnsi"/>
-                <w:sz w:val="20"/>
-                <w:szCs w:val="20"/>
-                <w:lang w:bidi="ar-EG"/>
-              </w:rPr>
-            </w:pPr>
-            <w:r>
-              <w:rPr>
-                <w:rFonts w:cstheme="minorHAnsi"/>
-                <w:sz w:val="20"/>
-                <w:szCs w:val="20"/>
-                <w:lang w:bidi="ar-EG"/>
-              </w:rPr>
-              <w:t>answer2</w:t>
-            </w:r>
-          </w:p>
-        </w:tc>
-        <w:tc>
-          <w:tcPr>
-            <w:tcW w:w="1624" w:type="dxa"/>
-            <w:vAlign w:val="center"/>
-          </w:tcPr>
-          <w:p>
-            <w:pPr>
-              <w:pStyle w:val="ListParagraph"/>
-              <w:spacing w:after="0"/>
-              <w:ind w:left="0"/>
-              <w:rPr>
-                <w:rFonts w:cstheme="minorHAnsi"/>
-                <w:sz w:val="20"/>
-                <w:szCs w:val="20"/>
-                <w:lang w:bidi="ar-EG"/>
-              </w:rPr>
-            </w:pPr>
-            <w:r>
-              <w:rPr>
-                <w:rFonts w:cstheme="minorHAnsi"/>
-                <w:sz w:val="20"/>
-                <w:szCs w:val="20"/>
-                <w:lang w:bidi="ar-EG"/>
-              </w:rPr>
-              <w:t>string</w:t>
-            </w:r>
-          </w:p>
-        </w:tc>
-        <w:tc>
-          <w:tcPr>
-            <w:tcW w:w="4783" w:type="dxa"/>
-            <w:vAlign w:val="center"/>
-          </w:tcPr>
-          <w:p>
-            <w:pPr>
-              <w:pStyle w:val="ListParagraph"/>
-              <w:spacing w:after="0"/>
-              <w:ind w:left="0"/>
-              <w:rPr>
-                <w:rFonts w:cstheme="minorHAnsi"/>
-                <w:sz w:val="20"/>
-                <w:szCs w:val="20"/>
-                <w:lang w:bidi="ar-EG"/>
-              </w:rPr>
-            </w:pPr>
-            <w:r>
-              <w:rPr>
-                <w:rFonts w:cstheme="minorHAnsi"/>
-                <w:sz w:val="20"/>
-                <w:szCs w:val="20"/>
-                <w:lang w:bidi="ar-EG"/>
-              </w:rPr>
-              <w:t>String</w:t>
-            </w:r>
-          </w:p>
-        </w:tc>
-      </w:tr>
-      <w:tr>
-        <w:trPr>
-          <w:trHeight w:val="317"/>
-        </w:trPr>
-        <w:tc>
-          <w:tcPr>
-            <w:tcW w:w="2010" w:type="dxa"/>
-            <w:gridSpan w:val="2"/>
-            <w:vAlign w:val="center"/>
-          </w:tcPr>
-          <w:p>
-            <w:pPr>
-              <w:pStyle w:val="ListParagraph"/>
-              <w:spacing w:after="0"/>
-              <w:ind w:left="0"/>
-              <w:rPr>
-                <w:rFonts w:cstheme="minorHAnsi"/>
-                <w:sz w:val="20"/>
-                <w:szCs w:val="20"/>
-                <w:lang w:bidi="ar-EG"/>
-              </w:rPr>
-            </w:pPr>
-            <w:r>
-              <w:rPr>
-                <w:rFonts w:cstheme="minorHAnsi"/>
-                <w:sz w:val="20"/>
-                <w:szCs w:val="20"/>
-                <w:lang w:bidi="ar-EG"/>
-              </w:rPr>
-              <w:t>answer3</w:t>
-            </w:r>
-          </w:p>
-        </w:tc>
-        <w:tc>
-          <w:tcPr>
-            <w:tcW w:w="1624" w:type="dxa"/>
-            <w:vAlign w:val="center"/>
-          </w:tcPr>
-          <w:p>
-            <w:pPr>
-              <w:pStyle w:val="ListParagraph"/>
-              <w:spacing w:after="0"/>
-              <w:ind w:left="0"/>
-              <w:rPr>
-                <w:rFonts w:cstheme="minorHAnsi"/>
-                <w:sz w:val="20"/>
-                <w:szCs w:val="20"/>
-                <w:lang w:bidi="ar-EG"/>
-              </w:rPr>
-            </w:pPr>
-            <w:r>
-              <w:rPr>
-                <w:rFonts w:cstheme="minorHAnsi"/>
-                <w:sz w:val="20"/>
-                <w:szCs w:val="20"/>
-                <w:lang w:bidi="ar-EG"/>
-              </w:rPr>
-              <w:t>string</w:t>
-            </w:r>
-          </w:p>
-        </w:tc>
-        <w:tc>
-          <w:tcPr>
-            <w:tcW w:w="4783" w:type="dxa"/>
-            <w:vAlign w:val="center"/>
-          </w:tcPr>
-          <w:p>
-            <w:pPr>
-              <w:pStyle w:val="ListParagraph"/>
-              <w:spacing w:after="0"/>
-              <w:ind w:left="0"/>
-              <w:rPr>
-                <w:rFonts w:cstheme="minorHAnsi"/>
-                <w:sz w:val="20"/>
-                <w:szCs w:val="20"/>
-                <w:lang w:bidi="ar-EG"/>
-              </w:rPr>
-            </w:pPr>
-            <w:r>
-              <w:rPr>
-                <w:rFonts w:cstheme="minorHAnsi"/>
-                <w:sz w:val="20"/>
-                <w:szCs w:val="20"/>
-                <w:lang w:bidi="ar-EG"/>
-              </w:rPr>
-              <w:t>String</w:t>
-            </w:r>
-          </w:p>
-        </w:tc>
-      </w:tr>
-      <w:tr>
-        <w:trPr>
-          <w:trHeight w:val="317"/>
-        </w:trPr>
-        <w:tc>
-          <w:tcPr>
-            <w:tcW w:w="2010" w:type="dxa"/>
-            <w:gridSpan w:val="2"/>
-            <w:vAlign w:val="center"/>
-          </w:tcPr>
-          <w:p>
-            <w:pPr>
-              <w:pStyle w:val="ListParagraph"/>
-              <w:spacing w:after="0"/>
-              <w:ind w:left="0"/>
-              <w:rPr>
-                <w:rFonts w:cstheme="minorHAnsi"/>
-                <w:sz w:val="20"/>
-                <w:szCs w:val="20"/>
-                <w:lang w:bidi="ar-EG"/>
-              </w:rPr>
-            </w:pPr>
-            <w:r>
-              <w:rPr>
-                <w:rFonts w:cstheme="minorHAnsi"/>
-                <w:sz w:val="20"/>
-                <w:szCs w:val="20"/>
-                <w:lang w:bidi="ar-EG"/>
-              </w:rPr>
-              <w:t>answer4</w:t>
-            </w:r>
-          </w:p>
-        </w:tc>
-        <w:tc>
-          <w:tcPr>
-            <w:tcW w:w="1624" w:type="dxa"/>
-            <w:vAlign w:val="center"/>
-          </w:tcPr>
-          <w:p>
-            <w:pPr>
-              <w:pStyle w:val="ListParagraph"/>
-              <w:spacing w:after="0"/>
-              <w:ind w:left="0"/>
-              <w:rPr>
-                <w:rFonts w:cstheme="minorHAnsi"/>
-                <w:sz w:val="20"/>
-                <w:szCs w:val="20"/>
-                <w:lang w:bidi="ar-EG"/>
-              </w:rPr>
-            </w:pPr>
-            <w:r>
-              <w:rPr>
-                <w:rFonts w:cstheme="minorHAnsi"/>
-                <w:sz w:val="20"/>
-                <w:szCs w:val="20"/>
-                <w:lang w:bidi="ar-EG"/>
-              </w:rPr>
-              <w:t>string</w:t>
-            </w:r>
-          </w:p>
-        </w:tc>
-        <w:tc>
-          <w:tcPr>
-            <w:tcW w:w="4783" w:type="dxa"/>
-            <w:vAlign w:val="center"/>
-          </w:tcPr>
-          <w:p>
-            <w:pPr>
-              <w:pStyle w:val="ListParagraph"/>
-              <w:spacing w:after="0"/>
-              <w:ind w:left="0"/>
-              <w:rPr>
-                <w:rFonts w:cstheme="minorHAnsi"/>
-                <w:sz w:val="20"/>
-                <w:szCs w:val="20"/>
-                <w:lang w:bidi="ar-EG"/>
-              </w:rPr>
-            </w:pPr>
-            <w:r>
-              <w:rPr>
-                <w:rFonts w:cstheme="minorHAnsi"/>
-                <w:sz w:val="20"/>
-                <w:szCs w:val="20"/>
-                <w:lang w:bidi="ar-EG"/>
-              </w:rPr>
-              <w:t>String</w:t>
-            </w:r>
-          </w:p>
-        </w:tc>
-      </w:tr>
     </w:tbl>
+    <w:p/>
     <w:p>
       <w:pPr>
         <w:pStyle w:val="Heading2"/>
       </w:pPr>
-      <w:bookmarkStart w:id="15" w:name="_Toc1073995"/>
+      <w:bookmarkStart w:id="9" w:name="_Toc1073995"/>
       <w:r>
         <w:t>Angular Component</w:t>
       </w:r>
-      <w:bookmarkEnd w:id="15"/>
+      <w:bookmarkEnd w:id="9"/>
     </w:p>
-    <w:tbl>
-      <w:tblPr>
-        <w:tblStyle w:val="TableGrid"/>
-        <w:tblpPr w:leftFromText="180" w:rightFromText="180" w:vertAnchor="text" w:horzAnchor="margin" w:tblpY="152"/>
-        <w:tblW w:w="8395" w:type="dxa"/>
-        <w:tblLayout w:type="fixed"/>
-        <w:tblCellMar>
-          <w:left w:w="115" w:type="dxa"/>
-          <w:right w:w="115" w:type="dxa"/>
-        </w:tblCellMar>
-        <w:tblLook w:val="04A0" w:firstRow="1" w:lastRow="0" w:firstColumn="1" w:lastColumn="0" w:noHBand="0" w:noVBand="1"/>
-      </w:tblPr>
-      <w:tblGrid>
-        <w:gridCol w:w="745"/>
-        <w:gridCol w:w="1260"/>
-        <w:gridCol w:w="6390"/>
-      </w:tblGrid>
-      <w:tr>
-        <w:trPr>
-          <w:trHeight w:val="288"/>
-        </w:trPr>
-        <w:tc>
-          <w:tcPr>
-            <w:tcW w:w="745" w:type="dxa"/>
-            <w:shd w:val="clear" w:color="auto" w:fill="A8D08D" w:themeFill="accent6" w:themeFillTint="99"/>
-            <w:vAlign w:val="center"/>
-          </w:tcPr>
-          <w:p>
-            <w:pPr>
-              <w:spacing w:before="0"/>
-              <w:jc w:val="center"/>
-              <w:rPr>
-                <w:rFonts w:asciiTheme="minorHAnsi" w:hAnsiTheme="minorHAnsi" w:cstheme="minorHAnsi"/>
-                <w:b/>
-                <w:bCs/>
-              </w:rPr>
-            </w:pPr>
-            <w:r>
-              <w:rPr>
-                <w:rFonts w:asciiTheme="minorHAnsi" w:hAnsiTheme="minorHAnsi" w:cstheme="minorHAnsi"/>
-                <w:b/>
-                <w:bCs/>
-              </w:rPr>
-              <w:t>New</w:t>
-            </w:r>
-          </w:p>
-        </w:tc>
-        <w:tc>
-          <w:tcPr>
-            <w:tcW w:w="1260" w:type="dxa"/>
-            <w:shd w:val="clear" w:color="auto" w:fill="D9D9D9" w:themeFill="background1" w:themeFillShade="D9"/>
-            <w:vAlign w:val="center"/>
-          </w:tcPr>
-          <w:p>
-            <w:pPr>
-              <w:spacing w:before="0"/>
-              <w:jc w:val="center"/>
-              <w:rPr>
-                <w:rFonts w:asciiTheme="minorHAnsi" w:hAnsiTheme="minorHAnsi" w:cstheme="minorHAnsi"/>
-                <w:lang w:bidi="ar-EG"/>
-              </w:rPr>
-            </w:pPr>
-            <w:r>
-              <w:rPr>
-                <w:rFonts w:asciiTheme="minorHAnsi" w:hAnsiTheme="minorHAnsi" w:cstheme="minorHAnsi"/>
-                <w:b/>
-                <w:bCs/>
-                <w:lang w:bidi="ar-EG"/>
-              </w:rPr>
-              <w:t>Class Name</w:t>
-            </w:r>
-          </w:p>
-        </w:tc>
-        <w:tc>
-          <w:tcPr>
-            <w:tcW w:w="6390" w:type="dxa"/>
-            <w:vAlign w:val="center"/>
-          </w:tcPr>
-          <w:p>
-            <w:pPr>
-              <w:spacing w:before="0"/>
-              <w:rPr>
-                <w:rFonts w:asciiTheme="minorHAnsi" w:hAnsiTheme="minorHAnsi" w:cstheme="minorHAnsi"/>
-                <w:lang w:bidi="ar-EG"/>
-              </w:rPr>
-            </w:pPr>
-            <w:proofErr w:type="spellStart"/>
-            <w:r>
-              <w:rPr>
-                <w:rFonts w:asciiTheme="minorHAnsi" w:hAnsiTheme="minorHAnsi" w:cstheme="minorHAnsi"/>
-                <w:lang w:bidi="ar-EG"/>
-              </w:rPr>
-              <w:t>Create</w:t>
-            </w:r>
-            <w:r>
-              <w:rPr>
-                <w:rFonts w:asciiTheme="minorHAnsi" w:hAnsiTheme="minorHAnsi" w:cstheme="minorHAnsi"/>
-                <w:lang w:bidi="ar-EG"/>
-              </w:rPr>
-              <w:t>Quiz</w:t>
-            </w:r>
-            <w:proofErr w:type="spellEnd"/>
-          </w:p>
-        </w:tc>
-      </w:tr>
-      <w:tr>
-        <w:trPr>
-          <w:trHeight w:val="288"/>
-        </w:trPr>
-        <w:tc>
-          <w:tcPr>
-            <w:tcW w:w="2005" w:type="dxa"/>
-            <w:gridSpan w:val="2"/>
-            <w:shd w:val="clear" w:color="auto" w:fill="D5DCE4" w:themeFill="text2" w:themeFillTint="33"/>
-            <w:vAlign w:val="center"/>
-          </w:tcPr>
-          <w:p>
-            <w:pPr>
-              <w:spacing w:before="0"/>
-              <w:jc w:val="center"/>
-              <w:rPr>
-                <w:rFonts w:asciiTheme="minorHAnsi" w:hAnsiTheme="minorHAnsi" w:cstheme="minorHAnsi"/>
-                <w:b/>
-                <w:bCs/>
-                <w:lang w:bidi="ar-EG"/>
-              </w:rPr>
-            </w:pPr>
-            <w:r>
-              <w:rPr>
-                <w:rFonts w:asciiTheme="minorHAnsi" w:hAnsiTheme="minorHAnsi" w:cstheme="minorHAnsi"/>
-                <w:b/>
-                <w:bCs/>
-                <w:lang w:bidi="ar-EG"/>
-              </w:rPr>
-              <w:t>Path</w:t>
-            </w:r>
-          </w:p>
-        </w:tc>
-        <w:tc>
-          <w:tcPr>
-            <w:tcW w:w="6390" w:type="dxa"/>
-            <w:vAlign w:val="center"/>
-          </w:tcPr>
-          <w:p>
-            <w:pPr>
-              <w:spacing w:before="0"/>
-              <w:rPr>
-                <w:rFonts w:asciiTheme="minorHAnsi" w:hAnsiTheme="minorHAnsi" w:cstheme="minorHAnsi"/>
-                <w:lang w:bidi="ar-EG"/>
-              </w:rPr>
-            </w:pPr>
-            <w:r>
-              <w:rPr>
-                <w:rFonts w:asciiTheme="minorHAnsi" w:hAnsiTheme="minorHAnsi" w:cstheme="minorHAnsi"/>
-                <w:lang w:bidi="ar-EG"/>
-              </w:rPr>
-              <w:t>app/modules/course/</w:t>
-            </w:r>
-            <w:r>
-              <w:rPr>
-                <w:rFonts w:asciiTheme="minorHAnsi" w:hAnsiTheme="minorHAnsi" w:cstheme="minorHAnsi"/>
-                <w:lang w:bidi="ar-EG"/>
-              </w:rPr>
-              <w:t>components/quiz/create-quiz.component.[ts/html]</w:t>
-            </w:r>
-          </w:p>
-        </w:tc>
-      </w:tr>
-    </w:tbl>
-    <w:p/>
-    <w:tbl>
-      <w:tblPr>
-        <w:tblStyle w:val="TableGrid"/>
-        <w:tblpPr w:leftFromText="180" w:rightFromText="180" w:vertAnchor="text" w:horzAnchor="margin" w:tblpY="152"/>
-        <w:tblW w:w="8395" w:type="dxa"/>
-        <w:tblLayout w:type="fixed"/>
-        <w:tblCellMar>
-          <w:left w:w="115" w:type="dxa"/>
-          <w:right w:w="115" w:type="dxa"/>
-        </w:tblCellMar>
-        <w:tblLook w:val="04A0" w:firstRow="1" w:lastRow="0" w:firstColumn="1" w:lastColumn="0" w:noHBand="0" w:noVBand="1"/>
-      </w:tblPr>
-      <w:tblGrid>
-        <w:gridCol w:w="745"/>
-        <w:gridCol w:w="1260"/>
-        <w:gridCol w:w="6390"/>
-      </w:tblGrid>
-      <w:tr>
-        <w:trPr>
-          <w:trHeight w:val="288"/>
-        </w:trPr>
-        <w:tc>
-          <w:tcPr>
-            <w:tcW w:w="745" w:type="dxa"/>
-            <w:shd w:val="clear" w:color="auto" w:fill="A8D08D" w:themeFill="accent6" w:themeFillTint="99"/>
-            <w:vAlign w:val="center"/>
-          </w:tcPr>
-          <w:p>
-            <w:pPr>
-              <w:spacing w:before="0"/>
-              <w:jc w:val="center"/>
-              <w:rPr>
-                <w:rFonts w:asciiTheme="minorHAnsi" w:hAnsiTheme="minorHAnsi" w:cstheme="minorHAnsi"/>
-                <w:b/>
-                <w:bCs/>
-              </w:rPr>
-            </w:pPr>
-            <w:r>
-              <w:rPr>
-                <w:rFonts w:asciiTheme="minorHAnsi" w:hAnsiTheme="minorHAnsi" w:cstheme="minorHAnsi"/>
-                <w:b/>
-                <w:bCs/>
-              </w:rPr>
-              <w:t>N</w:t>
-            </w:r>
-            <w:r>
-              <w:rPr>
-                <w:rFonts w:asciiTheme="minorHAnsi" w:hAnsiTheme="minorHAnsi" w:cstheme="minorHAnsi"/>
-                <w:b/>
-                <w:bCs/>
-              </w:rPr>
-              <w:t>ew</w:t>
-            </w:r>
-          </w:p>
-        </w:tc>
-        <w:tc>
-          <w:tcPr>
-            <w:tcW w:w="1260" w:type="dxa"/>
-            <w:shd w:val="clear" w:color="auto" w:fill="D9D9D9" w:themeFill="background1" w:themeFillShade="D9"/>
-            <w:vAlign w:val="center"/>
-          </w:tcPr>
-          <w:p>
-            <w:pPr>
-              <w:spacing w:before="0"/>
-              <w:jc w:val="center"/>
-              <w:rPr>
-                <w:rFonts w:asciiTheme="minorHAnsi" w:hAnsiTheme="minorHAnsi" w:cstheme="minorHAnsi"/>
-                <w:lang w:bidi="ar-EG"/>
-              </w:rPr>
-            </w:pPr>
-            <w:r>
-              <w:rPr>
-                <w:rFonts w:asciiTheme="minorHAnsi" w:hAnsiTheme="minorHAnsi" w:cstheme="minorHAnsi"/>
-                <w:b/>
-                <w:bCs/>
-                <w:lang w:bidi="ar-EG"/>
-              </w:rPr>
-              <w:t>Class Name</w:t>
-            </w:r>
-          </w:p>
-        </w:tc>
-        <w:tc>
-          <w:tcPr>
-            <w:tcW w:w="6390" w:type="dxa"/>
-            <w:vAlign w:val="center"/>
-          </w:tcPr>
-          <w:p>
-            <w:pPr>
-              <w:spacing w:before="0"/>
-              <w:rPr>
-                <w:rFonts w:asciiTheme="minorHAnsi" w:hAnsiTheme="minorHAnsi" w:cstheme="minorHAnsi"/>
-                <w:lang w:bidi="ar-EG"/>
-              </w:rPr>
-            </w:pPr>
-            <w:proofErr w:type="spellStart"/>
-            <w:r>
-              <w:t>QuizService</w:t>
-            </w:r>
-            <w:proofErr w:type="spellEnd"/>
-          </w:p>
-        </w:tc>
-      </w:tr>
-      <w:tr>
-        <w:trPr>
-          <w:trHeight w:val="288"/>
-        </w:trPr>
-        <w:tc>
-          <w:tcPr>
-            <w:tcW w:w="2005" w:type="dxa"/>
-            <w:gridSpan w:val="2"/>
-            <w:shd w:val="clear" w:color="auto" w:fill="D5DCE4" w:themeFill="text2" w:themeFillTint="33"/>
-            <w:vAlign w:val="center"/>
-          </w:tcPr>
-          <w:p>
-            <w:pPr>
-              <w:spacing w:before="0"/>
-              <w:jc w:val="center"/>
-              <w:rPr>
-                <w:rFonts w:asciiTheme="minorHAnsi" w:hAnsiTheme="minorHAnsi" w:cstheme="minorHAnsi"/>
-                <w:b/>
-                <w:bCs/>
-                <w:lang w:bidi="ar-EG"/>
-              </w:rPr>
-            </w:pPr>
-            <w:r>
-              <w:rPr>
-                <w:rFonts w:asciiTheme="minorHAnsi" w:hAnsiTheme="minorHAnsi" w:cstheme="minorHAnsi"/>
-                <w:b/>
-                <w:bCs/>
-                <w:lang w:bidi="ar-EG"/>
-              </w:rPr>
-              <w:t>Path</w:t>
-            </w:r>
-          </w:p>
-        </w:tc>
-        <w:tc>
-          <w:tcPr>
-            <w:tcW w:w="6390" w:type="dxa"/>
-            <w:vAlign w:val="center"/>
-          </w:tcPr>
-          <w:p>
-            <w:pPr>
-              <w:spacing w:before="0"/>
-              <w:rPr>
-                <w:rFonts w:asciiTheme="minorHAnsi" w:hAnsiTheme="minorHAnsi" w:cstheme="minorHAnsi"/>
-                <w:lang w:bidi="ar-EG"/>
-              </w:rPr>
-            </w:pPr>
-            <w:r>
-              <w:rPr>
-                <w:rFonts w:asciiTheme="minorHAnsi" w:hAnsiTheme="minorHAnsi" w:cstheme="minorHAnsi"/>
-                <w:lang w:bidi="ar-EG"/>
-              </w:rPr>
-              <w:t>app/modules/course/</w:t>
-            </w:r>
-            <w:r>
-              <w:rPr>
-                <w:rFonts w:asciiTheme="minorHAnsi" w:hAnsiTheme="minorHAnsi" w:cstheme="minorHAnsi"/>
-                <w:lang w:bidi="ar-EG"/>
-              </w:rPr>
-              <w:t>shared/</w:t>
-            </w:r>
-            <w:proofErr w:type="spellStart"/>
-            <w:r>
-              <w:rPr>
-                <w:rFonts w:asciiTheme="minorHAnsi" w:hAnsiTheme="minorHAnsi" w:cstheme="minorHAnsi"/>
-                <w:lang w:bidi="ar-EG"/>
-              </w:rPr>
-              <w:t>quiz.service.ts</w:t>
-            </w:r>
-            <w:proofErr w:type="spellEnd"/>
-          </w:p>
-        </w:tc>
-      </w:tr>
-      <w:tr>
-        <w:trPr>
-          <w:trHeight w:val="80"/>
-        </w:trPr>
-        <w:tc>
-          <w:tcPr>
-            <w:tcW w:w="2005" w:type="dxa"/>
-            <w:gridSpan w:val="2"/>
-            <w:shd w:val="clear" w:color="auto" w:fill="D5DCE4" w:themeFill="text2" w:themeFillTint="33"/>
-            <w:vAlign w:val="center"/>
-          </w:tcPr>
-          <w:p>
-            <w:pPr>
-              <w:spacing w:before="0"/>
-              <w:jc w:val="center"/>
-              <w:rPr>
-                <w:rFonts w:asciiTheme="minorHAnsi" w:hAnsiTheme="minorHAnsi" w:cstheme="minorHAnsi"/>
-                <w:b/>
-                <w:bCs/>
-                <w:lang w:bidi="ar-EG"/>
-              </w:rPr>
-            </w:pPr>
-            <w:r>
-              <w:rPr>
-                <w:rFonts w:asciiTheme="minorHAnsi" w:hAnsiTheme="minorHAnsi" w:cstheme="minorHAnsi"/>
-                <w:b/>
-                <w:bCs/>
-                <w:lang w:bidi="ar-EG"/>
-              </w:rPr>
-              <w:t>Function</w:t>
-            </w:r>
-          </w:p>
-        </w:tc>
-        <w:tc>
-          <w:tcPr>
-            <w:tcW w:w="6390" w:type="dxa"/>
-            <w:vAlign w:val="center"/>
-          </w:tcPr>
-          <w:p>
-            <w:pPr>
-              <w:spacing w:before="0"/>
-              <w:rPr>
-                <w:rFonts w:asciiTheme="minorHAnsi" w:hAnsiTheme="minorHAnsi" w:cstheme="minorHAnsi"/>
-                <w:lang w:bidi="ar-EG"/>
-              </w:rPr>
-            </w:pPr>
-            <w:proofErr w:type="spellStart"/>
-            <w:r>
-              <w:rPr>
-                <w:rFonts w:asciiTheme="minorHAnsi" w:hAnsiTheme="minorHAnsi" w:cstheme="minorHAnsi"/>
-                <w:lang w:bidi="ar-EG"/>
-              </w:rPr>
-              <w:t>createNewQuiz</w:t>
-            </w:r>
-            <w:proofErr w:type="spellEnd"/>
-            <w:r>
-              <w:rPr>
-                <w:rFonts w:asciiTheme="minorHAnsi" w:hAnsiTheme="minorHAnsi" w:cstheme="minorHAnsi"/>
-                <w:lang w:bidi="ar-EG"/>
-              </w:rPr>
-              <w:t xml:space="preserve">(quiz: </w:t>
-            </w:r>
-            <w:proofErr w:type="spellStart"/>
-            <w:r>
-              <w:rPr>
-                <w:rFonts w:asciiTheme="minorHAnsi" w:hAnsiTheme="minorHAnsi" w:cstheme="minorHAnsi"/>
-                <w:lang w:bidi="ar-EG"/>
-              </w:rPr>
-              <w:t>QuizDTO</w:t>
-            </w:r>
-            <w:proofErr w:type="spellEnd"/>
-            <w:r>
-              <w:rPr>
-                <w:rStyle w:val="CommentReference"/>
-              </w:rPr>
-              <w:commentReference w:id="16"/>
-            </w:r>
-            <w:r>
-              <w:rPr>
-                <w:rStyle w:val="CommentReference"/>
-              </w:rPr>
-              <w:commentReference w:id="17"/>
-            </w:r>
-            <w:r>
-              <w:rPr>
-                <w:rFonts w:asciiTheme="minorHAnsi" w:hAnsiTheme="minorHAnsi" w:cstheme="minorHAnsi"/>
-                <w:lang w:bidi="ar-EG"/>
-              </w:rPr>
-              <w:t>)</w:t>
-            </w:r>
-          </w:p>
-          <w:p>
-            <w:pPr>
-              <w:spacing w:before="0"/>
-              <w:rPr>
-                <w:rFonts w:asciiTheme="minorHAnsi" w:hAnsiTheme="minorHAnsi" w:cstheme="minorHAnsi"/>
-                <w:lang w:bidi="ar-EG"/>
-              </w:rPr>
-            </w:pPr>
-            <w:proofErr w:type="spellStart"/>
-            <w:r>
-              <w:rPr>
-                <w:rFonts w:asciiTheme="minorHAnsi" w:hAnsiTheme="minorHAnsi" w:cstheme="minorHAnsi"/>
-                <w:lang w:bidi="ar-EG"/>
-              </w:rPr>
-              <w:t>addQuizQuestion</w:t>
-            </w:r>
-            <w:proofErr w:type="spellEnd"/>
-            <w:r>
-              <w:rPr>
-                <w:rFonts w:asciiTheme="minorHAnsi" w:hAnsiTheme="minorHAnsi" w:cstheme="minorHAnsi"/>
-                <w:lang w:bidi="ar-EG"/>
-              </w:rPr>
-              <w:t xml:space="preserve">(question: </w:t>
-            </w:r>
-            <w:proofErr w:type="spellStart"/>
-            <w:r>
-              <w:t>QuestionDTO</w:t>
-            </w:r>
-            <w:proofErr w:type="spellEnd"/>
-            <w:r>
-              <w:rPr>
-                <w:rFonts w:asciiTheme="minorHAnsi" w:hAnsiTheme="minorHAnsi" w:cstheme="minorHAnsi"/>
-                <w:lang w:bidi="ar-EG"/>
-              </w:rPr>
-              <w:t>)</w:t>
-            </w:r>
-          </w:p>
-          <w:p>
-            <w:pPr>
-              <w:spacing w:before="0"/>
-              <w:rPr>
-                <w:rFonts w:asciiTheme="minorHAnsi" w:hAnsiTheme="minorHAnsi" w:cstheme="minorHAnsi"/>
-                <w:lang w:bidi="ar-EG"/>
-              </w:rPr>
-            </w:pPr>
-          </w:p>
-        </w:tc>
-      </w:tr>
-    </w:tbl>
-    <w:p/>
-    <w:p/>
     <w:p/>
     <w:tbl>
       <w:tblPr>
@@ -4793,8 +2389,6 @@
                 <w:rFonts w:asciiTheme="minorHAnsi" w:hAnsiTheme="minorHAnsi" w:cstheme="minorHAnsi"/>
                 <w:b/>
                 <w:bCs/>
-                <w:sz w:val="16"/>
-                <w:szCs w:val="16"/>
               </w:rPr>
             </w:pPr>
             <w:r>
@@ -4803,15 +2397,7 @@
                 <w:b/>
                 <w:bCs/>
               </w:rPr>
-              <w:t>N</w:t>
-            </w:r>
-            <w:r>
-              <w:rPr>
-                <w:rFonts w:asciiTheme="minorHAnsi" w:hAnsiTheme="minorHAnsi" w:cstheme="minorHAnsi"/>
-                <w:b/>
-                <w:bCs/>
-              </w:rPr>
-              <w:t>ew</w:t>
+              <w:t>New</w:t>
             </w:r>
           </w:p>
         </w:tc>
@@ -4856,7 +2442,18 @@
             </w:pPr>
             <w:proofErr w:type="spellStart"/>
             <w:r>
-              <w:t>LookupService</w:t>
+              <w:rPr>
+                <w:rFonts w:asciiTheme="minorHAnsi" w:hAnsiTheme="minorHAnsi" w:cstheme="minorHAnsi"/>
+                <w:lang w:bidi="ar-EG"/>
+              </w:rPr>
+              <w:t>Create</w:t>
+            </w:r>
+            <w:r>
+              <w:rPr>
+                <w:rFonts w:asciiTheme="minorHAnsi" w:hAnsiTheme="minorHAnsi" w:cstheme="minorHAnsi"/>
+                <w:lang w:bidi="ar-EG"/>
+              </w:rPr>
+              <w:t>Quiz</w:t>
             </w:r>
             <w:proofErr w:type="spellEnd"/>
           </w:p>
@@ -4913,23 +2510,162 @@
                 <w:rFonts w:asciiTheme="minorHAnsi" w:hAnsiTheme="minorHAnsi" w:cstheme="minorHAnsi"/>
                 <w:lang w:bidi="ar-EG"/>
               </w:rPr>
-              <w:t>app/</w:t>
-            </w:r>
-            <w:r>
-              <w:t>infrastructure</w:t>
-            </w:r>
-            <w:r>
+              <w:t>app/modules/course/</w:t>
+            </w:r>
+            <w:r>
+              <w:rPr>
+                <w:rFonts w:asciiTheme="minorHAnsi" w:hAnsiTheme="minorHAnsi" w:cstheme="minorHAnsi"/>
+                <w:lang w:bidi="ar-EG"/>
+              </w:rPr>
+              <w:t>components/</w:t>
+            </w:r>
+            <w:r>
+              <w:rPr>
+                <w:rFonts w:asciiTheme="minorHAnsi" w:hAnsiTheme="minorHAnsi" w:cstheme="minorHAnsi"/>
+                <w:lang w:bidi="ar-EG"/>
+              </w:rPr>
+              <w:t>quiz</w:t>
+            </w:r>
+            <w:r>
+              <w:rPr>
+                <w:rFonts w:asciiTheme="minorHAnsi" w:hAnsiTheme="minorHAnsi" w:cstheme="minorHAnsi"/>
+                <w:lang w:bidi="ar-EG"/>
+              </w:rPr>
               <w:t>/</w:t>
             </w:r>
             <w:r>
-              <w:t>services</w:t>
-            </w:r>
-            <w:r>
-              <w:t>/</w:t>
-            </w:r>
+              <w:rPr>
+                <w:rFonts w:asciiTheme="minorHAnsi" w:hAnsiTheme="minorHAnsi" w:cstheme="minorHAnsi"/>
+                <w:lang w:bidi="ar-EG"/>
+              </w:rPr>
+              <w:t>create-quiz</w:t>
+            </w:r>
+            <w:r>
+              <w:rPr>
+                <w:rFonts w:asciiTheme="minorHAnsi" w:hAnsiTheme="minorHAnsi" w:cstheme="minorHAnsi"/>
+                <w:lang w:bidi="ar-EG"/>
+              </w:rPr>
+              <w:t>.component.[ts/html]</w:t>
+            </w:r>
+          </w:p>
+        </w:tc>
+      </w:tr>
+      <w:tr>
+        <w:trPr>
+          <w:trHeight w:val="288"/>
+        </w:trPr>
+        <w:tc>
+          <w:tcPr>
+            <w:tcW w:w="2005" w:type="dxa"/>
+            <w:gridSpan w:val="2"/>
+            <w:shd w:val="clear" w:color="auto" w:fill="D5DCE4" w:themeFill="text2" w:themeFillTint="33"/>
+            <w:vAlign w:val="center"/>
+          </w:tcPr>
+          <w:p>
+            <w:pPr>
+              <w:spacing w:before="0"/>
+              <w:jc w:val="center"/>
+              <w:rPr>
+                <w:rFonts w:asciiTheme="minorHAnsi" w:hAnsiTheme="minorHAnsi" w:cstheme="minorHAnsi"/>
+                <w:b/>
+                <w:bCs/>
+                <w:lang w:bidi="ar-EG"/>
+              </w:rPr>
+            </w:pPr>
+          </w:p>
+        </w:tc>
+        <w:tc>
+          <w:tcPr>
+            <w:tcW w:w="6390" w:type="dxa"/>
+            <w:vAlign w:val="center"/>
+          </w:tcPr>
+          <w:p>
+            <w:pPr>
+              <w:spacing w:before="0"/>
+              <w:rPr>
+                <w:rFonts w:asciiTheme="minorHAnsi" w:hAnsiTheme="minorHAnsi" w:cstheme="minorHAnsi"/>
+                <w:lang w:bidi="ar-EG"/>
+              </w:rPr>
+            </w:pPr>
+          </w:p>
+        </w:tc>
+      </w:tr>
+      <w:tr>
+        <w:trPr>
+          <w:trHeight w:val="288"/>
+        </w:trPr>
+        <w:tc>
+          <w:tcPr>
+            <w:tcW w:w="745" w:type="dxa"/>
+            <w:shd w:val="clear" w:color="auto" w:fill="A8D08D" w:themeFill="accent6" w:themeFillTint="99"/>
+            <w:vAlign w:val="center"/>
+          </w:tcPr>
+          <w:p>
+            <w:pPr>
+              <w:spacing w:before="0"/>
+              <w:jc w:val="center"/>
+              <w:rPr>
+                <w:rFonts w:asciiTheme="minorHAnsi" w:hAnsiTheme="minorHAnsi" w:cstheme="minorHAnsi"/>
+                <w:b/>
+                <w:bCs/>
+                <w:sz w:val="16"/>
+                <w:szCs w:val="16"/>
+              </w:rPr>
+            </w:pPr>
+            <w:r>
+              <w:rPr>
+                <w:rFonts w:asciiTheme="minorHAnsi" w:hAnsiTheme="minorHAnsi" w:cstheme="minorHAnsi"/>
+                <w:b/>
+                <w:bCs/>
+                <w:sz w:val="16"/>
+                <w:szCs w:val="16"/>
+              </w:rPr>
+              <w:t>new</w:t>
+            </w:r>
+          </w:p>
+        </w:tc>
+        <w:tc>
+          <w:tcPr>
+            <w:tcW w:w="1260" w:type="dxa"/>
+            <w:shd w:val="clear" w:color="auto" w:fill="D9D9D9" w:themeFill="background1" w:themeFillShade="D9"/>
+            <w:vAlign w:val="center"/>
+          </w:tcPr>
+          <w:p>
+            <w:pPr>
+              <w:spacing w:before="0"/>
+              <w:jc w:val="center"/>
+              <w:rPr>
+                <w:rFonts w:asciiTheme="minorHAnsi" w:hAnsiTheme="minorHAnsi" w:cstheme="minorHAnsi"/>
+                <w:lang w:bidi="ar-EG"/>
+              </w:rPr>
+            </w:pPr>
+            <w:r>
+              <w:rPr>
+                <w:rFonts w:asciiTheme="minorHAnsi" w:hAnsiTheme="minorHAnsi" w:cstheme="minorHAnsi"/>
+                <w:b/>
+                <w:bCs/>
+                <w:lang w:bidi="ar-EG"/>
+              </w:rPr>
+              <w:t>Class Name</w:t>
+            </w:r>
+          </w:p>
+        </w:tc>
+        <w:tc>
+          <w:tcPr>
+            <w:tcW w:w="6390" w:type="dxa"/>
+            <w:vAlign w:val="center"/>
+          </w:tcPr>
+          <w:p>
+            <w:pPr>
+              <w:spacing w:before="0"/>
+              <w:rPr>
+                <w:rFonts w:asciiTheme="minorHAnsi" w:hAnsiTheme="minorHAnsi" w:cstheme="minorHAnsi"/>
+                <w:lang w:bidi="ar-EG"/>
+              </w:rPr>
+            </w:pPr>
             <w:proofErr w:type="spellStart"/>
             <w:r>
-              <w:t>lookup.service</w:t>
+              <w:t>QuizService</w:t>
             </w:r>
             <w:proofErr w:type="spellEnd"/>
           </w:p>
@@ -4964,7 +2700,7 @@
                 <w:bCs/>
                 <w:lang w:bidi="ar-EG"/>
               </w:rPr>
-              <w:t>Function</w:t>
+              <w:t>Path</w:t>
             </w:r>
           </w:p>
         </w:tc>
@@ -4981,215 +2717,29 @@
                 <w:lang w:bidi="ar-EG"/>
               </w:rPr>
             </w:pPr>
+            <w:r>
+              <w:rPr>
+                <w:rFonts w:asciiTheme="minorHAnsi" w:hAnsiTheme="minorHAnsi" w:cstheme="minorHAnsi"/>
+                <w:lang w:bidi="ar-EG"/>
+              </w:rPr>
+              <w:t>app/modules/course/</w:t>
+            </w:r>
+            <w:r>
+              <w:rPr>
+                <w:rFonts w:asciiTheme="minorHAnsi" w:hAnsiTheme="minorHAnsi" w:cstheme="minorHAnsi"/>
+                <w:lang w:bidi="ar-EG"/>
+              </w:rPr>
+              <w:t>shared/</w:t>
+            </w:r>
             <w:proofErr w:type="spellStart"/>
             <w:r>
               <w:rPr>
                 <w:rFonts w:asciiTheme="minorHAnsi" w:hAnsiTheme="minorHAnsi" w:cstheme="minorHAnsi"/>
                 <w:lang w:bidi="ar-EG"/>
               </w:rPr>
-              <w:t>getAllQuestionsTypes</w:t>
+              <w:t>quiz.service.ts</w:t>
             </w:r>
             <w:proofErr w:type="spellEnd"/>
-            <w:r>
-              <w:rPr>
-                <w:rFonts w:asciiTheme="minorHAnsi" w:hAnsiTheme="minorHAnsi" w:cstheme="minorHAnsi"/>
-                <w:lang w:bidi="ar-EG"/>
-              </w:rPr>
-              <w:t>() ;</w:t>
-            </w:r>
-          </w:p>
-        </w:tc>
-      </w:tr>
-    </w:tbl>
-    <w:p>
-      <w:pPr>
-        <w:pStyle w:val="Heading2"/>
-      </w:pPr>
-      <w:bookmarkStart w:id="18" w:name="_Toc1073996"/>
-      <w:r>
-        <w:t>Rest Services</w:t>
-      </w:r>
-      <w:bookmarkEnd w:id="18"/>
-    </w:p>
-    <w:tbl>
-      <w:tblPr>
-        <w:tblStyle w:val="TableGrid"/>
-        <w:tblW w:w="8395" w:type="dxa"/>
-        <w:tblLayout w:type="fixed"/>
-        <w:tblCellMar>
-          <w:left w:w="115" w:type="dxa"/>
-          <w:right w:w="115" w:type="dxa"/>
-        </w:tblCellMar>
-        <w:tblLook w:val="04A0" w:firstRow="1" w:lastRow="0" w:firstColumn="1" w:lastColumn="0" w:noHBand="0" w:noVBand="1"/>
-      </w:tblPr>
-      <w:tblGrid>
-        <w:gridCol w:w="925"/>
-        <w:gridCol w:w="540"/>
-        <w:gridCol w:w="270"/>
-        <w:gridCol w:w="1350"/>
-        <w:gridCol w:w="1260"/>
-        <w:gridCol w:w="240"/>
-        <w:gridCol w:w="990"/>
-        <w:gridCol w:w="2820"/>
-      </w:tblGrid>
-      <w:tr>
-        <w:trPr>
-          <w:trHeight w:val="288"/>
-        </w:trPr>
-        <w:tc>
-          <w:tcPr>
-            <w:tcW w:w="925" w:type="dxa"/>
-            <w:shd w:val="clear" w:color="auto" w:fill="A8D08D" w:themeFill="accent6" w:themeFillTint="99"/>
-            <w:vAlign w:val="center"/>
-          </w:tcPr>
-          <w:p>
-            <w:pPr>
-              <w:spacing w:before="0"/>
-              <w:jc w:val="center"/>
-              <w:rPr>
-                <w:rFonts w:asciiTheme="minorHAnsi" w:hAnsiTheme="minorHAnsi" w:cstheme="minorHAnsi"/>
-                <w:b/>
-                <w:bCs/>
-                <w:lang w:bidi="ar-EG"/>
-              </w:rPr>
-            </w:pPr>
-            <w:r>
-              <w:rPr>
-                <w:rFonts w:asciiTheme="minorHAnsi" w:hAnsiTheme="minorHAnsi" w:cstheme="minorHAnsi"/>
-                <w:b/>
-                <w:bCs/>
-                <w:lang w:bidi="ar-EG"/>
-              </w:rPr>
-              <w:t>New</w:t>
-            </w:r>
-          </w:p>
-        </w:tc>
-        <w:tc>
-          <w:tcPr>
-            <w:tcW w:w="810" w:type="dxa"/>
-            <w:gridSpan w:val="2"/>
-            <w:shd w:val="clear" w:color="auto" w:fill="D9D9D9" w:themeFill="background1" w:themeFillShade="D9"/>
-            <w:vAlign w:val="center"/>
-          </w:tcPr>
-          <w:p>
-            <w:pPr>
-              <w:spacing w:before="0"/>
-              <w:jc w:val="center"/>
-              <w:rPr>
-                <w:rFonts w:asciiTheme="minorHAnsi" w:hAnsiTheme="minorHAnsi" w:cstheme="minorHAnsi"/>
-                <w:b/>
-                <w:bCs/>
-                <w:lang w:bidi="ar-EG"/>
-              </w:rPr>
-            </w:pPr>
-            <w:r>
-              <w:rPr>
-                <w:rFonts w:asciiTheme="minorHAnsi" w:hAnsiTheme="minorHAnsi" w:cstheme="minorHAnsi"/>
-                <w:b/>
-                <w:bCs/>
-                <w:lang w:bidi="ar-EG"/>
-              </w:rPr>
-              <w:t>Name</w:t>
-            </w:r>
-          </w:p>
-        </w:tc>
-        <w:tc>
-          <w:tcPr>
-            <w:tcW w:w="2850" w:type="dxa"/>
-            <w:gridSpan w:val="3"/>
-            <w:shd w:val="clear" w:color="auto" w:fill="FFFFFF" w:themeFill="background1"/>
-            <w:vAlign w:val="center"/>
-          </w:tcPr>
-          <w:p>
-            <w:pPr>
-              <w:spacing w:before="0"/>
-              <w:rPr>
-                <w:rFonts w:asciiTheme="minorHAnsi" w:hAnsiTheme="minorHAnsi" w:cstheme="minorHAnsi"/>
-                <w:b/>
-                <w:bCs/>
-                <w:lang w:bidi="ar-EG"/>
-              </w:rPr>
-            </w:pPr>
-            <w:proofErr w:type="spellStart"/>
-            <w:r>
-              <w:rPr>
-                <w:rFonts w:asciiTheme="minorHAnsi" w:hAnsiTheme="minorHAnsi" w:cstheme="minorHAnsi"/>
-                <w:lang w:bidi="ar-EG"/>
-              </w:rPr>
-              <w:t>api</w:t>
-            </w:r>
-            <w:proofErr w:type="spellEnd"/>
-            <w:r>
-              <w:rPr>
-                <w:rFonts w:asciiTheme="minorHAnsi" w:hAnsiTheme="minorHAnsi" w:cstheme="minorHAnsi"/>
-                <w:lang w:bidi="ar-EG"/>
-              </w:rPr>
-              <w:t>/</w:t>
-            </w:r>
-            <w:r>
-              <w:rPr>
-                <w:rFonts w:asciiTheme="minorHAnsi" w:hAnsiTheme="minorHAnsi" w:cstheme="minorHAnsi"/>
-                <w:lang w:bidi="ar-EG"/>
-              </w:rPr>
-              <w:t>qui</w:t>
-            </w:r>
-            <w:r>
-              <w:rPr>
-                <w:rFonts w:asciiTheme="minorHAnsi" w:hAnsiTheme="minorHAnsi" w:cstheme="minorHAnsi"/>
-                <w:lang w:bidi="ar-EG"/>
-              </w:rPr>
-              <w:t>z/</w:t>
-            </w:r>
-          </w:p>
-        </w:tc>
-        <w:tc>
-          <w:tcPr>
-            <w:tcW w:w="990" w:type="dxa"/>
-            <w:shd w:val="clear" w:color="auto" w:fill="D9D9D9" w:themeFill="background1" w:themeFillShade="D9"/>
-            <w:vAlign w:val="center"/>
-          </w:tcPr>
-          <w:p>
-            <w:pPr>
-              <w:spacing w:before="0"/>
-              <w:jc w:val="center"/>
-              <w:rPr>
-                <w:rFonts w:asciiTheme="minorHAnsi" w:hAnsiTheme="minorHAnsi" w:cstheme="minorHAnsi"/>
-                <w:lang w:bidi="ar-EG"/>
-              </w:rPr>
-            </w:pPr>
-            <w:r>
-              <w:rPr>
-                <w:rFonts w:asciiTheme="minorHAnsi" w:hAnsiTheme="minorHAnsi" w:cstheme="minorHAnsi"/>
-                <w:b/>
-                <w:bCs/>
-                <w:lang w:bidi="ar-EG"/>
-              </w:rPr>
-              <w:t>Method</w:t>
-            </w:r>
-          </w:p>
-        </w:tc>
-        <w:tc>
-          <w:tcPr>
-            <w:tcW w:w="2820" w:type="dxa"/>
-            <w:vAlign w:val="center"/>
-          </w:tcPr>
-          <w:p>
-            <w:pPr>
-              <w:tabs>
-                <w:tab w:val="clear" w:pos="450"/>
-              </w:tabs>
-              <w:spacing w:before="0"/>
-              <w:rPr>
-                <w:rFonts w:asciiTheme="minorHAnsi" w:hAnsiTheme="minorHAnsi" w:cstheme="minorHAnsi"/>
-              </w:rPr>
-            </w:pPr>
-            <w:r>
-              <w:rPr>
-                <w:rFonts w:asciiTheme="minorHAnsi" w:hAnsiTheme="minorHAnsi" w:cstheme="minorHAnsi"/>
-                <w:lang w:bidi="ar-EG"/>
-              </w:rPr>
-              <w:t>POST</w:t>
-            </w:r>
           </w:p>
         </w:tc>
       </w:tr>
@@ -5199,68 +2749,8 @@
         </w:trPr>
         <w:tc>
           <w:tcPr>
-            <w:tcW w:w="1735" w:type="dxa"/>
-            <w:gridSpan w:val="3"/>
-            <w:shd w:val="clear" w:color="auto" w:fill="D9D9D9" w:themeFill="background1" w:themeFillShade="D9"/>
-            <w:vAlign w:val="center"/>
-          </w:tcPr>
-          <w:p>
-            <w:pPr>
-              <w:spacing w:before="0"/>
-              <w:jc w:val="center"/>
-              <w:rPr>
-                <w:rFonts w:asciiTheme="minorHAnsi" w:hAnsiTheme="minorHAnsi" w:cstheme="minorHAnsi"/>
-                <w:b/>
-                <w:bCs/>
-                <w:lang w:bidi="ar-EG"/>
-              </w:rPr>
-            </w:pPr>
-            <w:r>
-              <w:rPr>
-                <w:rFonts w:asciiTheme="minorHAnsi" w:hAnsiTheme="minorHAnsi" w:cstheme="minorHAnsi"/>
-                <w:b/>
-                <w:bCs/>
-                <w:lang w:bidi="ar-EG"/>
-              </w:rPr>
-              <w:t>Controller</w:t>
-            </w:r>
-          </w:p>
-        </w:tc>
-        <w:tc>
-          <w:tcPr>
-            <w:tcW w:w="2850" w:type="dxa"/>
-            <w:gridSpan w:val="3"/>
-            <w:vAlign w:val="center"/>
-          </w:tcPr>
-          <w:p>
-            <w:pPr>
-              <w:spacing w:before="0"/>
-              <w:rPr>
-                <w:rFonts w:asciiTheme="minorHAnsi" w:hAnsiTheme="minorHAnsi" w:cstheme="minorHAnsi"/>
-                <w:lang w:bidi="ar-EG"/>
-              </w:rPr>
-            </w:pPr>
-            <w:proofErr w:type="spellStart"/>
-            <w:r>
-              <w:rPr>
-                <w:rFonts w:asciiTheme="minorHAnsi" w:hAnsiTheme="minorHAnsi" w:cstheme="minorHAnsi"/>
-                <w:lang w:bidi="ar-EG"/>
-              </w:rPr>
-              <w:t>Quiz</w:t>
-            </w:r>
-            <w:r>
-              <w:rPr>
-                <w:rFonts w:asciiTheme="minorHAnsi" w:hAnsiTheme="minorHAnsi" w:cstheme="minorHAnsi"/>
-                <w:lang w:bidi="ar-EG"/>
-              </w:rPr>
-              <w:t>Res</w:t>
-            </w:r>
-            <w:proofErr w:type="spellEnd"/>
-          </w:p>
-        </w:tc>
-        <w:tc>
-          <w:tcPr>
-            <w:tcW w:w="990" w:type="dxa"/>
+            <w:tcW w:w="2005" w:type="dxa"/>
+            <w:gridSpan w:val="2"/>
             <w:shd w:val="clear" w:color="auto" w:fill="D5DCE4" w:themeFill="text2" w:themeFillTint="33"/>
             <w:vAlign w:val="center"/>
           </w:tcPr>
@@ -5288,7 +2778,7 @@
         </w:tc>
         <w:tc>
           <w:tcPr>
-            <w:tcW w:w="2820" w:type="dxa"/>
+            <w:tcW w:w="6390" w:type="dxa"/>
             <w:vAlign w:val="center"/>
           </w:tcPr>
           <w:p>
@@ -5305,14 +2795,7 @@
                 <w:rFonts w:asciiTheme="minorHAnsi" w:hAnsiTheme="minorHAnsi" w:cstheme="minorHAnsi"/>
                 <w:lang w:bidi="ar-EG"/>
               </w:rPr>
-              <w:t>create</w:t>
-            </w:r>
-            <w:r>
-              <w:rPr>
-                <w:rFonts w:asciiTheme="minorHAnsi" w:hAnsiTheme="minorHAnsi" w:cstheme="minorHAnsi"/>
-                <w:lang w:bidi="ar-EG"/>
-              </w:rPr>
-              <w:t>Quiz</w:t>
+              <w:t>createNewQuiz</w:t>
             </w:r>
             <w:proofErr w:type="spellEnd"/>
             <w:r>
@@ -5320,7 +2803,7 @@
                 <w:rFonts w:asciiTheme="minorHAnsi" w:hAnsiTheme="minorHAnsi" w:cstheme="minorHAnsi"/>
                 <w:lang w:bidi="ar-EG"/>
               </w:rPr>
-              <w:t>(</w:t>
+              <w:t xml:space="preserve">(quiz: </w:t>
             </w:r>
             <w:proofErr w:type="spellStart"/>
             <w:r>
@@ -5333,255 +2816,24 @@
             <w:proofErr w:type="spellEnd"/>
             <w:r>
               <w:rPr>
+                <w:rStyle w:val="CommentReference"/>
+              </w:rPr>
+              <w:commentReference w:id="10"/>
+            </w:r>
+            <w:r>
+              <w:rPr>
+                <w:rStyle w:val="CommentReference"/>
+              </w:rPr>
+              <w:commentReference w:id="11"/>
+            </w:r>
+            <w:r>
+              <w:rPr>
                 <w:rFonts w:asciiTheme="minorHAnsi" w:hAnsiTheme="minorHAnsi" w:cstheme="minorHAnsi"/>
                 <w:lang w:bidi="ar-EG"/>
               </w:rPr>
               <w:t>)</w:t>
             </w:r>
           </w:p>
-        </w:tc>
-      </w:tr>
-      <w:tr>
-        <w:trPr>
-          <w:trHeight w:val="288"/>
-        </w:trPr>
-        <w:tc>
-          <w:tcPr>
-            <w:tcW w:w="8395" w:type="dxa"/>
-            <w:gridSpan w:val="8"/>
-            <w:shd w:val="clear" w:color="auto" w:fill="D9D9D9" w:themeFill="background1" w:themeFillShade="D9"/>
-            <w:vAlign w:val="center"/>
-          </w:tcPr>
-          <w:p>
-            <w:pPr>
-              <w:spacing w:before="0"/>
-              <w:jc w:val="center"/>
-              <w:rPr>
-                <w:rFonts w:asciiTheme="minorHAnsi" w:hAnsiTheme="minorHAnsi" w:cstheme="minorHAnsi"/>
-                <w:b/>
-                <w:bCs/>
-                <w:lang w:bidi="ar-EG"/>
-              </w:rPr>
-            </w:pPr>
-            <w:r>
-              <w:rPr>
-                <w:rFonts w:asciiTheme="minorHAnsi" w:hAnsiTheme="minorHAnsi" w:cstheme="minorHAnsi"/>
-                <w:b/>
-                <w:bCs/>
-                <w:lang w:bidi="ar-EG"/>
-              </w:rPr>
-              <w:t>REST Parameter</w:t>
-            </w:r>
-          </w:p>
-        </w:tc>
-      </w:tr>
-      <w:tr>
-        <w:trPr>
-          <w:trHeight w:val="359"/>
-        </w:trPr>
-        <w:tc>
-          <w:tcPr>
-            <w:tcW w:w="1465" w:type="dxa"/>
-            <w:gridSpan w:val="2"/>
-            <w:shd w:val="clear" w:color="auto" w:fill="D9D9D9" w:themeFill="background1" w:themeFillShade="D9"/>
-            <w:vAlign w:val="center"/>
-          </w:tcPr>
-          <w:p>
-            <w:pPr>
-              <w:spacing w:before="0"/>
-              <w:jc w:val="center"/>
-              <w:rPr>
-                <w:rFonts w:asciiTheme="minorHAnsi" w:hAnsiTheme="minorHAnsi" w:cstheme="minorHAnsi"/>
-                <w:b/>
-                <w:bCs/>
-                <w:lang w:bidi="ar-EG"/>
-              </w:rPr>
-            </w:pPr>
-            <w:r>
-              <w:rPr>
-                <w:rFonts w:asciiTheme="minorHAnsi" w:hAnsiTheme="minorHAnsi" w:cstheme="minorHAnsi"/>
-                <w:b/>
-                <w:bCs/>
-                <w:lang w:bidi="ar-EG"/>
-              </w:rPr>
-              <w:t>Attribute</w:t>
-            </w:r>
-          </w:p>
-        </w:tc>
-        <w:tc>
-          <w:tcPr>
-            <w:tcW w:w="1620" w:type="dxa"/>
-            <w:gridSpan w:val="2"/>
-            <w:shd w:val="clear" w:color="auto" w:fill="D9D9D9" w:themeFill="background1" w:themeFillShade="D9"/>
-            <w:vAlign w:val="center"/>
-          </w:tcPr>
-          <w:p>
-            <w:pPr>
-              <w:spacing w:before="0"/>
-              <w:jc w:val="center"/>
-              <w:rPr>
-                <w:rFonts w:asciiTheme="minorHAnsi" w:hAnsiTheme="minorHAnsi" w:cstheme="minorHAnsi"/>
-                <w:b/>
-                <w:bCs/>
-                <w:lang w:bidi="ar-EG"/>
-              </w:rPr>
-            </w:pPr>
-            <w:r>
-              <w:rPr>
-                <w:rFonts w:asciiTheme="minorHAnsi" w:hAnsiTheme="minorHAnsi" w:cstheme="minorHAnsi"/>
-                <w:b/>
-                <w:bCs/>
-                <w:lang w:bidi="ar-EG"/>
-              </w:rPr>
-              <w:t>Parameter Type</w:t>
-            </w:r>
-          </w:p>
-        </w:tc>
-        <w:tc>
-          <w:tcPr>
-            <w:tcW w:w="1260" w:type="dxa"/>
-            <w:shd w:val="clear" w:color="auto" w:fill="D9D9D9" w:themeFill="background1" w:themeFillShade="D9"/>
-            <w:vAlign w:val="center"/>
-          </w:tcPr>
-          <w:p>
-            <w:pPr>
-              <w:spacing w:before="0"/>
-              <w:jc w:val="center"/>
-              <w:rPr>
-                <w:rFonts w:asciiTheme="minorHAnsi" w:hAnsiTheme="minorHAnsi" w:cstheme="minorHAnsi"/>
-                <w:b/>
-                <w:bCs/>
-                <w:lang w:bidi="ar-EG"/>
-              </w:rPr>
-            </w:pPr>
-            <w:r>
-              <w:rPr>
-                <w:rFonts w:asciiTheme="minorHAnsi" w:hAnsiTheme="minorHAnsi" w:cstheme="minorHAnsi"/>
-                <w:b/>
-                <w:bCs/>
-                <w:lang w:bidi="ar-EG"/>
-              </w:rPr>
-              <w:t>Data Type</w:t>
-            </w:r>
-          </w:p>
-        </w:tc>
-        <w:tc>
-          <w:tcPr>
-            <w:tcW w:w="4050" w:type="dxa"/>
-            <w:gridSpan w:val="3"/>
-            <w:shd w:val="clear" w:color="auto" w:fill="D9D9D9" w:themeFill="background1" w:themeFillShade="D9"/>
-            <w:vAlign w:val="center"/>
-          </w:tcPr>
-          <w:p>
-            <w:pPr>
-              <w:spacing w:before="0"/>
-              <w:jc w:val="center"/>
-              <w:rPr>
-                <w:rFonts w:asciiTheme="minorHAnsi" w:hAnsiTheme="minorHAnsi" w:cstheme="minorHAnsi"/>
-                <w:b/>
-                <w:bCs/>
-                <w:lang w:bidi="ar-EG"/>
-              </w:rPr>
-            </w:pPr>
-            <w:r>
-              <w:rPr>
-                <w:rFonts w:asciiTheme="minorHAnsi" w:hAnsiTheme="minorHAnsi" w:cstheme="minorHAnsi"/>
-                <w:b/>
-                <w:bCs/>
-                <w:lang w:bidi="ar-EG"/>
-              </w:rPr>
-              <w:t>Description</w:t>
-            </w:r>
-          </w:p>
-        </w:tc>
-      </w:tr>
-      <w:tr>
-        <w:trPr>
-          <w:trHeight w:val="359"/>
-        </w:trPr>
-        <w:tc>
-          <w:tcPr>
-            <w:tcW w:w="1465" w:type="dxa"/>
-            <w:gridSpan w:val="2"/>
-            <w:vAlign w:val="center"/>
-          </w:tcPr>
-          <w:p>
-            <w:pPr>
-              <w:spacing w:before="0"/>
-              <w:jc w:val="center"/>
-              <w:rPr>
-                <w:rFonts w:asciiTheme="minorHAnsi" w:hAnsiTheme="minorHAnsi" w:cstheme="minorHAnsi"/>
-                <w:lang w:bidi="ar-EG"/>
-              </w:rPr>
-            </w:pPr>
-            <w:r>
-              <w:rPr>
-                <w:rFonts w:asciiTheme="minorHAnsi" w:hAnsiTheme="minorHAnsi" w:cstheme="minorHAnsi"/>
-                <w:lang w:bidi="ar-EG"/>
-              </w:rPr>
-              <w:t>quiz</w:t>
-            </w:r>
-          </w:p>
-        </w:tc>
-        <w:tc>
-          <w:tcPr>
-            <w:tcW w:w="1620" w:type="dxa"/>
-            <w:gridSpan w:val="2"/>
-            <w:vAlign w:val="center"/>
-          </w:tcPr>
-          <w:p>
-            <w:pPr>
-              <w:spacing w:before="0"/>
-              <w:jc w:val="center"/>
-              <w:rPr>
-                <w:rFonts w:asciiTheme="minorHAnsi" w:hAnsiTheme="minorHAnsi" w:cstheme="minorHAnsi"/>
-                <w:lang w:bidi="ar-EG"/>
-              </w:rPr>
-            </w:pPr>
-            <w:r>
-              <w:rPr>
-                <w:rFonts w:asciiTheme="minorHAnsi" w:hAnsiTheme="minorHAnsi" w:cstheme="minorHAnsi"/>
-                <w:lang w:bidi="ar-EG"/>
-              </w:rPr>
-              <w:t>Payload</w:t>
-            </w:r>
-          </w:p>
-        </w:tc>
-        <w:tc>
-          <w:tcPr>
-            <w:tcW w:w="1260" w:type="dxa"/>
-            <w:vAlign w:val="center"/>
-          </w:tcPr>
-          <w:p>
-            <w:pPr>
-              <w:spacing w:before="0"/>
-              <w:jc w:val="center"/>
-              <w:rPr>
-                <w:rFonts w:asciiTheme="minorHAnsi" w:hAnsiTheme="minorHAnsi" w:cstheme="minorHAnsi"/>
-                <w:sz w:val="18"/>
-                <w:szCs w:val="18"/>
-                <w:lang w:bidi="ar-EG"/>
-              </w:rPr>
-            </w:pPr>
-            <w:proofErr w:type="spellStart"/>
-            <w:r>
-              <w:rPr>
-                <w:rFonts w:asciiTheme="minorHAnsi" w:hAnsiTheme="minorHAnsi" w:cstheme="minorHAnsi"/>
-                <w:sz w:val="18"/>
-                <w:szCs w:val="18"/>
-                <w:lang w:bidi="ar-EG"/>
-              </w:rPr>
-              <w:t>QuizDTO</w:t>
-            </w:r>
-            <w:proofErr w:type="spellEnd"/>
-          </w:p>
-        </w:tc>
-        <w:tc>
-          <w:tcPr>
-            <w:tcW w:w="4050" w:type="dxa"/>
-            <w:gridSpan w:val="3"/>
-            <w:vAlign w:val="center"/>
-          </w:tcPr>
           <w:p>
             <w:pPr>
               <w:spacing w:before="0"/>
@@ -5594,6 +2846,17 @@
         </w:tc>
       </w:tr>
     </w:tbl>
+    <w:p/>
+    <w:p>
+      <w:pPr>
+        <w:pStyle w:val="Heading2"/>
+      </w:pPr>
+      <w:bookmarkStart w:id="12" w:name="_Toc1073996"/>
+      <w:r>
+        <w:t>Rest Services</w:t>
+      </w:r>
+      <w:bookmarkEnd w:id="12"/>
+    </w:p>
     <w:p/>
     <w:tbl>
       <w:tblPr>
@@ -5689,9 +2952,20 @@
               <w:spacing w:before="0"/>
               <w:rPr>
                 <w:rFonts w:asciiTheme="minorHAnsi" w:hAnsiTheme="minorHAnsi" w:cstheme="minorHAnsi"/>
+                <w:b/>
+                <w:bCs/>
                 <w:lang w:bidi="ar-EG"/>
               </w:rPr>
             </w:pPr>
+            <w:proofErr w:type="spellStart"/>
+            <w:r>
+              <w:rPr>
+                <w:rFonts w:asciiTheme="minorHAnsi" w:hAnsiTheme="minorHAnsi" w:cstheme="minorHAnsi"/>
+                <w:lang w:bidi="ar-EG"/>
+              </w:rPr>
+              <w:t>api</w:t>
+            </w:r>
+            <w:proofErr w:type="spellEnd"/>
             <w:r>
               <w:rPr>
                 <w:rFonts w:asciiTheme="minorHAnsi" w:hAnsiTheme="minorHAnsi" w:cstheme="minorHAnsi"/>
@@ -5699,31 +2973,22 @@
               </w:rPr>
               <w:t>/</w:t>
             </w:r>
-            <w:proofErr w:type="spellStart"/>
-            <w:r>
-              <w:rPr>
-                <w:rFonts w:asciiTheme="minorHAnsi" w:hAnsiTheme="minorHAnsi" w:cstheme="minorHAnsi"/>
-                <w:lang w:bidi="ar-EG"/>
-              </w:rPr>
-              <w:t>api</w:t>
-            </w:r>
-            <w:proofErr w:type="spellEnd"/>
-            <w:r>
-              <w:rPr>
-                <w:rFonts w:asciiTheme="minorHAnsi" w:hAnsiTheme="minorHAnsi" w:cstheme="minorHAnsi"/>
-                <w:lang w:bidi="ar-EG"/>
-              </w:rPr>
-              <w:t>/lookup/</w:t>
-            </w:r>
-            <w:proofErr w:type="spellStart"/>
-            <w:r>
-              <w:rPr>
-                <w:rFonts w:asciiTheme="minorHAnsi" w:hAnsiTheme="minorHAnsi" w:cstheme="minorHAnsi"/>
-                <w:lang w:bidi="ar-EG"/>
-              </w:rPr>
-              <w:t>questionTypes</w:t>
-            </w:r>
-            <w:proofErr w:type="spellEnd"/>
+            <w:r>
+              <w:rPr>
+                <w:rFonts w:asciiTheme="minorHAnsi" w:hAnsiTheme="minorHAnsi" w:cstheme="minorHAnsi"/>
+                <w:lang w:bidi="ar-EG"/>
+              </w:rPr>
+              <w:t>quiz</w:t>
+            </w:r>
+            <w:r>
+              <w:rPr>
+                <w:rFonts w:asciiTheme="minorHAnsi" w:hAnsiTheme="minorHAnsi" w:cstheme="minorHAnsi"/>
+                <w:b/>
+                <w:bCs/>
+                <w:lang w:bidi="ar-EG"/>
+              </w:rPr>
+              <w:t>/</w:t>
+            </w:r>
           </w:p>
         </w:tc>
         <w:tc>
@@ -5772,7 +3037,7 @@
                 <w:rFonts w:asciiTheme="minorHAnsi" w:hAnsiTheme="minorHAnsi" w:cstheme="minorHAnsi"/>
                 <w:lang w:bidi="ar-EG"/>
               </w:rPr>
-              <w:t>GET</w:t>
+              <w:t>POST</w:t>
             </w:r>
           </w:p>
         </w:tc>
@@ -5830,7 +3095,7 @@
                 <w:rFonts w:asciiTheme="minorHAnsi" w:hAnsiTheme="minorHAnsi" w:cstheme="minorHAnsi"/>
                 <w:lang w:bidi="ar-EG"/>
               </w:rPr>
-              <w:t>Lookup</w:t>
+              <w:t>Quiz</w:t>
             </w:r>
             <w:r>
               <w:rPr>
@@ -5889,21 +3154,14 @@
                 <w:rFonts w:asciiTheme="minorHAnsi" w:hAnsiTheme="minorHAnsi" w:cstheme="minorHAnsi"/>
                 <w:lang w:bidi="ar-EG"/>
               </w:rPr>
-              <w:t>get</w:t>
-            </w:r>
-            <w:r>
-              <w:rPr>
-                <w:rFonts w:asciiTheme="minorHAnsi" w:hAnsiTheme="minorHAnsi" w:cstheme="minorHAnsi"/>
-                <w:lang w:bidi="ar-EG"/>
-              </w:rPr>
-              <w:t>AllQuestion</w:t>
-            </w:r>
-            <w:r>
-              <w:rPr>
-                <w:rFonts w:asciiTheme="minorHAnsi" w:hAnsiTheme="minorHAnsi" w:cstheme="minorHAnsi"/>
-                <w:lang w:bidi="ar-EG"/>
-              </w:rPr>
-              <w:t>Types</w:t>
+              <w:t>create</w:t>
+            </w:r>
+            <w:r>
+              <w:rPr>
+                <w:rFonts w:asciiTheme="minorHAnsi" w:hAnsiTheme="minorHAnsi" w:cstheme="minorHAnsi"/>
+                <w:lang w:bidi="ar-EG"/>
+              </w:rPr>
+              <w:t>Quiz</w:t>
             </w:r>
             <w:proofErr w:type="spellEnd"/>
             <w:r>
@@ -5911,7 +3169,23 @@
                 <w:rFonts w:asciiTheme="minorHAnsi" w:hAnsiTheme="minorHAnsi" w:cstheme="minorHAnsi"/>
                 <w:lang w:bidi="ar-EG"/>
               </w:rPr>
-              <w:t xml:space="preserve">() </w:t>
+              <w:t>(</w:t>
+            </w:r>
+            <w:proofErr w:type="spellStart"/>
+            <w:r>
+              <w:rPr>
+                <w:rFonts w:asciiTheme="minorHAnsi" w:hAnsiTheme="minorHAnsi" w:cstheme="minorHAnsi"/>
+                <w:lang w:bidi="ar-EG"/>
+              </w:rPr>
+              <w:t>QuizDTO</w:t>
+            </w:r>
+            <w:proofErr w:type="spellEnd"/>
+            <w:r>
+              <w:rPr>
+                <w:rFonts w:asciiTheme="minorHAnsi" w:hAnsiTheme="minorHAnsi" w:cstheme="minorHAnsi"/>
+                <w:lang w:bidi="ar-EG"/>
+              </w:rPr>
+              <w:t>)</w:t>
             </w:r>
           </w:p>
         </w:tc>
@@ -6094,7 +3368,7 @@
                 <w:rFonts w:asciiTheme="minorHAnsi" w:hAnsiTheme="minorHAnsi" w:cstheme="minorHAnsi"/>
                 <w:lang w:bidi="ar-EG"/>
               </w:rPr>
-              <w:t>N/A</w:t>
+              <w:t>quiz</w:t>
             </w:r>
           </w:p>
         </w:tc>
@@ -6118,7 +3392,7 @@
                 <w:rFonts w:asciiTheme="minorHAnsi" w:hAnsiTheme="minorHAnsi" w:cstheme="minorHAnsi"/>
                 <w:lang w:bidi="ar-EG"/>
               </w:rPr>
-              <w:t>N/A</w:t>
+              <w:t>Payload</w:t>
             </w:r>
           </w:p>
         </w:tc>
@@ -6138,13 +3412,17 @@
                 <w:lang w:bidi="ar-EG"/>
               </w:rPr>
             </w:pPr>
-            <w:r>
-              <w:rPr>
-                <w:rFonts w:asciiTheme="minorHAnsi" w:hAnsiTheme="minorHAnsi" w:cstheme="minorHAnsi"/>
-                <w:lang w:bidi="ar-EG"/>
-              </w:rPr>
-              <w:t>N/A</w:t>
-            </w:r>
+            <w:proofErr w:type="spellStart"/>
+            <w:r>
+              <w:rPr>
+                <w:rFonts w:asciiTheme="minorHAnsi" w:hAnsiTheme="minorHAnsi" w:cstheme="minorHAnsi"/>
+                <w:sz w:val="18"/>
+                <w:szCs w:val="18"/>
+                <w:lang w:bidi="ar-EG"/>
+              </w:rPr>
+              <w:t>QuizDTO</w:t>
+            </w:r>
+            <w:proofErr w:type="spellEnd"/>
           </w:p>
         </w:tc>
         <w:tc>
@@ -6166,647 +3444,23 @@
       </w:tr>
     </w:tbl>
     <w:p/>
-    <w:tbl>
-      <w:tblPr>
-        <w:tblStyle w:val="TableGrid"/>
-        <w:tblW w:w="8395" w:type="dxa"/>
-        <w:tblLayout w:type="fixed"/>
-        <w:tblCellMar>
-          <w:left w:w="115" w:type="dxa"/>
-          <w:right w:w="115" w:type="dxa"/>
-        </w:tblCellMar>
-        <w:tblLook w:val="04A0" w:firstRow="1" w:lastRow="0" w:firstColumn="1" w:lastColumn="0" w:noHBand="0" w:noVBand="1"/>
-      </w:tblPr>
-      <w:tblGrid>
-        <w:gridCol w:w="925"/>
-        <w:gridCol w:w="540"/>
-        <w:gridCol w:w="270"/>
-        <w:gridCol w:w="1350"/>
-        <w:gridCol w:w="1500"/>
-        <w:gridCol w:w="90"/>
-        <w:gridCol w:w="900"/>
-        <w:gridCol w:w="2820"/>
-      </w:tblGrid>
-      <w:tr>
-        <w:trPr>
-          <w:trHeight w:val="288"/>
-        </w:trPr>
-        <w:tc>
-          <w:tcPr>
-            <w:tcW w:w="925" w:type="dxa"/>
-            <w:shd w:val="clear" w:color="auto" w:fill="A8D08D" w:themeFill="accent6" w:themeFillTint="99"/>
-            <w:vAlign w:val="center"/>
-          </w:tcPr>
-          <w:p>
-            <w:pPr>
-              <w:spacing w:before="0"/>
-              <w:jc w:val="center"/>
-              <w:rPr>
-                <w:rFonts w:asciiTheme="minorHAnsi" w:hAnsiTheme="minorHAnsi" w:cstheme="minorHAnsi"/>
-                <w:b/>
-                <w:bCs/>
-                <w:lang w:bidi="ar-EG"/>
-              </w:rPr>
-            </w:pPr>
-            <w:r>
-              <w:rPr>
-                <w:rFonts w:asciiTheme="minorHAnsi" w:hAnsiTheme="minorHAnsi" w:cstheme="minorHAnsi"/>
-                <w:b/>
-                <w:bCs/>
-                <w:lang w:bidi="ar-EG"/>
-              </w:rPr>
-              <w:t>New</w:t>
-            </w:r>
-          </w:p>
-        </w:tc>
-        <w:tc>
-          <w:tcPr>
-            <w:tcW w:w="810" w:type="dxa"/>
-            <w:gridSpan w:val="2"/>
-            <w:shd w:val="clear" w:color="auto" w:fill="D9D9D9" w:themeFill="background1" w:themeFillShade="D9"/>
-            <w:vAlign w:val="center"/>
-          </w:tcPr>
-          <w:p>
-            <w:pPr>
-              <w:spacing w:before="0"/>
-              <w:jc w:val="center"/>
-              <w:rPr>
-                <w:rFonts w:asciiTheme="minorHAnsi" w:hAnsiTheme="minorHAnsi" w:cstheme="minorHAnsi"/>
-                <w:b/>
-                <w:bCs/>
-                <w:lang w:bidi="ar-EG"/>
-              </w:rPr>
-            </w:pPr>
-            <w:r>
-              <w:rPr>
-                <w:rFonts w:asciiTheme="minorHAnsi" w:hAnsiTheme="minorHAnsi" w:cstheme="minorHAnsi"/>
-                <w:b/>
-                <w:bCs/>
-                <w:lang w:bidi="ar-EG"/>
-              </w:rPr>
-              <w:t>Name</w:t>
-            </w:r>
-          </w:p>
-        </w:tc>
-        <w:tc>
-          <w:tcPr>
-            <w:tcW w:w="2850" w:type="dxa"/>
-            <w:gridSpan w:val="2"/>
-            <w:shd w:val="clear" w:color="auto" w:fill="FFFFFF" w:themeFill="background1"/>
-            <w:vAlign w:val="center"/>
-          </w:tcPr>
-          <w:p>
-            <w:pPr>
-              <w:spacing w:before="0"/>
-              <w:rPr>
-                <w:rFonts w:asciiTheme="minorHAnsi" w:hAnsiTheme="minorHAnsi" w:cstheme="minorHAnsi"/>
-                <w:b/>
-                <w:bCs/>
-                <w:lang w:bidi="ar-EG"/>
-              </w:rPr>
-            </w:pPr>
-            <w:r>
-              <w:t>/</w:t>
-            </w:r>
-            <w:proofErr w:type="spellStart"/>
-            <w:r>
-              <w:t>api</w:t>
-            </w:r>
-            <w:proofErr w:type="spellEnd"/>
-            <w:r>
-              <w:t>/quiz/</w:t>
-            </w:r>
-            <w:commentRangeStart w:id="19"/>
-            <w:r>
-              <w:t>question</w:t>
-            </w:r>
-            <w:commentRangeEnd w:id="19"/>
-            <w:r>
-              <w:rPr>
-                <w:rStyle w:val="CommentReference"/>
-              </w:rPr>
-              <w:commentReference w:id="19"/>
-            </w:r>
-            <w:r>
-              <w:t>/</w:t>
-            </w:r>
-          </w:p>
-        </w:tc>
-        <w:tc>
-          <w:tcPr>
-            <w:tcW w:w="990" w:type="dxa"/>
-            <w:gridSpan w:val="2"/>
-            <w:shd w:val="clear" w:color="auto" w:fill="D9D9D9" w:themeFill="background1" w:themeFillShade="D9"/>
-            <w:vAlign w:val="center"/>
-          </w:tcPr>
-          <w:p>
-            <w:pPr>
-              <w:spacing w:before="0"/>
-              <w:jc w:val="center"/>
-              <w:rPr>
-                <w:rFonts w:asciiTheme="minorHAnsi" w:hAnsiTheme="minorHAnsi" w:cstheme="minorHAnsi"/>
-                <w:lang w:bidi="ar-EG"/>
-              </w:rPr>
-            </w:pPr>
-            <w:r>
-              <w:rPr>
-                <w:rFonts w:asciiTheme="minorHAnsi" w:hAnsiTheme="minorHAnsi" w:cstheme="minorHAnsi"/>
-                <w:b/>
-                <w:bCs/>
-                <w:lang w:bidi="ar-EG"/>
-              </w:rPr>
-              <w:t>Method</w:t>
-            </w:r>
-          </w:p>
-        </w:tc>
-        <w:tc>
-          <w:tcPr>
-            <w:tcW w:w="2820" w:type="dxa"/>
-            <w:vAlign w:val="center"/>
-          </w:tcPr>
-          <w:p>
-            <w:pPr>
-              <w:tabs>
-                <w:tab w:val="clear" w:pos="450"/>
-              </w:tabs>
-              <w:spacing w:before="0"/>
-              <w:rPr>
-                <w:rFonts w:asciiTheme="minorHAnsi" w:hAnsiTheme="minorHAnsi" w:cstheme="minorHAnsi"/>
-              </w:rPr>
-            </w:pPr>
-            <w:r>
-              <w:rPr>
-                <w:rFonts w:asciiTheme="minorHAnsi" w:hAnsiTheme="minorHAnsi" w:cstheme="minorHAnsi"/>
-                <w:lang w:bidi="ar-EG"/>
-              </w:rPr>
-              <w:t>POST</w:t>
-            </w:r>
-          </w:p>
-        </w:tc>
-      </w:tr>
-      <w:tr>
-        <w:trPr>
-          <w:trHeight w:val="288"/>
-        </w:trPr>
-        <w:tc>
-          <w:tcPr>
-            <w:tcW w:w="1735" w:type="dxa"/>
-            <w:gridSpan w:val="3"/>
-            <w:shd w:val="clear" w:color="auto" w:fill="D9D9D9" w:themeFill="background1" w:themeFillShade="D9"/>
-            <w:vAlign w:val="center"/>
-          </w:tcPr>
-          <w:p>
-            <w:pPr>
-              <w:spacing w:before="0"/>
-              <w:jc w:val="center"/>
-              <w:rPr>
-                <w:rFonts w:asciiTheme="minorHAnsi" w:hAnsiTheme="minorHAnsi" w:cstheme="minorHAnsi"/>
-                <w:b/>
-                <w:bCs/>
-                <w:lang w:bidi="ar-EG"/>
-              </w:rPr>
-            </w:pPr>
-            <w:r>
-              <w:rPr>
-                <w:rFonts w:asciiTheme="minorHAnsi" w:hAnsiTheme="minorHAnsi" w:cstheme="minorHAnsi"/>
-                <w:b/>
-                <w:bCs/>
-                <w:lang w:bidi="ar-EG"/>
-              </w:rPr>
-              <w:t>Controller</w:t>
-            </w:r>
-          </w:p>
-        </w:tc>
-        <w:tc>
-          <w:tcPr>
-            <w:tcW w:w="2850" w:type="dxa"/>
-            <w:gridSpan w:val="2"/>
-            <w:vAlign w:val="center"/>
-          </w:tcPr>
-          <w:p>
-            <w:pPr>
-              <w:spacing w:before="0"/>
-              <w:rPr>
-                <w:rFonts w:asciiTheme="minorHAnsi" w:hAnsiTheme="minorHAnsi" w:cstheme="minorHAnsi"/>
-                <w:lang w:bidi="ar-EG"/>
-              </w:rPr>
-            </w:pPr>
-            <w:proofErr w:type="spellStart"/>
-            <w:r>
-              <w:rPr>
-                <w:rFonts w:asciiTheme="minorHAnsi" w:hAnsiTheme="minorHAnsi" w:cstheme="minorHAnsi"/>
-                <w:lang w:bidi="ar-EG"/>
-              </w:rPr>
-              <w:t>QuizRes</w:t>
-            </w:r>
-            <w:proofErr w:type="spellEnd"/>
-          </w:p>
-        </w:tc>
-        <w:tc>
-          <w:tcPr>
-            <w:tcW w:w="990" w:type="dxa"/>
-            <w:gridSpan w:val="2"/>
-            <w:shd w:val="clear" w:color="auto" w:fill="D5DCE4" w:themeFill="text2" w:themeFillTint="33"/>
-            <w:vAlign w:val="center"/>
-          </w:tcPr>
-          <w:p>
-            <w:pPr>
-              <w:spacing w:before="0"/>
-              <w:jc w:val="center"/>
-              <w:rPr>
-                <w:rFonts w:asciiTheme="minorHAnsi" w:hAnsiTheme="minorHAnsi" w:cstheme="minorHAnsi"/>
-                <w:b/>
-                <w:bCs/>
-                <w:lang w:bidi="ar-EG"/>
-              </w:rPr>
-            </w:pPr>
-            <w:r>
-              <w:rPr>
-                <w:rFonts w:asciiTheme="minorHAnsi" w:hAnsiTheme="minorHAnsi" w:cstheme="minorHAnsi"/>
-                <w:b/>
-                <w:bCs/>
-                <w:lang w:bidi="ar-EG"/>
-              </w:rPr>
-              <w:t>Function</w:t>
-            </w:r>
-          </w:p>
-        </w:tc>
-        <w:tc>
-          <w:tcPr>
-            <w:tcW w:w="2820" w:type="dxa"/>
-            <w:vAlign w:val="center"/>
-          </w:tcPr>
-          <w:p>
-            <w:pPr>
-              <w:spacing w:before="0"/>
-              <w:rPr>
-                <w:rFonts w:asciiTheme="minorHAnsi" w:hAnsiTheme="minorHAnsi" w:cstheme="minorHAnsi"/>
-                <w:lang w:bidi="ar-EG"/>
-              </w:rPr>
-            </w:pPr>
-            <w:proofErr w:type="spellStart"/>
-            <w:r>
-              <w:rPr>
-                <w:rFonts w:asciiTheme="minorHAnsi" w:hAnsiTheme="minorHAnsi" w:cstheme="minorHAnsi"/>
-                <w:lang w:bidi="ar-EG"/>
-              </w:rPr>
-              <w:t>create</w:t>
-            </w:r>
-            <w:r>
-              <w:rPr>
-                <w:rFonts w:asciiTheme="minorHAnsi" w:hAnsiTheme="minorHAnsi" w:cstheme="minorHAnsi"/>
-                <w:lang w:bidi="ar-EG"/>
-              </w:rPr>
-              <w:t>QuizQuestions</w:t>
-            </w:r>
-            <w:proofErr w:type="spellEnd"/>
-            <w:r>
-              <w:rPr>
-                <w:rFonts w:asciiTheme="minorHAnsi" w:hAnsiTheme="minorHAnsi" w:cstheme="minorHAnsi"/>
-                <w:lang w:bidi="ar-EG"/>
-              </w:rPr>
-              <w:t xml:space="preserve"> (</w:t>
-            </w:r>
-            <w:r>
-              <w:rPr>
-                <w:rFonts w:asciiTheme="minorHAnsi" w:hAnsiTheme="minorHAnsi" w:cstheme="minorHAnsi"/>
-                <w:lang w:bidi="ar-EG"/>
-              </w:rPr>
-              <w:t>List&lt;</w:t>
-            </w:r>
-            <w:proofErr w:type="spellStart"/>
-            <w:r>
-              <w:rPr>
-                <w:rFonts w:asciiTheme="minorHAnsi" w:hAnsiTheme="minorHAnsi" w:cstheme="minorHAnsi"/>
-                <w:lang w:bidi="ar-EG"/>
-              </w:rPr>
-              <w:t>QuestionDTO</w:t>
-            </w:r>
-            <w:proofErr w:type="spellEnd"/>
-            <w:r>
-              <w:rPr>
-                <w:rFonts w:asciiTheme="minorHAnsi" w:hAnsiTheme="minorHAnsi" w:cstheme="minorHAnsi"/>
-                <w:lang w:bidi="ar-EG"/>
-              </w:rPr>
-              <w:t>&gt;</w:t>
-            </w:r>
-            <w:r>
-              <w:rPr>
-                <w:rFonts w:asciiTheme="minorHAnsi" w:hAnsiTheme="minorHAnsi" w:cstheme="minorHAnsi"/>
-                <w:lang w:bidi="ar-EG"/>
-              </w:rPr>
-              <w:t xml:space="preserve"> que</w:t>
-            </w:r>
-            <w:r>
-              <w:rPr>
-                <w:rFonts w:asciiTheme="minorHAnsi" w:hAnsiTheme="minorHAnsi" w:cstheme="minorHAnsi"/>
-                <w:lang w:bidi="ar-EG"/>
-              </w:rPr>
-              <w:t>s</w:t>
-            </w:r>
-            <w:r>
-              <w:rPr>
-                <w:rFonts w:asciiTheme="minorHAnsi" w:hAnsiTheme="minorHAnsi" w:cstheme="minorHAnsi"/>
-                <w:lang w:bidi="ar-EG"/>
-              </w:rPr>
-              <w:t>tions)</w:t>
-            </w:r>
-          </w:p>
-        </w:tc>
-      </w:tr>
-      <w:tr>
-        <w:trPr>
-          <w:trHeight w:val="288"/>
-        </w:trPr>
-        <w:tc>
-          <w:tcPr>
-            <w:tcW w:w="8395" w:type="dxa"/>
-            <w:gridSpan w:val="8"/>
-            <w:shd w:val="clear" w:color="auto" w:fill="D9D9D9" w:themeFill="background1" w:themeFillShade="D9"/>
-            <w:vAlign w:val="center"/>
-          </w:tcPr>
-          <w:p>
-            <w:pPr>
-              <w:spacing w:before="0"/>
-              <w:jc w:val="center"/>
-              <w:rPr>
-                <w:rFonts w:asciiTheme="minorHAnsi" w:hAnsiTheme="minorHAnsi" w:cstheme="minorHAnsi"/>
-                <w:b/>
-                <w:bCs/>
-                <w:lang w:bidi="ar-EG"/>
-              </w:rPr>
-            </w:pPr>
-            <w:r>
-              <w:rPr>
-                <w:rFonts w:asciiTheme="minorHAnsi" w:hAnsiTheme="minorHAnsi" w:cstheme="minorHAnsi"/>
-                <w:b/>
-                <w:bCs/>
-                <w:lang w:bidi="ar-EG"/>
-              </w:rPr>
-              <w:t>REST Parameter</w:t>
-            </w:r>
-          </w:p>
-        </w:tc>
-      </w:tr>
-      <w:tr>
-        <w:trPr>
-          <w:trHeight w:val="359"/>
-        </w:trPr>
-        <w:tc>
-          <w:tcPr>
-            <w:tcW w:w="1465" w:type="dxa"/>
-            <w:gridSpan w:val="2"/>
-            <w:shd w:val="clear" w:color="auto" w:fill="D9D9D9" w:themeFill="background1" w:themeFillShade="D9"/>
-            <w:vAlign w:val="center"/>
-          </w:tcPr>
-          <w:p>
-            <w:pPr>
-              <w:spacing w:before="0"/>
-              <w:jc w:val="center"/>
-              <w:rPr>
-                <w:rFonts w:asciiTheme="minorHAnsi" w:hAnsiTheme="minorHAnsi" w:cstheme="minorHAnsi"/>
-                <w:b/>
-                <w:bCs/>
-                <w:lang w:bidi="ar-EG"/>
-              </w:rPr>
-            </w:pPr>
-            <w:r>
-              <w:rPr>
-                <w:rFonts w:asciiTheme="minorHAnsi" w:hAnsiTheme="minorHAnsi" w:cstheme="minorHAnsi"/>
-                <w:b/>
-                <w:bCs/>
-                <w:lang w:bidi="ar-EG"/>
-              </w:rPr>
-              <w:t>Attribute</w:t>
-            </w:r>
-          </w:p>
-        </w:tc>
-        <w:tc>
-          <w:tcPr>
-            <w:tcW w:w="1620" w:type="dxa"/>
-            <w:gridSpan w:val="2"/>
-            <w:shd w:val="clear" w:color="auto" w:fill="D9D9D9" w:themeFill="background1" w:themeFillShade="D9"/>
-            <w:vAlign w:val="center"/>
-          </w:tcPr>
-          <w:p>
-            <w:pPr>
-              <w:spacing w:before="0"/>
-              <w:jc w:val="center"/>
-              <w:rPr>
-                <w:rFonts w:asciiTheme="minorHAnsi" w:hAnsiTheme="minorHAnsi" w:cstheme="minorHAnsi"/>
-                <w:b/>
-                <w:bCs/>
-                <w:lang w:bidi="ar-EG"/>
-              </w:rPr>
-            </w:pPr>
-            <w:r>
-              <w:rPr>
-                <w:rFonts w:asciiTheme="minorHAnsi" w:hAnsiTheme="minorHAnsi" w:cstheme="minorHAnsi"/>
-                <w:b/>
-                <w:bCs/>
-                <w:lang w:bidi="ar-EG"/>
-              </w:rPr>
-              <w:t>Parameter Type</w:t>
-            </w:r>
-          </w:p>
-        </w:tc>
-        <w:tc>
-          <w:tcPr>
-            <w:tcW w:w="1590" w:type="dxa"/>
-            <w:gridSpan w:val="2"/>
-            <w:shd w:val="clear" w:color="auto" w:fill="D9D9D9" w:themeFill="background1" w:themeFillShade="D9"/>
-            <w:vAlign w:val="center"/>
-          </w:tcPr>
-          <w:p>
-            <w:pPr>
-              <w:spacing w:before="0"/>
-              <w:jc w:val="center"/>
-              <w:rPr>
-                <w:rFonts w:asciiTheme="minorHAnsi" w:hAnsiTheme="minorHAnsi" w:cstheme="minorHAnsi"/>
-                <w:b/>
-                <w:bCs/>
-                <w:lang w:bidi="ar-EG"/>
-              </w:rPr>
-            </w:pPr>
-            <w:r>
-              <w:rPr>
-                <w:rFonts w:asciiTheme="minorHAnsi" w:hAnsiTheme="minorHAnsi" w:cstheme="minorHAnsi"/>
-                <w:b/>
-                <w:bCs/>
-                <w:lang w:bidi="ar-EG"/>
-              </w:rPr>
-              <w:t>Data Type</w:t>
-            </w:r>
-          </w:p>
-        </w:tc>
-        <w:tc>
-          <w:tcPr>
-            <w:tcW w:w="3720" w:type="dxa"/>
-            <w:gridSpan w:val="2"/>
-            <w:shd w:val="clear" w:color="auto" w:fill="D9D9D9" w:themeFill="background1" w:themeFillShade="D9"/>
-            <w:vAlign w:val="center"/>
-          </w:tcPr>
-          <w:p>
-            <w:pPr>
-              <w:spacing w:before="0"/>
-              <w:jc w:val="center"/>
-              <w:rPr>
-                <w:rFonts w:asciiTheme="minorHAnsi" w:hAnsiTheme="minorHAnsi" w:cstheme="minorHAnsi"/>
-                <w:b/>
-                <w:bCs/>
-                <w:lang w:bidi="ar-EG"/>
-              </w:rPr>
-            </w:pPr>
-            <w:r>
-              <w:rPr>
-                <w:rFonts w:asciiTheme="minorHAnsi" w:hAnsiTheme="minorHAnsi" w:cstheme="minorHAnsi"/>
-                <w:b/>
-                <w:bCs/>
-                <w:lang w:bidi="ar-EG"/>
-              </w:rPr>
-              <w:t>Description</w:t>
-            </w:r>
-          </w:p>
-        </w:tc>
-      </w:tr>
-      <w:tr>
-        <w:trPr>
-          <w:trHeight w:val="413"/>
-        </w:trPr>
-        <w:tc>
-          <w:tcPr>
-            <w:tcW w:w="1465" w:type="dxa"/>
-            <w:gridSpan w:val="2"/>
-            <w:vAlign w:val="center"/>
-          </w:tcPr>
-          <w:p>
-            <w:pPr>
-              <w:spacing w:before="0"/>
-              <w:jc w:val="center"/>
-              <w:rPr>
-                <w:rFonts w:asciiTheme="minorHAnsi" w:hAnsiTheme="minorHAnsi" w:cstheme="minorHAnsi"/>
-                <w:lang w:bidi="ar-EG"/>
-              </w:rPr>
-            </w:pPr>
-            <w:commentRangeStart w:id="20"/>
-            <w:proofErr w:type="spellStart"/>
-            <w:r>
-              <w:rPr>
-                <w:rFonts w:asciiTheme="minorHAnsi" w:hAnsiTheme="minorHAnsi" w:cstheme="minorHAnsi"/>
-                <w:lang w:bidi="ar-EG"/>
-              </w:rPr>
-              <w:t>quetions</w:t>
-            </w:r>
-            <w:commentRangeEnd w:id="20"/>
-            <w:proofErr w:type="spellEnd"/>
-            <w:r>
-              <w:rPr>
-                <w:rStyle w:val="CommentReference"/>
-              </w:rPr>
-              <w:commentReference w:id="20"/>
-            </w:r>
-          </w:p>
-        </w:tc>
-        <w:tc>
-          <w:tcPr>
-            <w:tcW w:w="1620" w:type="dxa"/>
-            <w:gridSpan w:val="2"/>
-            <w:vAlign w:val="center"/>
-          </w:tcPr>
-          <w:p>
-            <w:pPr>
-              <w:spacing w:before="0"/>
-              <w:jc w:val="center"/>
-              <w:rPr>
-                <w:rFonts w:asciiTheme="minorHAnsi" w:hAnsiTheme="minorHAnsi" w:cstheme="minorHAnsi"/>
-                <w:lang w:bidi="ar-EG"/>
-              </w:rPr>
-            </w:pPr>
-            <w:r>
-              <w:rPr>
-                <w:rFonts w:asciiTheme="minorHAnsi" w:hAnsiTheme="minorHAnsi" w:cstheme="minorHAnsi"/>
-                <w:lang w:bidi="ar-EG"/>
-              </w:rPr>
-              <w:t>Payload</w:t>
-            </w:r>
-          </w:p>
-        </w:tc>
-        <w:tc>
-          <w:tcPr>
-            <w:tcW w:w="1590" w:type="dxa"/>
-            <w:gridSpan w:val="2"/>
-            <w:vAlign w:val="center"/>
-          </w:tcPr>
-          <w:p>
-            <w:pPr>
-              <w:spacing w:before="0"/>
-              <w:jc w:val="center"/>
-              <w:rPr>
-                <w:rFonts w:asciiTheme="minorHAnsi" w:hAnsiTheme="minorHAnsi" w:cstheme="minorHAnsi"/>
-                <w:sz w:val="16"/>
-                <w:szCs w:val="16"/>
-                <w:lang w:bidi="ar-EG"/>
-              </w:rPr>
-            </w:pPr>
-            <w:r>
-              <w:rPr>
-                <w:rFonts w:asciiTheme="minorHAnsi" w:hAnsiTheme="minorHAnsi" w:cstheme="minorHAnsi"/>
-                <w:sz w:val="16"/>
-                <w:szCs w:val="16"/>
-                <w:lang w:bidi="ar-EG"/>
-              </w:rPr>
-              <w:t>List&lt;</w:t>
-            </w:r>
-            <w:proofErr w:type="spellStart"/>
-            <w:r>
-              <w:rPr>
-                <w:rFonts w:asciiTheme="minorHAnsi" w:hAnsiTheme="minorHAnsi" w:cstheme="minorHAnsi"/>
-                <w:sz w:val="16"/>
-                <w:szCs w:val="16"/>
-                <w:lang w:bidi="ar-EG"/>
-              </w:rPr>
-              <w:t>QuestionDTO</w:t>
-            </w:r>
-            <w:proofErr w:type="spellEnd"/>
-            <w:r>
-              <w:rPr>
-                <w:rFonts w:asciiTheme="minorHAnsi" w:hAnsiTheme="minorHAnsi" w:cstheme="minorHAnsi"/>
-                <w:sz w:val="16"/>
-                <w:szCs w:val="16"/>
-                <w:lang w:bidi="ar-EG"/>
-              </w:rPr>
-              <w:t>&gt;</w:t>
-            </w:r>
-          </w:p>
-        </w:tc>
-        <w:tc>
-          <w:tcPr>
-            <w:tcW w:w="3720" w:type="dxa"/>
-            <w:gridSpan w:val="2"/>
-            <w:vAlign w:val="center"/>
-          </w:tcPr>
-          <w:p>
-            <w:pPr>
-              <w:spacing w:before="0"/>
-              <w:rPr>
-                <w:rFonts w:asciiTheme="minorHAnsi" w:hAnsiTheme="minorHAnsi" w:cstheme="minorHAnsi"/>
-                <w:lang w:bidi="ar-EG"/>
-              </w:rPr>
-            </w:pPr>
-          </w:p>
-        </w:tc>
-      </w:tr>
-    </w:tbl>
+    <w:p/>
+    <w:p/>
+    <w:p/>
+    <w:p/>
+    <w:p/>
+    <w:p/>
+    <w:p/>
+    <w:p/>
+    <w:p/>
     <w:p>
       <w:pPr>
         <w:pStyle w:val="Heading2"/>
       </w:pPr>
-      <w:bookmarkStart w:id="21" w:name="_Toc1073997"/>
+      <w:bookmarkStart w:id="13" w:name="_Toc1073997"/>
       <w:r>
-        <w:t>Spring</w:t>
-      </w:r>
-      <w:r>
-        <w:t xml:space="preserve"> Services</w:t>
+        <w:lastRenderedPageBreak/>
+        <w:t>Flow Services</w:t>
       </w:r>
       <w:r>
         <w:rPr>
@@ -6815,7 +3469,7 @@
         </w:rPr>
         <w:t>:</w:t>
       </w:r>
-      <w:bookmarkEnd w:id="21"/>
+      <w:bookmarkEnd w:id="13"/>
     </w:p>
     <w:tbl>
       <w:tblPr>
@@ -7196,607 +3850,16 @@
       </w:tr>
     </w:tbl>
     <w:p/>
-    <w:tbl>
-      <w:tblPr>
-        <w:tblStyle w:val="TableGrid"/>
-        <w:tblW w:w="8395" w:type="dxa"/>
-        <w:tblLayout w:type="fixed"/>
-        <w:tblCellMar>
-          <w:left w:w="115" w:type="dxa"/>
-          <w:right w:w="115" w:type="dxa"/>
-        </w:tblCellMar>
-        <w:tblLook w:val="04A0" w:firstRow="1" w:lastRow="0" w:firstColumn="1" w:lastColumn="0" w:noHBand="0" w:noVBand="1"/>
-      </w:tblPr>
-      <w:tblGrid>
-        <w:gridCol w:w="625"/>
-        <w:gridCol w:w="1260"/>
-        <w:gridCol w:w="2160"/>
-        <w:gridCol w:w="1170"/>
-        <w:gridCol w:w="3180"/>
-      </w:tblGrid>
-      <w:tr>
-        <w:trPr>
-          <w:trHeight w:val="288"/>
-        </w:trPr>
-        <w:tc>
-          <w:tcPr>
-            <w:tcW w:w="625" w:type="dxa"/>
-            <w:shd w:val="clear" w:color="auto" w:fill="A8D08D" w:themeFill="accent6" w:themeFillTint="99"/>
-            <w:vAlign w:val="center"/>
-          </w:tcPr>
-          <w:p>
-            <w:pPr>
-              <w:spacing w:before="0"/>
-              <w:jc w:val="center"/>
-              <w:rPr>
-                <w:rFonts w:asciiTheme="minorHAnsi" w:hAnsiTheme="minorHAnsi" w:cstheme="minorHAnsi"/>
-                <w:b/>
-                <w:bCs/>
-              </w:rPr>
-            </w:pPr>
-            <w:r>
-              <w:rPr>
-                <w:rFonts w:asciiTheme="minorHAnsi" w:hAnsiTheme="minorHAnsi" w:cstheme="minorHAnsi"/>
-                <w:b/>
-                <w:bCs/>
-                <w:lang w:bidi="ar-EG"/>
-              </w:rPr>
-              <w:t>New</w:t>
-            </w:r>
-          </w:p>
-        </w:tc>
-        <w:tc>
-          <w:tcPr>
-            <w:tcW w:w="1260" w:type="dxa"/>
-            <w:shd w:val="clear" w:color="auto" w:fill="D9D9D9" w:themeFill="background1" w:themeFillShade="D9"/>
-            <w:vAlign w:val="center"/>
-          </w:tcPr>
-          <w:p>
-            <w:pPr>
-              <w:spacing w:before="0"/>
-              <w:jc w:val="center"/>
-              <w:rPr>
-                <w:rFonts w:asciiTheme="minorHAnsi" w:hAnsiTheme="minorHAnsi" w:cstheme="minorHAnsi"/>
-                <w:b/>
-                <w:bCs/>
-                <w:lang w:bidi="ar-EG"/>
-              </w:rPr>
-            </w:pPr>
-            <w:r>
-              <w:rPr>
-                <w:rFonts w:asciiTheme="minorHAnsi" w:hAnsiTheme="minorHAnsi" w:cstheme="minorHAnsi"/>
-                <w:b/>
-                <w:bCs/>
-                <w:lang w:bidi="ar-EG"/>
-              </w:rPr>
-              <w:t>Class Name</w:t>
-            </w:r>
-          </w:p>
-        </w:tc>
-        <w:tc>
-          <w:tcPr>
-            <w:tcW w:w="2160" w:type="dxa"/>
-            <w:vAlign w:val="center"/>
-          </w:tcPr>
-          <w:p>
-            <w:pPr>
-              <w:spacing w:before="0"/>
-              <w:rPr>
-                <w:rFonts w:asciiTheme="minorHAnsi" w:hAnsiTheme="minorHAnsi" w:cstheme="minorHAnsi"/>
-                <w:lang w:bidi="ar-EG"/>
-              </w:rPr>
-            </w:pPr>
-            <w:proofErr w:type="spellStart"/>
-            <w:r>
-              <w:rPr>
-                <w:rFonts w:asciiTheme="minorHAnsi" w:hAnsiTheme="minorHAnsi" w:cstheme="minorHAnsi"/>
-                <w:lang w:bidi="ar-EG"/>
-              </w:rPr>
-              <w:t>QuizSer</w:t>
-            </w:r>
-            <w:proofErr w:type="spellEnd"/>
-          </w:p>
-        </w:tc>
-        <w:tc>
-          <w:tcPr>
-            <w:tcW w:w="1170" w:type="dxa"/>
-            <w:shd w:val="clear" w:color="auto" w:fill="D5DCE4" w:themeFill="text2" w:themeFillTint="33"/>
-            <w:vAlign w:val="center"/>
-          </w:tcPr>
-          <w:p>
-            <w:pPr>
-              <w:spacing w:before="0"/>
-              <w:jc w:val="center"/>
-              <w:rPr>
-                <w:rFonts w:asciiTheme="minorHAnsi" w:hAnsiTheme="minorHAnsi" w:cstheme="minorHAnsi"/>
-                <w:b/>
-                <w:bCs/>
-                <w:lang w:bidi="ar-EG"/>
-              </w:rPr>
-            </w:pPr>
-            <w:r>
-              <w:rPr>
-                <w:rFonts w:asciiTheme="minorHAnsi" w:hAnsiTheme="minorHAnsi" w:cstheme="minorHAnsi"/>
-                <w:b/>
-                <w:bCs/>
-                <w:lang w:bidi="ar-EG"/>
-              </w:rPr>
-              <w:t>Function</w:t>
-            </w:r>
-          </w:p>
-        </w:tc>
-        <w:tc>
-          <w:tcPr>
-            <w:tcW w:w="3180" w:type="dxa"/>
-            <w:vAlign w:val="center"/>
-          </w:tcPr>
-          <w:p>
-            <w:pPr>
-              <w:spacing w:before="0"/>
-              <w:rPr>
-                <w:rFonts w:asciiTheme="minorHAnsi" w:hAnsiTheme="minorHAnsi" w:cstheme="minorHAnsi"/>
-                <w:lang w:bidi="ar-EG"/>
-              </w:rPr>
-            </w:pPr>
-            <w:proofErr w:type="spellStart"/>
-            <w:r>
-              <w:t>createQuestions</w:t>
-            </w:r>
-            <w:proofErr w:type="spellEnd"/>
-            <w:r>
-              <w:t>(</w:t>
-            </w:r>
-            <w:proofErr w:type="spellStart"/>
-            <w:r>
-              <w:t>QuestionDTO</w:t>
-            </w:r>
-            <w:proofErr w:type="spellEnd"/>
-            <w:r>
-              <w:t>[])</w:t>
-            </w:r>
-          </w:p>
-        </w:tc>
-      </w:tr>
-      <w:tr>
-        <w:trPr>
-          <w:trHeight w:val="288"/>
-        </w:trPr>
-        <w:tc>
-          <w:tcPr>
-            <w:tcW w:w="1885" w:type="dxa"/>
-            <w:gridSpan w:val="2"/>
-            <w:shd w:val="clear" w:color="auto" w:fill="D9D9D9" w:themeFill="background1" w:themeFillShade="D9"/>
-            <w:vAlign w:val="center"/>
-          </w:tcPr>
-          <w:p>
-            <w:pPr>
-              <w:spacing w:before="0"/>
-              <w:jc w:val="center"/>
-              <w:rPr>
-                <w:rFonts w:asciiTheme="minorHAnsi" w:hAnsiTheme="minorHAnsi" w:cstheme="minorHAnsi"/>
-                <w:lang w:bidi="ar-EG"/>
-              </w:rPr>
-            </w:pPr>
-            <w:r>
-              <w:rPr>
-                <w:rFonts w:asciiTheme="minorHAnsi" w:hAnsiTheme="minorHAnsi" w:cstheme="minorHAnsi"/>
-                <w:b/>
-                <w:bCs/>
-              </w:rPr>
-              <w:t>Description</w:t>
-            </w:r>
-          </w:p>
-        </w:tc>
-        <w:tc>
-          <w:tcPr>
-            <w:tcW w:w="6510" w:type="dxa"/>
-            <w:gridSpan w:val="3"/>
-            <w:vAlign w:val="center"/>
-          </w:tcPr>
-          <w:p>
-            <w:pPr>
-              <w:spacing w:before="0"/>
-              <w:rPr>
-                <w:rFonts w:asciiTheme="minorHAnsi" w:hAnsiTheme="minorHAnsi" w:cstheme="minorHAnsi"/>
-                <w:lang w:bidi="ar-EG"/>
-              </w:rPr>
-            </w:pPr>
-            <w:r>
-              <w:rPr>
-                <w:rFonts w:asciiTheme="minorHAnsi" w:hAnsiTheme="minorHAnsi" w:cstheme="minorHAnsi"/>
-                <w:lang w:bidi="ar-EG"/>
-              </w:rPr>
-              <w:t>Add quiz questions</w:t>
-            </w:r>
-          </w:p>
-        </w:tc>
-      </w:tr>
-      <w:tr>
-        <w:trPr>
-          <w:trHeight w:val="288"/>
-        </w:trPr>
-        <w:tc>
-          <w:tcPr>
-            <w:tcW w:w="8395" w:type="dxa"/>
-            <w:gridSpan w:val="5"/>
-            <w:shd w:val="clear" w:color="auto" w:fill="D9D9D9" w:themeFill="background1" w:themeFillShade="D9"/>
-            <w:vAlign w:val="center"/>
-          </w:tcPr>
-          <w:p>
-            <w:pPr>
-              <w:spacing w:before="0"/>
-              <w:jc w:val="center"/>
-              <w:rPr>
-                <w:rFonts w:asciiTheme="minorHAnsi" w:hAnsiTheme="minorHAnsi" w:cstheme="minorHAnsi"/>
-                <w:lang w:bidi="ar-EG"/>
-              </w:rPr>
-            </w:pPr>
-            <w:r>
-              <w:rPr>
-                <w:rFonts w:asciiTheme="minorHAnsi" w:hAnsiTheme="minorHAnsi" w:cstheme="minorHAnsi"/>
-                <w:b/>
-                <w:bCs/>
-                <w:lang w:bidi="ar-EG"/>
-              </w:rPr>
-              <w:t>Steps</w:t>
-            </w:r>
-          </w:p>
-        </w:tc>
-      </w:tr>
-      <w:tr>
-        <w:trPr>
-          <w:trHeight w:val="350"/>
-        </w:trPr>
-        <w:tc>
-          <w:tcPr>
-            <w:tcW w:w="8395" w:type="dxa"/>
-            <w:gridSpan w:val="5"/>
-            <w:vAlign w:val="center"/>
-          </w:tcPr>
-          <w:p>
-            <w:pPr>
-              <w:pStyle w:val="ListParagraph"/>
-              <w:spacing w:after="0"/>
-              <w:rPr>
-                <w:rFonts w:cstheme="minorHAnsi"/>
-                <w:lang w:bidi="ar-EG"/>
-              </w:rPr>
-            </w:pPr>
-          </w:p>
-          <w:p>
-            <w:pPr>
-              <w:ind w:left="360"/>
-              <w:rPr>
-                <w:rFonts w:cstheme="minorHAnsi"/>
-                <w:lang w:bidi="ar-EG"/>
-              </w:rPr>
-            </w:pPr>
-            <w:r>
-              <w:rPr>
-                <w:rFonts w:cstheme="minorHAnsi"/>
-                <w:lang w:bidi="ar-EG"/>
-              </w:rPr>
-              <w:t>1-</w:t>
-            </w:r>
-            <w:r>
-              <w:rPr>
-                <w:rFonts w:cstheme="minorHAnsi"/>
-                <w:lang w:bidi="ar-EG"/>
-              </w:rPr>
-              <w:t>Insert question Data in Database</w:t>
-            </w:r>
-          </w:p>
-          <w:p>
-            <w:pPr>
-              <w:ind w:left="360"/>
-              <w:rPr>
-                <w:rFonts w:cstheme="minorHAnsi"/>
-                <w:lang w:bidi="ar-EG"/>
-              </w:rPr>
-            </w:pPr>
-          </w:p>
-        </w:tc>
-      </w:tr>
-    </w:tbl>
     <w:p/>
-    <w:tbl>
-      <w:tblPr>
-        <w:tblStyle w:val="TableGrid"/>
-        <w:tblW w:w="8395" w:type="dxa"/>
-        <w:tblLayout w:type="fixed"/>
-        <w:tblCellMar>
-          <w:left w:w="115" w:type="dxa"/>
-          <w:right w:w="115" w:type="dxa"/>
-        </w:tblCellMar>
-        <w:tblLook w:val="04A0" w:firstRow="1" w:lastRow="0" w:firstColumn="1" w:lastColumn="0" w:noHBand="0" w:noVBand="1"/>
-      </w:tblPr>
-      <w:tblGrid>
-        <w:gridCol w:w="625"/>
-        <w:gridCol w:w="1260"/>
-        <w:gridCol w:w="2160"/>
-        <w:gridCol w:w="1170"/>
-        <w:gridCol w:w="3180"/>
-      </w:tblGrid>
-      <w:tr>
-        <w:trPr>
-          <w:trHeight w:val="288"/>
-        </w:trPr>
-        <w:tc>
-          <w:tcPr>
-            <w:tcW w:w="625" w:type="dxa"/>
-            <w:shd w:val="clear" w:color="auto" w:fill="A8D08D" w:themeFill="accent6" w:themeFillTint="99"/>
-            <w:vAlign w:val="center"/>
-          </w:tcPr>
-          <w:p>
-            <w:pPr>
-              <w:spacing w:before="0"/>
-              <w:jc w:val="center"/>
-              <w:rPr>
-                <w:rFonts w:asciiTheme="minorHAnsi" w:hAnsiTheme="minorHAnsi" w:cstheme="minorHAnsi"/>
-                <w:b/>
-                <w:bCs/>
-              </w:rPr>
-            </w:pPr>
-            <w:r>
-              <w:rPr>
-                <w:rFonts w:asciiTheme="minorHAnsi" w:hAnsiTheme="minorHAnsi" w:cstheme="minorHAnsi"/>
-                <w:b/>
-                <w:bCs/>
-                <w:lang w:bidi="ar-EG"/>
-              </w:rPr>
-              <w:lastRenderedPageBreak/>
-              <w:t>New</w:t>
-            </w:r>
-          </w:p>
-        </w:tc>
-        <w:tc>
-          <w:tcPr>
-            <w:tcW w:w="1260" w:type="dxa"/>
-            <w:shd w:val="clear" w:color="auto" w:fill="D9D9D9" w:themeFill="background1" w:themeFillShade="D9"/>
-            <w:vAlign w:val="center"/>
-          </w:tcPr>
-          <w:p>
-            <w:pPr>
-              <w:spacing w:before="0"/>
-              <w:jc w:val="center"/>
-              <w:rPr>
-                <w:rFonts w:asciiTheme="minorHAnsi" w:hAnsiTheme="minorHAnsi" w:cstheme="minorHAnsi"/>
-                <w:b/>
-                <w:bCs/>
-                <w:lang w:bidi="ar-EG"/>
-              </w:rPr>
-            </w:pPr>
-            <w:r>
-              <w:rPr>
-                <w:rFonts w:asciiTheme="minorHAnsi" w:hAnsiTheme="minorHAnsi" w:cstheme="minorHAnsi"/>
-                <w:b/>
-                <w:bCs/>
-                <w:lang w:bidi="ar-EG"/>
-              </w:rPr>
-              <w:t>Class Name</w:t>
-            </w:r>
-          </w:p>
-        </w:tc>
-        <w:tc>
-          <w:tcPr>
-            <w:tcW w:w="2160" w:type="dxa"/>
-            <w:vAlign w:val="center"/>
-          </w:tcPr>
-          <w:p>
-            <w:pPr>
-              <w:spacing w:before="0"/>
-              <w:rPr>
-                <w:rFonts w:asciiTheme="minorHAnsi" w:hAnsiTheme="minorHAnsi" w:cstheme="minorHAnsi"/>
-                <w:lang w:bidi="ar-EG"/>
-              </w:rPr>
-            </w:pPr>
-            <w:proofErr w:type="spellStart"/>
-            <w:r>
-              <w:rPr>
-                <w:rFonts w:asciiTheme="minorHAnsi" w:hAnsiTheme="minorHAnsi" w:cstheme="minorHAnsi"/>
-                <w:lang w:bidi="ar-EG"/>
-              </w:rPr>
-              <w:t>Lookup</w:t>
-            </w:r>
-            <w:r>
-              <w:rPr>
-                <w:rFonts w:asciiTheme="minorHAnsi" w:hAnsiTheme="minorHAnsi" w:cstheme="minorHAnsi"/>
-                <w:lang w:bidi="ar-EG"/>
-              </w:rPr>
-              <w:t>Ser</w:t>
-            </w:r>
-            <w:proofErr w:type="spellEnd"/>
-          </w:p>
-        </w:tc>
-        <w:tc>
-          <w:tcPr>
-            <w:tcW w:w="1170" w:type="dxa"/>
-            <w:shd w:val="clear" w:color="auto" w:fill="D5DCE4" w:themeFill="text2" w:themeFillTint="33"/>
-            <w:vAlign w:val="center"/>
-          </w:tcPr>
-          <w:p>
-            <w:pPr>
-              <w:spacing w:before="0"/>
-              <w:jc w:val="center"/>
-              <w:rPr>
-                <w:rFonts w:asciiTheme="minorHAnsi" w:hAnsiTheme="minorHAnsi" w:cstheme="minorHAnsi"/>
-                <w:b/>
-                <w:bCs/>
-                <w:lang w:bidi="ar-EG"/>
-              </w:rPr>
-            </w:pPr>
-            <w:r>
-              <w:rPr>
-                <w:rFonts w:asciiTheme="minorHAnsi" w:hAnsiTheme="minorHAnsi" w:cstheme="minorHAnsi"/>
-                <w:b/>
-                <w:bCs/>
-                <w:lang w:bidi="ar-EG"/>
-              </w:rPr>
-              <w:t>Function</w:t>
-            </w:r>
-          </w:p>
-        </w:tc>
-        <w:tc>
-          <w:tcPr>
-            <w:tcW w:w="3180" w:type="dxa"/>
-            <w:vAlign w:val="center"/>
-          </w:tcPr>
-          <w:p>
-            <w:pPr>
-              <w:spacing w:before="0"/>
-              <w:rPr>
-                <w:rFonts w:asciiTheme="minorHAnsi" w:hAnsiTheme="minorHAnsi" w:cstheme="minorHAnsi"/>
-                <w:lang w:bidi="ar-EG"/>
-              </w:rPr>
-            </w:pPr>
-            <w:proofErr w:type="spellStart"/>
-            <w:r>
-              <w:rPr>
-                <w:rFonts w:asciiTheme="minorHAnsi" w:hAnsiTheme="minorHAnsi" w:cstheme="minorHAnsi"/>
-                <w:lang w:bidi="ar-EG"/>
-              </w:rPr>
-              <w:t>getallQuestionsType</w:t>
-            </w:r>
-            <w:proofErr w:type="spellEnd"/>
-            <w:r>
-              <w:rPr>
-                <w:rFonts w:asciiTheme="minorHAnsi" w:hAnsiTheme="minorHAnsi" w:cstheme="minorHAnsi"/>
-                <w:lang w:bidi="ar-EG"/>
-              </w:rPr>
-              <w:t>()</w:t>
-            </w:r>
-          </w:p>
-        </w:tc>
-      </w:tr>
-      <w:tr>
-        <w:trPr>
-          <w:trHeight w:val="288"/>
-        </w:trPr>
-        <w:tc>
-          <w:tcPr>
-            <w:tcW w:w="1885" w:type="dxa"/>
-            <w:gridSpan w:val="2"/>
-            <w:shd w:val="clear" w:color="auto" w:fill="D9D9D9" w:themeFill="background1" w:themeFillShade="D9"/>
-            <w:vAlign w:val="center"/>
-          </w:tcPr>
-          <w:p>
-            <w:pPr>
-              <w:spacing w:before="0"/>
-              <w:jc w:val="center"/>
-              <w:rPr>
-                <w:rFonts w:asciiTheme="minorHAnsi" w:hAnsiTheme="minorHAnsi" w:cstheme="minorHAnsi"/>
-                <w:lang w:bidi="ar-EG"/>
-              </w:rPr>
-            </w:pPr>
-            <w:r>
-              <w:rPr>
-                <w:rFonts w:asciiTheme="minorHAnsi" w:hAnsiTheme="minorHAnsi" w:cstheme="minorHAnsi"/>
-                <w:b/>
-                <w:bCs/>
-              </w:rPr>
-              <w:t>Description</w:t>
-            </w:r>
-          </w:p>
-        </w:tc>
-        <w:tc>
-          <w:tcPr>
-            <w:tcW w:w="6510" w:type="dxa"/>
-            <w:gridSpan w:val="3"/>
-            <w:vAlign w:val="center"/>
-          </w:tcPr>
-          <w:p>
-            <w:pPr>
-              <w:spacing w:before="0"/>
-              <w:rPr>
-                <w:rFonts w:asciiTheme="minorHAnsi" w:hAnsiTheme="minorHAnsi" w:cstheme="minorHAnsi"/>
-                <w:lang w:bidi="ar-EG"/>
-              </w:rPr>
-            </w:pPr>
-            <w:r>
-              <w:rPr>
-                <w:rFonts w:asciiTheme="minorHAnsi" w:hAnsiTheme="minorHAnsi" w:cstheme="minorHAnsi"/>
-                <w:lang w:bidi="ar-EG"/>
-              </w:rPr>
-              <w:t xml:space="preserve">Get available Types  of the questions </w:t>
-            </w:r>
-          </w:p>
-        </w:tc>
-      </w:tr>
-      <w:tr>
-        <w:trPr>
-          <w:trHeight w:val="288"/>
-        </w:trPr>
-        <w:tc>
-          <w:tcPr>
-            <w:tcW w:w="8395" w:type="dxa"/>
-            <w:gridSpan w:val="5"/>
-            <w:shd w:val="clear" w:color="auto" w:fill="D9D9D9" w:themeFill="background1" w:themeFillShade="D9"/>
-            <w:vAlign w:val="center"/>
-          </w:tcPr>
-          <w:p>
-            <w:pPr>
-              <w:spacing w:before="0"/>
-              <w:jc w:val="center"/>
-              <w:rPr>
-                <w:rFonts w:asciiTheme="minorHAnsi" w:hAnsiTheme="minorHAnsi" w:cstheme="minorHAnsi"/>
-                <w:lang w:bidi="ar-EG"/>
-              </w:rPr>
-            </w:pPr>
-            <w:r>
-              <w:rPr>
-                <w:rFonts w:asciiTheme="minorHAnsi" w:hAnsiTheme="minorHAnsi" w:cstheme="minorHAnsi"/>
-                <w:b/>
-                <w:bCs/>
-                <w:lang w:bidi="ar-EG"/>
-              </w:rPr>
-              <w:t>Steps</w:t>
-            </w:r>
-          </w:p>
-        </w:tc>
-      </w:tr>
-      <w:tr>
-        <w:trPr>
-          <w:trHeight w:val="449"/>
-        </w:trPr>
-        <w:tc>
-          <w:tcPr>
-            <w:tcW w:w="8395" w:type="dxa"/>
-            <w:gridSpan w:val="5"/>
-            <w:vAlign w:val="center"/>
-          </w:tcPr>
-          <w:p>
-            <w:pPr>
-              <w:pStyle w:val="ListParagraph"/>
-              <w:numPr>
-                <w:ilvl w:val="0"/>
-                <w:numId w:val="10"/>
-              </w:numPr>
-              <w:spacing w:after="0"/>
-              <w:rPr>
-                <w:rFonts w:cstheme="minorHAnsi"/>
-                <w:lang w:bidi="ar-EG"/>
-              </w:rPr>
-            </w:pPr>
-            <w:r>
-              <w:rPr>
-                <w:rFonts w:cstheme="minorHAnsi"/>
-                <w:lang w:bidi="ar-EG"/>
-              </w:rPr>
-              <w:t>Select types of questions from database.</w:t>
-            </w:r>
-          </w:p>
-        </w:tc>
-      </w:tr>
-    </w:tbl>
     <w:p>
       <w:pPr>
         <w:pStyle w:val="Heading2"/>
       </w:pPr>
-      <w:bookmarkStart w:id="22" w:name="_Toc1073998"/>
+      <w:bookmarkStart w:id="14" w:name="_Toc1073998"/>
       <w:r>
         <w:t>Repository Functions</w:t>
       </w:r>
-      <w:bookmarkEnd w:id="22"/>
+      <w:bookmarkEnd w:id="14"/>
     </w:p>
     <w:tbl>
       <w:tblPr>
@@ -8104,7 +4167,7 @@
               </w:rPr>
               <w:t xml:space="preserve">, </w:t>
             </w:r>
-            <w:commentRangeStart w:id="23"/>
+            <w:commentRangeStart w:id="15"/>
             <w:proofErr w:type="spellStart"/>
             <w:r>
               <w:rPr>
@@ -8113,12 +4176,12 @@
               </w:rPr>
               <w:t>due</w:t>
             </w:r>
-            <w:commentRangeEnd w:id="23"/>
+            <w:commentRangeEnd w:id="15"/>
             <w:r>
               <w:rPr>
                 <w:rStyle w:val="CommentReference"/>
               </w:rPr>
-              <w:commentReference w:id="23"/>
+              <w:commentReference w:id="15"/>
             </w:r>
             <w:r>
               <w:rPr>
@@ -8142,7 +4205,37 @@
                 <w:rFonts w:asciiTheme="minorHAnsi" w:hAnsiTheme="minorHAnsi" w:cstheme="minorHAnsi"/>
                 <w:lang w:bidi="ar-EG"/>
               </w:rPr>
-              <w:t xml:space="preserve"> ) VALUES (?, ?, ?)</w:t>
+              <w:t xml:space="preserve"> ,</w:t>
+            </w:r>
+            <w:proofErr w:type="spellStart"/>
+            <w:r>
+              <w:rPr>
+                <w:rFonts w:asciiTheme="minorHAnsi" w:hAnsiTheme="minorHAnsi" w:cstheme="minorHAnsi"/>
+                <w:lang w:bidi="ar-EG"/>
+              </w:rPr>
+              <w:t>course_id</w:t>
+            </w:r>
+            <w:proofErr w:type="spellEnd"/>
+            <w:r>
+              <w:rPr>
+                <w:rFonts w:asciiTheme="minorHAnsi" w:hAnsiTheme="minorHAnsi" w:cstheme="minorHAnsi"/>
+                <w:lang w:bidi="ar-EG"/>
+              </w:rPr>
+              <w:t xml:space="preserve"> ) VALUES (?, ?, ?</w:t>
+            </w:r>
+            <w:r>
+              <w:rPr>
+                <w:rFonts w:asciiTheme="minorHAnsi" w:hAnsiTheme="minorHAnsi" w:cstheme="minorHAnsi"/>
+                <w:lang w:bidi="ar-EG"/>
+              </w:rPr>
+              <w:t>,?</w:t>
+            </w:r>
+            <w:r>
+              <w:rPr>
+                <w:rFonts w:asciiTheme="minorHAnsi" w:hAnsiTheme="minorHAnsi" w:cstheme="minorHAnsi"/>
+                <w:lang w:bidi="ar-EG"/>
+              </w:rPr>
+              <w:t>)</w:t>
             </w:r>
             <w:r>
               <w:rPr>
@@ -8156,732 +4249,32 @@
       </w:tr>
     </w:tbl>
     <w:p/>
-    <w:tbl>
-      <w:tblPr>
-        <w:tblStyle w:val="TableGrid"/>
-        <w:tblW w:w="8395" w:type="dxa"/>
-        <w:tblLayout w:type="fixed"/>
-        <w:tblCellMar>
-          <w:left w:w="115" w:type="dxa"/>
-          <w:right w:w="115" w:type="dxa"/>
-        </w:tblCellMar>
-        <w:tblLook w:val="04A0" w:firstRow="1" w:lastRow="0" w:firstColumn="1" w:lastColumn="0" w:noHBand="0" w:noVBand="1"/>
-      </w:tblPr>
-      <w:tblGrid>
-        <w:gridCol w:w="745"/>
-        <w:gridCol w:w="1260"/>
-        <w:gridCol w:w="4050"/>
-        <w:gridCol w:w="720"/>
-        <w:gridCol w:w="1620"/>
-      </w:tblGrid>
-      <w:tr>
-        <w:trPr>
-          <w:trHeight w:val="288"/>
-        </w:trPr>
-        <w:tc>
-          <w:tcPr>
-            <w:tcW w:w="745" w:type="dxa"/>
-            <w:shd w:val="clear" w:color="auto" w:fill="A8D08D" w:themeFill="accent6" w:themeFillTint="99"/>
-            <w:vAlign w:val="center"/>
-          </w:tcPr>
-          <w:p>
-            <w:pPr>
-              <w:spacing w:before="0"/>
-              <w:jc w:val="center"/>
-              <w:rPr>
-                <w:rFonts w:asciiTheme="minorHAnsi" w:hAnsiTheme="minorHAnsi" w:cstheme="minorHAnsi"/>
-                <w:b/>
-                <w:bCs/>
-                <w:color w:val="92D050"/>
-              </w:rPr>
-            </w:pPr>
-            <w:r>
-              <w:rPr>
-                <w:rFonts w:asciiTheme="minorHAnsi" w:hAnsiTheme="minorHAnsi" w:cstheme="minorHAnsi"/>
-                <w:b/>
-                <w:bCs/>
-              </w:rPr>
-              <w:t>New</w:t>
-            </w:r>
-          </w:p>
-        </w:tc>
-        <w:tc>
-          <w:tcPr>
-            <w:tcW w:w="1260" w:type="dxa"/>
-            <w:shd w:val="clear" w:color="auto" w:fill="D9D9D9" w:themeFill="background1" w:themeFillShade="D9"/>
-            <w:vAlign w:val="center"/>
-          </w:tcPr>
-          <w:p>
-            <w:pPr>
-              <w:spacing w:before="0"/>
-              <w:jc w:val="center"/>
-              <w:rPr>
-                <w:rFonts w:asciiTheme="minorHAnsi" w:hAnsiTheme="minorHAnsi" w:cstheme="minorHAnsi"/>
-                <w:lang w:bidi="ar-EG"/>
-              </w:rPr>
-            </w:pPr>
-            <w:r>
-              <w:rPr>
-                <w:rFonts w:asciiTheme="minorHAnsi" w:hAnsiTheme="minorHAnsi" w:cstheme="minorHAnsi"/>
-                <w:b/>
-                <w:bCs/>
-                <w:lang w:bidi="ar-EG"/>
-              </w:rPr>
-              <w:t>Class Name</w:t>
-            </w:r>
-          </w:p>
-        </w:tc>
-        <w:tc>
-          <w:tcPr>
-            <w:tcW w:w="4050" w:type="dxa"/>
-            <w:vAlign w:val="center"/>
-          </w:tcPr>
-          <w:p>
-            <w:pPr>
-              <w:spacing w:before="0"/>
-              <w:rPr>
-                <w:rFonts w:asciiTheme="minorHAnsi" w:hAnsiTheme="minorHAnsi" w:cstheme="minorHAnsi"/>
-                <w:lang w:bidi="ar-EG"/>
-              </w:rPr>
-            </w:pPr>
-            <w:proofErr w:type="spellStart"/>
-            <w:r>
-              <w:rPr>
-                <w:rFonts w:asciiTheme="minorHAnsi" w:hAnsiTheme="minorHAnsi" w:cstheme="minorHAnsi"/>
-                <w:lang w:bidi="ar-EG"/>
-              </w:rPr>
-              <w:t>Quiz</w:t>
-            </w:r>
-            <w:r>
-              <w:rPr>
-                <w:rFonts w:asciiTheme="minorHAnsi" w:hAnsiTheme="minorHAnsi" w:cstheme="minorHAnsi"/>
-                <w:lang w:bidi="ar-EG"/>
-              </w:rPr>
-              <w:t>Rep</w:t>
-            </w:r>
-            <w:proofErr w:type="spellEnd"/>
-          </w:p>
-        </w:tc>
-        <w:tc>
-          <w:tcPr>
-            <w:tcW w:w="720" w:type="dxa"/>
-            <w:shd w:val="clear" w:color="auto" w:fill="D9D9D9" w:themeFill="background1" w:themeFillShade="D9"/>
-            <w:vAlign w:val="center"/>
-          </w:tcPr>
-          <w:p>
-            <w:pPr>
-              <w:spacing w:before="0"/>
-              <w:jc w:val="center"/>
-              <w:rPr>
-                <w:rFonts w:asciiTheme="minorHAnsi" w:hAnsiTheme="minorHAnsi" w:cstheme="minorHAnsi"/>
-                <w:lang w:bidi="ar-EG"/>
-              </w:rPr>
-            </w:pPr>
-            <w:r>
-              <w:rPr>
-                <w:rFonts w:asciiTheme="minorHAnsi" w:hAnsiTheme="minorHAnsi" w:cstheme="minorHAnsi"/>
-                <w:b/>
-                <w:bCs/>
-                <w:lang w:bidi="ar-EG"/>
-              </w:rPr>
-              <w:t>Type</w:t>
-            </w:r>
-          </w:p>
-        </w:tc>
-        <w:tc>
-          <w:tcPr>
-            <w:tcW w:w="1620" w:type="dxa"/>
-            <w:vAlign w:val="center"/>
-          </w:tcPr>
-          <w:p>
-            <w:pPr>
-              <w:spacing w:before="0"/>
-              <w:rPr>
-                <w:rFonts w:asciiTheme="minorHAnsi" w:hAnsiTheme="minorHAnsi" w:cstheme="minorHAnsi"/>
-                <w:lang w:bidi="ar-EG"/>
-              </w:rPr>
-            </w:pPr>
-            <w:r>
-              <w:rPr>
-                <w:rFonts w:asciiTheme="minorHAnsi" w:hAnsiTheme="minorHAnsi" w:cstheme="minorHAnsi"/>
-                <w:lang w:bidi="ar-EG"/>
-              </w:rPr>
-              <w:t>Insert SQL</w:t>
-            </w:r>
-          </w:p>
-        </w:tc>
-      </w:tr>
-      <w:tr>
-        <w:trPr>
-          <w:trHeight w:val="288"/>
-        </w:trPr>
-        <w:tc>
-          <w:tcPr>
-            <w:tcW w:w="2005" w:type="dxa"/>
-            <w:gridSpan w:val="2"/>
-            <w:shd w:val="clear" w:color="auto" w:fill="D9D9D9" w:themeFill="background1" w:themeFillShade="D9"/>
-            <w:vAlign w:val="center"/>
-          </w:tcPr>
-          <w:p>
-            <w:pPr>
-              <w:spacing w:before="0"/>
-              <w:jc w:val="center"/>
-              <w:rPr>
-                <w:rFonts w:asciiTheme="minorHAnsi" w:hAnsiTheme="minorHAnsi" w:cstheme="minorHAnsi"/>
-                <w:lang w:bidi="ar-EG"/>
-              </w:rPr>
-            </w:pPr>
-            <w:r>
-              <w:rPr>
-                <w:rFonts w:asciiTheme="minorHAnsi" w:hAnsiTheme="minorHAnsi" w:cstheme="minorHAnsi"/>
-                <w:b/>
-                <w:bCs/>
-              </w:rPr>
-              <w:t>Function</w:t>
-            </w:r>
-          </w:p>
-        </w:tc>
-        <w:tc>
-          <w:tcPr>
-            <w:tcW w:w="6390" w:type="dxa"/>
-            <w:gridSpan w:val="3"/>
-            <w:vAlign w:val="center"/>
-          </w:tcPr>
-          <w:p>
-            <w:pPr>
-              <w:spacing w:before="0"/>
-              <w:rPr>
-                <w:rFonts w:asciiTheme="minorHAnsi" w:hAnsiTheme="minorHAnsi" w:cstheme="minorHAnsi"/>
-                <w:lang w:bidi="ar-EG"/>
-              </w:rPr>
-            </w:pPr>
-            <w:proofErr w:type="spellStart"/>
-            <w:r>
-              <w:rPr>
-                <w:rFonts w:asciiTheme="minorHAnsi" w:hAnsiTheme="minorHAnsi" w:cstheme="minorHAnsi"/>
-              </w:rPr>
-              <w:t>insertNew</w:t>
-            </w:r>
-            <w:r>
-              <w:rPr>
-                <w:rFonts w:asciiTheme="minorHAnsi" w:hAnsiTheme="minorHAnsi" w:cstheme="minorHAnsi"/>
-              </w:rPr>
-              <w:t>Question</w:t>
-            </w:r>
-            <w:proofErr w:type="spellEnd"/>
-            <w:r>
-              <w:rPr>
-                <w:rFonts w:asciiTheme="minorHAnsi" w:hAnsiTheme="minorHAnsi" w:cstheme="minorHAnsi"/>
-              </w:rPr>
-              <w:t>(</w:t>
-            </w:r>
-            <w:proofErr w:type="spellStart"/>
-            <w:r>
-              <w:rPr>
-                <w:rFonts w:asciiTheme="minorHAnsi" w:hAnsiTheme="minorHAnsi" w:cstheme="minorHAnsi"/>
-                <w:sz w:val="18"/>
-                <w:szCs w:val="18"/>
-                <w:lang w:bidi="ar-EG"/>
-              </w:rPr>
-              <w:t>QuestionDTO</w:t>
-            </w:r>
-            <w:proofErr w:type="spellEnd"/>
-            <w:r>
-              <w:rPr>
-                <w:rFonts w:asciiTheme="minorHAnsi" w:hAnsiTheme="minorHAnsi" w:cstheme="minorHAnsi"/>
-                <w:lang w:bidi="ar-EG"/>
-              </w:rPr>
-              <w:t xml:space="preserve">  question</w:t>
-            </w:r>
-            <w:r>
-              <w:rPr>
-                <w:rFonts w:asciiTheme="minorHAnsi" w:hAnsiTheme="minorHAnsi" w:cstheme="minorHAnsi"/>
-              </w:rPr>
-              <w:t>)</w:t>
-            </w:r>
-          </w:p>
-        </w:tc>
-      </w:tr>
-      <w:tr>
-        <w:trPr>
-          <w:trHeight w:val="288"/>
-        </w:trPr>
-        <w:tc>
-          <w:tcPr>
-            <w:tcW w:w="8395" w:type="dxa"/>
-            <w:gridSpan w:val="5"/>
-            <w:shd w:val="clear" w:color="auto" w:fill="D9D9D9" w:themeFill="background1" w:themeFillShade="D9"/>
-            <w:vAlign w:val="center"/>
-          </w:tcPr>
-          <w:p>
-            <w:pPr>
-              <w:spacing w:before="0"/>
-              <w:jc w:val="center"/>
-              <w:rPr>
-                <w:rFonts w:asciiTheme="minorHAnsi" w:hAnsiTheme="minorHAnsi" w:cstheme="minorHAnsi"/>
-                <w:lang w:bidi="ar-EG"/>
-              </w:rPr>
-            </w:pPr>
-            <w:r>
-              <w:rPr>
-                <w:rFonts w:asciiTheme="minorHAnsi" w:hAnsiTheme="minorHAnsi" w:cstheme="minorHAnsi"/>
-                <w:b/>
-                <w:bCs/>
-                <w:lang w:bidi="ar-EG"/>
-              </w:rPr>
-              <w:t>Query</w:t>
-            </w:r>
-          </w:p>
-        </w:tc>
-      </w:tr>
-      <w:tr>
-        <w:trPr>
-          <w:trHeight w:val="449"/>
-        </w:trPr>
-        <w:tc>
-          <w:tcPr>
-            <w:tcW w:w="8395" w:type="dxa"/>
-            <w:gridSpan w:val="5"/>
-            <w:vAlign w:val="center"/>
-          </w:tcPr>
-          <w:p>
-            <w:pPr>
-              <w:spacing w:before="0"/>
-              <w:rPr>
-                <w:rFonts w:asciiTheme="minorHAnsi" w:hAnsiTheme="minorHAnsi" w:cstheme="minorHAnsi"/>
-                <w:lang w:bidi="ar-EG"/>
-              </w:rPr>
-            </w:pPr>
-            <w:r>
-              <w:rPr>
-                <w:rFonts w:asciiTheme="minorHAnsi" w:hAnsiTheme="minorHAnsi" w:cstheme="minorHAnsi"/>
-                <w:lang w:bidi="ar-EG"/>
-              </w:rPr>
-              <w:t xml:space="preserve">INSERT INTO </w:t>
-            </w:r>
-            <w:r>
-              <w:rPr>
-                <w:rFonts w:asciiTheme="minorHAnsi" w:hAnsiTheme="minorHAnsi" w:cstheme="minorHAnsi"/>
-                <w:lang w:bidi="ar-EG"/>
-              </w:rPr>
-              <w:t>question</w:t>
-            </w:r>
-            <w:r>
-              <w:rPr>
-                <w:rFonts w:asciiTheme="minorHAnsi" w:hAnsiTheme="minorHAnsi" w:cstheme="minorHAnsi"/>
-                <w:lang w:bidi="ar-EG"/>
-              </w:rPr>
-              <w:t xml:space="preserve"> (</w:t>
-            </w:r>
-            <w:commentRangeStart w:id="24"/>
-            <w:proofErr w:type="spellStart"/>
-            <w:r>
-              <w:rPr>
-                <w:rFonts w:asciiTheme="minorHAnsi" w:hAnsiTheme="minorHAnsi" w:cstheme="minorHAnsi"/>
-                <w:lang w:bidi="ar-EG"/>
-              </w:rPr>
-              <w:t>questionvalue</w:t>
-            </w:r>
-            <w:proofErr w:type="spellEnd"/>
-            <w:r>
-              <w:rPr>
-                <w:rFonts w:asciiTheme="minorHAnsi" w:hAnsiTheme="minorHAnsi" w:cstheme="minorHAnsi"/>
-                <w:lang w:bidi="ar-EG"/>
-              </w:rPr>
-              <w:t xml:space="preserve">, </w:t>
-            </w:r>
-            <w:r>
-              <w:rPr>
-                <w:rFonts w:asciiTheme="minorHAnsi" w:hAnsiTheme="minorHAnsi" w:cstheme="minorHAnsi"/>
-                <w:lang w:bidi="ar-EG"/>
-              </w:rPr>
-              <w:t xml:space="preserve">model </w:t>
-            </w:r>
-            <w:proofErr w:type="gramStart"/>
-            <w:r>
-              <w:rPr>
-                <w:rFonts w:asciiTheme="minorHAnsi" w:hAnsiTheme="minorHAnsi" w:cstheme="minorHAnsi"/>
-                <w:lang w:bidi="ar-EG"/>
-              </w:rPr>
-              <w:t xml:space="preserve">answer </w:t>
-            </w:r>
-            <w:commentRangeEnd w:id="24"/>
-            <w:proofErr w:type="gramEnd"/>
-            <w:r>
-              <w:rPr>
-                <w:rStyle w:val="CommentReference"/>
-              </w:rPr>
-              <w:commentReference w:id="24"/>
-            </w:r>
-            <w:r>
-              <w:rPr>
-                <w:rFonts w:asciiTheme="minorHAnsi" w:hAnsiTheme="minorHAnsi" w:cstheme="minorHAnsi"/>
-                <w:lang w:bidi="ar-EG"/>
-              </w:rPr>
-              <w:t>) VALUES (?, ?</w:t>
-            </w:r>
-            <w:r>
-              <w:rPr>
-                <w:rFonts w:asciiTheme="minorHAnsi" w:hAnsiTheme="minorHAnsi" w:cstheme="minorHAnsi"/>
-                <w:lang w:bidi="ar-EG"/>
-              </w:rPr>
-              <w:t>)</w:t>
-            </w:r>
-            <w:r>
-              <w:rPr>
-                <w:rFonts w:asciiTheme="minorHAnsi" w:hAnsiTheme="minorHAnsi" w:cstheme="minorHAnsi"/>
-                <w:lang w:bidi="ar-EG"/>
-              </w:rPr>
-              <w:t xml:space="preserve"> </w:t>
-            </w:r>
-          </w:p>
-        </w:tc>
-      </w:tr>
-    </w:tbl>
+    <w:p/>
     <w:p>
       <w:pPr>
-        <w:spacing w:before="0"/>
-      </w:pPr>
-    </w:p>
-    <w:tbl>
-      <w:tblPr>
-        <w:tblStyle w:val="TableGrid"/>
-        <w:tblW w:w="8395" w:type="dxa"/>
-        <w:tblLayout w:type="fixed"/>
-        <w:tblCellMar>
-          <w:left w:w="115" w:type="dxa"/>
-          <w:right w:w="115" w:type="dxa"/>
-        </w:tblCellMar>
-        <w:tblLook w:val="04A0" w:firstRow="1" w:lastRow="0" w:firstColumn="1" w:lastColumn="0" w:noHBand="0" w:noVBand="1"/>
-      </w:tblPr>
-      <w:tblGrid>
-        <w:gridCol w:w="925"/>
-        <w:gridCol w:w="810"/>
-        <w:gridCol w:w="4320"/>
-        <w:gridCol w:w="720"/>
-        <w:gridCol w:w="1620"/>
-      </w:tblGrid>
-      <w:tr>
-        <w:trPr>
-          <w:trHeight w:val="288"/>
-        </w:trPr>
-        <w:tc>
-          <w:tcPr>
-            <w:tcW w:w="925" w:type="dxa"/>
-            <w:shd w:val="clear" w:color="auto" w:fill="A8D08D" w:themeFill="accent6" w:themeFillTint="99"/>
-            <w:vAlign w:val="center"/>
-          </w:tcPr>
-          <w:p>
-            <w:pPr>
-              <w:spacing w:before="0"/>
-              <w:jc w:val="center"/>
-              <w:rPr>
-                <w:rFonts w:asciiTheme="minorHAnsi" w:hAnsiTheme="minorHAnsi" w:cstheme="minorHAnsi"/>
-                <w:b/>
-                <w:bCs/>
-              </w:rPr>
-            </w:pPr>
-            <w:r>
-              <w:rPr>
-                <w:rFonts w:asciiTheme="minorHAnsi" w:hAnsiTheme="minorHAnsi" w:cstheme="minorHAnsi"/>
-                <w:b/>
-                <w:bCs/>
-                <w:lang w:bidi="ar-EG"/>
-              </w:rPr>
-              <w:t>New</w:t>
-            </w:r>
-          </w:p>
-        </w:tc>
-        <w:tc>
-          <w:tcPr>
-            <w:tcW w:w="810" w:type="dxa"/>
-            <w:shd w:val="clear" w:color="auto" w:fill="D9D9D9" w:themeFill="background1" w:themeFillShade="D9"/>
-            <w:vAlign w:val="center"/>
-          </w:tcPr>
-          <w:p>
-            <w:pPr>
-              <w:spacing w:before="0"/>
-              <w:jc w:val="center"/>
-              <w:rPr>
-                <w:rFonts w:asciiTheme="minorHAnsi" w:hAnsiTheme="minorHAnsi" w:cstheme="minorHAnsi"/>
-                <w:b/>
-                <w:bCs/>
-                <w:lang w:bidi="ar-EG"/>
-              </w:rPr>
-            </w:pPr>
-            <w:r>
-              <w:rPr>
-                <w:rFonts w:asciiTheme="minorHAnsi" w:hAnsiTheme="minorHAnsi" w:cstheme="minorHAnsi"/>
-                <w:b/>
-                <w:bCs/>
-                <w:lang w:bidi="ar-EG"/>
-              </w:rPr>
-              <w:t>Name</w:t>
-            </w:r>
-          </w:p>
-        </w:tc>
-        <w:tc>
-          <w:tcPr>
-            <w:tcW w:w="4320" w:type="dxa"/>
-            <w:vAlign w:val="center"/>
-          </w:tcPr>
-          <w:p>
-            <w:pPr>
-              <w:spacing w:before="0"/>
-              <w:rPr>
-                <w:rFonts w:asciiTheme="minorHAnsi" w:hAnsiTheme="minorHAnsi" w:cstheme="minorHAnsi"/>
-                <w:lang w:bidi="ar-EG"/>
-              </w:rPr>
-            </w:pPr>
-            <w:proofErr w:type="spellStart"/>
-            <w:r>
-              <w:rPr>
-                <w:rFonts w:asciiTheme="minorHAnsi" w:hAnsiTheme="minorHAnsi" w:cstheme="minorHAnsi"/>
-                <w:lang w:bidi="ar-EG"/>
-              </w:rPr>
-              <w:t>QuizRep</w:t>
-            </w:r>
-            <w:proofErr w:type="spellEnd"/>
-          </w:p>
-        </w:tc>
-        <w:tc>
-          <w:tcPr>
-            <w:tcW w:w="720" w:type="dxa"/>
-            <w:shd w:val="clear" w:color="auto" w:fill="D9D9D9" w:themeFill="background1" w:themeFillShade="D9"/>
-            <w:vAlign w:val="center"/>
-          </w:tcPr>
-          <w:p>
-            <w:pPr>
-              <w:spacing w:before="0"/>
-              <w:jc w:val="center"/>
-              <w:rPr>
-                <w:rFonts w:asciiTheme="minorHAnsi" w:hAnsiTheme="minorHAnsi" w:cstheme="minorHAnsi"/>
-                <w:lang w:bidi="ar-EG"/>
-              </w:rPr>
-            </w:pPr>
-            <w:r>
-              <w:rPr>
-                <w:rFonts w:asciiTheme="minorHAnsi" w:hAnsiTheme="minorHAnsi" w:cstheme="minorHAnsi"/>
-                <w:b/>
-                <w:bCs/>
-                <w:lang w:bidi="ar-EG"/>
-              </w:rPr>
-              <w:t>Type</w:t>
-            </w:r>
-          </w:p>
-        </w:tc>
-        <w:tc>
-          <w:tcPr>
-            <w:tcW w:w="1620" w:type="dxa"/>
-            <w:vAlign w:val="center"/>
-          </w:tcPr>
-          <w:p>
-            <w:pPr>
-              <w:spacing w:before="0"/>
-              <w:rPr>
-                <w:rFonts w:asciiTheme="minorHAnsi" w:hAnsiTheme="minorHAnsi" w:cstheme="minorHAnsi"/>
-                <w:lang w:bidi="ar-EG"/>
-              </w:rPr>
-            </w:pPr>
-            <w:r>
-              <w:rPr>
-                <w:rFonts w:asciiTheme="minorHAnsi" w:hAnsiTheme="minorHAnsi" w:cstheme="minorHAnsi"/>
-                <w:lang w:bidi="ar-EG"/>
-              </w:rPr>
-              <w:t>Select</w:t>
-            </w:r>
-            <w:r>
-              <w:rPr>
-                <w:rFonts w:asciiTheme="minorHAnsi" w:hAnsiTheme="minorHAnsi" w:cstheme="minorHAnsi"/>
-                <w:lang w:bidi="ar-EG"/>
-              </w:rPr>
-              <w:t xml:space="preserve"> SQL</w:t>
-            </w:r>
-          </w:p>
-        </w:tc>
-      </w:tr>
-      <w:tr>
-        <w:trPr>
-          <w:trHeight w:val="288"/>
-        </w:trPr>
-        <w:tc>
-          <w:tcPr>
-            <w:tcW w:w="1735" w:type="dxa"/>
-            <w:gridSpan w:val="2"/>
-            <w:shd w:val="clear" w:color="auto" w:fill="D9D9D9" w:themeFill="background1" w:themeFillShade="D9"/>
-            <w:vAlign w:val="center"/>
-          </w:tcPr>
-          <w:p>
-            <w:pPr>
-              <w:spacing w:before="0"/>
-              <w:jc w:val="center"/>
-              <w:rPr>
-                <w:rFonts w:asciiTheme="minorHAnsi" w:hAnsiTheme="minorHAnsi" w:cstheme="minorHAnsi"/>
-                <w:lang w:bidi="ar-EG"/>
-              </w:rPr>
-            </w:pPr>
-            <w:r>
-              <w:rPr>
-                <w:rFonts w:asciiTheme="minorHAnsi" w:hAnsiTheme="minorHAnsi" w:cstheme="minorHAnsi"/>
-                <w:b/>
-                <w:bCs/>
-              </w:rPr>
-              <w:t>Function</w:t>
-            </w:r>
-          </w:p>
-        </w:tc>
-        <w:tc>
-          <w:tcPr>
-            <w:tcW w:w="6660" w:type="dxa"/>
-            <w:gridSpan w:val="3"/>
-            <w:vAlign w:val="center"/>
-          </w:tcPr>
-          <w:p>
-            <w:pPr>
-              <w:spacing w:before="0"/>
-              <w:rPr>
-                <w:rFonts w:asciiTheme="minorHAnsi" w:hAnsiTheme="minorHAnsi" w:cstheme="minorHAnsi"/>
-                <w:lang w:bidi="ar-EG"/>
-              </w:rPr>
-            </w:pPr>
-            <w:proofErr w:type="spellStart"/>
-            <w:r>
-              <w:rPr>
-                <w:rFonts w:asciiTheme="minorHAnsi" w:hAnsiTheme="minorHAnsi" w:cstheme="minorHAnsi"/>
-              </w:rPr>
-              <w:t>getAllQuestionsTypes</w:t>
-            </w:r>
-            <w:proofErr w:type="spellEnd"/>
-            <w:r>
-              <w:rPr>
-                <w:rFonts w:asciiTheme="minorHAnsi" w:hAnsiTheme="minorHAnsi" w:cstheme="minorHAnsi"/>
-              </w:rPr>
-              <w:t>()</w:t>
-            </w:r>
-          </w:p>
-        </w:tc>
-      </w:tr>
-      <w:tr>
-        <w:trPr>
-          <w:trHeight w:val="288"/>
-        </w:trPr>
-        <w:tc>
-          <w:tcPr>
-            <w:tcW w:w="8395" w:type="dxa"/>
-            <w:gridSpan w:val="5"/>
-            <w:shd w:val="clear" w:color="auto" w:fill="D9D9D9" w:themeFill="background1" w:themeFillShade="D9"/>
-            <w:vAlign w:val="center"/>
-          </w:tcPr>
-          <w:p>
-            <w:pPr>
-              <w:spacing w:before="0"/>
-              <w:jc w:val="center"/>
-              <w:rPr>
-                <w:rFonts w:asciiTheme="minorHAnsi" w:hAnsiTheme="minorHAnsi" w:cstheme="minorHAnsi"/>
-                <w:lang w:bidi="ar-EG"/>
-              </w:rPr>
-            </w:pPr>
-            <w:r>
-              <w:rPr>
-                <w:rFonts w:asciiTheme="minorHAnsi" w:hAnsiTheme="minorHAnsi" w:cstheme="minorHAnsi"/>
-                <w:b/>
-                <w:bCs/>
-                <w:lang w:bidi="ar-EG"/>
-              </w:rPr>
-              <w:t>Query</w:t>
-            </w:r>
-          </w:p>
-        </w:tc>
-      </w:tr>
-      <w:tr>
-        <w:trPr>
-          <w:trHeight w:val="288"/>
-        </w:trPr>
-        <w:tc>
-          <w:tcPr>
-            <w:tcW w:w="8395" w:type="dxa"/>
-            <w:gridSpan w:val="5"/>
-            <w:vAlign w:val="center"/>
-          </w:tcPr>
-          <w:p>
-            <w:pPr>
-              <w:spacing w:before="0"/>
-              <w:rPr>
-                <w:rFonts w:asciiTheme="minorHAnsi" w:hAnsiTheme="minorHAnsi" w:cstheme="minorHAnsi"/>
-                <w:lang w:bidi="ar-EG"/>
-              </w:rPr>
-            </w:pPr>
-            <w:r>
-              <w:rPr>
-                <w:rFonts w:asciiTheme="minorHAnsi" w:hAnsiTheme="minorHAnsi" w:cstheme="minorHAnsi"/>
-                <w:lang w:bidi="ar-EG"/>
-              </w:rPr>
-              <w:t xml:space="preserve">SELECT </w:t>
-            </w:r>
-            <w:r>
-              <w:rPr>
-                <w:rFonts w:asciiTheme="minorHAnsi" w:hAnsiTheme="minorHAnsi" w:cstheme="minorHAnsi"/>
-                <w:lang w:bidi="ar-EG"/>
-              </w:rPr>
-              <w:t>*</w:t>
-            </w:r>
-            <w:r>
-              <w:rPr>
-                <w:rFonts w:asciiTheme="minorHAnsi" w:hAnsiTheme="minorHAnsi" w:cstheme="minorHAnsi"/>
-                <w:lang w:bidi="ar-EG"/>
-              </w:rPr>
-              <w:t xml:space="preserve"> from </w:t>
-            </w:r>
-            <w:proofErr w:type="spellStart"/>
-            <w:r>
-              <w:t>question_type</w:t>
-            </w:r>
-            <w:proofErr w:type="spellEnd"/>
-            <w:r>
-              <w:t xml:space="preserve"> </w:t>
-            </w:r>
-            <w:r>
-              <w:rPr>
-                <w:rFonts w:asciiTheme="minorHAnsi" w:hAnsiTheme="minorHAnsi" w:cstheme="minorHAnsi"/>
-                <w:lang w:bidi="ar-EG"/>
-              </w:rPr>
-              <w:t>;</w:t>
-            </w:r>
-            <w:r>
-              <w:rPr>
-                <w:rFonts w:asciiTheme="minorHAnsi" w:hAnsiTheme="minorHAnsi" w:cstheme="minorHAnsi"/>
-                <w:lang w:bidi="ar-EG"/>
-              </w:rPr>
-              <w:t xml:space="preserve"> </w:t>
-            </w:r>
-          </w:p>
-        </w:tc>
-      </w:tr>
-    </w:tbl>
-    <w:p>
-      <w:pPr>
         <w:pStyle w:val="Heading2"/>
       </w:pPr>
-      <w:bookmarkStart w:id="25" w:name="_Toc1073999"/>
-      <w:commentRangeStart w:id="26"/>
+      <w:bookmarkStart w:id="16" w:name="_Toc1073999"/>
+      <w:bookmarkStart w:id="17" w:name="_GoBack"/>
+      <w:bookmarkEnd w:id="17"/>
+      <w:commentRangeStart w:id="18"/>
       <w:r>
         <w:t>Database Script</w:t>
       </w:r>
-      <w:commentRangeEnd w:id="26"/>
+      <w:commentRangeEnd w:id="18"/>
       <w:r>
         <w:rPr>
           <w:rStyle w:val="CommentReference"/>
           <w:b w:val="0"/>
         </w:rPr>
-        <w:commentReference w:id="26"/>
+        <w:commentReference w:id="18"/>
       </w:r>
       <w:r>
         <w:t>:</w:t>
       </w:r>
-      <w:bookmarkStart w:id="27" w:name="_GoBack"/>
-      <w:bookmarkEnd w:id="25"/>
-      <w:bookmarkEnd w:id="27"/>
+      <w:bookmarkEnd w:id="16"/>
     </w:p>
+    <w:p/>
     <w:p>
       <w:pPr>
         <w:keepNext/>
@@ -8931,6 +4324,596 @@
                       </wps:spPr>
                       <wps:txbx>
                         <w:txbxContent>
+                          <w:p>
+                            <w:pPr>
+                              <w:shd w:val="clear" w:color="auto" w:fill="FFFFFF"/>
+                              <w:tabs>
+                                <w:tab w:val="clear" w:pos="450"/>
+                                <w:tab w:val="left" w:pos="916"/>
+                                <w:tab w:val="left" w:pos="1832"/>
+                                <w:tab w:val="left" w:pos="2748"/>
+                                <w:tab w:val="left" w:pos="3664"/>
+                                <w:tab w:val="left" w:pos="4580"/>
+                                <w:tab w:val="left" w:pos="5496"/>
+                                <w:tab w:val="left" w:pos="6412"/>
+                                <w:tab w:val="left" w:pos="7328"/>
+                                <w:tab w:val="left" w:pos="8244"/>
+                                <w:tab w:val="left" w:pos="9160"/>
+                                <w:tab w:val="left" w:pos="10076"/>
+                                <w:tab w:val="left" w:pos="10992"/>
+                                <w:tab w:val="left" w:pos="11908"/>
+                                <w:tab w:val="left" w:pos="12824"/>
+                                <w:tab w:val="left" w:pos="13740"/>
+                                <w:tab w:val="left" w:pos="14656"/>
+                              </w:tabs>
+                              <w:spacing w:before="0"/>
+                              <w:rPr>
+                                <w:rFonts w:ascii="Lucida Sans Typewriter" w:hAnsi="Lucida Sans Typewriter" w:cs="Courier New"/>
+                                <w:b/>
+                                <w:bCs/>
+                                <w:color w:val="000080"/>
+                                <w:sz w:val="24"/>
+                                <w:szCs w:val="24"/>
+                              </w:rPr>
+                            </w:pPr>
+                          </w:p>
+                          <w:p>
+                            <w:pPr>
+                              <w:shd w:val="clear" w:color="auto" w:fill="FFFFFF"/>
+                              <w:tabs>
+                                <w:tab w:val="clear" w:pos="450"/>
+                                <w:tab w:val="left" w:pos="916"/>
+                                <w:tab w:val="left" w:pos="1832"/>
+                                <w:tab w:val="left" w:pos="2748"/>
+                                <w:tab w:val="left" w:pos="3664"/>
+                                <w:tab w:val="left" w:pos="4580"/>
+                                <w:tab w:val="left" w:pos="5496"/>
+                                <w:tab w:val="left" w:pos="6412"/>
+                                <w:tab w:val="left" w:pos="7328"/>
+                                <w:tab w:val="left" w:pos="8244"/>
+                                <w:tab w:val="left" w:pos="9160"/>
+                                <w:tab w:val="left" w:pos="10076"/>
+                                <w:tab w:val="left" w:pos="10992"/>
+                                <w:tab w:val="left" w:pos="11908"/>
+                                <w:tab w:val="left" w:pos="12824"/>
+                                <w:tab w:val="left" w:pos="13740"/>
+                                <w:tab w:val="left" w:pos="14656"/>
+                              </w:tabs>
+                              <w:spacing w:before="0"/>
+                              <w:rPr>
+                                <w:rFonts w:ascii="Lucida Sans Typewriter" w:hAnsi="Lucida Sans Typewriter" w:cs="Courier New"/>
+                                <w:color w:val="000000"/>
+                                <w:sz w:val="24"/>
+                                <w:szCs w:val="24"/>
+                              </w:rPr>
+                            </w:pPr>
+                            <w:r>
+                              <w:rPr>
+                                <w:rFonts w:ascii="Lucida Sans Typewriter" w:hAnsi="Lucida Sans Typewriter" w:cs="Courier New"/>
+                                <w:b/>
+                                <w:bCs/>
+                                <w:color w:val="000080"/>
+                                <w:sz w:val="24"/>
+                                <w:szCs w:val="24"/>
+                              </w:rPr>
+                              <w:t xml:space="preserve">CREATE TABLE </w:t>
+                            </w:r>
+                            <w:r>
+                              <w:rPr>
+                                <w:rFonts w:ascii="Lucida Sans Typewriter" w:hAnsi="Lucida Sans Typewriter" w:cs="Courier New"/>
+                                <w:color w:val="000000"/>
+                                <w:sz w:val="24"/>
+                                <w:szCs w:val="24"/>
+                              </w:rPr>
+                              <w:t>quiz (</w:t>
+                            </w:r>
+                            <w:r>
+                              <w:rPr>
+                                <w:rFonts w:ascii="Lucida Sans Typewriter" w:hAnsi="Lucida Sans Typewriter" w:cs="Courier New"/>
+                                <w:color w:val="000000"/>
+                                <w:sz w:val="24"/>
+                                <w:szCs w:val="24"/>
+                              </w:rPr>
+                              <w:br/>
+                              <w:t xml:space="preserve">  </w:t>
+                            </w:r>
+                            <w:r>
+                              <w:rPr>
+                                <w:rFonts w:ascii="Lucida Sans Typewriter" w:hAnsi="Lucida Sans Typewriter" w:cs="Courier New"/>
+                                <w:b/>
+                                <w:bCs/>
+                                <w:color w:val="660E7A"/>
+                                <w:sz w:val="24"/>
+                                <w:szCs w:val="24"/>
+                              </w:rPr>
+                              <w:t xml:space="preserve">id </w:t>
+                            </w:r>
+                            <w:r>
+                              <w:rPr>
+                                <w:rFonts w:ascii="Lucida Sans Typewriter" w:hAnsi="Lucida Sans Typewriter" w:cs="Courier New"/>
+                                <w:b/>
+                                <w:bCs/>
+                                <w:color w:val="000080"/>
+                                <w:sz w:val="24"/>
+                                <w:szCs w:val="24"/>
+                              </w:rPr>
+                              <w:t xml:space="preserve">INT NOT NULL </w:t>
+                            </w:r>
+                            <w:r>
+                              <w:rPr>
+                                <w:rFonts w:ascii="Lucida Sans Typewriter" w:hAnsi="Lucida Sans Typewriter" w:cs="Courier New"/>
+                                <w:color w:val="000000"/>
+                                <w:sz w:val="24"/>
+                                <w:szCs w:val="24"/>
+                              </w:rPr>
+                              <w:t>AUTO_INCREMENT,</w:t>
+                            </w:r>
+                            <w:r>
+                              <w:rPr>
+                                <w:rFonts w:ascii="Lucida Sans Typewriter" w:hAnsi="Lucida Sans Typewriter" w:cs="Courier New"/>
+                                <w:color w:val="000000"/>
+                                <w:sz w:val="24"/>
+                                <w:szCs w:val="24"/>
+                              </w:rPr>
+                              <w:br/>
+                              <w:t xml:space="preserve">  </w:t>
+                            </w:r>
+                            <w:proofErr w:type="spellStart"/>
+                            <w:r>
+                              <w:rPr>
+                                <w:rFonts w:ascii="Lucida Sans Typewriter" w:hAnsi="Lucida Sans Typewriter" w:cs="Courier New"/>
+                                <w:b/>
+                                <w:bCs/>
+                                <w:color w:val="660E7A"/>
+                                <w:sz w:val="24"/>
+                                <w:szCs w:val="24"/>
+                              </w:rPr>
+                              <w:t>quiz_name</w:t>
+                            </w:r>
+                            <w:proofErr w:type="spellEnd"/>
+                            <w:r>
+                              <w:rPr>
+                                <w:rFonts w:ascii="Lucida Sans Typewriter" w:hAnsi="Lucida Sans Typewriter" w:cs="Courier New"/>
+                                <w:b/>
+                                <w:bCs/>
+                                <w:color w:val="660E7A"/>
+                                <w:sz w:val="24"/>
+                                <w:szCs w:val="24"/>
+                              </w:rPr>
+                              <w:t xml:space="preserve"> </w:t>
+                            </w:r>
+                            <w:r>
+                              <w:rPr>
+                                <w:rFonts w:ascii="Lucida Sans Typewriter" w:hAnsi="Lucida Sans Typewriter" w:cs="Courier New"/>
+                                <w:b/>
+                                <w:bCs/>
+                                <w:color w:val="000080"/>
+                                <w:sz w:val="24"/>
+                                <w:szCs w:val="24"/>
+                              </w:rPr>
+                              <w:t>VARCHAR</w:t>
+                            </w:r>
+                            <w:r>
+                              <w:rPr>
+                                <w:rFonts w:ascii="Lucida Sans Typewriter" w:hAnsi="Lucida Sans Typewriter" w:cs="Courier New"/>
+                                <w:color w:val="000000"/>
+                                <w:sz w:val="24"/>
+                                <w:szCs w:val="24"/>
+                              </w:rPr>
+                              <w:t>(</w:t>
+                            </w:r>
+                            <w:r>
+                              <w:rPr>
+                                <w:rFonts w:ascii="Lucida Sans Typewriter" w:hAnsi="Lucida Sans Typewriter" w:cs="Courier New"/>
+                                <w:color w:val="0000FF"/>
+                                <w:sz w:val="24"/>
+                                <w:szCs w:val="24"/>
+                              </w:rPr>
+                              <w:t>45</w:t>
+                            </w:r>
+                            <w:r>
+                              <w:rPr>
+                                <w:rFonts w:ascii="Lucida Sans Typewriter" w:hAnsi="Lucida Sans Typewriter" w:cs="Courier New"/>
+                                <w:color w:val="000000"/>
+                                <w:sz w:val="24"/>
+                                <w:szCs w:val="24"/>
+                              </w:rPr>
+                              <w:t xml:space="preserve">) </w:t>
+                            </w:r>
+                            <w:r>
+                              <w:rPr>
+                                <w:rFonts w:ascii="Lucida Sans Typewriter" w:hAnsi="Lucida Sans Typewriter" w:cs="Courier New"/>
+                                <w:b/>
+                                <w:bCs/>
+                                <w:color w:val="000080"/>
+                                <w:sz w:val="24"/>
+                                <w:szCs w:val="24"/>
+                              </w:rPr>
+                              <w:t>NOT NULL</w:t>
+                            </w:r>
+                            <w:r>
+                              <w:rPr>
+                                <w:rFonts w:ascii="Lucida Sans Typewriter" w:hAnsi="Lucida Sans Typewriter" w:cs="Courier New"/>
+                                <w:color w:val="000000"/>
+                                <w:sz w:val="24"/>
+                                <w:szCs w:val="24"/>
+                              </w:rPr>
+                              <w:t>,</w:t>
+                            </w:r>
+                            <w:r>
+                              <w:rPr>
+                                <w:rFonts w:ascii="Lucida Sans Typewriter" w:hAnsi="Lucida Sans Typewriter" w:cs="Courier New"/>
+                                <w:color w:val="000000"/>
+                                <w:sz w:val="24"/>
+                                <w:szCs w:val="24"/>
+                              </w:rPr>
+                              <w:br/>
+                              <w:t xml:space="preserve">  </w:t>
+                            </w:r>
+                            <w:r>
+                              <w:rPr>
+                                <w:rFonts w:ascii="Lucida Sans Typewriter" w:hAnsi="Lucida Sans Typewriter" w:cs="Courier New"/>
+                                <w:b/>
+                                <w:bCs/>
+                                <w:color w:val="660E7A"/>
+                                <w:sz w:val="24"/>
+                                <w:szCs w:val="24"/>
+                              </w:rPr>
+                              <w:t xml:space="preserve">grade </w:t>
+                            </w:r>
+                            <w:r>
+                              <w:rPr>
+                                <w:rFonts w:ascii="Lucida Sans Typewriter" w:hAnsi="Lucida Sans Typewriter" w:cs="Courier New"/>
+                                <w:b/>
+                                <w:bCs/>
+                                <w:color w:val="000080"/>
+                                <w:sz w:val="24"/>
+                                <w:szCs w:val="24"/>
+                              </w:rPr>
+                              <w:t>INT NOT NULL</w:t>
+                            </w:r>
+                            <w:r>
+                              <w:rPr>
+                                <w:rFonts w:ascii="Lucida Sans Typewriter" w:hAnsi="Lucida Sans Typewriter" w:cs="Courier New"/>
+                                <w:color w:val="000000"/>
+                                <w:sz w:val="24"/>
+                                <w:szCs w:val="24"/>
+                              </w:rPr>
+                              <w:t>,</w:t>
+                            </w:r>
+                            <w:r>
+                              <w:rPr>
+                                <w:rFonts w:ascii="Lucida Sans Typewriter" w:hAnsi="Lucida Sans Typewriter" w:cs="Courier New"/>
+                                <w:color w:val="000000"/>
+                                <w:sz w:val="24"/>
+                                <w:szCs w:val="24"/>
+                              </w:rPr>
+                              <w:br/>
+                              <w:t xml:space="preserve">  </w:t>
+                            </w:r>
+                            <w:r>
+                              <w:rPr>
+                                <w:rFonts w:ascii="Lucida Sans Typewriter" w:hAnsi="Lucida Sans Typewriter" w:cs="Courier New"/>
+                                <w:b/>
+                                <w:bCs/>
+                                <w:color w:val="660E7A"/>
+                                <w:sz w:val="24"/>
+                                <w:szCs w:val="24"/>
+                              </w:rPr>
+                              <w:t xml:space="preserve">date </w:t>
+                            </w:r>
+                            <w:proofErr w:type="spellStart"/>
+                            <w:r>
+                              <w:rPr>
+                                <w:rFonts w:ascii="Lucida Sans Typewriter" w:hAnsi="Lucida Sans Typewriter" w:cs="Courier New"/>
+                                <w:b/>
+                                <w:bCs/>
+                                <w:color w:val="000080"/>
+                                <w:sz w:val="24"/>
+                                <w:szCs w:val="24"/>
+                              </w:rPr>
+                              <w:t>DATE</w:t>
+                            </w:r>
+                            <w:proofErr w:type="spellEnd"/>
+                            <w:r>
+                              <w:rPr>
+                                <w:rFonts w:ascii="Lucida Sans Typewriter" w:hAnsi="Lucida Sans Typewriter" w:cs="Courier New"/>
+                                <w:b/>
+                                <w:bCs/>
+                                <w:color w:val="000080"/>
+                                <w:sz w:val="24"/>
+                                <w:szCs w:val="24"/>
+                              </w:rPr>
+                              <w:t xml:space="preserve"> NOT NULL</w:t>
+                            </w:r>
+                            <w:r>
+                              <w:rPr>
+                                <w:rFonts w:ascii="Lucida Sans Typewriter" w:hAnsi="Lucida Sans Typewriter" w:cs="Courier New"/>
+                                <w:color w:val="000000"/>
+                                <w:sz w:val="24"/>
+                                <w:szCs w:val="24"/>
+                              </w:rPr>
+                              <w:t>,</w:t>
+                            </w:r>
+                            <w:r>
+                              <w:rPr>
+                                <w:rFonts w:ascii="Lucida Sans Typewriter" w:hAnsi="Lucida Sans Typewriter" w:cs="Courier New"/>
+                                <w:color w:val="000000"/>
+                                <w:sz w:val="24"/>
+                                <w:szCs w:val="24"/>
+                              </w:rPr>
+                              <w:br/>
+                              <w:t xml:space="preserve">  </w:t>
+                            </w:r>
+                            <w:proofErr w:type="spellStart"/>
+                            <w:r>
+                              <w:rPr>
+                                <w:rFonts w:ascii="Lucida Sans Typewriter" w:hAnsi="Lucida Sans Typewriter" w:cs="Courier New"/>
+                                <w:b/>
+                                <w:bCs/>
+                                <w:color w:val="660E7A"/>
+                                <w:sz w:val="24"/>
+                                <w:szCs w:val="24"/>
+                              </w:rPr>
+                              <w:t>course_id</w:t>
+                            </w:r>
+                            <w:proofErr w:type="spellEnd"/>
+                            <w:r>
+                              <w:rPr>
+                                <w:rFonts w:ascii="Lucida Sans Typewriter" w:hAnsi="Lucida Sans Typewriter" w:cs="Courier New"/>
+                                <w:b/>
+                                <w:bCs/>
+                                <w:color w:val="660E7A"/>
+                                <w:sz w:val="24"/>
+                                <w:szCs w:val="24"/>
+                              </w:rPr>
+                              <w:t xml:space="preserve"> </w:t>
+                            </w:r>
+                            <w:r>
+                              <w:rPr>
+                                <w:rFonts w:ascii="Lucida Sans Typewriter" w:hAnsi="Lucida Sans Typewriter" w:cs="Courier New"/>
+                                <w:b/>
+                                <w:bCs/>
+                                <w:color w:val="000080"/>
+                                <w:sz w:val="24"/>
+                                <w:szCs w:val="24"/>
+                              </w:rPr>
+                              <w:t>INT NOT NULL</w:t>
+                            </w:r>
+                            <w:r>
+                              <w:rPr>
+                                <w:rFonts w:ascii="Lucida Sans Typewriter" w:hAnsi="Lucida Sans Typewriter" w:cs="Courier New"/>
+                                <w:color w:val="000000"/>
+                                <w:sz w:val="24"/>
+                                <w:szCs w:val="24"/>
+                              </w:rPr>
+                              <w:t>,</w:t>
+                            </w:r>
+                            <w:r>
+                              <w:rPr>
+                                <w:rFonts w:ascii="Lucida Sans Typewriter" w:hAnsi="Lucida Sans Typewriter" w:cs="Courier New"/>
+                                <w:color w:val="000000"/>
+                                <w:sz w:val="24"/>
+                                <w:szCs w:val="24"/>
+                              </w:rPr>
+                              <w:br/>
+                              <w:t xml:space="preserve">  </w:t>
+                            </w:r>
+                            <w:r>
+                              <w:rPr>
+                                <w:rFonts w:ascii="Lucida Sans Typewriter" w:hAnsi="Lucida Sans Typewriter" w:cs="Courier New"/>
+                                <w:b/>
+                                <w:bCs/>
+                                <w:color w:val="000080"/>
+                                <w:sz w:val="24"/>
+                                <w:szCs w:val="24"/>
+                              </w:rPr>
+                              <w:t xml:space="preserve">PRIMARY KEY </w:t>
+                            </w:r>
+                            <w:r>
+                              <w:rPr>
+                                <w:rFonts w:ascii="Lucida Sans Typewriter" w:hAnsi="Lucida Sans Typewriter" w:cs="Courier New"/>
+                                <w:color w:val="000000"/>
+                                <w:sz w:val="24"/>
+                                <w:szCs w:val="24"/>
+                              </w:rPr>
+                              <w:t>(</w:t>
+                            </w:r>
+                            <w:r>
+                              <w:rPr>
+                                <w:rFonts w:ascii="Lucida Sans Typewriter" w:hAnsi="Lucida Sans Typewriter" w:cs="Courier New"/>
+                                <w:b/>
+                                <w:bCs/>
+                                <w:color w:val="660E7A"/>
+                                <w:sz w:val="24"/>
+                                <w:szCs w:val="24"/>
+                              </w:rPr>
+                              <w:t>id</w:t>
+                            </w:r>
+                            <w:r>
+                              <w:rPr>
+                                <w:rFonts w:ascii="Lucida Sans Typewriter" w:hAnsi="Lucida Sans Typewriter" w:cs="Courier New"/>
+                                <w:color w:val="000000"/>
+                                <w:sz w:val="24"/>
+                                <w:szCs w:val="24"/>
+                              </w:rPr>
+                              <w:t>),</w:t>
+                            </w:r>
+                            <w:r>
+                              <w:rPr>
+                                <w:rFonts w:ascii="Lucida Sans Typewriter" w:hAnsi="Lucida Sans Typewriter" w:cs="Courier New"/>
+                                <w:color w:val="000000"/>
+                                <w:sz w:val="24"/>
+                                <w:szCs w:val="24"/>
+                              </w:rPr>
+                              <w:br/>
+                              <w:t xml:space="preserve">  </w:t>
+                            </w:r>
+                            <w:r>
+                              <w:rPr>
+                                <w:rFonts w:ascii="Lucida Sans Typewriter" w:hAnsi="Lucida Sans Typewriter" w:cs="Courier New"/>
+                                <w:b/>
+                                <w:bCs/>
+                                <w:color w:val="000080"/>
+                                <w:sz w:val="24"/>
+                                <w:szCs w:val="24"/>
+                              </w:rPr>
+                              <w:t xml:space="preserve">CONSTRAINT </w:t>
+                            </w:r>
+                            <w:proofErr w:type="spellStart"/>
+                            <w:r>
+                              <w:rPr>
+                                <w:rFonts w:ascii="Lucida Sans Typewriter" w:hAnsi="Lucida Sans Typewriter" w:cs="Courier New"/>
+                                <w:color w:val="000000"/>
+                                <w:sz w:val="24"/>
+                                <w:szCs w:val="24"/>
+                              </w:rPr>
+                              <w:t>fk_quiz_course</w:t>
+                            </w:r>
+                            <w:proofErr w:type="spellEnd"/>
+                            <w:r>
+                              <w:rPr>
+                                <w:rFonts w:ascii="Lucida Sans Typewriter" w:hAnsi="Lucida Sans Typewriter" w:cs="Courier New"/>
+                                <w:color w:val="000000"/>
+                                <w:sz w:val="24"/>
+                                <w:szCs w:val="24"/>
+                              </w:rPr>
+                              <w:br/>
+                              <w:t xml:space="preserve">    </w:t>
+                            </w:r>
+                            <w:r>
+                              <w:rPr>
+                                <w:rFonts w:ascii="Lucida Sans Typewriter" w:hAnsi="Lucida Sans Typewriter" w:cs="Courier New"/>
+                                <w:b/>
+                                <w:bCs/>
+                                <w:color w:val="000080"/>
+                                <w:sz w:val="24"/>
+                                <w:szCs w:val="24"/>
+                              </w:rPr>
+                              <w:t xml:space="preserve">FOREIGN KEY </w:t>
+                            </w:r>
+                            <w:r>
+                              <w:rPr>
+                                <w:rFonts w:ascii="Lucida Sans Typewriter" w:hAnsi="Lucida Sans Typewriter" w:cs="Courier New"/>
+                                <w:color w:val="000000"/>
+                                <w:sz w:val="24"/>
+                                <w:szCs w:val="24"/>
+                              </w:rPr>
+                              <w:t>(</w:t>
+                            </w:r>
+                            <w:proofErr w:type="spellStart"/>
+                            <w:r>
+                              <w:rPr>
+                                <w:rFonts w:ascii="Lucida Sans Typewriter" w:hAnsi="Lucida Sans Typewriter" w:cs="Courier New"/>
+                                <w:b/>
+                                <w:bCs/>
+                                <w:color w:val="660E7A"/>
+                                <w:sz w:val="24"/>
+                                <w:szCs w:val="24"/>
+                              </w:rPr>
+                              <w:t>course_id</w:t>
+                            </w:r>
+                            <w:proofErr w:type="spellEnd"/>
+                            <w:r>
+                              <w:rPr>
+                                <w:rFonts w:ascii="Lucida Sans Typewriter" w:hAnsi="Lucida Sans Typewriter" w:cs="Courier New"/>
+                                <w:color w:val="000000"/>
+                                <w:sz w:val="24"/>
+                                <w:szCs w:val="24"/>
+                              </w:rPr>
+                              <w:t>)</w:t>
+                            </w:r>
+                            <w:r>
+                              <w:rPr>
+                                <w:rFonts w:ascii="Lucida Sans Typewriter" w:hAnsi="Lucida Sans Typewriter" w:cs="Courier New"/>
+                                <w:color w:val="000000"/>
+                                <w:sz w:val="24"/>
+                                <w:szCs w:val="24"/>
+                              </w:rPr>
+                              <w:br/>
+                              <w:t xml:space="preserve">    </w:t>
+                            </w:r>
+                            <w:r>
+                              <w:rPr>
+                                <w:rFonts w:ascii="Lucida Sans Typewriter" w:hAnsi="Lucida Sans Typewriter" w:cs="Courier New"/>
+                                <w:b/>
+                                <w:bCs/>
+                                <w:color w:val="000080"/>
+                                <w:sz w:val="24"/>
+                                <w:szCs w:val="24"/>
+                              </w:rPr>
+                              <w:t xml:space="preserve">REFERENCES </w:t>
+                            </w:r>
+                            <w:r>
+                              <w:rPr>
+                                <w:rFonts w:ascii="Lucida Sans Typewriter" w:hAnsi="Lucida Sans Typewriter" w:cs="Courier New"/>
+                                <w:color w:val="000000"/>
+                                <w:sz w:val="24"/>
+                                <w:szCs w:val="24"/>
+                              </w:rPr>
+                              <w:t>course (id</w:t>
+                            </w:r>
+                            <w:r>
+                              <w:rPr>
+                                <w:rFonts w:ascii="Lucida Sans Typewriter" w:hAnsi="Lucida Sans Typewriter" w:cs="Courier New"/>
+                                <w:color w:val="000000"/>
+                                <w:sz w:val="24"/>
+                                <w:szCs w:val="24"/>
+                              </w:rPr>
+                              <w:t xml:space="preserve"> v</w:t>
+                            </w:r>
+                            <w:r>
+                              <w:rPr>
+                                <w:rFonts w:ascii="Lucida Sans Typewriter" w:hAnsi="Lucida Sans Typewriter" w:cs="Courier New"/>
+                                <w:color w:val="000000"/>
+                                <w:sz w:val="24"/>
+                                <w:szCs w:val="24"/>
+                              </w:rPr>
+                              <w:t>)</w:t>
+                            </w:r>
+                            <w:r>
+                              <w:rPr>
+                                <w:rFonts w:ascii="Lucida Sans Typewriter" w:hAnsi="Lucida Sans Typewriter" w:cs="Courier New"/>
+                                <w:color w:val="000000"/>
+                                <w:sz w:val="24"/>
+                                <w:szCs w:val="24"/>
+                              </w:rPr>
+                              <w:br/>
+                              <w:t xml:space="preserve">    </w:t>
+                            </w:r>
+                            <w:r>
+                              <w:rPr>
+                                <w:rFonts w:ascii="Lucida Sans Typewriter" w:hAnsi="Lucida Sans Typewriter" w:cs="Courier New"/>
+                                <w:b/>
+                                <w:bCs/>
+                                <w:color w:val="000080"/>
+                                <w:sz w:val="24"/>
+                                <w:szCs w:val="24"/>
+                              </w:rPr>
+                              <w:t>ON DELETE NO ACTION</w:t>
+                            </w:r>
+                            <w:r>
+                              <w:rPr>
+                                <w:rFonts w:ascii="Lucida Sans Typewriter" w:hAnsi="Lucida Sans Typewriter" w:cs="Courier New"/>
+                                <w:b/>
+                                <w:bCs/>
+                                <w:color w:val="000080"/>
+                                <w:sz w:val="24"/>
+                                <w:szCs w:val="24"/>
+                              </w:rPr>
+                              <w:br/>
+                              <w:t xml:space="preserve">    ON UPDATE NO ACTION</w:t>
+                            </w:r>
+                            <w:r>
+                              <w:rPr>
+                                <w:rFonts w:ascii="Lucida Sans Typewriter" w:hAnsi="Lucida Sans Typewriter" w:cs="Courier New"/>
+                                <w:color w:val="000000"/>
+                                <w:sz w:val="24"/>
+                                <w:szCs w:val="24"/>
+                              </w:rPr>
+                              <w:t>);</w:t>
+                            </w:r>
+                          </w:p>
                           <w:p/>
                         </w:txbxContent>
                       </wps:txbx>
@@ -8952,6 +4935,596 @@
               <v:shape id="Text Box 2" o:spid="_x0000_s1026" type="#_x0000_t202" style="width:412.4pt;height:222.3pt;visibility:visible;mso-wrap-style:square;mso-left-percent:-10001;mso-top-percent:-10001;mso-position-horizontal:absolute;mso-position-horizontal-relative:char;mso-position-vertical:absolute;mso-position-vertical-relative:line;mso-left-percent:-10001;mso-top-percent:-10001;v-text-anchor:top" o:gfxdata="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">
                 <v:textbox>
                   <w:txbxContent>
+                    <w:p>
+                      <w:pPr>
+                        <w:shd w:val="clear" w:color="auto" w:fill="FFFFFF"/>
+                        <w:tabs>
+                          <w:tab w:val="clear" w:pos="450"/>
+                          <w:tab w:val="left" w:pos="916"/>
+                          <w:tab w:val="left" w:pos="1832"/>
+                          <w:tab w:val="left" w:pos="2748"/>
+                          <w:tab w:val="left" w:pos="3664"/>
+                          <w:tab w:val="left" w:pos="4580"/>
+                          <w:tab w:val="left" w:pos="5496"/>
+                          <w:tab w:val="left" w:pos="6412"/>
+                          <w:tab w:val="left" w:pos="7328"/>
+                          <w:tab w:val="left" w:pos="8244"/>
+                          <w:tab w:val="left" w:pos="9160"/>
+                          <w:tab w:val="left" w:pos="10076"/>
+                          <w:tab w:val="left" w:pos="10992"/>
+                          <w:tab w:val="left" w:pos="11908"/>
+                          <w:tab w:val="left" w:pos="12824"/>
+                          <w:tab w:val="left" w:pos="13740"/>
+                          <w:tab w:val="left" w:pos="14656"/>
+                        </w:tabs>
+                        <w:spacing w:before="0"/>
+                        <w:rPr>
+                          <w:rFonts w:ascii="Lucida Sans Typewriter" w:hAnsi="Lucida Sans Typewriter" w:cs="Courier New"/>
+                          <w:b/>
+                          <w:bCs/>
+                          <w:color w:val="000080"/>
+                          <w:sz w:val="24"/>
+                          <w:szCs w:val="24"/>
+                        </w:rPr>
+                      </w:pPr>
+                    </w:p>
+                    <w:p>
+                      <w:pPr>
+                        <w:shd w:val="clear" w:color="auto" w:fill="FFFFFF"/>
+                        <w:tabs>
+                          <w:tab w:val="clear" w:pos="450"/>
+                          <w:tab w:val="left" w:pos="916"/>
+                          <w:tab w:val="left" w:pos="1832"/>
+                          <w:tab w:val="left" w:pos="2748"/>
+                          <w:tab w:val="left" w:pos="3664"/>
+                          <w:tab w:val="left" w:pos="4580"/>
+                          <w:tab w:val="left" w:pos="5496"/>
+                          <w:tab w:val="left" w:pos="6412"/>
+                          <w:tab w:val="left" w:pos="7328"/>
+                          <w:tab w:val="left" w:pos="8244"/>
+                          <w:tab w:val="left" w:pos="9160"/>
+                          <w:tab w:val="left" w:pos="10076"/>
+                          <w:tab w:val="left" w:pos="10992"/>
+                          <w:tab w:val="left" w:pos="11908"/>
+                          <w:tab w:val="left" w:pos="12824"/>
+                          <w:tab w:val="left" w:pos="13740"/>
+                          <w:tab w:val="left" w:pos="14656"/>
+                        </w:tabs>
+                        <w:spacing w:before="0"/>
+                        <w:rPr>
+                          <w:rFonts w:ascii="Lucida Sans Typewriter" w:hAnsi="Lucida Sans Typewriter" w:cs="Courier New"/>
+                          <w:color w:val="000000"/>
+                          <w:sz w:val="24"/>
+                          <w:szCs w:val="24"/>
+                        </w:rPr>
+                      </w:pPr>
+                      <w:r>
+                        <w:rPr>
+                          <w:rFonts w:ascii="Lucida Sans Typewriter" w:hAnsi="Lucida Sans Typewriter" w:cs="Courier New"/>
+                          <w:b/>
+                          <w:bCs/>
+                          <w:color w:val="000080"/>
+                          <w:sz w:val="24"/>
+                          <w:szCs w:val="24"/>
+                        </w:rPr>
+                        <w:t xml:space="preserve">CREATE TABLE </w:t>
+                      </w:r>
+                      <w:r>
+                        <w:rPr>
+                          <w:rFonts w:ascii="Lucida Sans Typewriter" w:hAnsi="Lucida Sans Typewriter" w:cs="Courier New"/>
+                          <w:color w:val="000000"/>
+                          <w:sz w:val="24"/>
+                          <w:szCs w:val="24"/>
+                        </w:rPr>
+                        <w:t>quiz (</w:t>
+                      </w:r>
+                      <w:r>
+                        <w:rPr>
+                          <w:rFonts w:ascii="Lucida Sans Typewriter" w:hAnsi="Lucida Sans Typewriter" w:cs="Courier New"/>
+                          <w:color w:val="000000"/>
+                          <w:sz w:val="24"/>
+                          <w:szCs w:val="24"/>
+                        </w:rPr>
+                        <w:br/>
+                        <w:t xml:space="preserve">  </w:t>
+                      </w:r>
+                      <w:r>
+                        <w:rPr>
+                          <w:rFonts w:ascii="Lucida Sans Typewriter" w:hAnsi="Lucida Sans Typewriter" w:cs="Courier New"/>
+                          <w:b/>
+                          <w:bCs/>
+                          <w:color w:val="660E7A"/>
+                          <w:sz w:val="24"/>
+                          <w:szCs w:val="24"/>
+                        </w:rPr>
+                        <w:t xml:space="preserve">id </w:t>
+                      </w:r>
+                      <w:r>
+                        <w:rPr>
+                          <w:rFonts w:ascii="Lucida Sans Typewriter" w:hAnsi="Lucida Sans Typewriter" w:cs="Courier New"/>
+                          <w:b/>
+                          <w:bCs/>
+                          <w:color w:val="000080"/>
+                          <w:sz w:val="24"/>
+                          <w:szCs w:val="24"/>
+                        </w:rPr>
+                        <w:t xml:space="preserve">INT NOT NULL </w:t>
+                      </w:r>
+                      <w:r>
+                        <w:rPr>
+                          <w:rFonts w:ascii="Lucida Sans Typewriter" w:hAnsi="Lucida Sans Typewriter" w:cs="Courier New"/>
+                          <w:color w:val="000000"/>
+                          <w:sz w:val="24"/>
+                          <w:szCs w:val="24"/>
+                        </w:rPr>
+                        <w:t>AUTO_INCREMENT,</w:t>
+                      </w:r>
+                      <w:r>
+                        <w:rPr>
+                          <w:rFonts w:ascii="Lucida Sans Typewriter" w:hAnsi="Lucida Sans Typewriter" w:cs="Courier New"/>
+                          <w:color w:val="000000"/>
+                          <w:sz w:val="24"/>
+                          <w:szCs w:val="24"/>
+                        </w:rPr>
+                        <w:br/>
+                        <w:t xml:space="preserve">  </w:t>
+                      </w:r>
+                      <w:proofErr w:type="spellStart"/>
+                      <w:r>
+                        <w:rPr>
+                          <w:rFonts w:ascii="Lucida Sans Typewriter" w:hAnsi="Lucida Sans Typewriter" w:cs="Courier New"/>
+                          <w:b/>
+                          <w:bCs/>
+                          <w:color w:val="660E7A"/>
+                          <w:sz w:val="24"/>
+                          <w:szCs w:val="24"/>
+                        </w:rPr>
+                        <w:t>quiz_name</w:t>
+                      </w:r>
+                      <w:proofErr w:type="spellEnd"/>
+                      <w:r>
+                        <w:rPr>
+                          <w:rFonts w:ascii="Lucida Sans Typewriter" w:hAnsi="Lucida Sans Typewriter" w:cs="Courier New"/>
+                          <w:b/>
+                          <w:bCs/>
+                          <w:color w:val="660E7A"/>
+                          <w:sz w:val="24"/>
+                          <w:szCs w:val="24"/>
+                        </w:rPr>
+                        <w:t xml:space="preserve"> </w:t>
+                      </w:r>
+                      <w:r>
+                        <w:rPr>
+                          <w:rFonts w:ascii="Lucida Sans Typewriter" w:hAnsi="Lucida Sans Typewriter" w:cs="Courier New"/>
+                          <w:b/>
+                          <w:bCs/>
+                          <w:color w:val="000080"/>
+                          <w:sz w:val="24"/>
+                          <w:szCs w:val="24"/>
+                        </w:rPr>
+                        <w:t>VARCHAR</w:t>
+                      </w:r>
+                      <w:r>
+                        <w:rPr>
+                          <w:rFonts w:ascii="Lucida Sans Typewriter" w:hAnsi="Lucida Sans Typewriter" w:cs="Courier New"/>
+                          <w:color w:val="000000"/>
+                          <w:sz w:val="24"/>
+                          <w:szCs w:val="24"/>
+                        </w:rPr>
+                        <w:t>(</w:t>
+                      </w:r>
+                      <w:r>
+                        <w:rPr>
+                          <w:rFonts w:ascii="Lucida Sans Typewriter" w:hAnsi="Lucida Sans Typewriter" w:cs="Courier New"/>
+                          <w:color w:val="0000FF"/>
+                          <w:sz w:val="24"/>
+                          <w:szCs w:val="24"/>
+                        </w:rPr>
+                        <w:t>45</w:t>
+                      </w:r>
+                      <w:r>
+                        <w:rPr>
+                          <w:rFonts w:ascii="Lucida Sans Typewriter" w:hAnsi="Lucida Sans Typewriter" w:cs="Courier New"/>
+                          <w:color w:val="000000"/>
+                          <w:sz w:val="24"/>
+                          <w:szCs w:val="24"/>
+                        </w:rPr>
+                        <w:t xml:space="preserve">) </w:t>
+                      </w:r>
+                      <w:r>
+                        <w:rPr>
+                          <w:rFonts w:ascii="Lucida Sans Typewriter" w:hAnsi="Lucida Sans Typewriter" w:cs="Courier New"/>
+                          <w:b/>
+                          <w:bCs/>
+                          <w:color w:val="000080"/>
+                          <w:sz w:val="24"/>
+                          <w:szCs w:val="24"/>
+                        </w:rPr>
+                        <w:t>NOT NULL</w:t>
+                      </w:r>
+                      <w:r>
+                        <w:rPr>
+                          <w:rFonts w:ascii="Lucida Sans Typewriter" w:hAnsi="Lucida Sans Typewriter" w:cs="Courier New"/>
+                          <w:color w:val="000000"/>
+                          <w:sz w:val="24"/>
+                          <w:szCs w:val="24"/>
+                        </w:rPr>
+                        <w:t>,</w:t>
+                      </w:r>
+                      <w:r>
+                        <w:rPr>
+                          <w:rFonts w:ascii="Lucida Sans Typewriter" w:hAnsi="Lucida Sans Typewriter" w:cs="Courier New"/>
+                          <w:color w:val="000000"/>
+                          <w:sz w:val="24"/>
+                          <w:szCs w:val="24"/>
+                        </w:rPr>
+                        <w:br/>
+                        <w:t xml:space="preserve">  </w:t>
+                      </w:r>
+                      <w:r>
+                        <w:rPr>
+                          <w:rFonts w:ascii="Lucida Sans Typewriter" w:hAnsi="Lucida Sans Typewriter" w:cs="Courier New"/>
+                          <w:b/>
+                          <w:bCs/>
+                          <w:color w:val="660E7A"/>
+                          <w:sz w:val="24"/>
+                          <w:szCs w:val="24"/>
+                        </w:rPr>
+                        <w:t xml:space="preserve">grade </w:t>
+                      </w:r>
+                      <w:r>
+                        <w:rPr>
+                          <w:rFonts w:ascii="Lucida Sans Typewriter" w:hAnsi="Lucida Sans Typewriter" w:cs="Courier New"/>
+                          <w:b/>
+                          <w:bCs/>
+                          <w:color w:val="000080"/>
+                          <w:sz w:val="24"/>
+                          <w:szCs w:val="24"/>
+                        </w:rPr>
+                        <w:t>INT NOT NULL</w:t>
+                      </w:r>
+                      <w:r>
+                        <w:rPr>
+                          <w:rFonts w:ascii="Lucida Sans Typewriter" w:hAnsi="Lucida Sans Typewriter" w:cs="Courier New"/>
+                          <w:color w:val="000000"/>
+                          <w:sz w:val="24"/>
+                          <w:szCs w:val="24"/>
+                        </w:rPr>
+                        <w:t>,</w:t>
+                      </w:r>
+                      <w:r>
+                        <w:rPr>
+                          <w:rFonts w:ascii="Lucida Sans Typewriter" w:hAnsi="Lucida Sans Typewriter" w:cs="Courier New"/>
+                          <w:color w:val="000000"/>
+                          <w:sz w:val="24"/>
+                          <w:szCs w:val="24"/>
+                        </w:rPr>
+                        <w:br/>
+                        <w:t xml:space="preserve">  </w:t>
+                      </w:r>
+                      <w:r>
+                        <w:rPr>
+                          <w:rFonts w:ascii="Lucida Sans Typewriter" w:hAnsi="Lucida Sans Typewriter" w:cs="Courier New"/>
+                          <w:b/>
+                          <w:bCs/>
+                          <w:color w:val="660E7A"/>
+                          <w:sz w:val="24"/>
+                          <w:szCs w:val="24"/>
+                        </w:rPr>
+                        <w:t xml:space="preserve">date </w:t>
+                      </w:r>
+                      <w:proofErr w:type="spellStart"/>
+                      <w:r>
+                        <w:rPr>
+                          <w:rFonts w:ascii="Lucida Sans Typewriter" w:hAnsi="Lucida Sans Typewriter" w:cs="Courier New"/>
+                          <w:b/>
+                          <w:bCs/>
+                          <w:color w:val="000080"/>
+                          <w:sz w:val="24"/>
+                          <w:szCs w:val="24"/>
+                        </w:rPr>
+                        <w:t>DATE</w:t>
+                      </w:r>
+                      <w:proofErr w:type="spellEnd"/>
+                      <w:r>
+                        <w:rPr>
+                          <w:rFonts w:ascii="Lucida Sans Typewriter" w:hAnsi="Lucida Sans Typewriter" w:cs="Courier New"/>
+                          <w:b/>
+                          <w:bCs/>
+                          <w:color w:val="000080"/>
+                          <w:sz w:val="24"/>
+                          <w:szCs w:val="24"/>
+                        </w:rPr>
+                        <w:t xml:space="preserve"> NOT NULL</w:t>
+                      </w:r>
+                      <w:r>
+                        <w:rPr>
+                          <w:rFonts w:ascii="Lucida Sans Typewriter" w:hAnsi="Lucida Sans Typewriter" w:cs="Courier New"/>
+                          <w:color w:val="000000"/>
+                          <w:sz w:val="24"/>
+                          <w:szCs w:val="24"/>
+                        </w:rPr>
+                        <w:t>,</w:t>
+                      </w:r>
+                      <w:r>
+                        <w:rPr>
+                          <w:rFonts w:ascii="Lucida Sans Typewriter" w:hAnsi="Lucida Sans Typewriter" w:cs="Courier New"/>
+                          <w:color w:val="000000"/>
+                          <w:sz w:val="24"/>
+                          <w:szCs w:val="24"/>
+                        </w:rPr>
+                        <w:br/>
+                        <w:t xml:space="preserve">  </w:t>
+                      </w:r>
+                      <w:proofErr w:type="spellStart"/>
+                      <w:r>
+                        <w:rPr>
+                          <w:rFonts w:ascii="Lucida Sans Typewriter" w:hAnsi="Lucida Sans Typewriter" w:cs="Courier New"/>
+                          <w:b/>
+                          <w:bCs/>
+                          <w:color w:val="660E7A"/>
+                          <w:sz w:val="24"/>
+                          <w:szCs w:val="24"/>
+                        </w:rPr>
+                        <w:t>course_id</w:t>
+                      </w:r>
+                      <w:proofErr w:type="spellEnd"/>
+                      <w:r>
+                        <w:rPr>
+                          <w:rFonts w:ascii="Lucida Sans Typewriter" w:hAnsi="Lucida Sans Typewriter" w:cs="Courier New"/>
+                          <w:b/>
+                          <w:bCs/>
+                          <w:color w:val="660E7A"/>
+                          <w:sz w:val="24"/>
+                          <w:szCs w:val="24"/>
+                        </w:rPr>
+                        <w:t xml:space="preserve"> </w:t>
+                      </w:r>
+                      <w:r>
+                        <w:rPr>
+                          <w:rFonts w:ascii="Lucida Sans Typewriter" w:hAnsi="Lucida Sans Typewriter" w:cs="Courier New"/>
+                          <w:b/>
+                          <w:bCs/>
+                          <w:color w:val="000080"/>
+                          <w:sz w:val="24"/>
+                          <w:szCs w:val="24"/>
+                        </w:rPr>
+                        <w:t>INT NOT NULL</w:t>
+                      </w:r>
+                      <w:r>
+                        <w:rPr>
+                          <w:rFonts w:ascii="Lucida Sans Typewriter" w:hAnsi="Lucida Sans Typewriter" w:cs="Courier New"/>
+                          <w:color w:val="000000"/>
+                          <w:sz w:val="24"/>
+                          <w:szCs w:val="24"/>
+                        </w:rPr>
+                        <w:t>,</w:t>
+                      </w:r>
+                      <w:r>
+                        <w:rPr>
+                          <w:rFonts w:ascii="Lucida Sans Typewriter" w:hAnsi="Lucida Sans Typewriter" w:cs="Courier New"/>
+                          <w:color w:val="000000"/>
+                          <w:sz w:val="24"/>
+                          <w:szCs w:val="24"/>
+                        </w:rPr>
+                        <w:br/>
+                        <w:t xml:space="preserve">  </w:t>
+                      </w:r>
+                      <w:r>
+                        <w:rPr>
+                          <w:rFonts w:ascii="Lucida Sans Typewriter" w:hAnsi="Lucida Sans Typewriter" w:cs="Courier New"/>
+                          <w:b/>
+                          <w:bCs/>
+                          <w:color w:val="000080"/>
+                          <w:sz w:val="24"/>
+                          <w:szCs w:val="24"/>
+                        </w:rPr>
+                        <w:t xml:space="preserve">PRIMARY KEY </w:t>
+                      </w:r>
+                      <w:r>
+                        <w:rPr>
+                          <w:rFonts w:ascii="Lucida Sans Typewriter" w:hAnsi="Lucida Sans Typewriter" w:cs="Courier New"/>
+                          <w:color w:val="000000"/>
+                          <w:sz w:val="24"/>
+                          <w:szCs w:val="24"/>
+                        </w:rPr>
+                        <w:t>(</w:t>
+                      </w:r>
+                      <w:r>
+                        <w:rPr>
+                          <w:rFonts w:ascii="Lucida Sans Typewriter" w:hAnsi="Lucida Sans Typewriter" w:cs="Courier New"/>
+                          <w:b/>
+                          <w:bCs/>
+                          <w:color w:val="660E7A"/>
+                          <w:sz w:val="24"/>
+                          <w:szCs w:val="24"/>
+                        </w:rPr>
+                        <w:t>id</w:t>
+                      </w:r>
+                      <w:r>
+                        <w:rPr>
+                          <w:rFonts w:ascii="Lucida Sans Typewriter" w:hAnsi="Lucida Sans Typewriter" w:cs="Courier New"/>
+                          <w:color w:val="000000"/>
+                          <w:sz w:val="24"/>
+                          <w:szCs w:val="24"/>
+                        </w:rPr>
+                        <w:t>),</w:t>
+                      </w:r>
+                      <w:r>
+                        <w:rPr>
+                          <w:rFonts w:ascii="Lucida Sans Typewriter" w:hAnsi="Lucida Sans Typewriter" w:cs="Courier New"/>
+                          <w:color w:val="000000"/>
+                          <w:sz w:val="24"/>
+                          <w:szCs w:val="24"/>
+                        </w:rPr>
+                        <w:br/>
+                        <w:t xml:space="preserve">  </w:t>
+                      </w:r>
+                      <w:r>
+                        <w:rPr>
+                          <w:rFonts w:ascii="Lucida Sans Typewriter" w:hAnsi="Lucida Sans Typewriter" w:cs="Courier New"/>
+                          <w:b/>
+                          <w:bCs/>
+                          <w:color w:val="000080"/>
+                          <w:sz w:val="24"/>
+                          <w:szCs w:val="24"/>
+                        </w:rPr>
+                        <w:t xml:space="preserve">CONSTRAINT </w:t>
+                      </w:r>
+                      <w:proofErr w:type="spellStart"/>
+                      <w:r>
+                        <w:rPr>
+                          <w:rFonts w:ascii="Lucida Sans Typewriter" w:hAnsi="Lucida Sans Typewriter" w:cs="Courier New"/>
+                          <w:color w:val="000000"/>
+                          <w:sz w:val="24"/>
+                          <w:szCs w:val="24"/>
+                        </w:rPr>
+                        <w:t>fk_quiz_course</w:t>
+                      </w:r>
+                      <w:proofErr w:type="spellEnd"/>
+                      <w:r>
+                        <w:rPr>
+                          <w:rFonts w:ascii="Lucida Sans Typewriter" w:hAnsi="Lucida Sans Typewriter" w:cs="Courier New"/>
+                          <w:color w:val="000000"/>
+                          <w:sz w:val="24"/>
+                          <w:szCs w:val="24"/>
+                        </w:rPr>
+                        <w:br/>
+                        <w:t xml:space="preserve">    </w:t>
+                      </w:r>
+                      <w:r>
+                        <w:rPr>
+                          <w:rFonts w:ascii="Lucida Sans Typewriter" w:hAnsi="Lucida Sans Typewriter" w:cs="Courier New"/>
+                          <w:b/>
+                          <w:bCs/>
+                          <w:color w:val="000080"/>
+                          <w:sz w:val="24"/>
+                          <w:szCs w:val="24"/>
+                        </w:rPr>
+                        <w:t xml:space="preserve">FOREIGN KEY </w:t>
+                      </w:r>
+                      <w:r>
+                        <w:rPr>
+                          <w:rFonts w:ascii="Lucida Sans Typewriter" w:hAnsi="Lucida Sans Typewriter" w:cs="Courier New"/>
+                          <w:color w:val="000000"/>
+                          <w:sz w:val="24"/>
+                          <w:szCs w:val="24"/>
+                        </w:rPr>
+                        <w:t>(</w:t>
+                      </w:r>
+                      <w:proofErr w:type="spellStart"/>
+                      <w:r>
+                        <w:rPr>
+                          <w:rFonts w:ascii="Lucida Sans Typewriter" w:hAnsi="Lucida Sans Typewriter" w:cs="Courier New"/>
+                          <w:b/>
+                          <w:bCs/>
+                          <w:color w:val="660E7A"/>
+                          <w:sz w:val="24"/>
+                          <w:szCs w:val="24"/>
+                        </w:rPr>
+                        <w:t>course_id</w:t>
+                      </w:r>
+                      <w:proofErr w:type="spellEnd"/>
+                      <w:r>
+                        <w:rPr>
+                          <w:rFonts w:ascii="Lucida Sans Typewriter" w:hAnsi="Lucida Sans Typewriter" w:cs="Courier New"/>
+                          <w:color w:val="000000"/>
+                          <w:sz w:val="24"/>
+                          <w:szCs w:val="24"/>
+                        </w:rPr>
+                        <w:t>)</w:t>
+                      </w:r>
+                      <w:r>
+                        <w:rPr>
+                          <w:rFonts w:ascii="Lucida Sans Typewriter" w:hAnsi="Lucida Sans Typewriter" w:cs="Courier New"/>
+                          <w:color w:val="000000"/>
+                          <w:sz w:val="24"/>
+                          <w:szCs w:val="24"/>
+                        </w:rPr>
+                        <w:br/>
+                        <w:t xml:space="preserve">    </w:t>
+                      </w:r>
+                      <w:r>
+                        <w:rPr>
+                          <w:rFonts w:ascii="Lucida Sans Typewriter" w:hAnsi="Lucida Sans Typewriter" w:cs="Courier New"/>
+                          <w:b/>
+                          <w:bCs/>
+                          <w:color w:val="000080"/>
+                          <w:sz w:val="24"/>
+                          <w:szCs w:val="24"/>
+                        </w:rPr>
+                        <w:t xml:space="preserve">REFERENCES </w:t>
+                      </w:r>
+                      <w:r>
+                        <w:rPr>
+                          <w:rFonts w:ascii="Lucida Sans Typewriter" w:hAnsi="Lucida Sans Typewriter" w:cs="Courier New"/>
+                          <w:color w:val="000000"/>
+                          <w:sz w:val="24"/>
+                          <w:szCs w:val="24"/>
+                        </w:rPr>
+                        <w:t>course (id</w:t>
+                      </w:r>
+                      <w:r>
+                        <w:rPr>
+                          <w:rFonts w:ascii="Lucida Sans Typewriter" w:hAnsi="Lucida Sans Typewriter" w:cs="Courier New"/>
+                          <w:color w:val="000000"/>
+                          <w:sz w:val="24"/>
+                          <w:szCs w:val="24"/>
+                        </w:rPr>
+                        <w:t xml:space="preserve"> v</w:t>
+                      </w:r>
+                      <w:r>
+                        <w:rPr>
+                          <w:rFonts w:ascii="Lucida Sans Typewriter" w:hAnsi="Lucida Sans Typewriter" w:cs="Courier New"/>
+                          <w:color w:val="000000"/>
+                          <w:sz w:val="24"/>
+                          <w:szCs w:val="24"/>
+                        </w:rPr>
+                        <w:t>)</w:t>
+                      </w:r>
+                      <w:r>
+                        <w:rPr>
+                          <w:rFonts w:ascii="Lucida Sans Typewriter" w:hAnsi="Lucida Sans Typewriter" w:cs="Courier New"/>
+                          <w:color w:val="000000"/>
+                          <w:sz w:val="24"/>
+                          <w:szCs w:val="24"/>
+                        </w:rPr>
+                        <w:br/>
+                        <w:t xml:space="preserve">    </w:t>
+                      </w:r>
+                      <w:r>
+                        <w:rPr>
+                          <w:rFonts w:ascii="Lucida Sans Typewriter" w:hAnsi="Lucida Sans Typewriter" w:cs="Courier New"/>
+                          <w:b/>
+                          <w:bCs/>
+                          <w:color w:val="000080"/>
+                          <w:sz w:val="24"/>
+                          <w:szCs w:val="24"/>
+                        </w:rPr>
+                        <w:t>ON DELETE NO ACTION</w:t>
+                      </w:r>
+                      <w:r>
+                        <w:rPr>
+                          <w:rFonts w:ascii="Lucida Sans Typewriter" w:hAnsi="Lucida Sans Typewriter" w:cs="Courier New"/>
+                          <w:b/>
+                          <w:bCs/>
+                          <w:color w:val="000080"/>
+                          <w:sz w:val="24"/>
+                          <w:szCs w:val="24"/>
+                        </w:rPr>
+                        <w:br/>
+                        <w:t xml:space="preserve">    ON UPDATE NO ACTION</w:t>
+                      </w:r>
+                      <w:r>
+                        <w:rPr>
+                          <w:rFonts w:ascii="Lucida Sans Typewriter" w:hAnsi="Lucida Sans Typewriter" w:cs="Courier New"/>
+                          <w:color w:val="000000"/>
+                          <w:sz w:val="24"/>
+                          <w:szCs w:val="24"/>
+                        </w:rPr>
+                        <w:t>);</w:t>
+                      </w:r>
+                    </w:p>
                     <w:p/>
                   </w:txbxContent>
                 </v:textbox>
@@ -9044,12 +5617,12 @@
       <w:pPr>
         <w:pStyle w:val="Heading2"/>
       </w:pPr>
-      <w:bookmarkStart w:id="28" w:name="_Toc1074000"/>
+      <w:bookmarkStart w:id="19" w:name="_Toc1074000"/>
       <w:r>
         <w:lastRenderedPageBreak/>
         <w:t>ER Diagram:</w:t>
       </w:r>
-      <w:bookmarkEnd w:id="28"/>
+      <w:bookmarkEnd w:id="19"/>
     </w:p>
     <w:p>
       <w:r>
@@ -9165,109 +5738,7 @@
 
 <file path=word/comments.xml><?xml version="1.0" encoding="utf-8"?>
 <w:comments xmlns:wpc="http://schemas.microsoft.com/office/word/2010/wordprocessingCanvas" xmlns:mc="http://schemas.openxmlformats.org/markup-compatibility/2006" xmlns:o="urn:schemas-microsoft-com:office:office" xmlns:r="http://schemas.openxmlformats.org/officeDocument/2006/relationships" xmlns:m="http://schemas.openxmlformats.org/officeDocument/2006/math" xmlns:v="urn:schemas-microsoft-com:vml" xmlns:wp14="http://schemas.microsoft.com/office/word/2010/wordprocessingDrawing" xmlns:wp="http://schemas.openxmlformats.org/drawingml/2006/wordprocessingDrawing" xmlns:w10="urn:schemas-microsoft-com:office:word" xmlns:w="http://schemas.openxmlformats.org/wordprocessingml/2006/main" xmlns:w14="http://schemas.microsoft.com/office/word/2010/wordml" xmlns:w15="http://schemas.microsoft.com/office/word/2012/wordml" xmlns:wpg="http://schemas.microsoft.com/office/word/2010/wordprocessingGroup" xmlns:wpi="http://schemas.microsoft.com/office/word/2010/wordprocessingInk" xmlns:wne="http://schemas.microsoft.com/office/word/2006/wordml" xmlns:wps="http://schemas.microsoft.com/office/word/2010/wordprocessingShape" mc:Ignorable="w14 w15 wp14">
-  <w:comment w:id="5" w:author="Ahmed Motair" w:date="2019-02-19T05:06:00Z" w:initials="AM">
-    <w:p>
-      <w:pPr>
-        <w:pStyle w:val="CommentText"/>
-      </w:pPr>
-      <w:r>
-        <w:rPr>
-          <w:rStyle w:val="CommentReference"/>
-        </w:rPr>
-        <w:annotationRef/>
-      </w:r>
-      <w:r>
-        <w:t>Fill Task Name</w:t>
-      </w:r>
-    </w:p>
-  </w:comment>
-  <w:comment w:id="10" w:author="Ahmed Motair" w:date="2019-02-19T05:07:00Z" w:initials="AM">
-    <w:p>
-      <w:pPr>
-        <w:pStyle w:val="CommentText"/>
-      </w:pPr>
-      <w:r>
-        <w:rPr>
-          <w:rStyle w:val="CommentReference"/>
-        </w:rPr>
-        <w:annotationRef/>
-      </w:r>
-      <w:r>
-        <w:t>There is no need for the ID</w:t>
-      </w:r>
-    </w:p>
-  </w:comment>
-  <w:comment w:id="11" w:author="Ahmed Motair" w:date="2019-02-19T05:07:00Z" w:initials="AM">
-    <w:p>
-      <w:pPr>
-        <w:pStyle w:val="CommentText"/>
-      </w:pPr>
-      <w:r>
-        <w:rPr>
-          <w:rStyle w:val="CommentReference"/>
-        </w:rPr>
-        <w:annotationRef/>
-      </w:r>
-      <w:r>
-        <w:t>No need for this attribute</w:t>
-      </w:r>
-    </w:p>
-  </w:comment>
-  <w:comment w:id="12" w:author="Ahmed Motair" w:date="2019-02-19T05:08:00Z" w:initials="AM">
-    <w:p>
-      <w:pPr>
-        <w:pStyle w:val="CommentText"/>
-      </w:pPr>
-      <w:r>
-        <w:rPr>
-          <w:rStyle w:val="CommentReference"/>
-        </w:rPr>
-        <w:annotationRef/>
-      </w:r>
-      <w:r>
-        <w:t>Question spelling is wrong</w:t>
-      </w:r>
-    </w:p>
-  </w:comment>
-  <w:comment w:id="13" w:author="Ahmed Motair" w:date="2019-02-19T05:08:00Z" w:initials="AM">
-    <w:p>
-      <w:pPr>
-        <w:pStyle w:val="CommentText"/>
-      </w:pPr>
-      <w:r>
-        <w:rPr>
-          <w:rStyle w:val="CommentReference"/>
-        </w:rPr>
-        <w:annotationRef/>
-      </w:r>
-      <w:r>
-        <w:t>No need for this field</w:t>
-      </w:r>
-    </w:p>
-  </w:comment>
-  <w:comment w:id="14" w:author="Ahmed Motair" w:date="2019-02-19T05:08:00Z" w:initials="AM">
-    <w:p>
-      <w:pPr>
-        <w:pStyle w:val="CommentText"/>
-      </w:pPr>
-      <w:r>
-        <w:rPr>
-          <w:rStyle w:val="CommentReference"/>
-        </w:rPr>
-        <w:annotationRef/>
-      </w:r>
-      <w:r>
-        <w:rPr>
-          <w:rStyle w:val="CommentReference"/>
-        </w:rPr>
-        <w:annotationRef/>
-      </w:r>
-      <w:r>
-        <w:t>No need for this field</w:t>
-      </w:r>
-    </w:p>
-  </w:comment>
-  <w:comment w:id="16" w:author="Ahmed Motair" w:date="2019-02-14T21:17:00Z" w:initials="AM">
+  <w:comment w:id="10" w:author="Ahmed Motair" w:date="2019-02-14T21:17:00Z" w:initials="AM">
     <w:p>
       <w:pPr>
         <w:pStyle w:val="CommentText"/>
@@ -9291,7 +5762,7 @@
       </w:r>
     </w:p>
   </w:comment>
-  <w:comment w:id="17" w:author="ahmed_ fathy97" w:date="2019-02-14T21:46:00Z" w:initials="af">
+  <w:comment w:id="11" w:author="ahmed_ fathy97" w:date="2019-02-14T21:46:00Z" w:initials="af">
     <w:p>
       <w:pPr>
         <w:pStyle w:val="CommentText"/>
@@ -9304,60 +5775,7 @@
       </w:r>
     </w:p>
   </w:comment>
-  <w:comment w:id="19" w:author="Ahmed Motair" w:date="2019-02-19T05:13:00Z" w:initials="AM">
-    <w:p>
-      <w:pPr>
-        <w:pStyle w:val="CommentText"/>
-      </w:pPr>
-      <w:r>
-        <w:rPr>
-          <w:rStyle w:val="CommentReference"/>
-        </w:rPr>
-        <w:annotationRef/>
-      </w:r>
-      <w:r>
-        <w:t>This should be /</w:t>
-      </w:r>
-      <w:proofErr w:type="spellStart"/>
-      <w:r>
-        <w:t>api</w:t>
-      </w:r>
-      <w:proofErr w:type="spellEnd"/>
-      <w:r>
-        <w:t>/quiz</w:t>
-      </w:r>
-      <w:proofErr w:type="gramStart"/>
-      <w:r>
-        <w:t>/{</w:t>
-      </w:r>
-      <w:proofErr w:type="spellStart"/>
-      <w:proofErr w:type="gramEnd"/>
-      <w:r>
-        <w:t>quizID</w:t>
-      </w:r>
-      <w:proofErr w:type="spellEnd"/>
-      <w:r>
-        <w:t>}/question/</w:t>
-      </w:r>
-    </w:p>
-  </w:comment>
-  <w:comment w:id="20" w:author="Ahmed Motair" w:date="2019-02-19T05:15:00Z" w:initials="AM">
-    <w:p>
-      <w:pPr>
-        <w:pStyle w:val="CommentText"/>
-      </w:pPr>
-      <w:r>
-        <w:rPr>
-          <w:rStyle w:val="CommentReference"/>
-        </w:rPr>
-        <w:annotationRef/>
-      </w:r>
-      <w:r>
-        <w:t>Wrong spelling</w:t>
-      </w:r>
-    </w:p>
-  </w:comment>
-  <w:comment w:id="23" w:author="Ahmed Motair" w:date="2019-02-14T21:29:00Z" w:initials="AM">
+  <w:comment w:id="15" w:author="Ahmed Motair" w:date="2019-02-14T21:29:00Z" w:initials="AM">
     <w:p>
       <w:pPr>
         <w:pStyle w:val="CommentText"/>
@@ -9386,28 +5804,7 @@
       <w:proofErr w:type="gramEnd"/>
     </w:p>
   </w:comment>
-  <w:comment w:id="24" w:author="Ahmed Motair" w:date="2019-02-14T21:26:00Z" w:initials="AM">
-    <w:p>
-      <w:pPr>
-        <w:pStyle w:val="CommentText"/>
-      </w:pPr>
-      <w:r>
-        <w:rPr>
-          <w:rStyle w:val="CommentReference"/>
-        </w:rPr>
-        <w:annotationRef/>
-      </w:r>
-      <w:proofErr w:type="gramStart"/>
-      <w:r>
-        <w:t>review</w:t>
-      </w:r>
-      <w:proofErr w:type="gramEnd"/>
-      <w:r>
-        <w:t xml:space="preserve"> the Column names again and should insert answer 1,2,3,4 too and type and other attributes</w:t>
-      </w:r>
-    </w:p>
-  </w:comment>
-  <w:comment w:id="26" w:author="Ahmed Motair" w:date="2019-02-14T21:28:00Z" w:initials="AM">
+  <w:comment w:id="18" w:author="Ahmed Motair" w:date="2019-02-14T21:28:00Z" w:initials="AM">
     <w:p>
       <w:pPr>
         <w:pStyle w:val="CommentText"/>
@@ -9428,18 +5825,9 @@
 
 <file path=word/commentsExtended.xml><?xml version="1.0" encoding="utf-8"?>
 <w15:commentsEx xmlns:wpc="http://schemas.microsoft.com/office/word/2010/wordprocessingCanvas" xmlns:mc="http://schemas.openxmlformats.org/markup-compatibility/2006" xmlns:o="urn:schemas-microsoft-com:office:office" xmlns:r="http://schemas.openxmlformats.org/officeDocument/2006/relationships" xmlns:m="http://schemas.openxmlformats.org/officeDocument/2006/math" xmlns:v="urn:schemas-microsoft-com:vml" xmlns:wp14="http://schemas.microsoft.com/office/word/2010/wordprocessingDrawing" xmlns:wp="http://schemas.openxmlformats.org/drawingml/2006/wordprocessingDrawing" xmlns:w10="urn:schemas-microsoft-com:office:word" xmlns:w="http://schemas.openxmlformats.org/wordprocessingml/2006/main" xmlns:w14="http://schemas.microsoft.com/office/word/2010/wordml" xmlns:w15="http://schemas.microsoft.com/office/word/2012/wordml" xmlns:wpg="http://schemas.microsoft.com/office/word/2010/wordprocessingGroup" xmlns:wpi="http://schemas.microsoft.com/office/word/2010/wordprocessingInk" xmlns:wne="http://schemas.microsoft.com/office/word/2006/wordml" xmlns:wps="http://schemas.microsoft.com/office/word/2010/wordprocessingShape" mc:Ignorable="w14 w15 wp14">
-  <w15:commentEx w15:paraId="1BCC96E0" w15:done="0"/>
-  <w15:commentEx w15:paraId="633CABE7" w15:done="0"/>
-  <w15:commentEx w15:paraId="4A8B65AB" w15:done="0"/>
-  <w15:commentEx w15:paraId="4FA43DF7" w15:done="0"/>
-  <w15:commentEx w15:paraId="043D2C32" w15:done="0"/>
-  <w15:commentEx w15:paraId="242F93D0" w15:done="0"/>
-  <w15:commentEx w15:paraId="3A80494A" w15:done="0"/>
-  <w15:commentEx w15:paraId="66887C2A" w15:paraIdParent="3A80494A" w15:done="0"/>
-  <w15:commentEx w15:paraId="09B94D1F" w15:done="0"/>
-  <w15:commentEx w15:paraId="74FE830F" w15:done="0"/>
+  <w15:commentEx w15:paraId="1E505DEF" w15:done="0"/>
+  <w15:commentEx w15:paraId="0C304D27" w15:paraIdParent="1E505DEF" w15:done="0"/>
   <w15:commentEx w15:paraId="4B9E7BCE" w15:done="0"/>
-  <w15:commentEx w15:paraId="4A4EA568" w15:done="0"/>
   <w15:commentEx w15:paraId="64591460" w15:done="0"/>
 </w15:commentsEx>
 </file>
@@ -9751,7 +6139,7 @@
         <w:sz w:val="16"/>
         <w:szCs w:val="16"/>
       </w:rPr>
-      <w:t>7</w:t>
+      <w:t>5</w:t>
     </w:r>
     <w:r>
       <w:rPr>
@@ -9806,7 +6194,7 @@
         <w:sz w:val="16"/>
         <w:szCs w:val="16"/>
       </w:rPr>
-      <w:t>8</w:t>
+      <w:t>7</w:t>
     </w:r>
     <w:r>
       <w:rPr>
@@ -11296,7 +7684,7 @@
     <w:lsdException w:name="HTML Code" w:semiHidden="1" w:unhideWhenUsed="1"/>
     <w:lsdException w:name="HTML Definition" w:semiHidden="1" w:unhideWhenUsed="1"/>
     <w:lsdException w:name="HTML Keyboard" w:semiHidden="1" w:unhideWhenUsed="1"/>
-    <w:lsdException w:name="HTML Preformatted" w:semiHidden="1" w:unhideWhenUsed="1"/>
+    <w:lsdException w:name="HTML Preformatted" w:semiHidden="1" w:uiPriority="99" w:unhideWhenUsed="1"/>
     <w:lsdException w:name="HTML Sample" w:semiHidden="1" w:unhideWhenUsed="1"/>
     <w:lsdException w:name="HTML Typewriter" w:semiHidden="1" w:unhideWhenUsed="1"/>
     <w:lsdException w:name="HTML Variable" w:semiHidden="1" w:unhideWhenUsed="1"/>
@@ -12644,6 +9032,51 @@
       <w:rFonts w:ascii="Arial" w:hAnsi="Arial"/>
     </w:rPr>
   </w:style>
+  <w:style w:type="paragraph" w:styleId="HTMLPreformatted">
+    <w:name w:val="HTML Preformatted"/>
+    <w:basedOn w:val="Normal"/>
+    <w:link w:val="HTMLPreformattedChar"/>
+    <w:uiPriority w:val="99"/>
+    <w:semiHidden/>
+    <w:unhideWhenUsed/>
+    <w:rsid w:val="00F15FF3"/>
+    <w:pPr>
+      <w:tabs>
+        <w:tab w:val="clear" w:pos="450"/>
+        <w:tab w:val="left" w:pos="916"/>
+        <w:tab w:val="left" w:pos="1832"/>
+        <w:tab w:val="left" w:pos="2748"/>
+        <w:tab w:val="left" w:pos="3664"/>
+        <w:tab w:val="left" w:pos="4580"/>
+        <w:tab w:val="left" w:pos="5496"/>
+        <w:tab w:val="left" w:pos="6412"/>
+        <w:tab w:val="left" w:pos="7328"/>
+        <w:tab w:val="left" w:pos="8244"/>
+        <w:tab w:val="left" w:pos="9160"/>
+        <w:tab w:val="left" w:pos="10076"/>
+        <w:tab w:val="left" w:pos="10992"/>
+        <w:tab w:val="left" w:pos="11908"/>
+        <w:tab w:val="left" w:pos="12824"/>
+        <w:tab w:val="left" w:pos="13740"/>
+        <w:tab w:val="left" w:pos="14656"/>
+      </w:tabs>
+      <w:spacing w:before="0"/>
+    </w:pPr>
+    <w:rPr>
+      <w:rFonts w:ascii="Courier New" w:hAnsi="Courier New" w:cs="Courier New"/>
+    </w:rPr>
+  </w:style>
+  <w:style w:type="character" w:customStyle="1" w:styleId="HTMLPreformattedChar">
+    <w:name w:val="HTML Preformatted Char"/>
+    <w:basedOn w:val="DefaultParagraphFont"/>
+    <w:link w:val="HTMLPreformatted"/>
+    <w:uiPriority w:val="99"/>
+    <w:semiHidden/>
+    <w:rsid w:val="00F15FF3"/>
+    <w:rPr>
+      <w:rFonts w:ascii="Courier New" w:hAnsi="Courier New" w:cs="Courier New"/>
+    </w:rPr>
+  </w:style>
 </w:styles>
 </file>
 
@@ -13023,7 +9456,7 @@
 </file>
 
 <file path=customXml/itemProps1.xml><?xml version="1.0" encoding="utf-8"?>
-<ds:datastoreItem xmlns:ds="http://schemas.openxmlformats.org/officeDocument/2006/customXml" ds:itemID="{7677E5AA-AD5F-4482-AE40-0273F4EB00EE}">
+<ds:datastoreItem xmlns:ds="http://schemas.openxmlformats.org/officeDocument/2006/customXml" ds:itemID="{36D4A50E-393C-4225-A4AB-97039095E66F}">
   <ds:schemaRefs>
     <ds:schemaRef ds:uri="http://schemas.openxmlformats.org/officeDocument/2006/bibliography"/>
   </ds:schemaRefs>

--- a/Design/Detail-Design-Documents/Release 1/Create-Quiz.docx
+++ b/Design/Detail-Design-Documents/Release 1/Create-Quiz.docx
@@ -2816,32 +2816,11 @@
             <w:proofErr w:type="spellEnd"/>
             <w:r>
               <w:rPr>
-                <w:rStyle w:val="CommentReference"/>
-              </w:rPr>
-              <w:commentReference w:id="10"/>
-            </w:r>
-            <w:r>
-              <w:rPr>
-                <w:rStyle w:val="CommentReference"/>
-              </w:rPr>
-              <w:commentReference w:id="11"/>
-            </w:r>
-            <w:r>
-              <w:rPr>
                 <w:rFonts w:asciiTheme="minorHAnsi" w:hAnsiTheme="minorHAnsi" w:cstheme="minorHAnsi"/>
                 <w:lang w:bidi="ar-EG"/>
               </w:rPr>
               <w:t>)</w:t>
             </w:r>
-          </w:p>
-          <w:p>
-            <w:pPr>
-              <w:spacing w:before="0"/>
-              <w:rPr>
-                <w:rFonts w:asciiTheme="minorHAnsi" w:hAnsiTheme="minorHAnsi" w:cstheme="minorHAnsi"/>
-                <w:lang w:bidi="ar-EG"/>
-              </w:rPr>
-            </w:pPr>
           </w:p>
         </w:tc>
       </w:tr>
@@ -2851,11 +2830,11 @@
       <w:pPr>
         <w:pStyle w:val="Heading2"/>
       </w:pPr>
-      <w:bookmarkStart w:id="12" w:name="_Toc1073996"/>
+      <w:bookmarkStart w:id="10" w:name="_Toc1073996"/>
       <w:r>
         <w:t>Rest Services</w:t>
       </w:r>
-      <w:bookmarkEnd w:id="12"/>
+      <w:bookmarkEnd w:id="10"/>
     </w:p>
     <w:p/>
     <w:tbl>
@@ -3443,23 +3422,16 @@
         </w:tc>
       </w:tr>
     </w:tbl>
-    <w:p/>
-    <w:p/>
-    <w:p/>
-    <w:p/>
-    <w:p/>
-    <w:p/>
-    <w:p/>
-    <w:p/>
-    <w:p/>
-    <w:p/>
     <w:p>
+      <w:bookmarkStart w:id="11" w:name="_GoBack"/>
+      <w:bookmarkEnd w:id="11"/>
+    </w:p>
+    <w:p>
       <w:pPr>
         <w:pStyle w:val="Heading2"/>
       </w:pPr>
-      <w:bookmarkStart w:id="13" w:name="_Toc1073997"/>
+      <w:bookmarkStart w:id="12" w:name="_Toc1073997"/>
       <w:r>
-        <w:lastRenderedPageBreak/>
         <w:t>Flow Services</w:t>
       </w:r>
       <w:r>
@@ -3469,7 +3441,7 @@
         </w:rPr>
         <w:t>:</w:t>
       </w:r>
-      <w:bookmarkEnd w:id="13"/>
+      <w:bookmarkEnd w:id="12"/>
     </w:p>
     <w:tbl>
       <w:tblPr>
@@ -3855,11 +3827,12 @@
       <w:pPr>
         <w:pStyle w:val="Heading2"/>
       </w:pPr>
-      <w:bookmarkStart w:id="14" w:name="_Toc1073998"/>
+      <w:bookmarkStart w:id="13" w:name="_Toc1073998"/>
       <w:r>
+        <w:lastRenderedPageBreak/>
         <w:t>Repository Functions</w:t>
       </w:r>
-      <w:bookmarkEnd w:id="14"/>
+      <w:bookmarkEnd w:id="13"/>
     </w:p>
     <w:tbl>
       <w:tblPr>
@@ -4167,7 +4140,7 @@
               </w:rPr>
               <w:t xml:space="preserve">, </w:t>
             </w:r>
-            <w:commentRangeStart w:id="15"/>
+            <w:commentRangeStart w:id="14"/>
             <w:proofErr w:type="spellStart"/>
             <w:r>
               <w:rPr>
@@ -4176,12 +4149,12 @@
               </w:rPr>
               <w:t>due</w:t>
             </w:r>
-            <w:commentRangeEnd w:id="15"/>
+            <w:commentRangeEnd w:id="14"/>
             <w:r>
               <w:rPr>
                 <w:rStyle w:val="CommentReference"/>
               </w:rPr>
-              <w:commentReference w:id="15"/>
+              <w:commentReference w:id="14"/>
             </w:r>
             <w:r>
               <w:rPr>
@@ -4254,25 +4227,23 @@
       <w:pPr>
         <w:pStyle w:val="Heading2"/>
       </w:pPr>
-      <w:bookmarkStart w:id="16" w:name="_Toc1073999"/>
-      <w:bookmarkStart w:id="17" w:name="_GoBack"/>
-      <w:bookmarkEnd w:id="17"/>
-      <w:commentRangeStart w:id="18"/>
+      <w:bookmarkStart w:id="15" w:name="_Toc1073999"/>
+      <w:commentRangeStart w:id="16"/>
       <w:r>
         <w:t>Database Script</w:t>
       </w:r>
-      <w:commentRangeEnd w:id="18"/>
+      <w:commentRangeEnd w:id="16"/>
       <w:r>
         <w:rPr>
           <w:rStyle w:val="CommentReference"/>
           <w:b w:val="0"/>
         </w:rPr>
-        <w:commentReference w:id="18"/>
+        <w:commentReference w:id="16"/>
       </w:r>
       <w:r>
         <w:t>:</w:t>
       </w:r>
-      <w:bookmarkEnd w:id="16"/>
+      <w:bookmarkEnd w:id="15"/>
     </w:p>
     <w:p/>
     <w:p>
@@ -5617,12 +5588,12 @@
       <w:pPr>
         <w:pStyle w:val="Heading2"/>
       </w:pPr>
-      <w:bookmarkStart w:id="19" w:name="_Toc1074000"/>
+      <w:bookmarkStart w:id="17" w:name="_Toc1074000"/>
       <w:r>
         <w:lastRenderedPageBreak/>
         <w:t>ER Diagram:</w:t>
       </w:r>
-      <w:bookmarkEnd w:id="19"/>
+      <w:bookmarkEnd w:id="17"/>
     </w:p>
     <w:p>
       <w:r>
@@ -5738,44 +5709,7 @@
 
 <file path=word/comments.xml><?xml version="1.0" encoding="utf-8"?>
 <w:comments xmlns:wpc="http://schemas.microsoft.com/office/word/2010/wordprocessingCanvas" xmlns:mc="http://schemas.openxmlformats.org/markup-compatibility/2006" xmlns:o="urn:schemas-microsoft-com:office:office" xmlns:r="http://schemas.openxmlformats.org/officeDocument/2006/relationships" xmlns:m="http://schemas.openxmlformats.org/officeDocument/2006/math" xmlns:v="urn:schemas-microsoft-com:vml" xmlns:wp14="http://schemas.microsoft.com/office/word/2010/wordprocessingDrawing" xmlns:wp="http://schemas.openxmlformats.org/drawingml/2006/wordprocessingDrawing" xmlns:w10="urn:schemas-microsoft-com:office:word" xmlns:w="http://schemas.openxmlformats.org/wordprocessingml/2006/main" xmlns:w14="http://schemas.microsoft.com/office/word/2010/wordml" xmlns:w15="http://schemas.microsoft.com/office/word/2012/wordml" xmlns:wpg="http://schemas.microsoft.com/office/word/2010/wordprocessingGroup" xmlns:wpi="http://schemas.microsoft.com/office/word/2010/wordprocessingInk" xmlns:wne="http://schemas.microsoft.com/office/word/2006/wordml" xmlns:wps="http://schemas.microsoft.com/office/word/2010/wordprocessingShape" mc:Ignorable="w14 w15 wp14">
-  <w:comment w:id="10" w:author="Ahmed Motair" w:date="2019-02-14T21:17:00Z" w:initials="AM">
-    <w:p>
-      <w:pPr>
-        <w:pStyle w:val="CommentText"/>
-      </w:pPr>
-      <w:r>
-        <w:rPr>
-          <w:rStyle w:val="CommentReference"/>
-        </w:rPr>
-        <w:annotationRef/>
-      </w:r>
-      <w:r>
-        <w:t xml:space="preserve">There should be Rest Service to get the Lookup Data of </w:t>
-      </w:r>
-      <w:proofErr w:type="spellStart"/>
-      <w:r>
-        <w:t>QuestionTypes</w:t>
-      </w:r>
-      <w:proofErr w:type="spellEnd"/>
-      <w:r>
-        <w:t xml:space="preserve"> Youssef can help you with this</w:t>
-      </w:r>
-    </w:p>
-  </w:comment>
-  <w:comment w:id="11" w:author="ahmed_ fathy97" w:date="2019-02-14T21:46:00Z" w:initials="af">
-    <w:p>
-      <w:pPr>
-        <w:pStyle w:val="CommentText"/>
-      </w:pPr>
-      <w:r>
-        <w:rPr>
-          <w:rStyle w:val="CommentReference"/>
-        </w:rPr>
-        <w:annotationRef/>
-      </w:r>
-    </w:p>
-  </w:comment>
-  <w:comment w:id="15" w:author="Ahmed Motair" w:date="2019-02-14T21:29:00Z" w:initials="AM">
+  <w:comment w:id="14" w:author="Ahmed Motair" w:date="2019-02-14T21:29:00Z" w:initials="AM">
     <w:p>
       <w:pPr>
         <w:pStyle w:val="CommentText"/>
@@ -5804,7 +5738,7 @@
       <w:proofErr w:type="gramEnd"/>
     </w:p>
   </w:comment>
-  <w:comment w:id="18" w:author="Ahmed Motair" w:date="2019-02-14T21:28:00Z" w:initials="AM">
+  <w:comment w:id="16" w:author="Ahmed Motair" w:date="2019-02-14T21:28:00Z" w:initials="AM">
     <w:p>
       <w:pPr>
         <w:pStyle w:val="CommentText"/>
@@ -5825,8 +5759,6 @@
 
 <file path=word/commentsExtended.xml><?xml version="1.0" encoding="utf-8"?>
 <w15:commentsEx xmlns:wpc="http://schemas.microsoft.com/office/word/2010/wordprocessingCanvas" xmlns:mc="http://schemas.openxmlformats.org/markup-compatibility/2006" xmlns:o="urn:schemas-microsoft-com:office:office" xmlns:r="http://schemas.openxmlformats.org/officeDocument/2006/relationships" xmlns:m="http://schemas.openxmlformats.org/officeDocument/2006/math" xmlns:v="urn:schemas-microsoft-com:vml" xmlns:wp14="http://schemas.microsoft.com/office/word/2010/wordprocessingDrawing" xmlns:wp="http://schemas.openxmlformats.org/drawingml/2006/wordprocessingDrawing" xmlns:w10="urn:schemas-microsoft-com:office:word" xmlns:w="http://schemas.openxmlformats.org/wordprocessingml/2006/main" xmlns:w14="http://schemas.microsoft.com/office/word/2010/wordml" xmlns:w15="http://schemas.microsoft.com/office/word/2012/wordml" xmlns:wpg="http://schemas.microsoft.com/office/word/2010/wordprocessingGroup" xmlns:wpi="http://schemas.microsoft.com/office/word/2010/wordprocessingInk" xmlns:wne="http://schemas.microsoft.com/office/word/2006/wordml" xmlns:wps="http://schemas.microsoft.com/office/word/2010/wordprocessingShape" mc:Ignorable="w14 w15 wp14">
-  <w15:commentEx w15:paraId="1E505DEF" w15:done="0"/>
-  <w15:commentEx w15:paraId="0C304D27" w15:paraIdParent="1E505DEF" w15:done="0"/>
   <w15:commentEx w15:paraId="4B9E7BCE" w15:done="0"/>
   <w15:commentEx w15:paraId="64591460" w15:done="0"/>
 </w15:commentsEx>
@@ -6139,7 +6071,7 @@
         <w:sz w:val="16"/>
         <w:szCs w:val="16"/>
       </w:rPr>
-      <w:t>5</w:t>
+      <w:t>4</w:t>
     </w:r>
     <w:r>
       <w:rPr>
@@ -7570,9 +7502,6 @@
 <w15:people xmlns:wpc="http://schemas.microsoft.com/office/word/2010/wordprocessingCanvas" xmlns:mc="http://schemas.openxmlformats.org/markup-compatibility/2006" xmlns:o="urn:schemas-microsoft-com:office:office" xmlns:r="http://schemas.openxmlformats.org/officeDocument/2006/relationships" xmlns:m="http://schemas.openxmlformats.org/officeDocument/2006/math" xmlns:v="urn:schemas-microsoft-com:vml" xmlns:wp14="http://schemas.microsoft.com/office/word/2010/wordprocessingDrawing" xmlns:wp="http://schemas.openxmlformats.org/drawingml/2006/wordprocessingDrawing" xmlns:w10="urn:schemas-microsoft-com:office:word" xmlns:w="http://schemas.openxmlformats.org/wordprocessingml/2006/main" xmlns:w14="http://schemas.microsoft.com/office/word/2010/wordml" xmlns:w15="http://schemas.microsoft.com/office/word/2012/wordml" xmlns:wpg="http://schemas.microsoft.com/office/word/2010/wordprocessingGroup" xmlns:wpi="http://schemas.microsoft.com/office/word/2010/wordprocessingInk" xmlns:wne="http://schemas.microsoft.com/office/word/2006/wordml" xmlns:wps="http://schemas.microsoft.com/office/word/2010/wordprocessingShape" mc:Ignorable="w14 w15 wp14">
   <w15:person w15:author="Ahmed Motair">
     <w15:presenceInfo w15:providerId="AD" w15:userId="S-1-5-21-1201024638-45142266-2542183982-14823"/>
-  </w15:person>
-  <w15:person w15:author="ahmed_ fathy97">
-    <w15:presenceInfo w15:providerId="Windows Live" w15:userId="6783e1174c062309"/>
   </w15:person>
 </w15:people>
 </file>
@@ -9456,7 +9385,7 @@
 </file>
 
 <file path=customXml/itemProps1.xml><?xml version="1.0" encoding="utf-8"?>
-<ds:datastoreItem xmlns:ds="http://schemas.openxmlformats.org/officeDocument/2006/customXml" ds:itemID="{36D4A50E-393C-4225-A4AB-97039095E66F}">
+<ds:datastoreItem xmlns:ds="http://schemas.openxmlformats.org/officeDocument/2006/customXml" ds:itemID="{9746EF6C-5277-4CCD-8E98-62B8B5E6A2D0}">
   <ds:schemaRefs>
     <ds:schemaRef ds:uri="http://schemas.openxmlformats.org/officeDocument/2006/bibliography"/>
   </ds:schemaRefs>

--- a/Design/Detail-Design-Documents/Release 1/Create-Quiz.docx
+++ b/Design/Detail-Design-Documents/Release 1/Create-Quiz.docx
@@ -1231,7 +1231,23 @@
       <w:bookmarkEnd w:id="2"/>
       <w:bookmarkEnd w:id="3"/>
       <w:r>
-        <w:t>[Task Name]</w:t>
+        <w:t xml:space="preserve">[Task </w:t>
+      </w:r>
+      <w:commentRangeStart w:id="5"/>
+      <w:r>
+        <w:t>Name</w:t>
+      </w:r>
+      <w:commentRangeEnd w:id="5"/>
+      <w:r>
+        <w:rPr>
+          <w:rStyle w:val="CommentReference"/>
+          <w:b w:val="0"/>
+          <w:kern w:val="0"/>
+        </w:rPr>
+        <w:commentReference w:id="5"/>
+      </w:r>
+      <w:r>
+        <w:t>]</w:t>
       </w:r>
       <w:bookmarkEnd w:id="4"/>
     </w:p>
@@ -1245,8 +1261,8 @@
           <w:rStyle w:val="Hyperlink"/>
         </w:rPr>
       </w:pPr>
-      <w:bookmarkStart w:id="5" w:name="_Toc64193133"/>
-      <w:bookmarkEnd w:id="5"/>
+      <w:bookmarkStart w:id="6" w:name="_Toc64193133"/>
+      <w:bookmarkEnd w:id="6"/>
       <w:r>
         <w:t xml:space="preserve">Refer to: </w:t>
       </w:r>
@@ -1270,7 +1286,7 @@
           <w:spacing w:val="-4"/>
         </w:rPr>
       </w:pPr>
-      <w:bookmarkStart w:id="6" w:name="_Toc1073992"/>
+      <w:bookmarkStart w:id="7" w:name="_Toc1073992"/>
       <w:r>
         <w:rPr>
           <w:rFonts w:ascii="Segoe UI" w:hAnsi="Segoe UI" w:cs="Segoe UI"/>
@@ -1278,7 +1294,7 @@
         </w:rPr>
         <w:t>Description</w:t>
       </w:r>
-      <w:bookmarkEnd w:id="6"/>
+      <w:bookmarkEnd w:id="7"/>
     </w:p>
     <w:p>
       <w:pPr>
@@ -1326,14 +1342,14 @@
       <w:pPr>
         <w:pStyle w:val="Heading2"/>
       </w:pPr>
-      <w:bookmarkStart w:id="7" w:name="_Toc1073993"/>
+      <w:bookmarkStart w:id="8" w:name="_Toc1073993"/>
       <w:r>
         <w:t>Mockup screen</w:t>
       </w:r>
       <w:r>
         <w:t>:</w:t>
       </w:r>
-      <w:bookmarkEnd w:id="7"/>
+      <w:bookmarkEnd w:id="8"/>
     </w:p>
     <w:p>
       <w:pPr>
@@ -1368,7 +1384,7 @@
                     <pic:cNvPicPr/>
                   </pic:nvPicPr>
                   <pic:blipFill>
-                    <a:blip r:embed="rId11">
+                    <a:blip r:embed="rId13">
                       <a:extLst>
                         <a:ext uri="{28A0092B-C50C-407E-A947-70E740481C1C}">
                           <a14:useLocalDpi xmlns:a14="http://schemas.microsoft.com/office/drawing/2010/main" val="0"/>
@@ -1414,7 +1430,7 @@
       <w:pPr>
         <w:pStyle w:val="Heading2"/>
       </w:pPr>
-      <w:bookmarkStart w:id="8" w:name="_Toc1073994"/>
+      <w:bookmarkStart w:id="9" w:name="_Toc1073994"/>
       <w:r>
         <w:lastRenderedPageBreak/>
         <w:t>Angular</w:t>
@@ -1428,7 +1444,7 @@
       <w:r>
         <w:t>Models</w:t>
       </w:r>
-      <w:bookmarkEnd w:id="8"/>
+      <w:bookmarkEnd w:id="9"/>
     </w:p>
     <w:p/>
     <w:tbl>
@@ -2348,11 +2364,11 @@
       <w:pPr>
         <w:pStyle w:val="Heading2"/>
       </w:pPr>
-      <w:bookmarkStart w:id="9" w:name="_Toc1073995"/>
+      <w:bookmarkStart w:id="10" w:name="_Toc1073995"/>
       <w:r>
         <w:t>Angular Component</w:t>
       </w:r>
-      <w:bookmarkEnd w:id="9"/>
+      <w:bookmarkEnd w:id="10"/>
     </w:p>
     <w:p/>
     <w:tbl>
@@ -2830,11 +2846,11 @@
       <w:pPr>
         <w:pStyle w:val="Heading2"/>
       </w:pPr>
-      <w:bookmarkStart w:id="10" w:name="_Toc1073996"/>
+      <w:bookmarkStart w:id="11" w:name="_Toc1073996"/>
       <w:r>
         <w:t>Rest Services</w:t>
       </w:r>
-      <w:bookmarkEnd w:id="10"/>
+      <w:bookmarkEnd w:id="11"/>
     </w:p>
     <w:p/>
     <w:tbl>
@@ -3422,10 +3438,7 @@
         </w:tc>
       </w:tr>
     </w:tbl>
-    <w:p>
-      <w:bookmarkStart w:id="11" w:name="_GoBack"/>
-      <w:bookmarkEnd w:id="11"/>
-    </w:p>
+    <w:p/>
     <w:p>
       <w:pPr>
         <w:pStyle w:val="Heading2"/>
@@ -3832,7 +3845,9 @@
         <w:lastRenderedPageBreak/>
         <w:t>Repository Functions</w:t>
       </w:r>
+      <w:bookmarkStart w:id="14" w:name="_GoBack"/>
       <w:bookmarkEnd w:id="13"/>
+      <w:bookmarkEnd w:id="14"/>
     </w:p>
     <w:tbl>
       <w:tblPr>
@@ -4140,7 +4155,7 @@
               </w:rPr>
               <w:t xml:space="preserve">, </w:t>
             </w:r>
-            <w:commentRangeStart w:id="14"/>
+            <w:commentRangeStart w:id="15"/>
             <w:proofErr w:type="spellStart"/>
             <w:r>
               <w:rPr>
@@ -4149,12 +4164,12 @@
               </w:rPr>
               <w:t>due</w:t>
             </w:r>
-            <w:commentRangeEnd w:id="14"/>
+            <w:commentRangeEnd w:id="15"/>
             <w:r>
               <w:rPr>
                 <w:rStyle w:val="CommentReference"/>
               </w:rPr>
-              <w:commentReference w:id="14"/>
+              <w:commentReference w:id="15"/>
             </w:r>
             <w:r>
               <w:rPr>
@@ -4227,23 +4242,23 @@
       <w:pPr>
         <w:pStyle w:val="Heading2"/>
       </w:pPr>
-      <w:bookmarkStart w:id="15" w:name="_Toc1073999"/>
-      <w:commentRangeStart w:id="16"/>
+      <w:bookmarkStart w:id="16" w:name="_Toc1073999"/>
+      <w:commentRangeStart w:id="17"/>
       <w:r>
         <w:t>Database Script</w:t>
       </w:r>
-      <w:commentRangeEnd w:id="16"/>
+      <w:commentRangeEnd w:id="17"/>
       <w:r>
         <w:rPr>
           <w:rStyle w:val="CommentReference"/>
           <w:b w:val="0"/>
         </w:rPr>
-        <w:commentReference w:id="16"/>
+        <w:commentReference w:id="17"/>
       </w:r>
       <w:r>
         <w:t>:</w:t>
       </w:r>
-      <w:bookmarkEnd w:id="15"/>
+      <w:bookmarkEnd w:id="16"/>
     </w:p>
     <w:p/>
     <w:p>
@@ -5588,12 +5603,12 @@
       <w:pPr>
         <w:pStyle w:val="Heading2"/>
       </w:pPr>
-      <w:bookmarkStart w:id="17" w:name="_Toc1074000"/>
+      <w:bookmarkStart w:id="18" w:name="_Toc1074000"/>
       <w:r>
         <w:lastRenderedPageBreak/>
         <w:t>ER Diagram:</w:t>
       </w:r>
-      <w:bookmarkEnd w:id="17"/>
+      <w:bookmarkEnd w:id="18"/>
     </w:p>
     <w:p>
       <w:r>
@@ -5709,10 +5724,14 @@
 
 <file path=word/comments.xml><?xml version="1.0" encoding="utf-8"?>
 <w:comments xmlns:wpc="http://schemas.microsoft.com/office/word/2010/wordprocessingCanvas" xmlns:mc="http://schemas.openxmlformats.org/markup-compatibility/2006" xmlns:o="urn:schemas-microsoft-com:office:office" xmlns:r="http://schemas.openxmlformats.org/officeDocument/2006/relationships" xmlns:m="http://schemas.openxmlformats.org/officeDocument/2006/math" xmlns:v="urn:schemas-microsoft-com:vml" xmlns:wp14="http://schemas.microsoft.com/office/word/2010/wordprocessingDrawing" xmlns:wp="http://schemas.openxmlformats.org/drawingml/2006/wordprocessingDrawing" xmlns:w10="urn:schemas-microsoft-com:office:word" xmlns:w="http://schemas.openxmlformats.org/wordprocessingml/2006/main" xmlns:w14="http://schemas.microsoft.com/office/word/2010/wordml" xmlns:w15="http://schemas.microsoft.com/office/word/2012/wordml" xmlns:wpg="http://schemas.microsoft.com/office/word/2010/wordprocessingGroup" xmlns:wpi="http://schemas.microsoft.com/office/word/2010/wordprocessingInk" xmlns:wne="http://schemas.microsoft.com/office/word/2006/wordml" xmlns:wps="http://schemas.microsoft.com/office/word/2010/wordprocessingShape" mc:Ignorable="w14 w15 wp14">
-  <w:comment w:id="14" w:author="Ahmed Motair" w:date="2019-02-14T21:29:00Z" w:initials="AM">
+  <w:comment w:id="5" w:author="Ahmed Motair" w:date="2019-02-20T19:54:00Z" w:initials="AM">
     <w:p>
       <w:pPr>
         <w:pStyle w:val="CommentText"/>
+        <w:rPr>
+          <w:rtl/>
+          <w:lang w:bidi="ar-EG"/>
+        </w:rPr>
       </w:pPr>
       <w:r>
         <w:rPr>
@@ -5721,24 +5740,32 @@
         <w:annotationRef/>
       </w:r>
       <w:r>
-        <w:t xml:space="preserve">Where is the other columns?? </w:t>
+        <w:t>Where is the Task Name here</w:t>
+      </w:r>
+    </w:p>
+  </w:comment>
+  <w:comment w:id="15" w:author="Ahmed Motair" w:date="2019-02-14T21:29:00Z" w:initials="AM">
+    <w:p>
+      <w:pPr>
+        <w:pStyle w:val="CommentText"/>
+      </w:pPr>
+      <w:r>
+        <w:rPr>
+          <w:rStyle w:val="CommentReference"/>
+        </w:rPr>
+        <w:annotationRef/>
       </w:r>
       <w:proofErr w:type="spellStart"/>
       <w:r>
-        <w:t>course_</w:t>
-      </w:r>
-      <w:proofErr w:type="gramStart"/>
-      <w:r>
-        <w:t>id</w:t>
+        <w:t>due_date</w:t>
       </w:r>
       <w:proofErr w:type="spellEnd"/>
       <w:r>
-        <w:t xml:space="preserve"> ?</w:t>
+        <w:t xml:space="preserve"> isn’t a column in the Create Script</w:t>
       </w:r>
-      <w:proofErr w:type="gramEnd"/>
     </w:p>
   </w:comment>
-  <w:comment w:id="16" w:author="Ahmed Motair" w:date="2019-02-14T21:28:00Z" w:initials="AM">
+  <w:comment w:id="17" w:author="Ahmed Motair" w:date="2019-02-14T21:28:00Z" w:initials="AM">
     <w:p>
       <w:pPr>
         <w:pStyle w:val="CommentText"/>
@@ -5753,12 +5780,33 @@
         <w:t>Where is the Script????</w:t>
       </w:r>
     </w:p>
+    <w:p>
+      <w:pPr>
+        <w:pStyle w:val="CommentText"/>
+      </w:pPr>
+      <w:r>
+        <w:t>Did you ran this Script It has error</w:t>
+      </w:r>
+      <w:r>
+        <w:br/>
+        <w:t xml:space="preserve">date should be </w:t>
+      </w:r>
+      <w:proofErr w:type="spellStart"/>
+      <w:r>
+        <w:t>due_date</w:t>
+      </w:r>
+      <w:proofErr w:type="spellEnd"/>
+      <w:r>
+        <w:t xml:space="preserve"> </w:t>
+      </w:r>
+    </w:p>
   </w:comment>
 </w:comments>
 </file>
 
 <file path=word/commentsExtended.xml><?xml version="1.0" encoding="utf-8"?>
 <w15:commentsEx xmlns:wpc="http://schemas.microsoft.com/office/word/2010/wordprocessingCanvas" xmlns:mc="http://schemas.openxmlformats.org/markup-compatibility/2006" xmlns:o="urn:schemas-microsoft-com:office:office" xmlns:r="http://schemas.openxmlformats.org/officeDocument/2006/relationships" xmlns:m="http://schemas.openxmlformats.org/officeDocument/2006/math" xmlns:v="urn:schemas-microsoft-com:vml" xmlns:wp14="http://schemas.microsoft.com/office/word/2010/wordprocessingDrawing" xmlns:wp="http://schemas.openxmlformats.org/drawingml/2006/wordprocessingDrawing" xmlns:w10="urn:schemas-microsoft-com:office:word" xmlns:w="http://schemas.openxmlformats.org/wordprocessingml/2006/main" xmlns:w14="http://schemas.microsoft.com/office/word/2010/wordml" xmlns:w15="http://schemas.microsoft.com/office/word/2012/wordml" xmlns:wpg="http://schemas.microsoft.com/office/word/2010/wordprocessingGroup" xmlns:wpi="http://schemas.microsoft.com/office/word/2010/wordprocessingInk" xmlns:wne="http://schemas.microsoft.com/office/word/2006/wordml" xmlns:wps="http://schemas.microsoft.com/office/word/2010/wordprocessingShape" mc:Ignorable="w14 w15 wp14">
+  <w15:commentEx w15:paraId="5B58647D" w15:done="0"/>
   <w15:commentEx w15:paraId="4B9E7BCE" w15:done="0"/>
   <w15:commentEx w15:paraId="64591460" w15:done="0"/>
 </w15:commentsEx>
@@ -6071,7 +6119,7 @@
         <w:sz w:val="16"/>
         <w:szCs w:val="16"/>
       </w:rPr>
-      <w:t>4</w:t>
+      <w:t>2</w:t>
     </w:r>
     <w:r>
       <w:rPr>
@@ -9385,7 +9433,7 @@
 </file>
 
 <file path=customXml/itemProps1.xml><?xml version="1.0" encoding="utf-8"?>
-<ds:datastoreItem xmlns:ds="http://schemas.openxmlformats.org/officeDocument/2006/customXml" ds:itemID="{9746EF6C-5277-4CCD-8E98-62B8B5E6A2D0}">
+<ds:datastoreItem xmlns:ds="http://schemas.openxmlformats.org/officeDocument/2006/customXml" ds:itemID="{6C175051-B029-4F28-8AF0-606E746B9CDB}">
   <ds:schemaRefs>
     <ds:schemaRef ds:uri="http://schemas.openxmlformats.org/officeDocument/2006/bibliography"/>
   </ds:schemaRefs>

--- a/Design/Detail-Design-Documents/Release 1/Create-Quiz.docx
+++ b/Design/Detail-Design-Documents/Release 1/Create-Quiz.docx
@@ -1231,20 +1231,15 @@
       <w:bookmarkEnd w:id="2"/>
       <w:bookmarkEnd w:id="3"/>
       <w:r>
-        <w:t xml:space="preserve">[Task </w:t>
+        <w:t>[</w:t>
       </w:r>
-      <w:commentRangeStart w:id="5"/>
+      <w:proofErr w:type="gramStart"/>
       <w:r>
-        <w:t>Name</w:t>
+        <w:t>create</w:t>
       </w:r>
-      <w:commentRangeEnd w:id="5"/>
+      <w:proofErr w:type="gramEnd"/>
       <w:r>
-        <w:rPr>
-          <w:rStyle w:val="CommentReference"/>
-          <w:b w:val="0"/>
-          <w:kern w:val="0"/>
-        </w:rPr>
-        <w:commentReference w:id="5"/>
+        <w:t xml:space="preserve"> quiz</w:t>
       </w:r>
       <w:r>
         <w:t>]</w:t>
@@ -1261,8 +1256,8 @@
           <w:rStyle w:val="Hyperlink"/>
         </w:rPr>
       </w:pPr>
-      <w:bookmarkStart w:id="6" w:name="_Toc64193133"/>
-      <w:bookmarkEnd w:id="6"/>
+      <w:bookmarkStart w:id="5" w:name="_Toc64193133"/>
+      <w:bookmarkEnd w:id="5"/>
       <w:r>
         <w:t xml:space="preserve">Refer to: </w:t>
       </w:r>
@@ -1286,7 +1281,7 @@
           <w:spacing w:val="-4"/>
         </w:rPr>
       </w:pPr>
-      <w:bookmarkStart w:id="7" w:name="_Toc1073992"/>
+      <w:bookmarkStart w:id="6" w:name="_Toc1073992"/>
       <w:r>
         <w:rPr>
           <w:rFonts w:ascii="Segoe UI" w:hAnsi="Segoe UI" w:cs="Segoe UI"/>
@@ -1294,7 +1289,7 @@
         </w:rPr>
         <w:t>Description</w:t>
       </w:r>
-      <w:bookmarkEnd w:id="7"/>
+      <w:bookmarkEnd w:id="6"/>
     </w:p>
     <w:p>
       <w:pPr>
@@ -1342,14 +1337,14 @@
       <w:pPr>
         <w:pStyle w:val="Heading2"/>
       </w:pPr>
-      <w:bookmarkStart w:id="8" w:name="_Toc1073993"/>
+      <w:bookmarkStart w:id="7" w:name="_Toc1073993"/>
       <w:r>
         <w:t>Mockup screen</w:t>
       </w:r>
       <w:r>
         <w:t>:</w:t>
       </w:r>
-      <w:bookmarkEnd w:id="8"/>
+      <w:bookmarkEnd w:id="7"/>
     </w:p>
     <w:p>
       <w:pPr>
@@ -1384,7 +1379,7 @@
                     <pic:cNvPicPr/>
                   </pic:nvPicPr>
                   <pic:blipFill>
-                    <a:blip r:embed="rId13">
+                    <a:blip r:embed="rId11">
                       <a:extLst>
                         <a:ext uri="{28A0092B-C50C-407E-A947-70E740481C1C}">
                           <a14:useLocalDpi xmlns:a14="http://schemas.microsoft.com/office/drawing/2010/main" val="0"/>
@@ -1430,7 +1425,7 @@
       <w:pPr>
         <w:pStyle w:val="Heading2"/>
       </w:pPr>
-      <w:bookmarkStart w:id="9" w:name="_Toc1073994"/>
+      <w:bookmarkStart w:id="8" w:name="_Toc1073994"/>
       <w:r>
         <w:lastRenderedPageBreak/>
         <w:t>Angular</w:t>
@@ -1444,7 +1439,7 @@
       <w:r>
         <w:t>Models</w:t>
       </w:r>
-      <w:bookmarkEnd w:id="9"/>
+      <w:bookmarkEnd w:id="8"/>
     </w:p>
     <w:p/>
     <w:tbl>
@@ -1900,6 +1895,7 @@
                 <w:lang w:bidi="ar-EG"/>
               </w:rPr>
             </w:pPr>
+            <w:proofErr w:type="spellStart"/>
             <w:r>
               <w:rPr>
                 <w:rFonts w:cstheme="minorHAnsi"/>
@@ -1907,7 +1903,7 @@
                 <w:szCs w:val="20"/>
                 <w:lang w:bidi="ar-EG"/>
               </w:rPr>
-              <w:t>i</w:t>
+              <w:t>quiz</w:t>
             </w:r>
             <w:r>
               <w:rPr>
@@ -1916,7 +1912,98 @@
                 <w:szCs w:val="20"/>
                 <w:lang w:bidi="ar-EG"/>
               </w:rPr>
-              <w:t>d</w:t>
+              <w:t>Name</w:t>
+            </w:r>
+            <w:proofErr w:type="spellEnd"/>
+          </w:p>
+        </w:tc>
+        <w:tc>
+          <w:tcPr>
+            <w:tcW w:w="2310" w:type="dxa"/>
+            <w:vAlign w:val="center"/>
+          </w:tcPr>
+          <w:p>
+            <w:pPr>
+              <w:pStyle w:val="ListParagraph"/>
+              <w:spacing w:after="0"/>
+              <w:ind w:left="0"/>
+              <w:rPr>
+                <w:rFonts w:cstheme="minorHAnsi"/>
+                <w:sz w:val="20"/>
+                <w:szCs w:val="20"/>
+                <w:lang w:bidi="ar-EG"/>
+              </w:rPr>
+            </w:pPr>
+            <w:r>
+              <w:rPr>
+                <w:rFonts w:cstheme="minorHAnsi"/>
+                <w:sz w:val="20"/>
+                <w:szCs w:val="20"/>
+                <w:lang w:bidi="ar-EG"/>
+              </w:rPr>
+              <w:t>string</w:t>
+            </w:r>
+          </w:p>
+        </w:tc>
+        <w:tc>
+          <w:tcPr>
+            <w:tcW w:w="4080" w:type="dxa"/>
+            <w:vAlign w:val="center"/>
+          </w:tcPr>
+          <w:p>
+            <w:pPr>
+              <w:pStyle w:val="ListParagraph"/>
+              <w:spacing w:after="0"/>
+              <w:ind w:left="0"/>
+              <w:rPr>
+                <w:rFonts w:cstheme="minorHAnsi"/>
+                <w:sz w:val="20"/>
+                <w:szCs w:val="20"/>
+                <w:lang w:bidi="ar-EG"/>
+              </w:rPr>
+            </w:pPr>
+            <w:r>
+              <w:rPr>
+                <w:rFonts w:cstheme="minorHAnsi"/>
+                <w:sz w:val="20"/>
+                <w:szCs w:val="20"/>
+                <w:lang w:bidi="ar-EG"/>
+              </w:rPr>
+              <w:t>String</w:t>
+            </w:r>
+          </w:p>
+        </w:tc>
+      </w:tr>
+      <w:tr>
+        <w:trPr>
+          <w:trHeight w:val="279"/>
+        </w:trPr>
+        <w:tc>
+          <w:tcPr>
+            <w:tcW w:w="2005" w:type="dxa"/>
+            <w:gridSpan w:val="2"/>
+            <w:vAlign w:val="center"/>
+          </w:tcPr>
+          <w:p>
+            <w:pPr>
+              <w:pStyle w:val="ListParagraph"/>
+              <w:spacing w:after="0"/>
+              <w:ind w:left="0"/>
+              <w:rPr>
+                <w:rFonts w:cstheme="minorHAnsi"/>
+                <w:sz w:val="20"/>
+                <w:szCs w:val="20"/>
+                <w:lang w:bidi="ar-EG"/>
+              </w:rPr>
+            </w:pPr>
+            <w:r>
+              <w:rPr>
+                <w:rFonts w:cstheme="minorHAnsi"/>
+                <w:sz w:val="20"/>
+                <w:szCs w:val="20"/>
+                <w:lang w:bidi="ar-EG"/>
+              </w:rPr>
+              <w:t>grade</w:t>
             </w:r>
           </w:p>
         </w:tc>
@@ -2009,16 +2096,7 @@
                 <w:szCs w:val="20"/>
                 <w:lang w:bidi="ar-EG"/>
               </w:rPr>
-              <w:t>quiz</w:t>
-            </w:r>
-            <w:r>
-              <w:rPr>
-                <w:rFonts w:cstheme="minorHAnsi"/>
-                <w:sz w:val="20"/>
-                <w:szCs w:val="20"/>
-                <w:lang w:bidi="ar-EG"/>
-              </w:rPr>
-              <w:t>Name</w:t>
+              <w:t>dueDate</w:t>
             </w:r>
             <w:proofErr w:type="spellEnd"/>
           </w:p>
@@ -2047,7 +2125,7 @@
                 <w:szCs w:val="20"/>
                 <w:lang w:bidi="ar-EG"/>
               </w:rPr>
-              <w:t>string</w:t>
+              <w:t>DATE</w:t>
             </w:r>
           </w:p>
         </w:tc>
@@ -2075,291 +2153,16 @@
                 <w:szCs w:val="20"/>
                 <w:lang w:bidi="ar-EG"/>
               </w:rPr>
-              <w:t>String</w:t>
-            </w:r>
-          </w:p>
-        </w:tc>
-      </w:tr>
-      <w:tr>
-        <w:trPr>
-          <w:trHeight w:val="279"/>
-        </w:trPr>
-        <w:tc>
-          <w:tcPr>
-            <w:tcW w:w="2005" w:type="dxa"/>
-            <w:gridSpan w:val="2"/>
-            <w:vAlign w:val="center"/>
-          </w:tcPr>
-          <w:p>
-            <w:pPr>
-              <w:pStyle w:val="ListParagraph"/>
-              <w:spacing w:after="0"/>
-              <w:ind w:left="0"/>
-              <w:rPr>
-                <w:rFonts w:cstheme="minorHAnsi"/>
-                <w:sz w:val="20"/>
-                <w:szCs w:val="20"/>
-                <w:lang w:bidi="ar-EG"/>
-              </w:rPr>
-            </w:pPr>
-            <w:r>
-              <w:rPr>
-                <w:rFonts w:cstheme="minorHAnsi"/>
-                <w:sz w:val="20"/>
-                <w:szCs w:val="20"/>
-                <w:lang w:bidi="ar-EG"/>
-              </w:rPr>
-              <w:t>grade</w:t>
-            </w:r>
-          </w:p>
-        </w:tc>
-        <w:tc>
-          <w:tcPr>
-            <w:tcW w:w="2310" w:type="dxa"/>
-            <w:vAlign w:val="center"/>
-          </w:tcPr>
-          <w:p>
-            <w:pPr>
-              <w:pStyle w:val="ListParagraph"/>
-              <w:spacing w:after="0"/>
-              <w:ind w:left="0"/>
-              <w:rPr>
-                <w:rFonts w:cstheme="minorHAnsi"/>
-                <w:sz w:val="20"/>
-                <w:szCs w:val="20"/>
-                <w:lang w:bidi="ar-EG"/>
-              </w:rPr>
-            </w:pPr>
-            <w:r>
-              <w:rPr>
-                <w:rFonts w:cstheme="minorHAnsi"/>
-                <w:sz w:val="20"/>
-                <w:szCs w:val="20"/>
-                <w:lang w:bidi="ar-EG"/>
-              </w:rPr>
-              <w:t>number</w:t>
-            </w:r>
-          </w:p>
-        </w:tc>
-        <w:tc>
-          <w:tcPr>
-            <w:tcW w:w="4080" w:type="dxa"/>
-            <w:vAlign w:val="center"/>
-          </w:tcPr>
-          <w:p>
-            <w:pPr>
-              <w:pStyle w:val="ListParagraph"/>
-              <w:spacing w:after="0"/>
-              <w:ind w:left="0"/>
-              <w:rPr>
-                <w:rFonts w:cstheme="minorHAnsi"/>
-                <w:sz w:val="20"/>
-                <w:szCs w:val="20"/>
-                <w:lang w:bidi="ar-EG"/>
-              </w:rPr>
-            </w:pPr>
-            <w:proofErr w:type="spellStart"/>
-            <w:r>
-              <w:rPr>
-                <w:rFonts w:cstheme="minorHAnsi"/>
-                <w:sz w:val="20"/>
-                <w:szCs w:val="20"/>
-                <w:lang w:bidi="ar-EG"/>
-              </w:rPr>
-              <w:t>int</w:t>
-            </w:r>
-            <w:proofErr w:type="spellEnd"/>
-          </w:p>
-        </w:tc>
-      </w:tr>
-      <w:tr>
-        <w:trPr>
-          <w:trHeight w:val="279"/>
-        </w:trPr>
-        <w:tc>
-          <w:tcPr>
-            <w:tcW w:w="2005" w:type="dxa"/>
-            <w:gridSpan w:val="2"/>
-            <w:vAlign w:val="center"/>
-          </w:tcPr>
-          <w:p>
-            <w:pPr>
-              <w:pStyle w:val="ListParagraph"/>
-              <w:spacing w:after="0"/>
-              <w:ind w:left="0"/>
-              <w:rPr>
-                <w:rFonts w:cstheme="minorHAnsi"/>
-                <w:sz w:val="20"/>
-                <w:szCs w:val="20"/>
-                <w:lang w:bidi="ar-EG"/>
-              </w:rPr>
-            </w:pPr>
-            <w:proofErr w:type="spellStart"/>
-            <w:r>
-              <w:rPr>
-                <w:rFonts w:cstheme="minorHAnsi"/>
-                <w:sz w:val="20"/>
-                <w:szCs w:val="20"/>
-                <w:lang w:bidi="ar-EG"/>
-              </w:rPr>
-              <w:t>dueDate</w:t>
-            </w:r>
-            <w:proofErr w:type="spellEnd"/>
-          </w:p>
-        </w:tc>
-        <w:tc>
-          <w:tcPr>
-            <w:tcW w:w="2310" w:type="dxa"/>
-            <w:vAlign w:val="center"/>
-          </w:tcPr>
-          <w:p>
-            <w:pPr>
-              <w:pStyle w:val="ListParagraph"/>
-              <w:spacing w:after="0"/>
-              <w:ind w:left="0"/>
-              <w:rPr>
-                <w:rFonts w:cstheme="minorHAnsi"/>
-                <w:sz w:val="20"/>
-                <w:szCs w:val="20"/>
-                <w:lang w:bidi="ar-EG"/>
-              </w:rPr>
-            </w:pPr>
-            <w:r>
-              <w:rPr>
-                <w:rFonts w:cstheme="minorHAnsi"/>
-                <w:sz w:val="20"/>
-                <w:szCs w:val="20"/>
-                <w:lang w:bidi="ar-EG"/>
-              </w:rPr>
-              <w:t>DATE</w:t>
-            </w:r>
-          </w:p>
-        </w:tc>
-        <w:tc>
-          <w:tcPr>
-            <w:tcW w:w="4080" w:type="dxa"/>
-            <w:vAlign w:val="center"/>
-          </w:tcPr>
-          <w:p>
-            <w:pPr>
-              <w:pStyle w:val="ListParagraph"/>
-              <w:spacing w:after="0"/>
-              <w:ind w:left="0"/>
-              <w:rPr>
-                <w:rFonts w:cstheme="minorHAnsi"/>
-                <w:sz w:val="20"/>
-                <w:szCs w:val="20"/>
-                <w:lang w:bidi="ar-EG"/>
-              </w:rPr>
-            </w:pPr>
-            <w:r>
-              <w:rPr>
-                <w:rFonts w:cstheme="minorHAnsi"/>
-                <w:sz w:val="20"/>
-                <w:szCs w:val="20"/>
-                <w:lang w:bidi="ar-EG"/>
-              </w:rPr>
               <w:t>Date</w:t>
             </w:r>
-          </w:p>
-        </w:tc>
-      </w:tr>
-      <w:tr>
-        <w:trPr>
-          <w:trHeight w:val="279"/>
-        </w:trPr>
-        <w:tc>
-          <w:tcPr>
-            <w:tcW w:w="2005" w:type="dxa"/>
-            <w:gridSpan w:val="2"/>
-            <w:vAlign w:val="center"/>
-          </w:tcPr>
-          <w:p>
-            <w:pPr>
-              <w:pStyle w:val="ListParagraph"/>
-              <w:spacing w:after="0"/>
-              <w:ind w:left="0"/>
-              <w:rPr>
-                <w:rFonts w:cstheme="minorHAnsi"/>
-                <w:sz w:val="20"/>
-                <w:szCs w:val="20"/>
-                <w:lang w:bidi="ar-EG"/>
-              </w:rPr>
-            </w:pPr>
-            <w:proofErr w:type="spellStart"/>
-            <w:r>
-              <w:rPr>
-                <w:rFonts w:cstheme="minorHAnsi"/>
-                <w:sz w:val="20"/>
-                <w:szCs w:val="20"/>
-                <w:lang w:bidi="ar-EG"/>
-              </w:rPr>
-              <w:t>courseID</w:t>
-            </w:r>
-            <w:proofErr w:type="spellEnd"/>
-          </w:p>
-        </w:tc>
-        <w:tc>
-          <w:tcPr>
-            <w:tcW w:w="2310" w:type="dxa"/>
-            <w:vAlign w:val="center"/>
-          </w:tcPr>
-          <w:p>
-            <w:pPr>
-              <w:pStyle w:val="ListParagraph"/>
-              <w:spacing w:after="0"/>
-              <w:ind w:left="0"/>
-              <w:rPr>
-                <w:rFonts w:cstheme="minorHAnsi"/>
-                <w:sz w:val="20"/>
-                <w:szCs w:val="20"/>
-                <w:lang w:bidi="ar-EG"/>
-              </w:rPr>
-            </w:pPr>
-            <w:r>
-              <w:rPr>
-                <w:rFonts w:cstheme="minorHAnsi"/>
-                <w:sz w:val="20"/>
-                <w:szCs w:val="20"/>
-                <w:lang w:bidi="ar-EG"/>
-              </w:rPr>
-              <w:t>number</w:t>
-            </w:r>
-          </w:p>
-        </w:tc>
-        <w:tc>
-          <w:tcPr>
-            <w:tcW w:w="4080" w:type="dxa"/>
-            <w:vAlign w:val="center"/>
-          </w:tcPr>
-          <w:p>
-            <w:pPr>
-              <w:pStyle w:val="ListParagraph"/>
-              <w:spacing w:after="0"/>
-              <w:ind w:left="0"/>
-              <w:rPr>
-                <w:rFonts w:cstheme="minorHAnsi"/>
-                <w:sz w:val="20"/>
-                <w:szCs w:val="20"/>
-                <w:lang w:bidi="ar-EG"/>
-              </w:rPr>
-            </w:pPr>
-            <w:proofErr w:type="spellStart"/>
-            <w:r>
-              <w:rPr>
-                <w:rFonts w:cstheme="minorHAnsi"/>
-                <w:sz w:val="20"/>
-                <w:szCs w:val="20"/>
-                <w:lang w:bidi="ar-EG"/>
-              </w:rPr>
-              <w:t>int</w:t>
-            </w:r>
-            <w:proofErr w:type="spellEnd"/>
           </w:p>
         </w:tc>
       </w:tr>
     </w:tbl>
-    <w:p/>
+    <w:p>
+      <w:bookmarkStart w:id="9" w:name="_GoBack"/>
+      <w:bookmarkEnd w:id="9"/>
+    </w:p>
     <w:p>
       <w:pPr>
         <w:pStyle w:val="Heading2"/>
@@ -3845,9 +3648,7 @@
         <w:lastRenderedPageBreak/>
         <w:t>Repository Functions</w:t>
       </w:r>
-      <w:bookmarkStart w:id="14" w:name="_GoBack"/>
       <w:bookmarkEnd w:id="13"/>
-      <w:bookmarkEnd w:id="14"/>
     </w:p>
     <w:tbl>
       <w:tblPr>
@@ -4155,7 +3956,7 @@
               </w:rPr>
               <w:t xml:space="preserve">, </w:t>
             </w:r>
-            <w:commentRangeStart w:id="15"/>
+            <w:commentRangeStart w:id="14"/>
             <w:proofErr w:type="spellStart"/>
             <w:r>
               <w:rPr>
@@ -4164,12 +3965,12 @@
               </w:rPr>
               <w:t>due</w:t>
             </w:r>
-            <w:commentRangeEnd w:id="15"/>
+            <w:commentRangeEnd w:id="14"/>
             <w:r>
               <w:rPr>
                 <w:rStyle w:val="CommentReference"/>
               </w:rPr>
-              <w:commentReference w:id="15"/>
+              <w:commentReference w:id="14"/>
             </w:r>
             <w:r>
               <w:rPr>
@@ -4242,23 +4043,23 @@
       <w:pPr>
         <w:pStyle w:val="Heading2"/>
       </w:pPr>
-      <w:bookmarkStart w:id="16" w:name="_Toc1073999"/>
-      <w:commentRangeStart w:id="17"/>
+      <w:bookmarkStart w:id="15" w:name="_Toc1073999"/>
+      <w:commentRangeStart w:id="16"/>
       <w:r>
         <w:t>Database Script</w:t>
       </w:r>
-      <w:commentRangeEnd w:id="17"/>
+      <w:commentRangeEnd w:id="16"/>
       <w:r>
         <w:rPr>
           <w:rStyle w:val="CommentReference"/>
           <w:b w:val="0"/>
         </w:rPr>
-        <w:commentReference w:id="17"/>
+        <w:commentReference w:id="16"/>
       </w:r>
       <w:r>
         <w:t>:</w:t>
       </w:r>
-      <w:bookmarkEnd w:id="16"/>
+      <w:bookmarkEnd w:id="15"/>
     </w:p>
     <w:p/>
     <w:p>
@@ -4900,6 +4701,68 @@
                               <w:t>);</w:t>
                             </w:r>
                           </w:p>
+                          <w:p>
+                            <w:pPr>
+                              <w:shd w:val="clear" w:color="auto" w:fill="FFFFFF"/>
+                              <w:tabs>
+                                <w:tab w:val="clear" w:pos="450"/>
+                                <w:tab w:val="left" w:pos="916"/>
+                                <w:tab w:val="left" w:pos="1832"/>
+                                <w:tab w:val="left" w:pos="2748"/>
+                                <w:tab w:val="left" w:pos="3664"/>
+                                <w:tab w:val="left" w:pos="4580"/>
+                                <w:tab w:val="left" w:pos="5496"/>
+                                <w:tab w:val="left" w:pos="6412"/>
+                                <w:tab w:val="left" w:pos="7328"/>
+                                <w:tab w:val="left" w:pos="8244"/>
+                                <w:tab w:val="left" w:pos="9160"/>
+                                <w:tab w:val="left" w:pos="10076"/>
+                                <w:tab w:val="left" w:pos="10992"/>
+                                <w:tab w:val="left" w:pos="11908"/>
+                                <w:tab w:val="left" w:pos="12824"/>
+                                <w:tab w:val="left" w:pos="13740"/>
+                                <w:tab w:val="left" w:pos="14656"/>
+                              </w:tabs>
+                              <w:spacing w:before="0"/>
+                              <w:rPr>
+                                <w:rFonts w:ascii="Lucida Sans Typewriter" w:hAnsi="Lucida Sans Typewriter" w:cs="Courier New"/>
+                                <w:color w:val="000000"/>
+                                <w:sz w:val="24"/>
+                                <w:szCs w:val="24"/>
+                              </w:rPr>
+                            </w:pPr>
+                          </w:p>
+                          <w:p>
+                            <w:pPr>
+                              <w:shd w:val="clear" w:color="auto" w:fill="FFFFFF"/>
+                              <w:tabs>
+                                <w:tab w:val="clear" w:pos="450"/>
+                                <w:tab w:val="left" w:pos="916"/>
+                                <w:tab w:val="left" w:pos="1832"/>
+                                <w:tab w:val="left" w:pos="2748"/>
+                                <w:tab w:val="left" w:pos="3664"/>
+                                <w:tab w:val="left" w:pos="4580"/>
+                                <w:tab w:val="left" w:pos="5496"/>
+                                <w:tab w:val="left" w:pos="6412"/>
+                                <w:tab w:val="left" w:pos="7328"/>
+                                <w:tab w:val="left" w:pos="8244"/>
+                                <w:tab w:val="left" w:pos="9160"/>
+                                <w:tab w:val="left" w:pos="10076"/>
+                                <w:tab w:val="left" w:pos="10992"/>
+                                <w:tab w:val="left" w:pos="11908"/>
+                                <w:tab w:val="left" w:pos="12824"/>
+                                <w:tab w:val="left" w:pos="13740"/>
+                                <w:tab w:val="left" w:pos="14656"/>
+                              </w:tabs>
+                              <w:spacing w:before="0"/>
+                              <w:rPr>
+                                <w:rFonts w:ascii="Lucida Sans Typewriter" w:hAnsi="Lucida Sans Typewriter" w:cs="Courier New"/>
+                                <w:color w:val="000000"/>
+                                <w:sz w:val="24"/>
+                                <w:szCs w:val="24"/>
+                              </w:rPr>
+                            </w:pPr>
+                          </w:p>
                           <w:p/>
                         </w:txbxContent>
                       </wps:txbx>
@@ -5511,6 +5374,68 @@
                         <w:t>);</w:t>
                       </w:r>
                     </w:p>
+                    <w:p>
+                      <w:pPr>
+                        <w:shd w:val="clear" w:color="auto" w:fill="FFFFFF"/>
+                        <w:tabs>
+                          <w:tab w:val="clear" w:pos="450"/>
+                          <w:tab w:val="left" w:pos="916"/>
+                          <w:tab w:val="left" w:pos="1832"/>
+                          <w:tab w:val="left" w:pos="2748"/>
+                          <w:tab w:val="left" w:pos="3664"/>
+                          <w:tab w:val="left" w:pos="4580"/>
+                          <w:tab w:val="left" w:pos="5496"/>
+                          <w:tab w:val="left" w:pos="6412"/>
+                          <w:tab w:val="left" w:pos="7328"/>
+                          <w:tab w:val="left" w:pos="8244"/>
+                          <w:tab w:val="left" w:pos="9160"/>
+                          <w:tab w:val="left" w:pos="10076"/>
+                          <w:tab w:val="left" w:pos="10992"/>
+                          <w:tab w:val="left" w:pos="11908"/>
+                          <w:tab w:val="left" w:pos="12824"/>
+                          <w:tab w:val="left" w:pos="13740"/>
+                          <w:tab w:val="left" w:pos="14656"/>
+                        </w:tabs>
+                        <w:spacing w:before="0"/>
+                        <w:rPr>
+                          <w:rFonts w:ascii="Lucida Sans Typewriter" w:hAnsi="Lucida Sans Typewriter" w:cs="Courier New"/>
+                          <w:color w:val="000000"/>
+                          <w:sz w:val="24"/>
+                          <w:szCs w:val="24"/>
+                        </w:rPr>
+                      </w:pPr>
+                    </w:p>
+                    <w:p>
+                      <w:pPr>
+                        <w:shd w:val="clear" w:color="auto" w:fill="FFFFFF"/>
+                        <w:tabs>
+                          <w:tab w:val="clear" w:pos="450"/>
+                          <w:tab w:val="left" w:pos="916"/>
+                          <w:tab w:val="left" w:pos="1832"/>
+                          <w:tab w:val="left" w:pos="2748"/>
+                          <w:tab w:val="left" w:pos="3664"/>
+                          <w:tab w:val="left" w:pos="4580"/>
+                          <w:tab w:val="left" w:pos="5496"/>
+                          <w:tab w:val="left" w:pos="6412"/>
+                          <w:tab w:val="left" w:pos="7328"/>
+                          <w:tab w:val="left" w:pos="8244"/>
+                          <w:tab w:val="left" w:pos="9160"/>
+                          <w:tab w:val="left" w:pos="10076"/>
+                          <w:tab w:val="left" w:pos="10992"/>
+                          <w:tab w:val="left" w:pos="11908"/>
+                          <w:tab w:val="left" w:pos="12824"/>
+                          <w:tab w:val="left" w:pos="13740"/>
+                          <w:tab w:val="left" w:pos="14656"/>
+                        </w:tabs>
+                        <w:spacing w:before="0"/>
+                        <w:rPr>
+                          <w:rFonts w:ascii="Lucida Sans Typewriter" w:hAnsi="Lucida Sans Typewriter" w:cs="Courier New"/>
+                          <w:color w:val="000000"/>
+                          <w:sz w:val="24"/>
+                          <w:szCs w:val="24"/>
+                        </w:rPr>
+                      </w:pPr>
+                    </w:p>
                     <w:p/>
                   </w:txbxContent>
                 </v:textbox>
@@ -5572,6 +5497,112 @@
                       </wps:spPr>
                       <wps:txbx>
                         <w:txbxContent>
+                          <w:p>
+                            <w:pPr>
+                              <w:pStyle w:val="HTMLPreformatted"/>
+                              <w:shd w:val="clear" w:color="auto" w:fill="FFFFFF"/>
+                              <w:rPr>
+                                <w:rFonts w:ascii="Lucida Sans Typewriter" w:hAnsi="Lucida Sans Typewriter"/>
+                                <w:color w:val="000000"/>
+                                <w:sz w:val="24"/>
+                                <w:szCs w:val="24"/>
+                              </w:rPr>
+                            </w:pPr>
+                            <w:r>
+                              <w:rPr>
+                                <w:rFonts w:ascii="Lucida Sans Typewriter" w:hAnsi="Lucida Sans Typewriter"/>
+                                <w:b/>
+                                <w:bCs/>
+                                <w:color w:val="000080"/>
+                                <w:sz w:val="24"/>
+                                <w:szCs w:val="24"/>
+                              </w:rPr>
+                              <w:t xml:space="preserve">ALTER TABLE </w:t>
+                            </w:r>
+                            <w:r>
+                              <w:rPr>
+                                <w:rFonts w:ascii="Lucida Sans Typewriter" w:hAnsi="Lucida Sans Typewriter"/>
+                                <w:color w:val="000000"/>
+                                <w:sz w:val="24"/>
+                                <w:szCs w:val="24"/>
+                              </w:rPr>
+                              <w:t>quiz</w:t>
+                            </w:r>
+                            <w:r>
+                              <w:rPr>
+                                <w:rFonts w:ascii="Lucida Sans Typewriter" w:hAnsi="Lucida Sans Typewriter"/>
+                                <w:color w:val="000000"/>
+                                <w:sz w:val="24"/>
+                                <w:szCs w:val="24"/>
+                              </w:rPr>
+                              <w:br/>
+                              <w:t xml:space="preserve">CHANGE </w:t>
+                            </w:r>
+                            <w:r>
+                              <w:rPr>
+                                <w:rFonts w:ascii="Lucida Sans Typewriter" w:hAnsi="Lucida Sans Typewriter"/>
+                                <w:b/>
+                                <w:bCs/>
+                                <w:color w:val="000080"/>
+                                <w:sz w:val="24"/>
+                                <w:szCs w:val="24"/>
+                              </w:rPr>
+                              <w:t xml:space="preserve">COLUMN date </w:t>
+                            </w:r>
+                            <w:proofErr w:type="spellStart"/>
+                            <w:r>
+                              <w:rPr>
+                                <w:rFonts w:ascii="Lucida Sans Typewriter" w:hAnsi="Lucida Sans Typewriter"/>
+                                <w:color w:val="000000"/>
+                                <w:sz w:val="24"/>
+                                <w:szCs w:val="24"/>
+                              </w:rPr>
+                              <w:t>due_date</w:t>
+                            </w:r>
+                            <w:proofErr w:type="spellEnd"/>
+                            <w:r>
+                              <w:rPr>
+                                <w:rFonts w:ascii="Lucida Sans Typewriter" w:hAnsi="Lucida Sans Typewriter"/>
+                                <w:color w:val="000000"/>
+                                <w:sz w:val="24"/>
+                                <w:szCs w:val="24"/>
+                              </w:rPr>
+                              <w:t xml:space="preserve"> </w:t>
+                            </w:r>
+                            <w:r>
+                              <w:rPr>
+                                <w:rFonts w:ascii="Lucida Sans Typewriter" w:hAnsi="Lucida Sans Typewriter"/>
+                                <w:b/>
+                                <w:bCs/>
+                                <w:color w:val="000080"/>
+                                <w:sz w:val="24"/>
+                                <w:szCs w:val="24"/>
+                              </w:rPr>
+                              <w:t xml:space="preserve">DATE NOT </w:t>
+                            </w:r>
+                            <w:proofErr w:type="gramStart"/>
+                            <w:r>
+                              <w:rPr>
+                                <w:rFonts w:ascii="Lucida Sans Typewriter" w:hAnsi="Lucida Sans Typewriter"/>
+                                <w:b/>
+                                <w:bCs/>
+                                <w:color w:val="000080"/>
+                                <w:sz w:val="24"/>
+                                <w:szCs w:val="24"/>
+                              </w:rPr>
+                              <w:t xml:space="preserve">NULL </w:t>
+                            </w:r>
+                            <w:r>
+                              <w:rPr>
+                                <w:rFonts w:ascii="Lucida Sans Typewriter" w:hAnsi="Lucida Sans Typewriter"/>
+                                <w:color w:val="000000"/>
+                                <w:sz w:val="24"/>
+                                <w:szCs w:val="24"/>
+                              </w:rPr>
+                              <w:t>;</w:t>
+                            </w:r>
+                            <w:proofErr w:type="gramEnd"/>
+                          </w:p>
                           <w:p/>
                         </w:txbxContent>
                       </wps:txbx>
@@ -5589,7 +5620,116 @@
               <v:shape w14:anchorId="193261C9" id="_x0000_s1027" type="#_x0000_t202" style="width:412.4pt;height:62.2pt;visibility:visible;mso-wrap-style:square;mso-left-percent:-10001;mso-top-percent:-10001;mso-position-horizontal:absolute;mso-position-horizontal-relative:char;mso-position-vertical:absolute;mso-position-vertical-relative:line;mso-left-percent:-10001;mso-top-percent:-10001;v-text-anchor:top" o:gfxdata="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">
                 <v:textbox>
                   <w:txbxContent>
-                    <w:p/>
+                    <w:p>
+                      <w:pPr>
+                        <w:pStyle w:val="HTMLPreformatted"/>
+                        <w:shd w:val="clear" w:color="auto" w:fill="FFFFFF"/>
+                        <w:rPr>
+                          <w:rFonts w:ascii="Lucida Sans Typewriter" w:hAnsi="Lucida Sans Typewriter"/>
+                          <w:color w:val="000000"/>
+                          <w:sz w:val="24"/>
+                          <w:szCs w:val="24"/>
+                        </w:rPr>
+                      </w:pPr>
+                      <w:r>
+                        <w:rPr>
+                          <w:rFonts w:ascii="Lucida Sans Typewriter" w:hAnsi="Lucida Sans Typewriter"/>
+                          <w:b/>
+                          <w:bCs/>
+                          <w:color w:val="000080"/>
+                          <w:sz w:val="24"/>
+                          <w:szCs w:val="24"/>
+                        </w:rPr>
+                        <w:t xml:space="preserve">ALTER TABLE </w:t>
+                      </w:r>
+                      <w:r>
+                        <w:rPr>
+                          <w:rFonts w:ascii="Lucida Sans Typewriter" w:hAnsi="Lucida Sans Typewriter"/>
+                          <w:color w:val="000000"/>
+                          <w:sz w:val="24"/>
+                          <w:szCs w:val="24"/>
+                        </w:rPr>
+                        <w:t>quiz</w:t>
+                      </w:r>
+                      <w:r>
+                        <w:rPr>
+                          <w:rFonts w:ascii="Lucida Sans Typewriter" w:hAnsi="Lucida Sans Typewriter"/>
+                          <w:color w:val="000000"/>
+                          <w:sz w:val="24"/>
+                          <w:szCs w:val="24"/>
+                        </w:rPr>
+                        <w:br/>
+                        <w:t xml:space="preserve">CHANGE </w:t>
+                      </w:r>
+                      <w:r>
+                        <w:rPr>
+                          <w:rFonts w:ascii="Lucida Sans Typewriter" w:hAnsi="Lucida Sans Typewriter"/>
+                          <w:b/>
+                          <w:bCs/>
+                          <w:color w:val="000080"/>
+                          <w:sz w:val="24"/>
+                          <w:szCs w:val="24"/>
+                        </w:rPr>
+                        <w:t xml:space="preserve">COLUMN date </w:t>
+                      </w:r>
+                      <w:proofErr w:type="spellStart"/>
+                      <w:r>
+                        <w:rPr>
+                          <w:rFonts w:ascii="Lucida Sans Typewriter" w:hAnsi="Lucida Sans Typewriter"/>
+                          <w:color w:val="000000"/>
+                          <w:sz w:val="24"/>
+                          <w:szCs w:val="24"/>
+                        </w:rPr>
+                        <w:t>due_date</w:t>
+                      </w:r>
+                      <w:proofErr w:type="spellEnd"/>
+                      <w:r>
+                        <w:rPr>
+                          <w:rFonts w:ascii="Lucida Sans Typewriter" w:hAnsi="Lucida Sans Typewriter"/>
+                          <w:color w:val="000000"/>
+                          <w:sz w:val="24"/>
+                          <w:szCs w:val="24"/>
+                        </w:rPr>
+                        <w:t xml:space="preserve"> </w:t>
+                      </w:r>
+                      <w:r>
+                        <w:rPr>
+                          <w:rFonts w:ascii="Lucida Sans Typewriter" w:hAnsi="Lucida Sans Typewriter"/>
+                          <w:b/>
+                          <w:bCs/>
+                          <w:color w:val="000080"/>
+                          <w:sz w:val="24"/>
+                          <w:szCs w:val="24"/>
+                        </w:rPr>
+                        <w:t xml:space="preserve">DATE NOT </w:t>
+                      </w:r>
+                      <w:proofErr w:type="gramStart"/>
+                      <w:r>
+                        <w:rPr>
+                          <w:rFonts w:ascii="Lucida Sans Typewriter" w:hAnsi="Lucida Sans Typewriter"/>
+                          <w:b/>
+                          <w:bCs/>
+                          <w:color w:val="000080"/>
+                          <w:sz w:val="24"/>
+                          <w:szCs w:val="24"/>
+                        </w:rPr>
+                        <w:t xml:space="preserve">NULL </w:t>
+                      </w:r>
+                      <w:r>
+                        <w:rPr>
+                          <w:rFonts w:ascii="Lucida Sans Typewriter" w:hAnsi="Lucida Sans Typewriter"/>
+                          <w:color w:val="000000"/>
+                          <w:sz w:val="24"/>
+                          <w:szCs w:val="24"/>
+                        </w:rPr>
+                        <w:t>;</w:t>
+                      </w:r>
+                      <w:proofErr w:type="gramEnd"/>
+                    </w:p>
+                    <w:p>
+                      <w:bookmarkStart w:id="17" w:name="_GoBack"/>
+                      <w:bookmarkEnd w:id="17"/>
+                    </w:p>
                   </w:txbxContent>
                 </v:textbox>
                 <w10:anchorlock/>
@@ -5603,12 +5743,12 @@
       <w:pPr>
         <w:pStyle w:val="Heading2"/>
       </w:pPr>
-      <w:bookmarkStart w:id="18" w:name="_Toc1074000"/>
+      <w:bookmarkStart w:id="17" w:name="_Toc1074000"/>
       <w:r>
         <w:lastRenderedPageBreak/>
         <w:t>ER Diagram:</w:t>
       </w:r>
-      <w:bookmarkEnd w:id="18"/>
+      <w:bookmarkEnd w:id="17"/>
     </w:p>
     <w:p>
       <w:r>
@@ -5724,27 +5864,7 @@
 
 <file path=word/comments.xml><?xml version="1.0" encoding="utf-8"?>
 <w:comments xmlns:wpc="http://schemas.microsoft.com/office/word/2010/wordprocessingCanvas" xmlns:mc="http://schemas.openxmlformats.org/markup-compatibility/2006" xmlns:o="urn:schemas-microsoft-com:office:office" xmlns:r="http://schemas.openxmlformats.org/officeDocument/2006/relationships" xmlns:m="http://schemas.openxmlformats.org/officeDocument/2006/math" xmlns:v="urn:schemas-microsoft-com:vml" xmlns:wp14="http://schemas.microsoft.com/office/word/2010/wordprocessingDrawing" xmlns:wp="http://schemas.openxmlformats.org/drawingml/2006/wordprocessingDrawing" xmlns:w10="urn:schemas-microsoft-com:office:word" xmlns:w="http://schemas.openxmlformats.org/wordprocessingml/2006/main" xmlns:w14="http://schemas.microsoft.com/office/word/2010/wordml" xmlns:w15="http://schemas.microsoft.com/office/word/2012/wordml" xmlns:wpg="http://schemas.microsoft.com/office/word/2010/wordprocessingGroup" xmlns:wpi="http://schemas.microsoft.com/office/word/2010/wordprocessingInk" xmlns:wne="http://schemas.microsoft.com/office/word/2006/wordml" xmlns:wps="http://schemas.microsoft.com/office/word/2010/wordprocessingShape" mc:Ignorable="w14 w15 wp14">
-  <w:comment w:id="5" w:author="Ahmed Motair" w:date="2019-02-20T19:54:00Z" w:initials="AM">
-    <w:p>
-      <w:pPr>
-        <w:pStyle w:val="CommentText"/>
-        <w:rPr>
-          <w:rtl/>
-          <w:lang w:bidi="ar-EG"/>
-        </w:rPr>
-      </w:pPr>
-      <w:r>
-        <w:rPr>
-          <w:rStyle w:val="CommentReference"/>
-        </w:rPr>
-        <w:annotationRef/>
-      </w:r>
-      <w:r>
-        <w:t>Where is the Task Name here</w:t>
-      </w:r>
-    </w:p>
-  </w:comment>
-  <w:comment w:id="15" w:author="Ahmed Motair" w:date="2019-02-14T21:29:00Z" w:initials="AM">
+  <w:comment w:id="14" w:author="Ahmed Motair" w:date="2019-02-14T21:29:00Z" w:initials="AM">
     <w:p>
       <w:pPr>
         <w:pStyle w:val="CommentText"/>
@@ -5765,7 +5885,7 @@
       </w:r>
     </w:p>
   </w:comment>
-  <w:comment w:id="17" w:author="Ahmed Motair" w:date="2019-02-14T21:28:00Z" w:initials="AM">
+  <w:comment w:id="16" w:author="Ahmed Motair" w:date="2019-02-14T21:28:00Z" w:initials="AM">
     <w:p>
       <w:pPr>
         <w:pStyle w:val="CommentText"/>
@@ -5806,7 +5926,6 @@
 
 <file path=word/commentsExtended.xml><?xml version="1.0" encoding="utf-8"?>
 <w15:commentsEx xmlns:wpc="http://schemas.microsoft.com/office/word/2010/wordprocessingCanvas" xmlns:mc="http://schemas.openxmlformats.org/markup-compatibility/2006" xmlns:o="urn:schemas-microsoft-com:office:office" xmlns:r="http://schemas.openxmlformats.org/officeDocument/2006/relationships" xmlns:m="http://schemas.openxmlformats.org/officeDocument/2006/math" xmlns:v="urn:schemas-microsoft-com:vml" xmlns:wp14="http://schemas.microsoft.com/office/word/2010/wordprocessingDrawing" xmlns:wp="http://schemas.openxmlformats.org/drawingml/2006/wordprocessingDrawing" xmlns:w10="urn:schemas-microsoft-com:office:word" xmlns:w="http://schemas.openxmlformats.org/wordprocessingml/2006/main" xmlns:w14="http://schemas.microsoft.com/office/word/2010/wordml" xmlns:w15="http://schemas.microsoft.com/office/word/2012/wordml" xmlns:wpg="http://schemas.microsoft.com/office/word/2010/wordprocessingGroup" xmlns:wpi="http://schemas.microsoft.com/office/word/2010/wordprocessingInk" xmlns:wne="http://schemas.microsoft.com/office/word/2006/wordml" xmlns:wps="http://schemas.microsoft.com/office/word/2010/wordprocessingShape" mc:Ignorable="w14 w15 wp14">
-  <w15:commentEx w15:paraId="5B58647D" w15:done="0"/>
   <w15:commentEx w15:paraId="4B9E7BCE" w15:done="0"/>
   <w15:commentEx w15:paraId="64591460" w15:done="0"/>
 </w15:commentsEx>
@@ -6119,7 +6238,7 @@
         <w:sz w:val="16"/>
         <w:szCs w:val="16"/>
       </w:rPr>
-      <w:t>2</w:t>
+      <w:t>5</w:t>
     </w:r>
     <w:r>
       <w:rPr>
@@ -9433,7 +9552,7 @@
 </file>
 
 <file path=customXml/itemProps1.xml><?xml version="1.0" encoding="utf-8"?>
-<ds:datastoreItem xmlns:ds="http://schemas.openxmlformats.org/officeDocument/2006/customXml" ds:itemID="{6C175051-B029-4F28-8AF0-606E746B9CDB}">
+<ds:datastoreItem xmlns:ds="http://schemas.openxmlformats.org/officeDocument/2006/customXml" ds:itemID="{2B99DC2B-E4FF-43A0-BDA0-3612C80F73C7}">
   <ds:schemaRefs>
     <ds:schemaRef ds:uri="http://schemas.openxmlformats.org/officeDocument/2006/bibliography"/>
   </ds:schemaRefs>

--- a/Design/Detail-Design-Documents/Release 1/Create-Quiz.docx
+++ b/Design/Detail-Design-Documents/Release 1/Create-Quiz.docx
@@ -2159,19 +2159,16 @@
         </w:tc>
       </w:tr>
     </w:tbl>
+    <w:p/>
     <w:p>
-      <w:bookmarkStart w:id="9" w:name="_GoBack"/>
-      <w:bookmarkEnd w:id="9"/>
-    </w:p>
-    <w:p>
       <w:pPr>
         <w:pStyle w:val="Heading2"/>
       </w:pPr>
-      <w:bookmarkStart w:id="10" w:name="_Toc1073995"/>
+      <w:bookmarkStart w:id="9" w:name="_Toc1073995"/>
       <w:r>
         <w:t>Angular Component</w:t>
       </w:r>
-      <w:bookmarkEnd w:id="10"/>
+      <w:bookmarkEnd w:id="9"/>
     </w:p>
     <w:p/>
     <w:tbl>
@@ -2649,11 +2646,11 @@
       <w:pPr>
         <w:pStyle w:val="Heading2"/>
       </w:pPr>
-      <w:bookmarkStart w:id="11" w:name="_Toc1073996"/>
+      <w:bookmarkStart w:id="10" w:name="_Toc1073996"/>
       <w:r>
         <w:t>Rest Services</w:t>
       </w:r>
-      <w:bookmarkEnd w:id="11"/>
+      <w:bookmarkEnd w:id="10"/>
     </w:p>
     <w:p/>
     <w:tbl>
@@ -2776,6 +2773,29 @@
                 <w:rFonts w:asciiTheme="minorHAnsi" w:hAnsiTheme="minorHAnsi" w:cstheme="minorHAnsi"/>
                 <w:lang w:bidi="ar-EG"/>
               </w:rPr>
+              <w:t>course/{</w:t>
+            </w:r>
+            <w:proofErr w:type="spellStart"/>
+            <w:r>
+              <w:rPr>
+                <w:rFonts w:asciiTheme="minorHAnsi" w:hAnsiTheme="minorHAnsi" w:cstheme="minorHAnsi"/>
+                <w:lang w:bidi="ar-EG"/>
+              </w:rPr>
+              <w:t>courseID</w:t>
+            </w:r>
+            <w:proofErr w:type="spellEnd"/>
+            <w:r>
+              <w:rPr>
+                <w:rFonts w:asciiTheme="minorHAnsi" w:hAnsiTheme="minorHAnsi" w:cstheme="minorHAnsi"/>
+                <w:lang w:bidi="ar-EG"/>
+              </w:rPr>
+              <w:t>}/</w:t>
+            </w:r>
+            <w:r>
+              <w:rPr>
+                <w:rFonts w:asciiTheme="minorHAnsi" w:hAnsiTheme="minorHAnsi" w:cstheme="minorHAnsi"/>
+                <w:lang w:bidi="ar-EG"/>
+              </w:rPr>
               <w:t>quiz</w:t>
             </w:r>
             <w:r>
@@ -2786,6 +2806,15 @@
                 <w:lang w:bidi="ar-EG"/>
               </w:rPr>
               <w:t>/</w:t>
+            </w:r>
+            <w:r>
+              <w:rPr>
+                <w:rFonts w:asciiTheme="minorHAnsi" w:hAnsiTheme="minorHAnsi" w:cstheme="minorHAnsi"/>
+                <w:b/>
+                <w:bCs/>
+                <w:lang w:bidi="ar-EG"/>
+              </w:rPr>
+              <w:t xml:space="preserve"> </w:t>
             </w:r>
           </w:p>
         </w:tc>
@@ -2893,7 +2922,7 @@
                 <w:rFonts w:asciiTheme="minorHAnsi" w:hAnsiTheme="minorHAnsi" w:cstheme="minorHAnsi"/>
                 <w:lang w:bidi="ar-EG"/>
               </w:rPr>
-              <w:t>Quiz</w:t>
+              <w:t>Course</w:t>
             </w:r>
             <w:r>
               <w:rPr>
@@ -2950,6 +2979,8 @@
             <w:r>
               <w:rPr>
                 <w:rFonts w:asciiTheme="minorHAnsi" w:hAnsiTheme="minorHAnsi" w:cstheme="minorHAnsi"/>
+                <w:sz w:val="16"/>
+                <w:szCs w:val="16"/>
                 <w:lang w:bidi="ar-EG"/>
               </w:rPr>
               <w:t>create</w:t>
@@ -2957,6 +2988,8 @@
             <w:r>
               <w:rPr>
                 <w:rFonts w:asciiTheme="minorHAnsi" w:hAnsiTheme="minorHAnsi" w:cstheme="minorHAnsi"/>
+                <w:sz w:val="16"/>
+                <w:szCs w:val="16"/>
                 <w:lang w:bidi="ar-EG"/>
               </w:rPr>
               <w:t>Quiz</w:t>
@@ -2965,6 +2998,8 @@
             <w:r>
               <w:rPr>
                 <w:rFonts w:asciiTheme="minorHAnsi" w:hAnsiTheme="minorHAnsi" w:cstheme="minorHAnsi"/>
+                <w:sz w:val="16"/>
+                <w:szCs w:val="16"/>
                 <w:lang w:bidi="ar-EG"/>
               </w:rPr>
               <w:t>(</w:t>
@@ -2973,6 +3008,37 @@
             <w:r>
               <w:rPr>
                 <w:rFonts w:asciiTheme="minorHAnsi" w:hAnsiTheme="minorHAnsi" w:cstheme="minorHAnsi"/>
+                <w:sz w:val="16"/>
+                <w:szCs w:val="16"/>
+                <w:lang w:bidi="ar-EG"/>
+              </w:rPr>
+              <w:t>int</w:t>
+            </w:r>
+            <w:proofErr w:type="spellEnd"/>
+            <w:r>
+              <w:rPr>
+                <w:rFonts w:asciiTheme="minorHAnsi" w:hAnsiTheme="minorHAnsi" w:cstheme="minorHAnsi"/>
+                <w:sz w:val="16"/>
+                <w:szCs w:val="16"/>
+                <w:lang w:bidi="ar-EG"/>
+              </w:rPr>
+              <w:t xml:space="preserve"> </w:t>
+            </w:r>
+            <w:proofErr w:type="spellStart"/>
+            <w:r>
+              <w:rPr>
+                <w:rFonts w:asciiTheme="minorHAnsi" w:hAnsiTheme="minorHAnsi" w:cstheme="minorHAnsi"/>
+                <w:sz w:val="16"/>
+                <w:szCs w:val="16"/>
+                <w:lang w:bidi="ar-EG"/>
+              </w:rPr>
+              <w:t>courseID,</w:t>
+            </w:r>
+            <w:r>
+              <w:rPr>
+                <w:rFonts w:asciiTheme="minorHAnsi" w:hAnsiTheme="minorHAnsi" w:cstheme="minorHAnsi"/>
+                <w:sz w:val="16"/>
+                <w:szCs w:val="16"/>
                 <w:lang w:bidi="ar-EG"/>
               </w:rPr>
               <w:t>QuizDTO</w:t>
@@ -3246,7 +3312,7 @@
       <w:pPr>
         <w:pStyle w:val="Heading2"/>
       </w:pPr>
-      <w:bookmarkStart w:id="12" w:name="_Toc1073997"/>
+      <w:bookmarkStart w:id="11" w:name="_Toc1073997"/>
       <w:r>
         <w:t>Flow Services</w:t>
       </w:r>
@@ -3257,7 +3323,7 @@
         </w:rPr>
         <w:t>:</w:t>
       </w:r>
-      <w:bookmarkEnd w:id="12"/>
+      <w:bookmarkEnd w:id="11"/>
     </w:p>
     <w:tbl>
       <w:tblPr>
@@ -3355,7 +3421,14 @@
                 <w:rFonts w:asciiTheme="minorHAnsi" w:hAnsiTheme="minorHAnsi" w:cstheme="minorHAnsi"/>
                 <w:lang w:bidi="ar-EG"/>
               </w:rPr>
-              <w:t>QuizSer</w:t>
+              <w:t>Course</w:t>
+            </w:r>
+            <w:r>
+              <w:rPr>
+                <w:rFonts w:asciiTheme="minorHAnsi" w:hAnsiTheme="minorHAnsi" w:cstheme="minorHAnsi"/>
+                <w:lang w:bidi="ar-EG"/>
+              </w:rPr>
+              <w:t>Ser</w:t>
             </w:r>
             <w:proofErr w:type="spellEnd"/>
           </w:p>
@@ -3416,6 +3489,38 @@
                 <w:lang w:bidi="ar-EG"/>
               </w:rPr>
               <w:t>(</w:t>
+            </w:r>
+            <w:proofErr w:type="spellStart"/>
+            <w:r>
+              <w:rPr>
+                <w:rFonts w:asciiTheme="minorHAnsi" w:hAnsiTheme="minorHAnsi" w:cstheme="minorHAnsi"/>
+                <w:lang w:bidi="ar-EG"/>
+              </w:rPr>
+              <w:t>int</w:t>
+            </w:r>
+            <w:proofErr w:type="spellEnd"/>
+            <w:r>
+              <w:rPr>
+                <w:rFonts w:asciiTheme="minorHAnsi" w:hAnsiTheme="minorHAnsi" w:cstheme="minorHAnsi"/>
+                <w:lang w:bidi="ar-EG"/>
+              </w:rPr>
+              <w:t xml:space="preserve"> </w:t>
+            </w:r>
+            <w:proofErr w:type="spellStart"/>
+            <w:r>
+              <w:rPr>
+                <w:rFonts w:asciiTheme="minorHAnsi" w:hAnsiTheme="minorHAnsi" w:cstheme="minorHAnsi"/>
+                <w:lang w:bidi="ar-EG"/>
+              </w:rPr>
+              <w:t>courseID</w:t>
+            </w:r>
+            <w:proofErr w:type="spellEnd"/>
+            <w:r>
+              <w:rPr>
+                <w:rFonts w:asciiTheme="minorHAnsi" w:hAnsiTheme="minorHAnsi" w:cstheme="minorHAnsi"/>
+                <w:lang w:bidi="ar-EG"/>
+              </w:rPr>
+              <w:t xml:space="preserve"> ,</w:t>
             </w:r>
             <w:proofErr w:type="spellStart"/>
             <w:r>
@@ -3643,12 +3748,12 @@
       <w:pPr>
         <w:pStyle w:val="Heading2"/>
       </w:pPr>
-      <w:bookmarkStart w:id="13" w:name="_Toc1073998"/>
+      <w:bookmarkStart w:id="12" w:name="_Toc1073998"/>
       <w:r>
         <w:lastRenderedPageBreak/>
         <w:t>Repository Functions</w:t>
       </w:r>
-      <w:bookmarkEnd w:id="13"/>
+      <w:bookmarkEnd w:id="12"/>
     </w:p>
     <w:tbl>
       <w:tblPr>
@@ -3860,11 +3965,48 @@
             <w:r>
               <w:rPr>
                 <w:rFonts w:asciiTheme="minorHAnsi" w:hAnsiTheme="minorHAnsi" w:cstheme="minorHAnsi"/>
+              </w:rPr>
+              <w:t>int</w:t>
+            </w:r>
+            <w:proofErr w:type="spellEnd"/>
+            <w:r>
+              <w:rPr>
+                <w:rFonts w:asciiTheme="minorHAnsi" w:hAnsiTheme="minorHAnsi" w:cstheme="minorHAnsi"/>
+              </w:rPr>
+              <w:t xml:space="preserve"> </w:t>
+            </w:r>
+            <w:proofErr w:type="spellStart"/>
+            <w:r>
+              <w:rPr>
+                <w:rFonts w:asciiTheme="minorHAnsi" w:hAnsiTheme="minorHAnsi" w:cstheme="minorHAnsi"/>
+              </w:rPr>
+              <w:t>courseID</w:t>
+            </w:r>
+            <w:proofErr w:type="spellEnd"/>
+            <w:r>
+              <w:rPr>
+                <w:rFonts w:asciiTheme="minorHAnsi" w:hAnsiTheme="minorHAnsi" w:cstheme="minorHAnsi"/>
+              </w:rPr>
+              <w:t xml:space="preserve"> ,</w:t>
+            </w:r>
+            <w:proofErr w:type="spellStart"/>
+            <w:r>
+              <w:rPr>
+                <w:rFonts w:asciiTheme="minorHAnsi" w:hAnsiTheme="minorHAnsi" w:cstheme="minorHAnsi"/>
                 <w:sz w:val="18"/>
                 <w:szCs w:val="18"/>
                 <w:lang w:bidi="ar-EG"/>
               </w:rPr>
-              <w:t>QuizInfoDTO</w:t>
+              <w:t>Quiz</w:t>
+            </w:r>
+            <w:r>
+              <w:rPr>
+                <w:rFonts w:asciiTheme="minorHAnsi" w:hAnsiTheme="minorHAnsi" w:cstheme="minorHAnsi"/>
+                <w:sz w:val="18"/>
+                <w:szCs w:val="18"/>
+                <w:lang w:bidi="ar-EG"/>
+              </w:rPr>
+              <w:t>DTO</w:t>
             </w:r>
             <w:proofErr w:type="spellEnd"/>
             <w:r>
@@ -3956,7 +4098,7 @@
               </w:rPr>
               <w:t xml:space="preserve">, </w:t>
             </w:r>
-            <w:commentRangeStart w:id="14"/>
+            <w:commentRangeStart w:id="13"/>
             <w:proofErr w:type="spellStart"/>
             <w:r>
               <w:rPr>
@@ -3965,12 +4107,12 @@
               </w:rPr>
               <w:t>due</w:t>
             </w:r>
-            <w:commentRangeEnd w:id="14"/>
+            <w:commentRangeEnd w:id="13"/>
             <w:r>
               <w:rPr>
                 <w:rStyle w:val="CommentReference"/>
               </w:rPr>
-              <w:commentReference w:id="14"/>
+              <w:commentReference w:id="13"/>
             </w:r>
             <w:r>
               <w:rPr>
@@ -4002,7 +4144,16 @@
                 <w:rFonts w:asciiTheme="minorHAnsi" w:hAnsiTheme="minorHAnsi" w:cstheme="minorHAnsi"/>
                 <w:lang w:bidi="ar-EG"/>
               </w:rPr>
-              <w:t>course_id</w:t>
+              <w:t>co</w:t>
+            </w:r>
+            <w:bookmarkStart w:id="14" w:name="_GoBack"/>
+            <w:bookmarkEnd w:id="14"/>
+            <w:r>
+              <w:rPr>
+                <w:rFonts w:asciiTheme="minorHAnsi" w:hAnsiTheme="minorHAnsi" w:cstheme="minorHAnsi"/>
+                <w:lang w:bidi="ar-EG"/>
+              </w:rPr>
+              <w:t>urse_id</w:t>
             </w:r>
             <w:proofErr w:type="spellEnd"/>
             <w:r>
@@ -5864,7 +6015,7 @@
 
 <file path=word/comments.xml><?xml version="1.0" encoding="utf-8"?>
 <w:comments xmlns:wpc="http://schemas.microsoft.com/office/word/2010/wordprocessingCanvas" xmlns:mc="http://schemas.openxmlformats.org/markup-compatibility/2006" xmlns:o="urn:schemas-microsoft-com:office:office" xmlns:r="http://schemas.openxmlformats.org/officeDocument/2006/relationships" xmlns:m="http://schemas.openxmlformats.org/officeDocument/2006/math" xmlns:v="urn:schemas-microsoft-com:vml" xmlns:wp14="http://schemas.microsoft.com/office/word/2010/wordprocessingDrawing" xmlns:wp="http://schemas.openxmlformats.org/drawingml/2006/wordprocessingDrawing" xmlns:w10="urn:schemas-microsoft-com:office:word" xmlns:w="http://schemas.openxmlformats.org/wordprocessingml/2006/main" xmlns:w14="http://schemas.microsoft.com/office/word/2010/wordml" xmlns:w15="http://schemas.microsoft.com/office/word/2012/wordml" xmlns:wpg="http://schemas.microsoft.com/office/word/2010/wordprocessingGroup" xmlns:wpi="http://schemas.microsoft.com/office/word/2010/wordprocessingInk" xmlns:wne="http://schemas.microsoft.com/office/word/2006/wordml" xmlns:wps="http://schemas.microsoft.com/office/word/2010/wordprocessingShape" mc:Ignorable="w14 w15 wp14">
-  <w:comment w:id="14" w:author="Ahmed Motair" w:date="2019-02-14T21:29:00Z" w:initials="AM">
+  <w:comment w:id="13" w:author="Ahmed Motair" w:date="2019-02-14T21:29:00Z" w:initials="AM">
     <w:p>
       <w:pPr>
         <w:pStyle w:val="CommentText"/>
@@ -6238,7 +6389,7 @@
         <w:sz w:val="16"/>
         <w:szCs w:val="16"/>
       </w:rPr>
-      <w:t>5</w:t>
+      <w:t>4</w:t>
     </w:r>
     <w:r>
       <w:rPr>
@@ -9552,7 +9703,7 @@
 </file>
 
 <file path=customXml/itemProps1.xml><?xml version="1.0" encoding="utf-8"?>
-<ds:datastoreItem xmlns:ds="http://schemas.openxmlformats.org/officeDocument/2006/customXml" ds:itemID="{2B99DC2B-E4FF-43A0-BDA0-3612C80F73C7}">
+<ds:datastoreItem xmlns:ds="http://schemas.openxmlformats.org/officeDocument/2006/customXml" ds:itemID="{818AEA53-F201-4455-ADAF-4A692B0ACB97}">
   <ds:schemaRefs>
     <ds:schemaRef ds:uri="http://schemas.openxmlformats.org/officeDocument/2006/bibliography"/>
   </ds:schemaRefs>

--- a/Design/Detail-Design-Documents/Release 1/Create-Quiz.docx
+++ b/Design/Detail-Design-Documents/Release 1/Create-Quiz.docx
@@ -2153,7 +2153,16 @@
                 <w:szCs w:val="20"/>
                 <w:lang w:bidi="ar-EG"/>
               </w:rPr>
-              <w:t>Date</w:t>
+              <w:t>Dat</w:t>
+            </w:r>
+            <w:r>
+              <w:rPr>
+                <w:rFonts w:cstheme="minorHAnsi"/>
+                <w:sz w:val="20"/>
+                <w:szCs w:val="20"/>
+                <w:lang w:bidi="ar-EG"/>
+              </w:rPr>
+              <w:t>e</w:t>
             </w:r>
           </w:p>
         </w:tc>
@@ -2547,6 +2556,13 @@
               </w:rPr>
               <w:t>shared/</w:t>
             </w:r>
+            <w:r>
+              <w:rPr>
+                <w:rFonts w:asciiTheme="minorHAnsi" w:hAnsiTheme="minorHAnsi" w:cstheme="minorHAnsi"/>
+                <w:lang w:bidi="ar-EG"/>
+              </w:rPr>
+              <w:t>service/</w:t>
+            </w:r>
             <w:proofErr w:type="spellStart"/>
             <w:r>
               <w:rPr>
@@ -2619,7 +2635,48 @@
                 <w:rFonts w:asciiTheme="minorHAnsi" w:hAnsiTheme="minorHAnsi" w:cstheme="minorHAnsi"/>
                 <w:lang w:bidi="ar-EG"/>
               </w:rPr>
-              <w:t xml:space="preserve">(quiz: </w:t>
+              <w:t>(</w:t>
+            </w:r>
+            <w:proofErr w:type="spellStart"/>
+            <w:r>
+              <w:rPr>
+                <w:rFonts w:asciiTheme="minorHAnsi" w:hAnsiTheme="minorHAnsi" w:cstheme="minorHAnsi"/>
+                <w:lang w:bidi="ar-EG"/>
+              </w:rPr>
+              <w:t>int</w:t>
+            </w:r>
+            <w:proofErr w:type="spellEnd"/>
+            <w:r>
+              <w:rPr>
+                <w:rFonts w:asciiTheme="minorHAnsi" w:hAnsiTheme="minorHAnsi" w:cstheme="minorHAnsi"/>
+                <w:lang w:bidi="ar-EG"/>
+              </w:rPr>
+              <w:t xml:space="preserve"> </w:t>
+            </w:r>
+            <w:proofErr w:type="spellStart"/>
+            <w:r>
+              <w:rPr>
+                <w:rFonts w:asciiTheme="minorHAnsi" w:hAnsiTheme="minorHAnsi" w:cstheme="minorHAnsi"/>
+                <w:lang w:bidi="ar-EG"/>
+              </w:rPr>
+              <w:t>courseID,</w:t>
+            </w:r>
+            <w:bookmarkStart w:id="10" w:name="_GoBack"/>
+            <w:bookmarkEnd w:id="10"/>
+            <w:r>
+              <w:rPr>
+                <w:rFonts w:asciiTheme="minorHAnsi" w:hAnsiTheme="minorHAnsi" w:cstheme="minorHAnsi"/>
+                <w:lang w:bidi="ar-EG"/>
+              </w:rPr>
+              <w:t>quiz</w:t>
+            </w:r>
+            <w:proofErr w:type="spellEnd"/>
+            <w:r>
+              <w:rPr>
+                <w:rFonts w:asciiTheme="minorHAnsi" w:hAnsiTheme="minorHAnsi" w:cstheme="minorHAnsi"/>
+                <w:lang w:bidi="ar-EG"/>
+              </w:rPr>
+              <w:t xml:space="preserve">: </w:t>
             </w:r>
             <w:proofErr w:type="spellStart"/>
             <w:r>
@@ -2646,11 +2703,11 @@
       <w:pPr>
         <w:pStyle w:val="Heading2"/>
       </w:pPr>
-      <w:bookmarkStart w:id="10" w:name="_Toc1073996"/>
+      <w:bookmarkStart w:id="11" w:name="_Toc1073996"/>
       <w:r>
         <w:t>Rest Services</w:t>
       </w:r>
-      <w:bookmarkEnd w:id="10"/>
+      <w:bookmarkEnd w:id="11"/>
     </w:p>
     <w:p/>
     <w:tbl>
@@ -3312,7 +3369,7 @@
       <w:pPr>
         <w:pStyle w:val="Heading2"/>
       </w:pPr>
-      <w:bookmarkStart w:id="11" w:name="_Toc1073997"/>
+      <w:bookmarkStart w:id="12" w:name="_Toc1073997"/>
       <w:r>
         <w:t>Flow Services</w:t>
       </w:r>
@@ -3323,7 +3380,7 @@
         </w:rPr>
         <w:t>:</w:t>
       </w:r>
-      <w:bookmarkEnd w:id="11"/>
+      <w:bookmarkEnd w:id="12"/>
     </w:p>
     <w:tbl>
       <w:tblPr>
@@ -3748,12 +3805,12 @@
       <w:pPr>
         <w:pStyle w:val="Heading2"/>
       </w:pPr>
-      <w:bookmarkStart w:id="12" w:name="_Toc1073998"/>
+      <w:bookmarkStart w:id="13" w:name="_Toc1073998"/>
       <w:r>
         <w:lastRenderedPageBreak/>
         <w:t>Repository Functions</w:t>
       </w:r>
-      <w:bookmarkEnd w:id="12"/>
+      <w:bookmarkEnd w:id="13"/>
     </w:p>
     <w:tbl>
       <w:tblPr>
@@ -4098,7 +4155,7 @@
               </w:rPr>
               <w:t xml:space="preserve">, </w:t>
             </w:r>
-            <w:commentRangeStart w:id="13"/>
+            <w:commentRangeStart w:id="14"/>
             <w:proofErr w:type="spellStart"/>
             <w:r>
               <w:rPr>
@@ -4107,12 +4164,12 @@
               </w:rPr>
               <w:t>due</w:t>
             </w:r>
-            <w:commentRangeEnd w:id="13"/>
+            <w:commentRangeEnd w:id="14"/>
             <w:r>
               <w:rPr>
                 <w:rStyle w:val="CommentReference"/>
               </w:rPr>
-              <w:commentReference w:id="13"/>
+              <w:commentReference w:id="14"/>
             </w:r>
             <w:r>
               <w:rPr>
@@ -4144,16 +4201,7 @@
                 <w:rFonts w:asciiTheme="minorHAnsi" w:hAnsiTheme="minorHAnsi" w:cstheme="minorHAnsi"/>
                 <w:lang w:bidi="ar-EG"/>
               </w:rPr>
-              <w:t>co</w:t>
-            </w:r>
-            <w:bookmarkStart w:id="14" w:name="_GoBack"/>
-            <w:bookmarkEnd w:id="14"/>
-            <w:r>
-              <w:rPr>
-                <w:rFonts w:asciiTheme="minorHAnsi" w:hAnsiTheme="minorHAnsi" w:cstheme="minorHAnsi"/>
-                <w:lang w:bidi="ar-EG"/>
-              </w:rPr>
-              <w:t>urse_id</w:t>
+              <w:t>course_id</w:t>
             </w:r>
             <w:proofErr w:type="spellEnd"/>
             <w:r>
@@ -6015,7 +6063,7 @@
 
 <file path=word/comments.xml><?xml version="1.0" encoding="utf-8"?>
 <w:comments xmlns:wpc="http://schemas.microsoft.com/office/word/2010/wordprocessingCanvas" xmlns:mc="http://schemas.openxmlformats.org/markup-compatibility/2006" xmlns:o="urn:schemas-microsoft-com:office:office" xmlns:r="http://schemas.openxmlformats.org/officeDocument/2006/relationships" xmlns:m="http://schemas.openxmlformats.org/officeDocument/2006/math" xmlns:v="urn:schemas-microsoft-com:vml" xmlns:wp14="http://schemas.microsoft.com/office/word/2010/wordprocessingDrawing" xmlns:wp="http://schemas.openxmlformats.org/drawingml/2006/wordprocessingDrawing" xmlns:w10="urn:schemas-microsoft-com:office:word" xmlns:w="http://schemas.openxmlformats.org/wordprocessingml/2006/main" xmlns:w14="http://schemas.microsoft.com/office/word/2010/wordml" xmlns:w15="http://schemas.microsoft.com/office/word/2012/wordml" xmlns:wpg="http://schemas.microsoft.com/office/word/2010/wordprocessingGroup" xmlns:wpi="http://schemas.microsoft.com/office/word/2010/wordprocessingInk" xmlns:wne="http://schemas.microsoft.com/office/word/2006/wordml" xmlns:wps="http://schemas.microsoft.com/office/word/2010/wordprocessingShape" mc:Ignorable="w14 w15 wp14">
-  <w:comment w:id="13" w:author="Ahmed Motair" w:date="2019-02-14T21:29:00Z" w:initials="AM">
+  <w:comment w:id="14" w:author="Ahmed Motair" w:date="2019-02-14T21:29:00Z" w:initials="AM">
     <w:p>
       <w:pPr>
         <w:pStyle w:val="CommentText"/>
@@ -9703,7 +9751,7 @@
 </file>
 
 <file path=customXml/itemProps1.xml><?xml version="1.0" encoding="utf-8"?>
-<ds:datastoreItem xmlns:ds="http://schemas.openxmlformats.org/officeDocument/2006/customXml" ds:itemID="{818AEA53-F201-4455-ADAF-4A692B0ACB97}">
+<ds:datastoreItem xmlns:ds="http://schemas.openxmlformats.org/officeDocument/2006/customXml" ds:itemID="{F45FBD14-130C-45FE-8651-3F1B5C3BFA22}">
   <ds:schemaRefs>
     <ds:schemaRef ds:uri="http://schemas.openxmlformats.org/officeDocument/2006/bibliography"/>
   </ds:schemaRefs>

--- a/Design/Detail-Design-Documents/Release 1/Create-Quiz.docx
+++ b/Design/Detail-Design-Documents/Release 1/Create-Quiz.docx
@@ -2661,8 +2661,6 @@
               </w:rPr>
               <w:t>courseID,</w:t>
             </w:r>
-            <w:bookmarkStart w:id="10" w:name="_GoBack"/>
-            <w:bookmarkEnd w:id="10"/>
             <w:r>
               <w:rPr>
                 <w:rFonts w:asciiTheme="minorHAnsi" w:hAnsiTheme="minorHAnsi" w:cstheme="minorHAnsi"/>
@@ -2703,11 +2701,11 @@
       <w:pPr>
         <w:pStyle w:val="Heading2"/>
       </w:pPr>
-      <w:bookmarkStart w:id="11" w:name="_Toc1073996"/>
+      <w:bookmarkStart w:id="10" w:name="_Toc1073996"/>
       <w:r>
         <w:t>Rest Services</w:t>
       </w:r>
-      <w:bookmarkEnd w:id="11"/>
+      <w:bookmarkEnd w:id="10"/>
     </w:p>
     <w:p/>
     <w:tbl>
@@ -3369,7 +3367,7 @@
       <w:pPr>
         <w:pStyle w:val="Heading2"/>
       </w:pPr>
-      <w:bookmarkStart w:id="12" w:name="_Toc1073997"/>
+      <w:bookmarkStart w:id="11" w:name="_Toc1073997"/>
       <w:r>
         <w:t>Flow Services</w:t>
       </w:r>
@@ -3380,7 +3378,7 @@
         </w:rPr>
         <w:t>:</w:t>
       </w:r>
-      <w:bookmarkEnd w:id="12"/>
+      <w:bookmarkEnd w:id="11"/>
     </w:p>
     <w:tbl>
       <w:tblPr>
@@ -3805,12 +3803,12 @@
       <w:pPr>
         <w:pStyle w:val="Heading2"/>
       </w:pPr>
-      <w:bookmarkStart w:id="13" w:name="_Toc1073998"/>
+      <w:bookmarkStart w:id="12" w:name="_Toc1073998"/>
       <w:r>
         <w:lastRenderedPageBreak/>
         <w:t>Repository Functions</w:t>
       </w:r>
-      <w:bookmarkEnd w:id="13"/>
+      <w:bookmarkEnd w:id="12"/>
     </w:p>
     <w:tbl>
       <w:tblPr>
@@ -3900,15 +3898,15 @@
                 <w:lang w:bidi="ar-EG"/>
               </w:rPr>
             </w:pPr>
-            <w:proofErr w:type="spellStart"/>
-            <w:r>
-              <w:rPr>
-                <w:rFonts w:asciiTheme="minorHAnsi" w:hAnsiTheme="minorHAnsi" w:cstheme="minorHAnsi"/>
-                <w:lang w:bidi="ar-EG"/>
-              </w:rPr>
-              <w:t>QuizRep</w:t>
-            </w:r>
-            <w:proofErr w:type="spellEnd"/>
+            <w:r>
+              <w:rPr>
+                <w:rFonts w:asciiTheme="minorHAnsi" w:hAnsiTheme="minorHAnsi" w:cstheme="minorHAnsi"/>
+                <w:lang w:bidi="ar-EG"/>
+              </w:rPr>
+              <w:t>courseRep</w:t>
+            </w:r>
+            <w:bookmarkStart w:id="13" w:name="_GoBack"/>
+            <w:bookmarkEnd w:id="13"/>
           </w:p>
         </w:tc>
         <w:tc>
@@ -9751,7 +9749,7 @@
 </file>
 
 <file path=customXml/itemProps1.xml><?xml version="1.0" encoding="utf-8"?>
-<ds:datastoreItem xmlns:ds="http://schemas.openxmlformats.org/officeDocument/2006/customXml" ds:itemID="{F45FBD14-130C-45FE-8651-3F1B5C3BFA22}">
+<ds:datastoreItem xmlns:ds="http://schemas.openxmlformats.org/officeDocument/2006/customXml" ds:itemID="{DB12018F-DD29-4BE2-8E84-608ACAA66309}">
   <ds:schemaRefs>
     <ds:schemaRef ds:uri="http://schemas.openxmlformats.org/officeDocument/2006/bibliography"/>
   </ds:schemaRefs>
